--- a/数据库.docx
+++ b/数据库.docx
@@ -1,6 +1,6 @@
 
 <file path=word/document.xml><?xml version="1.0" encoding="utf-8"?>
-<w:document xmlns:wpc="http://schemas.microsoft.com/office/word/2010/wordprocessingCanvas" xmlns:cx="http://schemas.microsoft.com/office/drawing/2014/chartex" xmlns:cx1="http://schemas.microsoft.com/office/drawing/2015/9/8/chartex" xmlns:cx2="http://schemas.microsoft.com/office/drawing/2015/10/21/chartex" xmlns:cx3="http://schemas.microsoft.com/office/drawing/2016/5/9/chartex" xmlns:cx4="http://schemas.microsoft.com/office/drawing/2016/5/10/chartex" xmlns:cx5="http://schemas.microsoft.com/office/drawing/2016/5/11/chartex" xmlns:cx6="http://schemas.microsoft.com/office/drawing/2016/5/12/chartex" xmlns:cx7="http://schemas.microsoft.com/office/drawing/2016/5/13/chartex" xmlns:cx8="http://schemas.microsoft.com/office/drawing/2016/5/14/chartex" xmlns:mc="http://schemas.openxmlformats.org/markup-compatibility/2006" xmlns:aink="http://schemas.microsoft.com/office/drawing/2016/ink" xmlns:am3d="http://schemas.microsoft.com/office/drawing/2017/model3d" xmlns:o="urn:schemas-microsoft-com:office:office" xmlns:r="http://schemas.openxmlformats.org/officeDocument/2006/relationships" xmlns:m="http://schemas.openxmlformats.org/officeDocument/2006/math" xmlns:v="urn:schemas-microsoft-com:vml" xmlns:wp14="http://schemas.microsoft.com/office/word/2010/wordprocessingDrawing" xmlns:wp="http://schemas.openxmlformats.org/drawingml/2006/wordprocessingDrawing" xmlns:w10="urn:schemas-microsoft-com:office:word" xmlns:w="http://schemas.openxmlformats.org/wordprocessingml/2006/main" xmlns:w14="http://schemas.microsoft.com/office/word/2010/wordml" xmlns:w15="http://schemas.microsoft.com/office/word/2012/wordml" xmlns:w16cid="http://schemas.microsoft.com/office/word/2016/wordml/cid" xmlns:w16se="http://schemas.microsoft.com/office/word/2015/wordml/symex" xmlns:wpg="http://schemas.microsoft.com/office/word/2010/wordprocessingGroup" xmlns:wpi="http://schemas.microsoft.com/office/word/2010/wordprocessingInk" xmlns:wne="http://schemas.microsoft.com/office/word/2006/wordml" xmlns:wps="http://schemas.microsoft.com/office/word/2010/wordprocessingShape" mc:Ignorable="w14 w15 w16se w16cid wp14">
+<w:document xmlns:ve="http://schemas.openxmlformats.org/markup-compatibility/2006" xmlns:o="urn:schemas-microsoft-com:office:office" xmlns:r="http://schemas.openxmlformats.org/officeDocument/2006/relationships" xmlns:m="http://schemas.openxmlformats.org/officeDocument/2006/math" xmlns:v="urn:schemas-microsoft-com:vml" xmlns:wp="http://schemas.openxmlformats.org/drawingml/2006/wordprocessingDrawing" xmlns:w10="urn:schemas-microsoft-com:office:word" xmlns:w="http://schemas.openxmlformats.org/wordprocessingml/2006/main" xmlns:wne="http://schemas.microsoft.com/office/word/2006/wordml">
   <w:body>
     <w:p>
       <w:pPr>
@@ -28,7 +28,7 @@
       <w:pPr>
         <w:pStyle w:val="2"/>
         <w:spacing w:before="312"/>
-        <w:ind w:left="160"/>
+        <w:ind w:left="120"/>
       </w:pPr>
       <w:r>
         <w:rPr>
@@ -41,7 +41,7 @@
       <w:pPr>
         <w:pStyle w:val="3"/>
         <w:spacing w:before="312"/>
-        <w:ind w:left="887"/>
+        <w:ind w:left="807"/>
       </w:pPr>
       <w:r>
         <w:rPr>
@@ -57,7 +57,7 @@
       <w:pPr>
         <w:pStyle w:val="4"/>
         <w:spacing w:before="312"/>
-        <w:ind w:left="1188"/>
+        <w:ind w:left="1068"/>
       </w:pPr>
       <w:r>
         <w:rPr>
@@ -78,7 +78,7 @@
       <w:pPr>
         <w:pStyle w:val="4"/>
         <w:spacing w:before="312"/>
-        <w:ind w:left="1188"/>
+        <w:ind w:left="1068"/>
       </w:pPr>
       <w:r>
         <w:rPr>
@@ -97,14 +97,50 @@
     </w:p>
     <w:p>
       <w:r>
-        <w:t xml:space="preserve">　　拿转账来说，假设用户A和用户B两者的钱加起来一共是5000，那么不管A和B之间如何转账，转几次账，事务结束后两个用户的钱相加起来应该还得是5000，这就是事务的一致性。</w:t>
+        <w:t xml:space="preserve">　　拿转账来说，假设用户</w:t>
+      </w:r>
+      <w:r>
+        <w:t>A</w:t>
+      </w:r>
+      <w:r>
+        <w:t>和用户</w:t>
+      </w:r>
+      <w:r>
+        <w:t>B</w:t>
+      </w:r>
+      <w:r>
+        <w:t>两者的钱加起来一共是</w:t>
+      </w:r>
+      <w:r>
+        <w:t>5000</w:t>
+      </w:r>
+      <w:r>
+        <w:t>，那么不管</w:t>
+      </w:r>
+      <w:r>
+        <w:t>A</w:t>
+      </w:r>
+      <w:r>
+        <w:t>和</w:t>
+      </w:r>
+      <w:r>
+        <w:t>B</w:t>
+      </w:r>
+      <w:r>
+        <w:t>之间如何转账，转几次账，事务结束后两个用户的钱相加起来应该还得是</w:t>
+      </w:r>
+      <w:r>
+        <w:t>5000</w:t>
+      </w:r>
+      <w:r>
+        <w:t>，这就是事务的一致性。</w:t>
       </w:r>
     </w:p>
     <w:p>
       <w:pPr>
         <w:pStyle w:val="4"/>
         <w:spacing w:before="312"/>
-        <w:ind w:left="1188"/>
+        <w:ind w:left="1068"/>
       </w:pPr>
       <w:r>
         <w:rPr>
@@ -145,7 +181,7 @@
       <w:pPr>
         <w:pStyle w:val="5"/>
         <w:spacing w:before="312"/>
-        <w:ind w:left="1320"/>
+        <w:ind w:left="1160"/>
       </w:pPr>
       <w:r>
         <w:rPr>
@@ -163,7 +199,7 @@
       <w:pPr>
         <w:pStyle w:val="5"/>
         <w:spacing w:before="312"/>
-        <w:ind w:left="1320"/>
+        <w:ind w:left="1160"/>
       </w:pPr>
       <w:r>
         <w:rPr>
@@ -186,7 +222,7 @@
       <w:pPr>
         <w:pStyle w:val="5"/>
         <w:spacing w:before="312"/>
-        <w:ind w:left="1320"/>
+        <w:ind w:left="1160"/>
       </w:pPr>
       <w:r>
         <w:rPr>
@@ -206,7 +242,21 @@
           <w:rFonts w:hint="eastAsia"/>
           <w:kern w:val="0"/>
         </w:rPr>
-        <w:t>幻读，因为事务1读取的数据状态并不能支持他的下一步的业务，见鬼了一样</w:t>
+        <w:t>幻读，因为事务</w:t>
+      </w:r>
+      <w:r>
+        <w:rPr>
+          <w:rFonts w:hint="eastAsia"/>
+          <w:kern w:val="0"/>
+        </w:rPr>
+        <w:t>1</w:t>
+      </w:r>
+      <w:r>
+        <w:rPr>
+          <w:rFonts w:hint="eastAsia"/>
+          <w:kern w:val="0"/>
+        </w:rPr>
+        <w:t>读取的数据状态并不能支持他的下一步的业务，见鬼了一样</w:t>
       </w:r>
       <w:r>
         <w:rPr>
@@ -228,7 +278,91 @@
         <w:rPr>
           <w:kern w:val="0"/>
         </w:rPr>
-        <w:t>幻读是事务非独立执行时发生的一种现象。例如事务T1对一个表中所有的行的某个数据项做了从“1”修改为“2”的操作，这时事务T2又对这个表中插入了一行数据项，而这个数据项的数值还是为“1”并且提交给数据库。而操作事务T1的用户如果再查看刚刚修改的数据，会发现还有一行没有修改，其实这行是从事务T2中添加的，就好像产生幻觉一样，这就是发生了幻读。</w:t>
+        <w:t>幻读是事务非独立执行时发生的一种现象。例如事务</w:t>
+      </w:r>
+      <w:r>
+        <w:rPr>
+          <w:kern w:val="0"/>
+        </w:rPr>
+        <w:t>T1</w:t>
+      </w:r>
+      <w:r>
+        <w:rPr>
+          <w:kern w:val="0"/>
+        </w:rPr>
+        <w:t>对一个表中所有的行的某个数据项做了从</w:t>
+      </w:r>
+      <w:r>
+        <w:rPr>
+          <w:kern w:val="0"/>
+        </w:rPr>
+        <w:t>“1”</w:t>
+      </w:r>
+      <w:r>
+        <w:rPr>
+          <w:kern w:val="0"/>
+        </w:rPr>
+        <w:t>修改为</w:t>
+      </w:r>
+      <w:r>
+        <w:rPr>
+          <w:kern w:val="0"/>
+        </w:rPr>
+        <w:t>“2”</w:t>
+      </w:r>
+      <w:r>
+        <w:rPr>
+          <w:kern w:val="0"/>
+        </w:rPr>
+        <w:t>的操作，这时事务</w:t>
+      </w:r>
+      <w:r>
+        <w:rPr>
+          <w:kern w:val="0"/>
+        </w:rPr>
+        <w:t>T2</w:t>
+      </w:r>
+      <w:r>
+        <w:rPr>
+          <w:kern w:val="0"/>
+        </w:rPr>
+        <w:t>又对这个表中插入了一行数据项，而这个数据项的数值还是为</w:t>
+      </w:r>
+      <w:r>
+        <w:rPr>
+          <w:kern w:val="0"/>
+        </w:rPr>
+        <w:t>“1”</w:t>
+      </w:r>
+      <w:r>
+        <w:rPr>
+          <w:kern w:val="0"/>
+        </w:rPr>
+        <w:t>并且提交给数据库。而操作事务</w:t>
+      </w:r>
+      <w:r>
+        <w:rPr>
+          <w:kern w:val="0"/>
+        </w:rPr>
+        <w:t>T1</w:t>
+      </w:r>
+      <w:r>
+        <w:rPr>
+          <w:kern w:val="0"/>
+        </w:rPr>
+        <w:t>的用户如果再查看刚刚修改的数据，会发现还有一行没有修改，其实这行是从事务</w:t>
+      </w:r>
+      <w:r>
+        <w:rPr>
+          <w:kern w:val="0"/>
+        </w:rPr>
+        <w:t>T2</w:t>
+      </w:r>
+      <w:r>
+        <w:rPr>
+          <w:kern w:val="0"/>
+        </w:rPr>
+        <w:t>中添加的，就好像产生幻觉一样，这就是发生了幻读。</w:t>
       </w:r>
     </w:p>
     <w:p>
@@ -251,7 +385,7 @@
       <w:pPr>
         <w:pStyle w:val="4"/>
         <w:spacing w:before="312"/>
-        <w:ind w:left="1188"/>
+        <w:ind w:left="1068"/>
       </w:pPr>
       <w:r>
         <w:rPr>
@@ -290,21 +424,26 @@
         <w:rPr>
           <w:kern w:val="0"/>
         </w:rPr>
-        <w:t xml:space="preserve">　　例如我们在使用JDBC操作数据库时，在提交事务方法后，提示用户事务操作完成，当我们程序执行完成直到看到</w:t>
-      </w:r>
-      <w:r>
-        <w:rPr>
-          <w:kern w:val="0"/>
-        </w:rPr>
-        <w:lastRenderedPageBreak/>
-        <w:t>提示后，就可以认定事务以及正确提交，即使这时候数据库出现了问题，也必须要将我们的事务完全执行完成，否则就会造成我们看到提示事务处理完毕，但是数据库因为故障而没有执行事务的重大错误。</w:t>
+        <w:t xml:space="preserve">　　例如我们在使用</w:t>
+      </w:r>
+      <w:r>
+        <w:rPr>
+          <w:kern w:val="0"/>
+        </w:rPr>
+        <w:t>JDBC</w:t>
+      </w:r>
+      <w:r>
+        <w:rPr>
+          <w:kern w:val="0"/>
+        </w:rPr>
+        <w:t>操作数据库时，在提交事务方法后，提示用户事务操作完成，当我们程序执行完成直到看到提示后，就可以认定事务以及正确提交，即使这时候数据库出现了问题，也必须要将我们的事务完全执行完成，否则就会造成我们看到提示事务处理完毕，但是数据库因为故障而没有执行事务的重大错误。</w:t>
       </w:r>
     </w:p>
     <w:p>
       <w:pPr>
         <w:pStyle w:val="3"/>
         <w:spacing w:before="312"/>
-        <w:ind w:left="887"/>
+        <w:ind w:left="807"/>
       </w:pPr>
       <w:r>
         <w:rPr>
@@ -320,8 +459,13 @@
         </w:rPr>
         <w:t>在</w:t>
       </w:r>
-      <w:r>
-        <w:t>MySQL数据库中，支持</w:t>
+      <w:proofErr w:type="spellStart"/>
+      <w:r>
+        <w:t>MySQL</w:t>
+      </w:r>
+      <w:proofErr w:type="spellEnd"/>
+      <w:r>
+        <w:t>数据库中，支持</w:t>
       </w:r>
       <w:r>
         <w:rPr>
@@ -330,18 +474,77 @@
         <w:t>下</w:t>
       </w:r>
       <w:r>
-        <w:t>面四种隔离级别，默认的为Repeatable read (可重复读)；而在Oracle数据库中，只支持Serializable (串行化)级别和Read committed (读已提交)这两种级别，其中默认的为Read committed级别。</w:t>
+        <w:t>面四种隔离级别，默认的为</w:t>
+      </w:r>
+      <w:r>
+        <w:t>Repeatable read (</w:t>
+      </w:r>
+      <w:r>
+        <w:t>可重复读</w:t>
+      </w:r>
+      <w:r>
+        <w:t>)</w:t>
+      </w:r>
+      <w:r>
+        <w:t>；而在</w:t>
+      </w:r>
+      <w:r>
+        <w:t>Oracle</w:t>
+      </w:r>
+      <w:r>
+        <w:t>数据库中，只支持</w:t>
+      </w:r>
+      <w:proofErr w:type="spellStart"/>
+      <w:r>
+        <w:t>Serializable</w:t>
+      </w:r>
+      <w:proofErr w:type="spellEnd"/>
+      <w:r>
+        <w:t xml:space="preserve"> (</w:t>
+      </w:r>
+      <w:r>
+        <w:t>串行化</w:t>
+      </w:r>
+      <w:r>
+        <w:t>)</w:t>
+      </w:r>
+      <w:r>
+        <w:t>级别和</w:t>
+      </w:r>
+      <w:r>
+        <w:t xml:space="preserve">Read </w:t>
+      </w:r>
+      <w:r>
+        <w:lastRenderedPageBreak/>
+        <w:t>committed (</w:t>
+      </w:r>
+      <w:r>
+        <w:t>读已提交</w:t>
+      </w:r>
+      <w:r>
+        <w:t>)</w:t>
+      </w:r>
+      <w:r>
+        <w:t>这两种级别，其中默认的为</w:t>
+      </w:r>
+      <w:r>
+        <w:t>Read committed</w:t>
+      </w:r>
+      <w:r>
+        <w:t>级别。</w:t>
       </w:r>
     </w:p>
     <w:p>
       <w:pPr>
         <w:pStyle w:val="4"/>
         <w:spacing w:before="312"/>
-        <w:ind w:left="1188"/>
-      </w:pPr>
+        <w:ind w:left="1068"/>
+      </w:pPr>
+      <w:proofErr w:type="spellStart"/>
       <w:r>
         <w:t>Serializable</w:t>
       </w:r>
+      <w:proofErr w:type="spellEnd"/>
       <w:r>
         <w:rPr>
           <w:rFonts w:hint="eastAsia"/>
@@ -373,7 +576,7 @@
       <w:pPr>
         <w:pStyle w:val="4"/>
         <w:spacing w:before="312"/>
-        <w:ind w:left="1188"/>
+        <w:ind w:left="1068"/>
       </w:pPr>
       <w:r>
         <w:t>Repeatable read</w:t>
@@ -409,7 +612,7 @@
       <w:pPr>
         <w:pStyle w:val="4"/>
         <w:spacing w:before="312"/>
-        <w:ind w:left="1188"/>
+        <w:ind w:left="1068"/>
       </w:pPr>
       <w:r>
         <w:t>Read committed</w:t>
@@ -445,7 +648,7 @@
       <w:pPr>
         <w:pStyle w:val="4"/>
         <w:spacing w:before="312"/>
-        <w:ind w:left="1188"/>
+        <w:ind w:left="1068"/>
       </w:pPr>
       <w:r>
         <w:t>Read uncommitted</w:t>
@@ -480,14 +683,54 @@
     <w:p/>
     <w:p>
       <w:r>
-        <w:t>以上四种隔离级别最高的是Serializable级别，最低的是Read uncommitted级别，当然级别越高，执行效率就越低。像Serializable这样的级别，就是以锁表的方式(类似于Java多线程中的锁)使得其他的线程只能在锁外等待，所以平时选用何种隔离级别应该根据实际情况。</w:t>
+        <w:t>以上四种隔离级别最高的是</w:t>
+      </w:r>
+      <w:proofErr w:type="spellStart"/>
+      <w:r>
+        <w:t>Serializable</w:t>
+      </w:r>
+      <w:proofErr w:type="spellEnd"/>
+      <w:r>
+        <w:t>级别，最低的是</w:t>
+      </w:r>
+      <w:r>
+        <w:t>Read uncommitted</w:t>
+      </w:r>
+      <w:r>
+        <w:t>级别，当然级别越高，执行效率就越低。像</w:t>
+      </w:r>
+      <w:proofErr w:type="spellStart"/>
+      <w:r>
+        <w:t>Serializable</w:t>
+      </w:r>
+      <w:proofErr w:type="spellEnd"/>
+      <w:r>
+        <w:t>这样的级别，就是以锁表的方式</w:t>
+      </w:r>
+      <w:r>
+        <w:t>(</w:t>
+      </w:r>
+      <w:r>
+        <w:t>类似于</w:t>
+      </w:r>
+      <w:r>
+        <w:t>Java</w:t>
+      </w:r>
+      <w:r>
+        <w:t>多线程中的锁</w:t>
+      </w:r>
+      <w:r>
+        <w:t>)</w:t>
+      </w:r>
+      <w:r>
+        <w:t>使得其他的线程只能在锁外等待，所以平时选用何种隔离级别应该根据实际情况。</w:t>
       </w:r>
     </w:p>
     <w:p>
       <w:pPr>
         <w:pStyle w:val="2"/>
         <w:spacing w:before="312"/>
-        <w:ind w:left="160"/>
+        <w:ind w:left="120"/>
       </w:pPr>
       <w:r>
         <w:rPr>
@@ -500,7 +743,7 @@
       <w:pPr>
         <w:pStyle w:val="3"/>
         <w:spacing w:before="312"/>
-        <w:ind w:left="887"/>
+        <w:ind w:left="807"/>
       </w:pPr>
       <w:r>
         <w:rPr>
@@ -513,7 +756,7 @@
       <w:pPr>
         <w:pStyle w:val="4"/>
         <w:spacing w:before="312"/>
-        <w:ind w:left="1188"/>
+        <w:ind w:left="1068"/>
       </w:pPr>
       <w:r>
         <w:rPr>
@@ -527,7 +770,31 @@
         <w:rPr>
           <w:rFonts w:hint="eastAsia"/>
         </w:rPr>
-        <w:t>对查询进行优化，要尽量避免全表扫描，首先应考虑在 where 及 order by 涉及的列上建立索引</w:t>
+        <w:t>对查询进行优化，要尽量避免全表扫描，首先应考虑在</w:t>
+      </w:r>
+      <w:r>
+        <w:rPr>
+          <w:rFonts w:hint="eastAsia"/>
+        </w:rPr>
+        <w:t xml:space="preserve"> where </w:t>
+      </w:r>
+      <w:r>
+        <w:rPr>
+          <w:rFonts w:hint="eastAsia"/>
+        </w:rPr>
+        <w:t>及</w:t>
+      </w:r>
+      <w:r>
+        <w:rPr>
+          <w:rFonts w:hint="eastAsia"/>
+        </w:rPr>
+        <w:t xml:space="preserve"> order by </w:t>
+      </w:r>
+      <w:r>
+        <w:rPr>
+          <w:rFonts w:hint="eastAsia"/>
+        </w:rPr>
+        <w:t>涉及的列上建立索引</w:t>
       </w:r>
       <w:r>
         <w:rPr>
@@ -540,7 +807,7 @@
       <w:pPr>
         <w:pStyle w:val="4"/>
         <w:spacing w:before="312"/>
-        <w:ind w:left="1188"/>
+        <w:ind w:left="1068"/>
       </w:pPr>
       <w:r>
         <w:rPr>
@@ -560,7 +827,19 @@
     </w:p>
     <w:p>
       <w:r>
-        <w:t>应尽量避免在 where 子句中对字段进行 null 值判断，否则将导致引擎放弃使用索引而进行全表扫描，如：</w:t>
+        <w:t>应尽量避免在</w:t>
+      </w:r>
+      <w:r>
+        <w:t xml:space="preserve"> where </w:t>
+      </w:r>
+      <w:r>
+        <w:t>子句中对字段进行</w:t>
+      </w:r>
+      <w:r>
+        <w:t xml:space="preserve"> null </w:t>
+      </w:r>
+      <w:r>
+        <w:t>值判断，否则将导致引擎放弃使用索引而进行全表扫描，如：</w:t>
       </w:r>
     </w:p>
     <w:p>
@@ -570,22 +849,117 @@
     </w:p>
     <w:p>
       <w:r>
-        <w:t>最好不要给数据库留NULL，尽可能的使用 NOT NULL填充数据库.</w:t>
-      </w:r>
-    </w:p>
-    <w:p>
-      <w:r>
-        <w:t>备注、描述、评论之类的可以设置为 NULL，其他的，最好不要使用NULL。</w:t>
-      </w:r>
-    </w:p>
-    <w:p>
-      <w:r>
-        <w:t>不要以为 NULL 不需要空间，比如：char(100) 型，在字段建立时，空间就固定了， 不管是否插入值（NULL也包含在内），都是占用 100个字符的空间的，如果是varchar这样的变长字段， null 不占用空间。</w:t>
-      </w:r>
-    </w:p>
-    <w:p>
-      <w:r>
-        <w:t>可以在num上设置默认值0，确保表中num列没有null值，然后这样查询：</w:t>
+        <w:t>最好不要给数据库留</w:t>
+      </w:r>
+      <w:r>
+        <w:t>NULL</w:t>
+      </w:r>
+      <w:r>
+        <w:t>，尽可能的使用</w:t>
+      </w:r>
+      <w:r>
+        <w:t> NOT NULL</w:t>
+      </w:r>
+      <w:r>
+        <w:t>填充数据库</w:t>
+      </w:r>
+      <w:r>
+        <w:t>.</w:t>
+      </w:r>
+    </w:p>
+    <w:p>
+      <w:r>
+        <w:t>备注、描述、评论之类的可以设置为</w:t>
+      </w:r>
+      <w:r>
+        <w:t> NULL</w:t>
+      </w:r>
+      <w:r>
+        <w:t>，其他的，最好不要使用</w:t>
+      </w:r>
+      <w:r>
+        <w:t>NULL</w:t>
+      </w:r>
+      <w:r>
+        <w:t>。</w:t>
+      </w:r>
+    </w:p>
+    <w:p>
+      <w:r>
+        <w:t>不要以为</w:t>
+      </w:r>
+      <w:r>
+        <w:t> NULL </w:t>
+      </w:r>
+      <w:r>
+        <w:t>不需要空间，比如：</w:t>
+      </w:r>
+      <w:r>
+        <w:t>char(100) </w:t>
+      </w:r>
+      <w:r>
+        <w:t>型，在字段建立时，空间就固定了，</w:t>
+      </w:r>
+      <w:r>
+        <w:t> </w:t>
+      </w:r>
+      <w:r>
+        <w:t>不管是否插入值（</w:t>
+      </w:r>
+      <w:r>
+        <w:t>NULL</w:t>
+      </w:r>
+      <w:r>
+        <w:t>也包含在内），都是占用</w:t>
+      </w:r>
+      <w:r>
+        <w:t> 100</w:t>
+      </w:r>
+      <w:r>
+        <w:t>个字符的空间的，如果是</w:t>
+      </w:r>
+      <w:proofErr w:type="spellStart"/>
+      <w:r>
+        <w:t>varchar</w:t>
+      </w:r>
+      <w:proofErr w:type="spellEnd"/>
+      <w:r>
+        <w:t>这样的变长字段，</w:t>
+      </w:r>
+      <w:r>
+        <w:t> null </w:t>
+      </w:r>
+      <w:r>
+        <w:t>不占用空间。</w:t>
+      </w:r>
+    </w:p>
+    <w:p>
+      <w:r>
+        <w:t>可以在</w:t>
+      </w:r>
+      <w:r>
+        <w:t>num</w:t>
+      </w:r>
+      <w:r>
+        <w:t>上设置默认值</w:t>
+      </w:r>
+      <w:r>
+        <w:t>0</w:t>
+      </w:r>
+      <w:r>
+        <w:t>，确保表中</w:t>
+      </w:r>
+      <w:r>
+        <w:t>num</w:t>
+      </w:r>
+      <w:r>
+        <w:t>列没有</w:t>
+      </w:r>
+      <w:r>
+        <w:t>null</w:t>
+      </w:r>
+      <w:r>
+        <w:t>值，然后这样查询：</w:t>
       </w:r>
     </w:p>
     <w:p>
@@ -597,7 +971,7 @@
       <w:pPr>
         <w:pStyle w:val="4"/>
         <w:spacing w:before="312"/>
-        <w:ind w:left="1188"/>
+        <w:ind w:left="1068"/>
       </w:pPr>
       <w:r>
         <w:rPr>
@@ -623,20 +997,55 @@
         <w:rPr>
           <w:rFonts w:hint="eastAsia"/>
         </w:rPr>
-        <w:t>应尽量避免在 where 子句中使用 != 或 &lt;&gt; 操作符，否则将引擎放弃使用索引而进行全表扫描。</w:t>
+        <w:t>应尽量避免在</w:t>
+      </w:r>
+      <w:r>
+        <w:rPr>
+          <w:rFonts w:hint="eastAsia"/>
+        </w:rPr>
+        <w:t xml:space="preserve"> where </w:t>
+      </w:r>
+      <w:r>
+        <w:rPr>
+          <w:rFonts w:hint="eastAsia"/>
+        </w:rPr>
+        <w:t>子句中使用</w:t>
+      </w:r>
+      <w:r>
+        <w:rPr>
+          <w:rFonts w:hint="eastAsia"/>
+        </w:rPr>
+        <w:t xml:space="preserve"> != </w:t>
+      </w:r>
+      <w:r>
+        <w:rPr>
+          <w:rFonts w:hint="eastAsia"/>
+        </w:rPr>
+        <w:t>或</w:t>
+      </w:r>
+      <w:r>
+        <w:rPr>
+          <w:rFonts w:hint="eastAsia"/>
+        </w:rPr>
+        <w:t xml:space="preserve"> &lt;&gt; </w:t>
+      </w:r>
+      <w:r>
+        <w:rPr>
+          <w:rFonts w:hint="eastAsia"/>
+        </w:rPr>
+        <w:t>操作符，否则将引擎放弃使用索引而进行全表扫描。</w:t>
       </w:r>
     </w:p>
     <w:p>
       <w:pPr>
         <w:pStyle w:val="4"/>
         <w:spacing w:before="312"/>
-        <w:ind w:left="1188"/>
-      </w:pPr>
-      <w:r>
-        <w:rPr>
-          <w:rFonts w:hint="eastAsia"/>
-        </w:rPr>
-        <w:lastRenderedPageBreak/>
+        <w:ind w:left="1068"/>
+      </w:pPr>
+      <w:r>
+        <w:rPr>
+          <w:rFonts w:hint="eastAsia"/>
+        </w:rPr>
         <w:t>避免使用o</w:t>
       </w:r>
       <w:r>
@@ -651,7 +1060,19 @@
     </w:p>
     <w:p>
       <w:r>
-        <w:t>应尽量避免在 where 子句中使用 or 来连接条件，如果一个字段有索引，一个字段没有索引，将导致引擎放弃使用索引而进行全表扫描，如：</w:t>
+        <w:t>应尽量避免在</w:t>
+      </w:r>
+      <w:r>
+        <w:t xml:space="preserve"> where </w:t>
+      </w:r>
+      <w:r>
+        <w:t>子句中使用</w:t>
+      </w:r>
+      <w:r>
+        <w:t xml:space="preserve"> or </w:t>
+      </w:r>
+      <w:r>
+        <w:t>来连接条件，如果一个字段有索引，一个字段没有索引，将导致引擎放弃使用索引而进行全表扫描，如：</w:t>
       </w:r>
     </w:p>
     <w:p>
@@ -683,9 +1104,10 @@
       <w:pPr>
         <w:pStyle w:val="4"/>
         <w:spacing w:before="312"/>
-        <w:ind w:left="1188"/>
-      </w:pPr>
-      <w:r>
+        <w:ind w:left="1068"/>
+      </w:pPr>
+      <w:r>
+        <w:lastRenderedPageBreak/>
         <w:t>慎用</w:t>
       </w:r>
       <w:r>
@@ -715,7 +1137,16 @@
     </w:p>
     <w:p>
       <w:r>
-        <w:t>in 和 not in 也要慎用，否则会导致全表扫描，如：</w:t>
+        <w:t xml:space="preserve">in </w:t>
+      </w:r>
+      <w:r>
+        <w:t>和</w:t>
+      </w:r>
+      <w:r>
+        <w:t xml:space="preserve"> not in </w:t>
+      </w:r>
+      <w:r>
+        <w:t>也要慎用，否则会导致全表扫描，如：</w:t>
       </w:r>
     </w:p>
     <w:p>
@@ -725,7 +1156,19 @@
     </w:p>
     <w:p>
       <w:r>
-        <w:t>对于连续的数值，能用 between 就不要用 in 了：</w:t>
+        <w:t>对于连续的数值，能用</w:t>
+      </w:r>
+      <w:r>
+        <w:t xml:space="preserve"> between </w:t>
+      </w:r>
+      <w:r>
+        <w:t>就不要用</w:t>
+      </w:r>
+      <w:r>
+        <w:t xml:space="preserve"> in </w:t>
+      </w:r>
+      <w:r>
+        <w:t>了：</w:t>
       </w:r>
     </w:p>
     <w:p>
@@ -735,7 +1178,19 @@
     </w:p>
     <w:p>
       <w:r>
-        <w:t>很多时候用 exists 代替 in 是一个好的选择：</w:t>
+        <w:t>很多时候用</w:t>
+      </w:r>
+      <w:r>
+        <w:t xml:space="preserve"> exists </w:t>
+      </w:r>
+      <w:r>
+        <w:t>代替</w:t>
+      </w:r>
+      <w:r>
+        <w:t xml:space="preserve"> in </w:t>
+      </w:r>
+      <w:r>
+        <w:t>是一个好的选择：</w:t>
       </w:r>
     </w:p>
     <w:p>
@@ -757,7 +1212,7 @@
       <w:pPr>
         <w:pStyle w:val="4"/>
         <w:spacing w:before="312"/>
-        <w:ind w:left="1188"/>
+        <w:ind w:left="1068"/>
       </w:pPr>
       <w:r>
         <w:rPr>
@@ -771,7 +1226,15 @@
     </w:p>
     <w:p>
       <w:r>
-        <w:t>select id from t where name like ‘%abc%’</w:t>
+        <w:t>select id from t where name like ‘%</w:t>
+      </w:r>
+      <w:proofErr w:type="spellStart"/>
+      <w:r>
+        <w:t>abc</w:t>
+      </w:r>
+      <w:proofErr w:type="spellEnd"/>
+      <w:r>
+        <w:t>%’</w:t>
       </w:r>
     </w:p>
     <w:p>
@@ -783,7 +1246,7 @@
       <w:pPr>
         <w:pStyle w:val="4"/>
         <w:spacing w:before="312"/>
-        <w:ind w:left="1188"/>
+        <w:ind w:left="1068"/>
       </w:pPr>
       <w:r>
         <w:rPr>
@@ -803,7 +1266,25 @@
     </w:p>
     <w:p>
       <w:r>
-        <w:t>如果在 where 子句中使用参数，也会导致全表扫描。因为SQL只有在运行时才会解析局部变量，但优化程序不能将访问计划的选择推迟到运行时；它必须在编译时进行选择。然 而，如果在编译时建立访问计划，变量的值还是未知的，因而无法作为索引选择的输入项。如下面语句将进行全表扫描：</w:t>
+        <w:t>如果在</w:t>
+      </w:r>
+      <w:r>
+        <w:t xml:space="preserve"> where </w:t>
+      </w:r>
+      <w:r>
+        <w:t>子句中使用参数，也会导致全表扫描。因为</w:t>
+      </w:r>
+      <w:r>
+        <w:t>SQL</w:t>
+      </w:r>
+      <w:r>
+        <w:t>只有在运行时才会解析局部变量，但优化程序不能将访问计划的选择推迟到运行时；它必须在编译时进行选择。然</w:t>
+      </w:r>
+      <w:r>
+        <w:t xml:space="preserve"> </w:t>
+      </w:r>
+      <w:r>
+        <w:t>而，如果在编译时建立访问计划，变量的值还是未知的，因而无法作为索引选择的输入项。如下面语句将进行全表扫描：</w:t>
       </w:r>
     </w:p>
     <w:p>
@@ -815,21 +1296,43 @@
       <w:r>
         <w:t>可以改为</w:t>
       </w:r>
-      <w:hyperlink w:anchor="_强制使用索引" w:history="1">
-        <w:r>
-          <w:rPr>
-            <w:rStyle w:val="a8"/>
-          </w:rPr>
-          <w:t>强制使用索引</w:t>
-        </w:r>
-      </w:hyperlink>
+      <w:r>
+        <w:fldChar w:fldCharType="begin"/>
+      </w:r>
+      <w:r>
+        <w:instrText>HYPERLINK \l "_</w:instrText>
+      </w:r>
+      <w:r>
+        <w:instrText>强制使用索引</w:instrText>
+      </w:r>
+      <w:r>
+        <w:instrText>"</w:instrText>
+      </w:r>
+      <w:r>
+        <w:fldChar w:fldCharType="separate"/>
+      </w:r>
+      <w:r>
+        <w:rPr>
+          <w:rStyle w:val="a6"/>
+        </w:rPr>
+        <w:t>强制使用索引</w:t>
+      </w:r>
+      <w:r>
+        <w:fldChar w:fldCharType="end"/>
+      </w:r>
       <w:r>
         <w:t>：</w:t>
       </w:r>
     </w:p>
     <w:p>
       <w:r>
-        <w:t>select id from t with(index(索引名)) where num = @num</w:t>
+        <w:t>select id from t with(index(</w:t>
+      </w:r>
+      <w:r>
+        <w:t>索引名</w:t>
+      </w:r>
+      <w:r>
+        <w:t>)) where num = @num</w:t>
       </w:r>
     </w:p>
     <w:p>
@@ -843,7 +1346,21 @@
         <w:rPr>
           <w:rFonts w:hint="eastAsia"/>
         </w:rPr>
-        <w:t xml:space="preserve"> /*+ index(table IndexName)*/</w:t>
+        <w:t xml:space="preserve"> /*+ index(table </w:t>
+      </w:r>
+      <w:proofErr w:type="spellStart"/>
+      <w:r>
+        <w:rPr>
+          <w:rFonts w:hint="eastAsia"/>
+        </w:rPr>
+        <w:t>IndexName</w:t>
+      </w:r>
+      <w:proofErr w:type="spellEnd"/>
+      <w:r>
+        <w:rPr>
+          <w:rFonts w:hint="eastAsia"/>
+        </w:rPr>
+        <w:t>)*/</w:t>
       </w:r>
       <w:r>
         <w:rPr>
@@ -856,7 +1373,7 @@
       <w:pPr>
         <w:pStyle w:val="4"/>
         <w:spacing w:before="312"/>
-        <w:ind w:left="1188"/>
+        <w:ind w:left="1068"/>
       </w:pPr>
       <w:r>
         <w:rPr>
@@ -867,7 +1384,13 @@
     </w:p>
     <w:p>
       <w:r>
-        <w:t>应尽量避免在 where 子句中对字段进行表达式操作，这将导致引擎放弃使用索引而进行全表扫描。如：</w:t>
+        <w:t>应尽量避免在</w:t>
+      </w:r>
+      <w:r>
+        <w:t xml:space="preserve"> where </w:t>
+      </w:r>
+      <w:r>
+        <w:t>子句中对字段进行表达式操作，这将导致引擎放弃使用索引而进行全表扫描。如：</w:t>
       </w:r>
     </w:p>
     <w:p>
@@ -877,7 +1400,10 @@
     </w:p>
     <w:p>
       <w:r>
-        <w:t>应改为:</w:t>
+        <w:t>应改为</w:t>
+      </w:r>
+      <w:r>
+        <w:t>:</w:t>
       </w:r>
     </w:p>
     <w:p>
@@ -889,7 +1415,7 @@
       <w:pPr>
         <w:pStyle w:val="4"/>
         <w:spacing w:before="312"/>
-        <w:ind w:left="1188"/>
+        <w:ind w:left="1068"/>
       </w:pPr>
       <w:r>
         <w:rPr>
@@ -900,40 +1426,108 @@
     </w:p>
     <w:p>
       <w:r>
-        <w:t>应尽量避免在where子句中对字段进行函数操作，这将导致引擎放弃使用索引而进行全表扫描。如：</w:t>
-      </w:r>
-    </w:p>
-    <w:p>
-      <w:r>
-        <w:t>select id from t where substring(name,1,3) = ’abc’       -–name以abc开头的id</w:t>
-      </w:r>
-    </w:p>
-    <w:p>
-      <w:r>
-        <w:t>select id from t where datediff(day,createdate,’2005-11-30′) = 0    -–‘2005-11-30’    --生成的id</w:t>
-      </w:r>
-    </w:p>
-    <w:p>
-      <w:r>
-        <w:t>应改为:</w:t>
-      </w:r>
-    </w:p>
-    <w:p>
-      <w:r>
-        <w:t>select id from t where name like 'abc%'</w:t>
-      </w:r>
-    </w:p>
-    <w:p>
-      <w:r>
-        <w:lastRenderedPageBreak/>
-        <w:t>select id from t where createdate &gt;= '2005-11-30' and createdate &lt; '2005-12-1'</w:t>
+        <w:t>应尽量避免在</w:t>
+      </w:r>
+      <w:r>
+        <w:t>where</w:t>
+      </w:r>
+      <w:r>
+        <w:t>子句中对字段进行函数操作，这将导致引擎放弃使用索引而进行全表扫描。如：</w:t>
+      </w:r>
+    </w:p>
+    <w:p>
+      <w:r>
+        <w:t>select id from t where substring(name,1,3) = ’</w:t>
+      </w:r>
+      <w:proofErr w:type="spellStart"/>
+      <w:r>
+        <w:t>abc</w:t>
+      </w:r>
+      <w:proofErr w:type="spellEnd"/>
+      <w:r>
+        <w:t>’       -–name</w:t>
+      </w:r>
+      <w:r>
+        <w:t>以</w:t>
+      </w:r>
+      <w:proofErr w:type="spellStart"/>
+      <w:r>
+        <w:t>abc</w:t>
+      </w:r>
+      <w:proofErr w:type="spellEnd"/>
+      <w:r>
+        <w:t>开头的</w:t>
+      </w:r>
+      <w:r>
+        <w:t>id</w:t>
+      </w:r>
+    </w:p>
+    <w:p>
+      <w:r>
+        <w:t xml:space="preserve">select id from t where </w:t>
+      </w:r>
+      <w:proofErr w:type="spellStart"/>
+      <w:r>
+        <w:t>datediff</w:t>
+      </w:r>
+      <w:proofErr w:type="spellEnd"/>
+      <w:r>
+        <w:t>(day,createdate,’2005-11-30′) = 0    -–‘2005-11-30’    --</w:t>
+      </w:r>
+      <w:r>
+        <w:t>生成的</w:t>
+      </w:r>
+      <w:r>
+        <w:t>id</w:t>
+      </w:r>
+    </w:p>
+    <w:p>
+      <w:r>
+        <w:t>应改为</w:t>
+      </w:r>
+      <w:r>
+        <w:t>:</w:t>
+      </w:r>
+    </w:p>
+    <w:p>
+      <w:r>
+        <w:t>select id from t where name like '</w:t>
+      </w:r>
+      <w:proofErr w:type="spellStart"/>
+      <w:r>
+        <w:t>abc</w:t>
+      </w:r>
+      <w:proofErr w:type="spellEnd"/>
+      <w:r>
+        <w:t>%'</w:t>
+      </w:r>
+    </w:p>
+    <w:p>
+      <w:r>
+        <w:t xml:space="preserve">select id from t where </w:t>
+      </w:r>
+      <w:proofErr w:type="spellStart"/>
+      <w:r>
+        <w:t>createdate</w:t>
+      </w:r>
+      <w:proofErr w:type="spellEnd"/>
+      <w:r>
+        <w:t xml:space="preserve"> &gt;= '2005-11-30' and </w:t>
+      </w:r>
+      <w:proofErr w:type="spellStart"/>
+      <w:r>
+        <w:t>createdate</w:t>
+      </w:r>
+      <w:proofErr w:type="spellEnd"/>
+      <w:r>
+        <w:t xml:space="preserve"> &lt; '2005-12-1'</w:t>
       </w:r>
     </w:p>
     <w:p>
       <w:pPr>
         <w:pStyle w:val="4"/>
         <w:spacing w:before="312"/>
-        <w:ind w:left="1188"/>
+        <w:ind w:left="1068"/>
       </w:pPr>
       <w:r>
         <w:rPr>
@@ -947,14 +1541,38 @@
         <w:rPr>
           <w:rFonts w:hint="eastAsia"/>
         </w:rPr>
-        <w:t>不要在 where 子句中的“=”左边进行函数、算术运算或其他表达式运算，否则系统将可能无法正确使用索引。</w:t>
+        <w:t>不要在</w:t>
+      </w:r>
+      <w:r>
+        <w:rPr>
+          <w:rFonts w:hint="eastAsia"/>
+        </w:rPr>
+        <w:t xml:space="preserve"> where </w:t>
+      </w:r>
+      <w:r>
+        <w:rPr>
+          <w:rFonts w:hint="eastAsia"/>
+        </w:rPr>
+        <w:t>子句中的“</w:t>
+      </w:r>
+      <w:r>
+        <w:rPr>
+          <w:rFonts w:hint="eastAsia"/>
+        </w:rPr>
+        <w:t>=</w:t>
+      </w:r>
+      <w:r>
+        <w:rPr>
+          <w:rFonts w:hint="eastAsia"/>
+        </w:rPr>
+        <w:t>”左边进行函数、算术运算或其他表达式运算，否则系统将可能无法正确使用索引。</w:t>
       </w:r>
     </w:p>
     <w:p>
       <w:pPr>
         <w:pStyle w:val="4"/>
         <w:spacing w:before="312"/>
-        <w:ind w:left="1188"/>
+        <w:ind w:left="1068"/>
       </w:pPr>
       <w:r>
         <w:rPr>
@@ -975,12 +1593,13 @@
       <w:pPr>
         <w:pStyle w:val="4"/>
         <w:spacing w:before="312"/>
-        <w:ind w:left="1188"/>
-      </w:pPr>
-      <w:r>
-        <w:rPr>
-          <w:rFonts w:hint="eastAsia"/>
-        </w:rPr>
+        <w:ind w:left="1068"/>
+      </w:pPr>
+      <w:r>
+        <w:rPr>
+          <w:rFonts w:hint="eastAsia"/>
+        </w:rPr>
+        <w:lastRenderedPageBreak/>
         <w:t>先分页再j</w:t>
       </w:r>
       <w:r>
@@ -992,14 +1611,38 @@
         <w:rPr>
           <w:rFonts w:hint="eastAsia"/>
         </w:rPr>
-        <w:t>对于多张大数据量（这里几百条就算大了）的表JOIN，要先分页再JOIN，否则逻辑读会很高，性能很差。</w:t>
+        <w:t>对于多张大数据量（这里几百条就算大了）的表</w:t>
+      </w:r>
+      <w:r>
+        <w:rPr>
+          <w:rFonts w:hint="eastAsia"/>
+        </w:rPr>
+        <w:t>JOIN</w:t>
+      </w:r>
+      <w:r>
+        <w:rPr>
+          <w:rFonts w:hint="eastAsia"/>
+        </w:rPr>
+        <w:t>，要先分页再</w:t>
+      </w:r>
+      <w:r>
+        <w:rPr>
+          <w:rFonts w:hint="eastAsia"/>
+        </w:rPr>
+        <w:t>JOIN</w:t>
+      </w:r>
+      <w:r>
+        <w:rPr>
+          <w:rFonts w:hint="eastAsia"/>
+        </w:rPr>
+        <w:t>，否则逻辑读会很高，性能很差。</w:t>
       </w:r>
     </w:p>
     <w:p>
       <w:pPr>
         <w:pStyle w:val="4"/>
         <w:spacing w:before="312"/>
-        <w:ind w:left="1188"/>
+        <w:ind w:left="1068"/>
       </w:pPr>
       <w:r>
         <w:rPr>
@@ -1013,14 +1656,98 @@
         <w:rPr>
           <w:rFonts w:hint="eastAsia"/>
         </w:rPr>
-        <w:t>索引固然可以提高相应的 select 的效率，但同时也降低了 insert 及 update 的效率，因为 insert 或 update 时有可能会重建索引，所以怎样建索引需要慎重考虑，视具体情况而定。一个表的索引数最好不要超过6个，若太多则应考虑一些不常使用到的列上建的索引是否有 必要。</w:t>
+        <w:t>索引固然可以提高相应的</w:t>
+      </w:r>
+      <w:r>
+        <w:rPr>
+          <w:rFonts w:hint="eastAsia"/>
+        </w:rPr>
+        <w:t xml:space="preserve"> select </w:t>
+      </w:r>
+      <w:r>
+        <w:rPr>
+          <w:rFonts w:hint="eastAsia"/>
+        </w:rPr>
+        <w:t>的效率，但同时也降低了</w:t>
+      </w:r>
+      <w:r>
+        <w:rPr>
+          <w:rFonts w:hint="eastAsia"/>
+        </w:rPr>
+        <w:t xml:space="preserve"> insert </w:t>
+      </w:r>
+      <w:r>
+        <w:rPr>
+          <w:rFonts w:hint="eastAsia"/>
+        </w:rPr>
+        <w:t>及</w:t>
+      </w:r>
+      <w:r>
+        <w:rPr>
+          <w:rFonts w:hint="eastAsia"/>
+        </w:rPr>
+        <w:t xml:space="preserve"> update </w:t>
+      </w:r>
+      <w:r>
+        <w:rPr>
+          <w:rFonts w:hint="eastAsia"/>
+        </w:rPr>
+        <w:t>的效率，因为</w:t>
+      </w:r>
+      <w:r>
+        <w:rPr>
+          <w:rFonts w:hint="eastAsia"/>
+        </w:rPr>
+        <w:t xml:space="preserve"> insert </w:t>
+      </w:r>
+      <w:r>
+        <w:rPr>
+          <w:rFonts w:hint="eastAsia"/>
+        </w:rPr>
+        <w:t>或</w:t>
+      </w:r>
+      <w:r>
+        <w:rPr>
+          <w:rFonts w:hint="eastAsia"/>
+        </w:rPr>
+        <w:t xml:space="preserve"> update </w:t>
+      </w:r>
+      <w:r>
+        <w:rPr>
+          <w:rFonts w:hint="eastAsia"/>
+        </w:rPr>
+        <w:t>时有可能会重建索引，所以怎样建索引需要慎重考虑，视具体情况而定。一个表的索引数最好不要超过</w:t>
+      </w:r>
+      <w:r>
+        <w:rPr>
+          <w:rFonts w:hint="eastAsia"/>
+        </w:rPr>
+        <w:t>6</w:t>
+      </w:r>
+      <w:r>
+        <w:rPr>
+          <w:rFonts w:hint="eastAsia"/>
+        </w:rPr>
+        <w:t>个，若太多则应考虑一些不常使用到的列上建的索引是否有</w:t>
+      </w:r>
+      <w:r>
+        <w:rPr>
+          <w:rFonts w:hint="eastAsia"/>
+        </w:rPr>
+        <w:t xml:space="preserve"> </w:t>
+      </w:r>
+      <w:r>
+        <w:rPr>
+          <w:rFonts w:hint="eastAsia"/>
+        </w:rPr>
+        <w:t>必要。</w:t>
       </w:r>
     </w:p>
     <w:p>
       <w:pPr>
         <w:pStyle w:val="4"/>
         <w:spacing w:before="312"/>
-        <w:ind w:left="1188"/>
+        <w:ind w:left="1068"/>
       </w:pPr>
       <w:r>
         <w:rPr>
@@ -1028,15 +1755,25 @@
         </w:rPr>
         <w:t>应尽可能的避免更新</w:t>
       </w:r>
-      <w:hyperlink r:id="rId7" w:tgtFrame="_blank" w:history="1">
-        <w:r>
-          <w:rPr>
-            <w:rStyle w:val="a8"/>
-            <w:color w:val="BF8F00" w:themeColor="accent4" w:themeShade="BF"/>
-          </w:rPr>
-          <w:t>聚合</w:t>
-        </w:r>
-      </w:hyperlink>
+      <w:r>
+        <w:fldChar w:fldCharType="begin"/>
+      </w:r>
+      <w:r>
+        <w:instrText>HYPERLINK "http://www.baidu.com/link?url=f3MEUUvzoVZ8wfzYsWu0b5p1u-9aoTrl4VsYr8Nfk_hZvTOTsaPCYmLgzGXSjskWfDGBBc_M11UZOSV7mkQN-K" \t "_blank"</w:instrText>
+      </w:r>
+      <w:r>
+        <w:fldChar w:fldCharType="separate"/>
+      </w:r>
+      <w:r>
+        <w:rPr>
+          <w:rStyle w:val="a6"/>
+          <w:color w:val="BF8F00" w:themeColor="accent4" w:themeShade="BF"/>
+        </w:rPr>
+        <w:t>聚合</w:t>
+      </w:r>
+      <w:r>
+        <w:fldChar w:fldCharType="end"/>
+      </w:r>
       <w:r>
         <w:t>(</w:t>
       </w:r>
@@ -1061,14 +1798,50 @@
         <w:rPr>
           <w:rFonts w:hint="eastAsia"/>
         </w:rPr>
-        <w:t>因为 clustered 索引数据列的顺序就是表记录的物理存储顺序，一旦该列值改变将导致整个表记录的顺序的调整，会耗费相当大的资源。若应用系统需要频繁更新 clustered 索引数据列，那么需要考虑是否应将该索引建为 clustered 索引。</w:t>
+        <w:t>因为</w:t>
+      </w:r>
+      <w:r>
+        <w:rPr>
+          <w:rFonts w:hint="eastAsia"/>
+        </w:rPr>
+        <w:t xml:space="preserve"> clustered </w:t>
+      </w:r>
+      <w:r>
+        <w:rPr>
+          <w:rFonts w:hint="eastAsia"/>
+        </w:rPr>
+        <w:t>索引数据列的顺序就是表记录的物理存储顺序，一旦该列值改变将导致整个表记录的顺序的调整，会耗费相当大的资源。若应用系统需要频繁更新</w:t>
+      </w:r>
+      <w:r>
+        <w:rPr>
+          <w:rFonts w:hint="eastAsia"/>
+        </w:rPr>
+        <w:t xml:space="preserve"> clustered </w:t>
+      </w:r>
+      <w:r>
+        <w:rPr>
+          <w:rFonts w:hint="eastAsia"/>
+        </w:rPr>
+        <w:t>索引数据列，那么需要考虑是否应将该索引建为</w:t>
+      </w:r>
+      <w:r>
+        <w:rPr>
+          <w:rFonts w:hint="eastAsia"/>
+        </w:rPr>
+        <w:t xml:space="preserve"> clustered </w:t>
+      </w:r>
+      <w:r>
+        <w:rPr>
+          <w:rFonts w:hint="eastAsia"/>
+        </w:rPr>
+        <w:t>索引。</w:t>
       </w:r>
     </w:p>
     <w:p>
       <w:pPr>
         <w:pStyle w:val="4"/>
         <w:spacing w:before="312"/>
-        <w:ind w:left="1188"/>
+        <w:ind w:left="1068"/>
       </w:pPr>
       <w:r>
         <w:rPr>
@@ -1082,21 +1855,69 @@
         <w:rPr>
           <w:rFonts w:hint="eastAsia"/>
         </w:rPr>
-        <w:t>若只含数值信息的字段尽量不要设计为字符型，这会降低查询和连接的性能，并会增加存储开销。这是因为引擎在处理查询和连 接时会逐个比较字符串中每一个字符，而对于数字型而言只需要比较一次就够了。</w:t>
+        <w:t>若只含数值信息的字段尽量不要设计为字符型，这会降低查询和连接的性能，并会增加存储开销。这是因为引擎在处理查询和连</w:t>
+      </w:r>
+      <w:r>
+        <w:rPr>
+          <w:rFonts w:hint="eastAsia"/>
+        </w:rPr>
+        <w:t xml:space="preserve"> </w:t>
+      </w:r>
+      <w:r>
+        <w:rPr>
+          <w:rFonts w:hint="eastAsia"/>
+        </w:rPr>
+        <w:t>接时会逐个比较字符串中每一个字符，而对于数字型而言只需要比较一次就够了。</w:t>
       </w:r>
     </w:p>
     <w:p>
       <w:pPr>
         <w:pStyle w:val="4"/>
         <w:spacing w:before="312"/>
-        <w:ind w:left="1188"/>
-      </w:pPr>
-      <w:r>
-        <w:rPr>
-          <w:rFonts w:hint="eastAsia"/>
-        </w:rPr>
-        <w:t>尽可能的使用 varchar/nvarchar 代替 char/nchar</w:t>
-      </w:r>
+        <w:ind w:left="1068"/>
+      </w:pPr>
+      <w:r>
+        <w:rPr>
+          <w:rFonts w:hint="eastAsia"/>
+        </w:rPr>
+        <w:t xml:space="preserve">尽可能的使用 </w:t>
+      </w:r>
+      <w:proofErr w:type="spellStart"/>
+      <w:r>
+        <w:rPr>
+          <w:rFonts w:hint="eastAsia"/>
+        </w:rPr>
+        <w:t>varchar</w:t>
+      </w:r>
+      <w:proofErr w:type="spellEnd"/>
+      <w:r>
+        <w:rPr>
+          <w:rFonts w:hint="eastAsia"/>
+        </w:rPr>
+        <w:t>/</w:t>
+      </w:r>
+      <w:proofErr w:type="spellStart"/>
+      <w:r>
+        <w:rPr>
+          <w:rFonts w:hint="eastAsia"/>
+        </w:rPr>
+        <w:t>nvarchar</w:t>
+      </w:r>
+      <w:proofErr w:type="spellEnd"/>
+      <w:r>
+        <w:rPr>
+          <w:rFonts w:hint="eastAsia"/>
+        </w:rPr>
+        <w:t xml:space="preserve"> 代替 char/</w:t>
+      </w:r>
+      <w:proofErr w:type="spellStart"/>
+      <w:r>
+        <w:rPr>
+          <w:rFonts w:hint="eastAsia"/>
+        </w:rPr>
+        <w:t>nchar</w:t>
+      </w:r>
+      <w:proofErr w:type="spellEnd"/>
     </w:p>
     <w:p>
       <w:r>
@@ -1110,7 +1931,7 @@
       <w:pPr>
         <w:pStyle w:val="4"/>
         <w:spacing w:before="312"/>
-        <w:ind w:left="1188"/>
+        <w:ind w:left="1068"/>
       </w:pPr>
       <w:r>
         <w:rPr>
@@ -1127,7 +1948,31 @@
         <w:rPr>
           <w:rFonts w:hint="eastAsia"/>
         </w:rPr>
-        <w:t>任何地方都不要使用 select * from t ，用具体的字段列表代替“*”，</w:t>
+        <w:t>任何地方都不要使用</w:t>
+      </w:r>
+      <w:r>
+        <w:rPr>
+          <w:rFonts w:hint="eastAsia"/>
+        </w:rPr>
+        <w:t xml:space="preserve"> select * from t </w:t>
+      </w:r>
+      <w:r>
+        <w:rPr>
+          <w:rFonts w:hint="eastAsia"/>
+        </w:rPr>
+        <w:t>，用具体的字段列表代替“</w:t>
+      </w:r>
+      <w:r>
+        <w:rPr>
+          <w:rFonts w:hint="eastAsia"/>
+        </w:rPr>
+        <w:t>*</w:t>
+      </w:r>
+      <w:r>
+        <w:rPr>
+          <w:rFonts w:hint="eastAsia"/>
+        </w:rPr>
+        <w:t>”，</w:t>
       </w:r>
       <w:r>
         <w:t>不要返回用不到的任何字段</w:t>
@@ -1143,7 +1988,7 @@
       <w:pPr>
         <w:pStyle w:val="4"/>
         <w:spacing w:before="312"/>
-        <w:ind w:left="1188"/>
+        <w:ind w:left="1068"/>
       </w:pPr>
       <w:r>
         <w:rPr>
@@ -1164,7 +2009,7 @@
       <w:pPr>
         <w:pStyle w:val="4"/>
         <w:spacing w:before="312"/>
-        <w:ind w:left="1188"/>
+        <w:ind w:left="1068"/>
       </w:pPr>
       <w:r>
         <w:rPr>
@@ -1178,14 +2023,26 @@
         <w:rPr>
           <w:rFonts w:hint="eastAsia"/>
         </w:rPr>
-        <w:t>避免频繁创建和删除临时表，以减少系统表资源的消耗。临时表并不是不可使用，适当地使用它们可以使某些例程更有效，例如，当需要重复引用大型表或常用表中的某个数据集时。但是，对于一次性事件， 最好使用导出表。</w:t>
+        <w:t>避免频繁创建和删除临时表，以减少系统表资源的消耗。临时表并不是不可使用，适当地使用它们可以使某些例程更有效，例如，当需要重复引用大型表或常用表中的某个数据集时。但是，对于一次性事件，</w:t>
+      </w:r>
+      <w:r>
+        <w:rPr>
+          <w:rFonts w:hint="eastAsia"/>
+        </w:rPr>
+        <w:t xml:space="preserve"> </w:t>
+      </w:r>
+      <w:r>
+        <w:rPr>
+          <w:rFonts w:hint="eastAsia"/>
+        </w:rPr>
+        <w:t>最好使用导出表。</w:t>
       </w:r>
     </w:p>
     <w:p>
       <w:pPr>
         <w:pStyle w:val="4"/>
         <w:spacing w:before="312"/>
-        <w:ind w:left="1188"/>
+        <w:ind w:left="1068"/>
       </w:pPr>
       <w:r>
         <w:rPr>
@@ -1199,20 +2056,79 @@
         <w:rPr>
           <w:rFonts w:hint="eastAsia"/>
         </w:rPr>
-        <w:t>在新建临时表时，如果一次性插入数据量很大，那么可以使用select into代替create table，避免造成大量log，以提高速度；如果数据量不大，为了缓和系统表的资源，应先create table，然后insert。</w:t>
+        <w:t>在新建临时表时，如果一次性插入数据量很大，那么可以使用</w:t>
+      </w:r>
+      <w:r>
+        <w:rPr>
+          <w:rFonts w:hint="eastAsia"/>
+        </w:rPr>
+        <w:t>select into</w:t>
+      </w:r>
+      <w:r>
+        <w:rPr>
+          <w:rFonts w:hint="eastAsia"/>
+        </w:rPr>
+        <w:t>代替</w:t>
+      </w:r>
+      <w:r>
+        <w:rPr>
+          <w:rFonts w:hint="eastAsia"/>
+        </w:rPr>
+        <w:t>create table</w:t>
+      </w:r>
+      <w:r>
+        <w:rPr>
+          <w:rFonts w:hint="eastAsia"/>
+        </w:rPr>
+        <w:t>，避免造成大量</w:t>
+      </w:r>
+      <w:r>
+        <w:rPr>
+          <w:rFonts w:hint="eastAsia"/>
+        </w:rPr>
+        <w:t>log</w:t>
+      </w:r>
+      <w:r>
+        <w:rPr>
+          <w:rFonts w:hint="eastAsia"/>
+        </w:rPr>
+        <w:t>，以提高速度；如果数据量不大，为了缓和系统表的资源，应先</w:t>
+      </w:r>
+      <w:r>
+        <w:rPr>
+          <w:rFonts w:hint="eastAsia"/>
+        </w:rPr>
+        <w:t>create table</w:t>
+      </w:r>
+      <w:r>
+        <w:rPr>
+          <w:rFonts w:hint="eastAsia"/>
+        </w:rPr>
+        <w:t>，然后</w:t>
+      </w:r>
+      <w:r>
+        <w:rPr>
+          <w:rFonts w:hint="eastAsia"/>
+        </w:rPr>
+        <w:t>insert</w:t>
+      </w:r>
+      <w:r>
+        <w:rPr>
+          <w:rFonts w:hint="eastAsia"/>
+        </w:rPr>
+        <w:t>。</w:t>
       </w:r>
     </w:p>
     <w:p>
       <w:pPr>
         <w:pStyle w:val="4"/>
         <w:spacing w:before="312"/>
-        <w:ind w:left="1188"/>
-      </w:pPr>
-      <w:r>
-        <w:rPr>
-          <w:rFonts w:hint="eastAsia"/>
-        </w:rPr>
-        <w:lastRenderedPageBreak/>
+        <w:ind w:left="1068"/>
+      </w:pPr>
+      <w:r>
+        <w:rPr>
+          <w:rFonts w:hint="eastAsia"/>
+        </w:rPr>
         <w:t>临时表先 truncate table，然后 drop table</w:t>
       </w:r>
     </w:p>
@@ -1221,14 +2137,38 @@
         <w:rPr>
           <w:rFonts w:hint="eastAsia"/>
         </w:rPr>
-        <w:t>如果使用到了临时表，在存储过程的最后务必将所有的临时表显式删除，先 truncate table ，然后 drop table ，这样可以避免系统表的较长时间锁定。</w:t>
+        <w:t>如果使用到了临时表，在存储过程的最后务必将所有的临时表显式删除，先</w:t>
+      </w:r>
+      <w:r>
+        <w:rPr>
+          <w:rFonts w:hint="eastAsia"/>
+        </w:rPr>
+        <w:t xml:space="preserve"> truncate table </w:t>
+      </w:r>
+      <w:r>
+        <w:rPr>
+          <w:rFonts w:hint="eastAsia"/>
+        </w:rPr>
+        <w:t>，然后</w:t>
+      </w:r>
+      <w:r>
+        <w:rPr>
+          <w:rFonts w:hint="eastAsia"/>
+        </w:rPr>
+        <w:t xml:space="preserve"> drop table </w:t>
+      </w:r>
+      <w:r>
+        <w:rPr>
+          <w:rFonts w:hint="eastAsia"/>
+        </w:rPr>
+        <w:t>，这样可以避免系统表的较长时间锁定。</w:t>
       </w:r>
     </w:p>
     <w:p>
       <w:pPr>
         <w:pStyle w:val="4"/>
         <w:spacing w:before="312"/>
-        <w:ind w:left="1188"/>
+        <w:ind w:left="1068"/>
       </w:pPr>
       <w:r>
         <w:rPr>
@@ -1245,14 +2185,26 @@
         <w:rPr>
           <w:rFonts w:hint="eastAsia"/>
         </w:rPr>
-        <w:t>，如果游标操作的数据超过1万行，那么就应该考虑改写。</w:t>
+        <w:t>，如果游标操作的数据超过</w:t>
+      </w:r>
+      <w:r>
+        <w:rPr>
+          <w:rFonts w:hint="eastAsia"/>
+        </w:rPr>
+        <w:t>1</w:t>
+      </w:r>
+      <w:r>
+        <w:rPr>
+          <w:rFonts w:hint="eastAsia"/>
+        </w:rPr>
+        <w:t>万行，那么就应该考虑改写。</w:t>
       </w:r>
     </w:p>
     <w:p>
       <w:pPr>
         <w:pStyle w:val="4"/>
         <w:spacing w:before="312"/>
-        <w:ind w:left="1188"/>
+        <w:ind w:left="1068"/>
       </w:pPr>
       <w:r>
         <w:rPr>
@@ -1273,7 +2225,7 @@
       <w:pPr>
         <w:pStyle w:val="4"/>
         <w:spacing w:before="312"/>
-        <w:ind w:left="1188"/>
+        <w:ind w:left="1068"/>
       </w:pPr>
       <w:r>
         <w:rPr>
@@ -1287,14 +2239,45 @@
         <w:rPr>
           <w:rFonts w:hint="eastAsia"/>
         </w:rPr>
-        <w:t>与临时表一样，游标并不是不可使用。对小型数据集使用 FAST_FORWARD 游标通常要优于其他逐行处理方法，尤其是在必须引用几个表才能获得所需的数据时。在结果集中包括“合计”的例程通常要比使用游标执行的速度快。如果开发时 间允许，基于游标的方法和基于集的方法都可以尝试一下，看哪一种方法的效果更好。</w:t>
+        <w:t>与临时表一样，游标并不是不可使用。对小型数据集使用</w:t>
+      </w:r>
+      <w:r>
+        <w:rPr>
+          <w:rFonts w:hint="eastAsia"/>
+        </w:rPr>
+        <w:t xml:space="preserve"> FAST_FORWARD </w:t>
+      </w:r>
+      <w:r>
+        <w:rPr>
+          <w:rFonts w:hint="eastAsia"/>
+        </w:rPr>
+        <w:t>游标通常要优于其他逐行处理方法，尤其是在必须引用几个表才能获得所需的数据时。在结果集中包括“合计”的例程通常要比使用游标执行的速度快。如果开发时</w:t>
+      </w:r>
+      <w:r>
+        <w:rPr>
+          <w:rFonts w:hint="eastAsia"/>
+        </w:rPr>
+        <w:t xml:space="preserve"> </w:t>
+      </w:r>
+      <w:r>
+        <w:rPr>
+          <w:rFonts w:hint="eastAsia"/>
+        </w:rPr>
+        <w:t>间允许，基于游标的方法和基于集的方法都可以尝试一下，看哪一种方法</w:t>
+      </w:r>
+      <w:r>
+        <w:rPr>
+          <w:rFonts w:hint="eastAsia"/>
+        </w:rPr>
+        <w:lastRenderedPageBreak/>
+        <w:t>的效果更好。</w:t>
       </w:r>
     </w:p>
     <w:p>
       <w:pPr>
         <w:pStyle w:val="4"/>
         <w:spacing w:before="312"/>
-        <w:ind w:left="1188"/>
+        <w:ind w:left="1068"/>
       </w:pPr>
       <w:r>
         <w:rPr>
@@ -1308,14 +2291,50 @@
         <w:rPr>
           <w:rFonts w:hint="eastAsia"/>
         </w:rPr>
-        <w:t>在所有的存储过程和触发器的开始处设置 SET NOCOUNT ON ，在结束时设置 SET NOCOUNT OFF 。无需在执行存储过程和触发器的每个语句后向客户端发送 DONE_IN_PROC 消息。</w:t>
+        <w:t>在所有的存储过程和触发器的开始处设置</w:t>
+      </w:r>
+      <w:r>
+        <w:rPr>
+          <w:rFonts w:hint="eastAsia"/>
+        </w:rPr>
+        <w:t xml:space="preserve"> SET NOCOUNT ON </w:t>
+      </w:r>
+      <w:r>
+        <w:rPr>
+          <w:rFonts w:hint="eastAsia"/>
+        </w:rPr>
+        <w:t>，在结束时设置</w:t>
+      </w:r>
+      <w:r>
+        <w:rPr>
+          <w:rFonts w:hint="eastAsia"/>
+        </w:rPr>
+        <w:t xml:space="preserve"> SET NOCOUNT OFF </w:t>
+      </w:r>
+      <w:r>
+        <w:rPr>
+          <w:rFonts w:hint="eastAsia"/>
+        </w:rPr>
+        <w:t>。无需在执行存储过程和触发器的每个语句后向客户端发送</w:t>
+      </w:r>
+      <w:r>
+        <w:rPr>
+          <w:rFonts w:hint="eastAsia"/>
+        </w:rPr>
+        <w:t xml:space="preserve"> DONE_IN_PROC </w:t>
+      </w:r>
+      <w:r>
+        <w:rPr>
+          <w:rFonts w:hint="eastAsia"/>
+        </w:rPr>
+        <w:t>消息。</w:t>
       </w:r>
     </w:p>
     <w:p>
       <w:pPr>
         <w:pStyle w:val="4"/>
         <w:spacing w:before="312"/>
-        <w:ind w:left="1188"/>
+        <w:ind w:left="1068"/>
       </w:pPr>
       <w:r>
         <w:rPr>
@@ -1339,7 +2358,7 @@
       <w:pPr>
         <w:pStyle w:val="2"/>
         <w:spacing w:before="312"/>
-        <w:ind w:left="160"/>
+        <w:ind w:left="120"/>
       </w:pPr>
       <w:r>
         <w:t>Oracle</w:t>
@@ -1349,7 +2368,7 @@
       <w:pPr>
         <w:pStyle w:val="3"/>
         <w:spacing w:before="312"/>
-        <w:ind w:left="887"/>
+        <w:ind w:left="807"/>
       </w:pPr>
       <w:r>
         <w:rPr>
@@ -1369,13 +2388,71 @@
     </w:p>
     <w:p>
       <w:r>
-        <w:t>数据块是数据库中数据在磁盘中存储的最小单位，也是一次IO访问的最小单位，一个数据块通常可以存储多条记录，数据块大小是DBA在创建数据库或表空间时指定，可指定为2K、4K、8K、16K或32K字节。下图是一个</w:t>
-      </w:r>
-      <w:hyperlink r:id="rId8" w:tgtFrame="_blank" w:tooltip="Oracle知识库" w:history="1">
-        <w:r>
-          <w:t>Oracle</w:t>
-        </w:r>
-      </w:hyperlink>
+        <w:t>数据块是数据库中数据在磁盘中存储的最小单位，也是一次</w:t>
+      </w:r>
+      <w:r>
+        <w:t>IO</w:t>
+      </w:r>
+      <w:r>
+        <w:t>访问的最小单位，一个数据块通常可以存储多条记录，数据块大小是</w:t>
+      </w:r>
+      <w:r>
+        <w:t>DBA</w:t>
+      </w:r>
+      <w:r>
+        <w:t>在创建数据库或表空间时指定，可指定为</w:t>
+      </w:r>
+      <w:r>
+        <w:t>2K</w:t>
+      </w:r>
+      <w:r>
+        <w:t>、</w:t>
+      </w:r>
+      <w:r>
+        <w:t>4K</w:t>
+      </w:r>
+      <w:r>
+        <w:t>、</w:t>
+      </w:r>
+      <w:r>
+        <w:t>8K</w:t>
+      </w:r>
+      <w:r>
+        <w:t>、</w:t>
+      </w:r>
+      <w:r>
+        <w:t>16K</w:t>
+      </w:r>
+      <w:r>
+        <w:t>或</w:t>
+      </w:r>
+      <w:r>
+        <w:t>32K</w:t>
+      </w:r>
+      <w:r>
+        <w:t>字节。下图是一个</w:t>
+      </w:r>
+      <w:r>
+        <w:fldChar w:fldCharType="begin"/>
+      </w:r>
+      <w:r>
+        <w:instrText>HYPERLINK "http://lib.csdn.net/base/oracle" \t "_blank" \o "Oracle</w:instrText>
+      </w:r>
+      <w:r>
+        <w:instrText>知识库</w:instrText>
+      </w:r>
+      <w:r>
+        <w:instrText>"</w:instrText>
+      </w:r>
+      <w:r>
+        <w:fldChar w:fldCharType="separate"/>
+      </w:r>
+      <w:r>
+        <w:t>Oracle</w:t>
+      </w:r>
+      <w:r>
+        <w:fldChar w:fldCharType="end"/>
+      </w:r>
       <w:r>
         <w:t>数据库典型的物理结构，一个数据库可以包括多个数据文件，一个数据文件内又包含多个数据块</w:t>
       </w:r>
@@ -1392,9 +2469,8 @@
           <w:rFonts w:hint="eastAsia"/>
           <w:noProof/>
         </w:rPr>
-        <w:lastRenderedPageBreak/>
         <w:drawing>
-          <wp:inline distT="0" distB="0" distL="0" distR="0" wp14:anchorId="7A3D0CF0" wp14:editId="13263E30">
+          <wp:inline distT="0" distB="0" distL="0" distR="0">
             <wp:extent cx="5267325" cy="3886200"/>
             <wp:effectExtent l="0" t="0" r="0" b="0"/>
             <wp:docPr id="2" name="图片 2"/>
@@ -1409,10 +2485,10 @@
                     <pic:cNvPicPr/>
                   </pic:nvPicPr>
                   <pic:blipFill>
-                    <a:blip r:embed="rId9" cstate="print">
+                    <a:blip r:embed="rId7" cstate="print">
                       <a:extLst>
                         <a:ext uri="{28A0092B-C50C-407E-A947-70E740481C1C}">
-                          <a14:useLocalDpi xmlns:a14="http://schemas.microsoft.com/office/drawing/2010/main" val="0"/>
+                          <a14:useLocalDpi xmlns:a14="http://schemas.microsoft.com/office/drawing/2010/main" xmlns:wps="http://schemas.microsoft.com/office/word/2010/wordprocessingShape" xmlns:wpi="http://schemas.microsoft.com/office/word/2010/wordprocessingInk" xmlns:wpg="http://schemas.microsoft.com/office/word/2010/wordprocessingGroup" xmlns:w16se="http://schemas.microsoft.com/office/word/2015/wordml/symex" xmlns:w16cid="http://schemas.microsoft.com/office/word/2016/wordml/cid" xmlns:w15="http://schemas.microsoft.com/office/word/2012/wordml" xmlns:w14="http://schemas.microsoft.com/office/word/2010/wordml" xmlns:w="http://schemas.openxmlformats.org/wordprocessingml/2006/main" xmlns:w10="urn:schemas-microsoft-com:office:word" xmlns:wp14="http://schemas.microsoft.com/office/word/2010/wordprocessingDrawing" xmlns:v="urn:schemas-microsoft-com:vml" xmlns:o="urn:schemas-microsoft-com:office:office" xmlns:am3d="http://schemas.microsoft.com/office/drawing/2017/model3d" xmlns:aink="http://schemas.microsoft.com/office/drawing/2016/ink" xmlns:mc="http://schemas.openxmlformats.org/markup-compatibility/2006" xmlns:cx8="http://schemas.microsoft.com/office/drawing/2016/5/14/chartex" xmlns:cx7="http://schemas.microsoft.com/office/drawing/2016/5/13/chartex" xmlns:cx6="http://schemas.microsoft.com/office/drawing/2016/5/12/chartex" xmlns:cx5="http://schemas.microsoft.com/office/drawing/2016/5/11/chartex" xmlns:cx4="http://schemas.microsoft.com/office/drawing/2016/5/10/chartex" xmlns:cx3="http://schemas.microsoft.com/office/drawing/2016/5/9/chartex" xmlns:cx2="http://schemas.microsoft.com/office/drawing/2015/10/21/chartex" xmlns:cx1="http://schemas.microsoft.com/office/drawing/2015/9/8/chartex" xmlns:cx="http://schemas.microsoft.com/office/drawing/2014/chartex" xmlns:wpc="http://schemas.microsoft.com/office/word/2010/wordprocessingCanvas" xmlns="" val="0"/>
                         </a:ext>
                       </a:extLst>
                     </a:blip>
@@ -1440,7 +2516,7 @@
       <w:pPr>
         <w:pStyle w:val="3"/>
         <w:spacing w:before="312"/>
-        <w:ind w:left="887"/>
+        <w:ind w:left="807"/>
       </w:pPr>
       <w:r>
         <w:t>ROWID</w:t>
@@ -1448,7 +2524,22 @@
     </w:p>
     <w:p>
       <w:r>
-        <w:t>ROWID是每条记录在数据库中的唯一标识，通过ROWID可以直接定位记录到对应的文件号及数据块位置。ROWID内容包括对像号、文件号、数据块号、记录槽号，如下图所示：</w:t>
+        <w:t>ROWID</w:t>
+      </w:r>
+      <w:r>
+        <w:t>是每条记录在数据库中的唯一标识，通过</w:t>
+      </w:r>
+      <w:r>
+        <w:t>ROWID</w:t>
+      </w:r>
+      <w:r>
+        <w:t>可以直接定位记录到对应的文件号及数据块位置。</w:t>
+      </w:r>
+      <w:r>
+        <w:t>ROWID</w:t>
+      </w:r>
+      <w:r>
+        <w:t>内容包括对像号、文件号、数据块号、记录槽号，如下图所示：</w:t>
       </w:r>
     </w:p>
     <w:p>
@@ -1457,8 +2548,9 @@
           <w:rFonts w:hint="eastAsia"/>
           <w:noProof/>
         </w:rPr>
+        <w:lastRenderedPageBreak/>
         <w:drawing>
-          <wp:inline distT="0" distB="0" distL="0" distR="0" wp14:anchorId="3D2C799A" wp14:editId="6E41CB54">
+          <wp:inline distT="0" distB="0" distL="0" distR="0">
             <wp:extent cx="4809524" cy="1828571"/>
             <wp:effectExtent l="0" t="0" r="0" b="0"/>
             <wp:docPr id="4" name="图片 4"/>
@@ -1473,10 +2565,10 @@
                     <pic:cNvPicPr/>
                   </pic:nvPicPr>
                   <pic:blipFill>
-                    <a:blip r:embed="rId10" cstate="print">
+                    <a:blip r:embed="rId8" cstate="print">
                       <a:extLst>
                         <a:ext uri="{28A0092B-C50C-407E-A947-70E740481C1C}">
-                          <a14:useLocalDpi xmlns:a14="http://schemas.microsoft.com/office/drawing/2010/main" val="0"/>
+                          <a14:useLocalDpi xmlns:a14="http://schemas.microsoft.com/office/drawing/2010/main" xmlns:wps="http://schemas.microsoft.com/office/word/2010/wordprocessingShape" xmlns:wpi="http://schemas.microsoft.com/office/word/2010/wordprocessingInk" xmlns:wpg="http://schemas.microsoft.com/office/word/2010/wordprocessingGroup" xmlns:w16se="http://schemas.microsoft.com/office/word/2015/wordml/symex" xmlns:w16cid="http://schemas.microsoft.com/office/word/2016/wordml/cid" xmlns:w15="http://schemas.microsoft.com/office/word/2012/wordml" xmlns:w14="http://schemas.microsoft.com/office/word/2010/wordml" xmlns:w="http://schemas.openxmlformats.org/wordprocessingml/2006/main" xmlns:w10="urn:schemas-microsoft-com:office:word" xmlns:wp14="http://schemas.microsoft.com/office/word/2010/wordprocessingDrawing" xmlns:v="urn:schemas-microsoft-com:vml" xmlns:o="urn:schemas-microsoft-com:office:office" xmlns:am3d="http://schemas.microsoft.com/office/drawing/2017/model3d" xmlns:aink="http://schemas.microsoft.com/office/drawing/2016/ink" xmlns:mc="http://schemas.openxmlformats.org/markup-compatibility/2006" xmlns:cx8="http://schemas.microsoft.com/office/drawing/2016/5/14/chartex" xmlns:cx7="http://schemas.microsoft.com/office/drawing/2016/5/13/chartex" xmlns:cx6="http://schemas.microsoft.com/office/drawing/2016/5/12/chartex" xmlns:cx5="http://schemas.microsoft.com/office/drawing/2016/5/11/chartex" xmlns:cx4="http://schemas.microsoft.com/office/drawing/2016/5/10/chartex" xmlns:cx3="http://schemas.microsoft.com/office/drawing/2016/5/9/chartex" xmlns:cx2="http://schemas.microsoft.com/office/drawing/2015/10/21/chartex" xmlns:cx1="http://schemas.microsoft.com/office/drawing/2015/9/8/chartex" xmlns:cx="http://schemas.microsoft.com/office/drawing/2014/chartex" xmlns:wpc="http://schemas.microsoft.com/office/word/2010/wordprocessingCanvas" xmlns="" val="0"/>
                         </a:ext>
                       </a:extLst>
                     </a:blip>
@@ -1504,7 +2596,7 @@
       <w:pPr>
         <w:pStyle w:val="3"/>
         <w:spacing w:before="312"/>
-        <w:ind w:left="887"/>
+        <w:ind w:left="807"/>
       </w:pPr>
       <w:r>
         <w:rPr>
@@ -1517,7 +2609,7 @@
       <w:pPr>
         <w:pStyle w:val="4"/>
         <w:spacing w:before="312"/>
-        <w:ind w:left="1188"/>
+        <w:ind w:left="1068"/>
       </w:pPr>
       <w:bookmarkStart w:id="0" w:name="_强制使用索引"/>
       <w:bookmarkEnd w:id="0"/>
@@ -1545,7 +2637,21 @@
         <w:rPr>
           <w:rFonts w:hint="eastAsia"/>
         </w:rPr>
-        <w:t>index(table IndexName)*/</w:t>
+        <w:t xml:space="preserve">index(table </w:t>
+      </w:r>
+      <w:proofErr w:type="spellStart"/>
+      <w:r>
+        <w:rPr>
+          <w:rFonts w:hint="eastAsia"/>
+        </w:rPr>
+        <w:t>IndexName</w:t>
+      </w:r>
+      <w:proofErr w:type="spellEnd"/>
+      <w:r>
+        <w:rPr>
+          <w:rFonts w:hint="eastAsia"/>
+        </w:rPr>
+        <w:t>)*/</w:t>
       </w:r>
       <w:r>
         <w:rPr>
@@ -1559,7 +2665,19 @@
         <w:rPr>
           <w:rFonts w:hint="eastAsia"/>
         </w:rPr>
-        <w:t>如果查询语句中，表用到别名时，上边语句中的table一定要是别名，否则不走执行强制索引。</w:t>
+        <w:t>如果查询语句中，表用到别名时，上边语句中的</w:t>
+      </w:r>
+      <w:r>
+        <w:rPr>
+          <w:rFonts w:hint="eastAsia"/>
+        </w:rPr>
+        <w:t>table</w:t>
+      </w:r>
+      <w:r>
+        <w:rPr>
+          <w:rFonts w:hint="eastAsia"/>
+        </w:rPr>
+        <w:t>一定要是别名，否则不走执行强制索引。</w:t>
       </w:r>
     </w:p>
     <w:p/>
@@ -1567,7 +2685,7 @@
       <w:pPr>
         <w:pStyle w:val="4"/>
         <w:spacing w:before="312"/>
-        <w:ind w:left="1188"/>
+        <w:ind w:left="1068"/>
       </w:pPr>
       <w:r>
         <w:rPr>
@@ -1579,7 +2697,7 @@
     <w:p>
       <w:pPr>
         <w:pStyle w:val="a0"/>
-        <w:ind w:firstLine="320"/>
+        <w:ind w:firstLine="240"/>
         <w:rPr>
           <w:kern w:val="0"/>
         </w:rPr>
@@ -1594,23 +2712,22 @@
     <w:p>
       <w:pPr>
         <w:pStyle w:val="a0"/>
-        <w:ind w:firstLine="320"/>
-        <w:rPr>
-          <w:kern w:val="0"/>
-        </w:rPr>
-      </w:pPr>
-      <w:r>
-        <w:rPr>
-          <w:kern w:val="0"/>
-        </w:rPr>
-        <w:lastRenderedPageBreak/>
+        <w:ind w:firstLine="240"/>
+        <w:rPr>
+          <w:kern w:val="0"/>
+        </w:rPr>
+      </w:pPr>
+      <w:r>
+        <w:rPr>
+          <w:kern w:val="0"/>
+        </w:rPr>
         <w:t>INDEX_COLUMN &gt; ?</w:t>
       </w:r>
     </w:p>
     <w:p>
       <w:pPr>
         <w:pStyle w:val="a0"/>
-        <w:ind w:firstLine="320"/>
+        <w:ind w:firstLine="240"/>
         <w:rPr>
           <w:kern w:val="0"/>
         </w:rPr>
@@ -1625,7 +2742,7 @@
     <w:p>
       <w:pPr>
         <w:pStyle w:val="a0"/>
-        <w:ind w:firstLine="320"/>
+        <w:ind w:firstLine="240"/>
         <w:rPr>
           <w:kern w:val="0"/>
         </w:rPr>
@@ -1640,7 +2757,7 @@
     <w:p>
       <w:pPr>
         <w:pStyle w:val="a0"/>
-        <w:ind w:firstLine="320"/>
+        <w:ind w:firstLine="240"/>
         <w:rPr>
           <w:kern w:val="0"/>
         </w:rPr>
@@ -1655,7 +2772,7 @@
     <w:p>
       <w:pPr>
         <w:pStyle w:val="a0"/>
-        <w:ind w:firstLine="320"/>
+        <w:ind w:firstLine="240"/>
         <w:rPr>
           <w:kern w:val="0"/>
         </w:rPr>
@@ -1670,7 +2787,7 @@
     <w:p>
       <w:pPr>
         <w:pStyle w:val="a0"/>
-        <w:ind w:firstLine="320"/>
+        <w:ind w:firstLine="240"/>
         <w:rPr>
           <w:kern w:val="0"/>
         </w:rPr>
@@ -1685,38 +2802,50 @@
     <w:p>
       <w:pPr>
         <w:pStyle w:val="a0"/>
-        <w:ind w:firstLine="320"/>
-        <w:rPr>
-          <w:kern w:val="0"/>
-        </w:rPr>
-      </w:pPr>
-      <w:r>
-        <w:rPr>
-          <w:kern w:val="0"/>
-        </w:rPr>
-        <w:t>INDEX_COLUMN like ?||'%'（后导模糊查询）</w:t>
+        <w:ind w:firstLine="240"/>
+        <w:rPr>
+          <w:kern w:val="0"/>
+        </w:rPr>
+      </w:pPr>
+      <w:r>
+        <w:rPr>
+          <w:kern w:val="0"/>
+        </w:rPr>
+        <w:t>INDEX_COLUMN like ?||'%'</w:t>
+      </w:r>
+      <w:r>
+        <w:rPr>
+          <w:kern w:val="0"/>
+        </w:rPr>
+        <w:t>（后导模糊查询）</w:t>
       </w:r>
     </w:p>
     <w:p>
       <w:pPr>
         <w:pStyle w:val="a0"/>
-        <w:ind w:firstLine="320"/>
-        <w:rPr>
-          <w:kern w:val="0"/>
-        </w:rPr>
-      </w:pPr>
-      <w:r>
-        <w:rPr>
-          <w:kern w:val="0"/>
-        </w:rPr>
-        <w:t>T1. INDEX_COLUMN=T2. COLUMN1（两个表通过索引字段关联）</w:t>
+        <w:ind w:firstLine="240"/>
+        <w:rPr>
+          <w:kern w:val="0"/>
+        </w:rPr>
+      </w:pPr>
+      <w:r>
+        <w:rPr>
+          <w:kern w:val="0"/>
+        </w:rPr>
+        <w:t>T1. INDEX_COLUMN=T2. COLUMN1</w:t>
+      </w:r>
+      <w:r>
+        <w:rPr>
+          <w:kern w:val="0"/>
+        </w:rPr>
+        <w:t>（两个表通过索引字段关联）</w:t>
       </w:r>
     </w:p>
     <w:p>
       <w:pPr>
         <w:pStyle w:val="4"/>
         <w:spacing w:before="312"/>
-        <w:ind w:left="1188"/>
+        <w:ind w:left="1068"/>
       </w:pPr>
       <w:r>
         <w:rPr>
@@ -1738,7 +2867,7 @@
           <w:left w:w="0" w:type="dxa"/>
           <w:right w:w="0" w:type="dxa"/>
         </w:tblCellMar>
-        <w:tblLook w:val="04A0" w:firstRow="1" w:lastRow="0" w:firstColumn="1" w:lastColumn="0" w:noHBand="0" w:noVBand="1"/>
+        <w:tblLook w:val="04A0"/>
       </w:tblPr>
       <w:tblGrid>
         <w:gridCol w:w="3458"/>
@@ -1984,7 +3113,13 @@
           </w:tcPr>
           <w:p>
             <w:r>
-              <w:t>含前导模糊查询的Like语法不能使用索引</w:t>
+              <w:t>含前导模糊查询的</w:t>
+            </w:r>
+            <w:r>
+              <w:t>Like</w:t>
+            </w:r>
+            <w:r>
+              <w:t>语法不能使用索引</w:t>
             </w:r>
           </w:p>
         </w:tc>
@@ -2034,7 +3169,22 @@
           </w:tcPr>
           <w:p>
             <w:r>
-              <w:t>B-TREE索引里不保存字段为NULL值记录，因此IS NULL不能使用索引</w:t>
+              <w:t>B-TREE</w:t>
+            </w:r>
+            <w:r>
+              <w:t>索引里不保存字段为</w:t>
+            </w:r>
+            <w:r>
+              <w:t>NULL</w:t>
+            </w:r>
+            <w:r>
+              <w:t>值记录，因此</w:t>
+            </w:r>
+            <w:r>
+              <w:t>IS NULL</w:t>
+            </w:r>
+            <w:r>
+              <w:t>不能使用索引</w:t>
             </w:r>
           </w:p>
         </w:tc>
@@ -2060,6 +3210,7 @@
           </w:tcPr>
           <w:p>
             <w:r>
+              <w:lastRenderedPageBreak/>
               <w:t>NUMBER_INDEX_COLUMN='12345'</w:t>
             </w:r>
           </w:p>
@@ -2089,7 +3240,10 @@
           </w:tcPr>
           <w:p>
             <w:r>
-              <w:t>Oracle在做数值比较时需要将两边的数据转换成同一种数据类型，如果两边数据类型不同时会对字段值隐式转换，相当于加了一层函数处理，所以不能使用索引。</w:t>
+              <w:t>Oracle</w:t>
+            </w:r>
+            <w:r>
+              <w:t>在做数值比较时需要将两边的数据转换成同一种数据类型，如果两边数据类型不同时会对字段值隐式转换，相当于加了一层函数处理，所以不能使用索引。</w:t>
             </w:r>
           </w:p>
         </w:tc>
@@ -2114,8 +3268,13 @@
             <w:hideMark/>
           </w:tcPr>
           <w:p>
+            <w:proofErr w:type="spellStart"/>
             <w:r>
-              <w:t>a.INDEX_COLUMN=a.COLUMN_1</w:t>
+              <w:t>a.INDEX_COLUMN</w:t>
+            </w:r>
+            <w:proofErr w:type="spellEnd"/>
+            <w:r>
+              <w:t>=a.COLUMN_1</w:t>
             </w:r>
           </w:p>
         </w:tc>
@@ -2174,7 +3333,13 @@
         <w:t>函数索引</w:t>
       </w:r>
       <w:r>
-        <w:t>，这种需求建议与DBA沟通。</w:t>
+        <w:t>，这种需求建议与</w:t>
+      </w:r>
+      <w:r>
+        <w:t>DBA</w:t>
+      </w:r>
+      <w:r>
+        <w:t>沟通。</w:t>
       </w:r>
     </w:p>
     <w:p>
@@ -2190,7 +3355,27 @@
     </w:p>
     <w:p>
       <w:r>
-        <w:t>如：我们company表建了一个id+name的组合索引，以下SQL是不能使用索引的</w:t>
+        <w:t>如：我们</w:t>
+      </w:r>
+      <w:r>
+        <w:t>company</w:t>
+      </w:r>
+      <w:r>
+        <w:t>表建了一个</w:t>
+      </w:r>
+      <w:proofErr w:type="spellStart"/>
+      <w:r>
+        <w:t>id+name</w:t>
+      </w:r>
+      <w:proofErr w:type="spellEnd"/>
+      <w:r>
+        <w:t>的组合索引，以下</w:t>
+      </w:r>
+      <w:r>
+        <w:t>SQL</w:t>
+      </w:r>
+      <w:r>
+        <w:t>是不能使用索引的</w:t>
       </w:r>
     </w:p>
     <w:p>
@@ -2203,14 +3388,29 @@
     </w:p>
     <w:p>
       <w:r>
-        <w:t>Oracle9i后引入了一种index skip scan的索引方式来解决类似的问题，但是通过index skip scan提高性能的条件比较特殊，使用不好反而性能会更差。</w:t>
+        <w:t>Oracle9i</w:t>
+      </w:r>
+      <w:r>
+        <w:t>后引入了一种</w:t>
+      </w:r>
+      <w:r>
+        <w:t>index skip scan</w:t>
+      </w:r>
+      <w:r>
+        <w:t>的索引方式来解决类似的问题，但是通过</w:t>
+      </w:r>
+      <w:r>
+        <w:t>index skip scan</w:t>
+      </w:r>
+      <w:r>
+        <w:t>提高性能的条件比较特殊，使用不好反而性能会更差。</w:t>
       </w:r>
     </w:p>
     <w:p>
       <w:pPr>
         <w:pStyle w:val="4"/>
         <w:spacing w:before="312"/>
-        <w:ind w:left="1188"/>
+        <w:ind w:left="1068"/>
       </w:pPr>
       <w:r>
         <w:rPr>
@@ -2222,7 +3422,7 @@
     <w:p>
       <w:pPr>
         <w:pStyle w:val="a0"/>
-        <w:ind w:firstLine="320"/>
+        <w:ind w:firstLine="240"/>
       </w:pPr>
       <w:r>
         <w:t>主键及外键通常都要有索引</w:t>
@@ -2237,7 +3437,7 @@
     <w:p>
       <w:pPr>
         <w:pStyle w:val="a0"/>
-        <w:ind w:firstLine="320"/>
+        <w:ind w:firstLine="240"/>
       </w:pPr>
       <w:r>
         <w:t>字段出现在查询条件中，并且查询条件可以使用索引</w:t>
@@ -2252,7 +3452,7 @@
     <w:p>
       <w:pPr>
         <w:pStyle w:val="a0"/>
-        <w:ind w:firstLine="320"/>
+        <w:ind w:firstLine="240"/>
       </w:pPr>
       <w:r>
         <w:t>语句执行频率高，一天会有几千次以上</w:t>
@@ -2267,7 +3467,7 @@
     <w:p>
       <w:pPr>
         <w:pStyle w:val="a0"/>
-        <w:ind w:firstLine="320"/>
+        <w:ind w:firstLine="240"/>
       </w:pPr>
       <w:r>
         <w:t>通过字段条件可筛选的记录集很小，</w:t>
@@ -2298,7 +3498,25 @@
         <w:t>小表</w:t>
       </w:r>
       <w:r>
-        <w:t>(记录数小于10000行的表)：筛选比例&lt;10%</w:t>
+        <w:t>(</w:t>
+      </w:r>
+      <w:r>
+        <w:t>记录数小于</w:t>
+      </w:r>
+      <w:r>
+        <w:t>10000</w:t>
+      </w:r>
+      <w:r>
+        <w:t>行的表</w:t>
+      </w:r>
+      <w:r>
+        <w:t>)</w:t>
+      </w:r>
+      <w:r>
+        <w:t>：筛选比例</w:t>
+      </w:r>
+      <w:r>
+        <w:t>&lt;10%</w:t>
       </w:r>
       <w:r>
         <w:rPr>
@@ -2315,7 +3533,25 @@
         <w:t>大表：</w:t>
       </w:r>
       <w:r>
-        <w:t>(筛选返回记录数)&lt;(表总记录数*单条记录长度)/10000/16</w:t>
+        <w:t>(</w:t>
+      </w:r>
+      <w:r>
+        <w:t>筛选返回记录数</w:t>
+      </w:r>
+      <w:r>
+        <w:t>)&lt;(</w:t>
+      </w:r>
+      <w:r>
+        <w:t>表总记录数</w:t>
+      </w:r>
+      <w:r>
+        <w:t>*</w:t>
+      </w:r>
+      <w:r>
+        <w:t>单条记录长度</w:t>
+      </w:r>
+      <w:r>
+        <w:t>)/10000/16</w:t>
       </w:r>
       <w:r>
         <w:rPr>
@@ -2326,7 +3562,25 @@
     </w:p>
     <w:p>
       <w:r>
-        <w:t xml:space="preserve">      单条记录长度≈字段平均内容长度之和+字段数*2</w:t>
+        <w:t xml:space="preserve">      </w:t>
+      </w:r>
+      <w:r>
+        <w:t>单条记录长度</w:t>
+      </w:r>
+      <w:r>
+        <w:t>≈</w:t>
+      </w:r>
+      <w:r>
+        <w:t>字段平均内容长度之和</w:t>
+      </w:r>
+      <w:r>
+        <w:t>+</w:t>
+      </w:r>
+      <w:r>
+        <w:t>字段数</w:t>
+      </w:r>
+      <w:r>
+        <w:t>*2</w:t>
       </w:r>
       <w:r>
         <w:rPr>
@@ -2345,20 +3599,31 @@
         <w:rPr>
           <w:kern w:val="0"/>
         </w:rPr>
-        <w:t>以下是一些字段是否需要建B-TREE索引的经验分类：</w:t>
-      </w:r>
-    </w:p>
-    <w:p>
-      <w:pPr>
-        <w:rPr>
-          <w:kern w:val="0"/>
-        </w:rPr>
-      </w:pPr>
-      <w:r>
-        <w:rPr>
-          <w:kern w:val="0"/>
-        </w:rPr>
-        <w:lastRenderedPageBreak/>
+        <w:t>以下是一些字段是否需要建</w:t>
+      </w:r>
+      <w:r>
+        <w:rPr>
+          <w:kern w:val="0"/>
+        </w:rPr>
+        <w:t>B-TREE</w:t>
+      </w:r>
+      <w:r>
+        <w:rPr>
+          <w:kern w:val="0"/>
+        </w:rPr>
+        <w:t>索引的经验分类：</w:t>
+      </w:r>
+    </w:p>
+    <w:p>
+      <w:pPr>
+        <w:rPr>
+          <w:kern w:val="0"/>
+        </w:rPr>
+      </w:pPr>
+      <w:r>
+        <w:rPr>
+          <w:kern w:val="0"/>
+        </w:rPr>
         <w:t> </w:t>
       </w:r>
     </w:p>
@@ -2375,7 +3640,7 @@
           <w:left w:w="0" w:type="dxa"/>
           <w:right w:w="0" w:type="dxa"/>
         </w:tblCellMar>
-        <w:tblLook w:val="04A0" w:firstRow="1" w:lastRow="0" w:firstColumn="1" w:lastColumn="0" w:noHBand="0" w:noVBand="1"/>
+        <w:tblLook w:val="04A0"/>
       </w:tblPr>
       <w:tblGrid>
         <w:gridCol w:w="1216"/>
@@ -2824,7 +4089,19 @@
               <w:rPr>
                 <w:kern w:val="0"/>
               </w:rPr>
-              <w:t>索引慎用字段,需要进行数据分布及使用场景详细评估</w:t>
+              <w:t>索引慎用字段</w:t>
+            </w:r>
+            <w:r>
+              <w:rPr>
+                <w:kern w:val="0"/>
+              </w:rPr>
+              <w:t>,</w:t>
+            </w:r>
+            <w:r>
+              <w:rPr>
+                <w:kern w:val="0"/>
+              </w:rPr>
+              <w:t>需要进行数据分布及使用场景详细评估</w:t>
             </w:r>
           </w:p>
         </w:tc>
@@ -3742,7 +5019,7 @@
       <w:pPr>
         <w:pStyle w:val="4"/>
         <w:spacing w:before="312"/>
-        <w:ind w:left="1188"/>
+        <w:ind w:left="1068"/>
       </w:pPr>
       <w:r>
         <w:t>B-TREE索引</w:t>
@@ -3750,7 +5027,22 @@
     </w:p>
     <w:p>
       <w:r>
-        <w:t>B-TREE索引也称为平衡树索引(Balance Tree)，它是一种按字段排好序的树形目录结构，主要用于提升查询性能和唯一约束支持。B-TREE索引的内容包括</w:t>
+        <w:t>B-TREE</w:t>
+      </w:r>
+      <w:r>
+        <w:t>索引也称为平衡树索引</w:t>
+      </w:r>
+      <w:r>
+        <w:t>(Balance Tree)</w:t>
+      </w:r>
+      <w:r>
+        <w:t>，它是一种按字段排好序的树形目录结构，主要用于提升查询性能和唯一约束支持。</w:t>
+      </w:r>
+      <w:r>
+        <w:t>B-TREE</w:t>
+      </w:r>
+      <w:r>
+        <w:t>索引的内容包括</w:t>
       </w:r>
       <w:r>
         <w:rPr>
@@ -3788,7 +5080,16 @@
         <w:t>叶子节点内容</w:t>
       </w:r>
       <w:r>
-        <w:t>：索引字段内容+表记录ROWID</w:t>
+        <w:t>：索引字段内容</w:t>
+      </w:r>
+      <w:r>
+        <w:t>+</w:t>
+      </w:r>
+      <w:r>
+        <w:t>表记录</w:t>
+      </w:r>
+      <w:r>
+        <w:t>ROWID</w:t>
       </w:r>
       <w:r>
         <w:rPr>
@@ -3814,9 +5115,8 @@
           <w:rFonts w:hint="eastAsia"/>
           <w:noProof/>
         </w:rPr>
-        <w:lastRenderedPageBreak/>
         <w:drawing>
-          <wp:inline distT="0" distB="0" distL="0" distR="0" wp14:anchorId="6D22532B" wp14:editId="58DD89FD">
+          <wp:inline distT="0" distB="0" distL="0" distR="0">
             <wp:extent cx="5274310" cy="3484245"/>
             <wp:effectExtent l="0" t="0" r="0" b="0"/>
             <wp:docPr id="5" name="图片 5"/>
@@ -3831,10 +5131,10 @@
                     <pic:cNvPicPr/>
                   </pic:nvPicPr>
                   <pic:blipFill>
-                    <a:blip r:embed="rId11" cstate="print">
+                    <a:blip r:embed="rId9" cstate="print">
                       <a:extLst>
                         <a:ext uri="{28A0092B-C50C-407E-A947-70E740481C1C}">
-                          <a14:useLocalDpi xmlns:a14="http://schemas.microsoft.com/office/drawing/2010/main" val="0"/>
+                          <a14:useLocalDpi xmlns:a14="http://schemas.microsoft.com/office/drawing/2010/main" xmlns:wps="http://schemas.microsoft.com/office/word/2010/wordprocessingShape" xmlns:wpi="http://schemas.microsoft.com/office/word/2010/wordprocessingInk" xmlns:wpg="http://schemas.microsoft.com/office/word/2010/wordprocessingGroup" xmlns:w16se="http://schemas.microsoft.com/office/word/2015/wordml/symex" xmlns:w16cid="http://schemas.microsoft.com/office/word/2016/wordml/cid" xmlns:w15="http://schemas.microsoft.com/office/word/2012/wordml" xmlns:w14="http://schemas.microsoft.com/office/word/2010/wordml" xmlns:w="http://schemas.openxmlformats.org/wordprocessingml/2006/main" xmlns:w10="urn:schemas-microsoft-com:office:word" xmlns:wp14="http://schemas.microsoft.com/office/word/2010/wordprocessingDrawing" xmlns:v="urn:schemas-microsoft-com:vml" xmlns:o="urn:schemas-microsoft-com:office:office" xmlns:am3d="http://schemas.microsoft.com/office/drawing/2017/model3d" xmlns:aink="http://schemas.microsoft.com/office/drawing/2016/ink" xmlns:mc="http://schemas.openxmlformats.org/markup-compatibility/2006" xmlns:cx8="http://schemas.microsoft.com/office/drawing/2016/5/14/chartex" xmlns:cx7="http://schemas.microsoft.com/office/drawing/2016/5/13/chartex" xmlns:cx6="http://schemas.microsoft.com/office/drawing/2016/5/12/chartex" xmlns:cx5="http://schemas.microsoft.com/office/drawing/2016/5/11/chartex" xmlns:cx4="http://schemas.microsoft.com/office/drawing/2016/5/10/chartex" xmlns:cx3="http://schemas.microsoft.com/office/drawing/2016/5/9/chartex" xmlns:cx2="http://schemas.microsoft.com/office/drawing/2015/10/21/chartex" xmlns:cx1="http://schemas.microsoft.com/office/drawing/2015/9/8/chartex" xmlns:cx="http://schemas.microsoft.com/office/drawing/2014/chartex" xmlns:wpc="http://schemas.microsoft.com/office/word/2010/wordprocessingCanvas" xmlns="" val="0"/>
                         </a:ext>
                       </a:extLst>
                     </a:blip>
@@ -3862,7 +5162,7 @@
       <w:pPr>
         <w:pStyle w:val="5"/>
         <w:spacing w:before="312"/>
-        <w:ind w:left="1320"/>
+        <w:ind w:left="1160"/>
       </w:pPr>
       <w:bookmarkStart w:id="1" w:name="_组合索引(复合索引)"/>
       <w:bookmarkEnd w:id="1"/>
@@ -3870,7 +5170,25 @@
         <w:rPr>
           <w:rFonts w:hint="eastAsia"/>
         </w:rPr>
-        <w:t>复合索引(组合索引)</w:t>
+        <w:t>复合索引</w:t>
+      </w:r>
+      <w:r>
+        <w:rPr>
+          <w:rFonts w:hint="eastAsia"/>
+        </w:rPr>
+        <w:t>(</w:t>
+      </w:r>
+      <w:r>
+        <w:rPr>
+          <w:rFonts w:hint="eastAsia"/>
+        </w:rPr>
+        <w:t>组合索引</w:t>
+      </w:r>
+      <w:r>
+        <w:rPr>
+          <w:rFonts w:hint="eastAsia"/>
+        </w:rPr>
+        <w:t>)</w:t>
       </w:r>
     </w:p>
     <w:p>
@@ -3887,40 +5205,67 @@
     <w:p>
       <w:pPr>
         <w:pStyle w:val="a0"/>
-        <w:ind w:firstLine="320"/>
-      </w:pPr>
-      <w:r>
-        <w:t>对于复合索引，在Where限制条件中出现所有被索引的列时，优化器会选择走索引；</w:t>
+        <w:ind w:firstLine="240"/>
+      </w:pPr>
+      <w:r>
+        <w:t>对于复合索引，在</w:t>
+      </w:r>
+      <w:r>
+        <w:t>Where</w:t>
+      </w:r>
+      <w:r>
+        <w:t>限制条件中出现所有被索引的列时，优化器会选择走索引；</w:t>
       </w:r>
     </w:p>
     <w:p>
       <w:pPr>
         <w:pStyle w:val="a0"/>
-        <w:ind w:firstLine="320"/>
-      </w:pPr>
-      <w:r>
-        <w:t>对于复合索引，在Where限制条件中出现联合索引中前导的列，即创建联合索引时前导的列时，优化器会选择走索引；</w:t>
+        <w:ind w:firstLine="240"/>
+      </w:pPr>
+      <w:r>
+        <w:t>对于复合索引，在</w:t>
+      </w:r>
+      <w:r>
+        <w:t>Where</w:t>
+      </w:r>
+      <w:r>
+        <w:t>限制条件中出现联合索引中前导的列，即创建联合索引时前导的列时，优化器会选择走索引；</w:t>
       </w:r>
     </w:p>
     <w:p>
       <w:pPr>
         <w:pStyle w:val="a0"/>
-        <w:ind w:firstLine="320"/>
-      </w:pPr>
-      <w:r>
-        <w:t>对于创建复合索引时，应考虑被索引字段的优先顺序，应将经常作为限制条件的字段放在首位；重复值少，即高基数(high-cardinaltiy)的列往前靠，而重复值多的字段往后靠；</w:t>
+        <w:ind w:firstLine="240"/>
+      </w:pPr>
+      <w:r>
+        <w:t>对于创建复合索引时，应考虑被索引字段的优先顺序，应将经常作为限制条件的字段放在首位；重复值少，即高基数</w:t>
+      </w:r>
+      <w:r>
+        <w:t>(high-</w:t>
+      </w:r>
+      <w:proofErr w:type="spellStart"/>
+      <w:r>
+        <w:t>cardinaltiy</w:t>
+      </w:r>
+      <w:proofErr w:type="spellEnd"/>
+      <w:r>
+        <w:t>)</w:t>
+      </w:r>
+      <w:r>
+        <w:t>的列往前靠，而重复值多的字段往后靠；</w:t>
       </w:r>
     </w:p>
     <w:p>
       <w:pPr>
         <w:pStyle w:val="5"/>
         <w:spacing w:before="312"/>
-        <w:ind w:left="1320"/>
-      </w:pPr>
-      <w:r>
-        <w:rPr>
-          <w:rFonts w:hint="eastAsia"/>
-        </w:rPr>
+        <w:ind w:left="1160"/>
+      </w:pPr>
+      <w:r>
+        <w:rPr>
+          <w:rFonts w:hint="eastAsia"/>
+        </w:rPr>
+        <w:lastRenderedPageBreak/>
         <w:t>反向索引</w:t>
       </w:r>
     </w:p>
@@ -3928,7 +5273,7 @@
       <w:pPr>
         <w:pStyle w:val="5"/>
         <w:spacing w:before="312"/>
-        <w:ind w:left="1320"/>
+        <w:ind w:left="1160"/>
       </w:pPr>
       <w:r>
         <w:rPr>
@@ -3941,7 +5286,7 @@
       <w:pPr>
         <w:pStyle w:val="4"/>
         <w:spacing w:before="312"/>
-        <w:ind w:left="1188"/>
+        <w:ind w:left="1068"/>
       </w:pPr>
       <w:r>
         <w:rPr>
@@ -3954,7 +5299,7 @@
       <w:pPr>
         <w:pStyle w:val="4"/>
         <w:spacing w:before="312"/>
-        <w:ind w:left="1188"/>
+        <w:ind w:left="1068"/>
       </w:pPr>
       <w:r>
         <w:rPr>
@@ -3967,7 +5312,7 @@
       <w:pPr>
         <w:pStyle w:val="3"/>
         <w:spacing w:before="312"/>
-        <w:ind w:left="887"/>
+        <w:ind w:left="807"/>
       </w:pPr>
       <w:r>
         <w:rPr>
@@ -3980,7 +5325,7 @@
       <w:pPr>
         <w:pStyle w:val="4"/>
         <w:spacing w:before="312"/>
-        <w:ind w:left="1188"/>
+        <w:ind w:left="1068"/>
       </w:pPr>
       <w:r>
         <w:t>执行计划常用列字段解释</w:t>
@@ -3989,10 +5334,16 @@
     <w:p>
       <w:pPr>
         <w:pStyle w:val="a0"/>
-        <w:ind w:firstLine="320"/>
-      </w:pPr>
-      <w:r>
-        <w:t>基数（Rows）</w:t>
+        <w:ind w:firstLine="240"/>
+      </w:pPr>
+      <w:r>
+        <w:t>基数（</w:t>
+      </w:r>
+      <w:r>
+        <w:t>Rows</w:t>
+      </w:r>
+      <w:r>
+        <w:t>）</w:t>
       </w:r>
       <w:r>
         <w:rPr>
@@ -4002,7 +5353,10 @@
         <w:t>##</w:t>
       </w:r>
       <w:r>
-        <w:t>Oracle估计的当前操作的返回结果集行数</w:t>
+        <w:t>Oracle</w:t>
+      </w:r>
+      <w:r>
+        <w:t>估计的当前操作的返回结果集行数</w:t>
       </w:r>
       <w:r>
         <w:rPr>
@@ -4014,10 +5368,16 @@
     <w:p>
       <w:pPr>
         <w:pStyle w:val="a0"/>
-        <w:ind w:firstLine="320"/>
-      </w:pPr>
-      <w:r>
-        <w:t>字节（Bytes）</w:t>
+        <w:ind w:firstLine="240"/>
+      </w:pPr>
+      <w:r>
+        <w:t>字节（</w:t>
+      </w:r>
+      <w:r>
+        <w:t>Bytes</w:t>
+      </w:r>
+      <w:r>
+        <w:t>）</w:t>
       </w:r>
       <w:r>
         <w:rPr>
@@ -4039,10 +5399,22 @@
     <w:p>
       <w:pPr>
         <w:pStyle w:val="a0"/>
-        <w:ind w:firstLine="320"/>
-      </w:pPr>
-      <w:r>
-        <w:t>耗费（COST）、CPU耗费</w:t>
+        <w:ind w:firstLine="240"/>
+      </w:pPr>
+      <w:r>
+        <w:t>耗费（</w:t>
+      </w:r>
+      <w:r>
+        <w:t>COST</w:t>
+      </w:r>
+      <w:r>
+        <w:t>）、</w:t>
+      </w:r>
+      <w:r>
+        <w:t>CPU</w:t>
+      </w:r>
+      <w:r>
+        <w:t>耗费</w:t>
       </w:r>
       <w:r>
         <w:rPr>
@@ -4052,7 +5424,16 @@
         <w:t>##</w:t>
       </w:r>
       <w:r>
-        <w:t>Oracle估计的该步骤的执行成本，用于说明SQL执行的代价，理论上越小越好（该值可能与实际有出入）</w:t>
+        <w:t>Oracle</w:t>
+      </w:r>
+      <w:r>
+        <w:t>估计的该步骤的执行成本，用于说明</w:t>
+      </w:r>
+      <w:r>
+        <w:t>SQL</w:t>
+      </w:r>
+      <w:r>
+        <w:t>执行的代价，理论上越小越好（该值可能与实际有出入）</w:t>
       </w:r>
       <w:r>
         <w:rPr>
@@ -4064,10 +5445,16 @@
     <w:p>
       <w:pPr>
         <w:pStyle w:val="a0"/>
-        <w:ind w:firstLine="320"/>
-      </w:pPr>
-      <w:r>
-        <w:t>时间（Time）</w:t>
+        <w:ind w:firstLine="240"/>
+      </w:pPr>
+      <w:r>
+        <w:t>时间（</w:t>
+      </w:r>
+      <w:r>
+        <w:t>Time</w:t>
+      </w:r>
+      <w:r>
+        <w:t>）</w:t>
       </w:r>
       <w:r>
         <w:rPr>
@@ -4083,7 +5470,10 @@
         <w:t>##</w:t>
       </w:r>
       <w:r>
-        <w:t>Oracle估计的当前操作所需的时间</w:t>
+        <w:t>Oracle</w:t>
+      </w:r>
+      <w:r>
+        <w:t>估计的当前操作所需的时间</w:t>
       </w:r>
       <w:r>
         <w:rPr>
@@ -4096,10 +5486,9 @@
       <w:pPr>
         <w:pStyle w:val="4"/>
         <w:spacing w:before="312"/>
-        <w:ind w:left="1188"/>
-      </w:pPr>
-      <w:r>
-        <w:lastRenderedPageBreak/>
+        <w:ind w:left="1068"/>
+      </w:pPr>
+      <w:r>
         <w:t>表访问的几种方式</w:t>
       </w:r>
     </w:p>
@@ -4107,10 +5496,13 @@
       <w:pPr>
         <w:pStyle w:val="5"/>
         <w:spacing w:before="312"/>
-        <w:ind w:left="1320"/>
-      </w:pPr>
-      <w:r>
-        <w:t>TABLE ACCESS FULL（全表扫描）</w:t>
+        <w:ind w:left="1160"/>
+      </w:pPr>
+      <w:r>
+        <w:t>TABLE ACCESS FULL</w:t>
+      </w:r>
+      <w:r>
+        <w:t>（全表扫描）</w:t>
       </w:r>
     </w:p>
     <w:p>
@@ -4121,17 +5513,44 @@
         <w:tab/>
       </w:r>
       <w:r>
-        <w:t>Oracle会读取表中所有的行，并检查每一行是否满足SQL语句中的 Where 限制条件；</w:t>
-      </w:r>
-    </w:p>
-    <w:p>
-      <w:r>
-        <w:t>全表扫描时可以使用多块读（即一次I/O读取多块数据块）操作，提升吞吐量；</w:t>
-      </w:r>
-    </w:p>
-    <w:p>
-      <w:r>
-        <w:t>使用建议：数据量太大的表不建议使用全表扫描，除非本身需要取出的数据较多，占到表数据总量的 5% ~ 10% 或以上</w:t>
+        <w:t>Oracle</w:t>
+      </w:r>
+      <w:r>
+        <w:t>会读取表中所有的行，并检查每一行是否满足</w:t>
+      </w:r>
+      <w:r>
+        <w:t>SQL</w:t>
+      </w:r>
+      <w:r>
+        <w:t>语句中的</w:t>
+      </w:r>
+      <w:r>
+        <w:t xml:space="preserve"> Where </w:t>
+      </w:r>
+      <w:r>
+        <w:t>限制条件；</w:t>
+      </w:r>
+    </w:p>
+    <w:p>
+      <w:r>
+        <w:t>全表扫描时可以使用多块读（即一次</w:t>
+      </w:r>
+      <w:r>
+        <w:t>I/O</w:t>
+      </w:r>
+      <w:r>
+        <w:t>读取多块数据块）操作，提升吞吐量；</w:t>
+      </w:r>
+    </w:p>
+    <w:p>
+      <w:r>
+        <w:t>使用建议：数据量太大的表不建议使用全表扫描，除非本身需要取出的数据较多，占到表数据总量的</w:t>
+      </w:r>
+      <w:r>
+        <w:t xml:space="preserve"> 5% ~ 10% </w:t>
+      </w:r>
+      <w:r>
+        <w:t>或以上</w:t>
       </w:r>
       <w:r>
         <w:rPr>
@@ -4144,9 +5563,9 @@
       <w:pPr>
         <w:pStyle w:val="5"/>
         <w:spacing w:before="312"/>
-        <w:ind w:left="1320"/>
-        <w:rPr>
-          <w:rStyle w:val="aa"/>
+        <w:ind w:left="1160"/>
+        <w:rPr>
+          <w:rStyle w:val="a8"/>
           <w:b/>
           <w:bCs/>
           <w:szCs w:val="20"/>
@@ -4154,10 +5573,31 @@
       </w:pPr>
       <w:r>
         <w:rPr>
-          <w:rStyle w:val="aa"/>
+          <w:rStyle w:val="a8"/>
           <w:szCs w:val="20"/>
         </w:rPr>
-        <w:t>TABLE ACCESS BY ROWID（通过ROWID的表存取）</w:t>
+        <w:t>TABLE ACCESS BY ROWID</w:t>
+      </w:r>
+      <w:r>
+        <w:rPr>
+          <w:rStyle w:val="a8"/>
+          <w:szCs w:val="20"/>
+        </w:rPr>
+        <w:t>（通过</w:t>
+      </w:r>
+      <w:r>
+        <w:rPr>
+          <w:rStyle w:val="a8"/>
+          <w:szCs w:val="20"/>
+        </w:rPr>
+        <w:t>ROWID</w:t>
+      </w:r>
+      <w:r>
+        <w:rPr>
+          <w:rStyle w:val="a8"/>
+          <w:szCs w:val="20"/>
+        </w:rPr>
+        <w:t>的表存取）</w:t>
       </w:r>
     </w:p>
     <w:p>
@@ -4168,7 +5608,19 @@
         <w:tab/>
       </w:r>
       <w:r>
-        <w:t>ROWID是由Oracle自动加在表中每行最后的一列伪列，既然是伪列，就说明表中并不会物理存储ROWID</w:t>
+        <w:t>ROWID</w:t>
+      </w:r>
+      <w:r>
+        <w:t>是由</w:t>
+      </w:r>
+      <w:r>
+        <w:t>Oracle</w:t>
+      </w:r>
+      <w:r>
+        <w:t>自动加在表中每行最后的一列伪列，既然是伪列，就说明表中并不会物理存储</w:t>
+      </w:r>
+      <w:r>
+        <w:t>ROWID</w:t>
       </w:r>
       <w:r>
         <w:t>的值</w:t>
@@ -4193,7 +5645,19 @@
     </w:p>
     <w:p>
       <w:r>
-        <w:t>一旦一行数据插入后，则其对应的ROWID在该行的生命周期内是唯一的，即使发生行迁移，该行的ROWID值也不变。</w:t>
+        <w:t>一旦一行数据插入后，则其对应的</w:t>
+      </w:r>
+      <w:r>
+        <w:t>ROWID</w:t>
+      </w:r>
+      <w:r>
+        <w:t>在该行的生命周期内是唯一的，即使发生行迁移，该行的</w:t>
+      </w:r>
+      <w:r>
+        <w:t>ROWID</w:t>
+      </w:r>
+      <w:r>
+        <w:t>值也不变。</w:t>
       </w:r>
     </w:p>
     <w:p>
@@ -4204,12 +5668,36 @@
         <w:tab/>
       </w:r>
       <w:r>
-        <w:t>让我们再回到 TABLE ACCESS BY ROWID 来：</w:t>
-      </w:r>
-    </w:p>
-    <w:p>
-      <w:r>
-        <w:t>行的ROWID指出了该行所在的数据文件、数据块以及行在该块中的位置，所以通过ROWID可以快速定位到目标数据上，这也是Oracle中存取</w:t>
+        <w:t>让我们再回到</w:t>
+      </w:r>
+      <w:r>
+        <w:t xml:space="preserve"> TABLE ACCESS BY ROWID </w:t>
+      </w:r>
+      <w:r>
+        <w:t>来：</w:t>
+      </w:r>
+    </w:p>
+    <w:p>
+      <w:r>
+        <w:t>行的</w:t>
+      </w:r>
+      <w:r>
+        <w:t>ROWID</w:t>
+      </w:r>
+      <w:r>
+        <w:t>指出了该行所在的数据文件、数据块以及行在该块中的位置，所以通过</w:t>
+      </w:r>
+      <w:r>
+        <w:t>ROWID</w:t>
+      </w:r>
+      <w:r>
+        <w:t>可以快速定位到目标数据上，这也是</w:t>
+      </w:r>
+      <w:r>
+        <w:t>Oracle</w:t>
+      </w:r>
+      <w:r>
+        <w:t>中存取</w:t>
       </w:r>
       <w:r>
         <w:rPr>
@@ -4233,9 +5721,9 @@
       <w:pPr>
         <w:pStyle w:val="5"/>
         <w:spacing w:before="312"/>
-        <w:ind w:left="1320"/>
-        <w:rPr>
-          <w:rStyle w:val="aa"/>
+        <w:ind w:left="1160"/>
+        <w:rPr>
+          <w:rStyle w:val="a8"/>
           <w:b/>
           <w:bCs/>
           <w:szCs w:val="20"/>
@@ -4243,15 +5731,28 @@
       </w:pPr>
       <w:r>
         <w:rPr>
-          <w:rStyle w:val="aa"/>
+          <w:rStyle w:val="a8"/>
           <w:szCs w:val="20"/>
         </w:rPr>
-        <w:t>TABLE ACCESS BY INDEX SCAN（索引扫描）</w:t>
-      </w:r>
-    </w:p>
-    <w:p>
-      <w:r>
-        <w:t>在索引块中，既存储每个索引的键值，也存储具有该键值的行的ROWID。</w:t>
+        <w:t>TABLE ACCESS BY INDEX SCAN</w:t>
+      </w:r>
+      <w:r>
+        <w:rPr>
+          <w:rStyle w:val="a8"/>
+          <w:szCs w:val="20"/>
+        </w:rPr>
+        <w:t>（索引扫描）</w:t>
+      </w:r>
+    </w:p>
+    <w:p>
+      <w:r>
+        <w:t>在索引块中，既存储每个索引的键值，也存储具有该键值的行的</w:t>
+      </w:r>
+      <w:r>
+        <w:t>ROWID</w:t>
+      </w:r>
+      <w:r>
+        <w:t>。</w:t>
       </w:r>
     </w:p>
     <w:p>
@@ -4264,8 +5765,9 @@
         <w:rPr>
           <w:noProof/>
         </w:rPr>
+        <w:lastRenderedPageBreak/>
         <w:drawing>
-          <wp:inline distT="0" distB="0" distL="0" distR="0" wp14:anchorId="46038201" wp14:editId="0F9F4B10">
+          <wp:inline distT="0" distB="0" distL="0" distR="0">
             <wp:extent cx="5274310" cy="3430270"/>
             <wp:effectExtent l="19050" t="0" r="2540" b="0"/>
             <wp:docPr id="3" name="图片 2" descr="aa.png"/>
@@ -4280,7 +5782,7 @@
                     <pic:cNvPicPr/>
                   </pic:nvPicPr>
                   <pic:blipFill>
-                    <a:blip r:embed="rId12" cstate="print"/>
+                    <a:blip r:embed="rId10" cstate="print"/>
                     <a:stretch>
                       <a:fillRect/>
                     </a:stretch>
@@ -4303,7 +5805,7 @@
     </w:p>
     <w:p>
       <w:pPr>
-        <w:pStyle w:val="a9"/>
+        <w:pStyle w:val="a7"/>
       </w:pPr>
       <w:r>
         <w:t>索引扫描分为两步：</w:t>
@@ -4312,10 +5814,13 @@
     <w:p>
       <w:pPr>
         <w:pStyle w:val="a0"/>
-        <w:ind w:firstLine="320"/>
-      </w:pPr>
-      <w:r>
-        <w:t>扫描索引得到对应的ROWID</w:t>
+        <w:ind w:firstLine="240"/>
+      </w:pPr>
+      <w:r>
+        <w:t>扫描索引得到对应的</w:t>
+      </w:r>
+      <w:r>
+        <w:t>ROWID</w:t>
       </w:r>
       <w:r>
         <w:rPr>
@@ -4327,10 +5832,16 @@
     <w:p>
       <w:pPr>
         <w:pStyle w:val="a0"/>
-        <w:ind w:firstLine="320"/>
-      </w:pPr>
-      <w:r>
-        <w:t>通过ROWID定位到具体的行读取数据</w:t>
+        <w:ind w:firstLine="240"/>
+      </w:pPr>
+      <w:r>
+        <w:t>通过</w:t>
+      </w:r>
+      <w:r>
+        <w:t>ROWID</w:t>
+      </w:r>
+      <w:r>
+        <w:t>定位到具体的行读取数据</w:t>
       </w:r>
       <w:r>
         <w:rPr>
@@ -4344,10 +5855,9 @@
       <w:pPr>
         <w:pStyle w:val="4"/>
         <w:spacing w:before="312"/>
-        <w:ind w:left="1188"/>
-      </w:pPr>
-      <w:r>
-        <w:lastRenderedPageBreak/>
+        <w:ind w:left="1068"/>
+      </w:pPr>
+      <w:r>
         <w:t>索引扫描</w:t>
       </w:r>
       <w:r>
@@ -4361,16 +5871,22 @@
       <w:pPr>
         <w:pStyle w:val="5"/>
         <w:spacing w:before="312"/>
-        <w:ind w:left="1320"/>
-        <w:rPr>
-          <w:kern w:val="0"/>
-        </w:rPr>
-      </w:pPr>
-      <w:r>
-        <w:rPr>
-          <w:kern w:val="0"/>
-        </w:rPr>
-        <w:t>INDEX UNIQUE SCAN（索引唯一扫描）</w:t>
+        <w:ind w:left="1160"/>
+        <w:rPr>
+          <w:kern w:val="0"/>
+        </w:rPr>
+      </w:pPr>
+      <w:r>
+        <w:rPr>
+          <w:kern w:val="0"/>
+        </w:rPr>
+        <w:t>INDEX UNIQUE SCAN</w:t>
+      </w:r>
+      <w:r>
+        <w:rPr>
+          <w:kern w:val="0"/>
+        </w:rPr>
+        <w:t>（索引唯一扫描）</w:t>
       </w:r>
     </w:p>
     <w:p>
@@ -4380,7 +5896,13 @@
         </w:rPr>
       </w:pPr>
       <w:r>
-        <w:t>针对唯一性索引（UNIQUE INDEX）的扫描，每次至多只返回一条记录</w:t>
+        <w:t>针对唯一性索引（</w:t>
+      </w:r>
+      <w:r>
+        <w:t>UNIQUE INDEX</w:t>
+      </w:r>
+      <w:r>
+        <w:t>）的扫描，每次至多只返回一条记录</w:t>
       </w:r>
       <w:r>
         <w:t>；</w:t>
@@ -4393,23 +5915,47 @@
         </w:rPr>
       </w:pPr>
       <w:r>
-        <w:t>表中某字段存在 UNIQUE、PRIMARY KEY 约束时，Oracle常实现唯一性扫描；</w:t>
+        <w:t>表中某字段存在</w:t>
+      </w:r>
+      <w:r>
+        <w:t xml:space="preserve"> UNIQUE</w:t>
+      </w:r>
+      <w:r>
+        <w:t>、</w:t>
+      </w:r>
+      <w:r>
+        <w:t xml:space="preserve">PRIMARY KEY </w:t>
+      </w:r>
+      <w:r>
+        <w:t>约束时，</w:t>
+      </w:r>
+      <w:r>
+        <w:t>Oracle</w:t>
+      </w:r>
+      <w:r>
+        <w:t>常实现唯一性扫描；</w:t>
       </w:r>
     </w:p>
     <w:p>
       <w:pPr>
         <w:pStyle w:val="5"/>
         <w:spacing w:before="312"/>
-        <w:ind w:left="1320"/>
-        <w:rPr>
-          <w:kern w:val="0"/>
-        </w:rPr>
-      </w:pPr>
-      <w:r>
-        <w:rPr>
-          <w:kern w:val="0"/>
-        </w:rPr>
-        <w:t>INDEX RANGE SCAN（索引范围扫描）</w:t>
+        <w:ind w:left="1160"/>
+        <w:rPr>
+          <w:kern w:val="0"/>
+        </w:rPr>
+      </w:pPr>
+      <w:r>
+        <w:rPr>
+          <w:kern w:val="0"/>
+        </w:rPr>
+        <w:t>INDEX RANGE SCAN</w:t>
+      </w:r>
+      <w:r>
+        <w:rPr>
+          <w:kern w:val="0"/>
+        </w:rPr>
+        <w:t>（索引范围扫描）</w:t>
       </w:r>
     </w:p>
     <w:p>
@@ -4443,10 +5989,16 @@
     <w:p>
       <w:pPr>
         <w:pStyle w:val="a0"/>
-        <w:ind w:firstLine="320"/>
-      </w:pPr>
-      <w:r>
-        <w:t>在唯一索引列上使用了范围操作符（如：&gt;   &lt;   &lt;&gt;   &gt;=   &lt;=   between）</w:t>
+        <w:ind w:firstLine="240"/>
+      </w:pPr>
+      <w:r>
+        <w:t>在唯一索引列上使用了范围操作符（如：</w:t>
+      </w:r>
+      <w:r>
+        <w:t>&gt;   &lt;   &lt;&gt;   &gt;=   &lt;=   between</w:t>
+      </w:r>
+      <w:r>
+        <w:t>）</w:t>
       </w:r>
       <w:r>
         <w:rPr>
@@ -4458,7 +6010,7 @@
     <w:p>
       <w:pPr>
         <w:pStyle w:val="a0"/>
-        <w:ind w:firstLine="320"/>
+        <w:ind w:firstLine="240"/>
       </w:pPr>
       <w:r>
         <w:t>在组合索引上，只使用部分列进行查询（查询时必须包含前导列，否则会走全表扫描）</w:t>
@@ -4473,7 +6025,7 @@
     <w:p>
       <w:pPr>
         <w:pStyle w:val="a0"/>
-        <w:ind w:firstLine="320"/>
+        <w:ind w:firstLine="240"/>
       </w:pPr>
       <w:r>
         <w:t>对非唯一索引列上进行的任何查询</w:t>
@@ -4490,7 +6042,7 @@
       <w:pPr>
         <w:pStyle w:val="5"/>
         <w:spacing w:before="312"/>
-        <w:ind w:left="1320"/>
+        <w:ind w:left="1160"/>
         <w:rPr>
           <w:kern w:val="0"/>
         </w:rPr>
@@ -4501,7 +6053,13 @@
         <w:rPr>
           <w:kern w:val="0"/>
         </w:rPr>
-        <w:t>INDEX FULL SCAN（索引全扫描）</w:t>
+        <w:t>INDEX FULL SCAN</w:t>
+      </w:r>
+      <w:r>
+        <w:rPr>
+          <w:kern w:val="0"/>
+        </w:rPr>
+        <w:t>（索引全扫描）</w:t>
       </w:r>
     </w:p>
     <w:p>
@@ -4516,15 +6074,43 @@
         </w:rPr>
         <w:t>进行全索引扫描时，查询出的数据都必须从索引中可以直接得到（注意全索引扫描只有在</w:t>
       </w:r>
-      <w:hyperlink w:anchor="_CBO（Cost-Based_Optimization）_基于代价的优" w:history="1">
-        <w:r>
-          <w:rPr>
-            <w:rStyle w:val="a8"/>
-            <w:kern w:val="0"/>
-          </w:rPr>
-          <w:t>CBO</w:t>
-        </w:r>
-      </w:hyperlink>
+      <w:r>
+        <w:fldChar w:fldCharType="begin"/>
+      </w:r>
+      <w:r>
+        <w:instrText>HYPERLINK \l "_CBO</w:instrText>
+      </w:r>
+      <w:r>
+        <w:instrText>（</w:instrText>
+      </w:r>
+      <w:r>
+        <w:instrText>Cost-Based_Optimization</w:instrText>
+      </w:r>
+      <w:r>
+        <w:instrText>）</w:instrText>
+      </w:r>
+      <w:r>
+        <w:instrText>_</w:instrText>
+      </w:r>
+      <w:r>
+        <w:instrText>基于代价的优</w:instrText>
+      </w:r>
+      <w:r>
+        <w:instrText>"</w:instrText>
+      </w:r>
+      <w:r>
+        <w:fldChar w:fldCharType="separate"/>
+      </w:r>
+      <w:r>
+        <w:rPr>
+          <w:rStyle w:val="a6"/>
+          <w:kern w:val="0"/>
+        </w:rPr>
+        <w:t>CBO</w:t>
+      </w:r>
+      <w:r>
+        <w:fldChar w:fldCharType="end"/>
+      </w:r>
       <w:r>
         <w:rPr>
           <w:kern w:val="0"/>
@@ -4543,34 +6129,46 @@
       <w:pPr>
         <w:pStyle w:val="5"/>
         <w:spacing w:before="312"/>
-        <w:ind w:left="1320"/>
-        <w:rPr>
-          <w:kern w:val="0"/>
-        </w:rPr>
-      </w:pPr>
-      <w:r>
-        <w:rPr>
-          <w:kern w:val="0"/>
-        </w:rPr>
-        <w:t>INDEX FAST FULL SCAN（索引快速扫描）</w:t>
-      </w:r>
-    </w:p>
-    <w:p>
-      <w:pPr>
-        <w:rPr>
-          <w:kern w:val="0"/>
-        </w:rPr>
-      </w:pPr>
-      <w:r>
-        <w:rPr>
-          <w:kern w:val="0"/>
-        </w:rPr>
-        <w:t xml:space="preserve">扫描索引中的所有数据块，与 </w:t>
+        <w:ind w:left="1160"/>
+        <w:rPr>
+          <w:kern w:val="0"/>
+        </w:rPr>
+      </w:pPr>
+      <w:r>
+        <w:rPr>
+          <w:kern w:val="0"/>
+        </w:rPr>
+        <w:t>INDEX FAST FULL SCAN</w:t>
+      </w:r>
+      <w:r>
+        <w:rPr>
+          <w:kern w:val="0"/>
+        </w:rPr>
+        <w:t>（索引快速扫描）</w:t>
+      </w:r>
+    </w:p>
+    <w:p>
+      <w:pPr>
+        <w:rPr>
+          <w:kern w:val="0"/>
+        </w:rPr>
+      </w:pPr>
+      <w:r>
+        <w:rPr>
+          <w:kern w:val="0"/>
+        </w:rPr>
+        <w:t>扫描索引中的所有数据块，与</w:t>
+      </w:r>
+      <w:r>
+        <w:rPr>
+          <w:kern w:val="0"/>
+        </w:rPr>
+        <w:t xml:space="preserve"> </w:t>
       </w:r>
       <w:hyperlink w:anchor="_INDEX_FULL_SCAN（索引全扫描）" w:history="1">
         <w:r>
           <w:rPr>
-            <w:rStyle w:val="a8"/>
+            <w:rStyle w:val="a6"/>
             <w:kern w:val="0"/>
           </w:rPr>
           <w:t>INDEX FULL SCAN</w:t>
@@ -4580,7 +6178,13 @@
         <w:rPr>
           <w:kern w:val="0"/>
         </w:rPr>
-        <w:t xml:space="preserve"> 类似，但是一个显著的区别是它</w:t>
+        <w:t xml:space="preserve"> </w:t>
+      </w:r>
+      <w:r>
+        <w:rPr>
+          <w:kern w:val="0"/>
+        </w:rPr>
+        <w:t>类似，但是一个显著的区别是它</w:t>
       </w:r>
       <w:r>
         <w:rPr>
@@ -4606,43 +6210,68 @@
       <w:pPr>
         <w:pStyle w:val="5"/>
         <w:spacing w:before="312"/>
-        <w:ind w:left="1320"/>
-        <w:rPr>
-          <w:kern w:val="0"/>
-        </w:rPr>
-      </w:pPr>
-      <w:r>
-        <w:rPr>
-          <w:kern w:val="0"/>
-        </w:rPr>
-        <w:t>INDEX SKIP SCAN（索引跳跃扫描）</w:t>
-      </w:r>
-    </w:p>
-    <w:p>
-      <w:pPr>
-        <w:pStyle w:val="a9"/>
+        <w:ind w:left="1160"/>
+        <w:rPr>
+          <w:kern w:val="0"/>
+        </w:rPr>
+      </w:pPr>
+      <w:r>
+        <w:rPr>
+          <w:kern w:val="0"/>
+        </w:rPr>
+        <w:lastRenderedPageBreak/>
+        <w:t>INDEX SKIP SCAN</w:t>
+      </w:r>
+      <w:r>
+        <w:rPr>
+          <w:kern w:val="0"/>
+        </w:rPr>
+        <w:t>（索引跳跃扫描）</w:t>
+      </w:r>
+    </w:p>
+    <w:p>
+      <w:pPr>
+        <w:pStyle w:val="a7"/>
       </w:pPr>
       <w:r>
         <w:t>Oracle 9i后提供，有时候</w:t>
       </w:r>
-      <w:hyperlink w:anchor="_组合索引(复合索引)" w:history="1">
-        <w:r>
-          <w:rPr>
-            <w:rStyle w:val="a8"/>
-            <w:rFonts w:asciiTheme="minorHAnsi" w:eastAsiaTheme="minorEastAsia" w:hAnsiTheme="minorHAnsi" w:cstheme="minorBidi"/>
-            <w:sz w:val="21"/>
-            <w:szCs w:val="22"/>
-          </w:rPr>
-          <w:t>复合索引</w:t>
-        </w:r>
-      </w:hyperlink>
-      <w:r>
-        <w:t>的前导列（索引包含的第一列）没有在查询语句中出现，oralce也会使用该复合索引，这时候就使用的INDEX SKIP SCAN;</w:t>
-      </w:r>
-    </w:p>
-    <w:p>
-      <w:pPr>
-        <w:pStyle w:val="a9"/>
+      <w:r>
+        <w:fldChar w:fldCharType="begin"/>
+      </w:r>
+      <w:r>
+        <w:instrText>HYPERLINK \l "_组合索引(复合索引)"</w:instrText>
+      </w:r>
+      <w:r>
+        <w:fldChar w:fldCharType="separate"/>
+      </w:r>
+      <w:r>
+        <w:rPr>
+          <w:rStyle w:val="a6"/>
+          <w:rFonts w:asciiTheme="minorHAnsi" w:eastAsiaTheme="minorEastAsia" w:hAnsiTheme="minorHAnsi" w:cstheme="minorBidi"/>
+          <w:sz w:val="21"/>
+          <w:szCs w:val="22"/>
+        </w:rPr>
+        <w:t>复合索引</w:t>
+      </w:r>
+      <w:r>
+        <w:fldChar w:fldCharType="end"/>
+      </w:r>
+      <w:r>
+        <w:t>的前导列（索引包含的第一列）没有在查询语句中出现，</w:t>
+      </w:r>
+      <w:proofErr w:type="spellStart"/>
+      <w:r>
+        <w:t>oralce</w:t>
+      </w:r>
+      <w:proofErr w:type="spellEnd"/>
+      <w:r>
+        <w:t>也会使用该复合索引，这时候就使用的INDEX SKIP SCAN;</w:t>
+      </w:r>
+    </w:p>
+    <w:p>
+      <w:pPr>
+        <w:pStyle w:val="a7"/>
       </w:pPr>
       <w:r>
         <w:t>什么时候会触发 INDEX SKIP SCAN 呢？</w:t>
@@ -4650,7 +6279,7 @@
     </w:p>
     <w:p>
       <w:pPr>
-        <w:pStyle w:val="a9"/>
+        <w:pStyle w:val="a7"/>
       </w:pPr>
       <w:r>
         <w:t>前提条件：表有一个复合索引，且在查询时有除了前导列（索引中第一列）外的其他列作为条件，并且优化器模式为CBO时</w:t>
@@ -4658,7 +6287,7 @@
     </w:p>
     <w:p>
       <w:pPr>
-        <w:pStyle w:val="a9"/>
+        <w:pStyle w:val="a7"/>
       </w:pPr>
       <w:r>
         <w:t>当Oracle发现前导列的唯一值个数很少时，会将每个唯一值都作为常规扫描的入口，在此基础上做一次查找，最后合并这些查询；</w:t>
@@ -4666,7 +6295,7 @@
     </w:p>
     <w:p>
       <w:pPr>
-        <w:pStyle w:val="a9"/>
+        <w:pStyle w:val="a7"/>
       </w:pPr>
       <w:r>
         <w:t>例如：</w:t>
@@ -4674,48 +6303,127 @@
     </w:p>
     <w:p>
       <w:pPr>
-        <w:pStyle w:val="a9"/>
-      </w:pPr>
-      <w:r>
-        <w:t>假设表emp有ename（雇员名称）、job（职位名）、sex（性别）三个字段，并且建立了如 create index idx_emp on emp (sex, ename, job) 的复合索引；</w:t>
-      </w:r>
-    </w:p>
-    <w:p>
-      <w:pPr>
-        <w:pStyle w:val="a9"/>
-      </w:pPr>
-      <w:r>
-        <w:t>因为性别只有 '男' 和 '女' 两个值，所以为了提高索引的利用率，Oracle可将这个复合索引拆成 ('男', ename, job)，('女', ename, job) 这两个复合索引；</w:t>
-      </w:r>
-    </w:p>
-    <w:p>
-      <w:pPr>
-        <w:pStyle w:val="a9"/>
-      </w:pPr>
-      <w:r>
-        <w:lastRenderedPageBreak/>
-        <w:t>当查询 select * from emp where job = 'Programmer' 时，该查询发出后：</w:t>
-      </w:r>
-    </w:p>
-    <w:p>
-      <w:pPr>
-        <w:pStyle w:val="a9"/>
-      </w:pPr>
-      <w:r>
-        <w:t>Oracle先进入sex为'男'的入口，这时候使用到了 ('男', ename, job) 这条复合索引，查找 job = 'Programmer' 的条目；</w:t>
-      </w:r>
-    </w:p>
-    <w:p>
-      <w:pPr>
-        <w:pStyle w:val="a9"/>
-      </w:pPr>
-      <w:r>
-        <w:t>再进入sex为'女'的入口，这时候使用到了 ('女', ename, job) 这条复合索引，查找 job = 'Programmer' 的条目；</w:t>
-      </w:r>
-    </w:p>
-    <w:p>
-      <w:pPr>
-        <w:pStyle w:val="a9"/>
+        <w:pStyle w:val="a7"/>
+      </w:pPr>
+      <w:r>
+        <w:t>假设表</w:t>
+      </w:r>
+      <w:proofErr w:type="spellStart"/>
+      <w:r>
+        <w:t>emp</w:t>
+      </w:r>
+      <w:proofErr w:type="spellEnd"/>
+      <w:r>
+        <w:t>有</w:t>
+      </w:r>
+      <w:proofErr w:type="spellStart"/>
+      <w:r>
+        <w:t>ename</w:t>
+      </w:r>
+      <w:proofErr w:type="spellEnd"/>
+      <w:r>
+        <w:t xml:space="preserve">（雇员名称）、job（职位名）、sex（性别）三个字段，并且建立了如 create index </w:t>
+      </w:r>
+      <w:proofErr w:type="spellStart"/>
+      <w:r>
+        <w:t>idx_emp</w:t>
+      </w:r>
+      <w:proofErr w:type="spellEnd"/>
+      <w:r>
+        <w:t xml:space="preserve"> on </w:t>
+      </w:r>
+      <w:proofErr w:type="spellStart"/>
+      <w:r>
+        <w:t>emp</w:t>
+      </w:r>
+      <w:proofErr w:type="spellEnd"/>
+      <w:r>
+        <w:t xml:space="preserve"> (sex, </w:t>
+      </w:r>
+      <w:proofErr w:type="spellStart"/>
+      <w:r>
+        <w:t>ename</w:t>
+      </w:r>
+      <w:proofErr w:type="spellEnd"/>
+      <w:r>
+        <w:t>, job) 的复合索引；</w:t>
+      </w:r>
+    </w:p>
+    <w:p>
+      <w:pPr>
+        <w:pStyle w:val="a7"/>
+      </w:pPr>
+      <w:r>
+        <w:t xml:space="preserve">因为性别只有 '男' 和 '女' 两个值，所以为了提高索引的利用率，Oracle可将这个复合索引拆成 ('男', </w:t>
+      </w:r>
+      <w:proofErr w:type="spellStart"/>
+      <w:r>
+        <w:t>ename</w:t>
+      </w:r>
+      <w:proofErr w:type="spellEnd"/>
+      <w:r>
+        <w:t xml:space="preserve">, job)，('女', </w:t>
+      </w:r>
+      <w:proofErr w:type="spellStart"/>
+      <w:r>
+        <w:t>ename</w:t>
+      </w:r>
+      <w:proofErr w:type="spellEnd"/>
+      <w:r>
+        <w:t>, job) 这两个复合索引；</w:t>
+      </w:r>
+    </w:p>
+    <w:p>
+      <w:pPr>
+        <w:pStyle w:val="a7"/>
+      </w:pPr>
+      <w:r>
+        <w:t xml:space="preserve">当查询 select * from </w:t>
+      </w:r>
+      <w:proofErr w:type="spellStart"/>
+      <w:r>
+        <w:t>emp</w:t>
+      </w:r>
+      <w:proofErr w:type="spellEnd"/>
+      <w:r>
+        <w:t xml:space="preserve"> where job = 'Programmer' 时，该查询发出后：</w:t>
+      </w:r>
+    </w:p>
+    <w:p>
+      <w:pPr>
+        <w:pStyle w:val="a7"/>
+      </w:pPr>
+      <w:r>
+        <w:t xml:space="preserve">Oracle先进入sex为'男'的入口，这时候使用到了 ('男', </w:t>
+      </w:r>
+      <w:proofErr w:type="spellStart"/>
+      <w:r>
+        <w:t>ename</w:t>
+      </w:r>
+      <w:proofErr w:type="spellEnd"/>
+      <w:r>
+        <w:t>, job) 这条复合索引，查找 job = 'Programmer' 的条目；</w:t>
+      </w:r>
+    </w:p>
+    <w:p>
+      <w:pPr>
+        <w:pStyle w:val="a7"/>
+      </w:pPr>
+      <w:r>
+        <w:t xml:space="preserve">再进入sex为'女'的入口，这时候使用到了 ('女', </w:t>
+      </w:r>
+      <w:proofErr w:type="spellStart"/>
+      <w:r>
+        <w:t>ename</w:t>
+      </w:r>
+      <w:proofErr w:type="spellEnd"/>
+      <w:r>
+        <w:t>, job) 这条复合索引，查找 job = 'Programmer' 的条目；</w:t>
+      </w:r>
+    </w:p>
+    <w:p>
+      <w:pPr>
+        <w:pStyle w:val="a7"/>
       </w:pPr>
       <w:r>
         <w:t>最后合并查询到的来自两个入口的结果集。</w:t>
@@ -4725,7 +6433,7 @@
       <w:pPr>
         <w:pStyle w:val="3"/>
         <w:spacing w:before="312"/>
-        <w:ind w:left="887"/>
+        <w:ind w:left="807"/>
       </w:pPr>
       <w:r>
         <w:rPr>
@@ -4738,7 +6446,7 @@
       <w:pPr>
         <w:pStyle w:val="4"/>
         <w:spacing w:before="312"/>
-        <w:ind w:left="1188"/>
+        <w:ind w:left="1068"/>
       </w:pPr>
       <w:r>
         <w:t>RBO（Rule-Based Optimization） 基于规则的优化器</w:t>
@@ -4746,24 +6454,78 @@
     </w:p>
     <w:p>
       <w:r>
-        <w:t>RBO有严格的使用规则，只要按照这套规则去写SQL语句，无论数据表中的内容怎样，也不会影响到你的执行计划；</w:t>
-      </w:r>
-    </w:p>
-    <w:p>
-      <w:r>
-        <w:t>换句话说，RBO对数据“不敏感”，它要求SQL编写人员必须要了解各项细则；</w:t>
-      </w:r>
-    </w:p>
-    <w:p>
-      <w:r>
-        <w:t>RBO一直沿用至ORACLE 9i，从ORACLE 10g开始，RBO已经彻底被抛弃。</w:t>
+        <w:t>RBO</w:t>
+      </w:r>
+      <w:r>
+        <w:t>有严格的使用规则，只要按照这套规则去写</w:t>
+      </w:r>
+      <w:r>
+        <w:t>SQL</w:t>
+      </w:r>
+      <w:r>
+        <w:t>语句，无论数据表中的内容怎样，也不会影响到你的执行计划；</w:t>
+      </w:r>
+    </w:p>
+    <w:p>
+      <w:r>
+        <w:t>换句话说，</w:t>
+      </w:r>
+      <w:r>
+        <w:t>RBO</w:t>
+      </w:r>
+      <w:r>
+        <w:t>对数据</w:t>
+      </w:r>
+      <w:r>
+        <w:t>“</w:t>
+      </w:r>
+      <w:r>
+        <w:t>不敏感</w:t>
+      </w:r>
+      <w:r>
+        <w:t>”</w:t>
+      </w:r>
+      <w:r>
+        <w:t>，它要求</w:t>
+      </w:r>
+      <w:r>
+        <w:t>SQL</w:t>
+      </w:r>
+      <w:r>
+        <w:t>编写人员必须要了解各项细则；</w:t>
+      </w:r>
+    </w:p>
+    <w:p>
+      <w:r>
+        <w:t>RBO</w:t>
+      </w:r>
+      <w:r>
+        <w:t>一直沿用至</w:t>
+      </w:r>
+      <w:r>
+        <w:t>ORACLE 9i</w:t>
+      </w:r>
+      <w:r>
+        <w:t>，从</w:t>
+      </w:r>
+      <w:r>
+        <w:t>ORACLE 10g</w:t>
+      </w:r>
+      <w:r>
+        <w:t>开始，</w:t>
+      </w:r>
+      <w:r>
+        <w:t>RBO</w:t>
+      </w:r>
+      <w:r>
+        <w:t>已经彻底被抛弃。</w:t>
       </w:r>
     </w:p>
     <w:p>
       <w:pPr>
         <w:pStyle w:val="4"/>
         <w:spacing w:before="312"/>
-        <w:ind w:left="1188"/>
+        <w:ind w:left="1068"/>
       </w:pPr>
       <w:bookmarkStart w:id="3" w:name="_CBO（Cost-Based_Optimization）_基于代价的优"/>
       <w:bookmarkEnd w:id="3"/>
@@ -4773,17 +6535,83 @@
     </w:p>
     <w:p>
       <w:r>
-        <w:t>CBO是一种比RBO更加合理、可靠的优化器，在ORACLE 10g中完全取代RBO；</w:t>
-      </w:r>
-    </w:p>
-    <w:p>
-      <w:r>
-        <w:t>CBO通过计算各种可能的执行计划的“代价”，即COST，从中选用COST最低的执行方案作为实际运行方案；</w:t>
-      </w:r>
-    </w:p>
-    <w:p>
-      <w:r>
-        <w:t>它依赖数据库对象的统计信息，统计信息的准确与否会影响CBO做出最优的选择，也就是对数据“敏感”。</w:t>
+        <w:t>CBO</w:t>
+      </w:r>
+      <w:r>
+        <w:t>是一种比</w:t>
+      </w:r>
+      <w:r>
+        <w:t>RBO</w:t>
+      </w:r>
+      <w:r>
+        <w:t>更加合理、可靠的优化器，在</w:t>
+      </w:r>
+      <w:r>
+        <w:t>ORACLE 10g</w:t>
+      </w:r>
+      <w:r>
+        <w:t>中完全取代</w:t>
+      </w:r>
+      <w:r>
+        <w:t>RBO</w:t>
+      </w:r>
+      <w:r>
+        <w:t>；</w:t>
+      </w:r>
+    </w:p>
+    <w:p>
+      <w:r>
+        <w:t>CBO</w:t>
+      </w:r>
+      <w:r>
+        <w:t>通过计算各种可能的执行计划的</w:t>
+      </w:r>
+      <w:r>
+        <w:t>“</w:t>
+      </w:r>
+      <w:r>
+        <w:t>代价</w:t>
+      </w:r>
+      <w:r>
+        <w:t>”</w:t>
+      </w:r>
+      <w:r>
+        <w:t>，即</w:t>
+      </w:r>
+      <w:r>
+        <w:t>COST</w:t>
+      </w:r>
+      <w:r>
+        <w:t>，从中选用</w:t>
+      </w:r>
+      <w:r>
+        <w:t>COST</w:t>
+      </w:r>
+      <w:r>
+        <w:t>最低的执行方案作为实际运行方案；</w:t>
+      </w:r>
+    </w:p>
+    <w:p>
+      <w:r>
+        <w:t>它依赖数据库对象的统计信息，统计信息的准确与否会影响</w:t>
+      </w:r>
+      <w:r>
+        <w:t>CBO</w:t>
+      </w:r>
+      <w:r>
+        <w:t>做出最优的选择，也就是对数据</w:t>
+      </w:r>
+      <w:r>
+        <w:t>“</w:t>
+      </w:r>
+      <w:r>
+        <w:t>敏感</w:t>
+      </w:r>
+      <w:r>
+        <w:t>”</w:t>
+      </w:r>
+      <w:r>
+        <w:t>。</w:t>
       </w:r>
     </w:p>
     <w:p/>
@@ -4791,15 +6619,3168 @@
       <w:pPr>
         <w:pStyle w:val="2"/>
         <w:spacing w:before="312"/>
-        <w:ind w:left="160"/>
-      </w:pPr>
-      <w:r>
+        <w:ind w:left="120"/>
+        <w:rPr>
+          <w:rFonts w:hint="eastAsia"/>
+        </w:rPr>
+      </w:pPr>
+      <w:proofErr w:type="spellStart"/>
+      <w:r>
+        <w:lastRenderedPageBreak/>
         <w:t>MySQL</w:t>
       </w:r>
-    </w:p>
-    <w:p>
+      <w:proofErr w:type="spellEnd"/>
+    </w:p>
+    <w:p>
+      <w:pPr>
+        <w:pStyle w:val="3"/>
+        <w:spacing w:before="312"/>
+        <w:ind w:left="807"/>
+        <w:rPr>
+          <w:rFonts w:hint="eastAsia"/>
+        </w:rPr>
+      </w:pPr>
+      <w:r>
+        <w:rPr>
+          <w:rFonts w:hint="eastAsia"/>
+        </w:rPr>
+        <w:t>索引</w:t>
+      </w:r>
+    </w:p>
+    <w:p>
+      <w:pPr>
+        <w:pStyle w:val="4"/>
+        <w:spacing w:before="312"/>
+        <w:ind w:left="1068"/>
+        <w:rPr>
+          <w:rFonts w:hint="eastAsia"/>
+        </w:rPr>
+      </w:pPr>
+      <w:r>
+        <w:t>聚集索引</w:t>
+      </w:r>
+      <w:r>
+        <w:rPr>
+          <w:rFonts w:hint="eastAsia"/>
+        </w:rPr>
+        <w:t>(</w:t>
+      </w:r>
+      <w:r>
+        <w:rPr>
+          <w:szCs w:val="12"/>
+        </w:rPr>
+        <w:t>聚簇索引</w:t>
+      </w:r>
+      <w:r>
+        <w:rPr>
+          <w:rFonts w:hint="eastAsia"/>
+        </w:rPr>
+        <w:t>)</w:t>
+      </w:r>
+    </w:p>
+    <w:p>
+      <w:pPr>
+        <w:pStyle w:val="5"/>
+        <w:spacing w:before="312"/>
+        <w:ind w:left="1160"/>
+        <w:rPr>
+          <w:rFonts w:hint="eastAsia"/>
+        </w:rPr>
+      </w:pPr>
+      <w:r>
+        <w:rPr>
+          <w:rFonts w:hint="eastAsia"/>
+        </w:rPr>
+        <w:t>聚集索引</w:t>
+      </w:r>
+    </w:p>
+    <w:p>
+      <w:pPr>
+        <w:pStyle w:val="a0"/>
+        <w:ind w:firstLine="240"/>
+        <w:rPr>
+          <w:rFonts w:hint="eastAsia"/>
+          <w:b/>
+        </w:rPr>
+      </w:pPr>
+      <w:r>
+        <w:t>该索引中键值的逻辑顺序决定了表中相应行的物理顺序。</w:t>
+      </w:r>
+      <w:r>
+        <w:rPr>
+          <w:b/>
+        </w:rPr>
+        <w:t>聚集索引</w:t>
+      </w:r>
+      <w:r>
+        <w:t>的叶节点就是数据节点。</w:t>
+      </w:r>
+      <w:r>
+        <w:rPr>
+          <w:rFonts w:hint="eastAsia"/>
+        </w:rPr>
+        <w:t>一个表只能建一个</w:t>
+      </w:r>
+      <w:r>
+        <w:rPr>
+          <w:b/>
+        </w:rPr>
+        <w:t>聚集索引</w:t>
+      </w:r>
+      <w:r>
+        <w:rPr>
+          <w:rFonts w:hint="eastAsia"/>
+          <w:b/>
+        </w:rPr>
+        <w:t>。</w:t>
+      </w:r>
+    </w:p>
+    <w:p>
+      <w:pPr>
+        <w:pStyle w:val="a0"/>
+        <w:ind w:firstLine="240"/>
+        <w:rPr>
+          <w:rFonts w:hint="eastAsia"/>
+        </w:rPr>
+      </w:pPr>
+      <w:r>
+        <w:t>innodb</w:t>
+      </w:r>
+      <w:r>
+        <w:t>的聚</w:t>
+      </w:r>
+      <w:r>
+        <w:rPr>
+          <w:rFonts w:hint="eastAsia"/>
+        </w:rPr>
+        <w:t>集</w:t>
+      </w:r>
+      <w:r>
+        <w:t>索引实际上是在同一个结构中保存了</w:t>
+      </w:r>
+      <w:r>
+        <w:t>btree</w:t>
+      </w:r>
+      <w:r>
+        <w:t>索引和数据行</w:t>
+      </w:r>
+      <w:r>
+        <w:rPr>
+          <w:rFonts w:hint="eastAsia"/>
+        </w:rPr>
+        <w:t>。</w:t>
+      </w:r>
+    </w:p>
+    <w:p>
+      <w:pPr>
+        <w:pStyle w:val="a0"/>
+        <w:ind w:firstLine="240"/>
+        <w:rPr>
+          <w:rFonts w:hint="eastAsia"/>
+        </w:rPr>
+      </w:pPr>
+      <w:r>
+        <w:rPr>
+          <w:rFonts w:ascii="Arial" w:hAnsi="Arial" w:cs="Arial"/>
+          <w:color w:val="4F4F4F"/>
+        </w:rPr>
+        <w:t>Innodb</w:t>
+      </w:r>
+      <w:r>
+        <w:rPr>
+          <w:rFonts w:ascii="Arial" w:hAnsi="Arial" w:cs="Arial"/>
+          <w:color w:val="4F4F4F"/>
+        </w:rPr>
+        <w:t>的存储索引是基于</w:t>
+      </w:r>
+      <w:r>
+        <w:rPr>
+          <w:rFonts w:ascii="Arial" w:hAnsi="Arial" w:cs="Arial"/>
+          <w:color w:val="4F4F4F"/>
+        </w:rPr>
+        <w:t>B+tree</w:t>
+      </w:r>
+      <w:r>
+        <w:rPr>
+          <w:rFonts w:ascii="Arial" w:hAnsi="Arial" w:cs="Arial"/>
+          <w:color w:val="4F4F4F"/>
+        </w:rPr>
+        <w:t>，理所当然，聚集索引也是基于</w:t>
+      </w:r>
+      <w:r>
+        <w:rPr>
+          <w:rFonts w:ascii="Arial" w:hAnsi="Arial" w:cs="Arial"/>
+          <w:color w:val="4F4F4F"/>
+        </w:rPr>
+        <w:t>B+tree</w:t>
+      </w:r>
+      <w:r>
+        <w:rPr>
+          <w:rFonts w:ascii="Arial" w:hAnsi="Arial" w:cs="Arial"/>
+          <w:color w:val="4F4F4F"/>
+        </w:rPr>
+        <w:t>。与非聚集索引的区别则是，聚集索引既存储了索引，也存储了行值。当一个表有一个聚集索引，它的数据是存储在索引的叶子页（</w:t>
+      </w:r>
+      <w:r>
+        <w:rPr>
+          <w:rFonts w:ascii="Arial" w:hAnsi="Arial" w:cs="Arial"/>
+          <w:color w:val="4F4F4F"/>
+        </w:rPr>
+        <w:t>leaf pages</w:t>
+      </w:r>
+      <w:r>
+        <w:rPr>
+          <w:rFonts w:ascii="Arial" w:hAnsi="Arial" w:cs="Arial"/>
+          <w:color w:val="4F4F4F"/>
+        </w:rPr>
+        <w:t>）。因此</w:t>
+      </w:r>
+      <w:r>
+        <w:rPr>
+          <w:rFonts w:ascii="Arial" w:hAnsi="Arial" w:cs="Arial"/>
+          <w:color w:val="4F4F4F"/>
+        </w:rPr>
+        <w:t>innodb</w:t>
+      </w:r>
+      <w:r>
+        <w:rPr>
+          <w:rFonts w:ascii="Arial" w:hAnsi="Arial" w:cs="Arial"/>
+          <w:color w:val="4F4F4F"/>
+        </w:rPr>
+        <w:t>也能理解为基于索引的表。</w:t>
+      </w:r>
+    </w:p>
+    <w:p>
+      <w:pPr>
+        <w:pStyle w:val="a0"/>
+        <w:ind w:firstLine="240"/>
+        <w:rPr>
+          <w:rFonts w:hint="eastAsia"/>
+        </w:rPr>
+      </w:pPr>
+    </w:p>
+    <w:p>
+      <w:pPr>
+        <w:pStyle w:val="a0"/>
+        <w:ind w:firstLine="240"/>
+        <w:rPr>
+          <w:rFonts w:hint="eastAsia"/>
+        </w:rPr>
+      </w:pPr>
+      <w:r>
+        <w:rPr>
+          <w:rFonts w:hint="eastAsia"/>
+          <w:noProof/>
+        </w:rPr>
+        <w:drawing>
+          <wp:inline distT="0" distB="0" distL="0" distR="0">
+            <wp:extent cx="5274310" cy="3947795"/>
+            <wp:effectExtent l="19050" t="0" r="2540" b="0"/>
+            <wp:docPr id="1" name="图片 0" descr="aa.JPG"/>
+            <wp:cNvGraphicFramePr>
+              <a:graphicFrameLocks xmlns:a="http://schemas.openxmlformats.org/drawingml/2006/main" noChangeAspect="1"/>
+            </wp:cNvGraphicFramePr>
+            <a:graphic xmlns:a="http://schemas.openxmlformats.org/drawingml/2006/main">
+              <a:graphicData uri="http://schemas.openxmlformats.org/drawingml/2006/picture">
+                <pic:pic xmlns:pic="http://schemas.openxmlformats.org/drawingml/2006/picture">
+                  <pic:nvPicPr>
+                    <pic:cNvPr id="0" name="aa.JPG"/>
+                    <pic:cNvPicPr/>
+                  </pic:nvPicPr>
+                  <pic:blipFill>
+                    <a:blip r:embed="rId11" cstate="print"/>
+                    <a:stretch>
+                      <a:fillRect/>
+                    </a:stretch>
+                  </pic:blipFill>
+                  <pic:spPr>
+                    <a:xfrm>
+                      <a:off x="0" y="0"/>
+                      <a:ext cx="5274310" cy="3947795"/>
+                    </a:xfrm>
+                    <a:prstGeom prst="rect">
+                      <a:avLst/>
+                    </a:prstGeom>
+                  </pic:spPr>
+                </pic:pic>
+              </a:graphicData>
+            </a:graphic>
+          </wp:inline>
+        </w:drawing>
+      </w:r>
+    </w:p>
+    <w:p>
+      <w:pPr>
+        <w:rPr>
+          <w:rFonts w:hint="eastAsia"/>
+        </w:rPr>
+      </w:pPr>
+      <w:r>
+        <w:rPr>
+          <w:rFonts w:hint="eastAsia"/>
+        </w:rPr>
+        <w:t>确定物理顺序</w:t>
+      </w:r>
+    </w:p>
+    <w:p>
+      <w:pPr>
+        <w:rPr>
+          <w:rFonts w:hint="eastAsia"/>
+        </w:rPr>
+      </w:pPr>
+      <w:r>
+        <w:rPr>
+          <w:rFonts w:hint="eastAsia"/>
+        </w:rPr>
+        <w:tab/>
+      </w:r>
+      <w:r>
+        <w:rPr>
+          <w:b/>
+        </w:rPr>
+        <w:t>聚集索引</w:t>
+      </w:r>
+      <w:r>
+        <w:t>确定表中数据的物理顺序。</w:t>
+      </w:r>
+      <w:r>
+        <w:rPr>
+          <w:b/>
+        </w:rPr>
+        <w:t>聚集索引</w:t>
+      </w:r>
+      <w:r>
+        <w:t>类似于电话簿，后者按姓氏排列数据。由于</w:t>
+      </w:r>
+      <w:r>
+        <w:rPr>
+          <w:b/>
+        </w:rPr>
+        <w:t>聚集索引</w:t>
+      </w:r>
+      <w:r>
+        <w:t>规定数据在表中的物理存储顺序，因此一个表只能包含一个聚集索引。但该索引可以包含多个列（组合索引），就像电话簿按姓氏和名字进行组织一样。</w:t>
+      </w:r>
+      <w:r>
+        <w:t> </w:t>
+      </w:r>
+    </w:p>
+    <w:p>
+      <w:pPr>
+        <w:rPr>
+          <w:rFonts w:hint="eastAsia"/>
+        </w:rPr>
+      </w:pPr>
+      <w:r>
+        <w:t>搜索范围值特别有效</w:t>
+      </w:r>
+    </w:p>
+    <w:p>
+      <w:r>
+        <w:rPr>
+          <w:rFonts w:hint="eastAsia"/>
+        </w:rPr>
+        <w:tab/>
+      </w:r>
+      <w:r>
+        <w:rPr>
+          <w:b/>
+        </w:rPr>
+        <w:t>聚集索引</w:t>
+      </w:r>
+      <w:r>
+        <w:t>对于那些经常要搜索范围值的列特别有效。使用</w:t>
+      </w:r>
+      <w:r>
+        <w:rPr>
+          <w:b/>
+        </w:rPr>
+        <w:t>聚集索引</w:t>
+      </w:r>
+      <w:r>
+        <w:t>找到包含第一个值的行后，便可以确保包含后续索引值的行在物理相邻。例如，如果应用程序执行</w:t>
+      </w:r>
+      <w:r>
+        <w:t xml:space="preserve"> </w:t>
+      </w:r>
+      <w:r>
+        <w:t>的一个查询经常检索某一日期范围内的记录，则使用聚集索引可以迅速找到包含开始日期的行，然后检索表中所有相邻的行，直到到达结束日期。这样有助于提高此</w:t>
+      </w:r>
+      <w:r>
+        <w:t xml:space="preserve"> </w:t>
+      </w:r>
+      <w:r>
+        <w:t>类查询的性能。同样，如果对从表中检索的数据进行排序时经常要用到某一列，则可以将该表在该列上聚集（物理排序），避免每次查询该列时都进行排序，从而节</w:t>
+      </w:r>
+      <w:r>
+        <w:t xml:space="preserve"> </w:t>
+      </w:r>
+      <w:r>
+        <w:t>省成本。</w:t>
+      </w:r>
+      <w:r>
+        <w:t> </w:t>
+      </w:r>
+    </w:p>
+    <w:p>
+      <w:pPr>
+        <w:rPr>
+          <w:rFonts w:hint="eastAsia"/>
+        </w:rPr>
+      </w:pPr>
+      <w:r>
+        <w:rPr>
+          <w:rFonts w:hint="eastAsia"/>
+        </w:rPr>
+        <w:tab/>
+      </w:r>
+      <w:r>
+        <w:t>当索引值唯一时，使用聚集索引查找特定的行也很有效率。例如，使用唯一雇员</w:t>
+      </w:r>
+      <w:r>
+        <w:t xml:space="preserve"> ID </w:t>
+      </w:r>
+      <w:r>
+        <w:t>列</w:t>
+      </w:r>
+      <w:r>
+        <w:t xml:space="preserve"> </w:t>
+      </w:r>
+      <w:proofErr w:type="spellStart"/>
+      <w:r>
+        <w:t>emp_id</w:t>
+      </w:r>
+      <w:proofErr w:type="spellEnd"/>
+      <w:r>
+        <w:t xml:space="preserve"> </w:t>
+      </w:r>
+      <w:r>
+        <w:t>查找特定雇员的最快速的方法，是在</w:t>
+      </w:r>
+      <w:r>
+        <w:t xml:space="preserve"> </w:t>
+      </w:r>
+      <w:proofErr w:type="spellStart"/>
+      <w:r>
+        <w:t>emp_id</w:t>
+      </w:r>
+      <w:proofErr w:type="spellEnd"/>
+      <w:r>
+        <w:t xml:space="preserve"> </w:t>
+      </w:r>
+      <w:r>
+        <w:t>列上创建聚集索引或</w:t>
+      </w:r>
+      <w:r>
+        <w:t xml:space="preserve"> PRIMARY KEY </w:t>
+      </w:r>
+      <w:r>
+        <w:t>约束。</w:t>
+      </w:r>
+    </w:p>
+    <w:p>
+      <w:pPr>
+        <w:pStyle w:val="5"/>
+        <w:spacing w:before="312"/>
+        <w:ind w:left="1160"/>
+        <w:rPr>
+          <w:rFonts w:hint="eastAsia"/>
+        </w:rPr>
+      </w:pPr>
+      <w:r>
+        <w:rPr>
+          <w:rFonts w:hint="eastAsia"/>
+        </w:rPr>
+        <w:lastRenderedPageBreak/>
+        <w:t>非</w:t>
+      </w:r>
+      <w:r>
+        <w:rPr>
+          <w:rFonts w:hint="eastAsia"/>
+        </w:rPr>
+        <w:t>聚集索引</w:t>
+      </w:r>
+    </w:p>
+    <w:p>
+      <w:pPr>
+        <w:rPr>
+          <w:rFonts w:hint="eastAsia"/>
+        </w:rPr>
+      </w:pPr>
+      <w:r>
+        <w:t>该索引中索引的逻辑顺序与磁盘上行的物理存储顺序不同。非聚簇索引的叶节点仍然是索引节点，只不过有一个指针指向对应的数据块。</w:t>
+      </w:r>
+    </w:p>
+    <w:p>
+      <w:pPr>
+        <w:rPr>
+          <w:rFonts w:hint="eastAsia"/>
+        </w:rPr>
+      </w:pPr>
+      <w:r>
+        <w:rPr>
+          <w:noProof/>
+        </w:rPr>
+        <w:drawing>
+          <wp:inline distT="0" distB="0" distL="0" distR="0">
+            <wp:extent cx="5274310" cy="3927475"/>
+            <wp:effectExtent l="19050" t="0" r="2540" b="0"/>
+            <wp:docPr id="6" name="图片 5" descr="aa.JPG"/>
+            <wp:cNvGraphicFramePr>
+              <a:graphicFrameLocks xmlns:a="http://schemas.openxmlformats.org/drawingml/2006/main" noChangeAspect="1"/>
+            </wp:cNvGraphicFramePr>
+            <a:graphic xmlns:a="http://schemas.openxmlformats.org/drawingml/2006/main">
+              <a:graphicData uri="http://schemas.openxmlformats.org/drawingml/2006/picture">
+                <pic:pic xmlns:pic="http://schemas.openxmlformats.org/drawingml/2006/picture">
+                  <pic:nvPicPr>
+                    <pic:cNvPr id="0" name="aa.JPG"/>
+                    <pic:cNvPicPr/>
+                  </pic:nvPicPr>
+                  <pic:blipFill>
+                    <a:blip r:embed="rId12" cstate="print"/>
+                    <a:stretch>
+                      <a:fillRect/>
+                    </a:stretch>
+                  </pic:blipFill>
+                  <pic:spPr>
+                    <a:xfrm>
+                      <a:off x="0" y="0"/>
+                      <a:ext cx="5274310" cy="3927475"/>
+                    </a:xfrm>
+                    <a:prstGeom prst="rect">
+                      <a:avLst/>
+                    </a:prstGeom>
+                  </pic:spPr>
+                </pic:pic>
+              </a:graphicData>
+            </a:graphic>
+          </wp:inline>
+        </w:drawing>
+      </w:r>
+    </w:p>
+    <w:p/>
+    <w:p>
+      <w:pPr>
+        <w:pStyle w:val="4"/>
+        <w:spacing w:before="312"/>
+        <w:ind w:left="1068"/>
+        <w:rPr>
+          <w:rFonts w:hint="eastAsia"/>
+        </w:rPr>
+      </w:pPr>
+      <w:proofErr w:type="spellStart"/>
+      <w:r>
+        <w:rPr>
+          <w:rFonts w:hint="eastAsia"/>
+        </w:rPr>
+        <w:t>Innodb</w:t>
+      </w:r>
+      <w:proofErr w:type="spellEnd"/>
+      <w:r>
+        <w:rPr>
+          <w:rFonts w:hint="eastAsia"/>
+        </w:rPr>
+        <w:t>如何选择一个聚集索引</w:t>
+      </w:r>
+    </w:p>
+    <w:p>
+      <w:pPr>
+        <w:rPr>
+          <w:kern w:val="0"/>
+          <w:shd w:val="clear" w:color="auto" w:fill="auto"/>
+        </w:rPr>
+      </w:pPr>
+      <w:r>
+        <w:rPr>
+          <w:kern w:val="0"/>
+          <w:shd w:val="clear" w:color="auto" w:fill="auto"/>
+        </w:rPr>
+        <w:t>对于</w:t>
+      </w:r>
+      <w:proofErr w:type="spellStart"/>
+      <w:r>
+        <w:rPr>
+          <w:kern w:val="0"/>
+          <w:shd w:val="clear" w:color="auto" w:fill="auto"/>
+        </w:rPr>
+        <w:t>Innodb</w:t>
+      </w:r>
+      <w:proofErr w:type="spellEnd"/>
+      <w:r>
+        <w:rPr>
+          <w:kern w:val="0"/>
+          <w:shd w:val="clear" w:color="auto" w:fill="auto"/>
+        </w:rPr>
+        <w:t>，主键毫无疑问是一个聚集索引。但是当一个表没有主键，或者没有一个索引，</w:t>
+      </w:r>
+      <w:proofErr w:type="spellStart"/>
+      <w:r>
+        <w:rPr>
+          <w:kern w:val="0"/>
+          <w:shd w:val="clear" w:color="auto" w:fill="auto"/>
+        </w:rPr>
+        <w:t>Innodb</w:t>
+      </w:r>
+      <w:proofErr w:type="spellEnd"/>
+      <w:r>
+        <w:rPr>
+          <w:kern w:val="0"/>
+          <w:shd w:val="clear" w:color="auto" w:fill="auto"/>
+        </w:rPr>
+        <w:t>会如何处理呢。请看如下规则</w:t>
+      </w:r>
+    </w:p>
+    <w:p>
+      <w:pPr>
+        <w:pStyle w:val="a0"/>
+        <w:numPr>
+          <w:ilvl w:val="0"/>
+          <w:numId w:val="5"/>
+        </w:numPr>
+        <w:ind w:firstLineChars="0"/>
+        <w:rPr>
+          <w:kern w:val="0"/>
+          <w:shd w:val="clear" w:color="auto" w:fill="auto"/>
+        </w:rPr>
+      </w:pPr>
+      <w:r>
+        <w:rPr>
+          <w:kern w:val="0"/>
+          <w:shd w:val="clear" w:color="auto" w:fill="auto"/>
+        </w:rPr>
+        <w:t>如果一个主键被定义了，那么这个主键就是作为</w:t>
+      </w:r>
+      <w:r>
+        <w:rPr>
+          <w:b/>
+          <w:kern w:val="0"/>
+          <w:shd w:val="clear" w:color="auto" w:fill="auto"/>
+        </w:rPr>
+        <w:t>聚集索引</w:t>
+      </w:r>
+      <w:r>
+        <w:rPr>
+          <w:rFonts w:hint="eastAsia"/>
+          <w:b/>
+          <w:kern w:val="0"/>
+          <w:shd w:val="clear" w:color="auto" w:fill="auto"/>
+        </w:rPr>
+        <w:t>。</w:t>
+      </w:r>
+    </w:p>
+    <w:p>
+      <w:pPr>
+        <w:pStyle w:val="a0"/>
+        <w:numPr>
+          <w:ilvl w:val="0"/>
+          <w:numId w:val="5"/>
+        </w:numPr>
+        <w:ind w:firstLineChars="0"/>
+        <w:rPr>
+          <w:kern w:val="0"/>
+          <w:shd w:val="clear" w:color="auto" w:fill="auto"/>
+        </w:rPr>
+      </w:pPr>
+      <w:r>
+        <w:rPr>
+          <w:kern w:val="0"/>
+          <w:shd w:val="clear" w:color="auto" w:fill="auto"/>
+        </w:rPr>
+        <w:t>如果没有主键被定义，那么该表的第一个</w:t>
+      </w:r>
+      <w:r>
+        <w:rPr>
+          <w:b/>
+          <w:kern w:val="0"/>
+          <w:shd w:val="clear" w:color="auto" w:fill="auto"/>
+        </w:rPr>
+        <w:t>唯一非空索引</w:t>
+      </w:r>
+      <w:r>
+        <w:rPr>
+          <w:kern w:val="0"/>
+          <w:shd w:val="clear" w:color="auto" w:fill="auto"/>
+        </w:rPr>
+        <w:t>被作为</w:t>
+      </w:r>
+      <w:r>
+        <w:rPr>
+          <w:b/>
+          <w:kern w:val="0"/>
+          <w:shd w:val="clear" w:color="auto" w:fill="auto"/>
+        </w:rPr>
+        <w:t>聚集索引</w:t>
+      </w:r>
+      <w:r>
+        <w:rPr>
+          <w:rFonts w:hint="eastAsia"/>
+          <w:b/>
+          <w:kern w:val="0"/>
+          <w:shd w:val="clear" w:color="auto" w:fill="auto"/>
+        </w:rPr>
+        <w:t>。</w:t>
+      </w:r>
+    </w:p>
+    <w:p>
+      <w:pPr>
+        <w:pStyle w:val="a0"/>
+        <w:numPr>
+          <w:ilvl w:val="0"/>
+          <w:numId w:val="5"/>
+        </w:numPr>
+        <w:ind w:firstLineChars="0"/>
+        <w:rPr>
+          <w:rFonts w:hint="eastAsia"/>
+          <w:kern w:val="0"/>
+          <w:shd w:val="clear" w:color="auto" w:fill="auto"/>
+        </w:rPr>
+      </w:pPr>
+      <w:r>
+        <w:rPr>
+          <w:kern w:val="0"/>
+          <w:shd w:val="clear" w:color="auto" w:fill="auto"/>
+        </w:rPr>
+        <w:t>如果没有主键也没有合适的唯一索引，那么</w:t>
+      </w:r>
+      <w:proofErr w:type="spellStart"/>
+      <w:r>
+        <w:rPr>
+          <w:kern w:val="0"/>
+          <w:shd w:val="clear" w:color="auto" w:fill="auto"/>
+        </w:rPr>
+        <w:t>innodb</w:t>
+      </w:r>
+      <w:proofErr w:type="spellEnd"/>
+      <w:r>
+        <w:rPr>
+          <w:kern w:val="0"/>
+          <w:shd w:val="clear" w:color="auto" w:fill="auto"/>
+        </w:rPr>
+        <w:t>内部会生成</w:t>
+      </w:r>
+      <w:r>
+        <w:rPr>
+          <w:b/>
+          <w:kern w:val="0"/>
+          <w:shd w:val="clear" w:color="auto" w:fill="auto"/>
+        </w:rPr>
+        <w:t>一个隐藏的主键</w:t>
+      </w:r>
+      <w:r>
+        <w:rPr>
+          <w:kern w:val="0"/>
+          <w:shd w:val="clear" w:color="auto" w:fill="auto"/>
+        </w:rPr>
+        <w:t>作为聚集索引，这个隐藏的主键是一个</w:t>
+      </w:r>
+      <w:r>
+        <w:rPr>
+          <w:kern w:val="0"/>
+          <w:shd w:val="clear" w:color="auto" w:fill="auto"/>
+        </w:rPr>
+        <w:t>6</w:t>
+      </w:r>
+      <w:r>
+        <w:rPr>
+          <w:kern w:val="0"/>
+          <w:shd w:val="clear" w:color="auto" w:fill="auto"/>
+        </w:rPr>
+        <w:t>个字节的列，改列的值会随着数据的插入自增。</w:t>
+      </w:r>
+    </w:p>
+    <w:p>
+      <w:pPr>
+        <w:rPr>
+          <w:kern w:val="0"/>
+          <w:shd w:val="clear" w:color="auto" w:fill="auto"/>
+        </w:rPr>
+      </w:pPr>
+      <w:r>
+        <w:rPr>
+          <w:kern w:val="0"/>
+          <w:shd w:val="clear" w:color="auto" w:fill="auto"/>
+        </w:rPr>
+        <w:t>还有一个需要注意的是：</w:t>
+      </w:r>
+    </w:p>
+    <w:p>
+      <w:pPr>
+        <w:rPr>
+          <w:kern w:val="0"/>
+          <w:shd w:val="clear" w:color="auto" w:fill="auto"/>
+        </w:rPr>
+      </w:pPr>
+      <w:r>
+        <w:rPr>
+          <w:b/>
+          <w:kern w:val="0"/>
+          <w:shd w:val="clear" w:color="auto" w:fill="auto"/>
+        </w:rPr>
+        <w:t>次级索引</w:t>
+      </w:r>
+      <w:r>
+        <w:rPr>
+          <w:kern w:val="0"/>
+          <w:shd w:val="clear" w:color="auto" w:fill="auto"/>
+        </w:rPr>
+        <w:t>的叶子节点并不存储行数据的物理地址。而是存储的该行的主键值。</w:t>
+      </w:r>
+    </w:p>
+    <w:p>
+      <w:pPr>
+        <w:rPr>
+          <w:kern w:val="0"/>
+          <w:shd w:val="clear" w:color="auto" w:fill="auto"/>
+        </w:rPr>
+      </w:pPr>
+      <w:r>
+        <w:rPr>
+          <w:kern w:val="0"/>
+          <w:shd w:val="clear" w:color="auto" w:fill="auto"/>
+        </w:rPr>
+        <w:t>所以：一</w:t>
+      </w:r>
+      <w:r>
+        <w:rPr>
+          <w:b/>
+          <w:kern w:val="0"/>
+          <w:shd w:val="clear" w:color="auto" w:fill="auto"/>
+        </w:rPr>
+        <w:t>次级索引</w:t>
+      </w:r>
+      <w:r>
+        <w:rPr>
+          <w:kern w:val="0"/>
+          <w:shd w:val="clear" w:color="auto" w:fill="auto"/>
+        </w:rPr>
+        <w:t>包含了两次查找。一次是查找</w:t>
+      </w:r>
+      <w:r>
+        <w:rPr>
+          <w:b/>
+          <w:kern w:val="0"/>
+          <w:shd w:val="clear" w:color="auto" w:fill="auto"/>
+        </w:rPr>
+        <w:t>次级索引</w:t>
+      </w:r>
+      <w:r>
+        <w:rPr>
+          <w:kern w:val="0"/>
+          <w:shd w:val="clear" w:color="auto" w:fill="auto"/>
+        </w:rPr>
+        <w:t>自身。然后查找主键（聚集索引）</w:t>
+      </w:r>
+      <w:r>
+        <w:rPr>
+          <w:rFonts w:hint="eastAsia"/>
+          <w:kern w:val="0"/>
+          <w:shd w:val="clear" w:color="auto" w:fill="auto"/>
+        </w:rPr>
+        <w:t>。</w:t>
+      </w:r>
+    </w:p>
+    <w:p/>
+    <w:p>
+      <w:pPr>
+        <w:pStyle w:val="4"/>
+        <w:spacing w:before="312"/>
+        <w:ind w:left="1068"/>
+        <w:rPr>
+          <w:rFonts w:hint="eastAsia"/>
+        </w:rPr>
+      </w:pPr>
       <w:bookmarkStart w:id="4" w:name="_GoBack"/>
       <w:bookmarkEnd w:id="4"/>
+      <w:r>
+        <w:t>何时使用聚集索引或非聚集索引</w:t>
+      </w:r>
+    </w:p>
+    <w:p>
+      <w:pPr>
+        <w:rPr>
+          <w:kern w:val="0"/>
+          <w:shd w:val="clear" w:color="auto" w:fill="auto"/>
+        </w:rPr>
+      </w:pPr>
+      <w:r>
+        <w:rPr>
+          <w:kern w:val="0"/>
+          <w:shd w:val="clear" w:color="auto" w:fill="auto"/>
+        </w:rPr>
+        <w:t>下面的表总结了何时使用聚集索引或非聚集索引（很重要）：</w:t>
+      </w:r>
+    </w:p>
+    <w:tbl>
+      <w:tblPr>
+        <w:tblW w:w="3100" w:type="pct"/>
+        <w:jc w:val="center"/>
+        <w:tblBorders>
+          <w:top w:val="single" w:sz="4" w:space="0" w:color="C0C0C0"/>
+          <w:left w:val="single" w:sz="4" w:space="0" w:color="C0C0C0"/>
+          <w:bottom w:val="single" w:sz="4" w:space="0" w:color="C0C0C0"/>
+          <w:right w:val="single" w:sz="4" w:space="0" w:color="C0C0C0"/>
+        </w:tblBorders>
+        <w:shd w:val="clear" w:color="auto" w:fill="FFFFFF"/>
+        <w:tblCellMar>
+          <w:left w:w="0" w:type="dxa"/>
+          <w:right w:w="0" w:type="dxa"/>
+        </w:tblCellMar>
+        <w:tblLook w:val="04A0"/>
+      </w:tblPr>
+      <w:tblGrid>
+        <w:gridCol w:w="2073"/>
+        <w:gridCol w:w="1503"/>
+        <w:gridCol w:w="1607"/>
+      </w:tblGrid>
+      <w:tr>
+        <w:trPr>
+          <w:trHeight w:hRule="exact" w:val="284"/>
+          <w:jc w:val="center"/>
+        </w:trPr>
+        <w:tc>
+          <w:tcPr>
+            <w:tcW w:w="2000" w:type="pct"/>
+            <w:tcBorders>
+              <w:top w:val="single" w:sz="4" w:space="0" w:color="C0C0C0"/>
+              <w:left w:val="single" w:sz="4" w:space="0" w:color="C0C0C0"/>
+              <w:bottom w:val="single" w:sz="4" w:space="0" w:color="C0C0C0"/>
+              <w:right w:val="single" w:sz="4" w:space="0" w:color="C0C0C0"/>
+            </w:tcBorders>
+            <w:shd w:val="clear" w:color="auto" w:fill="FFFFFF" w:themeFill="background1"/>
+            <w:tcMar>
+              <w:top w:w="27" w:type="dxa"/>
+              <w:left w:w="27" w:type="dxa"/>
+              <w:bottom w:w="27" w:type="dxa"/>
+              <w:right w:w="27" w:type="dxa"/>
+            </w:tcMar>
+            <w:vAlign w:val="center"/>
+            <w:hideMark/>
+          </w:tcPr>
+          <w:p>
+            <w:pPr>
+              <w:rPr>
+                <w:kern w:val="0"/>
+                <w:shd w:val="clear" w:color="auto" w:fill="auto"/>
+              </w:rPr>
+            </w:pPr>
+            <w:r>
+              <w:rPr>
+                <w:kern w:val="0"/>
+                <w:shd w:val="clear" w:color="auto" w:fill="auto"/>
+              </w:rPr>
+              <w:t>动作描述</w:t>
+            </w:r>
+          </w:p>
+        </w:tc>
+        <w:tc>
+          <w:tcPr>
+            <w:tcW w:w="1450" w:type="pct"/>
+            <w:tcBorders>
+              <w:top w:val="single" w:sz="4" w:space="0" w:color="C0C0C0"/>
+              <w:left w:val="single" w:sz="4" w:space="0" w:color="C0C0C0"/>
+              <w:bottom w:val="single" w:sz="4" w:space="0" w:color="C0C0C0"/>
+              <w:right w:val="single" w:sz="4" w:space="0" w:color="C0C0C0"/>
+            </w:tcBorders>
+            <w:shd w:val="clear" w:color="auto" w:fill="FFFFFF" w:themeFill="background1"/>
+            <w:tcMar>
+              <w:top w:w="27" w:type="dxa"/>
+              <w:left w:w="27" w:type="dxa"/>
+              <w:bottom w:w="27" w:type="dxa"/>
+              <w:right w:w="27" w:type="dxa"/>
+            </w:tcMar>
+            <w:vAlign w:val="center"/>
+            <w:hideMark/>
+          </w:tcPr>
+          <w:p>
+            <w:pPr>
+              <w:rPr>
+                <w:kern w:val="0"/>
+                <w:shd w:val="clear" w:color="auto" w:fill="auto"/>
+              </w:rPr>
+            </w:pPr>
+            <w:r>
+              <w:rPr>
+                <w:kern w:val="0"/>
+                <w:shd w:val="clear" w:color="auto" w:fill="auto"/>
+              </w:rPr>
+              <w:t>使用聚集索引</w:t>
+            </w:r>
+          </w:p>
+        </w:tc>
+        <w:tc>
+          <w:tcPr>
+            <w:tcW w:w="1550" w:type="pct"/>
+            <w:tcBorders>
+              <w:top w:val="single" w:sz="4" w:space="0" w:color="C0C0C0"/>
+              <w:left w:val="single" w:sz="4" w:space="0" w:color="C0C0C0"/>
+              <w:bottom w:val="single" w:sz="4" w:space="0" w:color="C0C0C0"/>
+              <w:right w:val="single" w:sz="4" w:space="0" w:color="C0C0C0"/>
+            </w:tcBorders>
+            <w:shd w:val="clear" w:color="auto" w:fill="FFFFFF" w:themeFill="background1"/>
+            <w:tcMar>
+              <w:top w:w="27" w:type="dxa"/>
+              <w:left w:w="27" w:type="dxa"/>
+              <w:bottom w:w="27" w:type="dxa"/>
+              <w:right w:w="27" w:type="dxa"/>
+            </w:tcMar>
+            <w:vAlign w:val="center"/>
+            <w:hideMark/>
+          </w:tcPr>
+          <w:p>
+            <w:pPr>
+              <w:rPr>
+                <w:kern w:val="0"/>
+                <w:shd w:val="clear" w:color="auto" w:fill="auto"/>
+              </w:rPr>
+            </w:pPr>
+            <w:r>
+              <w:rPr>
+                <w:kern w:val="0"/>
+                <w:shd w:val="clear" w:color="auto" w:fill="auto"/>
+              </w:rPr>
+              <w:t>使用非聚集索引</w:t>
+            </w:r>
+          </w:p>
+        </w:tc>
+      </w:tr>
+      <w:tr>
+        <w:trPr>
+          <w:trHeight w:hRule="exact" w:val="284"/>
+          <w:jc w:val="center"/>
+        </w:trPr>
+        <w:tc>
+          <w:tcPr>
+            <w:tcW w:w="2000" w:type="pct"/>
+            <w:tcBorders>
+              <w:top w:val="single" w:sz="4" w:space="0" w:color="C0C0C0"/>
+              <w:left w:val="single" w:sz="4" w:space="0" w:color="C0C0C0"/>
+              <w:bottom w:val="single" w:sz="4" w:space="0" w:color="C0C0C0"/>
+              <w:right w:val="single" w:sz="4" w:space="0" w:color="C0C0C0"/>
+            </w:tcBorders>
+            <w:shd w:val="clear" w:color="auto" w:fill="FFFFFF" w:themeFill="background1"/>
+            <w:tcMar>
+              <w:top w:w="27" w:type="dxa"/>
+              <w:left w:w="27" w:type="dxa"/>
+              <w:bottom w:w="27" w:type="dxa"/>
+              <w:right w:w="27" w:type="dxa"/>
+            </w:tcMar>
+            <w:vAlign w:val="center"/>
+            <w:hideMark/>
+          </w:tcPr>
+          <w:p>
+            <w:pPr>
+              <w:rPr>
+                <w:kern w:val="0"/>
+                <w:shd w:val="clear" w:color="auto" w:fill="auto"/>
+              </w:rPr>
+            </w:pPr>
+            <w:r>
+              <w:rPr>
+                <w:kern w:val="0"/>
+                <w:shd w:val="clear" w:color="auto" w:fill="auto"/>
+              </w:rPr>
+              <w:t>列经常被分组排序</w:t>
+            </w:r>
+          </w:p>
+        </w:tc>
+        <w:tc>
+          <w:tcPr>
+            <w:tcW w:w="1450" w:type="pct"/>
+            <w:tcBorders>
+              <w:top w:val="single" w:sz="4" w:space="0" w:color="C0C0C0"/>
+              <w:left w:val="single" w:sz="4" w:space="0" w:color="C0C0C0"/>
+              <w:bottom w:val="single" w:sz="4" w:space="0" w:color="C0C0C0"/>
+              <w:right w:val="single" w:sz="4" w:space="0" w:color="C0C0C0"/>
+            </w:tcBorders>
+            <w:shd w:val="clear" w:color="auto" w:fill="FFFFFF" w:themeFill="background1"/>
+            <w:tcMar>
+              <w:top w:w="27" w:type="dxa"/>
+              <w:left w:w="27" w:type="dxa"/>
+              <w:bottom w:w="27" w:type="dxa"/>
+              <w:right w:w="27" w:type="dxa"/>
+            </w:tcMar>
+            <w:vAlign w:val="center"/>
+            <w:hideMark/>
+          </w:tcPr>
+          <w:p>
+            <w:pPr>
+              <w:rPr>
+                <w:kern w:val="0"/>
+                <w:shd w:val="clear" w:color="auto" w:fill="auto"/>
+              </w:rPr>
+            </w:pPr>
+            <w:r>
+              <w:rPr>
+                <w:kern w:val="0"/>
+                <w:shd w:val="clear" w:color="auto" w:fill="auto"/>
+              </w:rPr>
+              <w:t>应</w:t>
+            </w:r>
+          </w:p>
+        </w:tc>
+        <w:tc>
+          <w:tcPr>
+            <w:tcW w:w="1550" w:type="pct"/>
+            <w:tcBorders>
+              <w:top w:val="single" w:sz="4" w:space="0" w:color="C0C0C0"/>
+              <w:left w:val="single" w:sz="4" w:space="0" w:color="C0C0C0"/>
+              <w:bottom w:val="single" w:sz="4" w:space="0" w:color="C0C0C0"/>
+              <w:right w:val="single" w:sz="4" w:space="0" w:color="C0C0C0"/>
+            </w:tcBorders>
+            <w:shd w:val="clear" w:color="auto" w:fill="FFFFFF" w:themeFill="background1"/>
+            <w:tcMar>
+              <w:top w:w="27" w:type="dxa"/>
+              <w:left w:w="27" w:type="dxa"/>
+              <w:bottom w:w="27" w:type="dxa"/>
+              <w:right w:w="27" w:type="dxa"/>
+            </w:tcMar>
+            <w:vAlign w:val="center"/>
+            <w:hideMark/>
+          </w:tcPr>
+          <w:p>
+            <w:pPr>
+              <w:rPr>
+                <w:kern w:val="0"/>
+                <w:shd w:val="clear" w:color="auto" w:fill="auto"/>
+              </w:rPr>
+            </w:pPr>
+            <w:r>
+              <w:rPr>
+                <w:kern w:val="0"/>
+                <w:shd w:val="clear" w:color="auto" w:fill="auto"/>
+              </w:rPr>
+              <w:t>应</w:t>
+            </w:r>
+          </w:p>
+        </w:tc>
+      </w:tr>
+      <w:tr>
+        <w:trPr>
+          <w:trHeight w:hRule="exact" w:val="284"/>
+          <w:jc w:val="center"/>
+        </w:trPr>
+        <w:tc>
+          <w:tcPr>
+            <w:tcW w:w="2000" w:type="pct"/>
+            <w:tcBorders>
+              <w:top w:val="single" w:sz="4" w:space="0" w:color="C0C0C0"/>
+              <w:left w:val="single" w:sz="4" w:space="0" w:color="C0C0C0"/>
+              <w:bottom w:val="single" w:sz="4" w:space="0" w:color="C0C0C0"/>
+              <w:right w:val="single" w:sz="4" w:space="0" w:color="C0C0C0"/>
+            </w:tcBorders>
+            <w:shd w:val="clear" w:color="auto" w:fill="FFFFFF" w:themeFill="background1"/>
+            <w:tcMar>
+              <w:top w:w="27" w:type="dxa"/>
+              <w:left w:w="27" w:type="dxa"/>
+              <w:bottom w:w="27" w:type="dxa"/>
+              <w:right w:w="27" w:type="dxa"/>
+            </w:tcMar>
+            <w:vAlign w:val="center"/>
+            <w:hideMark/>
+          </w:tcPr>
+          <w:p>
+            <w:pPr>
+              <w:rPr>
+                <w:kern w:val="0"/>
+                <w:shd w:val="clear" w:color="auto" w:fill="auto"/>
+              </w:rPr>
+            </w:pPr>
+            <w:r>
+              <w:rPr>
+                <w:kern w:val="0"/>
+                <w:shd w:val="clear" w:color="auto" w:fill="auto"/>
+              </w:rPr>
+              <w:t>返回某范围内的数据</w:t>
+            </w:r>
+          </w:p>
+        </w:tc>
+        <w:tc>
+          <w:tcPr>
+            <w:tcW w:w="1450" w:type="pct"/>
+            <w:tcBorders>
+              <w:top w:val="single" w:sz="4" w:space="0" w:color="C0C0C0"/>
+              <w:left w:val="single" w:sz="4" w:space="0" w:color="C0C0C0"/>
+              <w:bottom w:val="single" w:sz="4" w:space="0" w:color="C0C0C0"/>
+              <w:right w:val="single" w:sz="4" w:space="0" w:color="C0C0C0"/>
+            </w:tcBorders>
+            <w:shd w:val="clear" w:color="auto" w:fill="FFFFFF" w:themeFill="background1"/>
+            <w:tcMar>
+              <w:top w:w="27" w:type="dxa"/>
+              <w:left w:w="27" w:type="dxa"/>
+              <w:bottom w:w="27" w:type="dxa"/>
+              <w:right w:w="27" w:type="dxa"/>
+            </w:tcMar>
+            <w:vAlign w:val="center"/>
+            <w:hideMark/>
+          </w:tcPr>
+          <w:p>
+            <w:pPr>
+              <w:rPr>
+                <w:kern w:val="0"/>
+                <w:shd w:val="clear" w:color="auto" w:fill="auto"/>
+              </w:rPr>
+            </w:pPr>
+            <w:r>
+              <w:rPr>
+                <w:kern w:val="0"/>
+                <w:shd w:val="clear" w:color="auto" w:fill="auto"/>
+              </w:rPr>
+              <w:t>应</w:t>
+            </w:r>
+          </w:p>
+        </w:tc>
+        <w:tc>
+          <w:tcPr>
+            <w:tcW w:w="1550" w:type="pct"/>
+            <w:tcBorders>
+              <w:top w:val="single" w:sz="4" w:space="0" w:color="C0C0C0"/>
+              <w:left w:val="single" w:sz="4" w:space="0" w:color="C0C0C0"/>
+              <w:bottom w:val="single" w:sz="4" w:space="0" w:color="C0C0C0"/>
+              <w:right w:val="single" w:sz="4" w:space="0" w:color="C0C0C0"/>
+            </w:tcBorders>
+            <w:shd w:val="clear" w:color="auto" w:fill="FFFFFF" w:themeFill="background1"/>
+            <w:tcMar>
+              <w:top w:w="27" w:type="dxa"/>
+              <w:left w:w="27" w:type="dxa"/>
+              <w:bottom w:w="27" w:type="dxa"/>
+              <w:right w:w="27" w:type="dxa"/>
+            </w:tcMar>
+            <w:vAlign w:val="center"/>
+            <w:hideMark/>
+          </w:tcPr>
+          <w:p>
+            <w:pPr>
+              <w:rPr>
+                <w:kern w:val="0"/>
+                <w:shd w:val="clear" w:color="auto" w:fill="auto"/>
+              </w:rPr>
+            </w:pPr>
+            <w:r>
+              <w:rPr>
+                <w:kern w:val="0"/>
+                <w:shd w:val="clear" w:color="auto" w:fill="auto"/>
+              </w:rPr>
+              <w:t>不应</w:t>
+            </w:r>
+          </w:p>
+        </w:tc>
+      </w:tr>
+      <w:tr>
+        <w:trPr>
+          <w:trHeight w:hRule="exact" w:val="284"/>
+          <w:jc w:val="center"/>
+        </w:trPr>
+        <w:tc>
+          <w:tcPr>
+            <w:tcW w:w="2000" w:type="pct"/>
+            <w:tcBorders>
+              <w:top w:val="single" w:sz="4" w:space="0" w:color="C0C0C0"/>
+              <w:left w:val="single" w:sz="4" w:space="0" w:color="C0C0C0"/>
+              <w:bottom w:val="single" w:sz="4" w:space="0" w:color="C0C0C0"/>
+              <w:right w:val="single" w:sz="4" w:space="0" w:color="C0C0C0"/>
+            </w:tcBorders>
+            <w:shd w:val="clear" w:color="auto" w:fill="FFFFFF" w:themeFill="background1"/>
+            <w:tcMar>
+              <w:top w:w="27" w:type="dxa"/>
+              <w:left w:w="27" w:type="dxa"/>
+              <w:bottom w:w="27" w:type="dxa"/>
+              <w:right w:w="27" w:type="dxa"/>
+            </w:tcMar>
+            <w:vAlign w:val="center"/>
+            <w:hideMark/>
+          </w:tcPr>
+          <w:p>
+            <w:pPr>
+              <w:rPr>
+                <w:kern w:val="0"/>
+                <w:shd w:val="clear" w:color="auto" w:fill="auto"/>
+              </w:rPr>
+            </w:pPr>
+            <w:r>
+              <w:rPr>
+                <w:kern w:val="0"/>
+                <w:shd w:val="clear" w:color="auto" w:fill="auto"/>
+              </w:rPr>
+              <w:t>一个或极少不同值</w:t>
+            </w:r>
+          </w:p>
+        </w:tc>
+        <w:tc>
+          <w:tcPr>
+            <w:tcW w:w="1450" w:type="pct"/>
+            <w:tcBorders>
+              <w:top w:val="single" w:sz="4" w:space="0" w:color="C0C0C0"/>
+              <w:left w:val="single" w:sz="4" w:space="0" w:color="C0C0C0"/>
+              <w:bottom w:val="single" w:sz="4" w:space="0" w:color="C0C0C0"/>
+              <w:right w:val="single" w:sz="4" w:space="0" w:color="C0C0C0"/>
+            </w:tcBorders>
+            <w:shd w:val="clear" w:color="auto" w:fill="FFFFFF" w:themeFill="background1"/>
+            <w:tcMar>
+              <w:top w:w="27" w:type="dxa"/>
+              <w:left w:w="27" w:type="dxa"/>
+              <w:bottom w:w="27" w:type="dxa"/>
+              <w:right w:w="27" w:type="dxa"/>
+            </w:tcMar>
+            <w:vAlign w:val="center"/>
+            <w:hideMark/>
+          </w:tcPr>
+          <w:p>
+            <w:pPr>
+              <w:rPr>
+                <w:kern w:val="0"/>
+                <w:shd w:val="clear" w:color="auto" w:fill="auto"/>
+              </w:rPr>
+            </w:pPr>
+            <w:r>
+              <w:rPr>
+                <w:kern w:val="0"/>
+                <w:shd w:val="clear" w:color="auto" w:fill="auto"/>
+              </w:rPr>
+              <w:t>不应</w:t>
+            </w:r>
+          </w:p>
+        </w:tc>
+        <w:tc>
+          <w:tcPr>
+            <w:tcW w:w="1550" w:type="pct"/>
+            <w:tcBorders>
+              <w:top w:val="single" w:sz="4" w:space="0" w:color="C0C0C0"/>
+              <w:left w:val="single" w:sz="4" w:space="0" w:color="C0C0C0"/>
+              <w:bottom w:val="single" w:sz="4" w:space="0" w:color="C0C0C0"/>
+              <w:right w:val="single" w:sz="4" w:space="0" w:color="C0C0C0"/>
+            </w:tcBorders>
+            <w:shd w:val="clear" w:color="auto" w:fill="FFFFFF" w:themeFill="background1"/>
+            <w:tcMar>
+              <w:top w:w="27" w:type="dxa"/>
+              <w:left w:w="27" w:type="dxa"/>
+              <w:bottom w:w="27" w:type="dxa"/>
+              <w:right w:w="27" w:type="dxa"/>
+            </w:tcMar>
+            <w:vAlign w:val="center"/>
+            <w:hideMark/>
+          </w:tcPr>
+          <w:p>
+            <w:pPr>
+              <w:rPr>
+                <w:kern w:val="0"/>
+                <w:shd w:val="clear" w:color="auto" w:fill="auto"/>
+              </w:rPr>
+            </w:pPr>
+            <w:r>
+              <w:rPr>
+                <w:kern w:val="0"/>
+                <w:shd w:val="clear" w:color="auto" w:fill="auto"/>
+              </w:rPr>
+              <w:t>不应</w:t>
+            </w:r>
+          </w:p>
+        </w:tc>
+      </w:tr>
+      <w:tr>
+        <w:trPr>
+          <w:trHeight w:hRule="exact" w:val="284"/>
+          <w:jc w:val="center"/>
+        </w:trPr>
+        <w:tc>
+          <w:tcPr>
+            <w:tcW w:w="2000" w:type="pct"/>
+            <w:tcBorders>
+              <w:top w:val="single" w:sz="4" w:space="0" w:color="C0C0C0"/>
+              <w:left w:val="single" w:sz="4" w:space="0" w:color="C0C0C0"/>
+              <w:bottom w:val="single" w:sz="4" w:space="0" w:color="C0C0C0"/>
+              <w:right w:val="single" w:sz="4" w:space="0" w:color="C0C0C0"/>
+            </w:tcBorders>
+            <w:shd w:val="clear" w:color="auto" w:fill="FFFFFF" w:themeFill="background1"/>
+            <w:tcMar>
+              <w:top w:w="27" w:type="dxa"/>
+              <w:left w:w="27" w:type="dxa"/>
+              <w:bottom w:w="27" w:type="dxa"/>
+              <w:right w:w="27" w:type="dxa"/>
+            </w:tcMar>
+            <w:vAlign w:val="center"/>
+            <w:hideMark/>
+          </w:tcPr>
+          <w:p>
+            <w:pPr>
+              <w:rPr>
+                <w:kern w:val="0"/>
+                <w:shd w:val="clear" w:color="auto" w:fill="auto"/>
+              </w:rPr>
+            </w:pPr>
+            <w:r>
+              <w:rPr>
+                <w:kern w:val="0"/>
+                <w:shd w:val="clear" w:color="auto" w:fill="auto"/>
+              </w:rPr>
+              <w:t>小数目的不同值</w:t>
+            </w:r>
+            <w:r>
+              <w:rPr>
+                <w:rFonts w:hint="eastAsia"/>
+                <w:kern w:val="0"/>
+                <w:shd w:val="clear" w:color="auto" w:fill="auto"/>
+              </w:rPr>
+              <w:t>（</w:t>
+            </w:r>
+            <w:r>
+              <w:rPr>
+                <w:rFonts w:hint="eastAsia"/>
+                <w:kern w:val="0"/>
+                <w:shd w:val="clear" w:color="auto" w:fill="auto"/>
+              </w:rPr>
+              <w:t xml:space="preserve">distinct </w:t>
+            </w:r>
+            <w:r>
+              <w:rPr>
+                <w:rFonts w:hint="eastAsia"/>
+                <w:kern w:val="0"/>
+                <w:shd w:val="clear" w:color="auto" w:fill="auto"/>
+              </w:rPr>
+              <w:t>小）</w:t>
+            </w:r>
+          </w:p>
+        </w:tc>
+        <w:tc>
+          <w:tcPr>
+            <w:tcW w:w="1450" w:type="pct"/>
+            <w:tcBorders>
+              <w:top w:val="single" w:sz="4" w:space="0" w:color="C0C0C0"/>
+              <w:left w:val="single" w:sz="4" w:space="0" w:color="C0C0C0"/>
+              <w:bottom w:val="single" w:sz="4" w:space="0" w:color="C0C0C0"/>
+              <w:right w:val="single" w:sz="4" w:space="0" w:color="C0C0C0"/>
+            </w:tcBorders>
+            <w:shd w:val="clear" w:color="auto" w:fill="FFFFFF" w:themeFill="background1"/>
+            <w:tcMar>
+              <w:top w:w="27" w:type="dxa"/>
+              <w:left w:w="27" w:type="dxa"/>
+              <w:bottom w:w="27" w:type="dxa"/>
+              <w:right w:w="27" w:type="dxa"/>
+            </w:tcMar>
+            <w:vAlign w:val="center"/>
+            <w:hideMark/>
+          </w:tcPr>
+          <w:p>
+            <w:pPr>
+              <w:rPr>
+                <w:kern w:val="0"/>
+                <w:shd w:val="clear" w:color="auto" w:fill="auto"/>
+              </w:rPr>
+            </w:pPr>
+            <w:r>
+              <w:rPr>
+                <w:kern w:val="0"/>
+                <w:shd w:val="clear" w:color="auto" w:fill="auto"/>
+              </w:rPr>
+              <w:t>应</w:t>
+            </w:r>
+          </w:p>
+        </w:tc>
+        <w:tc>
+          <w:tcPr>
+            <w:tcW w:w="1550" w:type="pct"/>
+            <w:tcBorders>
+              <w:top w:val="single" w:sz="4" w:space="0" w:color="C0C0C0"/>
+              <w:left w:val="single" w:sz="4" w:space="0" w:color="C0C0C0"/>
+              <w:bottom w:val="single" w:sz="4" w:space="0" w:color="C0C0C0"/>
+              <w:right w:val="single" w:sz="4" w:space="0" w:color="C0C0C0"/>
+            </w:tcBorders>
+            <w:shd w:val="clear" w:color="auto" w:fill="FFFFFF" w:themeFill="background1"/>
+            <w:tcMar>
+              <w:top w:w="27" w:type="dxa"/>
+              <w:left w:w="27" w:type="dxa"/>
+              <w:bottom w:w="27" w:type="dxa"/>
+              <w:right w:w="27" w:type="dxa"/>
+            </w:tcMar>
+            <w:vAlign w:val="center"/>
+            <w:hideMark/>
+          </w:tcPr>
+          <w:p>
+            <w:pPr>
+              <w:rPr>
+                <w:kern w:val="0"/>
+                <w:shd w:val="clear" w:color="auto" w:fill="auto"/>
+              </w:rPr>
+            </w:pPr>
+            <w:r>
+              <w:rPr>
+                <w:kern w:val="0"/>
+                <w:shd w:val="clear" w:color="auto" w:fill="auto"/>
+              </w:rPr>
+              <w:t>不应</w:t>
+            </w:r>
+          </w:p>
+        </w:tc>
+      </w:tr>
+      <w:tr>
+        <w:trPr>
+          <w:trHeight w:hRule="exact" w:val="284"/>
+          <w:jc w:val="center"/>
+        </w:trPr>
+        <w:tc>
+          <w:tcPr>
+            <w:tcW w:w="2000" w:type="pct"/>
+            <w:tcBorders>
+              <w:top w:val="single" w:sz="4" w:space="0" w:color="C0C0C0"/>
+              <w:left w:val="single" w:sz="4" w:space="0" w:color="C0C0C0"/>
+              <w:bottom w:val="single" w:sz="4" w:space="0" w:color="C0C0C0"/>
+              <w:right w:val="single" w:sz="4" w:space="0" w:color="C0C0C0"/>
+            </w:tcBorders>
+            <w:shd w:val="clear" w:color="auto" w:fill="FFFFFF" w:themeFill="background1"/>
+            <w:tcMar>
+              <w:top w:w="27" w:type="dxa"/>
+              <w:left w:w="27" w:type="dxa"/>
+              <w:bottom w:w="27" w:type="dxa"/>
+              <w:right w:w="27" w:type="dxa"/>
+            </w:tcMar>
+            <w:vAlign w:val="center"/>
+            <w:hideMark/>
+          </w:tcPr>
+          <w:p>
+            <w:pPr>
+              <w:rPr>
+                <w:kern w:val="0"/>
+                <w:shd w:val="clear" w:color="auto" w:fill="auto"/>
+              </w:rPr>
+            </w:pPr>
+            <w:r>
+              <w:rPr>
+                <w:kern w:val="0"/>
+                <w:shd w:val="clear" w:color="auto" w:fill="auto"/>
+              </w:rPr>
+              <w:t>大数目的不同值</w:t>
+            </w:r>
+            <w:r>
+              <w:rPr>
+                <w:rFonts w:hint="eastAsia"/>
+                <w:kern w:val="0"/>
+                <w:shd w:val="clear" w:color="auto" w:fill="auto"/>
+              </w:rPr>
+              <w:t>（</w:t>
+            </w:r>
+            <w:r>
+              <w:rPr>
+                <w:rFonts w:hint="eastAsia"/>
+                <w:kern w:val="0"/>
+                <w:shd w:val="clear" w:color="auto" w:fill="auto"/>
+              </w:rPr>
+              <w:t>distinct</w:t>
+            </w:r>
+            <w:r>
+              <w:rPr>
+                <w:rFonts w:hint="eastAsia"/>
+                <w:kern w:val="0"/>
+                <w:shd w:val="clear" w:color="auto" w:fill="auto"/>
+              </w:rPr>
+              <w:t xml:space="preserve"> </w:t>
+            </w:r>
+            <w:r>
+              <w:rPr>
+                <w:rFonts w:hint="eastAsia"/>
+                <w:kern w:val="0"/>
+                <w:shd w:val="clear" w:color="auto" w:fill="auto"/>
+              </w:rPr>
+              <w:t>大）</w:t>
+            </w:r>
+          </w:p>
+        </w:tc>
+        <w:tc>
+          <w:tcPr>
+            <w:tcW w:w="1450" w:type="pct"/>
+            <w:tcBorders>
+              <w:top w:val="single" w:sz="4" w:space="0" w:color="C0C0C0"/>
+              <w:left w:val="single" w:sz="4" w:space="0" w:color="C0C0C0"/>
+              <w:bottom w:val="single" w:sz="4" w:space="0" w:color="C0C0C0"/>
+              <w:right w:val="single" w:sz="4" w:space="0" w:color="C0C0C0"/>
+            </w:tcBorders>
+            <w:shd w:val="clear" w:color="auto" w:fill="FFFFFF" w:themeFill="background1"/>
+            <w:tcMar>
+              <w:top w:w="27" w:type="dxa"/>
+              <w:left w:w="27" w:type="dxa"/>
+              <w:bottom w:w="27" w:type="dxa"/>
+              <w:right w:w="27" w:type="dxa"/>
+            </w:tcMar>
+            <w:vAlign w:val="center"/>
+            <w:hideMark/>
+          </w:tcPr>
+          <w:p>
+            <w:pPr>
+              <w:rPr>
+                <w:kern w:val="0"/>
+                <w:shd w:val="clear" w:color="auto" w:fill="auto"/>
+              </w:rPr>
+            </w:pPr>
+            <w:r>
+              <w:rPr>
+                <w:kern w:val="0"/>
+                <w:shd w:val="clear" w:color="auto" w:fill="auto"/>
+              </w:rPr>
+              <w:t>不应</w:t>
+            </w:r>
+          </w:p>
+        </w:tc>
+        <w:tc>
+          <w:tcPr>
+            <w:tcW w:w="1550" w:type="pct"/>
+            <w:tcBorders>
+              <w:top w:val="single" w:sz="4" w:space="0" w:color="C0C0C0"/>
+              <w:left w:val="single" w:sz="4" w:space="0" w:color="C0C0C0"/>
+              <w:bottom w:val="single" w:sz="4" w:space="0" w:color="C0C0C0"/>
+              <w:right w:val="single" w:sz="4" w:space="0" w:color="C0C0C0"/>
+            </w:tcBorders>
+            <w:shd w:val="clear" w:color="auto" w:fill="FFFFFF" w:themeFill="background1"/>
+            <w:tcMar>
+              <w:top w:w="27" w:type="dxa"/>
+              <w:left w:w="27" w:type="dxa"/>
+              <w:bottom w:w="27" w:type="dxa"/>
+              <w:right w:w="27" w:type="dxa"/>
+            </w:tcMar>
+            <w:vAlign w:val="center"/>
+            <w:hideMark/>
+          </w:tcPr>
+          <w:p>
+            <w:pPr>
+              <w:rPr>
+                <w:kern w:val="0"/>
+                <w:shd w:val="clear" w:color="auto" w:fill="auto"/>
+              </w:rPr>
+            </w:pPr>
+            <w:r>
+              <w:rPr>
+                <w:kern w:val="0"/>
+                <w:shd w:val="clear" w:color="auto" w:fill="auto"/>
+              </w:rPr>
+              <w:t>应</w:t>
+            </w:r>
+          </w:p>
+        </w:tc>
+      </w:tr>
+      <w:tr>
+        <w:trPr>
+          <w:trHeight w:hRule="exact" w:val="284"/>
+          <w:jc w:val="center"/>
+        </w:trPr>
+        <w:tc>
+          <w:tcPr>
+            <w:tcW w:w="2000" w:type="pct"/>
+            <w:tcBorders>
+              <w:top w:val="single" w:sz="4" w:space="0" w:color="C0C0C0"/>
+              <w:left w:val="single" w:sz="4" w:space="0" w:color="C0C0C0"/>
+              <w:bottom w:val="single" w:sz="4" w:space="0" w:color="C0C0C0"/>
+              <w:right w:val="single" w:sz="4" w:space="0" w:color="C0C0C0"/>
+            </w:tcBorders>
+            <w:shd w:val="clear" w:color="auto" w:fill="FFFFFF" w:themeFill="background1"/>
+            <w:tcMar>
+              <w:top w:w="27" w:type="dxa"/>
+              <w:left w:w="27" w:type="dxa"/>
+              <w:bottom w:w="27" w:type="dxa"/>
+              <w:right w:w="27" w:type="dxa"/>
+            </w:tcMar>
+            <w:vAlign w:val="center"/>
+            <w:hideMark/>
+          </w:tcPr>
+          <w:p>
+            <w:pPr>
+              <w:rPr>
+                <w:kern w:val="0"/>
+                <w:shd w:val="clear" w:color="auto" w:fill="auto"/>
+              </w:rPr>
+            </w:pPr>
+            <w:r>
+              <w:rPr>
+                <w:kern w:val="0"/>
+                <w:shd w:val="clear" w:color="auto" w:fill="auto"/>
+              </w:rPr>
+              <w:t>频繁更新的列</w:t>
+            </w:r>
+          </w:p>
+        </w:tc>
+        <w:tc>
+          <w:tcPr>
+            <w:tcW w:w="1450" w:type="pct"/>
+            <w:tcBorders>
+              <w:top w:val="single" w:sz="4" w:space="0" w:color="C0C0C0"/>
+              <w:left w:val="single" w:sz="4" w:space="0" w:color="C0C0C0"/>
+              <w:bottom w:val="single" w:sz="4" w:space="0" w:color="C0C0C0"/>
+              <w:right w:val="single" w:sz="4" w:space="0" w:color="C0C0C0"/>
+            </w:tcBorders>
+            <w:shd w:val="clear" w:color="auto" w:fill="FFFFFF" w:themeFill="background1"/>
+            <w:tcMar>
+              <w:top w:w="27" w:type="dxa"/>
+              <w:left w:w="27" w:type="dxa"/>
+              <w:bottom w:w="27" w:type="dxa"/>
+              <w:right w:w="27" w:type="dxa"/>
+            </w:tcMar>
+            <w:vAlign w:val="center"/>
+            <w:hideMark/>
+          </w:tcPr>
+          <w:p>
+            <w:pPr>
+              <w:rPr>
+                <w:kern w:val="0"/>
+                <w:shd w:val="clear" w:color="auto" w:fill="auto"/>
+              </w:rPr>
+            </w:pPr>
+            <w:r>
+              <w:rPr>
+                <w:kern w:val="0"/>
+                <w:shd w:val="clear" w:color="auto" w:fill="auto"/>
+              </w:rPr>
+              <w:t>不应</w:t>
+            </w:r>
+          </w:p>
+        </w:tc>
+        <w:tc>
+          <w:tcPr>
+            <w:tcW w:w="1550" w:type="pct"/>
+            <w:tcBorders>
+              <w:top w:val="single" w:sz="4" w:space="0" w:color="C0C0C0"/>
+              <w:left w:val="single" w:sz="4" w:space="0" w:color="C0C0C0"/>
+              <w:bottom w:val="single" w:sz="4" w:space="0" w:color="C0C0C0"/>
+              <w:right w:val="single" w:sz="4" w:space="0" w:color="C0C0C0"/>
+            </w:tcBorders>
+            <w:shd w:val="clear" w:color="auto" w:fill="FFFFFF" w:themeFill="background1"/>
+            <w:tcMar>
+              <w:top w:w="27" w:type="dxa"/>
+              <w:left w:w="27" w:type="dxa"/>
+              <w:bottom w:w="27" w:type="dxa"/>
+              <w:right w:w="27" w:type="dxa"/>
+            </w:tcMar>
+            <w:vAlign w:val="center"/>
+            <w:hideMark/>
+          </w:tcPr>
+          <w:p>
+            <w:pPr>
+              <w:rPr>
+                <w:kern w:val="0"/>
+                <w:shd w:val="clear" w:color="auto" w:fill="auto"/>
+              </w:rPr>
+            </w:pPr>
+            <w:r>
+              <w:rPr>
+                <w:kern w:val="0"/>
+                <w:shd w:val="clear" w:color="auto" w:fill="auto"/>
+              </w:rPr>
+              <w:t>应</w:t>
+            </w:r>
+          </w:p>
+        </w:tc>
+      </w:tr>
+      <w:tr>
+        <w:trPr>
+          <w:trHeight w:hRule="exact" w:val="284"/>
+          <w:jc w:val="center"/>
+        </w:trPr>
+        <w:tc>
+          <w:tcPr>
+            <w:tcW w:w="2000" w:type="pct"/>
+            <w:tcBorders>
+              <w:top w:val="single" w:sz="4" w:space="0" w:color="C0C0C0"/>
+              <w:left w:val="single" w:sz="4" w:space="0" w:color="C0C0C0"/>
+              <w:bottom w:val="single" w:sz="4" w:space="0" w:color="C0C0C0"/>
+              <w:right w:val="single" w:sz="4" w:space="0" w:color="C0C0C0"/>
+            </w:tcBorders>
+            <w:shd w:val="clear" w:color="auto" w:fill="FFFFFF" w:themeFill="background1"/>
+            <w:tcMar>
+              <w:top w:w="27" w:type="dxa"/>
+              <w:left w:w="27" w:type="dxa"/>
+              <w:bottom w:w="27" w:type="dxa"/>
+              <w:right w:w="27" w:type="dxa"/>
+            </w:tcMar>
+            <w:vAlign w:val="center"/>
+            <w:hideMark/>
+          </w:tcPr>
+          <w:p>
+            <w:pPr>
+              <w:rPr>
+                <w:kern w:val="0"/>
+                <w:shd w:val="clear" w:color="auto" w:fill="auto"/>
+              </w:rPr>
+            </w:pPr>
+            <w:r>
+              <w:rPr>
+                <w:kern w:val="0"/>
+                <w:shd w:val="clear" w:color="auto" w:fill="auto"/>
+              </w:rPr>
+              <w:lastRenderedPageBreak/>
+              <w:t>外键列</w:t>
+            </w:r>
+          </w:p>
+        </w:tc>
+        <w:tc>
+          <w:tcPr>
+            <w:tcW w:w="1450" w:type="pct"/>
+            <w:tcBorders>
+              <w:top w:val="single" w:sz="4" w:space="0" w:color="C0C0C0"/>
+              <w:left w:val="single" w:sz="4" w:space="0" w:color="C0C0C0"/>
+              <w:bottom w:val="single" w:sz="4" w:space="0" w:color="C0C0C0"/>
+              <w:right w:val="single" w:sz="4" w:space="0" w:color="C0C0C0"/>
+            </w:tcBorders>
+            <w:shd w:val="clear" w:color="auto" w:fill="FFFFFF" w:themeFill="background1"/>
+            <w:tcMar>
+              <w:top w:w="27" w:type="dxa"/>
+              <w:left w:w="27" w:type="dxa"/>
+              <w:bottom w:w="27" w:type="dxa"/>
+              <w:right w:w="27" w:type="dxa"/>
+            </w:tcMar>
+            <w:vAlign w:val="center"/>
+            <w:hideMark/>
+          </w:tcPr>
+          <w:p>
+            <w:pPr>
+              <w:rPr>
+                <w:kern w:val="0"/>
+                <w:shd w:val="clear" w:color="auto" w:fill="auto"/>
+              </w:rPr>
+            </w:pPr>
+            <w:r>
+              <w:rPr>
+                <w:kern w:val="0"/>
+                <w:shd w:val="clear" w:color="auto" w:fill="auto"/>
+              </w:rPr>
+              <w:t>应</w:t>
+            </w:r>
+          </w:p>
+        </w:tc>
+        <w:tc>
+          <w:tcPr>
+            <w:tcW w:w="1550" w:type="pct"/>
+            <w:tcBorders>
+              <w:top w:val="single" w:sz="4" w:space="0" w:color="C0C0C0"/>
+              <w:left w:val="single" w:sz="4" w:space="0" w:color="C0C0C0"/>
+              <w:bottom w:val="single" w:sz="4" w:space="0" w:color="C0C0C0"/>
+              <w:right w:val="single" w:sz="4" w:space="0" w:color="C0C0C0"/>
+            </w:tcBorders>
+            <w:shd w:val="clear" w:color="auto" w:fill="FFFFFF" w:themeFill="background1"/>
+            <w:tcMar>
+              <w:top w:w="27" w:type="dxa"/>
+              <w:left w:w="27" w:type="dxa"/>
+              <w:bottom w:w="27" w:type="dxa"/>
+              <w:right w:w="27" w:type="dxa"/>
+            </w:tcMar>
+            <w:vAlign w:val="center"/>
+            <w:hideMark/>
+          </w:tcPr>
+          <w:p>
+            <w:pPr>
+              <w:rPr>
+                <w:kern w:val="0"/>
+                <w:shd w:val="clear" w:color="auto" w:fill="auto"/>
+              </w:rPr>
+            </w:pPr>
+            <w:r>
+              <w:rPr>
+                <w:kern w:val="0"/>
+                <w:shd w:val="clear" w:color="auto" w:fill="auto"/>
+              </w:rPr>
+              <w:t>应</w:t>
+            </w:r>
+          </w:p>
+        </w:tc>
+      </w:tr>
+      <w:tr>
+        <w:trPr>
+          <w:trHeight w:hRule="exact" w:val="284"/>
+          <w:jc w:val="center"/>
+        </w:trPr>
+        <w:tc>
+          <w:tcPr>
+            <w:tcW w:w="2000" w:type="pct"/>
+            <w:tcBorders>
+              <w:top w:val="single" w:sz="4" w:space="0" w:color="C0C0C0"/>
+              <w:left w:val="single" w:sz="4" w:space="0" w:color="C0C0C0"/>
+              <w:bottom w:val="single" w:sz="4" w:space="0" w:color="C0C0C0"/>
+              <w:right w:val="single" w:sz="4" w:space="0" w:color="C0C0C0"/>
+            </w:tcBorders>
+            <w:shd w:val="clear" w:color="auto" w:fill="FFFFFF" w:themeFill="background1"/>
+            <w:tcMar>
+              <w:top w:w="27" w:type="dxa"/>
+              <w:left w:w="27" w:type="dxa"/>
+              <w:bottom w:w="27" w:type="dxa"/>
+              <w:right w:w="27" w:type="dxa"/>
+            </w:tcMar>
+            <w:vAlign w:val="center"/>
+            <w:hideMark/>
+          </w:tcPr>
+          <w:p>
+            <w:pPr>
+              <w:rPr>
+                <w:kern w:val="0"/>
+                <w:shd w:val="clear" w:color="auto" w:fill="auto"/>
+              </w:rPr>
+            </w:pPr>
+            <w:r>
+              <w:rPr>
+                <w:kern w:val="0"/>
+                <w:shd w:val="clear" w:color="auto" w:fill="auto"/>
+              </w:rPr>
+              <w:t>主键列</w:t>
+            </w:r>
+          </w:p>
+        </w:tc>
+        <w:tc>
+          <w:tcPr>
+            <w:tcW w:w="1450" w:type="pct"/>
+            <w:tcBorders>
+              <w:top w:val="single" w:sz="4" w:space="0" w:color="C0C0C0"/>
+              <w:left w:val="single" w:sz="4" w:space="0" w:color="C0C0C0"/>
+              <w:bottom w:val="single" w:sz="4" w:space="0" w:color="C0C0C0"/>
+              <w:right w:val="single" w:sz="4" w:space="0" w:color="C0C0C0"/>
+            </w:tcBorders>
+            <w:shd w:val="clear" w:color="auto" w:fill="FFFFFF" w:themeFill="background1"/>
+            <w:tcMar>
+              <w:top w:w="27" w:type="dxa"/>
+              <w:left w:w="27" w:type="dxa"/>
+              <w:bottom w:w="27" w:type="dxa"/>
+              <w:right w:w="27" w:type="dxa"/>
+            </w:tcMar>
+            <w:vAlign w:val="center"/>
+            <w:hideMark/>
+          </w:tcPr>
+          <w:p>
+            <w:pPr>
+              <w:rPr>
+                <w:kern w:val="0"/>
+                <w:shd w:val="clear" w:color="auto" w:fill="auto"/>
+              </w:rPr>
+            </w:pPr>
+            <w:r>
+              <w:rPr>
+                <w:kern w:val="0"/>
+                <w:shd w:val="clear" w:color="auto" w:fill="auto"/>
+              </w:rPr>
+              <w:t>应</w:t>
+            </w:r>
+          </w:p>
+        </w:tc>
+        <w:tc>
+          <w:tcPr>
+            <w:tcW w:w="1550" w:type="pct"/>
+            <w:tcBorders>
+              <w:top w:val="single" w:sz="4" w:space="0" w:color="C0C0C0"/>
+              <w:left w:val="single" w:sz="4" w:space="0" w:color="C0C0C0"/>
+              <w:bottom w:val="single" w:sz="4" w:space="0" w:color="C0C0C0"/>
+              <w:right w:val="single" w:sz="4" w:space="0" w:color="C0C0C0"/>
+            </w:tcBorders>
+            <w:shd w:val="clear" w:color="auto" w:fill="FFFFFF" w:themeFill="background1"/>
+            <w:tcMar>
+              <w:top w:w="27" w:type="dxa"/>
+              <w:left w:w="27" w:type="dxa"/>
+              <w:bottom w:w="27" w:type="dxa"/>
+              <w:right w:w="27" w:type="dxa"/>
+            </w:tcMar>
+            <w:vAlign w:val="center"/>
+            <w:hideMark/>
+          </w:tcPr>
+          <w:p>
+            <w:pPr>
+              <w:rPr>
+                <w:kern w:val="0"/>
+                <w:shd w:val="clear" w:color="auto" w:fill="auto"/>
+              </w:rPr>
+            </w:pPr>
+            <w:r>
+              <w:rPr>
+                <w:kern w:val="0"/>
+                <w:shd w:val="clear" w:color="auto" w:fill="auto"/>
+              </w:rPr>
+              <w:t>应</w:t>
+            </w:r>
+          </w:p>
+        </w:tc>
+      </w:tr>
+      <w:tr>
+        <w:trPr>
+          <w:trHeight w:hRule="exact" w:val="284"/>
+          <w:jc w:val="center"/>
+        </w:trPr>
+        <w:tc>
+          <w:tcPr>
+            <w:tcW w:w="2000" w:type="pct"/>
+            <w:tcBorders>
+              <w:top w:val="single" w:sz="4" w:space="0" w:color="C0C0C0"/>
+              <w:left w:val="single" w:sz="4" w:space="0" w:color="C0C0C0"/>
+              <w:bottom w:val="single" w:sz="4" w:space="0" w:color="C0C0C0"/>
+              <w:right w:val="single" w:sz="4" w:space="0" w:color="C0C0C0"/>
+            </w:tcBorders>
+            <w:shd w:val="clear" w:color="auto" w:fill="FFFFFF" w:themeFill="background1"/>
+            <w:tcMar>
+              <w:top w:w="27" w:type="dxa"/>
+              <w:left w:w="27" w:type="dxa"/>
+              <w:bottom w:w="27" w:type="dxa"/>
+              <w:right w:w="27" w:type="dxa"/>
+            </w:tcMar>
+            <w:vAlign w:val="center"/>
+            <w:hideMark/>
+          </w:tcPr>
+          <w:p>
+            <w:pPr>
+              <w:rPr>
+                <w:kern w:val="0"/>
+                <w:shd w:val="clear" w:color="auto" w:fill="auto"/>
+              </w:rPr>
+            </w:pPr>
+            <w:r>
+              <w:rPr>
+                <w:kern w:val="0"/>
+                <w:shd w:val="clear" w:color="auto" w:fill="auto"/>
+              </w:rPr>
+              <w:t>频繁修改索引列</w:t>
+            </w:r>
+          </w:p>
+        </w:tc>
+        <w:tc>
+          <w:tcPr>
+            <w:tcW w:w="1450" w:type="pct"/>
+            <w:tcBorders>
+              <w:top w:val="single" w:sz="4" w:space="0" w:color="C0C0C0"/>
+              <w:left w:val="single" w:sz="4" w:space="0" w:color="C0C0C0"/>
+              <w:bottom w:val="single" w:sz="4" w:space="0" w:color="C0C0C0"/>
+              <w:right w:val="single" w:sz="4" w:space="0" w:color="C0C0C0"/>
+            </w:tcBorders>
+            <w:shd w:val="clear" w:color="auto" w:fill="FFFFFF" w:themeFill="background1"/>
+            <w:tcMar>
+              <w:top w:w="27" w:type="dxa"/>
+              <w:left w:w="27" w:type="dxa"/>
+              <w:bottom w:w="27" w:type="dxa"/>
+              <w:right w:w="27" w:type="dxa"/>
+            </w:tcMar>
+            <w:vAlign w:val="center"/>
+            <w:hideMark/>
+          </w:tcPr>
+          <w:p>
+            <w:pPr>
+              <w:rPr>
+                <w:kern w:val="0"/>
+                <w:shd w:val="clear" w:color="auto" w:fill="auto"/>
+              </w:rPr>
+            </w:pPr>
+            <w:r>
+              <w:rPr>
+                <w:kern w:val="0"/>
+                <w:shd w:val="clear" w:color="auto" w:fill="auto"/>
+              </w:rPr>
+              <w:t>不应</w:t>
+            </w:r>
+          </w:p>
+        </w:tc>
+        <w:tc>
+          <w:tcPr>
+            <w:tcW w:w="1550" w:type="pct"/>
+            <w:tcBorders>
+              <w:top w:val="single" w:sz="4" w:space="0" w:color="C0C0C0"/>
+              <w:left w:val="single" w:sz="4" w:space="0" w:color="C0C0C0"/>
+              <w:bottom w:val="single" w:sz="4" w:space="0" w:color="C0C0C0"/>
+              <w:right w:val="single" w:sz="4" w:space="0" w:color="C0C0C0"/>
+            </w:tcBorders>
+            <w:shd w:val="clear" w:color="auto" w:fill="FFFFFF" w:themeFill="background1"/>
+            <w:tcMar>
+              <w:top w:w="27" w:type="dxa"/>
+              <w:left w:w="27" w:type="dxa"/>
+              <w:bottom w:w="27" w:type="dxa"/>
+              <w:right w:w="27" w:type="dxa"/>
+            </w:tcMar>
+            <w:vAlign w:val="center"/>
+            <w:hideMark/>
+          </w:tcPr>
+          <w:p>
+            <w:pPr>
+              <w:rPr>
+                <w:kern w:val="0"/>
+                <w:shd w:val="clear" w:color="auto" w:fill="auto"/>
+              </w:rPr>
+            </w:pPr>
+            <w:r>
+              <w:rPr>
+                <w:kern w:val="0"/>
+                <w:shd w:val="clear" w:color="auto" w:fill="auto"/>
+              </w:rPr>
+              <w:t>应</w:t>
+            </w:r>
+          </w:p>
+        </w:tc>
+      </w:tr>
+    </w:tbl>
+    <w:p>
+      <w:pPr>
+        <w:pStyle w:val="4"/>
+        <w:spacing w:before="312"/>
+        <w:ind w:left="1068"/>
+        <w:rPr>
+          <w:rFonts w:hint="eastAsia"/>
+        </w:rPr>
+      </w:pPr>
+      <w:r>
+        <w:rPr>
+          <w:rFonts w:hint="eastAsia"/>
+        </w:rPr>
+        <w:t>次级索引</w:t>
+      </w:r>
+      <w:r>
+        <w:rPr>
+          <w:rFonts w:hint="eastAsia"/>
+        </w:rPr>
+        <w:t>（</w:t>
+      </w:r>
+      <w:r>
+        <w:t>secondary index</w:t>
+      </w:r>
+      <w:r>
+        <w:rPr>
+          <w:rFonts w:hint="eastAsia"/>
+        </w:rPr>
+        <w:t>）</w:t>
+      </w:r>
+    </w:p>
+    <w:p>
+      <w:pPr>
+        <w:rPr>
+          <w:rFonts w:ascii="Helvetica" w:hAnsi="Helvetica" w:hint="eastAsia"/>
+          <w:color w:val="333333"/>
+          <w:sz w:val="14"/>
+          <w:szCs w:val="14"/>
+          <w:shd w:val="clear" w:color="auto" w:fill="FEFEFE"/>
+        </w:rPr>
+      </w:pPr>
+      <w:r>
+        <w:rPr>
+          <w:rFonts w:ascii="Helvetica" w:hAnsi="Helvetica"/>
+          <w:color w:val="333333"/>
+          <w:sz w:val="14"/>
+          <w:szCs w:val="14"/>
+          <w:shd w:val="clear" w:color="auto" w:fill="FEFEFE"/>
+        </w:rPr>
+        <w:t>除了聚簇索引之外的其他索引类型都属于次级索引。</w:t>
+      </w:r>
+    </w:p>
+    <w:p>
+      <w:pPr>
+        <w:rPr>
+          <w:rFonts w:ascii="Helvetica" w:hAnsi="Helvetica"/>
+          <w:color w:val="333333"/>
+          <w:sz w:val="14"/>
+          <w:szCs w:val="14"/>
+          <w:shd w:val="clear" w:color="auto" w:fill="FEFEFE"/>
+        </w:rPr>
+      </w:pPr>
+      <w:r>
+        <w:rPr>
+          <w:rFonts w:ascii="Helvetica" w:hAnsi="Helvetica"/>
+          <w:color w:val="333333"/>
+          <w:sz w:val="14"/>
+          <w:szCs w:val="14"/>
+          <w:shd w:val="clear" w:color="auto" w:fill="FEFEFE"/>
+        </w:rPr>
+        <w:t>在</w:t>
+      </w:r>
+      <w:proofErr w:type="spellStart"/>
+      <w:r>
+        <w:rPr>
+          <w:rFonts w:ascii="Helvetica" w:hAnsi="Helvetica"/>
+          <w:color w:val="333333"/>
+          <w:sz w:val="14"/>
+          <w:szCs w:val="14"/>
+          <w:shd w:val="clear" w:color="auto" w:fill="FEFEFE"/>
+        </w:rPr>
+        <w:t>innodb</w:t>
+      </w:r>
+      <w:proofErr w:type="spellEnd"/>
+      <w:r>
+        <w:rPr>
+          <w:rFonts w:ascii="Helvetica" w:hAnsi="Helvetica"/>
+          <w:color w:val="333333"/>
+          <w:sz w:val="14"/>
+          <w:szCs w:val="14"/>
+          <w:shd w:val="clear" w:color="auto" w:fill="FEFEFE"/>
+        </w:rPr>
+        <w:t>，每个次级索引都存储的主键</w:t>
+      </w:r>
+      <w:r>
+        <w:rPr>
+          <w:rFonts w:ascii="Helvetica" w:hAnsi="Helvetica"/>
+          <w:color w:val="333333"/>
+          <w:sz w:val="14"/>
+          <w:szCs w:val="14"/>
+          <w:shd w:val="clear" w:color="auto" w:fill="FEFEFE"/>
+        </w:rPr>
+        <w:t>key</w:t>
+      </w:r>
+      <w:r>
+        <w:rPr>
+          <w:rFonts w:ascii="Helvetica" w:hAnsi="Helvetica"/>
+          <w:color w:val="333333"/>
+          <w:sz w:val="14"/>
+          <w:szCs w:val="14"/>
+          <w:shd w:val="clear" w:color="auto" w:fill="FEFEFE"/>
+        </w:rPr>
+        <w:t>。因为</w:t>
+      </w:r>
+      <w:proofErr w:type="spellStart"/>
+      <w:r>
+        <w:rPr>
+          <w:rFonts w:ascii="Helvetica" w:hAnsi="Helvetica"/>
+          <w:color w:val="333333"/>
+          <w:sz w:val="14"/>
+          <w:szCs w:val="14"/>
+          <w:shd w:val="clear" w:color="auto" w:fill="FEFEFE"/>
+        </w:rPr>
+        <w:t>innodb</w:t>
+      </w:r>
+      <w:proofErr w:type="spellEnd"/>
+      <w:r>
+        <w:rPr>
+          <w:rFonts w:ascii="Helvetica" w:hAnsi="Helvetica"/>
+          <w:color w:val="333333"/>
+          <w:sz w:val="14"/>
+          <w:szCs w:val="14"/>
+          <w:shd w:val="clear" w:color="auto" w:fill="FEFEFE"/>
+        </w:rPr>
+        <w:t>的数据结构决定了，次级索引存储的是主键的值。次级索引的叶子节点并不存储行数据的物理地址。而是存储的该行的主键值。因此，换句话说，主键扮演了行数据的指针。</w:t>
+      </w:r>
+    </w:p>
+    <w:p>
+      <w:pPr>
+        <w:rPr>
+          <w:rFonts w:ascii="Helvetica" w:hAnsi="Helvetica"/>
+          <w:color w:val="333333"/>
+          <w:sz w:val="14"/>
+          <w:szCs w:val="14"/>
+          <w:shd w:val="clear" w:color="auto" w:fill="FEFEFE"/>
+        </w:rPr>
+      </w:pPr>
+      <w:r>
+        <w:rPr>
+          <w:rFonts w:ascii="Helvetica" w:hAnsi="Helvetica"/>
+          <w:color w:val="333333"/>
+          <w:sz w:val="14"/>
+          <w:szCs w:val="14"/>
+          <w:shd w:val="clear" w:color="auto" w:fill="FEFEFE"/>
+        </w:rPr>
+        <w:t>一次级索引</w:t>
+      </w:r>
+      <w:r>
+        <w:rPr>
+          <w:rFonts w:ascii="Helvetica" w:hAnsi="Helvetica"/>
+          <w:color w:val="333333"/>
+          <w:sz w:val="14"/>
+          <w:szCs w:val="14"/>
+          <w:shd w:val="clear" w:color="auto" w:fill="FEFEFE"/>
+        </w:rPr>
+        <w:t>包含了两次查找。一次是查找次级索引自身。然后查找主键（聚集索引</w:t>
+      </w:r>
+      <w:r>
+        <w:rPr>
+          <w:rFonts w:ascii="Helvetica" w:hAnsi="Helvetica" w:hint="eastAsia"/>
+          <w:color w:val="333333"/>
+          <w:sz w:val="14"/>
+          <w:szCs w:val="14"/>
+          <w:shd w:val="clear" w:color="auto" w:fill="FEFEFE"/>
+        </w:rPr>
+        <w:t>）。</w:t>
+      </w:r>
+    </w:p>
+    <w:p>
+      <w:pPr>
+        <w:pStyle w:val="4"/>
+        <w:spacing w:before="312"/>
+        <w:ind w:left="1068"/>
+        <w:rPr>
+          <w:rFonts w:hint="eastAsia"/>
+        </w:rPr>
+      </w:pPr>
+      <w:r>
+        <w:rPr>
+          <w:rFonts w:hint="eastAsia"/>
+        </w:rPr>
+        <w:t>聚集索引</w:t>
+      </w:r>
+      <w:r>
+        <w:rPr>
+          <w:rFonts w:hint="eastAsia"/>
+        </w:rPr>
+        <w:t>的</w:t>
+      </w:r>
+      <w:r>
+        <w:rPr>
+          <w:rFonts w:hint="eastAsia"/>
+        </w:rPr>
+        <w:t>优点</w:t>
+      </w:r>
+    </w:p>
+    <w:p>
+      <w:pPr>
+        <w:pStyle w:val="a0"/>
+        <w:numPr>
+          <w:ilvl w:val="0"/>
+          <w:numId w:val="6"/>
+        </w:numPr>
+        <w:ind w:firstLineChars="0"/>
+        <w:rPr>
+          <w:rFonts w:hint="eastAsia"/>
+        </w:rPr>
+      </w:pPr>
+      <w:r>
+        <w:rPr>
+          <w:rFonts w:ascii="Arial" w:hAnsi="Arial" w:cs="Arial"/>
+          <w:color w:val="2F2F2F"/>
+          <w:sz w:val="14"/>
+          <w:szCs w:val="14"/>
+        </w:rPr>
+        <w:t>区间查找非常快速。</w:t>
+      </w:r>
+    </w:p>
+    <w:p>
+      <w:pPr>
+        <w:pStyle w:val="a0"/>
+        <w:numPr>
+          <w:ilvl w:val="0"/>
+          <w:numId w:val="6"/>
+        </w:numPr>
+        <w:ind w:firstLineChars="0"/>
+        <w:rPr>
+          <w:rFonts w:hint="eastAsia"/>
+        </w:rPr>
+      </w:pPr>
+      <w:r>
+        <w:rPr>
+          <w:rFonts w:ascii="Arial" w:hAnsi="Arial" w:cs="Arial" w:hint="eastAsia"/>
+          <w:color w:val="2F2F2F"/>
+          <w:sz w:val="14"/>
+          <w:szCs w:val="14"/>
+        </w:rPr>
+        <w:t>排序非常快。</w:t>
+      </w:r>
+    </w:p>
+    <w:p>
+      <w:pPr>
+        <w:pStyle w:val="a0"/>
+        <w:ind w:left="420" w:firstLineChars="0" w:firstLine="0"/>
+        <w:rPr>
+          <w:rFonts w:ascii="Arial" w:hAnsi="Arial" w:cs="Arial" w:hint="eastAsia"/>
+          <w:color w:val="2F2F2F"/>
+          <w:sz w:val="14"/>
+          <w:szCs w:val="14"/>
+        </w:rPr>
+      </w:pPr>
+      <w:r>
+        <w:rPr>
+          <w:rFonts w:ascii="Arial" w:hAnsi="Arial" w:cs="Arial"/>
+          <w:color w:val="2F2F2F"/>
+          <w:sz w:val="14"/>
+          <w:szCs w:val="14"/>
+        </w:rPr>
+        <w:t>如果一个表的某个字段经常被用来排序，如果该字段在聚集索引列，则排序的时间就是查询的时间。同时，因为</w:t>
+      </w:r>
+      <w:r>
+        <w:rPr>
+          <w:rFonts w:ascii="Arial" w:hAnsi="Arial" w:cs="Arial"/>
+          <w:color w:val="2F2F2F"/>
+          <w:sz w:val="14"/>
+          <w:szCs w:val="14"/>
+        </w:rPr>
+        <w:t>B-Tree</w:t>
+      </w:r>
+      <w:r>
+        <w:rPr>
+          <w:rFonts w:ascii="Arial" w:hAnsi="Arial" w:cs="Arial"/>
+          <w:color w:val="2F2F2F"/>
+          <w:sz w:val="14"/>
+          <w:szCs w:val="14"/>
+        </w:rPr>
+        <w:t>同时保存了索引和数据值。因此通过聚集索引的检索会快于一个非聚集索引的检索。</w:t>
+      </w:r>
+    </w:p>
+    <w:p>
+      <w:pPr>
+        <w:pStyle w:val="4"/>
+        <w:spacing w:before="312"/>
+        <w:ind w:left="1068"/>
+        <w:rPr>
+          <w:rFonts w:hint="eastAsia"/>
+        </w:rPr>
+      </w:pPr>
+      <w:r>
+        <w:t>聚集索引的缺点</w:t>
+      </w:r>
+    </w:p>
+    <w:p>
+      <w:pPr>
+        <w:pStyle w:val="a0"/>
+        <w:numPr>
+          <w:ilvl w:val="0"/>
+          <w:numId w:val="7"/>
+        </w:numPr>
+        <w:ind w:firstLineChars="0"/>
+        <w:rPr>
+          <w:rFonts w:ascii="Arial" w:hAnsi="Arial" w:cs="Arial" w:hint="eastAsia"/>
+          <w:color w:val="2F2F2F"/>
+          <w:sz w:val="14"/>
+          <w:szCs w:val="14"/>
+        </w:rPr>
+      </w:pPr>
+      <w:r>
+        <w:rPr>
+          <w:rFonts w:ascii="Arial" w:hAnsi="Arial" w:cs="Arial"/>
+          <w:color w:val="2F2F2F"/>
+          <w:sz w:val="14"/>
+          <w:szCs w:val="14"/>
+        </w:rPr>
+        <w:t>如果一个很大的聚集索引被定义。那么所有的次级索引也会显而易见的大，因为次级索引存储了聚集索引的</w:t>
+      </w:r>
+      <w:r>
+        <w:rPr>
+          <w:rFonts w:ascii="Arial" w:hAnsi="Arial" w:cs="Arial"/>
+          <w:color w:val="2F2F2F"/>
+          <w:sz w:val="14"/>
+          <w:szCs w:val="14"/>
+        </w:rPr>
+        <w:t>key</w:t>
+      </w:r>
+      <w:r>
+        <w:rPr>
+          <w:rFonts w:ascii="Arial" w:hAnsi="Arial" w:cs="Arial"/>
+          <w:color w:val="2F2F2F"/>
+          <w:sz w:val="14"/>
+          <w:szCs w:val="14"/>
+        </w:rPr>
+        <w:t>。因为数据的存储方式，次级索引的查找需要两次。</w:t>
+      </w:r>
+    </w:p>
+    <w:p>
+      <w:pPr>
+        <w:pStyle w:val="a0"/>
+        <w:numPr>
+          <w:ilvl w:val="0"/>
+          <w:numId w:val="7"/>
+        </w:numPr>
+        <w:ind w:firstLineChars="0"/>
+        <w:rPr>
+          <w:rFonts w:ascii="Arial" w:hAnsi="Arial" w:cs="Arial"/>
+          <w:color w:val="2F2F2F"/>
+          <w:sz w:val="14"/>
+          <w:szCs w:val="14"/>
+        </w:rPr>
+      </w:pPr>
+      <w:r>
+        <w:rPr>
+          <w:rFonts w:ascii="Arial" w:hAnsi="Arial" w:cs="Arial"/>
+          <w:color w:val="2F2F2F"/>
+          <w:sz w:val="14"/>
+          <w:szCs w:val="14"/>
+        </w:rPr>
+        <w:t>聚集索引的列的值被更改后，聚集索引会对数据重排，因此主键被更改的开销是昂贵的。</w:t>
+      </w:r>
+    </w:p>
+    <w:p>
+      <w:pPr>
+        <w:pStyle w:val="a0"/>
+        <w:numPr>
+          <w:ilvl w:val="0"/>
+          <w:numId w:val="7"/>
+        </w:numPr>
+        <w:ind w:firstLineChars="0"/>
+        <w:rPr>
+          <w:rFonts w:ascii="Arial" w:hAnsi="Arial" w:cs="Arial"/>
+          <w:color w:val="2F2F2F"/>
+          <w:sz w:val="14"/>
+          <w:szCs w:val="14"/>
+        </w:rPr>
+      </w:pPr>
+      <w:r>
+        <w:rPr>
+          <w:rFonts w:ascii="Arial" w:hAnsi="Arial" w:cs="Arial"/>
+          <w:color w:val="2F2F2F"/>
+          <w:sz w:val="14"/>
+          <w:szCs w:val="14"/>
+        </w:rPr>
+        <w:t>插入可能比较慢，如果数据不是按照主键的顺序插入。因此我们判断插入的数据的效率决定于插入的顺序。在</w:t>
+      </w:r>
+      <w:proofErr w:type="spellStart"/>
+      <w:r>
+        <w:rPr>
+          <w:rFonts w:ascii="Arial" w:hAnsi="Arial" w:cs="Arial"/>
+          <w:color w:val="2F2F2F"/>
+          <w:sz w:val="14"/>
+          <w:szCs w:val="14"/>
+        </w:rPr>
+        <w:t>innodb</w:t>
+      </w:r>
+      <w:proofErr w:type="spellEnd"/>
+      <w:r>
+        <w:rPr>
+          <w:rFonts w:ascii="Arial" w:hAnsi="Arial" w:cs="Arial"/>
+          <w:color w:val="2F2F2F"/>
+          <w:sz w:val="14"/>
+          <w:szCs w:val="14"/>
+        </w:rPr>
+        <w:t>的表中，插入行按照主键的顺序插入式是最快的方式。</w:t>
+      </w:r>
+    </w:p>
+    <w:p>
+      <w:pPr>
+        <w:rPr>
+          <w:rFonts w:hint="eastAsia"/>
+        </w:rPr>
+      </w:pPr>
+    </w:p>
+    <w:p>
+      <w:pPr>
+        <w:pStyle w:val="4"/>
+        <w:spacing w:before="312"/>
+        <w:ind w:left="1068"/>
+        <w:rPr>
+          <w:rFonts w:hint="eastAsia"/>
+        </w:rPr>
+      </w:pPr>
+      <w:r>
+        <w:t>索引使用的误区</w:t>
+      </w:r>
+    </w:p>
+    <w:p>
+      <w:pPr>
+        <w:pStyle w:val="5"/>
+        <w:spacing w:before="312"/>
+        <w:ind w:left="1160"/>
+        <w:rPr>
+          <w:rFonts w:hint="eastAsia"/>
+        </w:rPr>
+      </w:pPr>
+      <w:r>
+        <w:t>主键就是聚集索引</w:t>
+      </w:r>
+      <w:r>
+        <w:rPr>
+          <w:rFonts w:hint="eastAsia"/>
+        </w:rPr>
+        <w:t>(</w:t>
+      </w:r>
+      <w:r>
+        <w:t>误区</w:t>
+      </w:r>
+      <w:r>
+        <w:rPr>
+          <w:rFonts w:hint="eastAsia"/>
+        </w:rPr>
+        <w:t>)</w:t>
+      </w:r>
+    </w:p>
+    <w:p>
+      <w:pPr>
+        <w:rPr>
+          <w:rFonts w:hint="eastAsia"/>
+        </w:rPr>
+      </w:pPr>
+      <w:r>
+        <w:t>这种想法笔者认为是极端错误的，是对聚集索引的一种浪费。虽然</w:t>
+      </w:r>
+      <w:r>
+        <w:t>SQL SERVER</w:t>
+      </w:r>
+      <w:r>
+        <w:t>默认是在主键上建立聚集索引的。</w:t>
+      </w:r>
+    </w:p>
+    <w:p>
+      <w:pPr>
+        <w:rPr>
+          <w:rFonts w:hint="eastAsia"/>
+        </w:rPr>
+      </w:pPr>
+      <w:r>
+        <w:t>通常，我们会在每个表中都建立一个</w:t>
+      </w:r>
+      <w:r>
+        <w:t>ID</w:t>
+      </w:r>
+      <w:r>
+        <w:t>列，以区分每条数据，并且这个</w:t>
+      </w:r>
+      <w:r>
+        <w:t>ID</w:t>
+      </w:r>
+      <w:r>
+        <w:t>列是自动增大的，步长一般为</w:t>
+      </w:r>
+      <w:r>
+        <w:t>1</w:t>
+      </w:r>
+      <w:r>
+        <w:t>。我们的这个办公自动化的实例中的列</w:t>
+      </w:r>
+      <w:r>
+        <w:t>Gid</w:t>
+      </w:r>
+      <w:r>
+        <w:t>就是如此。此时，如果我们将这个列设为主键，</w:t>
+      </w:r>
+      <w:r>
+        <w:t>SQL SERVER</w:t>
+      </w:r>
+      <w:r>
+        <w:t>会将此列默认为聚集索引。这样做有好处，就是可以让您的数据在数据库中按照</w:t>
+      </w:r>
+      <w:r>
+        <w:t>ID</w:t>
+      </w:r>
+      <w:r>
+        <w:t>进行物理排序，但笔者认为这样做意义不大。</w:t>
+      </w:r>
+    </w:p>
+    <w:p>
+      <w:pPr>
+        <w:rPr>
+          <w:rFonts w:hint="eastAsia"/>
+        </w:rPr>
+      </w:pPr>
+      <w:r>
+        <w:t>显而易见，聚集索引的优势是很明显的，而每个表中只能有一个聚集索引的规则，这使得聚集索引变得更加珍贵。</w:t>
+      </w:r>
+    </w:p>
+    <w:p>
+      <w:pPr>
+        <w:rPr>
+          <w:rFonts w:hint="eastAsia"/>
+        </w:rPr>
+      </w:pPr>
+      <w:r>
+        <w:t>从我们前面谈到的聚集索引的定义我们可以看出，使用聚集索引的最大好处就是能够根据查询要求，迅速缩小查询范围，避免全表扫描。在实际应用中，因为</w:t>
+      </w:r>
+      <w:r>
+        <w:t xml:space="preserve"> ID</w:t>
+      </w:r>
+      <w:r>
+        <w:t>号是自动生成的，我们并不知道每条记录的</w:t>
+      </w:r>
+      <w:r>
+        <w:t>ID</w:t>
+      </w:r>
+      <w:r>
+        <w:t>号，所以我们很难在实践中用</w:t>
+      </w:r>
+      <w:r>
+        <w:t>ID</w:t>
+      </w:r>
+      <w:r>
+        <w:t>号来进行查询。这就使让</w:t>
+      </w:r>
+      <w:r>
+        <w:t>ID</w:t>
+      </w:r>
+      <w:r>
+        <w:t>号这个主键作为聚集索引成为一种资源浪费。其次，让每个</w:t>
+      </w:r>
+      <w:r>
+        <w:t>ID</w:t>
+      </w:r>
+      <w:r>
+        <w:t>号都不同的字段作为聚集索引也不符合</w:t>
+      </w:r>
+      <w:r>
+        <w:t>“</w:t>
+      </w:r>
+      <w:r>
+        <w:t>大数目的不同值情况下不应建立聚合索引</w:t>
+      </w:r>
+      <w:r>
+        <w:t>”</w:t>
+      </w:r>
+      <w:r>
+        <w:t>规则；当然，这种情况只是针对用户经常修改记录内容，特别是索引项的时候会负作用，但对于查询速度并没有影响。</w:t>
+      </w:r>
+    </w:p>
+    <w:p>
+      <w:pPr>
+        <w:rPr>
+          <w:rFonts w:hint="eastAsia"/>
+        </w:rPr>
+      </w:pPr>
+      <w:r>
+        <w:t>在办公自动化系统中，无论是系统首页显示的需要用户签收的文件、会议还是用户进行文件查询等任何情况下进行数据查询都离不开字段的是</w:t>
+      </w:r>
+      <w:r>
+        <w:t>“</w:t>
+      </w:r>
+      <w:r>
+        <w:t>日期</w:t>
+      </w:r>
+      <w:r>
+        <w:t>”</w:t>
+      </w:r>
+      <w:r>
+        <w:t>还有用户本身的</w:t>
+      </w:r>
+      <w:r>
+        <w:t>“</w:t>
+      </w:r>
+      <w:r>
+        <w:t>用户名</w:t>
+      </w:r>
+      <w:r>
+        <w:t>”</w:t>
+      </w:r>
+      <w:r>
+        <w:t>。</w:t>
+      </w:r>
+    </w:p>
+    <w:p>
+      <w:pPr>
+        <w:rPr>
+          <w:rFonts w:hint="eastAsia"/>
+        </w:rPr>
+      </w:pPr>
+      <w:r>
+        <w:t>通常，办公自动化的首页会显示每个用户尚未签收的文件或会议。虽然我们的</w:t>
+      </w:r>
+      <w:r>
+        <w:t>where</w:t>
+      </w:r>
+      <w:r>
+        <w:t>语句可以仅仅限制当前用户尚未签收的情况，但如果您的系统已建立了很长时间，并且数据量很大，那么，每次每个用户打开首页的时候都进行一次全表扫描，这样做意义是不大的，绝大多数的用户</w:t>
+      </w:r>
+      <w:r>
+        <w:t>1</w:t>
+      </w:r>
+      <w:r>
+        <w:t>个月前的文件都已经浏览过了，这样做只能徒增数据库的开销而已。事实上，我们完全可以让用户打开系统首页时，数据库仅仅查询这个用户近</w:t>
+      </w:r>
+      <w:r>
+        <w:t>3</w:t>
+      </w:r>
+      <w:r>
+        <w:t>个月来未阅览的文件，通过</w:t>
+      </w:r>
+      <w:r>
+        <w:t>“</w:t>
+      </w:r>
+      <w:r>
+        <w:t>日期</w:t>
+      </w:r>
+      <w:r>
+        <w:t>”</w:t>
+      </w:r>
+      <w:r>
+        <w:t>这个字段来限制表扫描，提高查询速度。如果您的办公自动化系统已经建立的</w:t>
+      </w:r>
+      <w:r>
+        <w:t>2</w:t>
+      </w:r>
+      <w:r>
+        <w:t>年，那么您的首页显示速度理论上将是原来速度</w:t>
+      </w:r>
+      <w:r>
+        <w:t>8</w:t>
+      </w:r>
+      <w:r>
+        <w:t>倍，甚至更快。</w:t>
+      </w:r>
+    </w:p>
+    <w:p>
+      <w:pPr>
+        <w:pStyle w:val="5"/>
+        <w:spacing w:before="312"/>
+        <w:ind w:left="1160"/>
+        <w:rPr>
+          <w:rFonts w:hint="eastAsia"/>
+        </w:rPr>
+      </w:pPr>
+      <w:r>
+        <w:lastRenderedPageBreak/>
+        <w:t>只要建立索引就能显著提高查询速度</w:t>
+      </w:r>
+      <w:r>
+        <w:rPr>
+          <w:rFonts w:hint="eastAsia"/>
+        </w:rPr>
+        <w:t>(</w:t>
+      </w:r>
+      <w:r>
+        <w:rPr>
+          <w:rFonts w:hint="eastAsia"/>
+        </w:rPr>
+        <w:t>误区</w:t>
+      </w:r>
+      <w:r>
+        <w:rPr>
+          <w:rFonts w:hint="eastAsia"/>
+        </w:rPr>
+        <w:t>)</w:t>
+      </w:r>
+    </w:p>
+    <w:p>
+      <w:r>
+        <w:t xml:space="preserve">  </w:t>
+      </w:r>
+      <w:r>
+        <w:rPr>
+          <w:rFonts w:hint="eastAsia"/>
+        </w:rPr>
+        <w:t xml:space="preserve">  </w:t>
+      </w:r>
+      <w:r>
+        <w:rPr>
+          <w:rFonts w:hint="eastAsia"/>
+        </w:rPr>
+        <w:t>（</w:t>
+      </w:r>
+      <w:r>
+        <w:rPr>
+          <w:rFonts w:hint="eastAsia"/>
+        </w:rPr>
+        <w:t>1</w:t>
+      </w:r>
+      <w:r>
+        <w:rPr>
+          <w:rFonts w:hint="eastAsia"/>
+        </w:rPr>
+        <w:t>）仅在主键上建立聚集索引，并且不划分时间段：</w:t>
+      </w:r>
+    </w:p>
+    <w:p>
+      <w:r>
+        <w:t xml:space="preserve">    Select gid,fariqi,neibuyonghu,title from tgongwen</w:t>
+      </w:r>
+    </w:p>
+    <w:p>
+      <w:r>
+        <w:rPr>
+          <w:rFonts w:hint="eastAsia"/>
+        </w:rPr>
+        <w:t xml:space="preserve">    </w:t>
+      </w:r>
+      <w:r>
+        <w:rPr>
+          <w:rFonts w:hint="eastAsia"/>
+        </w:rPr>
+        <w:t>用时：</w:t>
+      </w:r>
+      <w:r>
+        <w:rPr>
+          <w:rFonts w:hint="eastAsia"/>
+        </w:rPr>
+        <w:t>128470</w:t>
+      </w:r>
+      <w:r>
+        <w:rPr>
+          <w:rFonts w:hint="eastAsia"/>
+        </w:rPr>
+        <w:t>毫秒（即：</w:t>
+      </w:r>
+      <w:r>
+        <w:rPr>
+          <w:rFonts w:hint="eastAsia"/>
+        </w:rPr>
+        <w:t>128</w:t>
+      </w:r>
+      <w:r>
+        <w:rPr>
+          <w:rFonts w:hint="eastAsia"/>
+        </w:rPr>
+        <w:t>秒）</w:t>
+      </w:r>
+    </w:p>
+    <w:p>
+      <w:r>
+        <w:rPr>
+          <w:rFonts w:hint="eastAsia"/>
+        </w:rPr>
+        <w:t xml:space="preserve">    </w:t>
+      </w:r>
+      <w:r>
+        <w:rPr>
+          <w:rFonts w:hint="eastAsia"/>
+        </w:rPr>
+        <w:t>（</w:t>
+      </w:r>
+      <w:r>
+        <w:rPr>
+          <w:rFonts w:hint="eastAsia"/>
+        </w:rPr>
+        <w:t>2</w:t>
+      </w:r>
+      <w:r>
+        <w:rPr>
+          <w:rFonts w:hint="eastAsia"/>
+        </w:rPr>
+        <w:t>）在主键上建立聚集索引，在</w:t>
+      </w:r>
+      <w:r>
+        <w:rPr>
+          <w:rFonts w:hint="eastAsia"/>
+        </w:rPr>
+        <w:t>fariq</w:t>
+      </w:r>
+      <w:r>
+        <w:rPr>
+          <w:rFonts w:hint="eastAsia"/>
+        </w:rPr>
+        <w:t>上建立非聚集索引：</w:t>
+      </w:r>
+    </w:p>
+    <w:p>
+      <w:r>
+        <w:t xml:space="preserve">    select gid,fariqi,neibuyonghu,title from Tgongwen</w:t>
+      </w:r>
+    </w:p>
+    <w:p>
+      <w:r>
+        <w:t xml:space="preserve">    where fariqi&gt; dateadd(day,-90,getdate())</w:t>
+      </w:r>
+    </w:p>
+    <w:p>
+      <w:r>
+        <w:rPr>
+          <w:rFonts w:hint="eastAsia"/>
+        </w:rPr>
+        <w:t xml:space="preserve">    </w:t>
+      </w:r>
+      <w:r>
+        <w:rPr>
+          <w:rFonts w:hint="eastAsia"/>
+        </w:rPr>
+        <w:t>用时：</w:t>
+      </w:r>
+      <w:r>
+        <w:rPr>
+          <w:rFonts w:hint="eastAsia"/>
+        </w:rPr>
+        <w:t>53763</w:t>
+      </w:r>
+      <w:r>
+        <w:rPr>
+          <w:rFonts w:hint="eastAsia"/>
+        </w:rPr>
+        <w:t>毫秒（</w:t>
+      </w:r>
+      <w:r>
+        <w:rPr>
+          <w:rFonts w:hint="eastAsia"/>
+        </w:rPr>
+        <w:t>54</w:t>
+      </w:r>
+      <w:r>
+        <w:rPr>
+          <w:rFonts w:hint="eastAsia"/>
+        </w:rPr>
+        <w:t>秒）</w:t>
+      </w:r>
+    </w:p>
+    <w:p>
+      <w:r>
+        <w:rPr>
+          <w:rFonts w:hint="eastAsia"/>
+        </w:rPr>
+        <w:t xml:space="preserve">    </w:t>
+      </w:r>
+      <w:r>
+        <w:rPr>
+          <w:rFonts w:hint="eastAsia"/>
+        </w:rPr>
+        <w:t>（</w:t>
+      </w:r>
+      <w:r>
+        <w:rPr>
+          <w:rFonts w:hint="eastAsia"/>
+        </w:rPr>
+        <w:t>3</w:t>
+      </w:r>
+      <w:r>
+        <w:rPr>
+          <w:rFonts w:hint="eastAsia"/>
+        </w:rPr>
+        <w:t>）将聚合索引建立在日期列（</w:t>
+      </w:r>
+      <w:r>
+        <w:rPr>
+          <w:rFonts w:hint="eastAsia"/>
+        </w:rPr>
+        <w:t>fariqi</w:t>
+      </w:r>
+      <w:r>
+        <w:rPr>
+          <w:rFonts w:hint="eastAsia"/>
+        </w:rPr>
+        <w:t>）上：</w:t>
+      </w:r>
+    </w:p>
+    <w:p>
+      <w:r>
+        <w:t xml:space="preserve">    select gid,fariqi,neibuyonghu,title from Tgongwen</w:t>
+      </w:r>
+    </w:p>
+    <w:p>
+      <w:r>
+        <w:t xml:space="preserve">    where fariqi&gt; dateadd(day,-90,getdate())</w:t>
+      </w:r>
+    </w:p>
+    <w:p>
+      <w:pPr>
+        <w:rPr>
+          <w:rFonts w:hint="eastAsia"/>
+        </w:rPr>
+      </w:pPr>
+      <w:r>
+        <w:rPr>
+          <w:rFonts w:hint="eastAsia"/>
+        </w:rPr>
+        <w:t xml:space="preserve">    </w:t>
+      </w:r>
+      <w:r>
+        <w:rPr>
+          <w:rFonts w:hint="eastAsia"/>
+        </w:rPr>
+        <w:t>用时：</w:t>
+      </w:r>
+      <w:r>
+        <w:rPr>
+          <w:rFonts w:hint="eastAsia"/>
+        </w:rPr>
+        <w:t>2423</w:t>
+      </w:r>
+      <w:r>
+        <w:rPr>
+          <w:rFonts w:hint="eastAsia"/>
+        </w:rPr>
+        <w:t>毫秒（</w:t>
+      </w:r>
+      <w:r>
+        <w:rPr>
+          <w:rFonts w:hint="eastAsia"/>
+        </w:rPr>
+        <w:t>2</w:t>
+      </w:r>
+      <w:r>
+        <w:rPr>
+          <w:rFonts w:hint="eastAsia"/>
+        </w:rPr>
+        <w:t>秒）</w:t>
+      </w:r>
+    </w:p>
+    <w:p>
+      <w:pPr>
+        <w:rPr>
+          <w:rFonts w:hint="eastAsia"/>
+        </w:rPr>
+      </w:pPr>
+      <w:r>
+        <w:rPr>
+          <w:rFonts w:hint="eastAsia"/>
+        </w:rPr>
+        <w:tab/>
+      </w:r>
+      <w:r>
+        <w:t>事实上，我们可以发现上面的例子中，第</w:t>
+      </w:r>
+      <w:r>
+        <w:t>2</w:t>
+      </w:r>
+      <w:r>
+        <w:t>、</w:t>
+      </w:r>
+      <w:r>
+        <w:t>3</w:t>
+      </w:r>
+      <w:r>
+        <w:t>条语句完全相同，且建立索引的字段也相同；不同的仅是前者在</w:t>
+      </w:r>
+      <w:r>
+        <w:t>fariqi</w:t>
+      </w:r>
+      <w:r>
+        <w:t>字段上建立的是非聚合索引，后者在此字段上建立的是聚合索引，但查询速度却有着天壤之别。所以，并非是在任何字段上简单地建立索引就能提高查询速度</w:t>
+      </w:r>
+      <w:r>
+        <w:rPr>
+          <w:rFonts w:hint="eastAsia"/>
+        </w:rPr>
+        <w:t>。</w:t>
+      </w:r>
+    </w:p>
+    <w:p>
+      <w:pPr>
+        <w:rPr>
+          <w:rFonts w:hint="eastAsia"/>
+        </w:rPr>
+      </w:pPr>
+      <w:r>
+        <w:rPr>
+          <w:rFonts w:hint="eastAsia"/>
+        </w:rPr>
+        <w:tab/>
+      </w:r>
+      <w:r>
+        <w:t>从建表的语句中，我们可以看到这个有着</w:t>
+      </w:r>
+      <w:r>
+        <w:t>1000</w:t>
+      </w:r>
+      <w:r>
+        <w:t>万数据的表中</w:t>
+      </w:r>
+      <w:r>
+        <w:t>fariqi</w:t>
+      </w:r>
+      <w:r>
+        <w:t>字段有</w:t>
+      </w:r>
+      <w:r>
+        <w:t>5003</w:t>
+      </w:r>
+      <w:r>
+        <w:t>个不同记录。在此字段上建立聚合索引是再合适不过了。在现实中，我们每天都会发几个文件，这几个文件的发文日期就相同，这完全符合建立聚集索引要求的：</w:t>
+      </w:r>
+      <w:r>
+        <w:t>“</w:t>
+      </w:r>
+      <w:r>
+        <w:t>既不能绝大多数都相同，又不能只有极少数相同</w:t>
+      </w:r>
+      <w:r>
+        <w:t>”</w:t>
+      </w:r>
+      <w:r>
+        <w:t>的规则。由此看来，我们建立</w:t>
+      </w:r>
+      <w:r>
+        <w:t>“</w:t>
+      </w:r>
+      <w:r>
+        <w:t>适当</w:t>
+      </w:r>
+      <w:r>
+        <w:t>”</w:t>
+      </w:r>
+      <w:r>
+        <w:t>的聚合索引对于我们提高查询速度是非常重要的。</w:t>
+      </w:r>
+    </w:p>
+    <w:p>
+      <w:pPr>
+        <w:pStyle w:val="5"/>
+        <w:spacing w:before="312"/>
+        <w:ind w:left="1160"/>
+        <w:rPr>
+          <w:rFonts w:hint="eastAsia"/>
+        </w:rPr>
+      </w:pPr>
+      <w:r>
+        <w:t>把所有需要提高查询速度的字段都加进聚集索引，以提高查询速度</w:t>
+      </w:r>
+    </w:p>
+    <w:p>
+      <w:r>
+        <w:t>如果仅用聚集索引的起始列作为查询条件和同时用到复合聚集索引的全部列的查询速度是几乎一样的，甚至比用上全部的复合索引列还要略快（在查询结果集数目一</w:t>
+      </w:r>
+      <w:r>
+        <w:t>样的情况下）；而如果仅用复合聚集索引的非起始列作为查询条件的话</w:t>
+      </w:r>
+      <w:r>
+        <w:rPr>
+          <w:rFonts w:hint="eastAsia"/>
+        </w:rPr>
+        <w:t>。</w:t>
+      </w:r>
+      <w:r>
+        <w:t>同时，请记住：无论您是否经常使用聚合索引的其他列，但其前导列一定要是使用最频繁的列。</w:t>
+      </w:r>
     </w:p>
     <w:sectPr>
       <w:pgSz w:w="11906" w:h="16838"/>
@@ -4812,7 +9793,7 @@
 </file>
 
 <file path=word/endnotes.xml><?xml version="1.0" encoding="utf-8"?>
-<w:endnotes xmlns:wpc="http://schemas.microsoft.com/office/word/2010/wordprocessingCanvas" xmlns:cx="http://schemas.microsoft.com/office/drawing/2014/chartex" xmlns:cx1="http://schemas.microsoft.com/office/drawing/2015/9/8/chartex" xmlns:cx2="http://schemas.microsoft.com/office/drawing/2015/10/21/chartex" xmlns:cx3="http://schemas.microsoft.com/office/drawing/2016/5/9/chartex" xmlns:cx4="http://schemas.microsoft.com/office/drawing/2016/5/10/chartex" xmlns:cx5="http://schemas.microsoft.com/office/drawing/2016/5/11/chartex" xmlns:cx6="http://schemas.microsoft.com/office/drawing/2016/5/12/chartex" xmlns:cx7="http://schemas.microsoft.com/office/drawing/2016/5/13/chartex" xmlns:cx8="http://schemas.microsoft.com/office/drawing/2016/5/14/chartex" xmlns:mc="http://schemas.openxmlformats.org/markup-compatibility/2006" xmlns:aink="http://schemas.microsoft.com/office/drawing/2016/ink" xmlns:am3d="http://schemas.microsoft.com/office/drawing/2017/model3d" xmlns:o="urn:schemas-microsoft-com:office:office" xmlns:r="http://schemas.openxmlformats.org/officeDocument/2006/relationships" xmlns:m="http://schemas.openxmlformats.org/officeDocument/2006/math" xmlns:v="urn:schemas-microsoft-com:vml" xmlns:wp14="http://schemas.microsoft.com/office/word/2010/wordprocessingDrawing" xmlns:wp="http://schemas.openxmlformats.org/drawingml/2006/wordprocessingDrawing" xmlns:w10="urn:schemas-microsoft-com:office:word" xmlns:w="http://schemas.openxmlformats.org/wordprocessingml/2006/main" xmlns:w14="http://schemas.microsoft.com/office/word/2010/wordml" xmlns:w15="http://schemas.microsoft.com/office/word/2012/wordml" xmlns:w16cid="http://schemas.microsoft.com/office/word/2016/wordml/cid" xmlns:w16se="http://schemas.microsoft.com/office/word/2015/wordml/symex" xmlns:wpg="http://schemas.microsoft.com/office/word/2010/wordprocessingGroup" xmlns:wpi="http://schemas.microsoft.com/office/word/2010/wordprocessingInk" xmlns:wne="http://schemas.microsoft.com/office/word/2006/wordml" xmlns:wps="http://schemas.microsoft.com/office/word/2010/wordprocessingShape" mc:Ignorable="w14 w15 w16se w16cid wp14">
+<w:endnotes xmlns:ve="http://schemas.openxmlformats.org/markup-compatibility/2006" xmlns:o="urn:schemas-microsoft-com:office:office" xmlns:r="http://schemas.openxmlformats.org/officeDocument/2006/relationships" xmlns:m="http://schemas.openxmlformats.org/officeDocument/2006/math" xmlns:v="urn:schemas-microsoft-com:vml" xmlns:wp="http://schemas.openxmlformats.org/drawingml/2006/wordprocessingDrawing" xmlns:w10="urn:schemas-microsoft-com:office:word" xmlns:w="http://schemas.openxmlformats.org/wordprocessingml/2006/main" xmlns:wne="http://schemas.microsoft.com/office/word/2006/wordml">
   <w:endnote w:type="separator" w:id="-1">
     <w:p>
       <w:r>
@@ -4831,7 +9812,7 @@
 </file>
 
 <file path=word/footnotes.xml><?xml version="1.0" encoding="utf-8"?>
-<w:footnotes xmlns:wpc="http://schemas.microsoft.com/office/word/2010/wordprocessingCanvas" xmlns:cx="http://schemas.microsoft.com/office/drawing/2014/chartex" xmlns:cx1="http://schemas.microsoft.com/office/drawing/2015/9/8/chartex" xmlns:cx2="http://schemas.microsoft.com/office/drawing/2015/10/21/chartex" xmlns:cx3="http://schemas.microsoft.com/office/drawing/2016/5/9/chartex" xmlns:cx4="http://schemas.microsoft.com/office/drawing/2016/5/10/chartex" xmlns:cx5="http://schemas.microsoft.com/office/drawing/2016/5/11/chartex" xmlns:cx6="http://schemas.microsoft.com/office/drawing/2016/5/12/chartex" xmlns:cx7="http://schemas.microsoft.com/office/drawing/2016/5/13/chartex" xmlns:cx8="http://schemas.microsoft.com/office/drawing/2016/5/14/chartex" xmlns:mc="http://schemas.openxmlformats.org/markup-compatibility/2006" xmlns:aink="http://schemas.microsoft.com/office/drawing/2016/ink" xmlns:am3d="http://schemas.microsoft.com/office/drawing/2017/model3d" xmlns:o="urn:schemas-microsoft-com:office:office" xmlns:r="http://schemas.openxmlformats.org/officeDocument/2006/relationships" xmlns:m="http://schemas.openxmlformats.org/officeDocument/2006/math" xmlns:v="urn:schemas-microsoft-com:vml" xmlns:wp14="http://schemas.microsoft.com/office/word/2010/wordprocessingDrawing" xmlns:wp="http://schemas.openxmlformats.org/drawingml/2006/wordprocessingDrawing" xmlns:w10="urn:schemas-microsoft-com:office:word" xmlns:w="http://schemas.openxmlformats.org/wordprocessingml/2006/main" xmlns:w14="http://schemas.microsoft.com/office/word/2010/wordml" xmlns:w15="http://schemas.microsoft.com/office/word/2012/wordml" xmlns:w16cid="http://schemas.microsoft.com/office/word/2016/wordml/cid" xmlns:w16se="http://schemas.microsoft.com/office/word/2015/wordml/symex" xmlns:wpg="http://schemas.microsoft.com/office/word/2010/wordprocessingGroup" xmlns:wpi="http://schemas.microsoft.com/office/word/2010/wordprocessingInk" xmlns:wne="http://schemas.microsoft.com/office/word/2006/wordml" xmlns:wps="http://schemas.microsoft.com/office/word/2010/wordprocessingShape" mc:Ignorable="w14 w15 w16se w16cid wp14">
+<w:footnotes xmlns:ve="http://schemas.openxmlformats.org/markup-compatibility/2006" xmlns:o="urn:schemas-microsoft-com:office:office" xmlns:r="http://schemas.openxmlformats.org/officeDocument/2006/relationships" xmlns:m="http://schemas.openxmlformats.org/officeDocument/2006/math" xmlns:v="urn:schemas-microsoft-com:vml" xmlns:wp="http://schemas.openxmlformats.org/drawingml/2006/wordprocessingDrawing" xmlns:w10="urn:schemas-microsoft-com:office:word" xmlns:w="http://schemas.openxmlformats.org/wordprocessingml/2006/main" xmlns:wne="http://schemas.microsoft.com/office/word/2006/wordml">
   <w:footnote w:type="separator" w:id="-1">
     <w:p>
       <w:r>
@@ -4850,8 +9831,364 @@
 </file>
 
 <file path=word/numbering.xml><?xml version="1.0" encoding="utf-8"?>
-<w:numbering xmlns:wpc="http://schemas.microsoft.com/office/word/2010/wordprocessingCanvas" xmlns:cx="http://schemas.microsoft.com/office/drawing/2014/chartex" xmlns:cx1="http://schemas.microsoft.com/office/drawing/2015/9/8/chartex" xmlns:cx2="http://schemas.microsoft.com/office/drawing/2015/10/21/chartex" xmlns:cx3="http://schemas.microsoft.com/office/drawing/2016/5/9/chartex" xmlns:cx4="http://schemas.microsoft.com/office/drawing/2016/5/10/chartex" xmlns:cx5="http://schemas.microsoft.com/office/drawing/2016/5/11/chartex" xmlns:cx6="http://schemas.microsoft.com/office/drawing/2016/5/12/chartex" xmlns:cx7="http://schemas.microsoft.com/office/drawing/2016/5/13/chartex" xmlns:cx8="http://schemas.microsoft.com/office/drawing/2016/5/14/chartex" xmlns:mc="http://schemas.openxmlformats.org/markup-compatibility/2006" xmlns:aink="http://schemas.microsoft.com/office/drawing/2016/ink" xmlns:am3d="http://schemas.microsoft.com/office/drawing/2017/model3d" xmlns:o="urn:schemas-microsoft-com:office:office" xmlns:r="http://schemas.openxmlformats.org/officeDocument/2006/relationships" xmlns:m="http://schemas.openxmlformats.org/officeDocument/2006/math" xmlns:v="urn:schemas-microsoft-com:vml" xmlns:wp14="http://schemas.microsoft.com/office/word/2010/wordprocessingDrawing" xmlns:wp="http://schemas.openxmlformats.org/drawingml/2006/wordprocessingDrawing" xmlns:w10="urn:schemas-microsoft-com:office:word" xmlns:w="http://schemas.openxmlformats.org/wordprocessingml/2006/main" xmlns:w14="http://schemas.microsoft.com/office/word/2010/wordml" xmlns:w15="http://schemas.microsoft.com/office/word/2012/wordml" xmlns:w16cid="http://schemas.microsoft.com/office/word/2016/wordml/cid" xmlns:w16se="http://schemas.microsoft.com/office/word/2015/wordml/symex" xmlns:wpg="http://schemas.microsoft.com/office/word/2010/wordprocessingGroup" xmlns:wpi="http://schemas.microsoft.com/office/word/2010/wordprocessingInk" xmlns:wne="http://schemas.microsoft.com/office/word/2006/wordml" xmlns:wps="http://schemas.microsoft.com/office/word/2010/wordprocessingShape" mc:Ignorable="w14 w15 w16se w16cid wp14">
-  <w:abstractNum w:abstractNumId="0" w15:restartNumberingAfterBreak="0">
+<w:numbering xmlns:ve="http://schemas.openxmlformats.org/markup-compatibility/2006" xmlns:o="urn:schemas-microsoft-com:office:office" xmlns:r="http://schemas.openxmlformats.org/officeDocument/2006/relationships" xmlns:m="http://schemas.openxmlformats.org/officeDocument/2006/math" xmlns:v="urn:schemas-microsoft-com:vml" xmlns:wp="http://schemas.openxmlformats.org/drawingml/2006/wordprocessingDrawing" xmlns:w10="urn:schemas-microsoft-com:office:word" xmlns:w="http://schemas.openxmlformats.org/wordprocessingml/2006/main" xmlns:wne="http://schemas.microsoft.com/office/word/2006/wordml">
+  <w:abstractNum w:abstractNumId="0">
+    <w:nsid w:val="05E852AB"/>
+    <w:multiLevelType w:val="hybridMultilevel"/>
+    <w:tmpl w:val="508EAD1A"/>
+    <w:lvl w:ilvl="0" w:tplc="A98874E4">
+      <w:start w:val="1"/>
+      <w:numFmt w:val="decimal"/>
+      <w:lvlText w:val="%1、"/>
+      <w:lvlJc w:val="left"/>
+      <w:pPr>
+        <w:ind w:left="420" w:hanging="420"/>
+      </w:pPr>
+      <w:rPr>
+        <w:rFonts w:hint="eastAsia"/>
+      </w:rPr>
+    </w:lvl>
+    <w:lvl w:ilvl="1" w:tplc="04090019" w:tentative="1">
+      <w:start w:val="1"/>
+      <w:numFmt w:val="lowerLetter"/>
+      <w:lvlText w:val="%2)"/>
+      <w:lvlJc w:val="left"/>
+      <w:pPr>
+        <w:ind w:left="840" w:hanging="420"/>
+      </w:pPr>
+    </w:lvl>
+    <w:lvl w:ilvl="2" w:tplc="0409001B" w:tentative="1">
+      <w:start w:val="1"/>
+      <w:numFmt w:val="lowerRoman"/>
+      <w:lvlText w:val="%3."/>
+      <w:lvlJc w:val="right"/>
+      <w:pPr>
+        <w:ind w:left="1260" w:hanging="420"/>
+      </w:pPr>
+    </w:lvl>
+    <w:lvl w:ilvl="3" w:tplc="0409000F" w:tentative="1">
+      <w:start w:val="1"/>
+      <w:numFmt w:val="decimal"/>
+      <w:lvlText w:val="%4."/>
+      <w:lvlJc w:val="left"/>
+      <w:pPr>
+        <w:ind w:left="1680" w:hanging="420"/>
+      </w:pPr>
+    </w:lvl>
+    <w:lvl w:ilvl="4" w:tplc="04090019" w:tentative="1">
+      <w:start w:val="1"/>
+      <w:numFmt w:val="lowerLetter"/>
+      <w:lvlText w:val="%5)"/>
+      <w:lvlJc w:val="left"/>
+      <w:pPr>
+        <w:ind w:left="2100" w:hanging="420"/>
+      </w:pPr>
+    </w:lvl>
+    <w:lvl w:ilvl="5" w:tplc="0409001B" w:tentative="1">
+      <w:start w:val="1"/>
+      <w:numFmt w:val="lowerRoman"/>
+      <w:lvlText w:val="%6."/>
+      <w:lvlJc w:val="right"/>
+      <w:pPr>
+        <w:ind w:left="2520" w:hanging="420"/>
+      </w:pPr>
+    </w:lvl>
+    <w:lvl w:ilvl="6" w:tplc="0409000F" w:tentative="1">
+      <w:start w:val="1"/>
+      <w:numFmt w:val="decimal"/>
+      <w:lvlText w:val="%7."/>
+      <w:lvlJc w:val="left"/>
+      <w:pPr>
+        <w:ind w:left="2940" w:hanging="420"/>
+      </w:pPr>
+    </w:lvl>
+    <w:lvl w:ilvl="7" w:tplc="04090019" w:tentative="1">
+      <w:start w:val="1"/>
+      <w:numFmt w:val="lowerLetter"/>
+      <w:lvlText w:val="%8)"/>
+      <w:lvlJc w:val="left"/>
+      <w:pPr>
+        <w:ind w:left="3360" w:hanging="420"/>
+      </w:pPr>
+    </w:lvl>
+    <w:lvl w:ilvl="8" w:tplc="0409001B" w:tentative="1">
+      <w:start w:val="1"/>
+      <w:numFmt w:val="lowerRoman"/>
+      <w:lvlText w:val="%9."/>
+      <w:lvlJc w:val="right"/>
+      <w:pPr>
+        <w:ind w:left="3780" w:hanging="420"/>
+      </w:pPr>
+    </w:lvl>
+  </w:abstractNum>
+  <w:abstractNum w:abstractNumId="1">
+    <w:nsid w:val="235D69F4"/>
+    <w:multiLevelType w:val="hybridMultilevel"/>
+    <w:tmpl w:val="048EF7D0"/>
+    <w:lvl w:ilvl="0" w:tplc="A98874E4">
+      <w:start w:val="1"/>
+      <w:numFmt w:val="decimal"/>
+      <w:lvlText w:val="%1、"/>
+      <w:lvlJc w:val="left"/>
+      <w:pPr>
+        <w:ind w:left="420" w:hanging="420"/>
+      </w:pPr>
+      <w:rPr>
+        <w:rFonts w:hint="eastAsia"/>
+      </w:rPr>
+    </w:lvl>
+    <w:lvl w:ilvl="1" w:tplc="04090019" w:tentative="1">
+      <w:start w:val="1"/>
+      <w:numFmt w:val="lowerLetter"/>
+      <w:lvlText w:val="%2)"/>
+      <w:lvlJc w:val="left"/>
+      <w:pPr>
+        <w:ind w:left="840" w:hanging="420"/>
+      </w:pPr>
+    </w:lvl>
+    <w:lvl w:ilvl="2" w:tplc="0409001B" w:tentative="1">
+      <w:start w:val="1"/>
+      <w:numFmt w:val="lowerRoman"/>
+      <w:lvlText w:val="%3."/>
+      <w:lvlJc w:val="right"/>
+      <w:pPr>
+        <w:ind w:left="1260" w:hanging="420"/>
+      </w:pPr>
+    </w:lvl>
+    <w:lvl w:ilvl="3" w:tplc="0409000F" w:tentative="1">
+      <w:start w:val="1"/>
+      <w:numFmt w:val="decimal"/>
+      <w:lvlText w:val="%4."/>
+      <w:lvlJc w:val="left"/>
+      <w:pPr>
+        <w:ind w:left="1680" w:hanging="420"/>
+      </w:pPr>
+    </w:lvl>
+    <w:lvl w:ilvl="4" w:tplc="04090019" w:tentative="1">
+      <w:start w:val="1"/>
+      <w:numFmt w:val="lowerLetter"/>
+      <w:lvlText w:val="%5)"/>
+      <w:lvlJc w:val="left"/>
+      <w:pPr>
+        <w:ind w:left="2100" w:hanging="420"/>
+      </w:pPr>
+    </w:lvl>
+    <w:lvl w:ilvl="5" w:tplc="0409001B" w:tentative="1">
+      <w:start w:val="1"/>
+      <w:numFmt w:val="lowerRoman"/>
+      <w:lvlText w:val="%6."/>
+      <w:lvlJc w:val="right"/>
+      <w:pPr>
+        <w:ind w:left="2520" w:hanging="420"/>
+      </w:pPr>
+    </w:lvl>
+    <w:lvl w:ilvl="6" w:tplc="0409000F" w:tentative="1">
+      <w:start w:val="1"/>
+      <w:numFmt w:val="decimal"/>
+      <w:lvlText w:val="%7."/>
+      <w:lvlJc w:val="left"/>
+      <w:pPr>
+        <w:ind w:left="2940" w:hanging="420"/>
+      </w:pPr>
+    </w:lvl>
+    <w:lvl w:ilvl="7" w:tplc="04090019" w:tentative="1">
+      <w:start w:val="1"/>
+      <w:numFmt w:val="lowerLetter"/>
+      <w:lvlText w:val="%8)"/>
+      <w:lvlJc w:val="left"/>
+      <w:pPr>
+        <w:ind w:left="3360" w:hanging="420"/>
+      </w:pPr>
+    </w:lvl>
+    <w:lvl w:ilvl="8" w:tplc="0409001B" w:tentative="1">
+      <w:start w:val="1"/>
+      <w:numFmt w:val="lowerRoman"/>
+      <w:lvlText w:val="%9."/>
+      <w:lvlJc w:val="right"/>
+      <w:pPr>
+        <w:ind w:left="3780" w:hanging="420"/>
+      </w:pPr>
+    </w:lvl>
+  </w:abstractNum>
+  <w:abstractNum w:abstractNumId="2">
+    <w:nsid w:val="2DA418EF"/>
+    <w:multiLevelType w:val="hybridMultilevel"/>
+    <w:tmpl w:val="E290445C"/>
+    <w:lvl w:ilvl="0" w:tplc="4AC27996">
+      <w:start w:val="1"/>
+      <w:numFmt w:val="decimal"/>
+      <w:lvlText w:val="%1、"/>
+      <w:lvlJc w:val="left"/>
+      <w:pPr>
+        <w:ind w:left="360" w:hanging="360"/>
+      </w:pPr>
+      <w:rPr>
+        <w:rFonts w:hint="default"/>
+      </w:rPr>
+    </w:lvl>
+    <w:lvl w:ilvl="1" w:tplc="04090019" w:tentative="1">
+      <w:start w:val="1"/>
+      <w:numFmt w:val="lowerLetter"/>
+      <w:lvlText w:val="%2)"/>
+      <w:lvlJc w:val="left"/>
+      <w:pPr>
+        <w:ind w:left="840" w:hanging="420"/>
+      </w:pPr>
+    </w:lvl>
+    <w:lvl w:ilvl="2" w:tplc="0409001B" w:tentative="1">
+      <w:start w:val="1"/>
+      <w:numFmt w:val="lowerRoman"/>
+      <w:lvlText w:val="%3."/>
+      <w:lvlJc w:val="right"/>
+      <w:pPr>
+        <w:ind w:left="1260" w:hanging="420"/>
+      </w:pPr>
+    </w:lvl>
+    <w:lvl w:ilvl="3" w:tplc="0409000F" w:tentative="1">
+      <w:start w:val="1"/>
+      <w:numFmt w:val="decimal"/>
+      <w:lvlText w:val="%4."/>
+      <w:lvlJc w:val="left"/>
+      <w:pPr>
+        <w:ind w:left="1680" w:hanging="420"/>
+      </w:pPr>
+    </w:lvl>
+    <w:lvl w:ilvl="4" w:tplc="04090019" w:tentative="1">
+      <w:start w:val="1"/>
+      <w:numFmt w:val="lowerLetter"/>
+      <w:lvlText w:val="%5)"/>
+      <w:lvlJc w:val="left"/>
+      <w:pPr>
+        <w:ind w:left="2100" w:hanging="420"/>
+      </w:pPr>
+    </w:lvl>
+    <w:lvl w:ilvl="5" w:tplc="0409001B" w:tentative="1">
+      <w:start w:val="1"/>
+      <w:numFmt w:val="lowerRoman"/>
+      <w:lvlText w:val="%6."/>
+      <w:lvlJc w:val="right"/>
+      <w:pPr>
+        <w:ind w:left="2520" w:hanging="420"/>
+      </w:pPr>
+    </w:lvl>
+    <w:lvl w:ilvl="6" w:tplc="0409000F" w:tentative="1">
+      <w:start w:val="1"/>
+      <w:numFmt w:val="decimal"/>
+      <w:lvlText w:val="%7."/>
+      <w:lvlJc w:val="left"/>
+      <w:pPr>
+        <w:ind w:left="2940" w:hanging="420"/>
+      </w:pPr>
+    </w:lvl>
+    <w:lvl w:ilvl="7" w:tplc="04090019" w:tentative="1">
+      <w:start w:val="1"/>
+      <w:numFmt w:val="lowerLetter"/>
+      <w:lvlText w:val="%8)"/>
+      <w:lvlJc w:val="left"/>
+      <w:pPr>
+        <w:ind w:left="3360" w:hanging="420"/>
+      </w:pPr>
+    </w:lvl>
+    <w:lvl w:ilvl="8" w:tplc="0409001B" w:tentative="1">
+      <w:start w:val="1"/>
+      <w:numFmt w:val="lowerRoman"/>
+      <w:lvlText w:val="%9."/>
+      <w:lvlJc w:val="right"/>
+      <w:pPr>
+        <w:ind w:left="3780" w:hanging="420"/>
+      </w:pPr>
+    </w:lvl>
+  </w:abstractNum>
+  <w:abstractNum w:abstractNumId="3">
+    <w:nsid w:val="59211610"/>
+    <w:multiLevelType w:val="hybridMultilevel"/>
+    <w:tmpl w:val="3AE6FD7E"/>
+    <w:lvl w:ilvl="0" w:tplc="A98874E4">
+      <w:start w:val="1"/>
+      <w:numFmt w:val="decimal"/>
+      <w:lvlText w:val="%1、"/>
+      <w:lvlJc w:val="left"/>
+      <w:pPr>
+        <w:ind w:left="420" w:hanging="420"/>
+      </w:pPr>
+      <w:rPr>
+        <w:rFonts w:hint="eastAsia"/>
+      </w:rPr>
+    </w:lvl>
+    <w:lvl w:ilvl="1" w:tplc="04090019" w:tentative="1">
+      <w:start w:val="1"/>
+      <w:numFmt w:val="lowerLetter"/>
+      <w:lvlText w:val="%2)"/>
+      <w:lvlJc w:val="left"/>
+      <w:pPr>
+        <w:ind w:left="840" w:hanging="420"/>
+      </w:pPr>
+    </w:lvl>
+    <w:lvl w:ilvl="2" w:tplc="0409001B" w:tentative="1">
+      <w:start w:val="1"/>
+      <w:numFmt w:val="lowerRoman"/>
+      <w:lvlText w:val="%3."/>
+      <w:lvlJc w:val="right"/>
+      <w:pPr>
+        <w:ind w:left="1260" w:hanging="420"/>
+      </w:pPr>
+    </w:lvl>
+    <w:lvl w:ilvl="3" w:tplc="0409000F" w:tentative="1">
+      <w:start w:val="1"/>
+      <w:numFmt w:val="decimal"/>
+      <w:lvlText w:val="%4."/>
+      <w:lvlJc w:val="left"/>
+      <w:pPr>
+        <w:ind w:left="1680" w:hanging="420"/>
+      </w:pPr>
+    </w:lvl>
+    <w:lvl w:ilvl="4" w:tplc="04090019" w:tentative="1">
+      <w:start w:val="1"/>
+      <w:numFmt w:val="lowerLetter"/>
+      <w:lvlText w:val="%5)"/>
+      <w:lvlJc w:val="left"/>
+      <w:pPr>
+        <w:ind w:left="2100" w:hanging="420"/>
+      </w:pPr>
+    </w:lvl>
+    <w:lvl w:ilvl="5" w:tplc="0409001B" w:tentative="1">
+      <w:start w:val="1"/>
+      <w:numFmt w:val="lowerRoman"/>
+      <w:lvlText w:val="%6."/>
+      <w:lvlJc w:val="right"/>
+      <w:pPr>
+        <w:ind w:left="2520" w:hanging="420"/>
+      </w:pPr>
+    </w:lvl>
+    <w:lvl w:ilvl="6" w:tplc="0409000F" w:tentative="1">
+      <w:start w:val="1"/>
+      <w:numFmt w:val="decimal"/>
+      <w:lvlText w:val="%7."/>
+      <w:lvlJc w:val="left"/>
+      <w:pPr>
+        <w:ind w:left="2940" w:hanging="420"/>
+      </w:pPr>
+    </w:lvl>
+    <w:lvl w:ilvl="7" w:tplc="04090019" w:tentative="1">
+      <w:start w:val="1"/>
+      <w:numFmt w:val="lowerLetter"/>
+      <w:lvlText w:val="%8)"/>
+      <w:lvlJc w:val="left"/>
+      <w:pPr>
+        <w:ind w:left="3360" w:hanging="420"/>
+      </w:pPr>
+    </w:lvl>
+    <w:lvl w:ilvl="8" w:tplc="0409001B" w:tentative="1">
+      <w:start w:val="1"/>
+      <w:numFmt w:val="lowerRoman"/>
+      <w:lvlText w:val="%9."/>
+      <w:lvlJc w:val="right"/>
+      <w:pPr>
+        <w:ind w:left="3780" w:hanging="420"/>
+      </w:pPr>
+    </w:lvl>
+  </w:abstractNum>
+  <w:abstractNum w:abstractNumId="4">
     <w:nsid w:val="62076B47"/>
     <w:multiLevelType w:val="multilevel"/>
     <w:tmpl w:val="0CDA49B2"/>
@@ -4969,14 +10306,148 @@
       </w:rPr>
     </w:lvl>
   </w:abstractNum>
+  <w:abstractNum w:abstractNumId="5">
+    <w:nsid w:val="76795928"/>
+    <w:multiLevelType w:val="hybridMultilevel"/>
+    <w:tmpl w:val="1CCE7844"/>
+    <w:lvl w:ilvl="0" w:tplc="A98874E4">
+      <w:start w:val="1"/>
+      <w:numFmt w:val="decimal"/>
+      <w:lvlText w:val="%1、"/>
+      <w:lvlJc w:val="left"/>
+      <w:pPr>
+        <w:ind w:left="420" w:hanging="420"/>
+      </w:pPr>
+      <w:rPr>
+        <w:rFonts w:hint="eastAsia"/>
+      </w:rPr>
+    </w:lvl>
+    <w:lvl w:ilvl="1" w:tplc="04090019" w:tentative="1">
+      <w:start w:val="1"/>
+      <w:numFmt w:val="lowerLetter"/>
+      <w:lvlText w:val="%2)"/>
+      <w:lvlJc w:val="left"/>
+      <w:pPr>
+        <w:ind w:left="840" w:hanging="420"/>
+      </w:pPr>
+    </w:lvl>
+    <w:lvl w:ilvl="2" w:tplc="0409001B" w:tentative="1">
+      <w:start w:val="1"/>
+      <w:numFmt w:val="lowerRoman"/>
+      <w:lvlText w:val="%3."/>
+      <w:lvlJc w:val="right"/>
+      <w:pPr>
+        <w:ind w:left="1260" w:hanging="420"/>
+      </w:pPr>
+    </w:lvl>
+    <w:lvl w:ilvl="3" w:tplc="0409000F" w:tentative="1">
+      <w:start w:val="1"/>
+      <w:numFmt w:val="decimal"/>
+      <w:lvlText w:val="%4."/>
+      <w:lvlJc w:val="left"/>
+      <w:pPr>
+        <w:ind w:left="1680" w:hanging="420"/>
+      </w:pPr>
+    </w:lvl>
+    <w:lvl w:ilvl="4" w:tplc="04090019" w:tentative="1">
+      <w:start w:val="1"/>
+      <w:numFmt w:val="lowerLetter"/>
+      <w:lvlText w:val="%5)"/>
+      <w:lvlJc w:val="left"/>
+      <w:pPr>
+        <w:ind w:left="2100" w:hanging="420"/>
+      </w:pPr>
+    </w:lvl>
+    <w:lvl w:ilvl="5" w:tplc="0409001B" w:tentative="1">
+      <w:start w:val="1"/>
+      <w:numFmt w:val="lowerRoman"/>
+      <w:lvlText w:val="%6."/>
+      <w:lvlJc w:val="right"/>
+      <w:pPr>
+        <w:ind w:left="2520" w:hanging="420"/>
+      </w:pPr>
+    </w:lvl>
+    <w:lvl w:ilvl="6" w:tplc="0409000F" w:tentative="1">
+      <w:start w:val="1"/>
+      <w:numFmt w:val="decimal"/>
+      <w:lvlText w:val="%7."/>
+      <w:lvlJc w:val="left"/>
+      <w:pPr>
+        <w:ind w:left="2940" w:hanging="420"/>
+      </w:pPr>
+    </w:lvl>
+    <w:lvl w:ilvl="7" w:tplc="04090019" w:tentative="1">
+      <w:start w:val="1"/>
+      <w:numFmt w:val="lowerLetter"/>
+      <w:lvlText w:val="%8)"/>
+      <w:lvlJc w:val="left"/>
+      <w:pPr>
+        <w:ind w:left="3360" w:hanging="420"/>
+      </w:pPr>
+    </w:lvl>
+    <w:lvl w:ilvl="8" w:tplc="0409001B" w:tentative="1">
+      <w:start w:val="1"/>
+      <w:numFmt w:val="lowerRoman"/>
+      <w:lvlText w:val="%9."/>
+      <w:lvlJc w:val="right"/>
+      <w:pPr>
+        <w:ind w:left="3780" w:hanging="420"/>
+      </w:pPr>
+    </w:lvl>
+  </w:abstractNum>
   <w:num w:numId="1">
+    <w:abstractNumId w:val="4"/>
+  </w:num>
+  <w:num w:numId="2">
+    <w:abstractNumId w:val="3"/>
+  </w:num>
+  <w:num w:numId="3">
+    <w:abstractNumId w:val="2"/>
+  </w:num>
+  <w:num w:numId="4">
+    <w:abstractNumId w:val="4"/>
+    <w:lvlOverride w:ilvl="0">
+      <w:startOverride w:val="1"/>
+    </w:lvlOverride>
+    <w:lvlOverride w:ilvl="1">
+      <w:startOverride w:val="1"/>
+    </w:lvlOverride>
+    <w:lvlOverride w:ilvl="2">
+      <w:startOverride w:val="1"/>
+    </w:lvlOverride>
+    <w:lvlOverride w:ilvl="3">
+      <w:startOverride w:val="1"/>
+    </w:lvlOverride>
+    <w:lvlOverride w:ilvl="4">
+      <w:startOverride w:val="1"/>
+    </w:lvlOverride>
+    <w:lvlOverride w:ilvl="5">
+      <w:startOverride w:val="1"/>
+    </w:lvlOverride>
+    <w:lvlOverride w:ilvl="6">
+      <w:startOverride w:val="1"/>
+    </w:lvlOverride>
+    <w:lvlOverride w:ilvl="7">
+      <w:startOverride w:val="1"/>
+    </w:lvlOverride>
+    <w:lvlOverride w:ilvl="8">
+      <w:startOverride w:val="1"/>
+    </w:lvlOverride>
+  </w:num>
+  <w:num w:numId="5">
     <w:abstractNumId w:val="0"/>
+  </w:num>
+  <w:num w:numId="6">
+    <w:abstractNumId w:val="5"/>
+  </w:num>
+  <w:num w:numId="7">
+    <w:abstractNumId w:val="1"/>
   </w:num>
 </w:numbering>
 </file>
 
 <file path=word/styles.xml><?xml version="1.0" encoding="utf-8"?>
-<w:styles xmlns:mc="http://schemas.openxmlformats.org/markup-compatibility/2006" xmlns:r="http://schemas.openxmlformats.org/officeDocument/2006/relationships" xmlns:w="http://schemas.openxmlformats.org/wordprocessingml/2006/main" xmlns:w14="http://schemas.microsoft.com/office/word/2010/wordml" xmlns:w15="http://schemas.microsoft.com/office/word/2012/wordml" xmlns:w16cid="http://schemas.microsoft.com/office/word/2016/wordml/cid" xmlns:w16se="http://schemas.microsoft.com/office/word/2015/wordml/symex" mc:Ignorable="w14 w15 w16se w16cid">
+<w:styles xmlns:r="http://schemas.openxmlformats.org/officeDocument/2006/relationships" xmlns:w="http://schemas.openxmlformats.org/wordprocessingml/2006/main">
   <w:docDefaults>
     <w:rPrDefault>
       <w:rPr>
@@ -4989,396 +10460,158 @@
     </w:rPrDefault>
     <w:pPrDefault/>
   </w:docDefaults>
-  <w:latentStyles w:defLockedState="0" w:defUIPriority="99" w:defSemiHidden="0" w:defUnhideWhenUsed="0" w:defQFormat="0" w:count="375">
-    <w:lsdException w:name="Normal" w:uiPriority="0" w:qFormat="1"/>
-    <w:lsdException w:name="heading 1" w:uiPriority="9" w:qFormat="1"/>
-    <w:lsdException w:name="heading 2" w:semiHidden="1" w:uiPriority="9" w:unhideWhenUsed="1" w:qFormat="1"/>
-    <w:lsdException w:name="heading 3" w:semiHidden="1" w:uiPriority="9" w:unhideWhenUsed="1" w:qFormat="1"/>
-    <w:lsdException w:name="heading 4" w:semiHidden="1" w:uiPriority="9" w:unhideWhenUsed="1" w:qFormat="1"/>
-    <w:lsdException w:name="heading 5" w:semiHidden="1" w:uiPriority="9" w:unhideWhenUsed="1" w:qFormat="1"/>
-    <w:lsdException w:name="heading 6" w:semiHidden="1" w:uiPriority="9" w:unhideWhenUsed="1" w:qFormat="1"/>
-    <w:lsdException w:name="heading 7" w:semiHidden="1" w:uiPriority="9" w:unhideWhenUsed="1" w:qFormat="1"/>
-    <w:lsdException w:name="heading 8" w:semiHidden="1" w:uiPriority="9" w:unhideWhenUsed="1" w:qFormat="1"/>
-    <w:lsdException w:name="heading 9" w:semiHidden="1" w:uiPriority="9" w:unhideWhenUsed="1" w:qFormat="1"/>
-    <w:lsdException w:name="index 1" w:semiHidden="1" w:unhideWhenUsed="1"/>
-    <w:lsdException w:name="index 2" w:semiHidden="1" w:unhideWhenUsed="1"/>
-    <w:lsdException w:name="index 3" w:semiHidden="1" w:unhideWhenUsed="1"/>
-    <w:lsdException w:name="index 4" w:semiHidden="1" w:unhideWhenUsed="1"/>
-    <w:lsdException w:name="index 5" w:semiHidden="1" w:unhideWhenUsed="1"/>
-    <w:lsdException w:name="index 6" w:semiHidden="1" w:unhideWhenUsed="1"/>
-    <w:lsdException w:name="index 7" w:semiHidden="1" w:unhideWhenUsed="1"/>
-    <w:lsdException w:name="index 8" w:semiHidden="1" w:unhideWhenUsed="1"/>
-    <w:lsdException w:name="index 9" w:semiHidden="1" w:unhideWhenUsed="1"/>
-    <w:lsdException w:name="toc 1" w:semiHidden="1" w:uiPriority="39" w:unhideWhenUsed="1"/>
-    <w:lsdException w:name="toc 2" w:semiHidden="1" w:uiPriority="39" w:unhideWhenUsed="1"/>
-    <w:lsdException w:name="toc 3" w:semiHidden="1" w:uiPriority="39" w:unhideWhenUsed="1"/>
-    <w:lsdException w:name="toc 4" w:semiHidden="1" w:uiPriority="39" w:unhideWhenUsed="1"/>
-    <w:lsdException w:name="toc 5" w:semiHidden="1" w:uiPriority="39" w:unhideWhenUsed="1"/>
-    <w:lsdException w:name="toc 6" w:semiHidden="1" w:uiPriority="39" w:unhideWhenUsed="1"/>
-    <w:lsdException w:name="toc 7" w:semiHidden="1" w:uiPriority="39" w:unhideWhenUsed="1"/>
-    <w:lsdException w:name="toc 8" w:semiHidden="1" w:uiPriority="39" w:unhideWhenUsed="1"/>
-    <w:lsdException w:name="toc 9" w:semiHidden="1" w:uiPriority="39" w:unhideWhenUsed="1"/>
-    <w:lsdException w:name="Normal Indent" w:semiHidden="1" w:unhideWhenUsed="1"/>
-    <w:lsdException w:name="footnote text" w:semiHidden="1" w:unhideWhenUsed="1"/>
-    <w:lsdException w:name="annotation text" w:semiHidden="1" w:unhideWhenUsed="1"/>
-    <w:lsdException w:name="header" w:semiHidden="1" w:unhideWhenUsed="1"/>
-    <w:lsdException w:name="footer" w:semiHidden="1" w:unhideWhenUsed="1"/>
-    <w:lsdException w:name="index heading" w:semiHidden="1" w:unhideWhenUsed="1"/>
-    <w:lsdException w:name="caption" w:semiHidden="1" w:uiPriority="35" w:unhideWhenUsed="1" w:qFormat="1"/>
-    <w:lsdException w:name="table of figures" w:semiHidden="1" w:unhideWhenUsed="1"/>
-    <w:lsdException w:name="envelope address" w:semiHidden="1" w:unhideWhenUsed="1"/>
-    <w:lsdException w:name="envelope return" w:semiHidden="1" w:unhideWhenUsed="1"/>
-    <w:lsdException w:name="footnote reference" w:semiHidden="1" w:unhideWhenUsed="1"/>
-    <w:lsdException w:name="annotation reference" w:semiHidden="1" w:unhideWhenUsed="1"/>
-    <w:lsdException w:name="line number" w:semiHidden="1" w:unhideWhenUsed="1"/>
-    <w:lsdException w:name="page number" w:semiHidden="1" w:unhideWhenUsed="1"/>
-    <w:lsdException w:name="endnote reference" w:semiHidden="1" w:unhideWhenUsed="1"/>
-    <w:lsdException w:name="endnote text" w:semiHidden="1" w:unhideWhenUsed="1"/>
-    <w:lsdException w:name="table of authorities" w:semiHidden="1" w:unhideWhenUsed="1"/>
-    <w:lsdException w:name="macro" w:semiHidden="1" w:unhideWhenUsed="1"/>
-    <w:lsdException w:name="toa heading" w:semiHidden="1" w:unhideWhenUsed="1"/>
-    <w:lsdException w:name="List" w:semiHidden="1" w:unhideWhenUsed="1"/>
-    <w:lsdException w:name="List Bullet" w:semiHidden="1" w:unhideWhenUsed="1"/>
-    <w:lsdException w:name="List Number" w:semiHidden="1" w:unhideWhenUsed="1"/>
-    <w:lsdException w:name="List 2" w:semiHidden="1" w:unhideWhenUsed="1"/>
-    <w:lsdException w:name="List 3" w:semiHidden="1" w:unhideWhenUsed="1"/>
-    <w:lsdException w:name="List 4" w:semiHidden="1" w:unhideWhenUsed="1"/>
-    <w:lsdException w:name="List 5" w:semiHidden="1" w:unhideWhenUsed="1"/>
-    <w:lsdException w:name="List Bullet 2" w:semiHidden="1" w:unhideWhenUsed="1"/>
-    <w:lsdException w:name="List Bullet 3" w:semiHidden="1" w:unhideWhenUsed="1"/>
-    <w:lsdException w:name="List Bullet 4" w:semiHidden="1" w:unhideWhenUsed="1"/>
-    <w:lsdException w:name="List Bullet 5" w:semiHidden="1" w:unhideWhenUsed="1"/>
-    <w:lsdException w:name="List Number 2" w:semiHidden="1" w:unhideWhenUsed="1"/>
-    <w:lsdException w:name="List Number 3" w:semiHidden="1" w:unhideWhenUsed="1"/>
-    <w:lsdException w:name="List Number 4" w:semiHidden="1" w:unhideWhenUsed="1"/>
-    <w:lsdException w:name="List Number 5" w:semiHidden="1" w:unhideWhenUsed="1"/>
-    <w:lsdException w:name="Title" w:uiPriority="10" w:qFormat="1"/>
-    <w:lsdException w:name="Closing" w:semiHidden="1" w:unhideWhenUsed="1"/>
-    <w:lsdException w:name="Signature" w:semiHidden="1" w:unhideWhenUsed="1"/>
-    <w:lsdException w:name="Default Paragraph Font" w:semiHidden="1" w:uiPriority="1" w:unhideWhenUsed="1"/>
-    <w:lsdException w:name="Body Text" w:semiHidden="1" w:unhideWhenUsed="1"/>
-    <w:lsdException w:name="Body Text Indent" w:semiHidden="1" w:unhideWhenUsed="1"/>
-    <w:lsdException w:name="List Continue" w:semiHidden="1" w:unhideWhenUsed="1"/>
-    <w:lsdException w:name="List Continue 2" w:semiHidden="1" w:unhideWhenUsed="1"/>
-    <w:lsdException w:name="List Continue 3" w:semiHidden="1" w:unhideWhenUsed="1"/>
-    <w:lsdException w:name="List Continue 4" w:semiHidden="1" w:unhideWhenUsed="1"/>
-    <w:lsdException w:name="List Continue 5" w:semiHidden="1" w:unhideWhenUsed="1"/>
-    <w:lsdException w:name="Message Header" w:semiHidden="1" w:unhideWhenUsed="1"/>
-    <w:lsdException w:name="Subtitle" w:uiPriority="11" w:qFormat="1"/>
-    <w:lsdException w:name="Salutation" w:semiHidden="1" w:unhideWhenUsed="1"/>
-    <w:lsdException w:name="Date" w:semiHidden="1" w:unhideWhenUsed="1"/>
-    <w:lsdException w:name="Body Text First Indent" w:semiHidden="1" w:unhideWhenUsed="1"/>
-    <w:lsdException w:name="Body Text First Indent 2" w:semiHidden="1" w:unhideWhenUsed="1"/>
-    <w:lsdException w:name="Note Heading" w:semiHidden="1" w:unhideWhenUsed="1"/>
-    <w:lsdException w:name="Body Text 2" w:semiHidden="1" w:unhideWhenUsed="1"/>
-    <w:lsdException w:name="Body Text 3" w:semiHidden="1" w:unhideWhenUsed="1"/>
-    <w:lsdException w:name="Body Text Indent 2" w:semiHidden="1" w:unhideWhenUsed="1"/>
-    <w:lsdException w:name="Body Text Indent 3" w:semiHidden="1" w:unhideWhenUsed="1"/>
-    <w:lsdException w:name="Block Text" w:semiHidden="1" w:unhideWhenUsed="1"/>
-    <w:lsdException w:name="Hyperlink" w:semiHidden="1" w:unhideWhenUsed="1"/>
-    <w:lsdException w:name="FollowedHyperlink" w:semiHidden="1" w:unhideWhenUsed="1"/>
-    <w:lsdException w:name="Strong" w:uiPriority="22" w:qFormat="1"/>
-    <w:lsdException w:name="Emphasis" w:uiPriority="20" w:qFormat="1"/>
-    <w:lsdException w:name="Document Map" w:semiHidden="1" w:unhideWhenUsed="1"/>
-    <w:lsdException w:name="Plain Text" w:semiHidden="1" w:unhideWhenUsed="1"/>
-    <w:lsdException w:name="E-mail Signature" w:semiHidden="1" w:unhideWhenUsed="1"/>
-    <w:lsdException w:name="HTML Top of Form" w:semiHidden="1" w:unhideWhenUsed="1"/>
-    <w:lsdException w:name="HTML Bottom of Form" w:semiHidden="1" w:unhideWhenUsed="1"/>
-    <w:lsdException w:name="Normal (Web)" w:semiHidden="1" w:unhideWhenUsed="1"/>
-    <w:lsdException w:name="HTML Acronym" w:semiHidden="1" w:unhideWhenUsed="1"/>
-    <w:lsdException w:name="HTML Address" w:semiHidden="1" w:unhideWhenUsed="1"/>
-    <w:lsdException w:name="HTML Cite" w:semiHidden="1" w:unhideWhenUsed="1"/>
-    <w:lsdException w:name="HTML Code" w:semiHidden="1" w:unhideWhenUsed="1"/>
-    <w:lsdException w:name="HTML Definition" w:semiHidden="1" w:unhideWhenUsed="1"/>
-    <w:lsdException w:name="HTML Keyboard" w:semiHidden="1" w:unhideWhenUsed="1"/>
-    <w:lsdException w:name="HTML Preformatted" w:semiHidden="1" w:unhideWhenUsed="1"/>
-    <w:lsdException w:name="HTML Sample" w:semiHidden="1" w:unhideWhenUsed="1"/>
-    <w:lsdException w:name="HTML Typewriter" w:semiHidden="1" w:unhideWhenUsed="1"/>
-    <w:lsdException w:name="HTML Variable" w:semiHidden="1" w:unhideWhenUsed="1"/>
-    <w:lsdException w:name="Normal Table" w:semiHidden="1" w:unhideWhenUsed="1"/>
-    <w:lsdException w:name="annotation subject" w:semiHidden="1" w:unhideWhenUsed="1"/>
-    <w:lsdException w:name="No List" w:semiHidden="1" w:unhideWhenUsed="1"/>
-    <w:lsdException w:name="Outline List 1" w:semiHidden="1" w:unhideWhenUsed="1"/>
-    <w:lsdException w:name="Outline List 2" w:semiHidden="1" w:unhideWhenUsed="1"/>
-    <w:lsdException w:name="Outline List 3" w:semiHidden="1" w:unhideWhenUsed="1"/>
-    <w:lsdException w:name="Table Simple 1" w:semiHidden="1" w:unhideWhenUsed="1"/>
-    <w:lsdException w:name="Table Simple 2" w:semiHidden="1" w:unhideWhenUsed="1"/>
-    <w:lsdException w:name="Table Simple 3" w:semiHidden="1" w:unhideWhenUsed="1"/>
-    <w:lsdException w:name="Table Classic 1" w:semiHidden="1" w:unhideWhenUsed="1"/>
-    <w:lsdException w:name="Table Classic 2" w:semiHidden="1" w:unhideWhenUsed="1"/>
-    <w:lsdException w:name="Table Classic 3" w:semiHidden="1" w:unhideWhenUsed="1"/>
-    <w:lsdException w:name="Table Classic 4" w:semiHidden="1" w:unhideWhenUsed="1"/>
-    <w:lsdException w:name="Table Colorful 1" w:semiHidden="1" w:unhideWhenUsed="1"/>
-    <w:lsdException w:name="Table Colorful 2" w:semiHidden="1" w:unhideWhenUsed="1"/>
-    <w:lsdException w:name="Table Colorful 3" w:semiHidden="1" w:unhideWhenUsed="1"/>
-    <w:lsdException w:name="Table Columns 1" w:semiHidden="1" w:unhideWhenUsed="1"/>
-    <w:lsdException w:name="Table Columns 2" w:semiHidden="1" w:unhideWhenUsed="1"/>
-    <w:lsdException w:name="Table Columns 3" w:semiHidden="1" w:unhideWhenUsed="1"/>
-    <w:lsdException w:name="Table Columns 4" w:semiHidden="1" w:unhideWhenUsed="1"/>
-    <w:lsdException w:name="Table Columns 5" w:semiHidden="1" w:unhideWhenUsed="1"/>
-    <w:lsdException w:name="Table Grid 1" w:semiHidden="1" w:unhideWhenUsed="1"/>
-    <w:lsdException w:name="Table Grid 2" w:semiHidden="1" w:unhideWhenUsed="1"/>
-    <w:lsdException w:name="Table Grid 3" w:semiHidden="1" w:unhideWhenUsed="1"/>
-    <w:lsdException w:name="Table Grid 4" w:semiHidden="1" w:unhideWhenUsed="1"/>
-    <w:lsdException w:name="Table Grid 5" w:semiHidden="1" w:unhideWhenUsed="1"/>
-    <w:lsdException w:name="Table Grid 6" w:semiHidden="1" w:unhideWhenUsed="1"/>
-    <w:lsdException w:name="Table Grid 7" w:semiHidden="1" w:unhideWhenUsed="1"/>
-    <w:lsdException w:name="Table Grid 8" w:semiHidden="1" w:unhideWhenUsed="1"/>
-    <w:lsdException w:name="Table List 1" w:semiHidden="1" w:unhideWhenUsed="1"/>
-    <w:lsdException w:name="Table List 2" w:semiHidden="1" w:unhideWhenUsed="1"/>
-    <w:lsdException w:name="Table List 3" w:semiHidden="1" w:unhideWhenUsed="1"/>
-    <w:lsdException w:name="Table List 4" w:semiHidden="1" w:unhideWhenUsed="1"/>
-    <w:lsdException w:name="Table List 5" w:semiHidden="1" w:unhideWhenUsed="1"/>
-    <w:lsdException w:name="Table List 6" w:semiHidden="1" w:unhideWhenUsed="1"/>
-    <w:lsdException w:name="Table List 7" w:semiHidden="1" w:unhideWhenUsed="1"/>
-    <w:lsdException w:name="Table List 8" w:semiHidden="1" w:unhideWhenUsed="1"/>
-    <w:lsdException w:name="Table 3D effects 1" w:semiHidden="1" w:unhideWhenUsed="1"/>
-    <w:lsdException w:name="Table 3D effects 2" w:semiHidden="1" w:unhideWhenUsed="1"/>
-    <w:lsdException w:name="Table 3D effects 3" w:semiHidden="1" w:unhideWhenUsed="1"/>
-    <w:lsdException w:name="Table Contemporary" w:semiHidden="1" w:unhideWhenUsed="1"/>
-    <w:lsdException w:name="Table Elegant" w:semiHidden="1" w:unhideWhenUsed="1"/>
-    <w:lsdException w:name="Table Professional" w:semiHidden="1" w:unhideWhenUsed="1"/>
-    <w:lsdException w:name="Table Subtle 1" w:semiHidden="1" w:unhideWhenUsed="1"/>
-    <w:lsdException w:name="Table Subtle 2" w:semiHidden="1" w:unhideWhenUsed="1"/>
-    <w:lsdException w:name="Table Web 1" w:semiHidden="1" w:unhideWhenUsed="1"/>
-    <w:lsdException w:name="Table Web 2" w:semiHidden="1" w:unhideWhenUsed="1"/>
-    <w:lsdException w:name="Table Web 3" w:semiHidden="1" w:unhideWhenUsed="1"/>
-    <w:lsdException w:name="Balloon Text" w:semiHidden="1" w:unhideWhenUsed="1"/>
-    <w:lsdException w:name="Table Grid" w:uiPriority="39"/>
-    <w:lsdException w:name="Table Theme" w:semiHidden="1" w:unhideWhenUsed="1"/>
-    <w:lsdException w:name="Placeholder Text" w:semiHidden="1"/>
-    <w:lsdException w:name="No Spacing" w:uiPriority="1" w:qFormat="1"/>
-    <w:lsdException w:name="Light Shading" w:uiPriority="60"/>
-    <w:lsdException w:name="Light List" w:uiPriority="61"/>
-    <w:lsdException w:name="Light Grid" w:uiPriority="62"/>
-    <w:lsdException w:name="Medium Shading 1" w:uiPriority="63"/>
-    <w:lsdException w:name="Medium Shading 2" w:uiPriority="64"/>
-    <w:lsdException w:name="Medium List 1" w:uiPriority="65"/>
-    <w:lsdException w:name="Medium List 2" w:uiPriority="66"/>
-    <w:lsdException w:name="Medium Grid 1" w:uiPriority="67"/>
-    <w:lsdException w:name="Medium Grid 2" w:uiPriority="68"/>
-    <w:lsdException w:name="Medium Grid 3" w:uiPriority="69"/>
-    <w:lsdException w:name="Dark List" w:uiPriority="70"/>
-    <w:lsdException w:name="Colorful Shading" w:uiPriority="71"/>
-    <w:lsdException w:name="Colorful List" w:uiPriority="72"/>
-    <w:lsdException w:name="Colorful Grid" w:uiPriority="73"/>
-    <w:lsdException w:name="Light Shading Accent 1" w:uiPriority="60"/>
-    <w:lsdException w:name="Light List Accent 1" w:uiPriority="61"/>
-    <w:lsdException w:name="Light Grid Accent 1" w:uiPriority="62"/>
-    <w:lsdException w:name="Medium Shading 1 Accent 1" w:uiPriority="63"/>
-    <w:lsdException w:name="Medium Shading 2 Accent 1" w:uiPriority="64"/>
-    <w:lsdException w:name="Medium List 1 Accent 1" w:uiPriority="65"/>
-    <w:lsdException w:name="Revision" w:semiHidden="1"/>
-    <w:lsdException w:name="List Paragraph" w:uiPriority="34" w:qFormat="1"/>
-    <w:lsdException w:name="Quote" w:uiPriority="29" w:qFormat="1"/>
-    <w:lsdException w:name="Intense Quote" w:uiPriority="30" w:qFormat="1"/>
-    <w:lsdException w:name="Medium List 2 Accent 1" w:uiPriority="66"/>
-    <w:lsdException w:name="Medium Grid 1 Accent 1" w:uiPriority="67"/>
-    <w:lsdException w:name="Medium Grid 2 Accent 1" w:uiPriority="68"/>
-    <w:lsdException w:name="Medium Grid 3 Accent 1" w:uiPriority="69"/>
-    <w:lsdException w:name="Dark List Accent 1" w:uiPriority="70"/>
-    <w:lsdException w:name="Colorful Shading Accent 1" w:uiPriority="71"/>
-    <w:lsdException w:name="Colorful List Accent 1" w:uiPriority="72"/>
-    <w:lsdException w:name="Colorful Grid Accent 1" w:uiPriority="73"/>
-    <w:lsdException w:name="Light Shading Accent 2" w:uiPriority="60"/>
-    <w:lsdException w:name="Light List Accent 2" w:uiPriority="61"/>
-    <w:lsdException w:name="Light Grid Accent 2" w:uiPriority="62"/>
-    <w:lsdException w:name="Medium Shading 1 Accent 2" w:uiPriority="63"/>
-    <w:lsdException w:name="Medium Shading 2 Accent 2" w:uiPriority="64"/>
-    <w:lsdException w:name="Medium List 1 Accent 2" w:uiPriority="65"/>
-    <w:lsdException w:name="Medium List 2 Accent 2" w:uiPriority="66"/>
-    <w:lsdException w:name="Medium Grid 1 Accent 2" w:uiPriority="67"/>
-    <w:lsdException w:name="Medium Grid 2 Accent 2" w:uiPriority="68"/>
-    <w:lsdException w:name="Medium Grid 3 Accent 2" w:uiPriority="69"/>
-    <w:lsdException w:name="Dark List Accent 2" w:uiPriority="70"/>
-    <w:lsdException w:name="Colorful Shading Accent 2" w:uiPriority="71"/>
-    <w:lsdException w:name="Colorful List Accent 2" w:uiPriority="72"/>
-    <w:lsdException w:name="Colorful Grid Accent 2" w:uiPriority="73"/>
-    <w:lsdException w:name="Light Shading Accent 3" w:uiPriority="60"/>
-    <w:lsdException w:name="Light List Accent 3" w:uiPriority="61"/>
-    <w:lsdException w:name="Light Grid Accent 3" w:uiPriority="62"/>
-    <w:lsdException w:name="Medium Shading 1 Accent 3" w:uiPriority="63"/>
-    <w:lsdException w:name="Medium Shading 2 Accent 3" w:uiPriority="64"/>
-    <w:lsdException w:name="Medium List 1 Accent 3" w:uiPriority="65"/>
-    <w:lsdException w:name="Medium List 2 Accent 3" w:uiPriority="66"/>
-    <w:lsdException w:name="Medium Grid 1 Accent 3" w:uiPriority="67"/>
-    <w:lsdException w:name="Medium Grid 2 Accent 3" w:uiPriority="68"/>
-    <w:lsdException w:name="Medium Grid 3 Accent 3" w:uiPriority="69"/>
-    <w:lsdException w:name="Dark List Accent 3" w:uiPriority="70"/>
-    <w:lsdException w:name="Colorful Shading Accent 3" w:uiPriority="71"/>
-    <w:lsdException w:name="Colorful List Accent 3" w:uiPriority="72"/>
-    <w:lsdException w:name="Colorful Grid Accent 3" w:uiPriority="73"/>
-    <w:lsdException w:name="Light Shading Accent 4" w:uiPriority="60"/>
-    <w:lsdException w:name="Light List Accent 4" w:uiPriority="61"/>
-    <w:lsdException w:name="Light Grid Accent 4" w:uiPriority="62"/>
-    <w:lsdException w:name="Medium Shading 1 Accent 4" w:uiPriority="63"/>
-    <w:lsdException w:name="Medium Shading 2 Accent 4" w:uiPriority="64"/>
-    <w:lsdException w:name="Medium List 1 Accent 4" w:uiPriority="65"/>
-    <w:lsdException w:name="Medium List 2 Accent 4" w:uiPriority="66"/>
-    <w:lsdException w:name="Medium Grid 1 Accent 4" w:uiPriority="67"/>
-    <w:lsdException w:name="Medium Grid 2 Accent 4" w:uiPriority="68"/>
-    <w:lsdException w:name="Medium Grid 3 Accent 4" w:uiPriority="69"/>
-    <w:lsdException w:name="Dark List Accent 4" w:uiPriority="70"/>
-    <w:lsdException w:name="Colorful Shading Accent 4" w:uiPriority="71"/>
-    <w:lsdException w:name="Colorful List Accent 4" w:uiPriority="72"/>
-    <w:lsdException w:name="Colorful Grid Accent 4" w:uiPriority="73"/>
-    <w:lsdException w:name="Light Shading Accent 5" w:uiPriority="60"/>
-    <w:lsdException w:name="Light List Accent 5" w:uiPriority="61"/>
-    <w:lsdException w:name="Light Grid Accent 5" w:uiPriority="62"/>
-    <w:lsdException w:name="Medium Shading 1 Accent 5" w:uiPriority="63"/>
-    <w:lsdException w:name="Medium Shading 2 Accent 5" w:uiPriority="64"/>
-    <w:lsdException w:name="Medium List 1 Accent 5" w:uiPriority="65"/>
-    <w:lsdException w:name="Medium List 2 Accent 5" w:uiPriority="66"/>
-    <w:lsdException w:name="Medium Grid 1 Accent 5" w:uiPriority="67"/>
-    <w:lsdException w:name="Medium Grid 2 Accent 5" w:uiPriority="68"/>
-    <w:lsdException w:name="Medium Grid 3 Accent 5" w:uiPriority="69"/>
-    <w:lsdException w:name="Dark List Accent 5" w:uiPriority="70"/>
-    <w:lsdException w:name="Colorful Shading Accent 5" w:uiPriority="71"/>
-    <w:lsdException w:name="Colorful List Accent 5" w:uiPriority="72"/>
-    <w:lsdException w:name="Colorful Grid Accent 5" w:uiPriority="73"/>
-    <w:lsdException w:name="Light Shading Accent 6" w:uiPriority="60"/>
-    <w:lsdException w:name="Light List Accent 6" w:uiPriority="61"/>
-    <w:lsdException w:name="Light Grid Accent 6" w:uiPriority="62"/>
-    <w:lsdException w:name="Medium Shading 1 Accent 6" w:uiPriority="63"/>
-    <w:lsdException w:name="Medium Shading 2 Accent 6" w:uiPriority="64"/>
-    <w:lsdException w:name="Medium List 1 Accent 6" w:uiPriority="65"/>
-    <w:lsdException w:name="Medium List 2 Accent 6" w:uiPriority="66"/>
-    <w:lsdException w:name="Medium Grid 1 Accent 6" w:uiPriority="67"/>
-    <w:lsdException w:name="Medium Grid 2 Accent 6" w:uiPriority="68"/>
-    <w:lsdException w:name="Medium Grid 3 Accent 6" w:uiPriority="69"/>
-    <w:lsdException w:name="Dark List Accent 6" w:uiPriority="70"/>
-    <w:lsdException w:name="Colorful Shading Accent 6" w:uiPriority="71"/>
-    <w:lsdException w:name="Colorful List Accent 6" w:uiPriority="72"/>
-    <w:lsdException w:name="Colorful Grid Accent 6" w:uiPriority="73"/>
-    <w:lsdException w:name="Subtle Emphasis" w:uiPriority="19" w:qFormat="1"/>
-    <w:lsdException w:name="Intense Emphasis" w:uiPriority="21" w:qFormat="1"/>
-    <w:lsdException w:name="Subtle Reference" w:uiPriority="31" w:qFormat="1"/>
-    <w:lsdException w:name="Intense Reference" w:uiPriority="32" w:qFormat="1"/>
-    <w:lsdException w:name="Book Title" w:uiPriority="33" w:qFormat="1"/>
-    <w:lsdException w:name="Bibliography" w:semiHidden="1" w:uiPriority="37" w:unhideWhenUsed="1"/>
-    <w:lsdException w:name="TOC Heading" w:semiHidden="1" w:uiPriority="39" w:unhideWhenUsed="1" w:qFormat="1"/>
-    <w:lsdException w:name="Plain Table 1" w:uiPriority="41"/>
-    <w:lsdException w:name="Plain Table 2" w:uiPriority="42"/>
-    <w:lsdException w:name="Plain Table 3" w:uiPriority="43"/>
-    <w:lsdException w:name="Plain Table 4" w:uiPriority="44"/>
-    <w:lsdException w:name="Plain Table 5" w:uiPriority="45"/>
-    <w:lsdException w:name="Grid Table Light" w:uiPriority="40"/>
-    <w:lsdException w:name="Grid Table 1 Light" w:uiPriority="46"/>
-    <w:lsdException w:name="Grid Table 2" w:uiPriority="47"/>
-    <w:lsdException w:name="Grid Table 3" w:uiPriority="48"/>
-    <w:lsdException w:name="Grid Table 4" w:uiPriority="49"/>
-    <w:lsdException w:name="Grid Table 5 Dark" w:uiPriority="50"/>
-    <w:lsdException w:name="Grid Table 6 Colorful" w:uiPriority="51"/>
-    <w:lsdException w:name="Grid Table 7 Colorful" w:uiPriority="52"/>
-    <w:lsdException w:name="Grid Table 1 Light Accent 1" w:uiPriority="46"/>
-    <w:lsdException w:name="Grid Table 2 Accent 1" w:uiPriority="47"/>
-    <w:lsdException w:name="Grid Table 3 Accent 1" w:uiPriority="48"/>
-    <w:lsdException w:name="Grid Table 4 Accent 1" w:uiPriority="49"/>
-    <w:lsdException w:name="Grid Table 5 Dark Accent 1" w:uiPriority="50"/>
-    <w:lsdException w:name="Grid Table 6 Colorful Accent 1" w:uiPriority="51"/>
-    <w:lsdException w:name="Grid Table 7 Colorful Accent 1" w:uiPriority="52"/>
-    <w:lsdException w:name="Grid Table 1 Light Accent 2" w:uiPriority="46"/>
-    <w:lsdException w:name="Grid Table 2 Accent 2" w:uiPriority="47"/>
-    <w:lsdException w:name="Grid Table 3 Accent 2" w:uiPriority="48"/>
-    <w:lsdException w:name="Grid Table 4 Accent 2" w:uiPriority="49"/>
-    <w:lsdException w:name="Grid Table 5 Dark Accent 2" w:uiPriority="50"/>
-    <w:lsdException w:name="Grid Table 6 Colorful Accent 2" w:uiPriority="51"/>
-    <w:lsdException w:name="Grid Table 7 Colorful Accent 2" w:uiPriority="52"/>
-    <w:lsdException w:name="Grid Table 1 Light Accent 3" w:uiPriority="46"/>
-    <w:lsdException w:name="Grid Table 2 Accent 3" w:uiPriority="47"/>
-    <w:lsdException w:name="Grid Table 3 Accent 3" w:uiPriority="48"/>
-    <w:lsdException w:name="Grid Table 4 Accent 3" w:uiPriority="49"/>
-    <w:lsdException w:name="Grid Table 5 Dark Accent 3" w:uiPriority="50"/>
-    <w:lsdException w:name="Grid Table 6 Colorful Accent 3" w:uiPriority="51"/>
-    <w:lsdException w:name="Grid Table 7 Colorful Accent 3" w:uiPriority="52"/>
-    <w:lsdException w:name="Grid Table 1 Light Accent 4" w:uiPriority="46"/>
-    <w:lsdException w:name="Grid Table 2 Accent 4" w:uiPriority="47"/>
-    <w:lsdException w:name="Grid Table 3 Accent 4" w:uiPriority="48"/>
-    <w:lsdException w:name="Grid Table 4 Accent 4" w:uiPriority="49"/>
-    <w:lsdException w:name="Grid Table 5 Dark Accent 4" w:uiPriority="50"/>
-    <w:lsdException w:name="Grid Table 6 Colorful Accent 4" w:uiPriority="51"/>
-    <w:lsdException w:name="Grid Table 7 Colorful Accent 4" w:uiPriority="52"/>
-    <w:lsdException w:name="Grid Table 1 Light Accent 5" w:uiPriority="46"/>
-    <w:lsdException w:name="Grid Table 2 Accent 5" w:uiPriority="47"/>
-    <w:lsdException w:name="Grid Table 3 Accent 5" w:uiPriority="48"/>
-    <w:lsdException w:name="Grid Table 4 Accent 5" w:uiPriority="49"/>
-    <w:lsdException w:name="Grid Table 5 Dark Accent 5" w:uiPriority="50"/>
-    <w:lsdException w:name="Grid Table 6 Colorful Accent 5" w:uiPriority="51"/>
-    <w:lsdException w:name="Grid Table 7 Colorful Accent 5" w:uiPriority="52"/>
-    <w:lsdException w:name="Grid Table 1 Light Accent 6" w:uiPriority="46"/>
-    <w:lsdException w:name="Grid Table 2 Accent 6" w:uiPriority="47"/>
-    <w:lsdException w:name="Grid Table 3 Accent 6" w:uiPriority="48"/>
-    <w:lsdException w:name="Grid Table 4 Accent 6" w:uiPriority="49"/>
-    <w:lsdException w:name="Grid Table 5 Dark Accent 6" w:uiPriority="50"/>
-    <w:lsdException w:name="Grid Table 6 Colorful Accent 6" w:uiPriority="51"/>
-    <w:lsdException w:name="Grid Table 7 Colorful Accent 6" w:uiPriority="52"/>
-    <w:lsdException w:name="List Table 1 Light" w:uiPriority="46"/>
-    <w:lsdException w:name="List Table 2" w:uiPriority="47"/>
-    <w:lsdException w:name="List Table 3" w:uiPriority="48"/>
-    <w:lsdException w:name="List Table 4" w:uiPriority="49"/>
-    <w:lsdException w:name="List Table 5 Dark" w:uiPriority="50"/>
-    <w:lsdException w:name="List Table 6 Colorful" w:uiPriority="51"/>
-    <w:lsdException w:name="List Table 7 Colorful" w:uiPriority="52"/>
-    <w:lsdException w:name="List Table 1 Light Accent 1" w:uiPriority="46"/>
-    <w:lsdException w:name="List Table 2 Accent 1" w:uiPriority="47"/>
-    <w:lsdException w:name="List Table 3 Accent 1" w:uiPriority="48"/>
-    <w:lsdException w:name="List Table 4 Accent 1" w:uiPriority="49"/>
-    <w:lsdException w:name="List Table 5 Dark Accent 1" w:uiPriority="50"/>
-    <w:lsdException w:name="List Table 6 Colorful Accent 1" w:uiPriority="51"/>
-    <w:lsdException w:name="List Table 7 Colorful Accent 1" w:uiPriority="52"/>
-    <w:lsdException w:name="List Table 1 Light Accent 2" w:uiPriority="46"/>
-    <w:lsdException w:name="List Table 2 Accent 2" w:uiPriority="47"/>
-    <w:lsdException w:name="List Table 3 Accent 2" w:uiPriority="48"/>
-    <w:lsdException w:name="List Table 4 Accent 2" w:uiPriority="49"/>
-    <w:lsdException w:name="List Table 5 Dark Accent 2" w:uiPriority="50"/>
-    <w:lsdException w:name="List Table 6 Colorful Accent 2" w:uiPriority="51"/>
-    <w:lsdException w:name="List Table 7 Colorful Accent 2" w:uiPriority="52"/>
-    <w:lsdException w:name="List Table 1 Light Accent 3" w:uiPriority="46"/>
-    <w:lsdException w:name="List Table 2 Accent 3" w:uiPriority="47"/>
-    <w:lsdException w:name="List Table 3 Accent 3" w:uiPriority="48"/>
-    <w:lsdException w:name="List Table 4 Accent 3" w:uiPriority="49"/>
-    <w:lsdException w:name="List Table 5 Dark Accent 3" w:uiPriority="50"/>
-    <w:lsdException w:name="List Table 6 Colorful Accent 3" w:uiPriority="51"/>
-    <w:lsdException w:name="List Table 7 Colorful Accent 3" w:uiPriority="52"/>
-    <w:lsdException w:name="List Table 1 Light Accent 4" w:uiPriority="46"/>
-    <w:lsdException w:name="List Table 2 Accent 4" w:uiPriority="47"/>
-    <w:lsdException w:name="List Table 3 Accent 4" w:uiPriority="48"/>
-    <w:lsdException w:name="List Table 4 Accent 4" w:uiPriority="49"/>
-    <w:lsdException w:name="List Table 5 Dark Accent 4" w:uiPriority="50"/>
-    <w:lsdException w:name="List Table 6 Colorful Accent 4" w:uiPriority="51"/>
-    <w:lsdException w:name="List Table 7 Colorful Accent 4" w:uiPriority="52"/>
-    <w:lsdException w:name="List Table 1 Light Accent 5" w:uiPriority="46"/>
-    <w:lsdException w:name="List Table 2 Accent 5" w:uiPriority="47"/>
-    <w:lsdException w:name="List Table 3 Accent 5" w:uiPriority="48"/>
-    <w:lsdException w:name="List Table 4 Accent 5" w:uiPriority="49"/>
-    <w:lsdException w:name="List Table 5 Dark Accent 5" w:uiPriority="50"/>
-    <w:lsdException w:name="List Table 6 Colorful Accent 5" w:uiPriority="51"/>
-    <w:lsdException w:name="List Table 7 Colorful Accent 5" w:uiPriority="52"/>
-    <w:lsdException w:name="List Table 1 Light Accent 6" w:uiPriority="46"/>
-    <w:lsdException w:name="List Table 2 Accent 6" w:uiPriority="47"/>
-    <w:lsdException w:name="List Table 3 Accent 6" w:uiPriority="48"/>
-    <w:lsdException w:name="List Table 4 Accent 6" w:uiPriority="49"/>
-    <w:lsdException w:name="List Table 5 Dark Accent 6" w:uiPriority="50"/>
-    <w:lsdException w:name="List Table 6 Colorful Accent 6" w:uiPriority="51"/>
-    <w:lsdException w:name="List Table 7 Colorful Accent 6" w:uiPriority="52"/>
-    <w:lsdException w:name="Mention" w:semiHidden="1" w:unhideWhenUsed="1"/>
-    <w:lsdException w:name="Smart Hyperlink" w:semiHidden="1" w:unhideWhenUsed="1"/>
-    <w:lsdException w:name="Hashtag" w:semiHidden="1" w:unhideWhenUsed="1"/>
-    <w:lsdException w:name="Unresolved Mention" w:semiHidden="1" w:unhideWhenUsed="1"/>
+  <w:latentStyles w:defLockedState="0" w:defUIPriority="99" w:defSemiHidden="1" w:defUnhideWhenUsed="1" w:defQFormat="0" w:count="267">
+    <w:lsdException w:name="Normal" w:semiHidden="0" w:uiPriority="0" w:unhideWhenUsed="0" w:qFormat="1"/>
+    <w:lsdException w:name="heading 1" w:semiHidden="0" w:uiPriority="9" w:unhideWhenUsed="0" w:qFormat="1"/>
+    <w:lsdException w:name="heading 2" w:uiPriority="9" w:qFormat="1"/>
+    <w:lsdException w:name="heading 3" w:uiPriority="9" w:qFormat="1"/>
+    <w:lsdException w:name="heading 4" w:uiPriority="9" w:qFormat="1"/>
+    <w:lsdException w:name="heading 5" w:uiPriority="9" w:qFormat="1"/>
+    <w:lsdException w:name="heading 6" w:uiPriority="9" w:qFormat="1"/>
+    <w:lsdException w:name="heading 7" w:uiPriority="9" w:qFormat="1"/>
+    <w:lsdException w:name="heading 8" w:uiPriority="9" w:qFormat="1"/>
+    <w:lsdException w:name="heading 9" w:uiPriority="9" w:qFormat="1"/>
+    <w:lsdException w:name="toc 1" w:uiPriority="39"/>
+    <w:lsdException w:name="toc 2" w:uiPriority="39"/>
+    <w:lsdException w:name="toc 3" w:uiPriority="39"/>
+    <w:lsdException w:name="toc 4" w:uiPriority="39"/>
+    <w:lsdException w:name="toc 5" w:uiPriority="39"/>
+    <w:lsdException w:name="toc 6" w:uiPriority="39"/>
+    <w:lsdException w:name="toc 7" w:uiPriority="39"/>
+    <w:lsdException w:name="toc 8" w:uiPriority="39"/>
+    <w:lsdException w:name="toc 9" w:uiPriority="39"/>
+    <w:lsdException w:name="caption" w:uiPriority="35" w:qFormat="1"/>
+    <w:lsdException w:name="Title" w:semiHidden="0" w:uiPriority="10" w:unhideWhenUsed="0" w:qFormat="1"/>
+    <w:lsdException w:name="Default Paragraph Font" w:uiPriority="1"/>
+    <w:lsdException w:name="Subtitle" w:semiHidden="0" w:uiPriority="11" w:unhideWhenUsed="0" w:qFormat="1"/>
+    <w:lsdException w:name="Strong" w:semiHidden="0" w:uiPriority="22" w:unhideWhenUsed="0" w:qFormat="1"/>
+    <w:lsdException w:name="Emphasis" w:semiHidden="0" w:uiPriority="20" w:unhideWhenUsed="0" w:qFormat="1"/>
+    <w:lsdException w:name="Table Grid" w:semiHidden="0" w:uiPriority="39" w:unhideWhenUsed="0"/>
+    <w:lsdException w:name="Placeholder Text" w:unhideWhenUsed="0"/>
+    <w:lsdException w:name="No Spacing" w:semiHidden="0" w:uiPriority="1" w:unhideWhenUsed="0" w:qFormat="1"/>
+    <w:lsdException w:name="Light Shading" w:semiHidden="0" w:uiPriority="60" w:unhideWhenUsed="0"/>
+    <w:lsdException w:name="Light List" w:semiHidden="0" w:uiPriority="61" w:unhideWhenUsed="0"/>
+    <w:lsdException w:name="Light Grid" w:semiHidden="0" w:uiPriority="62" w:unhideWhenUsed="0"/>
+    <w:lsdException w:name="Medium Shading 1" w:semiHidden="0" w:uiPriority="63" w:unhideWhenUsed="0"/>
+    <w:lsdException w:name="Medium Shading 2" w:semiHidden="0" w:uiPriority="64" w:unhideWhenUsed="0"/>
+    <w:lsdException w:name="Medium List 1" w:semiHidden="0" w:uiPriority="65" w:unhideWhenUsed="0"/>
+    <w:lsdException w:name="Medium List 2" w:semiHidden="0" w:uiPriority="66" w:unhideWhenUsed="0"/>
+    <w:lsdException w:name="Medium Grid 1" w:semiHidden="0" w:uiPriority="67" w:unhideWhenUsed="0"/>
+    <w:lsdException w:name="Medium Grid 2" w:semiHidden="0" w:uiPriority="68" w:unhideWhenUsed="0"/>
+    <w:lsdException w:name="Medium Grid 3" w:semiHidden="0" w:uiPriority="69" w:unhideWhenUsed="0"/>
+    <w:lsdException w:name="Dark List" w:semiHidden="0" w:uiPriority="70" w:unhideWhenUsed="0"/>
+    <w:lsdException w:name="Colorful Shading" w:semiHidden="0" w:uiPriority="71" w:unhideWhenUsed="0"/>
+    <w:lsdException w:name="Colorful List" w:semiHidden="0" w:uiPriority="72" w:unhideWhenUsed="0"/>
+    <w:lsdException w:name="Colorful Grid" w:semiHidden="0" w:uiPriority="73" w:unhideWhenUsed="0"/>
+    <w:lsdException w:name="Light Shading Accent 1" w:semiHidden="0" w:uiPriority="60" w:unhideWhenUsed="0"/>
+    <w:lsdException w:name="Light List Accent 1" w:semiHidden="0" w:uiPriority="61" w:unhideWhenUsed="0"/>
+    <w:lsdException w:name="Light Grid Accent 1" w:semiHidden="0" w:uiPriority="62" w:unhideWhenUsed="0"/>
+    <w:lsdException w:name="Medium Shading 1 Accent 1" w:semiHidden="0" w:uiPriority="63" w:unhideWhenUsed="0"/>
+    <w:lsdException w:name="Medium Shading 2 Accent 1" w:semiHidden="0" w:uiPriority="64" w:unhideWhenUsed="0"/>
+    <w:lsdException w:name="Medium List 1 Accent 1" w:semiHidden="0" w:uiPriority="65" w:unhideWhenUsed="0"/>
+    <w:lsdException w:name="Revision" w:unhideWhenUsed="0"/>
+    <w:lsdException w:name="List Paragraph" w:semiHidden="0" w:uiPriority="34" w:unhideWhenUsed="0" w:qFormat="1"/>
+    <w:lsdException w:name="Quote" w:semiHidden="0" w:uiPriority="29" w:unhideWhenUsed="0" w:qFormat="1"/>
+    <w:lsdException w:name="Intense Quote" w:semiHidden="0" w:uiPriority="30" w:unhideWhenUsed="0" w:qFormat="1"/>
+    <w:lsdException w:name="Medium List 2 Accent 1" w:semiHidden="0" w:uiPriority="66" w:unhideWhenUsed="0"/>
+    <w:lsdException w:name="Medium Grid 1 Accent 1" w:semiHidden="0" w:uiPriority="67" w:unhideWhenUsed="0"/>
+    <w:lsdException w:name="Medium Grid 2 Accent 1" w:semiHidden="0" w:uiPriority="68" w:unhideWhenUsed="0"/>
+    <w:lsdException w:name="Medium Grid 3 Accent 1" w:semiHidden="0" w:uiPriority="69" w:unhideWhenUsed="0"/>
+    <w:lsdException w:name="Dark List Accent 1" w:semiHidden="0" w:uiPriority="70" w:unhideWhenUsed="0"/>
+    <w:lsdException w:name="Colorful Shading Accent 1" w:semiHidden="0" w:uiPriority="71" w:unhideWhenUsed="0"/>
+    <w:lsdException w:name="Colorful List Accent 1" w:semiHidden="0" w:uiPriority="72" w:unhideWhenUsed="0"/>
+    <w:lsdException w:name="Colorful Grid Accent 1" w:semiHidden="0" w:uiPriority="73" w:unhideWhenUsed="0"/>
+    <w:lsdException w:name="Light Shading Accent 2" w:semiHidden="0" w:uiPriority="60" w:unhideWhenUsed="0"/>
+    <w:lsdException w:name="Light List Accent 2" w:semiHidden="0" w:uiPriority="61" w:unhideWhenUsed="0"/>
+    <w:lsdException w:name="Light Grid Accent 2" w:semiHidden="0" w:uiPriority="62" w:unhideWhenUsed="0"/>
+    <w:lsdException w:name="Medium Shading 1 Accent 2" w:semiHidden="0" w:uiPriority="63" w:unhideWhenUsed="0"/>
+    <w:lsdException w:name="Medium Shading 2 Accent 2" w:semiHidden="0" w:uiPriority="64" w:unhideWhenUsed="0"/>
+    <w:lsdException w:name="Medium List 1 Accent 2" w:semiHidden="0" w:uiPriority="65" w:unhideWhenUsed="0"/>
+    <w:lsdException w:name="Medium List 2 Accent 2" w:semiHidden="0" w:uiPriority="66" w:unhideWhenUsed="0"/>
+    <w:lsdException w:name="Medium Grid 1 Accent 2" w:semiHidden="0" w:uiPriority="67" w:unhideWhenUsed="0"/>
+    <w:lsdException w:name="Medium Grid 2 Accent 2" w:semiHidden="0" w:uiPriority="68" w:unhideWhenUsed="0"/>
+    <w:lsdException w:name="Medium Grid 3 Accent 2" w:semiHidden="0" w:uiPriority="69" w:unhideWhenUsed="0"/>
+    <w:lsdException w:name="Dark List Accent 2" w:semiHidden="0" w:uiPriority="70" w:unhideWhenUsed="0"/>
+    <w:lsdException w:name="Colorful Shading Accent 2" w:semiHidden="0" w:uiPriority="71" w:unhideWhenUsed="0"/>
+    <w:lsdException w:name="Colorful List Accent 2" w:semiHidden="0" w:uiPriority="72" w:unhideWhenUsed="0"/>
+    <w:lsdException w:name="Colorful Grid Accent 2" w:semiHidden="0" w:uiPriority="73" w:unhideWhenUsed="0"/>
+    <w:lsdException w:name="Light Shading Accent 3" w:semiHidden="0" w:uiPriority="60" w:unhideWhenUsed="0"/>
+    <w:lsdException w:name="Light List Accent 3" w:semiHidden="0" w:uiPriority="61" w:unhideWhenUsed="0"/>
+    <w:lsdException w:name="Light Grid Accent 3" w:semiHidden="0" w:uiPriority="62" w:unhideWhenUsed="0"/>
+    <w:lsdException w:name="Medium Shading 1 Accent 3" w:semiHidden="0" w:uiPriority="63" w:unhideWhenUsed="0"/>
+    <w:lsdException w:name="Medium Shading 2 Accent 3" w:semiHidden="0" w:uiPriority="64" w:unhideWhenUsed="0"/>
+    <w:lsdException w:name="Medium List 1 Accent 3" w:semiHidden="0" w:uiPriority="65" w:unhideWhenUsed="0"/>
+    <w:lsdException w:name="Medium List 2 Accent 3" w:semiHidden="0" w:uiPriority="66" w:unhideWhenUsed="0"/>
+    <w:lsdException w:name="Medium Grid 1 Accent 3" w:semiHidden="0" w:uiPriority="67" w:unhideWhenUsed="0"/>
+    <w:lsdException w:name="Medium Grid 2 Accent 3" w:semiHidden="0" w:uiPriority="68" w:unhideWhenUsed="0"/>
+    <w:lsdException w:name="Medium Grid 3 Accent 3" w:semiHidden="0" w:uiPriority="69" w:unhideWhenUsed="0"/>
+    <w:lsdException w:name="Dark List Accent 3" w:semiHidden="0" w:uiPriority="70" w:unhideWhenUsed="0"/>
+    <w:lsdException w:name="Colorful Shading Accent 3" w:semiHidden="0" w:uiPriority="71" w:unhideWhenUsed="0"/>
+    <w:lsdException w:name="Colorful List Accent 3" w:semiHidden="0" w:uiPriority="72" w:unhideWhenUsed="0"/>
+    <w:lsdException w:name="Colorful Grid Accent 3" w:semiHidden="0" w:uiPriority="73" w:unhideWhenUsed="0"/>
+    <w:lsdException w:name="Light Shading Accent 4" w:semiHidden="0" w:uiPriority="60" w:unhideWhenUsed="0"/>
+    <w:lsdException w:name="Light List Accent 4" w:semiHidden="0" w:uiPriority="61" w:unhideWhenUsed="0"/>
+    <w:lsdException w:name="Light Grid Accent 4" w:semiHidden="0" w:uiPriority="62" w:unhideWhenUsed="0"/>
+    <w:lsdException w:name="Medium Shading 1 Accent 4" w:semiHidden="0" w:uiPriority="63" w:unhideWhenUsed="0"/>
+    <w:lsdException w:name="Medium Shading 2 Accent 4" w:semiHidden="0" w:uiPriority="64" w:unhideWhenUsed="0"/>
+    <w:lsdException w:name="Medium List 1 Accent 4" w:semiHidden="0" w:uiPriority="65" w:unhideWhenUsed="0"/>
+    <w:lsdException w:name="Medium List 2 Accent 4" w:semiHidden="0" w:uiPriority="66" w:unhideWhenUsed="0"/>
+    <w:lsdException w:name="Medium Grid 1 Accent 4" w:semiHidden="0" w:uiPriority="67" w:unhideWhenUsed="0"/>
+    <w:lsdException w:name="Medium Grid 2 Accent 4" w:semiHidden="0" w:uiPriority="68" w:unhideWhenUsed="0"/>
+    <w:lsdException w:name="Medium Grid 3 Accent 4" w:semiHidden="0" w:uiPriority="69" w:unhideWhenUsed="0"/>
+    <w:lsdException w:name="Dark List Accent 4" w:semiHidden="0" w:uiPriority="70" w:unhideWhenUsed="0"/>
+    <w:lsdException w:name="Colorful Shading Accent 4" w:semiHidden="0" w:uiPriority="71" w:unhideWhenUsed="0"/>
+    <w:lsdException w:name="Colorful List Accent 4" w:semiHidden="0" w:uiPriority="72" w:unhideWhenUsed="0"/>
+    <w:lsdException w:name="Colorful Grid Accent 4" w:semiHidden="0" w:uiPriority="73" w:unhideWhenUsed="0"/>
+    <w:lsdException w:name="Light Shading Accent 5" w:semiHidden="0" w:uiPriority="60" w:unhideWhenUsed="0"/>
+    <w:lsdException w:name="Light List Accent 5" w:semiHidden="0" w:uiPriority="61" w:unhideWhenUsed="0"/>
+    <w:lsdException w:name="Light Grid Accent 5" w:semiHidden="0" w:uiPriority="62" w:unhideWhenUsed="0"/>
+    <w:lsdException w:name="Medium Shading 1 Accent 5" w:semiHidden="0" w:uiPriority="63" w:unhideWhenUsed="0"/>
+    <w:lsdException w:name="Medium Shading 2 Accent 5" w:semiHidden="0" w:uiPriority="64" w:unhideWhenUsed="0"/>
+    <w:lsdException w:name="Medium List 1 Accent 5" w:semiHidden="0" w:uiPriority="65" w:unhideWhenUsed="0"/>
+    <w:lsdException w:name="Medium List 2 Accent 5" w:semiHidden="0" w:uiPriority="66" w:unhideWhenUsed="0"/>
+    <w:lsdException w:name="Medium Grid 1 Accent 5" w:semiHidden="0" w:uiPriority="67" w:unhideWhenUsed="0"/>
+    <w:lsdException w:name="Medium Grid 2 Accent 5" w:semiHidden="0" w:uiPriority="68" w:unhideWhenUsed="0"/>
+    <w:lsdException w:name="Medium Grid 3 Accent 5" w:semiHidden="0" w:uiPriority="69" w:unhideWhenUsed="0"/>
+    <w:lsdException w:name="Dark List Accent 5" w:semiHidden="0" w:uiPriority="70" w:unhideWhenUsed="0"/>
+    <w:lsdException w:name="Colorful Shading Accent 5" w:semiHidden="0" w:uiPriority="71" w:unhideWhenUsed="0"/>
+    <w:lsdException w:name="Colorful List Accent 5" w:semiHidden="0" w:uiPriority="72" w:unhideWhenUsed="0"/>
+    <w:lsdException w:name="Colorful Grid Accent 5" w:semiHidden="0" w:uiPriority="73" w:unhideWhenUsed="0"/>
+    <w:lsdException w:name="Light Shading Accent 6" w:semiHidden="0" w:uiPriority="60" w:unhideWhenUsed="0"/>
+    <w:lsdException w:name="Light List Accent 6" w:semiHidden="0" w:uiPriority="61" w:unhideWhenUsed="0"/>
+    <w:lsdException w:name="Light Grid Accent 6" w:semiHidden="0" w:uiPriority="62" w:unhideWhenUsed="0"/>
+    <w:lsdException w:name="Medium Shading 1 Accent 6" w:semiHidden="0" w:uiPriority="63" w:unhideWhenUsed="0"/>
+    <w:lsdException w:name="Medium Shading 2 Accent 6" w:semiHidden="0" w:uiPriority="64" w:unhideWhenUsed="0"/>
+    <w:lsdException w:name="Medium List 1 Accent 6" w:semiHidden="0" w:uiPriority="65" w:unhideWhenUsed="0"/>
+    <w:lsdException w:name="Medium List 2 Accent 6" w:semiHidden="0" w:uiPriority="66" w:unhideWhenUsed="0"/>
+    <w:lsdException w:name="Medium Grid 1 Accent 6" w:semiHidden="0" w:uiPriority="67" w:unhideWhenUsed="0"/>
+    <w:lsdException w:name="Medium Grid 2 Accent 6" w:semiHidden="0" w:uiPriority="68" w:unhideWhenUsed="0"/>
+    <w:lsdException w:name="Medium Grid 3 Accent 6" w:semiHidden="0" w:uiPriority="69" w:unhideWhenUsed="0"/>
+    <w:lsdException w:name="Dark List Accent 6" w:semiHidden="0" w:uiPriority="70" w:unhideWhenUsed="0"/>
+    <w:lsdException w:name="Colorful Shading Accent 6" w:semiHidden="0" w:uiPriority="71" w:unhideWhenUsed="0"/>
+    <w:lsdException w:name="Colorful List Accent 6" w:semiHidden="0" w:uiPriority="72" w:unhideWhenUsed="0"/>
+    <w:lsdException w:name="Colorful Grid Accent 6" w:semiHidden="0" w:uiPriority="73" w:unhideWhenUsed="0"/>
+    <w:lsdException w:name="Subtle Emphasis" w:semiHidden="0" w:uiPriority="19" w:unhideWhenUsed="0" w:qFormat="1"/>
+    <w:lsdException w:name="Intense Emphasis" w:semiHidden="0" w:uiPriority="21" w:unhideWhenUsed="0" w:qFormat="1"/>
+    <w:lsdException w:name="Subtle Reference" w:semiHidden="0" w:uiPriority="31" w:unhideWhenUsed="0" w:qFormat="1"/>
+    <w:lsdException w:name="Intense Reference" w:semiHidden="0" w:uiPriority="32" w:unhideWhenUsed="0" w:qFormat="1"/>
+    <w:lsdException w:name="Book Title" w:semiHidden="0" w:uiPriority="33" w:unhideWhenUsed="0" w:qFormat="1"/>
+    <w:lsdException w:name="Bibliography" w:uiPriority="37"/>
+    <w:lsdException w:name="TOC Heading" w:uiPriority="39" w:qFormat="1"/>
   </w:latentStyles>
   <w:style w:type="paragraph" w:default="1" w:styleId="a">
     <w:name w:val="Normal"/>
     <w:qFormat/>
-    <w:rsid w:val="009B591B"/>
+    <w:rsid w:val="0003365C"/>
     <w:pPr>
       <w:widowControl w:val="0"/>
       <w:jc w:val="both"/>
     </w:pPr>
     <w:rPr>
-      <w:rFonts w:ascii="微软雅黑" w:eastAsia="微软雅黑" w:hAnsi="微软雅黑"/>
-      <w:color w:val="4F4F4F"/>
-      <w:sz w:val="16"/>
-      <w:szCs w:val="16"/>
+      <w:rFonts w:ascii="Verdana" w:eastAsia="微软雅黑" w:hAnsi="Verdana"/>
+      <w:color w:val="555555"/>
+      <w:sz w:val="12"/>
+      <w:szCs w:val="12"/>
       <w:shd w:val="clear" w:color="auto" w:fill="FFFFFF"/>
     </w:rPr>
   </w:style>
@@ -5386,7 +10619,7 @@
     <w:name w:val="heading 1"/>
     <w:basedOn w:val="a"/>
     <w:next w:val="a"/>
-    <w:link w:val="10"/>
+    <w:link w:val="1Char"/>
     <w:uiPriority w:val="9"/>
     <w:qFormat/>
     <w:rsid w:val="009B591B"/>
@@ -5412,7 +10645,7 @@
     <w:name w:val="heading 2"/>
     <w:basedOn w:val="a0"/>
     <w:next w:val="a"/>
-    <w:link w:val="20"/>
+    <w:link w:val="2Char"/>
     <w:uiPriority w:val="9"/>
     <w:unhideWhenUsed/>
     <w:qFormat/>
@@ -5436,7 +10669,7 @@
     <w:name w:val="heading 3"/>
     <w:basedOn w:val="a"/>
     <w:next w:val="a"/>
-    <w:link w:val="30"/>
+    <w:link w:val="3Char"/>
     <w:uiPriority w:val="9"/>
     <w:unhideWhenUsed/>
     <w:qFormat/>
@@ -5464,7 +10697,7 @@
     <w:name w:val="heading 4"/>
     <w:basedOn w:val="a"/>
     <w:next w:val="a"/>
-    <w:link w:val="40"/>
+    <w:link w:val="4Char"/>
     <w:uiPriority w:val="9"/>
     <w:unhideWhenUsed/>
     <w:qFormat/>
@@ -5492,7 +10725,7 @@
     <w:name w:val="heading 5"/>
     <w:basedOn w:val="a"/>
     <w:next w:val="a"/>
-    <w:link w:val="50"/>
+    <w:link w:val="5Char"/>
     <w:uiPriority w:val="9"/>
     <w:unhideWhenUsed/>
     <w:qFormat/>
@@ -5526,6 +10759,7 @@
     <w:uiPriority w:val="99"/>
     <w:semiHidden/>
     <w:unhideWhenUsed/>
+    <w:qFormat/>
     <w:tblPr>
       <w:tblInd w:w="0" w:type="dxa"/>
       <w:tblCellMar>
@@ -5545,7 +10779,7 @@
   <w:style w:type="paragraph" w:styleId="a4">
     <w:name w:val="header"/>
     <w:basedOn w:val="a"/>
-    <w:link w:val="a5"/>
+    <w:link w:val="Char"/>
     <w:uiPriority w:val="99"/>
     <w:unhideWhenUsed/>
     <w:rsid w:val="009B591B"/>
@@ -5565,8 +10799,8 @@
       <w:szCs w:val="18"/>
     </w:rPr>
   </w:style>
-  <w:style w:type="character" w:customStyle="1" w:styleId="a5">
-    <w:name w:val="页眉 字符"/>
+  <w:style w:type="character" w:customStyle="1" w:styleId="Char">
+    <w:name w:val="页眉 Char"/>
     <w:basedOn w:val="a1"/>
     <w:link w:val="a4"/>
     <w:uiPriority w:val="99"/>
@@ -5576,10 +10810,10 @@
       <w:szCs w:val="18"/>
     </w:rPr>
   </w:style>
-  <w:style w:type="paragraph" w:styleId="a6">
+  <w:style w:type="paragraph" w:styleId="a5">
     <w:name w:val="footer"/>
     <w:basedOn w:val="a"/>
-    <w:link w:val="a7"/>
+    <w:link w:val="Char0"/>
     <w:uiPriority w:val="99"/>
     <w:unhideWhenUsed/>
     <w:rsid w:val="009B591B"/>
@@ -5596,10 +10830,10 @@
       <w:szCs w:val="18"/>
     </w:rPr>
   </w:style>
-  <w:style w:type="character" w:customStyle="1" w:styleId="a7">
-    <w:name w:val="页脚 字符"/>
+  <w:style w:type="character" w:customStyle="1" w:styleId="Char0">
+    <w:name w:val="页脚 Char"/>
     <w:basedOn w:val="a1"/>
-    <w:link w:val="a6"/>
+    <w:link w:val="a5"/>
     <w:uiPriority w:val="99"/>
     <w:rsid w:val="009B591B"/>
     <w:rPr>
@@ -5607,8 +10841,8 @@
       <w:szCs w:val="18"/>
     </w:rPr>
   </w:style>
-  <w:style w:type="character" w:customStyle="1" w:styleId="10">
-    <w:name w:val="标题 1 字符"/>
+  <w:style w:type="character" w:customStyle="1" w:styleId="1Char">
+    <w:name w:val="标题 1 Char"/>
     <w:basedOn w:val="a1"/>
     <w:link w:val="1"/>
     <w:uiPriority w:val="9"/>
@@ -5623,8 +10857,8 @@
       <w:szCs w:val="21"/>
     </w:rPr>
   </w:style>
-  <w:style w:type="character" w:customStyle="1" w:styleId="20">
-    <w:name w:val="标题 2 字符"/>
+  <w:style w:type="character" w:customStyle="1" w:styleId="2Char">
+    <w:name w:val="标题 2 Char"/>
     <w:basedOn w:val="a1"/>
     <w:link w:val="2"/>
     <w:uiPriority w:val="9"/>
@@ -5637,8 +10871,8 @@
       <w:szCs w:val="16"/>
     </w:rPr>
   </w:style>
-  <w:style w:type="character" w:customStyle="1" w:styleId="30">
-    <w:name w:val="标题 3 字符"/>
+  <w:style w:type="character" w:customStyle="1" w:styleId="3Char">
+    <w:name w:val="标题 3 Char"/>
     <w:basedOn w:val="a1"/>
     <w:link w:val="3"/>
     <w:uiPriority w:val="9"/>
@@ -5652,8 +10886,8 @@
       <w:szCs w:val="21"/>
     </w:rPr>
   </w:style>
-  <w:style w:type="character" w:customStyle="1" w:styleId="40">
-    <w:name w:val="标题 4 字符"/>
+  <w:style w:type="character" w:customStyle="1" w:styleId="4Char">
+    <w:name w:val="标题 4 Char"/>
     <w:basedOn w:val="a1"/>
     <w:link w:val="4"/>
     <w:uiPriority w:val="9"/>
@@ -5667,8 +10901,8 @@
       <w:szCs w:val="21"/>
     </w:rPr>
   </w:style>
-  <w:style w:type="character" w:customStyle="1" w:styleId="50">
-    <w:name w:val="标题 5 字符"/>
+  <w:style w:type="character" w:customStyle="1" w:styleId="5Char">
+    <w:name w:val="标题 5 Char"/>
     <w:basedOn w:val="a1"/>
     <w:link w:val="5"/>
     <w:uiPriority w:val="9"/>
@@ -5692,7 +10926,7 @@
       <w:ind w:firstLineChars="200" w:firstLine="420"/>
     </w:pPr>
   </w:style>
-  <w:style w:type="character" w:styleId="a8">
+  <w:style w:type="character" w:styleId="a6">
     <w:name w:val="Hyperlink"/>
     <w:basedOn w:val="a1"/>
     <w:uiPriority w:val="99"/>
@@ -5708,7 +10942,7 @@
     <w:basedOn w:val="a1"/>
     <w:rsid w:val="009B591B"/>
   </w:style>
-  <w:style w:type="paragraph" w:styleId="a9">
+  <w:style w:type="paragraph" w:styleId="a7">
     <w:name w:val="Normal (Web)"/>
     <w:basedOn w:val="a"/>
     <w:uiPriority w:val="99"/>
@@ -5726,7 +10960,7 @@
       <w:szCs w:val="24"/>
     </w:rPr>
   </w:style>
-  <w:style w:type="character" w:styleId="aa">
+  <w:style w:type="character" w:styleId="a8">
     <w:name w:val="Strong"/>
     <w:basedOn w:val="a1"/>
     <w:uiPriority w:val="22"/>
@@ -5735,6 +10969,61 @@
     <w:rPr>
       <w:b/>
       <w:bCs/>
+    </w:rPr>
+  </w:style>
+  <w:style w:type="paragraph" w:styleId="a9">
+    <w:name w:val="Document Map"/>
+    <w:basedOn w:val="a"/>
+    <w:link w:val="Char1"/>
+    <w:uiPriority w:val="99"/>
+    <w:semiHidden/>
+    <w:unhideWhenUsed/>
+    <w:rsid w:val="005C4E9E"/>
+    <w:rPr>
+      <w:rFonts w:ascii="宋体" w:eastAsia="宋体"/>
+      <w:sz w:val="18"/>
+      <w:szCs w:val="18"/>
+    </w:rPr>
+  </w:style>
+  <w:style w:type="character" w:customStyle="1" w:styleId="Char1">
+    <w:name w:val="文档结构图 Char"/>
+    <w:basedOn w:val="a1"/>
+    <w:link w:val="a9"/>
+    <w:uiPriority w:val="99"/>
+    <w:semiHidden/>
+    <w:rsid w:val="005C4E9E"/>
+    <w:rPr>
+      <w:rFonts w:ascii="宋体" w:eastAsia="宋体" w:hAnsi="微软雅黑"/>
+      <w:color w:val="4F4F4F"/>
+      <w:sz w:val="18"/>
+      <w:szCs w:val="18"/>
+    </w:rPr>
+  </w:style>
+  <w:style w:type="paragraph" w:styleId="aa">
+    <w:name w:val="Balloon Text"/>
+    <w:basedOn w:val="a"/>
+    <w:link w:val="Char2"/>
+    <w:uiPriority w:val="99"/>
+    <w:semiHidden/>
+    <w:unhideWhenUsed/>
+    <w:rsid w:val="005C4E9E"/>
+    <w:rPr>
+      <w:sz w:val="18"/>
+      <w:szCs w:val="18"/>
+    </w:rPr>
+  </w:style>
+  <w:style w:type="character" w:customStyle="1" w:styleId="Char2">
+    <w:name w:val="批注框文本 Char"/>
+    <w:basedOn w:val="a1"/>
+    <w:link w:val="aa"/>
+    <w:uiPriority w:val="99"/>
+    <w:semiHidden/>
+    <w:rsid w:val="005C4E9E"/>
+    <w:rPr>
+      <w:rFonts w:ascii="微软雅黑" w:eastAsia="微软雅黑" w:hAnsi="微软雅黑"/>
+      <w:color w:val="4F4F4F"/>
+      <w:sz w:val="18"/>
+      <w:szCs w:val="18"/>
     </w:rPr>
   </w:style>
 </w:styles>
@@ -5783,7 +11072,7 @@
     </a:clrScheme>
     <a:fontScheme name="Office">
       <a:majorFont>
-        <a:latin typeface="等线 Light" panose="020F0302020204030204"/>
+        <a:latin typeface="等线 Light"/>
         <a:ea typeface=""/>
         <a:cs typeface=""/>
         <a:font script="Jpan" typeface="游ゴシック Light"/>
@@ -5835,7 +11124,7 @@
         <a:font script="Tfng" typeface="Ebrima"/>
       </a:majorFont>
       <a:minorFont>
-        <a:latin typeface="等线" panose="020F0502020204030204"/>
+        <a:latin typeface="等线"/>
         <a:ea typeface=""/>
         <a:cs typeface=""/>
         <a:font script="Jpan" typeface="游明朝"/>
@@ -6029,7 +11318,7 @@
   <a:extraClrSchemeLst/>
   <a:extLst>
     <a:ext uri="{05A4C25C-085E-4340-85A3-A5531E510DB2}">
-      <thm15:themeFamily xmlns:thm15="http://schemas.microsoft.com/office/thememl/2012/main" name="Office Theme" id="{62F939B6-93AF-4DB8-9C6B-D6C7DFDC589F}" vid="{4A3C46E8-61CC-4603-A589-7422A47A8E4A}"/>
+      <thm15:themeFamily xmlns:thm15="http://schemas.microsoft.com/office/thememl/2012/main" xmlns="" name="Office Theme" id="{62F939B6-93AF-4DB8-9C6B-D6C7DFDC589F}" vid="{4A3C46E8-61CC-4603-A589-7422A47A8E4A}"/>
     </a:ext>
   </a:extLst>
 </a:theme>

--- a/数据库.docx
+++ b/数据库.docx
@@ -2488,7 +2488,7 @@
                     <a:blip r:embed="rId7" cstate="print">
                       <a:extLst>
                         <a:ext uri="{28A0092B-C50C-407E-A947-70E740481C1C}">
-                          <a14:useLocalDpi xmlns:a14="http://schemas.microsoft.com/office/drawing/2010/main" xmlns:wps="http://schemas.microsoft.com/office/word/2010/wordprocessingShape" xmlns:wpi="http://schemas.microsoft.com/office/word/2010/wordprocessingInk" xmlns:wpg="http://schemas.microsoft.com/office/word/2010/wordprocessingGroup" xmlns:w16se="http://schemas.microsoft.com/office/word/2015/wordml/symex" xmlns:w16cid="http://schemas.microsoft.com/office/word/2016/wordml/cid" xmlns:w15="http://schemas.microsoft.com/office/word/2012/wordml" xmlns:w14="http://schemas.microsoft.com/office/word/2010/wordml" xmlns:w="http://schemas.openxmlformats.org/wordprocessingml/2006/main" xmlns:w10="urn:schemas-microsoft-com:office:word" xmlns:wp14="http://schemas.microsoft.com/office/word/2010/wordprocessingDrawing" xmlns:v="urn:schemas-microsoft-com:vml" xmlns:o="urn:schemas-microsoft-com:office:office" xmlns:am3d="http://schemas.microsoft.com/office/drawing/2017/model3d" xmlns:aink="http://schemas.microsoft.com/office/drawing/2016/ink" xmlns:mc="http://schemas.openxmlformats.org/markup-compatibility/2006" xmlns:cx8="http://schemas.microsoft.com/office/drawing/2016/5/14/chartex" xmlns:cx7="http://schemas.microsoft.com/office/drawing/2016/5/13/chartex" xmlns:cx6="http://schemas.microsoft.com/office/drawing/2016/5/12/chartex" xmlns:cx5="http://schemas.microsoft.com/office/drawing/2016/5/11/chartex" xmlns:cx4="http://schemas.microsoft.com/office/drawing/2016/5/10/chartex" xmlns:cx3="http://schemas.microsoft.com/office/drawing/2016/5/9/chartex" xmlns:cx2="http://schemas.microsoft.com/office/drawing/2015/10/21/chartex" xmlns:cx1="http://schemas.microsoft.com/office/drawing/2015/9/8/chartex" xmlns:cx="http://schemas.microsoft.com/office/drawing/2014/chartex" xmlns:wpc="http://schemas.microsoft.com/office/word/2010/wordprocessingCanvas" xmlns="" val="0"/>
+                          <a14:useLocalDpi xmlns="" xmlns:wpc="http://schemas.microsoft.com/office/word/2010/wordprocessingCanvas" xmlns:cx="http://schemas.microsoft.com/office/drawing/2014/chartex" xmlns:cx1="http://schemas.microsoft.com/office/drawing/2015/9/8/chartex" xmlns:cx2="http://schemas.microsoft.com/office/drawing/2015/10/21/chartex" xmlns:cx3="http://schemas.microsoft.com/office/drawing/2016/5/9/chartex" xmlns:cx4="http://schemas.microsoft.com/office/drawing/2016/5/10/chartex" xmlns:cx5="http://schemas.microsoft.com/office/drawing/2016/5/11/chartex" xmlns:cx6="http://schemas.microsoft.com/office/drawing/2016/5/12/chartex" xmlns:cx7="http://schemas.microsoft.com/office/drawing/2016/5/13/chartex" xmlns:cx8="http://schemas.microsoft.com/office/drawing/2016/5/14/chartex" xmlns:mc="http://schemas.openxmlformats.org/markup-compatibility/2006" xmlns:aink="http://schemas.microsoft.com/office/drawing/2016/ink" xmlns:am3d="http://schemas.microsoft.com/office/drawing/2017/model3d" xmlns:o="urn:schemas-microsoft-com:office:office" xmlns:v="urn:schemas-microsoft-com:vml" xmlns:wp14="http://schemas.microsoft.com/office/word/2010/wordprocessingDrawing" xmlns:w10="urn:schemas-microsoft-com:office:word" xmlns:w="http://schemas.openxmlformats.org/wordprocessingml/2006/main" xmlns:w14="http://schemas.microsoft.com/office/word/2010/wordml" xmlns:w15="http://schemas.microsoft.com/office/word/2012/wordml" xmlns:w16cid="http://schemas.microsoft.com/office/word/2016/wordml/cid" xmlns:w16se="http://schemas.microsoft.com/office/word/2015/wordml/symex" xmlns:wpg="http://schemas.microsoft.com/office/word/2010/wordprocessingGroup" xmlns:wpi="http://schemas.microsoft.com/office/word/2010/wordprocessingInk" xmlns:wps="http://schemas.microsoft.com/office/word/2010/wordprocessingShape" xmlns:a14="http://schemas.microsoft.com/office/drawing/2010/main" val="0"/>
                         </a:ext>
                       </a:extLst>
                     </a:blip>
@@ -2568,7 +2568,7 @@
                     <a:blip r:embed="rId8" cstate="print">
                       <a:extLst>
                         <a:ext uri="{28A0092B-C50C-407E-A947-70E740481C1C}">
-                          <a14:useLocalDpi xmlns:a14="http://schemas.microsoft.com/office/drawing/2010/main" xmlns:wps="http://schemas.microsoft.com/office/word/2010/wordprocessingShape" xmlns:wpi="http://schemas.microsoft.com/office/word/2010/wordprocessingInk" xmlns:wpg="http://schemas.microsoft.com/office/word/2010/wordprocessingGroup" xmlns:w16se="http://schemas.microsoft.com/office/word/2015/wordml/symex" xmlns:w16cid="http://schemas.microsoft.com/office/word/2016/wordml/cid" xmlns:w15="http://schemas.microsoft.com/office/word/2012/wordml" xmlns:w14="http://schemas.microsoft.com/office/word/2010/wordml" xmlns:w="http://schemas.openxmlformats.org/wordprocessingml/2006/main" xmlns:w10="urn:schemas-microsoft-com:office:word" xmlns:wp14="http://schemas.microsoft.com/office/word/2010/wordprocessingDrawing" xmlns:v="urn:schemas-microsoft-com:vml" xmlns:o="urn:schemas-microsoft-com:office:office" xmlns:am3d="http://schemas.microsoft.com/office/drawing/2017/model3d" xmlns:aink="http://schemas.microsoft.com/office/drawing/2016/ink" xmlns:mc="http://schemas.openxmlformats.org/markup-compatibility/2006" xmlns:cx8="http://schemas.microsoft.com/office/drawing/2016/5/14/chartex" xmlns:cx7="http://schemas.microsoft.com/office/drawing/2016/5/13/chartex" xmlns:cx6="http://schemas.microsoft.com/office/drawing/2016/5/12/chartex" xmlns:cx5="http://schemas.microsoft.com/office/drawing/2016/5/11/chartex" xmlns:cx4="http://schemas.microsoft.com/office/drawing/2016/5/10/chartex" xmlns:cx3="http://schemas.microsoft.com/office/drawing/2016/5/9/chartex" xmlns:cx2="http://schemas.microsoft.com/office/drawing/2015/10/21/chartex" xmlns:cx1="http://schemas.microsoft.com/office/drawing/2015/9/8/chartex" xmlns:cx="http://schemas.microsoft.com/office/drawing/2014/chartex" xmlns:wpc="http://schemas.microsoft.com/office/word/2010/wordprocessingCanvas" xmlns="" val="0"/>
+                          <a14:useLocalDpi xmlns="" xmlns:wpc="http://schemas.microsoft.com/office/word/2010/wordprocessingCanvas" xmlns:cx="http://schemas.microsoft.com/office/drawing/2014/chartex" xmlns:cx1="http://schemas.microsoft.com/office/drawing/2015/9/8/chartex" xmlns:cx2="http://schemas.microsoft.com/office/drawing/2015/10/21/chartex" xmlns:cx3="http://schemas.microsoft.com/office/drawing/2016/5/9/chartex" xmlns:cx4="http://schemas.microsoft.com/office/drawing/2016/5/10/chartex" xmlns:cx5="http://schemas.microsoft.com/office/drawing/2016/5/11/chartex" xmlns:cx6="http://schemas.microsoft.com/office/drawing/2016/5/12/chartex" xmlns:cx7="http://schemas.microsoft.com/office/drawing/2016/5/13/chartex" xmlns:cx8="http://schemas.microsoft.com/office/drawing/2016/5/14/chartex" xmlns:mc="http://schemas.openxmlformats.org/markup-compatibility/2006" xmlns:aink="http://schemas.microsoft.com/office/drawing/2016/ink" xmlns:am3d="http://schemas.microsoft.com/office/drawing/2017/model3d" xmlns:o="urn:schemas-microsoft-com:office:office" xmlns:v="urn:schemas-microsoft-com:vml" xmlns:wp14="http://schemas.microsoft.com/office/word/2010/wordprocessingDrawing" xmlns:w10="urn:schemas-microsoft-com:office:word" xmlns:w="http://schemas.openxmlformats.org/wordprocessingml/2006/main" xmlns:w14="http://schemas.microsoft.com/office/word/2010/wordml" xmlns:w15="http://schemas.microsoft.com/office/word/2012/wordml" xmlns:w16cid="http://schemas.microsoft.com/office/word/2016/wordml/cid" xmlns:w16se="http://schemas.microsoft.com/office/word/2015/wordml/symex" xmlns:wpg="http://schemas.microsoft.com/office/word/2010/wordprocessingGroup" xmlns:wpi="http://schemas.microsoft.com/office/word/2010/wordprocessingInk" xmlns:wps="http://schemas.microsoft.com/office/word/2010/wordprocessingShape" xmlns:a14="http://schemas.microsoft.com/office/drawing/2010/main" val="0"/>
                         </a:ext>
                       </a:extLst>
                     </a:blip>
@@ -5134,7 +5134,7 @@
                     <a:blip r:embed="rId9" cstate="print">
                       <a:extLst>
                         <a:ext uri="{28A0092B-C50C-407E-A947-70E740481C1C}">
-                          <a14:useLocalDpi xmlns:a14="http://schemas.microsoft.com/office/drawing/2010/main" xmlns:wps="http://schemas.microsoft.com/office/word/2010/wordprocessingShape" xmlns:wpi="http://schemas.microsoft.com/office/word/2010/wordprocessingInk" xmlns:wpg="http://schemas.microsoft.com/office/word/2010/wordprocessingGroup" xmlns:w16se="http://schemas.microsoft.com/office/word/2015/wordml/symex" xmlns:w16cid="http://schemas.microsoft.com/office/word/2016/wordml/cid" xmlns:w15="http://schemas.microsoft.com/office/word/2012/wordml" xmlns:w14="http://schemas.microsoft.com/office/word/2010/wordml" xmlns:w="http://schemas.openxmlformats.org/wordprocessingml/2006/main" xmlns:w10="urn:schemas-microsoft-com:office:word" xmlns:wp14="http://schemas.microsoft.com/office/word/2010/wordprocessingDrawing" xmlns:v="urn:schemas-microsoft-com:vml" xmlns:o="urn:schemas-microsoft-com:office:office" xmlns:am3d="http://schemas.microsoft.com/office/drawing/2017/model3d" xmlns:aink="http://schemas.microsoft.com/office/drawing/2016/ink" xmlns:mc="http://schemas.openxmlformats.org/markup-compatibility/2006" xmlns:cx8="http://schemas.microsoft.com/office/drawing/2016/5/14/chartex" xmlns:cx7="http://schemas.microsoft.com/office/drawing/2016/5/13/chartex" xmlns:cx6="http://schemas.microsoft.com/office/drawing/2016/5/12/chartex" xmlns:cx5="http://schemas.microsoft.com/office/drawing/2016/5/11/chartex" xmlns:cx4="http://schemas.microsoft.com/office/drawing/2016/5/10/chartex" xmlns:cx3="http://schemas.microsoft.com/office/drawing/2016/5/9/chartex" xmlns:cx2="http://schemas.microsoft.com/office/drawing/2015/10/21/chartex" xmlns:cx1="http://schemas.microsoft.com/office/drawing/2015/9/8/chartex" xmlns:cx="http://schemas.microsoft.com/office/drawing/2014/chartex" xmlns:wpc="http://schemas.microsoft.com/office/word/2010/wordprocessingCanvas" xmlns="" val="0"/>
+                          <a14:useLocalDpi xmlns="" xmlns:wpc="http://schemas.microsoft.com/office/word/2010/wordprocessingCanvas" xmlns:cx="http://schemas.microsoft.com/office/drawing/2014/chartex" xmlns:cx1="http://schemas.microsoft.com/office/drawing/2015/9/8/chartex" xmlns:cx2="http://schemas.microsoft.com/office/drawing/2015/10/21/chartex" xmlns:cx3="http://schemas.microsoft.com/office/drawing/2016/5/9/chartex" xmlns:cx4="http://schemas.microsoft.com/office/drawing/2016/5/10/chartex" xmlns:cx5="http://schemas.microsoft.com/office/drawing/2016/5/11/chartex" xmlns:cx6="http://schemas.microsoft.com/office/drawing/2016/5/12/chartex" xmlns:cx7="http://schemas.microsoft.com/office/drawing/2016/5/13/chartex" xmlns:cx8="http://schemas.microsoft.com/office/drawing/2016/5/14/chartex" xmlns:mc="http://schemas.openxmlformats.org/markup-compatibility/2006" xmlns:aink="http://schemas.microsoft.com/office/drawing/2016/ink" xmlns:am3d="http://schemas.microsoft.com/office/drawing/2017/model3d" xmlns:o="urn:schemas-microsoft-com:office:office" xmlns:v="urn:schemas-microsoft-com:vml" xmlns:wp14="http://schemas.microsoft.com/office/word/2010/wordprocessingDrawing" xmlns:w10="urn:schemas-microsoft-com:office:word" xmlns:w="http://schemas.openxmlformats.org/wordprocessingml/2006/main" xmlns:w14="http://schemas.microsoft.com/office/word/2010/wordml" xmlns:w15="http://schemas.microsoft.com/office/word/2012/wordml" xmlns:w16cid="http://schemas.microsoft.com/office/word/2016/wordml/cid" xmlns:w16se="http://schemas.microsoft.com/office/word/2015/wordml/symex" xmlns:wpg="http://schemas.microsoft.com/office/word/2010/wordprocessingGroup" xmlns:wpi="http://schemas.microsoft.com/office/word/2010/wordprocessingInk" xmlns:wps="http://schemas.microsoft.com/office/word/2010/wordprocessingShape" xmlns:a14="http://schemas.microsoft.com/office/drawing/2010/main" val="0"/>
                         </a:ext>
                       </a:extLst>
                     </a:blip>
@@ -6644,7 +6644,7 @@
         <w:rPr>
           <w:rFonts w:hint="eastAsia"/>
         </w:rPr>
-        <w:t>索引</w:t>
+        <w:t>数据库引擎</w:t>
       </w:r>
     </w:p>
     <w:p>
@@ -6654,28 +6654,223 @@
         <w:ind w:left="1068"/>
         <w:rPr>
           <w:rFonts w:hint="eastAsia"/>
-        </w:rPr>
-      </w:pPr>
-      <w:r>
-        <w:t>聚集索引</w:t>
-      </w:r>
-      <w:r>
-        <w:rPr>
-          <w:rFonts w:hint="eastAsia"/>
-        </w:rPr>
-        <w:t>(</w:t>
-      </w:r>
-      <w:r>
-        <w:rPr>
-          <w:szCs w:val="12"/>
-        </w:rPr>
-        <w:t>聚簇索引</w:t>
-      </w:r>
-      <w:r>
-        <w:rPr>
-          <w:rFonts w:hint="eastAsia"/>
-        </w:rPr>
-        <w:t>)</w:t>
+          <w:kern w:val="0"/>
+          <w:shd w:val="clear" w:color="auto" w:fill="auto"/>
+        </w:rPr>
+      </w:pPr>
+      <w:proofErr w:type="spellStart"/>
+      <w:r>
+        <w:rPr>
+          <w:kern w:val="0"/>
+          <w:shd w:val="clear" w:color="auto" w:fill="auto"/>
+        </w:rPr>
+        <w:t>MyISAM</w:t>
+      </w:r>
+      <w:proofErr w:type="spellEnd"/>
+    </w:p>
+    <w:p>
+      <w:pPr>
+        <w:pStyle w:val="a0"/>
+        <w:ind w:firstLine="240"/>
+        <w:rPr>
+          <w:rFonts w:hint="eastAsia"/>
+        </w:rPr>
+      </w:pPr>
+      <w:proofErr w:type="spellStart"/>
+      <w:r>
+        <w:t>MySql</w:t>
+      </w:r>
+      <w:proofErr w:type="spellEnd"/>
+      <w:r>
+        <w:t>的默认引擎，</w:t>
+      </w:r>
+      <w:r>
+        <w:rPr>
+          <w:b/>
+        </w:rPr>
+        <w:t>不</w:t>
+      </w:r>
+      <w:r>
+        <w:rPr>
+          <w:b/>
+        </w:rPr>
+        <w:t>支持事务</w:t>
+      </w:r>
+      <w:r>
+        <w:rPr>
+          <w:b/>
+        </w:rPr>
+        <w:t>，行级锁和外键</w:t>
+      </w:r>
+      <w:r>
+        <w:t>。</w:t>
+      </w:r>
+    </w:p>
+    <w:p>
+      <w:pPr>
+        <w:pStyle w:val="a0"/>
+        <w:ind w:firstLine="240"/>
+        <w:rPr>
+          <w:rFonts w:hint="eastAsia"/>
+        </w:rPr>
+      </w:pPr>
+      <w:r>
+        <w:t>当执行</w:t>
+      </w:r>
+      <w:r>
+        <w:t>Insert</w:t>
+      </w:r>
+      <w:r>
+        <w:t>插入和</w:t>
+      </w:r>
+      <w:r>
+        <w:t>Update</w:t>
+      </w:r>
+      <w:r>
+        <w:rPr>
+          <w:b/>
+        </w:rPr>
+        <w:t>更新语句</w:t>
+      </w:r>
+      <w:r>
+        <w:rPr>
+          <w:b/>
+        </w:rPr>
+        <w:t>时</w:t>
+      </w:r>
+      <w:r>
+        <w:t>，即执行写操作的时候需要</w:t>
+      </w:r>
+      <w:r>
+        <w:rPr>
+          <w:b/>
+        </w:rPr>
+        <w:t>锁定</w:t>
+      </w:r>
+      <w:r>
+        <w:rPr>
+          <w:rFonts w:hint="eastAsia"/>
+          <w:b/>
+        </w:rPr>
+        <w:t>整个</w:t>
+      </w:r>
+      <w:r>
+        <w:rPr>
+          <w:b/>
+        </w:rPr>
+        <w:t>表</w:t>
+      </w:r>
+      <w:r>
+        <w:rPr>
+          <w:rFonts w:hint="eastAsia"/>
+        </w:rPr>
+        <w:t>，</w:t>
+      </w:r>
+      <w:r>
+        <w:rPr>
+          <w:b/>
+        </w:rPr>
+        <w:t>导致效率</w:t>
+      </w:r>
+      <w:r>
+        <w:rPr>
+          <w:b/>
+        </w:rPr>
+        <w:t>降低</w:t>
+      </w:r>
+      <w:r>
+        <w:t>。</w:t>
+      </w:r>
+    </w:p>
+    <w:p>
+      <w:pPr>
+        <w:pStyle w:val="a0"/>
+        <w:ind w:firstLine="240"/>
+        <w:rPr>
+          <w:rFonts w:hint="eastAsia"/>
+        </w:rPr>
+      </w:pPr>
+      <w:r>
+        <w:t>不过和</w:t>
+      </w:r>
+      <w:proofErr w:type="spellStart"/>
+      <w:r>
+        <w:t>Innodb</w:t>
+      </w:r>
+      <w:proofErr w:type="spellEnd"/>
+      <w:r>
+        <w:t>不同的是，</w:t>
+      </w:r>
+      <w:proofErr w:type="spellStart"/>
+      <w:r>
+        <w:t>MyIASM</w:t>
+      </w:r>
+      <w:proofErr w:type="spellEnd"/>
+      <w:r>
+        <w:t>引擎是</w:t>
+      </w:r>
+      <w:r>
+        <w:rPr>
+          <w:b/>
+        </w:rPr>
+        <w:t>保存了表的行数</w:t>
+      </w:r>
+      <w:r>
+        <w:t>，于是当进行</w:t>
+      </w:r>
+      <w:r>
+        <w:t>Select count(*) from table</w:t>
+      </w:r>
+      <w:r>
+        <w:t>语句时，可以直接的读取已经保存的值而不需要进行扫描全表。所以，如果表的</w:t>
+      </w:r>
+      <w:r>
+        <w:rPr>
+          <w:b/>
+        </w:rPr>
+        <w:t>读操作远远多于写操作</w:t>
+      </w:r>
+      <w:r>
+        <w:t>时，并且</w:t>
+      </w:r>
+      <w:r>
+        <w:rPr>
+          <w:b/>
+        </w:rPr>
+        <w:t>不需要事务的支持</w:t>
+      </w:r>
+      <w:r>
+        <w:rPr>
+          <w:rFonts w:hint="eastAsia"/>
+        </w:rPr>
+        <w:t>，</w:t>
+      </w:r>
+      <w:r>
+        <w:t>可以</w:t>
+      </w:r>
+      <w:r>
+        <w:rPr>
+          <w:rFonts w:hint="eastAsia"/>
+          <w:b/>
+        </w:rPr>
+        <w:t>选</w:t>
+      </w:r>
+      <w:proofErr w:type="spellStart"/>
+      <w:r>
+        <w:rPr>
+          <w:b/>
+        </w:rPr>
+        <w:t>MyIASM</w:t>
+      </w:r>
+      <w:proofErr w:type="spellEnd"/>
+      <w:r>
+        <w:rPr>
+          <w:b/>
+        </w:rPr>
+        <w:t>作为数据库引擎</w:t>
+      </w:r>
+      <w:r>
+        <w:t>。</w:t>
       </w:r>
     </w:p>
     <w:p>
@@ -6691,48 +6886,38 @@
         <w:rPr>
           <w:rFonts w:hint="eastAsia"/>
         </w:rPr>
-        <w:t>聚集索引</w:t>
+        <w:t>数据库表文件</w:t>
       </w:r>
     </w:p>
     <w:p>
       <w:pPr>
         <w:pStyle w:val="a0"/>
         <w:ind w:firstLine="240"/>
+      </w:pPr>
+      <w:r>
         <w:rPr>
           <w:rFonts w:hint="eastAsia"/>
           <w:b/>
         </w:rPr>
-      </w:pPr>
-      <w:r>
-        <w:t>该索引中键值的逻辑顺序决定了表中相应行的物理顺序。</w:t>
-      </w:r>
-      <w:r>
-        <w:rPr>
-          <w:b/>
-        </w:rPr>
-        <w:t>聚集索引</w:t>
-      </w:r>
-      <w:r>
-        <w:t>的叶节点就是数据节点。</w:t>
-      </w:r>
-      <w:r>
-        <w:rPr>
-          <w:rFonts w:hint="eastAsia"/>
-        </w:rPr>
-        <w:t>一个表只能建一个</w:t>
-      </w:r>
-      <w:r>
-        <w:rPr>
-          <w:b/>
-        </w:rPr>
-        <w:t>聚集索引</w:t>
-      </w:r>
-      <w:r>
-        <w:rPr>
-          <w:rFonts w:hint="eastAsia"/>
-          <w:b/>
-        </w:rPr>
-        <w:t>。</w:t>
+        <w:t>.MYD</w:t>
+      </w:r>
+      <w:r>
+        <w:rPr>
+          <w:rFonts w:hint="eastAsia"/>
+        </w:rPr>
+        <w:t>文件：即</w:t>
+      </w:r>
+      <w:r>
+        <w:rPr>
+          <w:rFonts w:hint="eastAsia"/>
+        </w:rPr>
+        <w:t>MY Data</w:t>
+      </w:r>
+      <w:r>
+        <w:rPr>
+          <w:rFonts w:hint="eastAsia"/>
+        </w:rPr>
+        <w:t>，表数据文件</w:t>
       </w:r>
     </w:p>
     <w:p>
@@ -6744,31 +6929,29 @@
         </w:rPr>
       </w:pPr>
       <w:r>
-        <w:t>innodb</w:t>
-      </w:r>
-      <w:r>
-        <w:t>的聚</w:t>
-      </w:r>
-      <w:r>
-        <w:rPr>
-          <w:rFonts w:hint="eastAsia"/>
-        </w:rPr>
-        <w:t>集</w:t>
-      </w:r>
-      <w:r>
-        <w:t>索引实际上是在同一个结构中保存了</w:t>
-      </w:r>
-      <w:r>
-        <w:t>btree</w:t>
-      </w:r>
-      <w:r>
-        <w:t>索引和数据行</w:t>
-      </w:r>
-      <w:r>
-        <w:rPr>
-          <w:rFonts w:hint="eastAsia"/>
-        </w:rPr>
-        <w:t>。</w:t>
+        <w:rPr>
+          <w:rFonts w:hint="eastAsia"/>
+          <w:b/>
+        </w:rPr>
+        <w:t>.MYI</w:t>
+      </w:r>
+      <w:r>
+        <w:rPr>
+          <w:rFonts w:hint="eastAsia"/>
+        </w:rPr>
+        <w:t>文件：即</w:t>
+      </w:r>
+      <w:r>
+        <w:rPr>
+          <w:rFonts w:hint="eastAsia"/>
+        </w:rPr>
+        <w:t>MY Index</w:t>
+      </w:r>
+      <w:r>
+        <w:rPr>
+          <w:rFonts w:hint="eastAsia"/>
+        </w:rPr>
+        <w:t>，索引文件</w:t>
       </w:r>
     </w:p>
     <w:p>
@@ -6781,74 +6964,39 @@
       </w:pPr>
       <w:r>
         <w:rPr>
-          <w:rFonts w:ascii="Arial" w:hAnsi="Arial" w:cs="Arial"/>
-          <w:color w:val="4F4F4F"/>
-        </w:rPr>
-        <w:t>Innodb</w:t>
-      </w:r>
-      <w:r>
-        <w:rPr>
-          <w:rFonts w:ascii="Arial" w:hAnsi="Arial" w:cs="Arial"/>
-          <w:color w:val="4F4F4F"/>
-        </w:rPr>
-        <w:t>的存储索引是基于</w:t>
-      </w:r>
-      <w:r>
-        <w:rPr>
-          <w:rFonts w:ascii="Arial" w:hAnsi="Arial" w:cs="Arial"/>
-          <w:color w:val="4F4F4F"/>
-        </w:rPr>
-        <w:t>B+tree</w:t>
-      </w:r>
-      <w:r>
-        <w:rPr>
-          <w:rFonts w:ascii="Arial" w:hAnsi="Arial" w:cs="Arial"/>
-          <w:color w:val="4F4F4F"/>
-        </w:rPr>
-        <w:t>，理所当然，聚集索引也是基于</w:t>
-      </w:r>
-      <w:r>
-        <w:rPr>
-          <w:rFonts w:ascii="Arial" w:hAnsi="Arial" w:cs="Arial"/>
-          <w:color w:val="4F4F4F"/>
-        </w:rPr>
-        <w:t>B+tree</w:t>
-      </w:r>
-      <w:r>
-        <w:rPr>
-          <w:rFonts w:ascii="Arial" w:hAnsi="Arial" w:cs="Arial"/>
-          <w:color w:val="4F4F4F"/>
-        </w:rPr>
-        <w:t>。与非聚集索引的区别则是，聚集索引既存储了索引，也存储了行值。当一个表有一个聚集索引，它的数据是存储在索引的叶子页（</w:t>
-      </w:r>
-      <w:r>
-        <w:rPr>
-          <w:rFonts w:ascii="Arial" w:hAnsi="Arial" w:cs="Arial"/>
-          <w:color w:val="4F4F4F"/>
-        </w:rPr>
-        <w:t>leaf pages</w:t>
-      </w:r>
-      <w:r>
-        <w:rPr>
-          <w:rFonts w:ascii="Arial" w:hAnsi="Arial" w:cs="Arial"/>
-          <w:color w:val="4F4F4F"/>
-        </w:rPr>
-        <w:t>）。因此</w:t>
-      </w:r>
-      <w:r>
-        <w:rPr>
-          <w:rFonts w:ascii="Arial" w:hAnsi="Arial" w:cs="Arial"/>
-          <w:color w:val="4F4F4F"/>
-        </w:rPr>
-        <w:t>innodb</w:t>
-      </w:r>
-      <w:r>
-        <w:rPr>
-          <w:rFonts w:ascii="Arial" w:hAnsi="Arial" w:cs="Arial"/>
-          <w:color w:val="4F4F4F"/>
-        </w:rPr>
-        <w:t>也能理解为基于索引的表。</w:t>
-      </w:r>
+          <w:rFonts w:hint="eastAsia"/>
+          <w:b/>
+        </w:rPr>
+        <w:t>.log</w:t>
+      </w:r>
+      <w:r>
+        <w:rPr>
+          <w:rFonts w:hint="eastAsia"/>
+        </w:rPr>
+        <w:t>文件：日志文件</w:t>
+      </w:r>
+    </w:p>
+    <w:p>
+      <w:pPr>
+        <w:pStyle w:val="4"/>
+        <w:numPr>
+          <w:ilvl w:val="3"/>
+          <w:numId w:val="9"/>
+        </w:numPr>
+        <w:spacing w:before="312"/>
+        <w:ind w:leftChars="0"/>
+        <w:rPr>
+          <w:rFonts w:hint="eastAsia"/>
+        </w:rPr>
+      </w:pPr>
+      <w:r>
+        <w:t xml:space="preserve"> </w:t>
+      </w:r>
+      <w:proofErr w:type="spellStart"/>
+      <w:r>
+        <w:t>InnoDB</w:t>
+      </w:r>
+      <w:proofErr w:type="spellEnd"/>
     </w:p>
     <w:p>
       <w:pPr>
@@ -6858,6 +7006,35 @@
           <w:rFonts w:hint="eastAsia"/>
         </w:rPr>
       </w:pPr>
+      <w:proofErr w:type="spellStart"/>
+      <w:r>
+        <w:t>Innodb</w:t>
+      </w:r>
+      <w:proofErr w:type="spellEnd"/>
+      <w:r>
+        <w:t>引擎提供了</w:t>
+      </w:r>
+      <w:r>
+        <w:rPr>
+          <w:b/>
+        </w:rPr>
+        <w:t>对数据库</w:t>
+      </w:r>
+      <w:r>
+        <w:rPr>
+          <w:b/>
+        </w:rPr>
+        <w:t>ACID</w:t>
+      </w:r>
+      <w:r>
+        <w:rPr>
+          <w:b/>
+        </w:rPr>
+        <w:t>事务的支持</w:t>
+      </w:r>
+      <w:r>
+        <w:t>。</w:t>
+      </w:r>
     </w:p>
     <w:p>
       <w:pPr>
@@ -6869,14 +7046,375 @@
       </w:pPr>
       <w:r>
         <w:rPr>
+          <w:b/>
+        </w:rPr>
+        <w:t>提供</w:t>
+      </w:r>
+      <w:r>
+        <w:rPr>
+          <w:b/>
+        </w:rPr>
+        <w:t>行级锁和外键的约束</w:t>
+      </w:r>
+      <w:r>
+        <w:t>。它的设计的目标就是处理大数据容量的数据库系统。它本身实际上是基于</w:t>
+      </w:r>
+      <w:proofErr w:type="spellStart"/>
+      <w:r>
+        <w:t>Mysql</w:t>
+      </w:r>
+      <w:proofErr w:type="spellEnd"/>
+      <w:r>
+        <w:t>后台的完整的系统。</w:t>
+      </w:r>
+      <w:proofErr w:type="spellStart"/>
+      <w:r>
+        <w:t>Mysql</w:t>
+      </w:r>
+      <w:proofErr w:type="spellEnd"/>
+      <w:r>
+        <w:t>运行的时候，</w:t>
+      </w:r>
+      <w:proofErr w:type="spellStart"/>
+      <w:r>
+        <w:t>Innodb</w:t>
+      </w:r>
+      <w:proofErr w:type="spellEnd"/>
+      <w:r>
+        <w:t>会在内存中</w:t>
+      </w:r>
+      <w:r>
+        <w:rPr>
+          <w:b/>
+        </w:rPr>
+        <w:t>建立缓冲池，用于缓冲数据和索引</w:t>
+      </w:r>
+      <w:r>
+        <w:t>。但是，该引擎是</w:t>
+      </w:r>
+      <w:r>
+        <w:rPr>
+          <w:b/>
+        </w:rPr>
+        <w:t>不支持全文搜索</w:t>
+      </w:r>
+      <w:r>
+        <w:t>的。同时，启动也比较的慢，它</w:t>
+      </w:r>
+      <w:r>
+        <w:rPr>
+          <w:b/>
+        </w:rPr>
+        <w:t>不保存表的行数</w:t>
+      </w:r>
+      <w:r>
+        <w:t>。当进行</w:t>
+      </w:r>
+      <w:r>
+        <w:t>Select count(*) from table</w:t>
+      </w:r>
+      <w:r>
+        <w:t>指令的时候，需要进行扫描全表。所以当需要使用数据库的事务时，该引擎就是首选。由于</w:t>
+      </w:r>
+      <w:r>
+        <w:rPr>
+          <w:b/>
+        </w:rPr>
+        <w:t>锁的粒度小</w:t>
+      </w:r>
+      <w:r>
+        <w:t>，</w:t>
+      </w:r>
+      <w:r>
+        <w:rPr>
+          <w:b/>
+        </w:rPr>
+        <w:t>写操作不会锁定全表</w:t>
+      </w:r>
+      <w:r>
+        <w:t>。所以在并发度较高的场景下使用会提升效率的。</w:t>
+      </w:r>
+    </w:p>
+    <w:p>
+      <w:pPr>
+        <w:pStyle w:val="5"/>
+        <w:spacing w:before="312"/>
+        <w:ind w:left="1160"/>
+        <w:rPr>
+          <w:rFonts w:hint="eastAsia"/>
+        </w:rPr>
+      </w:pPr>
+      <w:r>
+        <w:rPr>
+          <w:rFonts w:hint="eastAsia"/>
+        </w:rPr>
+        <w:t>数据库表文件</w:t>
+      </w:r>
+    </w:p>
+    <w:p>
+      <w:pPr>
+        <w:pStyle w:val="a0"/>
+        <w:ind w:firstLine="240"/>
+      </w:pPr>
+      <w:proofErr w:type="spellStart"/>
+      <w:r>
+        <w:rPr>
+          <w:rFonts w:hint="eastAsia"/>
+        </w:rPr>
+        <w:t>InnoDB</w:t>
+      </w:r>
+      <w:proofErr w:type="spellEnd"/>
+      <w:r>
+        <w:rPr>
+          <w:rFonts w:hint="eastAsia"/>
+        </w:rPr>
+        <w:t>采用表空间（</w:t>
+      </w:r>
+      <w:proofErr w:type="spellStart"/>
+      <w:r>
+        <w:rPr>
+          <w:rFonts w:hint="eastAsia"/>
+        </w:rPr>
+        <w:t>tablespace</w:t>
+      </w:r>
+      <w:proofErr w:type="spellEnd"/>
+      <w:r>
+        <w:rPr>
+          <w:rFonts w:hint="eastAsia"/>
+        </w:rPr>
+        <w:t>）来管理数据，存储表数据和索引，</w:t>
+      </w:r>
+    </w:p>
+    <w:p>
+      <w:pPr>
+        <w:pStyle w:val="a0"/>
+        <w:ind w:firstLine="240"/>
+        <w:rPr>
+          <w:rFonts w:hint="eastAsia"/>
+        </w:rPr>
+      </w:pPr>
+      <w:proofErr w:type="spellStart"/>
+      <w:r>
+        <w:rPr>
+          <w:rFonts w:hint="eastAsia"/>
+        </w:rPr>
+        <w:t>InnoDB</w:t>
+      </w:r>
+      <w:proofErr w:type="spellEnd"/>
+      <w:r>
+        <w:rPr>
+          <w:rFonts w:hint="eastAsia"/>
+        </w:rPr>
+        <w:t>数据库文件（即</w:t>
+      </w:r>
+      <w:proofErr w:type="spellStart"/>
+      <w:r>
+        <w:rPr>
+          <w:rFonts w:hint="eastAsia"/>
+        </w:rPr>
+        <w:t>InnoDB</w:t>
+      </w:r>
+      <w:proofErr w:type="spellEnd"/>
+      <w:r>
+        <w:rPr>
+          <w:rFonts w:hint="eastAsia"/>
+        </w:rPr>
+        <w:t>文件集，</w:t>
+      </w:r>
+      <w:proofErr w:type="spellStart"/>
+      <w:r>
+        <w:rPr>
+          <w:rFonts w:hint="eastAsia"/>
+        </w:rPr>
+        <w:t>ib</w:t>
+      </w:r>
+      <w:proofErr w:type="spellEnd"/>
+      <w:r>
+        <w:rPr>
+          <w:rFonts w:hint="eastAsia"/>
+        </w:rPr>
+        <w:t>-file set</w:t>
+      </w:r>
+      <w:r>
+        <w:rPr>
+          <w:rFonts w:hint="eastAsia"/>
+        </w:rPr>
+        <w:t>）：</w:t>
+      </w:r>
+    </w:p>
+    <w:p>
+      <w:pPr>
+        <w:pStyle w:val="a0"/>
+        <w:ind w:firstLine="240"/>
+        <w:rPr>
+          <w:rFonts w:hint="eastAsia"/>
+        </w:rPr>
+      </w:pPr>
+      <w:r>
+        <w:rPr>
+          <w:rFonts w:hint="eastAsia"/>
+          <w:b/>
+        </w:rPr>
+        <w:t>ibdata1</w:t>
+      </w:r>
+      <w:r>
+        <w:rPr>
+          <w:rFonts w:hint="eastAsia"/>
+        </w:rPr>
+        <w:t>、</w:t>
+      </w:r>
+      <w:r>
+        <w:rPr>
+          <w:rFonts w:hint="eastAsia"/>
+          <w:b/>
+        </w:rPr>
+        <w:t>ibdata2</w:t>
+      </w:r>
+      <w:r>
+        <w:rPr>
+          <w:rFonts w:hint="eastAsia"/>
+        </w:rPr>
+        <w:t>等：系统表空间文件，存储</w:t>
+      </w:r>
+      <w:proofErr w:type="spellStart"/>
+      <w:r>
+        <w:rPr>
+          <w:rFonts w:hint="eastAsia"/>
+        </w:rPr>
+        <w:t>InnoDB</w:t>
+      </w:r>
+      <w:proofErr w:type="spellEnd"/>
+      <w:r>
+        <w:rPr>
+          <w:rFonts w:hint="eastAsia"/>
+        </w:rPr>
+        <w:t>系统信息和用户数据库表数据和索引，所有表共用</w:t>
+      </w:r>
+    </w:p>
+    <w:p>
+      <w:pPr>
+        <w:pStyle w:val="a0"/>
+        <w:ind w:firstLine="240"/>
+        <w:rPr>
+          <w:rFonts w:hint="eastAsia"/>
+        </w:rPr>
+      </w:pPr>
+      <w:r>
+        <w:rPr>
+          <w:rFonts w:hint="eastAsia"/>
+          <w:b/>
+        </w:rPr>
+        <w:t>.</w:t>
+      </w:r>
+      <w:proofErr w:type="spellStart"/>
+      <w:r>
+        <w:rPr>
+          <w:rFonts w:hint="eastAsia"/>
+          <w:b/>
+        </w:rPr>
+        <w:t>ibd</w:t>
+      </w:r>
+      <w:proofErr w:type="spellEnd"/>
+      <w:r>
+        <w:rPr>
+          <w:rFonts w:hint="eastAsia"/>
+        </w:rPr>
+        <w:t>文件：单表表空间文件，</w:t>
+      </w:r>
+      <w:r>
+        <w:rPr>
+          <w:rFonts w:hint="eastAsia"/>
+          <w:b/>
+        </w:rPr>
+        <w:t>每个表使用一个表空间文件</w:t>
+      </w:r>
+      <w:r>
+        <w:rPr>
+          <w:rFonts w:hint="eastAsia"/>
+        </w:rPr>
+        <w:t>（</w:t>
+      </w:r>
+      <w:r>
+        <w:rPr>
+          <w:rFonts w:hint="eastAsia"/>
+        </w:rPr>
+        <w:t>file per table</w:t>
+      </w:r>
+      <w:r>
+        <w:rPr>
+          <w:rFonts w:hint="eastAsia"/>
+        </w:rPr>
+        <w:t>），存放用户数据库表数据和索引</w:t>
+      </w:r>
+    </w:p>
+    <w:p>
+      <w:pPr>
+        <w:pStyle w:val="a0"/>
+        <w:ind w:firstLine="240"/>
+        <w:rPr>
+          <w:rFonts w:hint="eastAsia"/>
+        </w:rPr>
+      </w:pPr>
+      <w:r>
+        <w:rPr>
+          <w:rFonts w:hint="eastAsia"/>
+        </w:rPr>
+        <w:t>日志文件：</w:t>
+      </w:r>
+      <w:r>
+        <w:rPr>
+          <w:rFonts w:hint="eastAsia"/>
+        </w:rPr>
+        <w:t xml:space="preserve"> ib_logfile1</w:t>
+      </w:r>
+      <w:r>
+        <w:rPr>
+          <w:rFonts w:hint="eastAsia"/>
+        </w:rPr>
+        <w:t>、</w:t>
+      </w:r>
+      <w:r>
+        <w:rPr>
+          <w:rFonts w:hint="eastAsia"/>
+        </w:rPr>
+        <w:t>ib_logfile2</w:t>
+      </w:r>
+    </w:p>
+    <w:p>
+      <w:pPr>
+        <w:pStyle w:val="5"/>
+        <w:spacing w:before="312"/>
+        <w:ind w:left="1160"/>
+        <w:rPr>
+          <w:rFonts w:hint="eastAsia"/>
+          <w:szCs w:val="14"/>
+        </w:rPr>
+      </w:pPr>
+      <w:r>
+        <w:rPr>
+          <w:rFonts w:hint="eastAsia"/>
+        </w:rPr>
+        <w:lastRenderedPageBreak/>
+        <w:t>逻辑存储结构</w:t>
+      </w:r>
+    </w:p>
+    <w:p>
+      <w:pPr>
+        <w:jc w:val="center"/>
+        <w:rPr>
+          <w:rFonts w:hint="eastAsia"/>
+        </w:rPr>
+      </w:pPr>
+      <w:r>
+        <w:rPr>
           <w:rFonts w:hint="eastAsia"/>
           <w:noProof/>
         </w:rPr>
         <w:drawing>
           <wp:inline distT="0" distB="0" distL="0" distR="0">
-            <wp:extent cx="5274310" cy="3947795"/>
-            <wp:effectExtent l="19050" t="0" r="2540" b="0"/>
-            <wp:docPr id="1" name="图片 0" descr="aa.JPG"/>
+            <wp:extent cx="4435673" cy="3023691"/>
+            <wp:effectExtent l="19050" t="0" r="2977" b="0"/>
+            <wp:docPr id="7" name="图片 6" descr="aa.png"/>
             <wp:cNvGraphicFramePr>
               <a:graphicFrameLocks xmlns:a="http://schemas.openxmlformats.org/drawingml/2006/main" noChangeAspect="1"/>
             </wp:cNvGraphicFramePr>
@@ -6884,7 +7422,7 @@
               <a:graphicData uri="http://schemas.openxmlformats.org/drawingml/2006/picture">
                 <pic:pic xmlns:pic="http://schemas.openxmlformats.org/drawingml/2006/picture">
                   <pic:nvPicPr>
-                    <pic:cNvPr id="0" name="aa.JPG"/>
+                    <pic:cNvPr id="0" name="aa.png"/>
                     <pic:cNvPicPr/>
                   </pic:nvPicPr>
                   <pic:blipFill>
@@ -6896,7 +7434,7 @@
                   <pic:spPr>
                     <a:xfrm>
                       <a:off x="0" y="0"/>
-                      <a:ext cx="5274310" cy="3947795"/>
+                      <a:ext cx="4435869" cy="3023825"/>
                     </a:xfrm>
                     <a:prstGeom prst="rect">
                       <a:avLst/>
@@ -6911,171 +7449,700 @@
     </w:p>
     <w:p>
       <w:pPr>
-        <w:rPr>
-          <w:rFonts w:hint="eastAsia"/>
-        </w:rPr>
-      </w:pPr>
-      <w:r>
-        <w:rPr>
-          <w:rFonts w:hint="eastAsia"/>
-        </w:rPr>
-        <w:t>确定物理顺序</w:t>
-      </w:r>
-    </w:p>
-    <w:p>
-      <w:pPr>
-        <w:rPr>
-          <w:rFonts w:hint="eastAsia"/>
-        </w:rPr>
-      </w:pPr>
-      <w:r>
-        <w:rPr>
-          <w:rFonts w:hint="eastAsia"/>
-        </w:rPr>
-        <w:tab/>
-      </w:r>
-      <w:r>
-        <w:rPr>
+        <w:pStyle w:val="a0"/>
+        <w:numPr>
+          <w:ilvl w:val="0"/>
+          <w:numId w:val="10"/>
+        </w:numPr>
+        <w:ind w:firstLineChars="0"/>
+        <w:jc w:val="left"/>
+        <w:rPr>
+          <w:rFonts w:hint="eastAsia"/>
+        </w:rPr>
+      </w:pPr>
+      <w:r>
+        <w:rPr>
+          <w:rFonts w:ascii="Arial" w:hAnsi="Arial" w:cs="Arial"/>
           <w:b/>
-        </w:rPr>
-        <w:t>聚集索引</w:t>
-      </w:r>
-      <w:r>
-        <w:t>确定表中数据的物理顺序。</w:t>
-      </w:r>
-      <w:r>
-        <w:rPr>
+          <w:color w:val="4F4F4F"/>
+        </w:rPr>
+        <w:t>表空间（</w:t>
+      </w:r>
+      <w:proofErr w:type="spellStart"/>
+      <w:r>
+        <w:rPr>
+          <w:rFonts w:ascii="Arial" w:hAnsi="Arial" w:cs="Arial"/>
           <w:b/>
-        </w:rPr>
-        <w:t>聚集索引</w:t>
-      </w:r>
-      <w:r>
-        <w:t>类似于电话簿，后者按姓氏排列数据。由于</w:t>
-      </w:r>
-      <w:r>
-        <w:rPr>
+          <w:color w:val="4F4F4F"/>
+        </w:rPr>
+        <w:t>tablespace</w:t>
+      </w:r>
+      <w:proofErr w:type="spellEnd"/>
+      <w:r>
+        <w:rPr>
+          <w:rFonts w:ascii="Arial" w:hAnsi="Arial" w:cs="Arial"/>
           <w:b/>
-        </w:rPr>
-        <w:t>聚集索引</w:t>
-      </w:r>
-      <w:r>
-        <w:t>规定数据在表中的物理存储顺序，因此一个表只能包含一个聚集索引。但该索引可以包含多个列（组合索引），就像电话簿按姓氏和名字进行组织一样。</w:t>
-      </w:r>
-      <w:r>
-        <w:t> </w:t>
-      </w:r>
-    </w:p>
-    <w:p>
-      <w:pPr>
-        <w:rPr>
-          <w:rFonts w:hint="eastAsia"/>
-        </w:rPr>
-      </w:pPr>
-      <w:r>
-        <w:t>搜索范围值特别有效</w:t>
-      </w:r>
-    </w:p>
-    <w:p>
-      <w:r>
-        <w:rPr>
-          <w:rFonts w:hint="eastAsia"/>
-        </w:rPr>
-        <w:tab/>
-      </w:r>
-      <w:r>
-        <w:rPr>
+          <w:color w:val="4F4F4F"/>
+        </w:rPr>
+        <w:t>）</w:t>
+      </w:r>
+    </w:p>
+    <w:p>
+      <w:pPr>
+        <w:pStyle w:val="a0"/>
+        <w:ind w:firstLine="240"/>
+        <w:rPr>
+          <w:rFonts w:ascii="Arial" w:hAnsi="Arial" w:cs="Arial" w:hint="eastAsia"/>
+          <w:color w:val="4F4F4F"/>
+        </w:rPr>
+      </w:pPr>
+      <w:proofErr w:type="spellStart"/>
+      <w:r>
+        <w:rPr>
+          <w:rFonts w:ascii="Arial" w:hAnsi="Arial" w:cs="Arial"/>
+          <w:color w:val="4F4F4F"/>
+        </w:rPr>
+        <w:t>InnoDB</w:t>
+      </w:r>
+      <w:proofErr w:type="spellEnd"/>
+      <w:r>
+        <w:rPr>
+          <w:rFonts w:ascii="Arial" w:hAnsi="Arial" w:cs="Arial"/>
+          <w:color w:val="4F4F4F"/>
+        </w:rPr>
+        <w:t>存储引擎的逻辑存储结构和</w:t>
+      </w:r>
+      <w:r>
+        <w:rPr>
+          <w:rFonts w:ascii="Arial" w:hAnsi="Arial" w:cs="Arial"/>
+          <w:color w:val="4F4F4F"/>
+        </w:rPr>
+        <w:t>Oracle</w:t>
+      </w:r>
+      <w:r>
+        <w:rPr>
+          <w:rFonts w:ascii="Arial" w:hAnsi="Arial" w:cs="Arial"/>
+          <w:color w:val="4F4F4F"/>
+        </w:rPr>
+        <w:t>大致相同，所有数据都被逻辑地存放在一个空间中，我们称之为</w:t>
+      </w:r>
+      <w:r>
+        <w:rPr>
+          <w:rFonts w:ascii="Arial" w:hAnsi="Arial" w:cs="Arial"/>
           <w:b/>
-        </w:rPr>
-        <w:t>聚集索引</w:t>
-      </w:r>
-      <w:r>
-        <w:t>对于那些经常要搜索范围值的列特别有效。使用</w:t>
-      </w:r>
-      <w:r>
-        <w:rPr>
+          <w:color w:val="4F4F4F"/>
+        </w:rPr>
+        <w:t>表空间（</w:t>
+      </w:r>
+      <w:proofErr w:type="spellStart"/>
+      <w:r>
+        <w:rPr>
+          <w:rFonts w:ascii="Arial" w:hAnsi="Arial" w:cs="Arial"/>
           <w:b/>
-        </w:rPr>
-        <w:t>聚集索引</w:t>
-      </w:r>
-      <w:r>
-        <w:t>找到包含第一个值的行后，便可以确保包含后续索引值的行在物理相邻。例如，如果应用程序执行</w:t>
-      </w:r>
-      <w:r>
+          <w:color w:val="4F4F4F"/>
+        </w:rPr>
+        <w:t>tablespace</w:t>
+      </w:r>
+      <w:proofErr w:type="spellEnd"/>
+      <w:r>
+        <w:rPr>
+          <w:rFonts w:ascii="Arial" w:hAnsi="Arial" w:cs="Arial"/>
+          <w:b/>
+          <w:color w:val="4F4F4F"/>
+        </w:rPr>
+        <w:t>）</w:t>
+      </w:r>
+      <w:r>
+        <w:rPr>
+          <w:rFonts w:ascii="Arial" w:hAnsi="Arial" w:cs="Arial" w:hint="eastAsia"/>
+          <w:color w:val="4F4F4F"/>
+        </w:rPr>
+        <w:t>，</w:t>
+      </w:r>
+    </w:p>
+    <w:p>
+      <w:pPr>
+        <w:pStyle w:val="a0"/>
+        <w:ind w:firstLine="240"/>
+        <w:rPr>
+          <w:rFonts w:ascii="Arial" w:hAnsi="Arial" w:cs="Arial" w:hint="eastAsia"/>
+          <w:b/>
+          <w:color w:val="4F4F4F"/>
+        </w:rPr>
+      </w:pPr>
+      <w:r>
+        <w:rPr>
+          <w:rFonts w:ascii="Arial" w:hAnsi="Arial" w:cs="Arial"/>
+          <w:color w:val="4F4F4F"/>
+        </w:rPr>
+        <w:t>表空间又由</w:t>
+      </w:r>
+      <w:r>
+        <w:rPr>
+          <w:rFonts w:ascii="Arial" w:hAnsi="Arial" w:cs="Arial"/>
+          <w:b/>
+          <w:color w:val="4F4F4F"/>
+        </w:rPr>
+        <w:t>段（</w:t>
+      </w:r>
+      <w:r>
+        <w:rPr>
+          <w:rFonts w:ascii="Arial" w:hAnsi="Arial" w:cs="Arial"/>
+          <w:b/>
+          <w:color w:val="4F4F4F"/>
+        </w:rPr>
+        <w:t>segment</w:t>
+      </w:r>
+      <w:r>
+        <w:rPr>
+          <w:rFonts w:ascii="Arial" w:hAnsi="Arial" w:cs="Arial"/>
+          <w:b/>
+          <w:color w:val="4F4F4F"/>
+        </w:rPr>
+        <w:t>）</w:t>
+      </w:r>
+      <w:r>
+        <w:rPr>
+          <w:rFonts w:ascii="Arial" w:hAnsi="Arial" w:cs="Arial"/>
+          <w:color w:val="4F4F4F"/>
+        </w:rPr>
+        <w:t>、</w:t>
+      </w:r>
+      <w:r>
+        <w:rPr>
+          <w:rFonts w:ascii="Arial" w:hAnsi="Arial" w:cs="Arial"/>
+          <w:b/>
+          <w:color w:val="4F4F4F"/>
+        </w:rPr>
+        <w:t>区（</w:t>
+      </w:r>
+      <w:r>
+        <w:rPr>
+          <w:rFonts w:ascii="Arial" w:hAnsi="Arial" w:cs="Arial"/>
+          <w:b/>
+          <w:color w:val="4F4F4F"/>
+        </w:rPr>
+        <w:t>extent</w:t>
+      </w:r>
+      <w:r>
+        <w:rPr>
+          <w:rFonts w:ascii="Arial" w:hAnsi="Arial" w:cs="Arial"/>
+          <w:b/>
+          <w:color w:val="4F4F4F"/>
+        </w:rPr>
+        <w:t>）</w:t>
+      </w:r>
+      <w:r>
+        <w:rPr>
+          <w:rFonts w:ascii="Arial" w:hAnsi="Arial" w:cs="Arial"/>
+          <w:color w:val="4F4F4F"/>
+        </w:rPr>
+        <w:t>、</w:t>
+      </w:r>
+      <w:r>
+        <w:rPr>
+          <w:rFonts w:ascii="Arial" w:hAnsi="Arial" w:cs="Arial"/>
+          <w:b/>
+          <w:color w:val="4F4F4F"/>
+        </w:rPr>
+        <w:t>页（</w:t>
+      </w:r>
+      <w:r>
+        <w:rPr>
+          <w:rFonts w:ascii="Arial" w:hAnsi="Arial" w:cs="Arial"/>
+          <w:b/>
+          <w:color w:val="4F4F4F"/>
+        </w:rPr>
+        <w:t>page</w:t>
+      </w:r>
+      <w:r>
+        <w:rPr>
+          <w:rFonts w:ascii="Arial" w:hAnsi="Arial" w:cs="Arial"/>
+          <w:b/>
+          <w:color w:val="4F4F4F"/>
+        </w:rPr>
+        <w:t>）</w:t>
+      </w:r>
+      <w:r>
+        <w:rPr>
+          <w:rFonts w:ascii="Arial" w:hAnsi="Arial" w:cs="Arial"/>
+          <w:color w:val="4F4F4F"/>
+        </w:rPr>
+        <w:t>组成。页在一些文档中有时也称为</w:t>
+      </w:r>
+      <w:r>
+        <w:rPr>
+          <w:rFonts w:ascii="Arial" w:hAnsi="Arial" w:cs="Arial"/>
+          <w:b/>
+          <w:color w:val="4F4F4F"/>
+        </w:rPr>
+        <w:t>块（</w:t>
+      </w:r>
+      <w:r>
+        <w:rPr>
+          <w:rFonts w:ascii="Arial" w:hAnsi="Arial" w:cs="Arial"/>
+          <w:b/>
+          <w:color w:val="4F4F4F"/>
+        </w:rPr>
+        <w:t>block</w:t>
+      </w:r>
+      <w:r>
+        <w:rPr>
+          <w:rFonts w:ascii="Arial" w:hAnsi="Arial" w:cs="Arial"/>
+          <w:b/>
+          <w:color w:val="4F4F4F"/>
+        </w:rPr>
+        <w:t>）</w:t>
+      </w:r>
+      <w:r>
+        <w:rPr>
+          <w:rFonts w:ascii="Arial" w:hAnsi="Arial" w:cs="Arial" w:hint="eastAsia"/>
+          <w:b/>
+          <w:color w:val="4F4F4F"/>
+        </w:rPr>
+        <w:t>。</w:t>
+      </w:r>
+    </w:p>
+    <w:p>
+      <w:pPr>
+        <w:pStyle w:val="a0"/>
+        <w:ind w:firstLine="240"/>
+        <w:rPr>
+          <w:rFonts w:ascii="Arial" w:hAnsi="Arial" w:cs="Arial" w:hint="eastAsia"/>
+          <w:color w:val="4F4F4F"/>
+        </w:rPr>
+      </w:pPr>
+      <w:r>
+        <w:rPr>
+          <w:rFonts w:ascii="Arial" w:hAnsi="Arial" w:cs="Arial" w:hint="eastAsia"/>
+          <w:color w:val="4F4F4F"/>
+        </w:rPr>
+        <w:t>默认情况下</w:t>
+      </w:r>
+      <w:proofErr w:type="spellStart"/>
+      <w:r>
+        <w:rPr>
+          <w:rFonts w:ascii="Arial" w:hAnsi="Arial" w:cs="Arial" w:hint="eastAsia"/>
+          <w:color w:val="4F4F4F"/>
+        </w:rPr>
+        <w:t>InnoDB</w:t>
+      </w:r>
+      <w:proofErr w:type="spellEnd"/>
+      <w:r>
+        <w:rPr>
+          <w:rFonts w:ascii="Arial" w:hAnsi="Arial" w:cs="Arial" w:hint="eastAsia"/>
+          <w:color w:val="4F4F4F"/>
+        </w:rPr>
+        <w:t>存储引擎有一个共享表空间</w:t>
+      </w:r>
+      <w:r>
+        <w:rPr>
+          <w:rFonts w:ascii="Arial" w:hAnsi="Arial" w:cs="Arial" w:hint="eastAsia"/>
+          <w:color w:val="4F4F4F"/>
+        </w:rPr>
+        <w:t>ibdata1</w:t>
+      </w:r>
+      <w:r>
+        <w:rPr>
+          <w:rFonts w:ascii="Arial" w:hAnsi="Arial" w:cs="Arial" w:hint="eastAsia"/>
+          <w:color w:val="4F4F4F"/>
+        </w:rPr>
+        <w:t>，即所有数据都放在这个表空间内。如果我们启用了参数</w:t>
+      </w:r>
+      <w:proofErr w:type="spellStart"/>
+      <w:r>
+        <w:rPr>
+          <w:rFonts w:ascii="Arial" w:hAnsi="Arial" w:cs="Arial" w:hint="eastAsia"/>
+          <w:b/>
+          <w:color w:val="4F4F4F"/>
+        </w:rPr>
+        <w:t>innodb_file_per_table</w:t>
+      </w:r>
+      <w:proofErr w:type="spellEnd"/>
+      <w:r>
+        <w:rPr>
+          <w:rFonts w:ascii="Arial" w:hAnsi="Arial" w:cs="Arial" w:hint="eastAsia"/>
+          <w:color w:val="4F4F4F"/>
+        </w:rPr>
+        <w:t>，则每张表内的数据可以单独放到一个表空间内。</w:t>
+      </w:r>
+    </w:p>
+    <w:p>
+      <w:pPr>
+        <w:pStyle w:val="a0"/>
+        <w:ind w:firstLine="240"/>
+        <w:rPr>
+          <w:rFonts w:ascii="Arial" w:hAnsi="Arial" w:cs="Arial" w:hint="eastAsia"/>
+          <w:b/>
+          <w:color w:val="4F4F4F"/>
+        </w:rPr>
+      </w:pPr>
+      <w:proofErr w:type="spellStart"/>
+      <w:r>
+        <w:rPr>
+          <w:rFonts w:ascii="Arial" w:hAnsi="Arial" w:cs="Arial" w:hint="eastAsia"/>
+          <w:b/>
+          <w:color w:val="4F4F4F"/>
+        </w:rPr>
+        <w:t>mysql</w:t>
+      </w:r>
+      <w:proofErr w:type="spellEnd"/>
+      <w:r>
+        <w:rPr>
+          <w:rFonts w:ascii="Arial" w:hAnsi="Arial" w:cs="Arial" w:hint="eastAsia"/>
+          <w:b/>
+          <w:color w:val="4F4F4F"/>
+        </w:rPr>
+        <w:t>&gt;show variables like '</w:t>
+      </w:r>
+      <w:proofErr w:type="spellStart"/>
+      <w:r>
+        <w:rPr>
+          <w:rFonts w:ascii="Arial" w:hAnsi="Arial" w:cs="Arial" w:hint="eastAsia"/>
+          <w:b/>
+          <w:color w:val="4F4F4F"/>
+        </w:rPr>
+        <w:t>innodb_file_table</w:t>
+      </w:r>
+      <w:proofErr w:type="spellEnd"/>
+      <w:r>
+        <w:rPr>
+          <w:rFonts w:ascii="Arial" w:hAnsi="Arial" w:cs="Arial" w:hint="eastAsia"/>
+          <w:b/>
+          <w:color w:val="4F4F4F"/>
+        </w:rPr>
+        <w:t>'\G;</w:t>
+      </w:r>
+    </w:p>
+    <w:p>
+      <w:pPr>
+        <w:pStyle w:val="a0"/>
+        <w:ind w:firstLine="240"/>
+        <w:rPr>
+          <w:rFonts w:ascii="Arial" w:hAnsi="Arial" w:cs="Arial" w:hint="eastAsia"/>
+          <w:b/>
+          <w:color w:val="4F4F4F"/>
+        </w:rPr>
+      </w:pPr>
+      <w:proofErr w:type="spellStart"/>
+      <w:r>
+        <w:rPr>
+          <w:rFonts w:ascii="Arial" w:hAnsi="Arial" w:cs="Arial" w:hint="eastAsia"/>
+          <w:b/>
+          <w:color w:val="4F4F4F"/>
+        </w:rPr>
+        <w:t>mysql</w:t>
+      </w:r>
+      <w:proofErr w:type="spellEnd"/>
+      <w:r>
+        <w:rPr>
+          <w:rFonts w:ascii="Arial" w:hAnsi="Arial" w:cs="Arial" w:hint="eastAsia"/>
+          <w:b/>
+          <w:color w:val="4F4F4F"/>
+        </w:rPr>
+        <w:t xml:space="preserve">&gt;system </w:t>
+      </w:r>
+      <w:proofErr w:type="spellStart"/>
+      <w:r>
+        <w:rPr>
+          <w:rFonts w:ascii="Arial" w:hAnsi="Arial" w:cs="Arial" w:hint="eastAsia"/>
+          <w:b/>
+          <w:color w:val="4F4F4F"/>
+        </w:rPr>
+        <w:t>ls</w:t>
+      </w:r>
+      <w:proofErr w:type="spellEnd"/>
+      <w:r>
+        <w:rPr>
+          <w:rFonts w:ascii="Arial" w:hAnsi="Arial" w:cs="Arial" w:hint="eastAsia"/>
+          <w:b/>
+          <w:color w:val="4F4F4F"/>
+        </w:rPr>
+        <w:t xml:space="preserve"> -</w:t>
+      </w:r>
+      <w:proofErr w:type="spellStart"/>
+      <w:r>
+        <w:rPr>
+          <w:rFonts w:ascii="Arial" w:hAnsi="Arial" w:cs="Arial" w:hint="eastAsia"/>
+          <w:b/>
+          <w:color w:val="4F4F4F"/>
+        </w:rPr>
+        <w:t>lh</w:t>
+      </w:r>
+      <w:proofErr w:type="spellEnd"/>
+      <w:r>
+        <w:rPr>
+          <w:rFonts w:ascii="Arial" w:hAnsi="Arial" w:cs="Arial" w:hint="eastAsia"/>
+          <w:b/>
+          <w:color w:val="4F4F4F"/>
+        </w:rPr>
+        <w:t xml:space="preserve"> /</w:t>
+      </w:r>
+      <w:proofErr w:type="spellStart"/>
+      <w:r>
+        <w:rPr>
+          <w:rFonts w:ascii="Arial" w:hAnsi="Arial" w:cs="Arial" w:hint="eastAsia"/>
+          <w:b/>
+          <w:color w:val="4F4F4F"/>
+        </w:rPr>
+        <w:t>usr</w:t>
+      </w:r>
+      <w:proofErr w:type="spellEnd"/>
+      <w:r>
+        <w:rPr>
+          <w:rFonts w:ascii="Arial" w:hAnsi="Arial" w:cs="Arial" w:hint="eastAsia"/>
+          <w:b/>
+          <w:color w:val="4F4F4F"/>
+        </w:rPr>
+        <w:t>/local/</w:t>
+      </w:r>
+      <w:proofErr w:type="spellStart"/>
+      <w:r>
+        <w:rPr>
+          <w:rFonts w:ascii="Arial" w:hAnsi="Arial" w:cs="Arial" w:hint="eastAsia"/>
+          <w:b/>
+          <w:color w:val="4F4F4F"/>
+        </w:rPr>
+        <w:t>mysql</w:t>
+      </w:r>
+      <w:proofErr w:type="spellEnd"/>
+      <w:r>
+        <w:rPr>
+          <w:rFonts w:ascii="Arial" w:hAnsi="Arial" w:cs="Arial" w:hint="eastAsia"/>
+          <w:b/>
+          <w:color w:val="4F4F4F"/>
+        </w:rPr>
+        <w:t>/data/</w:t>
+      </w:r>
+      <w:proofErr w:type="spellStart"/>
+      <w:r>
+        <w:rPr>
+          <w:rFonts w:ascii="Arial" w:hAnsi="Arial" w:cs="Arial" w:hint="eastAsia"/>
+          <w:b/>
+          <w:color w:val="4F4F4F"/>
+        </w:rPr>
+        <w:t>ib</w:t>
+      </w:r>
+      <w:proofErr w:type="spellEnd"/>
+      <w:r>
+        <w:rPr>
+          <w:rFonts w:ascii="Arial" w:hAnsi="Arial" w:cs="Arial" w:hint="eastAsia"/>
+          <w:b/>
+          <w:color w:val="4F4F4F"/>
+        </w:rPr>
+        <w:t>*</w:t>
+      </w:r>
+    </w:p>
+    <w:p>
+      <w:pPr>
+        <w:pStyle w:val="a0"/>
+        <w:ind w:firstLine="240"/>
+        <w:rPr>
+          <w:rFonts w:ascii="宋体" w:eastAsia="宋体" w:hAnsi="宋体" w:cs="宋体"/>
+          <w:color w:val="auto"/>
+          <w:kern w:val="0"/>
+          <w:sz w:val="24"/>
+          <w:szCs w:val="24"/>
+          <w:shd w:val="clear" w:color="auto" w:fill="auto"/>
+        </w:rPr>
+      </w:pPr>
+      <w:r>
+        <w:rPr>
+          <w:rFonts w:ascii="Arial" w:hAnsi="Arial" w:cs="Arial"/>
+          <w:color w:val="4F4F4F"/>
+        </w:rPr>
+        <w:t>对于启用了</w:t>
+      </w:r>
+      <w:proofErr w:type="spellStart"/>
+      <w:r>
+        <w:rPr>
+          <w:rFonts w:ascii="Arial" w:hAnsi="Arial" w:cs="Arial"/>
+          <w:color w:val="4F4F4F"/>
+        </w:rPr>
+        <w:t>innodb_file_per_table</w:t>
+      </w:r>
+      <w:proofErr w:type="spellEnd"/>
+      <w:r>
+        <w:rPr>
+          <w:rFonts w:ascii="Arial" w:hAnsi="Arial" w:cs="Arial"/>
+          <w:color w:val="4F4F4F"/>
+        </w:rPr>
+        <w:t>的参数选项，需要注意的是，每张表的表空间内存放的只是数据、索引和插入缓冲，其他类的数据，如撤销（</w:t>
+      </w:r>
+      <w:r>
+        <w:rPr>
+          <w:rFonts w:ascii="Arial" w:hAnsi="Arial" w:cs="Arial"/>
+          <w:color w:val="4F4F4F"/>
+        </w:rPr>
+        <w:t>Undo</w:t>
+      </w:r>
+      <w:r>
+        <w:rPr>
+          <w:rFonts w:ascii="Arial" w:hAnsi="Arial" w:cs="Arial"/>
+          <w:color w:val="4F4F4F"/>
+        </w:rPr>
+        <w:t>）信息、系统事务信息、二次写缓冲（</w:t>
+      </w:r>
+      <w:r>
+        <w:rPr>
+          <w:rFonts w:ascii="Arial" w:hAnsi="Arial" w:cs="Arial"/>
+          <w:color w:val="4F4F4F"/>
+        </w:rPr>
+        <w:t>double write buffer</w:t>
+      </w:r>
+      <w:r>
+        <w:rPr>
+          <w:rFonts w:ascii="Arial" w:hAnsi="Arial" w:cs="Arial"/>
+          <w:color w:val="4F4F4F"/>
+        </w:rPr>
+        <w:t>）等还是存放在原来的共享表空间内。这也就说明了另一个问题：即使在启用了参数</w:t>
+      </w:r>
+      <w:proofErr w:type="spellStart"/>
+      <w:r>
+        <w:rPr>
+          <w:rFonts w:ascii="Arial" w:hAnsi="Arial" w:cs="Arial"/>
+          <w:color w:val="4F4F4F"/>
+        </w:rPr>
+        <w:t>innodb_file_per_table</w:t>
+      </w:r>
+      <w:proofErr w:type="spellEnd"/>
+      <w:r>
+        <w:rPr>
+          <w:rFonts w:ascii="Arial" w:hAnsi="Arial" w:cs="Arial"/>
+          <w:color w:val="4F4F4F"/>
+        </w:rPr>
+        <w:t>之后，共享表空间还是会不断地增加其大小。</w:t>
+      </w:r>
+      <w:r>
+        <w:rPr>
+          <w:rFonts w:ascii="宋体" w:eastAsia="宋体" w:hAnsi="宋体" w:cs="宋体"/>
+          <w:color w:val="auto"/>
+          <w:kern w:val="0"/>
+          <w:sz w:val="24"/>
+          <w:szCs w:val="24"/>
+          <w:shd w:val="clear" w:color="auto" w:fill="auto"/>
+        </w:rPr>
         <w:t xml:space="preserve"> </w:t>
       </w:r>
-      <w:r>
-        <w:t>的一个查询经常检索某一日期范围内的记录，则使用聚集索引可以迅速找到包含开始日期的行，然后检索表中所有相邻的行，直到到达结束日期。这样有助于提高此</w:t>
-      </w:r>
-      <w:r>
-        <w:t xml:space="preserve"> </w:t>
-      </w:r>
-      <w:r>
-        <w:t>类查询的性能。同样，如果对从表中检索的数据进行排序时经常要用到某一列，则可以将该表在该列上聚集（物理排序），避免每次查询该列时都进行排序，从而节</w:t>
-      </w:r>
-      <w:r>
-        <w:t xml:space="preserve"> </w:t>
-      </w:r>
-      <w:r>
-        <w:t>省成本。</w:t>
-      </w:r>
-      <w:r>
-        <w:t> </w:t>
-      </w:r>
-    </w:p>
-    <w:p>
-      <w:pPr>
-        <w:rPr>
-          <w:rFonts w:hint="eastAsia"/>
-        </w:rPr>
-      </w:pPr>
-      <w:r>
-        <w:rPr>
-          <w:rFonts w:hint="eastAsia"/>
-        </w:rPr>
-        <w:tab/>
-      </w:r>
-      <w:r>
-        <w:t>当索引值唯一时，使用聚集索引查找特定的行也很有效率。例如，使用唯一雇员</w:t>
-      </w:r>
-      <w:r>
-        <w:t xml:space="preserve"> ID </w:t>
-      </w:r>
-      <w:r>
-        <w:t>列</w:t>
-      </w:r>
-      <w:r>
-        <w:t xml:space="preserve"> </w:t>
-      </w:r>
-      <w:proofErr w:type="spellStart"/>
-      <w:r>
-        <w:t>emp_id</w:t>
-      </w:r>
-      <w:proofErr w:type="spellEnd"/>
-      <w:r>
-        <w:t xml:space="preserve"> </w:t>
-      </w:r>
-      <w:r>
-        <w:t>查找特定雇员的最快速的方法，是在</w:t>
-      </w:r>
-      <w:r>
-        <w:t xml:space="preserve"> </w:t>
-      </w:r>
-      <w:proofErr w:type="spellStart"/>
-      <w:r>
-        <w:t>emp_id</w:t>
-      </w:r>
-      <w:proofErr w:type="spellEnd"/>
-      <w:r>
-        <w:t xml:space="preserve"> </w:t>
-      </w:r>
-      <w:r>
-        <w:t>列上创建聚集索引或</w:t>
-      </w:r>
-      <w:r>
-        <w:t xml:space="preserve"> PRIMARY KEY </w:t>
-      </w:r>
-      <w:r>
-        <w:t>约束。</w:t>
+    </w:p>
+    <w:p>
+      <w:pPr>
+        <w:pStyle w:val="a0"/>
+        <w:numPr>
+          <w:ilvl w:val="0"/>
+          <w:numId w:val="10"/>
+        </w:numPr>
+        <w:ind w:firstLineChars="0"/>
+        <w:jc w:val="left"/>
+        <w:rPr>
+          <w:rFonts w:ascii="Arial" w:hAnsi="Arial" w:cs="Arial" w:hint="eastAsia"/>
+          <w:b/>
+          <w:color w:val="4F4F4F"/>
+        </w:rPr>
+      </w:pPr>
+      <w:r>
+        <w:rPr>
+          <w:rFonts w:ascii="Arial" w:hAnsi="Arial" w:cs="Arial"/>
+          <w:b/>
+          <w:color w:val="4F4F4F"/>
+        </w:rPr>
+        <w:t>段（</w:t>
+      </w:r>
+      <w:r>
+        <w:rPr>
+          <w:rFonts w:ascii="Arial" w:hAnsi="Arial" w:cs="Arial"/>
+          <w:b/>
+          <w:color w:val="4F4F4F"/>
+        </w:rPr>
+        <w:t>segment</w:t>
+      </w:r>
+      <w:r>
+        <w:rPr>
+          <w:rFonts w:ascii="Arial" w:hAnsi="Arial" w:cs="Arial"/>
+          <w:b/>
+          <w:color w:val="4F4F4F"/>
+        </w:rPr>
+        <w:t>）</w:t>
+      </w:r>
+    </w:p>
+    <w:p>
+      <w:pPr>
+        <w:pStyle w:val="a0"/>
+        <w:numPr>
+          <w:ilvl w:val="0"/>
+          <w:numId w:val="10"/>
+        </w:numPr>
+        <w:ind w:firstLineChars="0"/>
+        <w:jc w:val="left"/>
+        <w:rPr>
+          <w:rFonts w:ascii="Arial" w:hAnsi="Arial" w:cs="Arial" w:hint="eastAsia"/>
+          <w:b/>
+          <w:color w:val="4F4F4F"/>
+        </w:rPr>
+      </w:pPr>
+      <w:r>
+        <w:rPr>
+          <w:rFonts w:ascii="Arial" w:hAnsi="Arial" w:cs="Arial"/>
+          <w:b/>
+          <w:color w:val="4F4F4F"/>
+        </w:rPr>
+        <w:t>区（</w:t>
+      </w:r>
+      <w:r>
+        <w:rPr>
+          <w:rFonts w:ascii="Arial" w:hAnsi="Arial" w:cs="Arial"/>
+          <w:b/>
+          <w:color w:val="4F4F4F"/>
+        </w:rPr>
+        <w:t>extent</w:t>
+      </w:r>
+      <w:r>
+        <w:rPr>
+          <w:rFonts w:ascii="Arial" w:hAnsi="Arial" w:cs="Arial"/>
+          <w:b/>
+          <w:color w:val="4F4F4F"/>
+        </w:rPr>
+        <w:t>）</w:t>
+      </w:r>
+    </w:p>
+    <w:p>
+      <w:pPr>
+        <w:pStyle w:val="a0"/>
+        <w:numPr>
+          <w:ilvl w:val="0"/>
+          <w:numId w:val="10"/>
+        </w:numPr>
+        <w:ind w:firstLineChars="0"/>
+        <w:jc w:val="left"/>
+        <w:rPr>
+          <w:rFonts w:ascii="Arial" w:hAnsi="Arial" w:cs="Arial" w:hint="eastAsia"/>
+          <w:b/>
+          <w:color w:val="4F4F4F"/>
+        </w:rPr>
+      </w:pPr>
+      <w:r>
+        <w:rPr>
+          <w:rFonts w:ascii="Arial" w:hAnsi="Arial" w:cs="Arial"/>
+          <w:b/>
+          <w:color w:val="4F4F4F"/>
+        </w:rPr>
+        <w:t>页（</w:t>
+      </w:r>
+      <w:r>
+        <w:rPr>
+          <w:rFonts w:ascii="Arial" w:hAnsi="Arial" w:cs="Arial"/>
+          <w:b/>
+          <w:color w:val="4F4F4F"/>
+        </w:rPr>
+        <w:t>page</w:t>
+      </w:r>
+      <w:r>
+        <w:rPr>
+          <w:rFonts w:ascii="Arial" w:hAnsi="Arial" w:cs="Arial"/>
+          <w:b/>
+          <w:color w:val="4F4F4F"/>
+        </w:rPr>
+        <w:t>）</w:t>
       </w:r>
     </w:p>
     <w:p>
@@ -7088,44 +8155,1390 @@
         </w:rPr>
       </w:pPr>
       <w:r>
-        <w:rPr>
-          <w:rFonts w:hint="eastAsia"/>
-        </w:rPr>
-        <w:lastRenderedPageBreak/>
-        <w:t>非</w:t>
-      </w:r>
-      <w:r>
-        <w:rPr>
-          <w:rFonts w:hint="eastAsia"/>
-        </w:rPr>
+        <w:t>插入缓冲（</w:t>
+      </w:r>
+      <w:r>
+        <w:t>insert buffer)</w:t>
+      </w:r>
+    </w:p>
+    <w:p>
+      <w:pPr>
+        <w:pStyle w:val="a0"/>
+        <w:ind w:firstLine="240"/>
+        <w:rPr>
+          <w:rFonts w:ascii="Arial" w:hAnsi="Arial" w:cs="Arial" w:hint="eastAsia"/>
+          <w:color w:val="4F4F4F"/>
+        </w:rPr>
+      </w:pPr>
+      <w:r>
+        <w:rPr>
+          <w:rFonts w:ascii="Arial" w:hAnsi="Arial" w:cs="Arial"/>
+          <w:color w:val="4F4F4F"/>
+        </w:rPr>
+        <w:t>插入缓冲</w:t>
+      </w:r>
+      <w:r>
+        <w:rPr>
+          <w:rFonts w:ascii="Arial" w:hAnsi="Arial" w:cs="Arial"/>
+          <w:color w:val="4F4F4F"/>
+        </w:rPr>
+        <w:t>,</w:t>
+      </w:r>
+      <w:r>
+        <w:rPr>
+          <w:rFonts w:ascii="Arial" w:hAnsi="Arial" w:cs="Arial"/>
+          <w:color w:val="4F4F4F"/>
+        </w:rPr>
+        <w:t>并不是缓存的一部分</w:t>
+      </w:r>
+      <w:r>
+        <w:rPr>
+          <w:rFonts w:ascii="Arial" w:hAnsi="Arial" w:cs="Arial"/>
+          <w:color w:val="4F4F4F"/>
+        </w:rPr>
+        <w:t>,</w:t>
+      </w:r>
+      <w:r>
+        <w:rPr>
+          <w:rFonts w:ascii="Arial" w:hAnsi="Arial" w:cs="Arial"/>
+          <w:color w:val="4F4F4F"/>
+        </w:rPr>
+        <w:t>而是物理页</w:t>
+      </w:r>
+      <w:r>
+        <w:rPr>
+          <w:rFonts w:ascii="Arial" w:hAnsi="Arial" w:cs="Arial"/>
+          <w:color w:val="4F4F4F"/>
+        </w:rPr>
+        <w:t>,</w:t>
+      </w:r>
+      <w:r>
+        <w:rPr>
+          <w:rFonts w:ascii="Arial" w:hAnsi="Arial" w:cs="Arial"/>
+          <w:color w:val="4F4F4F"/>
+        </w:rPr>
+        <w:t>对于非聚集索引的插入或更新操作</w:t>
+      </w:r>
+      <w:r>
+        <w:rPr>
+          <w:rFonts w:ascii="Arial" w:hAnsi="Arial" w:cs="Arial"/>
+          <w:color w:val="4F4F4F"/>
+        </w:rPr>
+        <w:t>,</w:t>
+      </w:r>
+      <w:r>
+        <w:rPr>
+          <w:rFonts w:ascii="Arial" w:hAnsi="Arial" w:cs="Arial"/>
+          <w:color w:val="4F4F4F"/>
+        </w:rPr>
+        <w:t>不是每一次直接插入索引页</w:t>
+      </w:r>
+      <w:r>
+        <w:rPr>
+          <w:rFonts w:ascii="Arial" w:hAnsi="Arial" w:cs="Arial"/>
+          <w:color w:val="4F4F4F"/>
+        </w:rPr>
+        <w:t>.</w:t>
+      </w:r>
+      <w:r>
+        <w:rPr>
+          <w:rFonts w:ascii="Arial" w:hAnsi="Arial" w:cs="Arial"/>
+          <w:color w:val="4F4F4F"/>
+        </w:rPr>
+        <w:t>而是先判断插入的非聚集索引页是否在缓冲池中</w:t>
+      </w:r>
+      <w:r>
+        <w:rPr>
+          <w:rFonts w:ascii="Arial" w:hAnsi="Arial" w:cs="Arial"/>
+          <w:color w:val="4F4F4F"/>
+        </w:rPr>
+        <w:t>.</w:t>
+      </w:r>
+      <w:r>
+        <w:rPr>
+          <w:rFonts w:ascii="Arial" w:hAnsi="Arial" w:cs="Arial"/>
+          <w:color w:val="4F4F4F"/>
+        </w:rPr>
+        <w:t>如果在</w:t>
+      </w:r>
+      <w:r>
+        <w:rPr>
+          <w:rFonts w:ascii="Arial" w:hAnsi="Arial" w:cs="Arial"/>
+          <w:color w:val="4F4F4F"/>
+        </w:rPr>
+        <w:t>,</w:t>
+      </w:r>
+      <w:r>
+        <w:rPr>
+          <w:rFonts w:ascii="Arial" w:hAnsi="Arial" w:cs="Arial"/>
+          <w:color w:val="4F4F4F"/>
+        </w:rPr>
+        <w:t>则直接插入</w:t>
+      </w:r>
+      <w:r>
+        <w:rPr>
+          <w:rFonts w:ascii="Arial" w:hAnsi="Arial" w:cs="Arial"/>
+          <w:color w:val="4F4F4F"/>
+        </w:rPr>
+        <w:t>,</w:t>
+      </w:r>
+      <w:r>
+        <w:rPr>
+          <w:rFonts w:ascii="Arial" w:hAnsi="Arial" w:cs="Arial"/>
+          <w:color w:val="4F4F4F"/>
+        </w:rPr>
+        <w:t>如果不再</w:t>
+      </w:r>
+      <w:r>
+        <w:rPr>
+          <w:rFonts w:ascii="Arial" w:hAnsi="Arial" w:cs="Arial"/>
+          <w:color w:val="4F4F4F"/>
+        </w:rPr>
+        <w:t>,</w:t>
+      </w:r>
+      <w:r>
+        <w:rPr>
+          <w:rFonts w:ascii="Arial" w:hAnsi="Arial" w:cs="Arial"/>
+          <w:color w:val="4F4F4F"/>
+        </w:rPr>
+        <w:t>则先放入一个插入缓冲区中</w:t>
+      </w:r>
+      <w:r>
+        <w:rPr>
+          <w:rFonts w:ascii="Arial" w:hAnsi="Arial" w:cs="Arial"/>
+          <w:color w:val="4F4F4F"/>
+        </w:rPr>
+        <w:t>.</w:t>
+      </w:r>
+      <w:r>
+        <w:rPr>
+          <w:rFonts w:ascii="Arial" w:hAnsi="Arial" w:cs="Arial"/>
+          <w:color w:val="4F4F4F"/>
+        </w:rPr>
+        <w:t>然后再以一定的频率执行插入缓冲和非聚集索引页子节点的合并操作</w:t>
+      </w:r>
+      <w:r>
+        <w:rPr>
+          <w:rFonts w:ascii="Arial" w:hAnsi="Arial" w:cs="Arial" w:hint="eastAsia"/>
+          <w:color w:val="4F4F4F"/>
+        </w:rPr>
+        <w:t>。</w:t>
+      </w:r>
+    </w:p>
+    <w:p>
+      <w:pPr>
+        <w:pStyle w:val="a0"/>
+        <w:ind w:firstLine="240"/>
+        <w:rPr>
+          <w:rFonts w:ascii="Arial" w:hAnsi="Arial" w:cs="Arial"/>
+          <w:color w:val="4F4F4F"/>
+        </w:rPr>
+      </w:pPr>
+      <w:r>
+        <w:rPr>
+          <w:rFonts w:ascii="Arial" w:hAnsi="Arial" w:cs="Arial"/>
+          <w:color w:val="4F4F4F"/>
+        </w:rPr>
+        <w:t>使用条件</w:t>
+      </w:r>
+      <w:r>
+        <w:rPr>
+          <w:rFonts w:ascii="Arial" w:hAnsi="Arial" w:cs="Arial"/>
+          <w:color w:val="4F4F4F"/>
+        </w:rPr>
+        <w:t>:</w:t>
+      </w:r>
+      <w:r>
+        <w:rPr>
+          <w:rFonts w:ascii="Arial" w:hAnsi="Arial" w:cs="Arial"/>
+          <w:b/>
+          <w:color w:val="4F4F4F"/>
+        </w:rPr>
+        <w:t>非聚集索引</w:t>
+      </w:r>
+      <w:r>
+        <w:rPr>
+          <w:rFonts w:ascii="Arial" w:hAnsi="Arial" w:cs="Arial"/>
+          <w:color w:val="4F4F4F"/>
+        </w:rPr>
+        <w:t>,</w:t>
+      </w:r>
+      <w:r>
+        <w:rPr>
+          <w:rFonts w:ascii="Arial" w:hAnsi="Arial" w:cs="Arial"/>
+          <w:b/>
+          <w:color w:val="4F4F4F"/>
+        </w:rPr>
+        <w:t>非唯一</w:t>
+      </w:r>
+      <w:r>
+        <w:rPr>
+          <w:rFonts w:ascii="Arial" w:hAnsi="Arial" w:cs="Arial" w:hint="eastAsia"/>
+          <w:color w:val="4F4F4F"/>
+        </w:rPr>
+        <w:t>。</w:t>
+      </w:r>
+    </w:p>
+    <w:p>
+      <w:pPr>
+        <w:pStyle w:val="5"/>
+        <w:spacing w:before="312"/>
+        <w:ind w:left="1160"/>
+        <w:rPr>
+          <w:szCs w:val="18"/>
+        </w:rPr>
+      </w:pPr>
+      <w:r>
+        <w:rPr>
+          <w:szCs w:val="18"/>
+        </w:rPr>
+        <w:t>二次写</w:t>
+      </w:r>
+      <w:r>
+        <w:rPr>
+          <w:szCs w:val="18"/>
+        </w:rPr>
+        <w:t>(double write)</w:t>
+      </w:r>
+    </w:p>
+    <w:p>
+      <w:pPr>
+        <w:pStyle w:val="5"/>
+        <w:spacing w:before="312"/>
+        <w:ind w:left="1160"/>
+      </w:pPr>
+      <w:r>
+        <w:t>自适应哈希索引</w:t>
+      </w:r>
+      <w:r>
+        <w:t>(</w:t>
+      </w:r>
+      <w:proofErr w:type="spellStart"/>
+      <w:r>
+        <w:t>ahi</w:t>
+      </w:r>
+      <w:proofErr w:type="spellEnd"/>
+      <w:r>
+        <w:t>)</w:t>
+      </w:r>
+    </w:p>
+    <w:p>
+      <w:pPr>
+        <w:pStyle w:val="5"/>
+        <w:spacing w:before="312"/>
+        <w:ind w:left="1160"/>
+        <w:rPr>
+          <w:rFonts w:hint="eastAsia"/>
+        </w:rPr>
+      </w:pPr>
+      <w:r>
+        <w:t>预读</w:t>
+      </w:r>
+      <w:r>
+        <w:t>(read ahead)</w:t>
+      </w:r>
+    </w:p>
+    <w:p>
+      <w:pPr>
+        <w:pStyle w:val="4"/>
+        <w:spacing w:before="312"/>
+        <w:ind w:left="1068"/>
+        <w:rPr>
+          <w:rFonts w:hint="eastAsia"/>
+        </w:rPr>
+      </w:pPr>
+      <w:proofErr w:type="spellStart"/>
+      <w:r>
+        <w:rPr>
+          <w:szCs w:val="18"/>
+        </w:rPr>
+        <w:t>MyISAM</w:t>
+      </w:r>
+      <w:proofErr w:type="spellEnd"/>
+      <w:r>
+        <w:rPr>
+          <w:rFonts w:hint="eastAsia"/>
+          <w:shd w:val="clear" w:color="auto" w:fill="auto"/>
+        </w:rPr>
+        <w:t>与</w:t>
+      </w:r>
+      <w:proofErr w:type="spellStart"/>
+      <w:r>
+        <w:rPr>
+          <w:szCs w:val="11"/>
+        </w:rPr>
+        <w:t>InnoDB</w:t>
+      </w:r>
+      <w:proofErr w:type="spellEnd"/>
+      <w:r>
+        <w:rPr>
+          <w:rFonts w:hint="eastAsia"/>
+        </w:rPr>
+        <w:t>的区别</w:t>
+      </w:r>
+    </w:p>
+    <w:tbl>
+      <w:tblPr>
+        <w:tblStyle w:val="ab"/>
+        <w:tblW w:w="0" w:type="auto"/>
+        <w:tblLook w:val="04A0"/>
+      </w:tblPr>
+      <w:tblGrid>
+        <w:gridCol w:w="1951"/>
+        <w:gridCol w:w="3730"/>
+        <w:gridCol w:w="2841"/>
+      </w:tblGrid>
+      <w:tr>
+        <w:tc>
+          <w:tcPr>
+            <w:tcW w:w="1951" w:type="dxa"/>
+          </w:tcPr>
+          <w:p>
+            <w:pPr>
+              <w:pStyle w:val="HTML"/>
+              <w:jc w:val="center"/>
+              <w:rPr>
+                <w:rFonts w:ascii="Courier New" w:hAnsi="Courier New" w:cs="Courier New" w:hint="eastAsia"/>
+                <w:color w:val="000000"/>
+                <w:sz w:val="11"/>
+                <w:szCs w:val="11"/>
+              </w:rPr>
+            </w:pPr>
+          </w:p>
+        </w:tc>
+        <w:tc>
+          <w:tcPr>
+            <w:tcW w:w="3730" w:type="dxa"/>
+          </w:tcPr>
+          <w:p>
+            <w:pPr>
+              <w:pStyle w:val="HTML"/>
+              <w:jc w:val="center"/>
+              <w:rPr>
+                <w:rFonts w:ascii="Courier New" w:hAnsi="Courier New" w:cs="Courier New" w:hint="eastAsia"/>
+                <w:color w:val="000000"/>
+                <w:sz w:val="11"/>
+                <w:szCs w:val="11"/>
+              </w:rPr>
+            </w:pPr>
+            <w:proofErr w:type="spellStart"/>
+            <w:r>
+              <w:rPr>
+                <w:rFonts w:ascii="Courier New" w:hAnsi="Courier New" w:cs="Courier New" w:hint="eastAsia"/>
+                <w:color w:val="000000"/>
+                <w:sz w:val="11"/>
+                <w:szCs w:val="11"/>
+              </w:rPr>
+              <w:t>MyISAM</w:t>
+            </w:r>
+            <w:proofErr w:type="spellEnd"/>
+          </w:p>
+        </w:tc>
+        <w:tc>
+          <w:tcPr>
+            <w:tcW w:w="2841" w:type="dxa"/>
+          </w:tcPr>
+          <w:p>
+            <w:pPr>
+              <w:pStyle w:val="HTML"/>
+              <w:jc w:val="center"/>
+              <w:rPr>
+                <w:rFonts w:ascii="Courier New" w:hAnsi="Courier New" w:cs="Courier New" w:hint="eastAsia"/>
+                <w:color w:val="000000"/>
+                <w:sz w:val="11"/>
+                <w:szCs w:val="11"/>
+              </w:rPr>
+            </w:pPr>
+            <w:proofErr w:type="spellStart"/>
+            <w:r>
+              <w:rPr>
+                <w:rFonts w:ascii="Courier New" w:hAnsi="Courier New" w:cs="Courier New" w:hint="eastAsia"/>
+                <w:color w:val="000000"/>
+                <w:sz w:val="11"/>
+                <w:szCs w:val="11"/>
+              </w:rPr>
+              <w:t>InnoDB</w:t>
+            </w:r>
+            <w:proofErr w:type="spellEnd"/>
+          </w:p>
+        </w:tc>
+      </w:tr>
+      <w:tr>
+        <w:tc>
+          <w:tcPr>
+            <w:tcW w:w="1951" w:type="dxa"/>
+          </w:tcPr>
+          <w:p>
+            <w:pPr>
+              <w:pStyle w:val="HTML"/>
+              <w:jc w:val="center"/>
+              <w:rPr>
+                <w:rFonts w:ascii="Courier New" w:hAnsi="Courier New" w:cs="Courier New" w:hint="eastAsia"/>
+                <w:color w:val="000000"/>
+                <w:sz w:val="11"/>
+                <w:szCs w:val="11"/>
+              </w:rPr>
+            </w:pPr>
+            <w:r>
+              <w:rPr>
+                <w:rFonts w:ascii="Courier New" w:hAnsi="Courier New" w:cs="Courier New"/>
+                <w:color w:val="000000"/>
+                <w:sz w:val="11"/>
+                <w:szCs w:val="11"/>
+              </w:rPr>
+              <w:lastRenderedPageBreak/>
+              <w:t>事</w:t>
+            </w:r>
+            <w:r>
+              <w:rPr>
+                <w:rFonts w:ascii="Courier New" w:hAnsi="Courier New" w:cs="Courier New" w:hint="eastAsia"/>
+                <w:color w:val="000000"/>
+                <w:sz w:val="11"/>
+                <w:szCs w:val="11"/>
+              </w:rPr>
+              <w:t>务</w:t>
+            </w:r>
+          </w:p>
+        </w:tc>
+        <w:tc>
+          <w:tcPr>
+            <w:tcW w:w="3730" w:type="dxa"/>
+          </w:tcPr>
+          <w:p>
+            <w:pPr>
+              <w:jc w:val="center"/>
+              <w:rPr>
+                <w:rFonts w:ascii="Courier New" w:eastAsia="宋体" w:hAnsi="Courier New" w:cs="Courier New" w:hint="eastAsia"/>
+                <w:color w:val="000000"/>
+                <w:kern w:val="0"/>
+                <w:sz w:val="11"/>
+                <w:szCs w:val="11"/>
+                <w:shd w:val="clear" w:color="auto" w:fill="auto"/>
+              </w:rPr>
+            </w:pPr>
+            <w:r>
+              <w:rPr>
+                <w:rFonts w:ascii="Courier New" w:eastAsia="宋体" w:hAnsi="Courier New" w:cs="Courier New" w:hint="eastAsia"/>
+                <w:color w:val="000000"/>
+                <w:kern w:val="0"/>
+                <w:sz w:val="11"/>
+                <w:szCs w:val="11"/>
+                <w:shd w:val="clear" w:color="auto" w:fill="auto"/>
+              </w:rPr>
+              <w:t>不</w:t>
+            </w:r>
+            <w:r>
+              <w:rPr>
+                <w:rFonts w:ascii="Courier New" w:eastAsia="宋体" w:hAnsi="Courier New" w:cs="Courier New" w:hint="eastAsia"/>
+                <w:color w:val="000000"/>
+                <w:kern w:val="0"/>
+                <w:sz w:val="11"/>
+                <w:szCs w:val="11"/>
+                <w:shd w:val="clear" w:color="auto" w:fill="auto"/>
+              </w:rPr>
+              <w:t>支持</w:t>
+            </w:r>
+          </w:p>
+        </w:tc>
+        <w:tc>
+          <w:tcPr>
+            <w:tcW w:w="2841" w:type="dxa"/>
+          </w:tcPr>
+          <w:p>
+            <w:pPr>
+              <w:jc w:val="center"/>
+              <w:rPr>
+                <w:rFonts w:ascii="Courier New" w:eastAsia="宋体" w:hAnsi="Courier New" w:cs="Courier New" w:hint="eastAsia"/>
+                <w:b/>
+                <w:color w:val="000000"/>
+                <w:kern w:val="0"/>
+                <w:sz w:val="11"/>
+                <w:szCs w:val="11"/>
+                <w:shd w:val="clear" w:color="auto" w:fill="auto"/>
+              </w:rPr>
+            </w:pPr>
+            <w:r>
+              <w:rPr>
+                <w:rFonts w:ascii="Courier New" w:eastAsia="宋体" w:hAnsi="Courier New" w:cs="Courier New" w:hint="eastAsia"/>
+                <w:b/>
+                <w:color w:val="000000"/>
+                <w:kern w:val="0"/>
+                <w:sz w:val="11"/>
+                <w:szCs w:val="11"/>
+                <w:shd w:val="clear" w:color="auto" w:fill="auto"/>
+              </w:rPr>
+              <w:t>支持</w:t>
+            </w:r>
+          </w:p>
+        </w:tc>
+      </w:tr>
+      <w:tr>
+        <w:tc>
+          <w:tcPr>
+            <w:tcW w:w="1951" w:type="dxa"/>
+          </w:tcPr>
+          <w:p>
+            <w:pPr>
+              <w:pStyle w:val="HTML"/>
+              <w:jc w:val="center"/>
+              <w:rPr>
+                <w:rFonts w:ascii="Courier New" w:hAnsi="Courier New" w:cs="Courier New" w:hint="eastAsia"/>
+                <w:color w:val="000000"/>
+                <w:sz w:val="11"/>
+                <w:szCs w:val="11"/>
+              </w:rPr>
+            </w:pPr>
+            <w:r>
+              <w:rPr>
+                <w:rFonts w:ascii="Courier New" w:hAnsi="Courier New" w:cs="Courier New"/>
+                <w:color w:val="000000"/>
+                <w:sz w:val="11"/>
+                <w:szCs w:val="11"/>
+              </w:rPr>
+              <w:t>行级锁</w:t>
+            </w:r>
+          </w:p>
+        </w:tc>
+        <w:tc>
+          <w:tcPr>
+            <w:tcW w:w="3730" w:type="dxa"/>
+          </w:tcPr>
+          <w:p>
+            <w:pPr>
+              <w:jc w:val="center"/>
+              <w:rPr>
+                <w:rFonts w:ascii="Courier New" w:eastAsia="宋体" w:hAnsi="Courier New" w:cs="Courier New" w:hint="eastAsia"/>
+                <w:color w:val="000000"/>
+                <w:kern w:val="0"/>
+                <w:sz w:val="11"/>
+                <w:szCs w:val="11"/>
+                <w:shd w:val="clear" w:color="auto" w:fill="auto"/>
+              </w:rPr>
+            </w:pPr>
+            <w:r>
+              <w:rPr>
+                <w:rFonts w:ascii="Courier New" w:eastAsia="宋体" w:hAnsi="Courier New" w:cs="Courier New" w:hint="eastAsia"/>
+                <w:color w:val="000000"/>
+                <w:kern w:val="0"/>
+                <w:sz w:val="11"/>
+                <w:szCs w:val="11"/>
+                <w:shd w:val="clear" w:color="auto" w:fill="auto"/>
+              </w:rPr>
+              <w:t>不支持</w:t>
+            </w:r>
+          </w:p>
+        </w:tc>
+        <w:tc>
+          <w:tcPr>
+            <w:tcW w:w="2841" w:type="dxa"/>
+          </w:tcPr>
+          <w:p>
+            <w:pPr>
+              <w:jc w:val="center"/>
+              <w:rPr>
+                <w:rFonts w:ascii="Courier New" w:eastAsia="宋体" w:hAnsi="Courier New" w:cs="Courier New" w:hint="eastAsia"/>
+                <w:b/>
+                <w:color w:val="000000"/>
+                <w:kern w:val="0"/>
+                <w:sz w:val="11"/>
+                <w:szCs w:val="11"/>
+                <w:shd w:val="clear" w:color="auto" w:fill="auto"/>
+              </w:rPr>
+            </w:pPr>
+            <w:r>
+              <w:rPr>
+                <w:rFonts w:ascii="Courier New" w:eastAsia="宋体" w:hAnsi="Courier New" w:cs="Courier New" w:hint="eastAsia"/>
+                <w:b/>
+                <w:color w:val="000000"/>
+                <w:kern w:val="0"/>
+                <w:sz w:val="11"/>
+                <w:szCs w:val="11"/>
+                <w:shd w:val="clear" w:color="auto" w:fill="auto"/>
+              </w:rPr>
+              <w:t>支持</w:t>
+            </w:r>
+          </w:p>
+        </w:tc>
+      </w:tr>
+      <w:tr>
+        <w:tc>
+          <w:tcPr>
+            <w:tcW w:w="1951" w:type="dxa"/>
+          </w:tcPr>
+          <w:p>
+            <w:pPr>
+              <w:pStyle w:val="HTML"/>
+              <w:jc w:val="center"/>
+              <w:rPr>
+                <w:rFonts w:ascii="Courier New" w:hAnsi="Courier New" w:cs="Courier New" w:hint="eastAsia"/>
+                <w:color w:val="000000"/>
+                <w:sz w:val="11"/>
+                <w:szCs w:val="11"/>
+              </w:rPr>
+            </w:pPr>
+            <w:r>
+              <w:rPr>
+                <w:rFonts w:ascii="Courier New" w:hAnsi="Courier New" w:cs="Courier New"/>
+                <w:color w:val="000000"/>
+                <w:sz w:val="11"/>
+                <w:szCs w:val="11"/>
+              </w:rPr>
+              <w:t>MVCC</w:t>
+            </w:r>
+          </w:p>
+        </w:tc>
+        <w:tc>
+          <w:tcPr>
+            <w:tcW w:w="3730" w:type="dxa"/>
+          </w:tcPr>
+          <w:p>
+            <w:pPr>
+              <w:jc w:val="center"/>
+              <w:rPr>
+                <w:rFonts w:ascii="Courier New" w:eastAsia="宋体" w:hAnsi="Courier New" w:cs="Courier New" w:hint="eastAsia"/>
+                <w:color w:val="000000"/>
+                <w:kern w:val="0"/>
+                <w:sz w:val="11"/>
+                <w:szCs w:val="11"/>
+                <w:shd w:val="clear" w:color="auto" w:fill="auto"/>
+              </w:rPr>
+            </w:pPr>
+            <w:r>
+              <w:rPr>
+                <w:rFonts w:ascii="Courier New" w:eastAsia="宋体" w:hAnsi="Courier New" w:cs="Courier New" w:hint="eastAsia"/>
+                <w:color w:val="000000"/>
+                <w:kern w:val="0"/>
+                <w:sz w:val="11"/>
+                <w:szCs w:val="11"/>
+                <w:shd w:val="clear" w:color="auto" w:fill="auto"/>
+              </w:rPr>
+              <w:t>不支持</w:t>
+            </w:r>
+          </w:p>
+        </w:tc>
+        <w:tc>
+          <w:tcPr>
+            <w:tcW w:w="2841" w:type="dxa"/>
+          </w:tcPr>
+          <w:p>
+            <w:pPr>
+              <w:jc w:val="center"/>
+              <w:rPr>
+                <w:rFonts w:ascii="Courier New" w:eastAsia="宋体" w:hAnsi="Courier New" w:cs="Courier New" w:hint="eastAsia"/>
+                <w:b/>
+                <w:color w:val="000000"/>
+                <w:kern w:val="0"/>
+                <w:sz w:val="11"/>
+                <w:szCs w:val="11"/>
+                <w:shd w:val="clear" w:color="auto" w:fill="auto"/>
+              </w:rPr>
+            </w:pPr>
+            <w:r>
+              <w:rPr>
+                <w:rFonts w:ascii="Courier New" w:eastAsia="宋体" w:hAnsi="Courier New" w:cs="Courier New" w:hint="eastAsia"/>
+                <w:b/>
+                <w:color w:val="000000"/>
+                <w:kern w:val="0"/>
+                <w:sz w:val="11"/>
+                <w:szCs w:val="11"/>
+                <w:shd w:val="clear" w:color="auto" w:fill="auto"/>
+              </w:rPr>
+              <w:t>支持</w:t>
+            </w:r>
+          </w:p>
+        </w:tc>
+      </w:tr>
+      <w:tr>
+        <w:tc>
+          <w:tcPr>
+            <w:tcW w:w="1951" w:type="dxa"/>
+          </w:tcPr>
+          <w:p>
+            <w:pPr>
+              <w:pStyle w:val="HTML"/>
+              <w:jc w:val="center"/>
+              <w:rPr>
+                <w:rFonts w:ascii="Courier New" w:hAnsi="Courier New" w:cs="Courier New"/>
+                <w:color w:val="000000"/>
+                <w:sz w:val="11"/>
+                <w:szCs w:val="11"/>
+              </w:rPr>
+            </w:pPr>
+            <w:r>
+              <w:rPr>
+                <w:rFonts w:ascii="Courier New" w:hAnsi="Courier New" w:cs="Courier New"/>
+                <w:color w:val="000000"/>
+                <w:sz w:val="11"/>
+                <w:szCs w:val="11"/>
+              </w:rPr>
+              <w:t>外键</w:t>
+            </w:r>
+          </w:p>
+        </w:tc>
+        <w:tc>
+          <w:tcPr>
+            <w:tcW w:w="3730" w:type="dxa"/>
+          </w:tcPr>
+          <w:p>
+            <w:pPr>
+              <w:jc w:val="center"/>
+              <w:rPr>
+                <w:rFonts w:ascii="Courier New" w:eastAsia="宋体" w:hAnsi="Courier New" w:cs="Courier New" w:hint="eastAsia"/>
+                <w:color w:val="000000"/>
+                <w:kern w:val="0"/>
+                <w:sz w:val="11"/>
+                <w:szCs w:val="11"/>
+                <w:shd w:val="clear" w:color="auto" w:fill="auto"/>
+              </w:rPr>
+            </w:pPr>
+            <w:r>
+              <w:rPr>
+                <w:rFonts w:ascii="Courier New" w:eastAsia="宋体" w:hAnsi="Courier New" w:cs="Courier New" w:hint="eastAsia"/>
+                <w:color w:val="000000"/>
+                <w:kern w:val="0"/>
+                <w:sz w:val="11"/>
+                <w:szCs w:val="11"/>
+                <w:shd w:val="clear" w:color="auto" w:fill="auto"/>
+              </w:rPr>
+              <w:t>不支持</w:t>
+            </w:r>
+          </w:p>
+        </w:tc>
+        <w:tc>
+          <w:tcPr>
+            <w:tcW w:w="2841" w:type="dxa"/>
+          </w:tcPr>
+          <w:p>
+            <w:pPr>
+              <w:jc w:val="center"/>
+              <w:rPr>
+                <w:rFonts w:ascii="Courier New" w:eastAsia="宋体" w:hAnsi="Courier New" w:cs="Courier New" w:hint="eastAsia"/>
+                <w:b/>
+                <w:color w:val="000000"/>
+                <w:kern w:val="0"/>
+                <w:sz w:val="11"/>
+                <w:szCs w:val="11"/>
+                <w:shd w:val="clear" w:color="auto" w:fill="auto"/>
+              </w:rPr>
+            </w:pPr>
+            <w:r>
+              <w:rPr>
+                <w:rFonts w:ascii="Courier New" w:eastAsia="宋体" w:hAnsi="Courier New" w:cs="Courier New" w:hint="eastAsia"/>
+                <w:b/>
+                <w:color w:val="000000"/>
+                <w:kern w:val="0"/>
+                <w:sz w:val="11"/>
+                <w:szCs w:val="11"/>
+                <w:shd w:val="clear" w:color="auto" w:fill="auto"/>
+              </w:rPr>
+              <w:t>支持</w:t>
+            </w:r>
+          </w:p>
+        </w:tc>
+      </w:tr>
+      <w:tr>
+        <w:tc>
+          <w:tcPr>
+            <w:tcW w:w="1951" w:type="dxa"/>
+          </w:tcPr>
+          <w:p>
+            <w:pPr>
+              <w:pStyle w:val="HTML"/>
+              <w:jc w:val="center"/>
+              <w:rPr>
+                <w:rFonts w:ascii="Courier New" w:hAnsi="Courier New" w:cs="Courier New"/>
+                <w:color w:val="000000"/>
+                <w:sz w:val="11"/>
+                <w:szCs w:val="11"/>
+              </w:rPr>
+            </w:pPr>
+            <w:r>
+              <w:rPr>
+                <w:rFonts w:ascii="Courier New" w:hAnsi="Courier New" w:cs="Courier New"/>
+                <w:color w:val="000000"/>
+                <w:sz w:val="11"/>
+                <w:szCs w:val="11"/>
+              </w:rPr>
+              <w:t>多种行格式</w:t>
+            </w:r>
+          </w:p>
+        </w:tc>
+        <w:tc>
+          <w:tcPr>
+            <w:tcW w:w="3730" w:type="dxa"/>
+          </w:tcPr>
+          <w:p>
+            <w:pPr>
+              <w:jc w:val="center"/>
+              <w:rPr>
+                <w:rFonts w:ascii="Courier New" w:eastAsia="宋体" w:hAnsi="Courier New" w:cs="Courier New" w:hint="eastAsia"/>
+                <w:color w:val="000000"/>
+                <w:kern w:val="0"/>
+                <w:sz w:val="11"/>
+                <w:szCs w:val="11"/>
+                <w:shd w:val="clear" w:color="auto" w:fill="auto"/>
+              </w:rPr>
+            </w:pPr>
+            <w:r>
+              <w:rPr>
+                <w:rFonts w:ascii="Courier New" w:eastAsia="宋体" w:hAnsi="Courier New" w:cs="Courier New" w:hint="eastAsia"/>
+                <w:color w:val="000000"/>
+                <w:kern w:val="0"/>
+                <w:sz w:val="11"/>
+                <w:szCs w:val="11"/>
+                <w:shd w:val="clear" w:color="auto" w:fill="auto"/>
+              </w:rPr>
+              <w:t>不支持</w:t>
+            </w:r>
+          </w:p>
+        </w:tc>
+        <w:tc>
+          <w:tcPr>
+            <w:tcW w:w="2841" w:type="dxa"/>
+          </w:tcPr>
+          <w:p>
+            <w:pPr>
+              <w:jc w:val="center"/>
+              <w:rPr>
+                <w:rFonts w:ascii="Courier New" w:eastAsia="宋体" w:hAnsi="Courier New" w:cs="Courier New" w:hint="eastAsia"/>
+                <w:b/>
+                <w:color w:val="000000"/>
+                <w:kern w:val="0"/>
+                <w:sz w:val="11"/>
+                <w:szCs w:val="11"/>
+                <w:shd w:val="clear" w:color="auto" w:fill="auto"/>
+              </w:rPr>
+            </w:pPr>
+            <w:r>
+              <w:rPr>
+                <w:rFonts w:ascii="Courier New" w:eastAsia="宋体" w:hAnsi="Courier New" w:cs="Courier New" w:hint="eastAsia"/>
+                <w:b/>
+                <w:color w:val="000000"/>
+                <w:kern w:val="0"/>
+                <w:sz w:val="11"/>
+                <w:szCs w:val="11"/>
+                <w:shd w:val="clear" w:color="auto" w:fill="auto"/>
+              </w:rPr>
+              <w:t>支持</w:t>
+            </w:r>
+          </w:p>
+        </w:tc>
+      </w:tr>
+      <w:tr>
+        <w:tc>
+          <w:tcPr>
+            <w:tcW w:w="1951" w:type="dxa"/>
+          </w:tcPr>
+          <w:p>
+            <w:pPr>
+              <w:pStyle w:val="HTML"/>
+              <w:jc w:val="center"/>
+              <w:rPr>
+                <w:rFonts w:ascii="Courier New" w:hAnsi="Courier New" w:cs="Courier New"/>
+                <w:color w:val="000000"/>
+                <w:sz w:val="11"/>
+                <w:szCs w:val="11"/>
+              </w:rPr>
+            </w:pPr>
+            <w:r>
+              <w:rPr>
+                <w:rFonts w:ascii="Courier New" w:hAnsi="Courier New" w:cs="Courier New"/>
+                <w:color w:val="000000"/>
+                <w:sz w:val="11"/>
+                <w:szCs w:val="11"/>
+              </w:rPr>
+              <w:t>全文索引</w:t>
+            </w:r>
+          </w:p>
+        </w:tc>
+        <w:tc>
+          <w:tcPr>
+            <w:tcW w:w="3730" w:type="dxa"/>
+          </w:tcPr>
+          <w:p>
+            <w:pPr>
+              <w:jc w:val="center"/>
+              <w:rPr>
+                <w:rFonts w:ascii="Courier New" w:eastAsia="宋体" w:hAnsi="Courier New" w:cs="Courier New" w:hint="eastAsia"/>
+                <w:b/>
+                <w:color w:val="000000"/>
+                <w:kern w:val="0"/>
+                <w:sz w:val="11"/>
+                <w:szCs w:val="11"/>
+                <w:shd w:val="clear" w:color="auto" w:fill="auto"/>
+              </w:rPr>
+            </w:pPr>
+            <w:r>
+              <w:rPr>
+                <w:rFonts w:ascii="Courier New" w:eastAsia="宋体" w:hAnsi="Courier New" w:cs="Courier New" w:hint="eastAsia"/>
+                <w:b/>
+                <w:color w:val="000000"/>
+                <w:kern w:val="0"/>
+                <w:sz w:val="11"/>
+                <w:szCs w:val="11"/>
+                <w:shd w:val="clear" w:color="auto" w:fill="auto"/>
+              </w:rPr>
+              <w:t>支持</w:t>
+            </w:r>
+          </w:p>
+        </w:tc>
+        <w:tc>
+          <w:tcPr>
+            <w:tcW w:w="2841" w:type="dxa"/>
+          </w:tcPr>
+          <w:p>
+            <w:pPr>
+              <w:jc w:val="center"/>
+              <w:rPr>
+                <w:rFonts w:ascii="Courier New" w:eastAsia="宋体" w:hAnsi="Courier New" w:cs="Courier New" w:hint="eastAsia"/>
+                <w:color w:val="000000"/>
+                <w:kern w:val="0"/>
+                <w:sz w:val="11"/>
+                <w:szCs w:val="11"/>
+                <w:shd w:val="clear" w:color="auto" w:fill="auto"/>
+              </w:rPr>
+            </w:pPr>
+            <w:r>
+              <w:rPr>
+                <w:rFonts w:ascii="Courier New" w:eastAsia="宋体" w:hAnsi="Courier New" w:cs="Courier New" w:hint="eastAsia"/>
+                <w:color w:val="000000"/>
+                <w:kern w:val="0"/>
+                <w:sz w:val="11"/>
+                <w:szCs w:val="11"/>
+                <w:shd w:val="clear" w:color="auto" w:fill="auto"/>
+              </w:rPr>
+              <w:t>不支持</w:t>
+            </w:r>
+          </w:p>
+        </w:tc>
+      </w:tr>
+      <w:tr>
+        <w:tc>
+          <w:tcPr>
+            <w:tcW w:w="1951" w:type="dxa"/>
+          </w:tcPr>
+          <w:p>
+            <w:pPr>
+              <w:pStyle w:val="HTML"/>
+              <w:jc w:val="center"/>
+              <w:rPr>
+                <w:rFonts w:ascii="Courier New" w:hAnsi="Courier New" w:cs="Courier New"/>
+                <w:color w:val="000000"/>
+                <w:sz w:val="11"/>
+                <w:szCs w:val="11"/>
+              </w:rPr>
+            </w:pPr>
+            <w:r>
+              <w:rPr>
+                <w:rFonts w:ascii="Courier New" w:hAnsi="Courier New" w:cs="Courier New"/>
+                <w:color w:val="000000"/>
+                <w:sz w:val="11"/>
+                <w:szCs w:val="11"/>
+              </w:rPr>
+              <w:t>拷贝表文件</w:t>
+            </w:r>
+            <w:r>
+              <w:rPr>
+                <w:rFonts w:ascii="Courier New" w:hAnsi="Courier New" w:cs="Courier New"/>
+                <w:color w:val="000000"/>
+                <w:sz w:val="11"/>
+                <w:szCs w:val="11"/>
+              </w:rPr>
+              <w:t>到另</w:t>
+            </w:r>
+            <w:r>
+              <w:rPr>
+                <w:rFonts w:ascii="Courier New" w:hAnsi="Courier New" w:cs="Courier New"/>
+                <w:color w:val="000000"/>
+                <w:sz w:val="11"/>
+                <w:szCs w:val="11"/>
+              </w:rPr>
+              <w:t>一台机器</w:t>
+            </w:r>
+          </w:p>
+        </w:tc>
+        <w:tc>
+          <w:tcPr>
+            <w:tcW w:w="3730" w:type="dxa"/>
+          </w:tcPr>
+          <w:p>
+            <w:pPr>
+              <w:jc w:val="center"/>
+              <w:rPr>
+                <w:rFonts w:ascii="Courier New" w:eastAsia="宋体" w:hAnsi="Courier New" w:cs="Courier New" w:hint="eastAsia"/>
+                <w:b/>
+                <w:color w:val="000000"/>
+                <w:kern w:val="0"/>
+                <w:sz w:val="11"/>
+                <w:szCs w:val="11"/>
+                <w:shd w:val="clear" w:color="auto" w:fill="auto"/>
+              </w:rPr>
+            </w:pPr>
+            <w:r>
+              <w:rPr>
+                <w:rFonts w:ascii="Courier New" w:eastAsia="宋体" w:hAnsi="Courier New" w:cs="Courier New" w:hint="eastAsia"/>
+                <w:b/>
+                <w:color w:val="000000"/>
+                <w:kern w:val="0"/>
+                <w:sz w:val="11"/>
+                <w:szCs w:val="11"/>
+                <w:shd w:val="clear" w:color="auto" w:fill="auto"/>
+              </w:rPr>
+              <w:t>支持</w:t>
+            </w:r>
+          </w:p>
+        </w:tc>
+        <w:tc>
+          <w:tcPr>
+            <w:tcW w:w="2841" w:type="dxa"/>
+          </w:tcPr>
+          <w:p>
+            <w:pPr>
+              <w:jc w:val="center"/>
+              <w:rPr>
+                <w:rFonts w:ascii="Courier New" w:eastAsia="宋体" w:hAnsi="Courier New" w:cs="Courier New" w:hint="eastAsia"/>
+                <w:color w:val="000000"/>
+                <w:kern w:val="0"/>
+                <w:sz w:val="11"/>
+                <w:szCs w:val="11"/>
+                <w:shd w:val="clear" w:color="auto" w:fill="auto"/>
+              </w:rPr>
+            </w:pPr>
+            <w:r>
+              <w:rPr>
+                <w:rFonts w:ascii="Courier New" w:eastAsia="宋体" w:hAnsi="Courier New" w:cs="Courier New" w:hint="eastAsia"/>
+                <w:color w:val="000000"/>
+                <w:kern w:val="0"/>
+                <w:sz w:val="11"/>
+                <w:szCs w:val="11"/>
+                <w:shd w:val="clear" w:color="auto" w:fill="auto"/>
+              </w:rPr>
+              <w:t>不支持</w:t>
+            </w:r>
+          </w:p>
+        </w:tc>
+      </w:tr>
+      <w:tr>
+        <w:tc>
+          <w:tcPr>
+            <w:tcW w:w="1951" w:type="dxa"/>
+          </w:tcPr>
+          <w:p>
+            <w:pPr>
+              <w:jc w:val="center"/>
+              <w:rPr>
+                <w:rFonts w:ascii="Courier New" w:eastAsia="宋体" w:hAnsi="Courier New" w:cs="Courier New" w:hint="eastAsia"/>
+                <w:color w:val="000000"/>
+                <w:kern w:val="0"/>
+                <w:sz w:val="11"/>
+                <w:szCs w:val="11"/>
+                <w:shd w:val="clear" w:color="auto" w:fill="auto"/>
+              </w:rPr>
+            </w:pPr>
+            <w:r>
+              <w:rPr>
+                <w:rFonts w:ascii="Courier New" w:eastAsia="宋体" w:hAnsi="Courier New" w:cs="Courier New" w:hint="eastAsia"/>
+                <w:color w:val="000000"/>
+                <w:kern w:val="0"/>
+                <w:sz w:val="11"/>
+                <w:szCs w:val="11"/>
+                <w:shd w:val="clear" w:color="auto" w:fill="auto"/>
+              </w:rPr>
+              <w:t>表类型</w:t>
+            </w:r>
+          </w:p>
+        </w:tc>
+        <w:tc>
+          <w:tcPr>
+            <w:tcW w:w="3730" w:type="dxa"/>
+          </w:tcPr>
+          <w:p>
+            <w:pPr>
+              <w:jc w:val="center"/>
+              <w:rPr>
+                <w:rFonts w:ascii="Courier New" w:eastAsia="宋体" w:hAnsi="Courier New" w:cs="Courier New" w:hint="eastAsia"/>
+                <w:color w:val="000000"/>
+                <w:kern w:val="0"/>
+                <w:sz w:val="11"/>
+                <w:szCs w:val="11"/>
+                <w:shd w:val="clear" w:color="auto" w:fill="auto"/>
+              </w:rPr>
+            </w:pPr>
+            <w:r>
+              <w:rPr>
+                <w:rFonts w:ascii="Courier New" w:eastAsia="宋体" w:hAnsi="Courier New" w:cs="Courier New"/>
+                <w:color w:val="000000"/>
+                <w:kern w:val="0"/>
+                <w:sz w:val="11"/>
+                <w:szCs w:val="11"/>
+                <w:shd w:val="clear" w:color="auto" w:fill="auto"/>
+              </w:rPr>
+              <w:t>堆表</w:t>
+            </w:r>
+          </w:p>
+        </w:tc>
+        <w:tc>
+          <w:tcPr>
+            <w:tcW w:w="2841" w:type="dxa"/>
+          </w:tcPr>
+          <w:p>
+            <w:pPr>
+              <w:jc w:val="center"/>
+              <w:rPr>
+                <w:rFonts w:ascii="Courier New" w:eastAsia="宋体" w:hAnsi="Courier New" w:cs="Courier New" w:hint="eastAsia"/>
+                <w:color w:val="000000"/>
+                <w:kern w:val="0"/>
+                <w:sz w:val="11"/>
+                <w:szCs w:val="11"/>
+                <w:shd w:val="clear" w:color="auto" w:fill="auto"/>
+              </w:rPr>
+            </w:pPr>
+            <w:r>
+              <w:rPr>
+                <w:rFonts w:ascii="Courier New" w:eastAsia="宋体" w:hAnsi="Courier New" w:cs="Courier New"/>
+                <w:color w:val="000000"/>
+                <w:kern w:val="0"/>
+                <w:sz w:val="11"/>
+                <w:szCs w:val="11"/>
+                <w:shd w:val="clear" w:color="auto" w:fill="auto"/>
+              </w:rPr>
+              <w:t>索引组织表</w:t>
+            </w:r>
+          </w:p>
+        </w:tc>
+      </w:tr>
+    </w:tbl>
+    <w:p>
+      <w:pPr>
+        <w:rPr>
+          <w:rFonts w:hint="eastAsia"/>
+        </w:rPr>
+      </w:pPr>
+    </w:p>
+    <w:p>
+      <w:pPr>
+        <w:pStyle w:val="3"/>
+        <w:spacing w:before="312"/>
+        <w:ind w:left="807"/>
+      </w:pPr>
+      <w:r>
+        <w:rPr>
+          <w:rFonts w:hint="eastAsia"/>
+        </w:rPr>
+        <w:t>索引</w:t>
+      </w:r>
+    </w:p>
+    <w:p>
+      <w:pPr>
+        <w:pStyle w:val="4"/>
+        <w:spacing w:before="312"/>
+        <w:ind w:left="1068"/>
+      </w:pPr>
+      <w:r>
         <w:t>聚集索引</w:t>
       </w:r>
-    </w:p>
-    <w:p>
-      <w:pPr>
-        <w:rPr>
-          <w:rFonts w:hint="eastAsia"/>
-        </w:rPr>
-      </w:pPr>
-      <w:r>
-        <w:t>该索引中索引的逻辑顺序与磁盘上行的物理存储顺序不同。非聚簇索引的叶节点仍然是索引节点，只不过有一个指针指向对应的数据块。</w:t>
-      </w:r>
-    </w:p>
-    <w:p>
-      <w:pPr>
-        <w:rPr>
-          <w:rFonts w:hint="eastAsia"/>
-        </w:rPr>
-      </w:pPr>
-      <w:r>
-        <w:rPr>
+      <w:r>
+        <w:rPr>
+          <w:rFonts w:hint="eastAsia"/>
+        </w:rPr>
+        <w:t>(</w:t>
+      </w:r>
+      <w:r>
+        <w:rPr>
+          <w:szCs w:val="12"/>
+        </w:rPr>
+        <w:t>聚簇索引</w:t>
+      </w:r>
+      <w:r>
+        <w:rPr>
+          <w:rFonts w:hint="eastAsia"/>
+        </w:rPr>
+        <w:t>)</w:t>
+      </w:r>
+    </w:p>
+    <w:p>
+      <w:pPr>
+        <w:pStyle w:val="5"/>
+        <w:spacing w:before="312"/>
+        <w:ind w:left="1160"/>
+      </w:pPr>
+      <w:r>
+        <w:rPr>
+          <w:rFonts w:hint="eastAsia"/>
+        </w:rPr>
+        <w:t>聚集索引</w:t>
+      </w:r>
+    </w:p>
+    <w:p>
+      <w:pPr>
+        <w:pStyle w:val="a0"/>
+        <w:ind w:firstLine="240"/>
+        <w:rPr>
+          <w:b/>
+        </w:rPr>
+      </w:pPr>
+      <w:r>
+        <w:t>该索引中键值的逻辑顺序决定了表中相应行的物理顺序。</w:t>
+      </w:r>
+      <w:r>
+        <w:rPr>
+          <w:b/>
+        </w:rPr>
+        <w:t>聚集索引</w:t>
+      </w:r>
+      <w:r>
+        <w:t>的叶节点就是数据节点。</w:t>
+      </w:r>
+      <w:r>
+        <w:rPr>
+          <w:rFonts w:hint="eastAsia"/>
+        </w:rPr>
+        <w:t>一个表只能建一个</w:t>
+      </w:r>
+      <w:r>
+        <w:rPr>
+          <w:b/>
+        </w:rPr>
+        <w:t>聚集索引</w:t>
+      </w:r>
+      <w:r>
+        <w:rPr>
+          <w:rFonts w:hint="eastAsia"/>
+          <w:b/>
+        </w:rPr>
+        <w:t>。</w:t>
+      </w:r>
+    </w:p>
+    <w:p>
+      <w:pPr>
+        <w:pStyle w:val="a0"/>
+        <w:ind w:firstLine="240"/>
+      </w:pPr>
+      <w:r>
+        <w:t>innodb</w:t>
+      </w:r>
+      <w:r>
+        <w:t>的聚</w:t>
+      </w:r>
+      <w:r>
+        <w:rPr>
+          <w:rFonts w:hint="eastAsia"/>
+        </w:rPr>
+        <w:t>集</w:t>
+      </w:r>
+      <w:r>
+        <w:t>索引实际上是在同一个结构中保存了</w:t>
+      </w:r>
+      <w:r>
+        <w:t>btree</w:t>
+      </w:r>
+      <w:r>
+        <w:t>索引和数据行</w:t>
+      </w:r>
+      <w:r>
+        <w:rPr>
+          <w:rFonts w:hint="eastAsia"/>
+        </w:rPr>
+        <w:t>。</w:t>
+      </w:r>
+    </w:p>
+    <w:p>
+      <w:pPr>
+        <w:pStyle w:val="a0"/>
+        <w:ind w:firstLine="240"/>
+      </w:pPr>
+      <w:r>
+        <w:rPr>
+          <w:rFonts w:ascii="Arial" w:hAnsi="Arial" w:cs="Arial"/>
+          <w:color w:val="4F4F4F"/>
+        </w:rPr>
+        <w:t>Innodb</w:t>
+      </w:r>
+      <w:r>
+        <w:rPr>
+          <w:rFonts w:ascii="Arial" w:hAnsi="Arial" w:cs="Arial"/>
+          <w:color w:val="4F4F4F"/>
+        </w:rPr>
+        <w:t>的存储索引是基于</w:t>
+      </w:r>
+      <w:r>
+        <w:rPr>
+          <w:rFonts w:ascii="Arial" w:hAnsi="Arial" w:cs="Arial"/>
+          <w:color w:val="4F4F4F"/>
+        </w:rPr>
+        <w:t>B+tree</w:t>
+      </w:r>
+      <w:r>
+        <w:rPr>
+          <w:rFonts w:ascii="Arial" w:hAnsi="Arial" w:cs="Arial"/>
+          <w:color w:val="4F4F4F"/>
+        </w:rPr>
+        <w:t>，理所当然，聚集索引也是基于</w:t>
+      </w:r>
+      <w:r>
+        <w:rPr>
+          <w:rFonts w:ascii="Arial" w:hAnsi="Arial" w:cs="Arial"/>
+          <w:color w:val="4F4F4F"/>
+        </w:rPr>
+        <w:t>B+tree</w:t>
+      </w:r>
+      <w:r>
+        <w:rPr>
+          <w:rFonts w:ascii="Arial" w:hAnsi="Arial" w:cs="Arial"/>
+          <w:color w:val="4F4F4F"/>
+        </w:rPr>
+        <w:t>。与非聚集索引的区别则是，聚集索引既存储了索引，也存储了行值。当一个表有一个聚集索引，它的数据是存储在索引的叶子页（</w:t>
+      </w:r>
+      <w:r>
+        <w:rPr>
+          <w:rFonts w:ascii="Arial" w:hAnsi="Arial" w:cs="Arial"/>
+          <w:color w:val="4F4F4F"/>
+        </w:rPr>
+        <w:t>leaf pages</w:t>
+      </w:r>
+      <w:r>
+        <w:rPr>
+          <w:rFonts w:ascii="Arial" w:hAnsi="Arial" w:cs="Arial"/>
+          <w:color w:val="4F4F4F"/>
+        </w:rPr>
+        <w:t>）。因此</w:t>
+      </w:r>
+      <w:r>
+        <w:rPr>
+          <w:rFonts w:ascii="Arial" w:hAnsi="Arial" w:cs="Arial"/>
+          <w:color w:val="4F4F4F"/>
+        </w:rPr>
+        <w:t>innodb</w:t>
+      </w:r>
+      <w:r>
+        <w:rPr>
+          <w:rFonts w:ascii="Arial" w:hAnsi="Arial" w:cs="Arial"/>
+          <w:color w:val="4F4F4F"/>
+        </w:rPr>
+        <w:t>也能理解为基于索引的表。</w:t>
+      </w:r>
+    </w:p>
+    <w:p>
+      <w:pPr>
+        <w:pStyle w:val="a0"/>
+        <w:ind w:firstLine="240"/>
+      </w:pPr>
+    </w:p>
+    <w:p>
+      <w:pPr>
+        <w:pStyle w:val="a0"/>
+        <w:ind w:firstLine="240"/>
+      </w:pPr>
+      <w:r>
+        <w:rPr>
+          <w:rFonts w:hint="eastAsia"/>
           <w:noProof/>
         </w:rPr>
         <w:drawing>
           <wp:inline distT="0" distB="0" distL="0" distR="0">
-            <wp:extent cx="5274310" cy="3927475"/>
+            <wp:extent cx="5274310" cy="3947795"/>
             <wp:effectExtent l="19050" t="0" r="2540" b="0"/>
-            <wp:docPr id="6" name="图片 5" descr="aa.JPG"/>
+            <wp:docPr id="1" name="图片 0" descr="aa.JPG"/>
             <wp:cNvGraphicFramePr>
               <a:graphicFrameLocks xmlns:a="http://schemas.openxmlformats.org/drawingml/2006/main" noChangeAspect="1"/>
             </wp:cNvGraphicFramePr>
@@ -7145,6 +9558,222 @@
                   <pic:spPr>
                     <a:xfrm>
                       <a:off x="0" y="0"/>
+                      <a:ext cx="5274310" cy="3947795"/>
+                    </a:xfrm>
+                    <a:prstGeom prst="rect">
+                      <a:avLst/>
+                    </a:prstGeom>
+                  </pic:spPr>
+                </pic:pic>
+              </a:graphicData>
+            </a:graphic>
+          </wp:inline>
+        </w:drawing>
+      </w:r>
+    </w:p>
+    <w:p>
+      <w:r>
+        <w:rPr>
+          <w:rFonts w:hint="eastAsia"/>
+        </w:rPr>
+        <w:t>确定物理顺序</w:t>
+      </w:r>
+    </w:p>
+    <w:p>
+      <w:r>
+        <w:rPr>
+          <w:rFonts w:hint="eastAsia"/>
+        </w:rPr>
+        <w:tab/>
+      </w:r>
+      <w:r>
+        <w:rPr>
+          <w:b/>
+        </w:rPr>
+        <w:t>聚集索引</w:t>
+      </w:r>
+      <w:r>
+        <w:t>确定表中数据的物理顺序。</w:t>
+      </w:r>
+      <w:r>
+        <w:rPr>
+          <w:b/>
+        </w:rPr>
+        <w:t>聚集索引</w:t>
+      </w:r>
+      <w:r>
+        <w:t>类似于电话簿，后者按姓氏排列数据。由于</w:t>
+      </w:r>
+      <w:r>
+        <w:rPr>
+          <w:b/>
+        </w:rPr>
+        <w:t>聚集索引</w:t>
+      </w:r>
+      <w:r>
+        <w:t>规定数据在表中的物理存储顺序，因此一个表只能包含一个聚集索引。但该索引可以包含多个列（组合索引），就像电话簿按姓氏和名字进行组织一样。</w:t>
+      </w:r>
+      <w:r>
+        <w:t> </w:t>
+      </w:r>
+    </w:p>
+    <w:p>
+      <w:r>
+        <w:t>搜索范围值特别有效</w:t>
+      </w:r>
+    </w:p>
+    <w:p>
+      <w:r>
+        <w:rPr>
+          <w:rFonts w:hint="eastAsia"/>
+        </w:rPr>
+        <w:lastRenderedPageBreak/>
+        <w:tab/>
+      </w:r>
+      <w:r>
+        <w:rPr>
+          <w:b/>
+        </w:rPr>
+        <w:t>聚集索引</w:t>
+      </w:r>
+      <w:r>
+        <w:t>对于那些经常要搜索范围值的列特别有效。使用</w:t>
+      </w:r>
+      <w:r>
+        <w:rPr>
+          <w:b/>
+        </w:rPr>
+        <w:t>聚集索引</w:t>
+      </w:r>
+      <w:r>
+        <w:t>找到包含第一个值的行后，便可以确保包含后续索引值的行在物理相邻。例如，如果应用程序执行</w:t>
+      </w:r>
+      <w:r>
+        <w:t xml:space="preserve"> </w:t>
+      </w:r>
+      <w:r>
+        <w:t>的一个查询经常检索某一日期范围内的记录，则使用聚集索引可以迅速找到包含开始日期的行，然后检索表中所有相邻的行，直到到达结束日期。这样有助于提高此</w:t>
+      </w:r>
+      <w:r>
+        <w:t xml:space="preserve"> </w:t>
+      </w:r>
+      <w:r>
+        <w:t>类查询的性能。同样，如果对从表中检索的数据进行排序时经常要用到某一列，则可以将该表在该列上聚集（物理排序），避免每次查询该列时都进行排序，从而节</w:t>
+      </w:r>
+      <w:r>
+        <w:t xml:space="preserve"> </w:t>
+      </w:r>
+      <w:r>
+        <w:t>省成本。</w:t>
+      </w:r>
+      <w:r>
+        <w:t> </w:t>
+      </w:r>
+    </w:p>
+    <w:p>
+      <w:r>
+        <w:rPr>
+          <w:rFonts w:hint="eastAsia"/>
+        </w:rPr>
+        <w:tab/>
+      </w:r>
+      <w:r>
+        <w:t>当索引值唯一时，使用聚集索引查找特定的行也很有效率。例如，使用唯一雇员</w:t>
+      </w:r>
+      <w:r>
+        <w:t xml:space="preserve"> ID </w:t>
+      </w:r>
+      <w:r>
+        <w:t>列</w:t>
+      </w:r>
+      <w:r>
+        <w:t xml:space="preserve"> </w:t>
+      </w:r>
+      <w:proofErr w:type="spellStart"/>
+      <w:r>
+        <w:t>emp_id</w:t>
+      </w:r>
+      <w:proofErr w:type="spellEnd"/>
+      <w:r>
+        <w:t xml:space="preserve"> </w:t>
+      </w:r>
+      <w:r>
+        <w:t>查找特定雇员的最快速的方法，是在</w:t>
+      </w:r>
+      <w:r>
+        <w:t xml:space="preserve"> </w:t>
+      </w:r>
+      <w:proofErr w:type="spellStart"/>
+      <w:r>
+        <w:t>emp_id</w:t>
+      </w:r>
+      <w:proofErr w:type="spellEnd"/>
+      <w:r>
+        <w:t xml:space="preserve"> </w:t>
+      </w:r>
+      <w:r>
+        <w:t>列上创建聚集索引或</w:t>
+      </w:r>
+      <w:r>
+        <w:t xml:space="preserve"> PRIMARY KEY </w:t>
+      </w:r>
+      <w:r>
+        <w:t>约束。</w:t>
+      </w:r>
+    </w:p>
+    <w:p>
+      <w:pPr>
+        <w:pStyle w:val="5"/>
+        <w:spacing w:before="312"/>
+        <w:ind w:left="1160"/>
+      </w:pPr>
+      <w:r>
+        <w:rPr>
+          <w:rFonts w:hint="eastAsia"/>
+        </w:rPr>
+        <w:t>非</w:t>
+      </w:r>
+      <w:r>
+        <w:rPr>
+          <w:rFonts w:hint="eastAsia"/>
+        </w:rPr>
+        <w:t>聚集索引</w:t>
+      </w:r>
+    </w:p>
+    <w:p>
+      <w:r>
+        <w:t>该索引中索引的逻辑顺序与磁盘上行的物理存储顺序不同。非聚簇索引的叶节点仍然是索引节点，只不过有一个指针指向对应的数据块。</w:t>
+      </w:r>
+    </w:p>
+    <w:p>
+      <w:r>
+        <w:rPr>
+          <w:noProof/>
+        </w:rPr>
+        <w:drawing>
+          <wp:inline distT="0" distB="0" distL="0" distR="0">
+            <wp:extent cx="5274310" cy="3927475"/>
+            <wp:effectExtent l="19050" t="0" r="2540" b="0"/>
+            <wp:docPr id="6" name="图片 5" descr="aa.JPG"/>
+            <wp:cNvGraphicFramePr>
+              <a:graphicFrameLocks xmlns:a="http://schemas.openxmlformats.org/drawingml/2006/main" noChangeAspect="1"/>
+            </wp:cNvGraphicFramePr>
+            <a:graphic xmlns:a="http://schemas.openxmlformats.org/drawingml/2006/main">
+              <a:graphicData uri="http://schemas.openxmlformats.org/drawingml/2006/picture">
+                <pic:pic xmlns:pic="http://schemas.openxmlformats.org/drawingml/2006/picture">
+                  <pic:nvPicPr>
+                    <pic:cNvPr id="0" name="aa.JPG"/>
+                    <pic:cNvPicPr/>
+                  </pic:nvPicPr>
+                  <pic:blipFill>
+                    <a:blip r:embed="rId13" cstate="print"/>
+                    <a:stretch>
+                      <a:fillRect/>
+                    </a:stretch>
+                  </pic:blipFill>
+                  <pic:spPr>
+                    <a:xfrm>
+                      <a:off x="0" y="0"/>
                       <a:ext cx="5274310" cy="3927475"/>
                     </a:xfrm>
                     <a:prstGeom prst="rect">
@@ -7161,12 +9790,9 @@
     <w:p/>
     <w:p>
       <w:pPr>
-        <w:pStyle w:val="4"/>
+        <w:pStyle w:val="5"/>
         <w:spacing w:before="312"/>
-        <w:ind w:left="1068"/>
-        <w:rPr>
-          <w:rFonts w:hint="eastAsia"/>
-        </w:rPr>
+        <w:ind w:left="1160"/>
       </w:pPr>
       <w:proofErr w:type="spellStart"/>
       <w:r>
@@ -7330,7 +9956,6 @@
         </w:numPr>
         <w:ind w:firstLineChars="0"/>
         <w:rPr>
-          <w:rFonts w:hint="eastAsia"/>
           <w:kern w:val="0"/>
           <w:shd w:val="clear" w:color="auto" w:fill="auto"/>
         </w:rPr>
@@ -7482,12 +10107,9 @@
     <w:p/>
     <w:p>
       <w:pPr>
-        <w:pStyle w:val="4"/>
+        <w:pStyle w:val="5"/>
         <w:spacing w:before="312"/>
-        <w:ind w:left="1068"/>
-        <w:rPr>
-          <w:rFonts w:hint="eastAsia"/>
-        </w:rPr>
+        <w:ind w:left="1160"/>
       </w:pPr>
       <w:bookmarkStart w:id="4" w:name="_GoBack"/>
       <w:bookmarkEnd w:id="4"/>
@@ -7568,6 +10190,7 @@
                 <w:kern w:val="0"/>
                 <w:shd w:val="clear" w:color="auto" w:fill="auto"/>
               </w:rPr>
+              <w:lastRenderedPageBreak/>
               <w:t>动作描述</w:t>
             </w:r>
           </w:p>
@@ -8401,7 +11024,6 @@
                 <w:kern w:val="0"/>
                 <w:shd w:val="clear" w:color="auto" w:fill="auto"/>
               </w:rPr>
-              <w:lastRenderedPageBreak/>
               <w:t>外键列</w:t>
             </w:r>
           </w:p>
@@ -8702,190 +11324,9 @@
     </w:tbl>
     <w:p>
       <w:pPr>
-        <w:pStyle w:val="4"/>
+        <w:pStyle w:val="5"/>
         <w:spacing w:before="312"/>
-        <w:ind w:left="1068"/>
-        <w:rPr>
-          <w:rFonts w:hint="eastAsia"/>
-        </w:rPr>
-      </w:pPr>
-      <w:r>
-        <w:rPr>
-          <w:rFonts w:hint="eastAsia"/>
-        </w:rPr>
-        <w:t>次级索引</w:t>
-      </w:r>
-      <w:r>
-        <w:rPr>
-          <w:rFonts w:hint="eastAsia"/>
-        </w:rPr>
-        <w:t>（</w:t>
-      </w:r>
-      <w:r>
-        <w:t>secondary index</w:t>
-      </w:r>
-      <w:r>
-        <w:rPr>
-          <w:rFonts w:hint="eastAsia"/>
-        </w:rPr>
-        <w:t>）</w:t>
-      </w:r>
-    </w:p>
-    <w:p>
-      <w:pPr>
-        <w:rPr>
-          <w:rFonts w:ascii="Helvetica" w:hAnsi="Helvetica" w:hint="eastAsia"/>
-          <w:color w:val="333333"/>
-          <w:sz w:val="14"/>
-          <w:szCs w:val="14"/>
-          <w:shd w:val="clear" w:color="auto" w:fill="FEFEFE"/>
-        </w:rPr>
-      </w:pPr>
-      <w:r>
-        <w:rPr>
-          <w:rFonts w:ascii="Helvetica" w:hAnsi="Helvetica"/>
-          <w:color w:val="333333"/>
-          <w:sz w:val="14"/>
-          <w:szCs w:val="14"/>
-          <w:shd w:val="clear" w:color="auto" w:fill="FEFEFE"/>
-        </w:rPr>
-        <w:t>除了聚簇索引之外的其他索引类型都属于次级索引。</w:t>
-      </w:r>
-    </w:p>
-    <w:p>
-      <w:pPr>
-        <w:rPr>
-          <w:rFonts w:ascii="Helvetica" w:hAnsi="Helvetica"/>
-          <w:color w:val="333333"/>
-          <w:sz w:val="14"/>
-          <w:szCs w:val="14"/>
-          <w:shd w:val="clear" w:color="auto" w:fill="FEFEFE"/>
-        </w:rPr>
-      </w:pPr>
-      <w:r>
-        <w:rPr>
-          <w:rFonts w:ascii="Helvetica" w:hAnsi="Helvetica"/>
-          <w:color w:val="333333"/>
-          <w:sz w:val="14"/>
-          <w:szCs w:val="14"/>
-          <w:shd w:val="clear" w:color="auto" w:fill="FEFEFE"/>
-        </w:rPr>
-        <w:t>在</w:t>
-      </w:r>
-      <w:proofErr w:type="spellStart"/>
-      <w:r>
-        <w:rPr>
-          <w:rFonts w:ascii="Helvetica" w:hAnsi="Helvetica"/>
-          <w:color w:val="333333"/>
-          <w:sz w:val="14"/>
-          <w:szCs w:val="14"/>
-          <w:shd w:val="clear" w:color="auto" w:fill="FEFEFE"/>
-        </w:rPr>
-        <w:t>innodb</w:t>
-      </w:r>
-      <w:proofErr w:type="spellEnd"/>
-      <w:r>
-        <w:rPr>
-          <w:rFonts w:ascii="Helvetica" w:hAnsi="Helvetica"/>
-          <w:color w:val="333333"/>
-          <w:sz w:val="14"/>
-          <w:szCs w:val="14"/>
-          <w:shd w:val="clear" w:color="auto" w:fill="FEFEFE"/>
-        </w:rPr>
-        <w:t>，每个次级索引都存储的主键</w:t>
-      </w:r>
-      <w:r>
-        <w:rPr>
-          <w:rFonts w:ascii="Helvetica" w:hAnsi="Helvetica"/>
-          <w:color w:val="333333"/>
-          <w:sz w:val="14"/>
-          <w:szCs w:val="14"/>
-          <w:shd w:val="clear" w:color="auto" w:fill="FEFEFE"/>
-        </w:rPr>
-        <w:t>key</w:t>
-      </w:r>
-      <w:r>
-        <w:rPr>
-          <w:rFonts w:ascii="Helvetica" w:hAnsi="Helvetica"/>
-          <w:color w:val="333333"/>
-          <w:sz w:val="14"/>
-          <w:szCs w:val="14"/>
-          <w:shd w:val="clear" w:color="auto" w:fill="FEFEFE"/>
-        </w:rPr>
-        <w:t>。因为</w:t>
-      </w:r>
-      <w:proofErr w:type="spellStart"/>
-      <w:r>
-        <w:rPr>
-          <w:rFonts w:ascii="Helvetica" w:hAnsi="Helvetica"/>
-          <w:color w:val="333333"/>
-          <w:sz w:val="14"/>
-          <w:szCs w:val="14"/>
-          <w:shd w:val="clear" w:color="auto" w:fill="FEFEFE"/>
-        </w:rPr>
-        <w:t>innodb</w:t>
-      </w:r>
-      <w:proofErr w:type="spellEnd"/>
-      <w:r>
-        <w:rPr>
-          <w:rFonts w:ascii="Helvetica" w:hAnsi="Helvetica"/>
-          <w:color w:val="333333"/>
-          <w:sz w:val="14"/>
-          <w:szCs w:val="14"/>
-          <w:shd w:val="clear" w:color="auto" w:fill="FEFEFE"/>
-        </w:rPr>
-        <w:t>的数据结构决定了，次级索引存储的是主键的值。次级索引的叶子节点并不存储行数据的物理地址。而是存储的该行的主键值。因此，换句话说，主键扮演了行数据的指针。</w:t>
-      </w:r>
-    </w:p>
-    <w:p>
-      <w:pPr>
-        <w:rPr>
-          <w:rFonts w:ascii="Helvetica" w:hAnsi="Helvetica"/>
-          <w:color w:val="333333"/>
-          <w:sz w:val="14"/>
-          <w:szCs w:val="14"/>
-          <w:shd w:val="clear" w:color="auto" w:fill="FEFEFE"/>
-        </w:rPr>
-      </w:pPr>
-      <w:r>
-        <w:rPr>
-          <w:rFonts w:ascii="Helvetica" w:hAnsi="Helvetica"/>
-          <w:color w:val="333333"/>
-          <w:sz w:val="14"/>
-          <w:szCs w:val="14"/>
-          <w:shd w:val="clear" w:color="auto" w:fill="FEFEFE"/>
-        </w:rPr>
-        <w:t>一次级索引</w:t>
-      </w:r>
-      <w:r>
-        <w:rPr>
-          <w:rFonts w:ascii="Helvetica" w:hAnsi="Helvetica"/>
-          <w:color w:val="333333"/>
-          <w:sz w:val="14"/>
-          <w:szCs w:val="14"/>
-          <w:shd w:val="clear" w:color="auto" w:fill="FEFEFE"/>
-        </w:rPr>
-        <w:t>包含了两次查找。一次是查找次级索引自身。然后查找主键（聚集索引</w:t>
-      </w:r>
-      <w:r>
-        <w:rPr>
-          <w:rFonts w:ascii="Helvetica" w:hAnsi="Helvetica" w:hint="eastAsia"/>
-          <w:color w:val="333333"/>
-          <w:sz w:val="14"/>
-          <w:szCs w:val="14"/>
-          <w:shd w:val="clear" w:color="auto" w:fill="FEFEFE"/>
-        </w:rPr>
-        <w:t>）。</w:t>
-      </w:r>
-    </w:p>
-    <w:p>
-      <w:pPr>
-        <w:pStyle w:val="4"/>
-        <w:spacing w:before="312"/>
-        <w:ind w:left="1068"/>
-        <w:rPr>
-          <w:rFonts w:hint="eastAsia"/>
-        </w:rPr>
+        <w:ind w:left="1160"/>
       </w:pPr>
       <w:r>
         <w:rPr>
@@ -8914,9 +11355,6 @@
           <w:numId w:val="6"/>
         </w:numPr>
         <w:ind w:firstLineChars="0"/>
-        <w:rPr>
-          <w:rFonts w:hint="eastAsia"/>
-        </w:rPr>
       </w:pPr>
       <w:r>
         <w:rPr>
@@ -8936,9 +11374,6 @@
           <w:numId w:val="6"/>
         </w:numPr>
         <w:ind w:firstLineChars="0"/>
-        <w:rPr>
-          <w:rFonts w:hint="eastAsia"/>
-        </w:rPr>
       </w:pPr>
       <w:r>
         <w:rPr>
@@ -8955,21 +11390,12 @@
         <w:pStyle w:val="a0"/>
         <w:ind w:left="420" w:firstLineChars="0" w:firstLine="0"/>
         <w:rPr>
-          <w:rFonts w:ascii="Arial" w:hAnsi="Arial" w:cs="Arial" w:hint="eastAsia"/>
-          <w:color w:val="2F2F2F"/>
-          <w:sz w:val="14"/>
-          <w:szCs w:val="14"/>
-        </w:rPr>
-      </w:pPr>
-      <w:r>
-        <w:rPr>
           <w:rFonts w:ascii="Arial" w:hAnsi="Arial" w:cs="Arial"/>
           <w:color w:val="2F2F2F"/>
           <w:sz w:val="14"/>
           <w:szCs w:val="14"/>
         </w:rPr>
-        <w:t>如果一个表的某个字段经常被用来排序，如果该字段在聚集索引列，则排序的时间就是查询的时间。同时，因为</w:t>
-      </w:r>
+      </w:pPr>
       <w:r>
         <w:rPr>
           <w:rFonts w:ascii="Arial" w:hAnsi="Arial" w:cs="Arial"/>
@@ -8977,7 +11403,7 @@
           <w:sz w:val="14"/>
           <w:szCs w:val="14"/>
         </w:rPr>
-        <w:t>B-Tree</w:t>
+        <w:t>如果一个表的某个字段经常被用来排序，如果该字段在聚集索引列，则排序的时间就是查询的时间。同时，因为</w:t>
       </w:r>
       <w:r>
         <w:rPr>
@@ -8986,17 +11412,23 @@
           <w:sz w:val="14"/>
           <w:szCs w:val="14"/>
         </w:rPr>
+        <w:t>B-Tree</w:t>
+      </w:r>
+      <w:r>
+        <w:rPr>
+          <w:rFonts w:ascii="Arial" w:hAnsi="Arial" w:cs="Arial"/>
+          <w:color w:val="2F2F2F"/>
+          <w:sz w:val="14"/>
+          <w:szCs w:val="14"/>
+        </w:rPr>
         <w:t>同时保存了索引和数据值。因此通过聚集索引的检索会快于一个非聚集索引的检索。</w:t>
       </w:r>
     </w:p>
     <w:p>
       <w:pPr>
-        <w:pStyle w:val="4"/>
+        <w:pStyle w:val="5"/>
         <w:spacing w:before="312"/>
-        <w:ind w:left="1068"/>
-        <w:rPr>
-          <w:rFonts w:hint="eastAsia"/>
-        </w:rPr>
+        <w:ind w:left="1160"/>
       </w:pPr>
       <w:r>
         <w:t>聚集索引的缺点</w:t>
@@ -9011,7 +11443,7 @@
         </w:numPr>
         <w:ind w:firstLineChars="0"/>
         <w:rPr>
-          <w:rFonts w:ascii="Arial" w:hAnsi="Arial" w:cs="Arial" w:hint="eastAsia"/>
+          <w:rFonts w:ascii="Arial" w:hAnsi="Arial" w:cs="Arial"/>
           <w:color w:val="2F2F2F"/>
           <w:sz w:val="14"/>
           <w:szCs w:val="14"/>
@@ -9117,19 +11549,178 @@
     </w:p>
     <w:p>
       <w:pPr>
-        <w:rPr>
-          <w:rFonts w:hint="eastAsia"/>
-        </w:rPr>
-      </w:pPr>
-    </w:p>
-    <w:p>
-      <w:pPr>
         <w:pStyle w:val="4"/>
         <w:spacing w:before="312"/>
         <w:ind w:left="1068"/>
-        <w:rPr>
-          <w:rFonts w:hint="eastAsia"/>
-        </w:rPr>
+      </w:pPr>
+      <w:r>
+        <w:rPr>
+          <w:rFonts w:hint="eastAsia"/>
+        </w:rPr>
+        <w:t>次级索引（</w:t>
+      </w:r>
+      <w:r>
+        <w:t>secondary index</w:t>
+      </w:r>
+      <w:r>
+        <w:rPr>
+          <w:rFonts w:hint="eastAsia"/>
+        </w:rPr>
+        <w:t>）</w:t>
+      </w:r>
+    </w:p>
+    <w:p>
+      <w:pPr>
+        <w:rPr>
+          <w:rFonts w:ascii="Helvetica" w:hAnsi="Helvetica"/>
+          <w:color w:val="333333"/>
+          <w:sz w:val="14"/>
+          <w:szCs w:val="14"/>
+          <w:shd w:val="clear" w:color="auto" w:fill="FEFEFE"/>
+        </w:rPr>
+      </w:pPr>
+      <w:r>
+        <w:rPr>
+          <w:rFonts w:ascii="Helvetica" w:hAnsi="Helvetica"/>
+          <w:color w:val="333333"/>
+          <w:sz w:val="14"/>
+          <w:szCs w:val="14"/>
+          <w:shd w:val="clear" w:color="auto" w:fill="FEFEFE"/>
+        </w:rPr>
+        <w:t>除了聚簇索引之外的其他索引类型都属于次级索引。</w:t>
+      </w:r>
+    </w:p>
+    <w:p>
+      <w:pPr>
+        <w:rPr>
+          <w:rFonts w:ascii="Helvetica" w:hAnsi="Helvetica"/>
+          <w:color w:val="333333"/>
+          <w:sz w:val="14"/>
+          <w:szCs w:val="14"/>
+          <w:shd w:val="clear" w:color="auto" w:fill="FEFEFE"/>
+        </w:rPr>
+      </w:pPr>
+      <w:r>
+        <w:rPr>
+          <w:rFonts w:ascii="Helvetica" w:hAnsi="Helvetica"/>
+          <w:color w:val="333333"/>
+          <w:sz w:val="14"/>
+          <w:szCs w:val="14"/>
+          <w:shd w:val="clear" w:color="auto" w:fill="FEFEFE"/>
+        </w:rPr>
+        <w:t>在</w:t>
+      </w:r>
+      <w:proofErr w:type="spellStart"/>
+      <w:r>
+        <w:rPr>
+          <w:rFonts w:ascii="Helvetica" w:hAnsi="Helvetica"/>
+          <w:color w:val="333333"/>
+          <w:sz w:val="14"/>
+          <w:szCs w:val="14"/>
+          <w:shd w:val="clear" w:color="auto" w:fill="FEFEFE"/>
+        </w:rPr>
+        <w:t>innodb</w:t>
+      </w:r>
+      <w:proofErr w:type="spellEnd"/>
+      <w:r>
+        <w:rPr>
+          <w:rFonts w:ascii="Helvetica" w:hAnsi="Helvetica"/>
+          <w:color w:val="333333"/>
+          <w:sz w:val="14"/>
+          <w:szCs w:val="14"/>
+          <w:shd w:val="clear" w:color="auto" w:fill="FEFEFE"/>
+        </w:rPr>
+        <w:t>，每个次级索引都存储的主键</w:t>
+      </w:r>
+      <w:r>
+        <w:rPr>
+          <w:rFonts w:ascii="Helvetica" w:hAnsi="Helvetica"/>
+          <w:color w:val="333333"/>
+          <w:sz w:val="14"/>
+          <w:szCs w:val="14"/>
+          <w:shd w:val="clear" w:color="auto" w:fill="FEFEFE"/>
+        </w:rPr>
+        <w:t>key</w:t>
+      </w:r>
+      <w:r>
+        <w:rPr>
+          <w:rFonts w:ascii="Helvetica" w:hAnsi="Helvetica"/>
+          <w:color w:val="333333"/>
+          <w:sz w:val="14"/>
+          <w:szCs w:val="14"/>
+          <w:shd w:val="clear" w:color="auto" w:fill="FEFEFE"/>
+        </w:rPr>
+        <w:t>。因为</w:t>
+      </w:r>
+      <w:proofErr w:type="spellStart"/>
+      <w:r>
+        <w:rPr>
+          <w:rFonts w:ascii="Helvetica" w:hAnsi="Helvetica"/>
+          <w:color w:val="333333"/>
+          <w:sz w:val="14"/>
+          <w:szCs w:val="14"/>
+          <w:shd w:val="clear" w:color="auto" w:fill="FEFEFE"/>
+        </w:rPr>
+        <w:t>innodb</w:t>
+      </w:r>
+      <w:proofErr w:type="spellEnd"/>
+      <w:r>
+        <w:rPr>
+          <w:rFonts w:ascii="Helvetica" w:hAnsi="Helvetica"/>
+          <w:color w:val="333333"/>
+          <w:sz w:val="14"/>
+          <w:szCs w:val="14"/>
+          <w:shd w:val="clear" w:color="auto" w:fill="FEFEFE"/>
+        </w:rPr>
+        <w:t>的数据结构决定了，次级索引存储的是主键的值。次级索引的叶子节点并不存储行数据的物理地址。而是存储的该行的主键值。因此，换句话说，主键扮演了行数据的指针。</w:t>
+      </w:r>
+    </w:p>
+    <w:p>
+      <w:pPr>
+        <w:rPr>
+          <w:rFonts w:ascii="Helvetica" w:hAnsi="Helvetica"/>
+          <w:color w:val="333333"/>
+          <w:sz w:val="14"/>
+          <w:szCs w:val="14"/>
+          <w:shd w:val="clear" w:color="auto" w:fill="FEFEFE"/>
+        </w:rPr>
+      </w:pPr>
+      <w:r>
+        <w:rPr>
+          <w:rFonts w:ascii="Helvetica" w:hAnsi="Helvetica"/>
+          <w:color w:val="333333"/>
+          <w:sz w:val="14"/>
+          <w:szCs w:val="14"/>
+          <w:shd w:val="clear" w:color="auto" w:fill="FEFEFE"/>
+        </w:rPr>
+        <w:t>一次级索引</w:t>
+      </w:r>
+      <w:r>
+        <w:rPr>
+          <w:rFonts w:ascii="Helvetica" w:hAnsi="Helvetica"/>
+          <w:color w:val="333333"/>
+          <w:sz w:val="14"/>
+          <w:szCs w:val="14"/>
+          <w:shd w:val="clear" w:color="auto" w:fill="FEFEFE"/>
+        </w:rPr>
+        <w:t>包含了两次查找。一次是查找次级索引自身。然后查找主键（聚集索引</w:t>
+      </w:r>
+      <w:r>
+        <w:rPr>
+          <w:rFonts w:ascii="Helvetica" w:hAnsi="Helvetica" w:hint="eastAsia"/>
+          <w:color w:val="333333"/>
+          <w:sz w:val="14"/>
+          <w:szCs w:val="14"/>
+          <w:shd w:val="clear" w:color="auto" w:fill="FEFEFE"/>
+        </w:rPr>
+        <w:t>）。</w:t>
+      </w:r>
+    </w:p>
+    <w:p>
+      <w:pPr>
+        <w:pStyle w:val="4"/>
+        <w:spacing w:before="312"/>
+        <w:ind w:left="1068"/>
       </w:pPr>
       <w:r>
         <w:t>索引使用的误区</w:t>
@@ -9140,9 +11731,6 @@
         <w:pStyle w:val="5"/>
         <w:spacing w:before="312"/>
         <w:ind w:left="1160"/>
-        <w:rPr>
-          <w:rFonts w:hint="eastAsia"/>
-        </w:rPr>
       </w:pPr>
       <w:r>
         <w:t>主键就是聚集索引</w:t>
@@ -9164,11 +11752,6 @@
       </w:r>
     </w:p>
     <w:p>
-      <w:pPr>
-        <w:rPr>
-          <w:rFonts w:hint="eastAsia"/>
-        </w:rPr>
-      </w:pPr>
       <w:r>
         <w:t>这种想法笔者认为是极端错误的，是对聚集索引的一种浪费。虽然</w:t>
       </w:r>
@@ -9180,11 +11763,6 @@
       </w:r>
     </w:p>
     <w:p>
-      <w:pPr>
-        <w:rPr>
-          <w:rFonts w:hint="eastAsia"/>
-        </w:rPr>
-      </w:pPr>
       <w:r>
         <w:t>通常，我们会在每个表中都建立一个</w:t>
       </w:r>
@@ -9226,21 +11804,11 @@
       </w:r>
     </w:p>
     <w:p>
-      <w:pPr>
-        <w:rPr>
-          <w:rFonts w:hint="eastAsia"/>
-        </w:rPr>
-      </w:pPr>
       <w:r>
         <w:t>显而易见，聚集索引的优势是很明显的，而每个表中只能有一个聚集索引的规则，这使得聚集索引变得更加珍贵。</w:t>
       </w:r>
     </w:p>
     <w:p>
-      <w:pPr>
-        <w:rPr>
-          <w:rFonts w:hint="eastAsia"/>
-        </w:rPr>
-      </w:pPr>
       <w:r>
         <w:t>从我们前面谈到的聚集索引的定义我们可以看出，使用聚集索引的最大好处就是能够根据查询要求，迅速缩小查询范围，避免全表扫描。在实际应用中，因为</w:t>
       </w:r>
@@ -9288,11 +11856,6 @@
       </w:r>
     </w:p>
     <w:p>
-      <w:pPr>
-        <w:rPr>
-          <w:rFonts w:hint="eastAsia"/>
-        </w:rPr>
-      </w:pPr>
       <w:r>
         <w:t>在办公自动化系统中，无论是系统首页显示的需要用户签收的文件、会议还是用户进行文件查询等任何情况下进行数据查询都离不开字段的是</w:t>
       </w:r>
@@ -9322,12 +11885,8 @@
       </w:r>
     </w:p>
     <w:p>
-      <w:pPr>
-        <w:rPr>
-          <w:rFonts w:hint="eastAsia"/>
-        </w:rPr>
-      </w:pPr>
-      <w:r>
+      <w:r>
+        <w:lastRenderedPageBreak/>
         <w:t>通常，办公自动化的首页会显示每个用户尚未签收的文件或会议。虽然我们的</w:t>
       </w:r>
       <w:r>
@@ -9378,12 +11937,8 @@
         <w:pStyle w:val="5"/>
         <w:spacing w:before="312"/>
         <w:ind w:left="1160"/>
-        <w:rPr>
-          <w:rFonts w:hint="eastAsia"/>
-        </w:rPr>
-      </w:pPr>
-      <w:r>
-        <w:lastRenderedPageBreak/>
+      </w:pPr>
+      <w:r>
         <w:t>只要建立索引就能显著提高查询速度</w:t>
       </w:r>
       <w:r>
@@ -9612,11 +12167,6 @@
       </w:r>
     </w:p>
     <w:p>
-      <w:pPr>
-        <w:rPr>
-          <w:rFonts w:hint="eastAsia"/>
-        </w:rPr>
-      </w:pPr>
       <w:r>
         <w:rPr>
           <w:rFonts w:hint="eastAsia"/>
@@ -9655,11 +12205,6 @@
       </w:r>
     </w:p>
     <w:p>
-      <w:pPr>
-        <w:rPr>
-          <w:rFonts w:hint="eastAsia"/>
-        </w:rPr>
-      </w:pPr>
       <w:r>
         <w:rPr>
           <w:rFonts w:hint="eastAsia"/>
@@ -9695,11 +12240,6 @@
       </w:r>
     </w:p>
     <w:p>
-      <w:pPr>
-        <w:rPr>
-          <w:rFonts w:hint="eastAsia"/>
-        </w:rPr>
-      </w:pPr>
       <w:r>
         <w:rPr>
           <w:rFonts w:hint="eastAsia"/>
@@ -9757,15 +12297,17 @@
         <w:pStyle w:val="5"/>
         <w:spacing w:before="312"/>
         <w:ind w:left="1160"/>
-        <w:rPr>
-          <w:rFonts w:hint="eastAsia"/>
-        </w:rPr>
       </w:pPr>
       <w:r>
         <w:t>把所有需要提高查询速度的字段都加进聚集索引，以提高查询速度</w:t>
       </w:r>
     </w:p>
     <w:p>
+      <w:pPr>
+        <w:rPr>
+          <w:rFonts w:hint="eastAsia"/>
+        </w:rPr>
+      </w:pPr>
       <w:r>
         <w:t>如果仅用聚集索引的起始列作为查询条件和同时用到复合聚集索引的全部列的查询速度是几乎一样的，甚至比用上全部的复合索引列还要略快（在查询结果集数目一</w:t>
       </w:r>
@@ -9780,6 +12322,850 @@
       </w:r>
       <w:r>
         <w:t>同时，请记住：无论您是否经常使用聚合索引的其他列，但其前导列一定要是使用最频繁的列。</w:t>
+      </w:r>
+    </w:p>
+    <w:p>
+      <w:pPr>
+        <w:pStyle w:val="3"/>
+        <w:spacing w:before="312"/>
+        <w:ind w:left="807"/>
+        <w:rPr>
+          <w:rFonts w:hint="eastAsia"/>
+        </w:rPr>
+      </w:pPr>
+      <w:r>
+        <w:rPr>
+          <w:rFonts w:hint="eastAsia"/>
+        </w:rPr>
+        <w:t>数据库优化</w:t>
+      </w:r>
+    </w:p>
+    <w:p>
+      <w:pPr>
+        <w:pStyle w:val="4"/>
+        <w:spacing w:before="312"/>
+        <w:ind w:left="1068"/>
+        <w:rPr>
+          <w:rFonts w:hint="eastAsia"/>
+        </w:rPr>
+      </w:pPr>
+      <w:r>
+        <w:rPr>
+          <w:rFonts w:hint="eastAsia"/>
+        </w:rPr>
+        <w:t>开启慢查询日志</w:t>
+      </w:r>
+    </w:p>
+    <w:p>
+      <w:pPr>
+        <w:rPr>
+          <w:rFonts w:ascii="微软雅黑" w:hAnsi="微软雅黑" w:hint="eastAsia"/>
+          <w:color w:val="4F4F4F"/>
+        </w:rPr>
+      </w:pPr>
+      <w:r>
+        <w:rPr>
+          <w:rFonts w:ascii="微软雅黑" w:hAnsi="微软雅黑" w:hint="eastAsia"/>
+          <w:color w:val="4F4F4F"/>
+        </w:rPr>
+        <w:t>查看所有日志状态： show variables like '%quer%';</w:t>
+      </w:r>
+    </w:p>
+    <w:p>
+      <w:pPr>
+        <w:rPr>
+          <w:rFonts w:hint="eastAsia"/>
+        </w:rPr>
+      </w:pPr>
+      <w:r>
+        <w:rPr>
+          <w:rFonts w:ascii="微软雅黑" w:hAnsi="微软雅黑" w:hint="eastAsia"/>
+          <w:color w:val="4F4F4F"/>
+        </w:rPr>
+        <w:t>查看慢查询状态：show variables like 'show%'</w:t>
+      </w:r>
+    </w:p>
+    <w:p>
+      <w:r>
+        <w:t>vim /etc/my.cnf</w:t>
+      </w:r>
+    </w:p>
+    <w:p>
+      <w:r>
+        <w:t>[</w:t>
+      </w:r>
+      <w:proofErr w:type="spellStart"/>
+      <w:r>
+        <w:t>mysqld</w:t>
+      </w:r>
+      <w:proofErr w:type="spellEnd"/>
+      <w:r>
+        <w:t>]</w:t>
+      </w:r>
+    </w:p>
+    <w:p>
+      <w:pPr>
+        <w:rPr>
+          <w:rFonts w:hint="eastAsia"/>
+        </w:rPr>
+      </w:pPr>
+      <w:r>
+        <w:rPr>
+          <w:rFonts w:hint="eastAsia"/>
+        </w:rPr>
+        <w:t>slow-query-log = on</w:t>
+      </w:r>
+      <w:r>
+        <w:rPr>
+          <w:rFonts w:hint="eastAsia"/>
+        </w:rPr>
+        <w:tab/>
+      </w:r>
+      <w:r>
+        <w:rPr>
+          <w:rFonts w:hint="eastAsia"/>
+        </w:rPr>
+        <w:tab/>
+      </w:r>
+      <w:r>
+        <w:rPr>
+          <w:rFonts w:hint="eastAsia"/>
+        </w:rPr>
+        <w:tab/>
+      </w:r>
+      <w:r>
+        <w:rPr>
+          <w:rFonts w:hint="eastAsia"/>
+        </w:rPr>
+        <w:tab/>
+      </w:r>
+      <w:r>
+        <w:rPr>
+          <w:rFonts w:hint="eastAsia"/>
+        </w:rPr>
+        <w:t>#</w:t>
+      </w:r>
+      <w:r>
+        <w:rPr>
+          <w:rFonts w:hint="eastAsia"/>
+        </w:rPr>
+        <w:t>#</w:t>
+      </w:r>
+      <w:r>
+        <w:rPr>
+          <w:rFonts w:hint="eastAsia"/>
+        </w:rPr>
+        <w:t>开启慢查询功能</w:t>
+      </w:r>
+    </w:p>
+    <w:p>
+      <w:pPr>
+        <w:rPr>
+          <w:rFonts w:hint="eastAsia"/>
+        </w:rPr>
+      </w:pPr>
+      <w:proofErr w:type="spellStart"/>
+      <w:r>
+        <w:rPr>
+          <w:rFonts w:hint="eastAsia"/>
+        </w:rPr>
+        <w:t>slow_query_log_file</w:t>
+      </w:r>
+      <w:proofErr w:type="spellEnd"/>
+      <w:r>
+        <w:rPr>
+          <w:rFonts w:hint="eastAsia"/>
+        </w:rPr>
+        <w:t xml:space="preserve"> = /</w:t>
+      </w:r>
+      <w:proofErr w:type="spellStart"/>
+      <w:r>
+        <w:rPr>
+          <w:rFonts w:hint="eastAsia"/>
+        </w:rPr>
+        <w:t>usr</w:t>
+      </w:r>
+      <w:proofErr w:type="spellEnd"/>
+      <w:r>
+        <w:rPr>
+          <w:rFonts w:hint="eastAsia"/>
+        </w:rPr>
+        <w:t>/local/</w:t>
+      </w:r>
+      <w:proofErr w:type="spellStart"/>
+      <w:r>
+        <w:rPr>
+          <w:rFonts w:hint="eastAsia"/>
+        </w:rPr>
+        <w:t>mysql</w:t>
+      </w:r>
+      <w:proofErr w:type="spellEnd"/>
+      <w:r>
+        <w:rPr>
+          <w:rFonts w:hint="eastAsia"/>
+        </w:rPr>
+        <w:t>/data/slow-query.log #</w:t>
+      </w:r>
+      <w:r>
+        <w:rPr>
+          <w:rFonts w:hint="eastAsia"/>
+        </w:rPr>
+        <w:t>#</w:t>
+      </w:r>
+      <w:r>
+        <w:rPr>
+          <w:rFonts w:hint="eastAsia"/>
+        </w:rPr>
+        <w:t>慢查询日志存放路径与名称</w:t>
+      </w:r>
+    </w:p>
+    <w:p>
+      <w:pPr>
+        <w:rPr>
+          <w:rFonts w:hint="eastAsia"/>
+        </w:rPr>
+      </w:pPr>
+      <w:proofErr w:type="spellStart"/>
+      <w:r>
+        <w:rPr>
+          <w:rFonts w:hint="eastAsia"/>
+        </w:rPr>
+        <w:t>long_query_time</w:t>
+      </w:r>
+      <w:proofErr w:type="spellEnd"/>
+      <w:r>
+        <w:rPr>
+          <w:rFonts w:hint="eastAsia"/>
+        </w:rPr>
+        <w:t xml:space="preserve"> = 5</w:t>
+      </w:r>
+      <w:r>
+        <w:rPr>
+          <w:rFonts w:hint="eastAsia"/>
+        </w:rPr>
+        <w:tab/>
+      </w:r>
+      <w:r>
+        <w:rPr>
+          <w:rFonts w:hint="eastAsia"/>
+        </w:rPr>
+        <w:tab/>
+      </w:r>
+      <w:r>
+        <w:rPr>
+          <w:rFonts w:hint="eastAsia"/>
+        </w:rPr>
+        <w:tab/>
+      </w:r>
+      <w:r>
+        <w:rPr>
+          <w:rFonts w:hint="eastAsia"/>
+        </w:rPr>
+        <w:t>#</w:t>
+      </w:r>
+      <w:r>
+        <w:rPr>
+          <w:rFonts w:hint="eastAsia"/>
+        </w:rPr>
+        <w:t>#</w:t>
+      </w:r>
+      <w:r>
+        <w:rPr>
+          <w:rFonts w:hint="eastAsia"/>
+        </w:rPr>
+        <w:t>查询时间超过</w:t>
+      </w:r>
+      <w:r>
+        <w:rPr>
+          <w:rFonts w:hint="eastAsia"/>
+        </w:rPr>
+        <w:t>5s</w:t>
+      </w:r>
+      <w:r>
+        <w:rPr>
+          <w:rFonts w:hint="eastAsia"/>
+        </w:rPr>
+        <w:t>的查询语句</w:t>
+      </w:r>
+    </w:p>
+    <w:p>
+      <w:pPr>
+        <w:rPr>
+          <w:rFonts w:hint="eastAsia"/>
+        </w:rPr>
+      </w:pPr>
+      <w:r>
+        <w:rPr>
+          <w:rFonts w:hint="eastAsia"/>
+        </w:rPr>
+        <w:t xml:space="preserve">log-queries-not-using-indexes = on </w:t>
+      </w:r>
+      <w:r>
+        <w:rPr>
+          <w:rFonts w:hint="eastAsia"/>
+        </w:rPr>
+        <w:tab/>
+      </w:r>
+      <w:r>
+        <w:rPr>
+          <w:rFonts w:hint="eastAsia"/>
+        </w:rPr>
+        <w:t>#</w:t>
+      </w:r>
+      <w:r>
+        <w:rPr>
+          <w:rFonts w:hint="eastAsia"/>
+        </w:rPr>
+        <w:t>#</w:t>
+      </w:r>
+      <w:r>
+        <w:rPr>
+          <w:rFonts w:hint="eastAsia"/>
+        </w:rPr>
+        <w:t>列出没有使用索引的查询语句</w:t>
+      </w:r>
+    </w:p>
+    <w:p>
+      <w:pPr>
+        <w:pStyle w:val="4"/>
+        <w:spacing w:before="312"/>
+        <w:ind w:left="1068"/>
+        <w:rPr>
+          <w:rStyle w:val="a8"/>
+          <w:rFonts w:hint="eastAsia"/>
+          <w:b/>
+          <w:bCs/>
+          <w:szCs w:val="27"/>
+        </w:rPr>
+      </w:pPr>
+      <w:r>
+        <w:rPr>
+          <w:rStyle w:val="a8"/>
+          <w:rFonts w:hint="eastAsia"/>
+          <w:b/>
+          <w:bCs/>
+          <w:szCs w:val="27"/>
+        </w:rPr>
+        <w:t>explain（执行计划）</w:t>
+      </w:r>
+    </w:p>
+    <w:p>
+      <w:pPr>
+        <w:rPr>
+          <w:rFonts w:hint="eastAsia"/>
+        </w:rPr>
+      </w:pPr>
+      <w:r>
+        <w:rPr>
+          <w:rFonts w:hint="eastAsia"/>
+        </w:rPr>
+        <w:t>explain</w:t>
+      </w:r>
+      <w:r>
+        <w:rPr>
+          <w:rFonts w:hint="eastAsia"/>
+        </w:rPr>
+        <w:t>返回各列的含义</w:t>
+      </w:r>
+    </w:p>
+    <w:p>
+      <w:pPr>
+        <w:widowControl/>
+        <w:shd w:val="clear" w:color="auto" w:fill="FFFFFF"/>
+        <w:spacing w:line="315" w:lineRule="atLeast"/>
+        <w:jc w:val="left"/>
+      </w:pPr>
+      <w:r>
+        <w:rPr>
+          <w:rFonts w:hint="eastAsia"/>
+          <w:b/>
+        </w:rPr>
+        <w:t>extra</w:t>
+      </w:r>
+      <w:r>
+        <w:rPr>
+          <w:rFonts w:hint="eastAsia"/>
+        </w:rPr>
+        <w:t>列需要注意的返回值</w:t>
+      </w:r>
+    </w:p>
+    <w:p>
+      <w:pPr>
+        <w:widowControl/>
+        <w:shd w:val="clear" w:color="auto" w:fill="FFFFFF"/>
+        <w:spacing w:line="315" w:lineRule="atLeast"/>
+        <w:jc w:val="left"/>
+        <w:rPr>
+          <w:rFonts w:hint="eastAsia"/>
+        </w:rPr>
+      </w:pPr>
+      <w:r>
+        <w:rPr>
+          <w:rFonts w:hint="eastAsia"/>
+        </w:rPr>
+        <w:lastRenderedPageBreak/>
+        <w:tab/>
+      </w:r>
+      <w:r>
+        <w:rPr>
+          <w:rFonts w:hint="eastAsia"/>
+          <w:b/>
+        </w:rPr>
+        <w:t xml:space="preserve">Using </w:t>
+      </w:r>
+      <w:proofErr w:type="spellStart"/>
+      <w:r>
+        <w:rPr>
+          <w:rFonts w:hint="eastAsia"/>
+          <w:b/>
+        </w:rPr>
+        <w:t>filesort</w:t>
+      </w:r>
+      <w:proofErr w:type="spellEnd"/>
+      <w:r>
+        <w:rPr>
+          <w:rFonts w:hint="eastAsia"/>
+        </w:rPr>
+        <w:t>:</w:t>
+      </w:r>
+      <w:r>
+        <w:rPr>
+          <w:rFonts w:hint="eastAsia"/>
+        </w:rPr>
+        <w:t>看到这个的时候，查询就需要优化了。</w:t>
+      </w:r>
+      <w:r>
+        <w:rPr>
+          <w:rFonts w:hint="eastAsia"/>
+        </w:rPr>
+        <w:t>MYSQL</w:t>
+      </w:r>
+      <w:r>
+        <w:rPr>
+          <w:rFonts w:hint="eastAsia"/>
+        </w:rPr>
+        <w:t>需要进行额外的步骤来发现如何对返回的行排序。它根据连接类型以及存储排序键值和匹配条件的全部行的行指针来排序全部行</w:t>
+      </w:r>
+    </w:p>
+    <w:p>
+      <w:pPr>
+        <w:widowControl/>
+        <w:shd w:val="clear" w:color="auto" w:fill="FFFFFF"/>
+        <w:spacing w:line="315" w:lineRule="atLeast"/>
+        <w:jc w:val="left"/>
+      </w:pPr>
+      <w:r>
+        <w:rPr>
+          <w:rFonts w:hint="eastAsia"/>
+        </w:rPr>
+        <w:tab/>
+      </w:r>
+      <w:r>
+        <w:rPr>
+          <w:rFonts w:hint="eastAsia"/>
+          <w:b/>
+        </w:rPr>
+        <w:t>Using temporary</w:t>
+      </w:r>
+      <w:r>
+        <w:rPr>
+          <w:rFonts w:hint="eastAsia"/>
+        </w:rPr>
+        <w:t>看到这个的时候，查询需要优化了。这里，</w:t>
+      </w:r>
+      <w:r>
+        <w:rPr>
+          <w:rFonts w:hint="eastAsia"/>
+        </w:rPr>
+        <w:t>MYSQL</w:t>
+      </w:r>
+      <w:r>
+        <w:rPr>
+          <w:rFonts w:hint="eastAsia"/>
+        </w:rPr>
+        <w:t>需要创建一个临时表来存储结果，这通常发生在对不同的列集进行</w:t>
+      </w:r>
+      <w:r>
+        <w:rPr>
+          <w:rFonts w:hint="eastAsia"/>
+        </w:rPr>
+        <w:t>ORDER BY</w:t>
+      </w:r>
+      <w:r>
+        <w:rPr>
+          <w:rFonts w:hint="eastAsia"/>
+        </w:rPr>
+        <w:t>上，而不是</w:t>
+      </w:r>
+      <w:r>
+        <w:rPr>
+          <w:rFonts w:hint="eastAsia"/>
+        </w:rPr>
+        <w:t>GROUP BY</w:t>
+      </w:r>
+      <w:r>
+        <w:rPr>
+          <w:rFonts w:hint="eastAsia"/>
+        </w:rPr>
+        <w:t>上</w:t>
+      </w:r>
+    </w:p>
+    <w:p>
+      <w:pPr>
+        <w:rPr>
+          <w:rFonts w:hint="eastAsia"/>
+        </w:rPr>
+      </w:pPr>
+      <w:r>
+        <w:rPr>
+          <w:rFonts w:hint="eastAsia"/>
+          <w:b/>
+        </w:rPr>
+        <w:t>table</w:t>
+      </w:r>
+      <w:r>
+        <w:rPr>
+          <w:rFonts w:hint="eastAsia"/>
+        </w:rPr>
+        <w:t>:</w:t>
+      </w:r>
+      <w:r>
+        <w:rPr>
+          <w:rFonts w:hint="eastAsia"/>
+        </w:rPr>
+        <w:t>显示这一行的数据是关于哪张表的</w:t>
+      </w:r>
+      <w:r>
+        <w:rPr>
+          <w:rFonts w:hint="eastAsia"/>
+        </w:rPr>
+        <w:t>。</w:t>
+      </w:r>
+    </w:p>
+    <w:p>
+      <w:pPr>
+        <w:rPr>
+          <w:rFonts w:hint="eastAsia"/>
+        </w:rPr>
+      </w:pPr>
+      <w:r>
+        <w:rPr>
+          <w:rFonts w:hint="eastAsia"/>
+          <w:b/>
+        </w:rPr>
+        <w:t>type</w:t>
+      </w:r>
+      <w:r>
+        <w:rPr>
+          <w:rFonts w:hint="eastAsia"/>
+        </w:rPr>
+        <w:t>:</w:t>
+      </w:r>
+      <w:r>
+        <w:rPr>
+          <w:rFonts w:hint="eastAsia"/>
+        </w:rPr>
+        <w:t>这是重要的列，显示连接使用了何种类型。从最好到最差的连接类型为</w:t>
+      </w:r>
+      <w:r>
+        <w:rPr>
+          <w:rFonts w:hint="eastAsia"/>
+        </w:rPr>
+        <w:t>const</w:t>
+      </w:r>
+      <w:r>
+        <w:rPr>
+          <w:rFonts w:hint="eastAsia"/>
+        </w:rPr>
+        <w:t>、</w:t>
+      </w:r>
+      <w:proofErr w:type="spellStart"/>
+      <w:r>
+        <w:rPr>
+          <w:rFonts w:hint="eastAsia"/>
+        </w:rPr>
+        <w:t>eq_reg</w:t>
+      </w:r>
+      <w:proofErr w:type="spellEnd"/>
+      <w:r>
+        <w:rPr>
+          <w:rFonts w:hint="eastAsia"/>
+        </w:rPr>
+        <w:t>、</w:t>
+      </w:r>
+      <w:r>
+        <w:rPr>
+          <w:rFonts w:hint="eastAsia"/>
+        </w:rPr>
+        <w:t>ref</w:t>
+      </w:r>
+      <w:r>
+        <w:rPr>
+          <w:rFonts w:hint="eastAsia"/>
+        </w:rPr>
+        <w:t>、</w:t>
+      </w:r>
+      <w:r>
+        <w:rPr>
+          <w:rFonts w:hint="eastAsia"/>
+        </w:rPr>
+        <w:t>range</w:t>
+      </w:r>
+      <w:r>
+        <w:rPr>
+          <w:rFonts w:hint="eastAsia"/>
+        </w:rPr>
+        <w:t>、</w:t>
+      </w:r>
+      <w:r>
+        <w:rPr>
+          <w:rFonts w:hint="eastAsia"/>
+        </w:rPr>
+        <w:t xml:space="preserve">index </w:t>
+      </w:r>
+      <w:r>
+        <w:rPr>
+          <w:rFonts w:hint="eastAsia"/>
+        </w:rPr>
+        <w:t>和</w:t>
+      </w:r>
+      <w:r>
+        <w:rPr>
+          <w:rFonts w:hint="eastAsia"/>
+        </w:rPr>
+        <w:t>ALL</w:t>
+      </w:r>
+      <w:r>
+        <w:rPr>
+          <w:rFonts w:hint="eastAsia"/>
+        </w:rPr>
+        <w:t>。</w:t>
+      </w:r>
+    </w:p>
+    <w:p>
+      <w:pPr>
+        <w:rPr>
+          <w:rFonts w:hint="eastAsia"/>
+        </w:rPr>
+      </w:pPr>
+      <w:proofErr w:type="spellStart"/>
+      <w:r>
+        <w:rPr>
+          <w:rFonts w:hint="eastAsia"/>
+          <w:b/>
+        </w:rPr>
+        <w:t>possible_keys</w:t>
+      </w:r>
+      <w:proofErr w:type="spellEnd"/>
+      <w:r>
+        <w:rPr>
+          <w:rFonts w:hint="eastAsia"/>
+        </w:rPr>
+        <w:t>:</w:t>
+      </w:r>
+      <w:r>
+        <w:rPr>
+          <w:rFonts w:hint="eastAsia"/>
+        </w:rPr>
+        <w:t>显示可能应用在这张表中的索引。如果为空，没有可能的索引。</w:t>
+      </w:r>
+    </w:p>
+    <w:p>
+      <w:pPr>
+        <w:rPr>
+          <w:rFonts w:hint="eastAsia"/>
+        </w:rPr>
+      </w:pPr>
+      <w:r>
+        <w:rPr>
+          <w:rFonts w:hint="eastAsia"/>
+          <w:b/>
+        </w:rPr>
+        <w:t>key</w:t>
+      </w:r>
+      <w:r>
+        <w:rPr>
+          <w:rFonts w:hint="eastAsia"/>
+        </w:rPr>
+        <w:t>:</w:t>
+      </w:r>
+      <w:r>
+        <w:rPr>
+          <w:rFonts w:hint="eastAsia"/>
+        </w:rPr>
+        <w:t>实际使用的索引。如果为</w:t>
+      </w:r>
+      <w:r>
+        <w:rPr>
+          <w:rFonts w:hint="eastAsia"/>
+        </w:rPr>
+        <w:t>NULL,</w:t>
+      </w:r>
+      <w:r>
+        <w:rPr>
+          <w:rFonts w:hint="eastAsia"/>
+        </w:rPr>
+        <w:t>则没有使用索引。</w:t>
+      </w:r>
+    </w:p>
+    <w:p>
+      <w:pPr>
+        <w:rPr>
+          <w:rFonts w:hint="eastAsia"/>
+        </w:rPr>
+      </w:pPr>
+      <w:proofErr w:type="spellStart"/>
+      <w:r>
+        <w:rPr>
+          <w:rFonts w:hint="eastAsia"/>
+          <w:b/>
+        </w:rPr>
+        <w:t>keyjen</w:t>
+      </w:r>
+      <w:proofErr w:type="spellEnd"/>
+      <w:r>
+        <w:rPr>
+          <w:rFonts w:hint="eastAsia"/>
+        </w:rPr>
+        <w:t>:</w:t>
+      </w:r>
+      <w:r>
+        <w:rPr>
+          <w:rFonts w:hint="eastAsia"/>
+        </w:rPr>
+        <w:t>使用的索引的长度。在不损失精确性的情况下，长度越短越好</w:t>
+      </w:r>
+      <w:r>
+        <w:rPr>
+          <w:rFonts w:hint="eastAsia"/>
+        </w:rPr>
+        <w:t>。</w:t>
+      </w:r>
+    </w:p>
+    <w:p>
+      <w:pPr>
+        <w:rPr>
+          <w:rFonts w:hint="eastAsia"/>
+        </w:rPr>
+      </w:pPr>
+      <w:r>
+        <w:rPr>
+          <w:rFonts w:hint="eastAsia"/>
+          <w:b/>
+        </w:rPr>
+        <w:t>ref</w:t>
+      </w:r>
+      <w:r>
+        <w:rPr>
+          <w:rFonts w:hint="eastAsia"/>
+        </w:rPr>
+        <w:t>:</w:t>
+      </w:r>
+      <w:r>
+        <w:rPr>
+          <w:rFonts w:hint="eastAsia"/>
+        </w:rPr>
+        <w:t>显示索引的哪一列被使用了，如果可能的话，是一个常数</w:t>
+      </w:r>
+      <w:r>
+        <w:rPr>
+          <w:rFonts w:hint="eastAsia"/>
+        </w:rPr>
+        <w:t>。</w:t>
+      </w:r>
+    </w:p>
+    <w:p>
+      <w:pPr>
+        <w:rPr>
+          <w:rFonts w:hint="eastAsia"/>
+        </w:rPr>
+      </w:pPr>
+      <w:r>
+        <w:rPr>
+          <w:rFonts w:hint="eastAsia"/>
+          <w:b/>
+        </w:rPr>
+        <w:t>rows</w:t>
+      </w:r>
+      <w:r>
+        <w:rPr>
+          <w:rFonts w:hint="eastAsia"/>
+        </w:rPr>
+        <w:t>: MYSQL</w:t>
+      </w:r>
+      <w:r>
+        <w:rPr>
+          <w:rFonts w:hint="eastAsia"/>
+        </w:rPr>
+        <w:t>认为必须检查的用来返回请求数据的行数</w:t>
+      </w:r>
+      <w:r>
+        <w:rPr>
+          <w:rFonts w:hint="eastAsia"/>
+        </w:rPr>
+        <w:t>。</w:t>
+      </w:r>
+    </w:p>
+    <w:p>
+      <w:pPr>
+        <w:pStyle w:val="4"/>
+        <w:spacing w:before="312"/>
+        <w:ind w:left="1068"/>
+        <w:rPr>
+          <w:rFonts w:hint="eastAsia"/>
+        </w:rPr>
+      </w:pPr>
+      <w:proofErr w:type="spellStart"/>
+      <w:r>
+        <w:rPr>
+          <w:rFonts w:hint="eastAsia"/>
+        </w:rPr>
+        <w:t>sql</w:t>
+      </w:r>
+      <w:proofErr w:type="spellEnd"/>
+      <w:r>
+        <w:rPr>
+          <w:rFonts w:hint="eastAsia"/>
+        </w:rPr>
+        <w:t>优化</w:t>
+      </w:r>
+    </w:p>
+    <w:p>
+      <w:pPr>
+        <w:pStyle w:val="5"/>
+        <w:spacing w:before="312"/>
+        <w:ind w:left="1160"/>
+        <w:rPr>
+          <w:rStyle w:val="a8"/>
+          <w:rFonts w:hint="eastAsia"/>
+          <w:b/>
+          <w:bCs/>
+        </w:rPr>
+      </w:pPr>
+      <w:r>
+        <w:rPr>
+          <w:rStyle w:val="a8"/>
+          <w:b/>
+          <w:bCs/>
+          <w:szCs w:val="12"/>
+        </w:rPr>
+        <w:t>子查询的优化</w:t>
+      </w:r>
+    </w:p>
+    <w:p>
+      <w:pPr>
+        <w:rPr>
+          <w:rFonts w:hint="eastAsia"/>
+        </w:rPr>
+      </w:pPr>
+      <w:r>
+        <w:t>通常情况下把子查询优化为</w:t>
+      </w:r>
+      <w:r>
+        <w:t>join</w:t>
+      </w:r>
+      <w:r>
+        <w:t>查询，但在优化的时候需要注意关联建是否有一对多的关系，要特别注意重复数据</w:t>
       </w:r>
     </w:p>
     <w:sectPr>
@@ -10310,6 +13696,95 @@
     <w:nsid w:val="76795928"/>
     <w:multiLevelType w:val="hybridMultilevel"/>
     <w:tmpl w:val="1CCE7844"/>
+    <w:lvl w:ilvl="0" w:tplc="A98874E4">
+      <w:start w:val="1"/>
+      <w:numFmt w:val="decimal"/>
+      <w:lvlText w:val="%1、"/>
+      <w:lvlJc w:val="left"/>
+      <w:pPr>
+        <w:ind w:left="420" w:hanging="420"/>
+      </w:pPr>
+      <w:rPr>
+        <w:rFonts w:hint="eastAsia"/>
+      </w:rPr>
+    </w:lvl>
+    <w:lvl w:ilvl="1" w:tplc="04090019" w:tentative="1">
+      <w:start w:val="1"/>
+      <w:numFmt w:val="lowerLetter"/>
+      <w:lvlText w:val="%2)"/>
+      <w:lvlJc w:val="left"/>
+      <w:pPr>
+        <w:ind w:left="840" w:hanging="420"/>
+      </w:pPr>
+    </w:lvl>
+    <w:lvl w:ilvl="2" w:tplc="0409001B" w:tentative="1">
+      <w:start w:val="1"/>
+      <w:numFmt w:val="lowerRoman"/>
+      <w:lvlText w:val="%3."/>
+      <w:lvlJc w:val="right"/>
+      <w:pPr>
+        <w:ind w:left="1260" w:hanging="420"/>
+      </w:pPr>
+    </w:lvl>
+    <w:lvl w:ilvl="3" w:tplc="0409000F" w:tentative="1">
+      <w:start w:val="1"/>
+      <w:numFmt w:val="decimal"/>
+      <w:lvlText w:val="%4."/>
+      <w:lvlJc w:val="left"/>
+      <w:pPr>
+        <w:ind w:left="1680" w:hanging="420"/>
+      </w:pPr>
+    </w:lvl>
+    <w:lvl w:ilvl="4" w:tplc="04090019" w:tentative="1">
+      <w:start w:val="1"/>
+      <w:numFmt w:val="lowerLetter"/>
+      <w:lvlText w:val="%5)"/>
+      <w:lvlJc w:val="left"/>
+      <w:pPr>
+        <w:ind w:left="2100" w:hanging="420"/>
+      </w:pPr>
+    </w:lvl>
+    <w:lvl w:ilvl="5" w:tplc="0409001B" w:tentative="1">
+      <w:start w:val="1"/>
+      <w:numFmt w:val="lowerRoman"/>
+      <w:lvlText w:val="%6."/>
+      <w:lvlJc w:val="right"/>
+      <w:pPr>
+        <w:ind w:left="2520" w:hanging="420"/>
+      </w:pPr>
+    </w:lvl>
+    <w:lvl w:ilvl="6" w:tplc="0409000F" w:tentative="1">
+      <w:start w:val="1"/>
+      <w:numFmt w:val="decimal"/>
+      <w:lvlText w:val="%7."/>
+      <w:lvlJc w:val="left"/>
+      <w:pPr>
+        <w:ind w:left="2940" w:hanging="420"/>
+      </w:pPr>
+    </w:lvl>
+    <w:lvl w:ilvl="7" w:tplc="04090019" w:tentative="1">
+      <w:start w:val="1"/>
+      <w:numFmt w:val="lowerLetter"/>
+      <w:lvlText w:val="%8)"/>
+      <w:lvlJc w:val="left"/>
+      <w:pPr>
+        <w:ind w:left="3360" w:hanging="420"/>
+      </w:pPr>
+    </w:lvl>
+    <w:lvl w:ilvl="8" w:tplc="0409001B" w:tentative="1">
+      <w:start w:val="1"/>
+      <w:numFmt w:val="lowerRoman"/>
+      <w:lvlText w:val="%9."/>
+      <w:lvlJc w:val="right"/>
+      <w:pPr>
+        <w:ind w:left="3780" w:hanging="420"/>
+      </w:pPr>
+    </w:lvl>
+  </w:abstractNum>
+  <w:abstractNum w:abstractNumId="6">
+    <w:nsid w:val="7FAF3CF4"/>
+    <w:multiLevelType w:val="hybridMultilevel"/>
+    <w:tmpl w:val="539E4F0A"/>
     <w:lvl w:ilvl="0" w:tplc="A98874E4">
       <w:start w:val="1"/>
       <w:numFmt w:val="decimal"/>
@@ -10442,6 +13917,69 @@
   </w:num>
   <w:num w:numId="7">
     <w:abstractNumId w:val="1"/>
+  </w:num>
+  <w:num w:numId="8">
+    <w:abstractNumId w:val="4"/>
+    <w:lvlOverride w:ilvl="0">
+      <w:startOverride w:val="1"/>
+    </w:lvlOverride>
+    <w:lvlOverride w:ilvl="1">
+      <w:startOverride w:val="1"/>
+    </w:lvlOverride>
+    <w:lvlOverride w:ilvl="2">
+      <w:startOverride w:val="1"/>
+    </w:lvlOverride>
+    <w:lvlOverride w:ilvl="3">
+      <w:startOverride w:val="1"/>
+    </w:lvlOverride>
+    <w:lvlOverride w:ilvl="4">
+      <w:startOverride w:val="1"/>
+    </w:lvlOverride>
+    <w:lvlOverride w:ilvl="5">
+      <w:startOverride w:val="1"/>
+    </w:lvlOverride>
+    <w:lvlOverride w:ilvl="6">
+      <w:startOverride w:val="1"/>
+    </w:lvlOverride>
+    <w:lvlOverride w:ilvl="7">
+      <w:startOverride w:val="1"/>
+    </w:lvlOverride>
+    <w:lvlOverride w:ilvl="8">
+      <w:startOverride w:val="1"/>
+    </w:lvlOverride>
+  </w:num>
+  <w:num w:numId="9">
+    <w:abstractNumId w:val="4"/>
+    <w:lvlOverride w:ilvl="0">
+      <w:startOverride w:val="1"/>
+    </w:lvlOverride>
+    <w:lvlOverride w:ilvl="1">
+      <w:startOverride w:val="1"/>
+    </w:lvlOverride>
+    <w:lvlOverride w:ilvl="2">
+      <w:startOverride w:val="1"/>
+    </w:lvlOverride>
+    <w:lvlOverride w:ilvl="3">
+      <w:startOverride w:val="1"/>
+    </w:lvlOverride>
+    <w:lvlOverride w:ilvl="4">
+      <w:startOverride w:val="1"/>
+    </w:lvlOverride>
+    <w:lvlOverride w:ilvl="5">
+      <w:startOverride w:val="1"/>
+    </w:lvlOverride>
+    <w:lvlOverride w:ilvl="6">
+      <w:startOverride w:val="1"/>
+    </w:lvlOverride>
+    <w:lvlOverride w:ilvl="7">
+      <w:startOverride w:val="1"/>
+    </w:lvlOverride>
+    <w:lvlOverride w:ilvl="8">
+      <w:startOverride w:val="1"/>
+    </w:lvlOverride>
+  </w:num>
+  <w:num w:numId="10">
+    <w:abstractNumId w:val="6"/>
   </w:num>
 </w:numbering>
 </file>
@@ -11026,6 +14564,80 @@
       <w:szCs w:val="18"/>
     </w:rPr>
   </w:style>
+  <w:style w:type="paragraph" w:styleId="HTML">
+    <w:name w:val="HTML Preformatted"/>
+    <w:basedOn w:val="a"/>
+    <w:link w:val="HTMLChar"/>
+    <w:uiPriority w:val="99"/>
+    <w:unhideWhenUsed/>
+    <w:rsid w:val="00F43988"/>
+    <w:pPr>
+      <w:widowControl/>
+      <w:tabs>
+        <w:tab w:val="left" w:pos="916"/>
+        <w:tab w:val="left" w:pos="1832"/>
+        <w:tab w:val="left" w:pos="2748"/>
+        <w:tab w:val="left" w:pos="3664"/>
+        <w:tab w:val="left" w:pos="4580"/>
+        <w:tab w:val="left" w:pos="5496"/>
+        <w:tab w:val="left" w:pos="6412"/>
+        <w:tab w:val="left" w:pos="7328"/>
+        <w:tab w:val="left" w:pos="8244"/>
+        <w:tab w:val="left" w:pos="9160"/>
+        <w:tab w:val="left" w:pos="10076"/>
+        <w:tab w:val="left" w:pos="10992"/>
+        <w:tab w:val="left" w:pos="11908"/>
+        <w:tab w:val="left" w:pos="12824"/>
+        <w:tab w:val="left" w:pos="13740"/>
+        <w:tab w:val="left" w:pos="14656"/>
+      </w:tabs>
+      <w:jc w:val="left"/>
+    </w:pPr>
+    <w:rPr>
+      <w:rFonts w:ascii="宋体" w:eastAsia="宋体" w:hAnsi="宋体" w:cs="宋体"/>
+      <w:color w:val="auto"/>
+      <w:kern w:val="0"/>
+      <w:sz w:val="24"/>
+      <w:szCs w:val="24"/>
+      <w:shd w:val="clear" w:color="auto" w:fill="auto"/>
+    </w:rPr>
+  </w:style>
+  <w:style w:type="character" w:customStyle="1" w:styleId="HTMLChar">
+    <w:name w:val="HTML 预设格式 Char"/>
+    <w:basedOn w:val="a1"/>
+    <w:link w:val="HTML"/>
+    <w:uiPriority w:val="99"/>
+    <w:rsid w:val="00F43988"/>
+    <w:rPr>
+      <w:rFonts w:ascii="宋体" w:eastAsia="宋体" w:hAnsi="宋体" w:cs="宋体"/>
+      <w:kern w:val="0"/>
+      <w:sz w:val="24"/>
+      <w:szCs w:val="24"/>
+    </w:rPr>
+  </w:style>
+  <w:style w:type="table" w:styleId="ab">
+    <w:name w:val="Table Grid"/>
+    <w:basedOn w:val="a2"/>
+    <w:uiPriority w:val="39"/>
+    <w:rsid w:val="00D628D9"/>
+    <w:tblPr>
+      <w:tblInd w:w="0" w:type="dxa"/>
+      <w:tblBorders>
+        <w:top w:val="single" w:sz="4" w:space="0" w:color="auto"/>
+        <w:left w:val="single" w:sz="4" w:space="0" w:color="auto"/>
+        <w:bottom w:val="single" w:sz="4" w:space="0" w:color="auto"/>
+        <w:right w:val="single" w:sz="4" w:space="0" w:color="auto"/>
+        <w:insideH w:val="single" w:sz="4" w:space="0" w:color="auto"/>
+        <w:insideV w:val="single" w:sz="4" w:space="0" w:color="auto"/>
+      </w:tblBorders>
+      <w:tblCellMar>
+        <w:top w:w="0" w:type="dxa"/>
+        <w:left w:w="108" w:type="dxa"/>
+        <w:bottom w:w="0" w:type="dxa"/>
+        <w:right w:w="108" w:type="dxa"/>
+      </w:tblCellMar>
+    </w:tblPr>
+  </w:style>
 </w:styles>
 </file>
 
@@ -11318,7 +14930,7 @@
   <a:extraClrSchemeLst/>
   <a:extLst>
     <a:ext uri="{05A4C25C-085E-4340-85A3-A5531E510DB2}">
-      <thm15:themeFamily xmlns:thm15="http://schemas.microsoft.com/office/thememl/2012/main" xmlns="" name="Office Theme" id="{62F939B6-93AF-4DB8-9C6B-D6C7DFDC589F}" vid="{4A3C46E8-61CC-4603-A589-7422A47A8E4A}"/>
+      <thm15:themeFamily xmlns="" xmlns:thm15="http://schemas.microsoft.com/office/thememl/2012/main" name="Office Theme" id="{62F939B6-93AF-4DB8-9C6B-D6C7DFDC589F}" vid="{4A3C46E8-61CC-4603-A589-7422A47A8E4A}"/>
     </a:ext>
   </a:extLst>
 </a:theme>

--- a/数据库.docx
+++ b/数据库.docx
@@ -1,6 +1,6 @@
 
 <file path=word/document.xml><?xml version="1.0" encoding="utf-8"?>
-<w:document xmlns:ve="http://schemas.openxmlformats.org/markup-compatibility/2006" xmlns:o="urn:schemas-microsoft-com:office:office" xmlns:r="http://schemas.openxmlformats.org/officeDocument/2006/relationships" xmlns:m="http://schemas.openxmlformats.org/officeDocument/2006/math" xmlns:v="urn:schemas-microsoft-com:vml" xmlns:wp="http://schemas.openxmlformats.org/drawingml/2006/wordprocessingDrawing" xmlns:w10="urn:schemas-microsoft-com:office:word" xmlns:w="http://schemas.openxmlformats.org/wordprocessingml/2006/main" xmlns:wne="http://schemas.microsoft.com/office/word/2006/wordml">
+<w:document xmlns:wpc="http://schemas.microsoft.com/office/word/2010/wordprocessingCanvas" xmlns:cx="http://schemas.microsoft.com/office/drawing/2014/chartex" xmlns:cx1="http://schemas.microsoft.com/office/drawing/2015/9/8/chartex" xmlns:cx2="http://schemas.microsoft.com/office/drawing/2015/10/21/chartex" xmlns:cx3="http://schemas.microsoft.com/office/drawing/2016/5/9/chartex" xmlns:cx4="http://schemas.microsoft.com/office/drawing/2016/5/10/chartex" xmlns:cx5="http://schemas.microsoft.com/office/drawing/2016/5/11/chartex" xmlns:cx6="http://schemas.microsoft.com/office/drawing/2016/5/12/chartex" xmlns:cx7="http://schemas.microsoft.com/office/drawing/2016/5/13/chartex" xmlns:cx8="http://schemas.microsoft.com/office/drawing/2016/5/14/chartex" xmlns:mc="http://schemas.openxmlformats.org/markup-compatibility/2006" xmlns:aink="http://schemas.microsoft.com/office/drawing/2016/ink" xmlns:am3d="http://schemas.microsoft.com/office/drawing/2017/model3d" xmlns:o="urn:schemas-microsoft-com:office:office" xmlns:r="http://schemas.openxmlformats.org/officeDocument/2006/relationships" xmlns:m="http://schemas.openxmlformats.org/officeDocument/2006/math" xmlns:v="urn:schemas-microsoft-com:vml" xmlns:wp14="http://schemas.microsoft.com/office/word/2010/wordprocessingDrawing" xmlns:wp="http://schemas.openxmlformats.org/drawingml/2006/wordprocessingDrawing" xmlns:w10="urn:schemas-microsoft-com:office:word" xmlns:w="http://schemas.openxmlformats.org/wordprocessingml/2006/main" xmlns:w14="http://schemas.microsoft.com/office/word/2010/wordml" xmlns:w15="http://schemas.microsoft.com/office/word/2012/wordml" xmlns:w16cid="http://schemas.microsoft.com/office/word/2016/wordml/cid" xmlns:w16se="http://schemas.microsoft.com/office/word/2015/wordml/symex" xmlns:wpg="http://schemas.microsoft.com/office/word/2010/wordprocessingGroup" xmlns:wpi="http://schemas.microsoft.com/office/word/2010/wordprocessingInk" xmlns:wne="http://schemas.microsoft.com/office/word/2006/wordml" xmlns:wps="http://schemas.microsoft.com/office/word/2010/wordprocessingShape" mc:Ignorable="w14 w15 w16se w16cid wp14">
   <w:body>
     <w:p>
       <w:pPr>
@@ -1276,7 +1276,7 @@
       <w:hyperlink w:anchor="_强制使用索引" w:history="1">
         <w:r>
           <w:rPr>
-            <w:rStyle w:val="a6"/>
+            <w:rStyle w:val="a8"/>
           </w:rPr>
           <w:t>强制使用索引</w:t>
         </w:r>
@@ -1663,7 +1663,7 @@
       <w:hyperlink r:id="rId7" w:tgtFrame="_blank" w:history="1">
         <w:r>
           <w:rPr>
-            <w:rStyle w:val="a6"/>
+            <w:rStyle w:val="a8"/>
             <w:color w:val="BF8F00" w:themeColor="accent4" w:themeShade="BF"/>
           </w:rPr>
           <w:t>聚合</w:t>
@@ -2330,7 +2330,7 @@
                     <a:blip r:embed="rId9" cstate="print">
                       <a:extLst>
                         <a:ext uri="{28A0092B-C50C-407E-A947-70E740481C1C}">
-                          <a14:useLocalDpi xmlns:a14="http://schemas.microsoft.com/office/drawing/2010/main" xmlns:wps="http://schemas.microsoft.com/office/word/2010/wordprocessingShape" xmlns:wpi="http://schemas.microsoft.com/office/word/2010/wordprocessingInk" xmlns:wpg="http://schemas.microsoft.com/office/word/2010/wordprocessingGroup" xmlns:w16se="http://schemas.microsoft.com/office/word/2015/wordml/symex" xmlns:w16cid="http://schemas.microsoft.com/office/word/2016/wordml/cid" xmlns:w15="http://schemas.microsoft.com/office/word/2012/wordml" xmlns:w14="http://schemas.microsoft.com/office/word/2010/wordml" xmlns:w="http://schemas.openxmlformats.org/wordprocessingml/2006/main" xmlns:w10="urn:schemas-microsoft-com:office:word" xmlns:wp14="http://schemas.microsoft.com/office/word/2010/wordprocessingDrawing" xmlns:v="urn:schemas-microsoft-com:vml" xmlns:o="urn:schemas-microsoft-com:office:office" xmlns:am3d="http://schemas.microsoft.com/office/drawing/2017/model3d" xmlns:aink="http://schemas.microsoft.com/office/drawing/2016/ink" xmlns:mc="http://schemas.openxmlformats.org/markup-compatibility/2006" xmlns:cx8="http://schemas.microsoft.com/office/drawing/2016/5/14/chartex" xmlns:cx7="http://schemas.microsoft.com/office/drawing/2016/5/13/chartex" xmlns:cx6="http://schemas.microsoft.com/office/drawing/2016/5/12/chartex" xmlns:cx5="http://schemas.microsoft.com/office/drawing/2016/5/11/chartex" xmlns:cx4="http://schemas.microsoft.com/office/drawing/2016/5/10/chartex" xmlns:cx3="http://schemas.microsoft.com/office/drawing/2016/5/9/chartex" xmlns:cx2="http://schemas.microsoft.com/office/drawing/2015/10/21/chartex" xmlns:cx1="http://schemas.microsoft.com/office/drawing/2015/9/8/chartex" xmlns:cx="http://schemas.microsoft.com/office/drawing/2014/chartex" xmlns:wpc="http://schemas.microsoft.com/office/word/2010/wordprocessingCanvas" xmlns="" val="0"/>
+                          <a14:useLocalDpi xmlns:a14="http://schemas.microsoft.com/office/drawing/2010/main" val="0"/>
                         </a:ext>
                       </a:extLst>
                     </a:blip>
@@ -2410,7 +2410,7 @@
                     <a:blip r:embed="rId10" cstate="print">
                       <a:extLst>
                         <a:ext uri="{28A0092B-C50C-407E-A947-70E740481C1C}">
-                          <a14:useLocalDpi xmlns:a14="http://schemas.microsoft.com/office/drawing/2010/main" xmlns:wps="http://schemas.microsoft.com/office/word/2010/wordprocessingShape" xmlns:wpi="http://schemas.microsoft.com/office/word/2010/wordprocessingInk" xmlns:wpg="http://schemas.microsoft.com/office/word/2010/wordprocessingGroup" xmlns:w16se="http://schemas.microsoft.com/office/word/2015/wordml/symex" xmlns:w16cid="http://schemas.microsoft.com/office/word/2016/wordml/cid" xmlns:w15="http://schemas.microsoft.com/office/word/2012/wordml" xmlns:w14="http://schemas.microsoft.com/office/word/2010/wordml" xmlns:w="http://schemas.openxmlformats.org/wordprocessingml/2006/main" xmlns:w10="urn:schemas-microsoft-com:office:word" xmlns:wp14="http://schemas.microsoft.com/office/word/2010/wordprocessingDrawing" xmlns:v="urn:schemas-microsoft-com:vml" xmlns:o="urn:schemas-microsoft-com:office:office" xmlns:am3d="http://schemas.microsoft.com/office/drawing/2017/model3d" xmlns:aink="http://schemas.microsoft.com/office/drawing/2016/ink" xmlns:mc="http://schemas.openxmlformats.org/markup-compatibility/2006" xmlns:cx8="http://schemas.microsoft.com/office/drawing/2016/5/14/chartex" xmlns:cx7="http://schemas.microsoft.com/office/drawing/2016/5/13/chartex" xmlns:cx6="http://schemas.microsoft.com/office/drawing/2016/5/12/chartex" xmlns:cx5="http://schemas.microsoft.com/office/drawing/2016/5/11/chartex" xmlns:cx4="http://schemas.microsoft.com/office/drawing/2016/5/10/chartex" xmlns:cx3="http://schemas.microsoft.com/office/drawing/2016/5/9/chartex" xmlns:cx2="http://schemas.microsoft.com/office/drawing/2015/10/21/chartex" xmlns:cx1="http://schemas.microsoft.com/office/drawing/2015/9/8/chartex" xmlns:cx="http://schemas.microsoft.com/office/drawing/2014/chartex" xmlns:wpc="http://schemas.microsoft.com/office/word/2010/wordprocessingCanvas" xmlns="" val="0"/>
+                          <a14:useLocalDpi xmlns:a14="http://schemas.microsoft.com/office/drawing/2010/main" val="0"/>
                         </a:ext>
                       </a:extLst>
                     </a:blip>
@@ -2695,7 +2695,7 @@
           <w:left w:w="0" w:type="dxa"/>
           <w:right w:w="0" w:type="dxa"/>
         </w:tblCellMar>
-        <w:tblLook w:val="04A0"/>
+        <w:tblLook w:val="04A0" w:firstRow="1" w:lastRow="0" w:firstColumn="1" w:lastColumn="0" w:noHBand="0" w:noVBand="1"/>
       </w:tblPr>
       <w:tblGrid>
         <w:gridCol w:w="3458"/>
@@ -3461,7 +3461,7 @@
           <w:left w:w="0" w:type="dxa"/>
           <w:right w:w="0" w:type="dxa"/>
         </w:tblCellMar>
-        <w:tblLook w:val="04A0"/>
+        <w:tblLook w:val="04A0" w:firstRow="1" w:lastRow="0" w:firstColumn="1" w:lastColumn="0" w:noHBand="0" w:noVBand="1"/>
       </w:tblPr>
       <w:tblGrid>
         <w:gridCol w:w="1216"/>
@@ -4955,7 +4955,7 @@
                     <a:blip r:embed="rId11" cstate="print">
                       <a:extLst>
                         <a:ext uri="{28A0092B-C50C-407E-A947-70E740481C1C}">
-                          <a14:useLocalDpi xmlns:a14="http://schemas.microsoft.com/office/drawing/2010/main" xmlns:wps="http://schemas.microsoft.com/office/word/2010/wordprocessingShape" xmlns:wpi="http://schemas.microsoft.com/office/word/2010/wordprocessingInk" xmlns:wpg="http://schemas.microsoft.com/office/word/2010/wordprocessingGroup" xmlns:w16se="http://schemas.microsoft.com/office/word/2015/wordml/symex" xmlns:w16cid="http://schemas.microsoft.com/office/word/2016/wordml/cid" xmlns:w15="http://schemas.microsoft.com/office/word/2012/wordml" xmlns:w14="http://schemas.microsoft.com/office/word/2010/wordml" xmlns:w="http://schemas.openxmlformats.org/wordprocessingml/2006/main" xmlns:w10="urn:schemas-microsoft-com:office:word" xmlns:wp14="http://schemas.microsoft.com/office/word/2010/wordprocessingDrawing" xmlns:v="urn:schemas-microsoft-com:vml" xmlns:o="urn:schemas-microsoft-com:office:office" xmlns:am3d="http://schemas.microsoft.com/office/drawing/2017/model3d" xmlns:aink="http://schemas.microsoft.com/office/drawing/2016/ink" xmlns:mc="http://schemas.openxmlformats.org/markup-compatibility/2006" xmlns:cx8="http://schemas.microsoft.com/office/drawing/2016/5/14/chartex" xmlns:cx7="http://schemas.microsoft.com/office/drawing/2016/5/13/chartex" xmlns:cx6="http://schemas.microsoft.com/office/drawing/2016/5/12/chartex" xmlns:cx5="http://schemas.microsoft.com/office/drawing/2016/5/11/chartex" xmlns:cx4="http://schemas.microsoft.com/office/drawing/2016/5/10/chartex" xmlns:cx3="http://schemas.microsoft.com/office/drawing/2016/5/9/chartex" xmlns:cx2="http://schemas.microsoft.com/office/drawing/2015/10/21/chartex" xmlns:cx1="http://schemas.microsoft.com/office/drawing/2015/9/8/chartex" xmlns:cx="http://schemas.microsoft.com/office/drawing/2014/chartex" xmlns:wpc="http://schemas.microsoft.com/office/word/2010/wordprocessingCanvas" xmlns="" val="0"/>
+                          <a14:useLocalDpi xmlns:a14="http://schemas.microsoft.com/office/drawing/2010/main" val="0"/>
                         </a:ext>
                       </a:extLst>
                     </a:blip>
@@ -5378,7 +5378,7 @@
         <w:spacing w:before="312"/>
         <w:ind w:left="1160"/>
         <w:rPr>
-          <w:rStyle w:val="a8"/>
+          <w:rStyle w:val="aa"/>
           <w:b/>
           <w:bCs/>
           <w:szCs w:val="20"/>
@@ -5386,28 +5386,28 @@
       </w:pPr>
       <w:r>
         <w:rPr>
-          <w:rStyle w:val="a8"/>
+          <w:rStyle w:val="aa"/>
           <w:szCs w:val="20"/>
         </w:rPr>
         <w:t>TABLE ACCESS BY ROWID</w:t>
       </w:r>
       <w:r>
         <w:rPr>
-          <w:rStyle w:val="a8"/>
+          <w:rStyle w:val="aa"/>
           <w:szCs w:val="20"/>
         </w:rPr>
         <w:t>（通过</w:t>
       </w:r>
       <w:r>
         <w:rPr>
-          <w:rStyle w:val="a8"/>
+          <w:rStyle w:val="aa"/>
           <w:szCs w:val="20"/>
         </w:rPr>
         <w:t>ROWID</w:t>
       </w:r>
       <w:r>
         <w:rPr>
-          <w:rStyle w:val="a8"/>
+          <w:rStyle w:val="aa"/>
           <w:szCs w:val="20"/>
         </w:rPr>
         <w:t>的表存取）</w:t>
@@ -5536,7 +5536,7 @@
         <w:spacing w:before="312"/>
         <w:ind w:left="1160"/>
         <w:rPr>
-          <w:rStyle w:val="a8"/>
+          <w:rStyle w:val="aa"/>
           <w:b/>
           <w:bCs/>
           <w:szCs w:val="20"/>
@@ -5544,14 +5544,14 @@
       </w:pPr>
       <w:r>
         <w:rPr>
-          <w:rStyle w:val="a8"/>
+          <w:rStyle w:val="aa"/>
           <w:szCs w:val="20"/>
         </w:rPr>
         <w:t>TABLE ACCESS BY INDEX SCAN</w:t>
       </w:r>
       <w:r>
         <w:rPr>
-          <w:rStyle w:val="a8"/>
+          <w:rStyle w:val="aa"/>
           <w:szCs w:val="20"/>
         </w:rPr>
         <w:t>（索引扫描）</w:t>
@@ -5618,7 +5618,7 @@
     </w:p>
     <w:p>
       <w:pPr>
-        <w:pStyle w:val="a7"/>
+        <w:pStyle w:val="a9"/>
       </w:pPr>
       <w:r>
         <w:t>索引扫描分为两步：</w:t>
@@ -5890,7 +5890,7 @@
       <w:hyperlink w:anchor="_CBO（Cost-Based_Optimization）_基于代价的优" w:history="1">
         <w:r>
           <w:rPr>
-            <w:rStyle w:val="a6"/>
+            <w:rStyle w:val="a8"/>
             <w:kern w:val="0"/>
           </w:rPr>
           <w:t>CBO</w:t>
@@ -5953,7 +5953,7 @@
       <w:hyperlink w:anchor="_INDEX_FULL_SCAN（索引全扫描）" w:history="1">
         <w:r>
           <w:rPr>
-            <w:rStyle w:val="a6"/>
+            <w:rStyle w:val="a8"/>
             <w:kern w:val="0"/>
           </w:rPr>
           <w:t>INDEX FULL SCAN</w:t>
@@ -6551,7 +6551,6 @@
     <w:p>
       <w:pPr>
         <w:rPr>
-          <w:rFonts w:hint="eastAsia"/>
           <w:kern w:val="0"/>
         </w:rPr>
       </w:pPr>
@@ -6567,9 +6566,6 @@
         <w:pStyle w:val="4"/>
         <w:spacing w:before="312"/>
         <w:ind w:left="1068"/>
-        <w:rPr>
-          <w:rFonts w:hint="eastAsia"/>
-        </w:rPr>
       </w:pPr>
       <w:r>
         <w:rPr>
@@ -6581,7 +6577,6 @@
     <w:p>
       <w:pPr>
         <w:rPr>
-          <w:rFonts w:hint="eastAsia"/>
           <w:kern w:val="0"/>
         </w:rPr>
       </w:pPr>
@@ -6617,7 +6612,6 @@
     <w:p>
       <w:pPr>
         <w:rPr>
-          <w:rFonts w:hint="eastAsia"/>
           <w:kern w:val="0"/>
         </w:rPr>
       </w:pPr>
@@ -6766,7 +6760,6 @@
     <w:p>
       <w:pPr>
         <w:rPr>
-          <w:rFonts w:hint="eastAsia"/>
           <w:kern w:val="0"/>
         </w:rPr>
       </w:pPr>
@@ -6915,7 +6908,6 @@
     <w:p>
       <w:pPr>
         <w:rPr>
-          <w:rFonts w:hint="eastAsia"/>
           <w:kern w:val="0"/>
         </w:rPr>
       </w:pPr>
@@ -7038,7 +7030,6 @@
     <w:p>
       <w:pPr>
         <w:rPr>
-          <w:rFonts w:hint="eastAsia"/>
           <w:kern w:val="0"/>
         </w:rPr>
       </w:pPr>
@@ -7067,9 +7058,6 @@
         <w:pStyle w:val="5"/>
         <w:spacing w:before="312"/>
         <w:ind w:left="1160"/>
-        <w:rPr>
-          <w:rFonts w:hint="eastAsia"/>
-        </w:rPr>
       </w:pPr>
       <w:r>
         <w:rPr>
@@ -7097,21 +7085,11 @@
       </w:r>
     </w:p>
     <w:p>
-      <w:pPr>
-        <w:rPr>
-          <w:rFonts w:hint="eastAsia"/>
-        </w:rPr>
-      </w:pPr>
       <w:r>
         <w:t>DBMS_STATS.GATHER_TABLE_STATS (</w:t>
       </w:r>
     </w:p>
     <w:p>
-      <w:pPr>
-        <w:rPr>
-          <w:rFonts w:hint="eastAsia"/>
-        </w:rPr>
-      </w:pPr>
       <w:r>
         <w:rPr>
           <w:rFonts w:hint="eastAsia"/>
@@ -7143,11 +7121,6 @@
       </w:r>
     </w:p>
     <w:p>
-      <w:pPr>
-        <w:rPr>
-          <w:rFonts w:hint="eastAsia"/>
-        </w:rPr>
-      </w:pPr>
       <w:r>
         <w:rPr>
           <w:rFonts w:hint="eastAsia"/>
@@ -7179,11 +7152,6 @@
       </w:r>
     </w:p>
     <w:p>
-      <w:pPr>
-        <w:rPr>
-          <w:rFonts w:hint="eastAsia"/>
-        </w:rPr>
-      </w:pPr>
       <w:r>
         <w:rPr>
           <w:rFonts w:hint="eastAsia"/>
@@ -7221,11 +7189,6 @@
       </w:r>
     </w:p>
     <w:p>
-      <w:pPr>
-        <w:rPr>
-          <w:rFonts w:hint="eastAsia"/>
-        </w:rPr>
-      </w:pPr>
       <w:r>
         <w:rPr>
           <w:rFonts w:hint="eastAsia"/>
@@ -7297,11 +7260,6 @@
       </w:r>
     </w:p>
     <w:p>
-      <w:pPr>
-        <w:rPr>
-          <w:rFonts w:hint="eastAsia"/>
-        </w:rPr>
-      </w:pPr>
       <w:r>
         <w:rPr>
           <w:rFonts w:hint="eastAsia"/>
@@ -7389,11 +7347,6 @@
       </w:r>
     </w:p>
     <w:p>
-      <w:pPr>
-        <w:rPr>
-          <w:rFonts w:hint="eastAsia"/>
-        </w:rPr>
-      </w:pPr>
       <w:r>
         <w:rPr>
           <w:rFonts w:hint="eastAsia"/>
@@ -7591,9 +7544,6 @@
           <w:tab w:val="left" w:pos="1260"/>
           <w:tab w:val="left" w:pos="1680"/>
         </w:tabs>
-        <w:rPr>
-          <w:rFonts w:hint="eastAsia"/>
-        </w:rPr>
       </w:pPr>
       <w:r>
         <w:rPr>
@@ -7638,9 +7588,6 @@
           <w:tab w:val="left" w:pos="1260"/>
           <w:tab w:val="left" w:pos="1680"/>
         </w:tabs>
-        <w:rPr>
-          <w:rFonts w:hint="eastAsia"/>
-        </w:rPr>
       </w:pPr>
       <w:r>
         <w:rPr>
@@ -7688,9 +7635,6 @@
           <w:tab w:val="left" w:pos="1260"/>
           <w:tab w:val="left" w:pos="1680"/>
         </w:tabs>
-        <w:rPr>
-          <w:rFonts w:hint="eastAsia"/>
-        </w:rPr>
       </w:pPr>
       <w:r>
         <w:rPr>
@@ -7776,7 +7720,7 @@
           <w:tab w:val="left" w:pos="1680"/>
         </w:tabs>
         <w:rPr>
-          <w:rFonts w:ascii="Georgia" w:hAnsi="Georgia" w:hint="eastAsia"/>
+          <w:rFonts w:ascii="Georgia" w:hAnsi="Georgia"/>
           <w:color w:val="333333"/>
         </w:rPr>
       </w:pPr>
@@ -7846,7 +7790,7 @@
           <w:tab w:val="left" w:pos="1680"/>
         </w:tabs>
         <w:rPr>
-          <w:rFonts w:ascii="Georgia" w:hAnsi="Georgia" w:hint="eastAsia"/>
+          <w:rFonts w:ascii="Georgia" w:hAnsi="Georgia"/>
           <w:color w:val="333333"/>
         </w:rPr>
       </w:pPr>
@@ -7930,7 +7874,7 @@
           <w:tab w:val="left" w:pos="1680"/>
         </w:tabs>
         <w:rPr>
-          <w:rFonts w:ascii="Georgia" w:hAnsi="Georgia" w:hint="eastAsia"/>
+          <w:rFonts w:ascii="Georgia" w:hAnsi="Georgia"/>
           <w:color w:val="333333"/>
         </w:rPr>
       </w:pPr>
@@ -7992,9 +7936,6 @@
           <w:tab w:val="left" w:pos="1260"/>
           <w:tab w:val="left" w:pos="1680"/>
         </w:tabs>
-        <w:rPr>
-          <w:rFonts w:hint="eastAsia"/>
-        </w:rPr>
       </w:pPr>
       <w:r>
         <w:rPr>
@@ -8096,9 +8037,6 @@
           <w:tab w:val="left" w:pos="1260"/>
           <w:tab w:val="left" w:pos="1680"/>
         </w:tabs>
-        <w:rPr>
-          <w:rFonts w:hint="eastAsia"/>
-        </w:rPr>
       </w:pPr>
       <w:r>
         <w:rPr>
@@ -8155,9 +8093,6 @@
           <w:tab w:val="left" w:pos="1260"/>
           <w:tab w:val="left" w:pos="1680"/>
         </w:tabs>
-        <w:rPr>
-          <w:rFonts w:hint="eastAsia"/>
-        </w:rPr>
       </w:pPr>
       <w:r>
         <w:rPr>
@@ -8196,11 +8131,6 @@
       </w:r>
     </w:p>
     <w:p>
-      <w:pPr>
-        <w:rPr>
-          <w:rFonts w:hint="eastAsia"/>
-        </w:rPr>
-      </w:pPr>
       <w:r>
         <w:rPr>
           <w:rFonts w:hint="eastAsia"/>
@@ -8259,11 +8189,6 @@
       </w:r>
     </w:p>
     <w:p>
-      <w:pPr>
-        <w:rPr>
-          <w:rFonts w:hint="eastAsia"/>
-        </w:rPr>
-      </w:pPr>
       <w:r>
         <w:rPr>
           <w:rFonts w:hint="eastAsia"/>
@@ -8291,11 +8216,6 @@
       </w:r>
     </w:p>
     <w:p>
-      <w:pPr>
-        <w:rPr>
-          <w:rFonts w:hint="eastAsia"/>
-        </w:rPr>
-      </w:pPr>
       <w:r>
         <w:rPr>
           <w:rFonts w:hint="eastAsia"/>
@@ -8356,34 +8276,121 @@
     <w:p>
       <w:pPr>
         <w:rPr>
+          <w:rFonts w:ascii="Georgia" w:hAnsi="Georgia"/>
+          <w:color w:val="333333"/>
+        </w:rPr>
+      </w:pPr>
+      <w:r>
+        <w:rPr>
+          <w:rFonts w:hint="eastAsia"/>
+        </w:rPr>
+        <w:tab/>
+      </w:r>
+      <w:r>
+        <w:t xml:space="preserve">stattab VARCHAR2, </w:t>
+      </w:r>
+      <w:r>
+        <w:rPr>
+          <w:rFonts w:hint="eastAsia"/>
+        </w:rPr>
+        <w:tab/>
+      </w:r>
+      <w:r>
+        <w:rPr>
+          <w:rFonts w:hint="eastAsia"/>
+        </w:rPr>
+        <w:tab/>
+      </w:r>
+      <w:r>
+        <w:rPr>
+          <w:rFonts w:hint="eastAsia"/>
+        </w:rPr>
+        <w:tab/>
+        <w:t>##</w:t>
+      </w:r>
+      <w:r>
+        <w:rPr>
+          <w:rFonts w:ascii="Georgia" w:hAnsi="Georgia"/>
+          <w:color w:val="333333"/>
+        </w:rPr>
+        <w:t>指定要存储统计信息的表</w:t>
+      </w:r>
+      <w:r>
+        <w:rPr>
+          <w:rFonts w:ascii="Georgia" w:hAnsi="Georgia"/>
+          <w:color w:val="333333"/>
+        </w:rPr>
+        <w:t>,statid</w:t>
+      </w:r>
+      <w:r>
+        <w:rPr>
+          <w:rFonts w:ascii="Georgia" w:hAnsi="Georgia"/>
+          <w:color w:val="333333"/>
+        </w:rPr>
+        <w:t>如果多个表的统计信息存储在同一个</w:t>
+      </w:r>
+      <w:r>
+        <w:rPr>
+          <w:rFonts w:ascii="Georgia" w:hAnsi="Georgia"/>
+          <w:color w:val="333333"/>
+        </w:rPr>
+        <w:t>stattab</w:t>
+      </w:r>
+      <w:r>
+        <w:rPr>
+          <w:rFonts w:ascii="Georgia" w:hAnsi="Georgia"/>
+          <w:color w:val="333333"/>
+        </w:rPr>
+        <w:t>中用于进行区分</w:t>
+      </w:r>
+      <w:r>
+        <w:rPr>
+          <w:rFonts w:ascii="Georgia" w:hAnsi="Georgia"/>
+          <w:color w:val="333333"/>
+        </w:rPr>
+        <w:t>.</w:t>
+      </w:r>
+    </w:p>
+    <w:p>
+      <w:r>
+        <w:rPr>
           <w:rFonts w:ascii="Georgia" w:hAnsi="Georgia" w:hint="eastAsia"/>
           <w:color w:val="333333"/>
         </w:rPr>
-      </w:pPr>
-      <w:r>
-        <w:rPr>
-          <w:rFonts w:hint="eastAsia"/>
-        </w:rPr>
         <w:tab/>
       </w:r>
       <w:r>
-        <w:t xml:space="preserve">stattab VARCHAR2, </w:t>
-      </w:r>
-      <w:r>
-        <w:rPr>
-          <w:rFonts w:hint="eastAsia"/>
+        <w:rPr>
+          <w:rFonts w:ascii="Georgia" w:hAnsi="Georgia" w:hint="eastAsia"/>
+          <w:color w:val="333333"/>
         </w:rPr>
         <w:tab/>
       </w:r>
       <w:r>
         <w:rPr>
-          <w:rFonts w:hint="eastAsia"/>
+          <w:rFonts w:ascii="Georgia" w:hAnsi="Georgia" w:hint="eastAsia"/>
+          <w:color w:val="333333"/>
         </w:rPr>
         <w:tab/>
       </w:r>
       <w:r>
         <w:rPr>
-          <w:rFonts w:hint="eastAsia"/>
+          <w:rFonts w:ascii="Georgia" w:hAnsi="Georgia" w:hint="eastAsia"/>
+          <w:color w:val="333333"/>
+        </w:rPr>
+        <w:tab/>
+      </w:r>
+      <w:r>
+        <w:rPr>
+          <w:rFonts w:ascii="Georgia" w:hAnsi="Georgia" w:hint="eastAsia"/>
+          <w:color w:val="333333"/>
+        </w:rPr>
+        <w:tab/>
+      </w:r>
+      <w:r>
+        <w:rPr>
+          <w:rFonts w:ascii="Georgia" w:hAnsi="Georgia" w:hint="eastAsia"/>
+          <w:color w:val="333333"/>
         </w:rPr>
         <w:tab/>
         <w:t>##</w:t>
@@ -8393,50 +8400,111 @@
           <w:rFonts w:ascii="Georgia" w:hAnsi="Georgia"/>
           <w:color w:val="333333"/>
         </w:rPr>
-        <w:t>指定要存储统计信息的表</w:t>
+        <w:t>statown</w:t>
       </w:r>
       <w:r>
         <w:rPr>
           <w:rFonts w:ascii="Georgia" w:hAnsi="Georgia"/>
           <w:color w:val="333333"/>
         </w:rPr>
-        <w:t>,statid</w:t>
+        <w:t>存储统计信息表的拥有者</w:t>
       </w:r>
       <w:r>
         <w:rPr>
           <w:rFonts w:ascii="Georgia" w:hAnsi="Georgia"/>
           <w:color w:val="333333"/>
         </w:rPr>
-        <w:t>如果多个表的统计信息存储在同一个</w:t>
+        <w:t>.</w:t>
       </w:r>
       <w:r>
         <w:rPr>
           <w:rFonts w:ascii="Georgia" w:hAnsi="Georgia"/>
           <w:color w:val="333333"/>
         </w:rPr>
-        <w:t>stattab</w:t>
+        <w:t>以上三个参数若不指定</w:t>
       </w:r>
       <w:r>
         <w:rPr>
           <w:rFonts w:ascii="Georgia" w:hAnsi="Georgia"/>
           <w:color w:val="333333"/>
         </w:rPr>
-        <w:t>中用于进行区分</w:t>
+        <w:t>,</w:t>
       </w:r>
       <w:r>
         <w:rPr>
           <w:rFonts w:ascii="Georgia" w:hAnsi="Georgia"/>
           <w:color w:val="333333"/>
         </w:rPr>
+        <w:t>统计信息会直接更新到数据字典</w:t>
+      </w:r>
+      <w:r>
+        <w:rPr>
+          <w:rFonts w:ascii="Georgia" w:hAnsi="Georgia"/>
+          <w:color w:val="333333"/>
+        </w:rPr>
         <w:t>.</w:t>
       </w:r>
     </w:p>
     <w:p>
-      <w:pPr>
-        <w:rPr>
-          <w:rFonts w:hint="eastAsia"/>
-        </w:rPr>
-      </w:pPr>
+      <w:r>
+        <w:rPr>
+          <w:rFonts w:hint="eastAsia"/>
+        </w:rPr>
+        <w:tab/>
+      </w:r>
+      <w:r>
+        <w:t xml:space="preserve">statid VARCHAR2,   </w:t>
+      </w:r>
+    </w:p>
+    <w:p>
+      <w:r>
+        <w:rPr>
+          <w:rFonts w:hint="eastAsia"/>
+        </w:rPr>
+        <w:tab/>
+      </w:r>
+      <w:r>
+        <w:t xml:space="preserve">statown VARCHAR2,   </w:t>
+      </w:r>
+    </w:p>
+    <w:p>
+      <w:pPr>
+        <w:rPr>
+          <w:rFonts w:ascii="Georgia" w:hAnsi="Georgia"/>
+          <w:color w:val="333333"/>
+        </w:rPr>
+      </w:pPr>
+      <w:r>
+        <w:rPr>
+          <w:rFonts w:hint="eastAsia"/>
+        </w:rPr>
+        <w:tab/>
+      </w:r>
+      <w:r>
+        <w:t xml:space="preserve">no_invalidate BOOLEAN, </w:t>
+      </w:r>
+      <w:r>
+        <w:rPr>
+          <w:rFonts w:hint="eastAsia"/>
+        </w:rPr>
+        <w:tab/>
+      </w:r>
+      <w:r>
+        <w:rPr>
+          <w:rFonts w:hint="eastAsia"/>
+        </w:rPr>
+        <w:tab/>
+        <w:t>##</w:t>
+      </w:r>
+      <w:r>
+        <w:rPr>
+          <w:rFonts w:ascii="Georgia" w:hAnsi="Georgia"/>
+          <w:color w:val="333333"/>
+        </w:rPr>
+        <w:t xml:space="preserve">Does not invalidate the dependent cursors if set to TRUE. </w:t>
+      </w:r>
+    </w:p>
+    <w:p>
       <w:r>
         <w:rPr>
           <w:rFonts w:ascii="Georgia" w:hAnsi="Georgia" w:hint="eastAsia"/>
@@ -8485,14 +8553,44 @@
           <w:rFonts w:ascii="Georgia" w:hAnsi="Georgia"/>
           <w:color w:val="333333"/>
         </w:rPr>
-        <w:t>statown</w:t>
+        <w:t>The procedure invalidates the dependent cursors immediately if set to FALSE.</w:t>
+      </w:r>
+    </w:p>
+    <w:p>
+      <w:r>
+        <w:rPr>
+          <w:rFonts w:hint="eastAsia"/>
+        </w:rPr>
+        <w:tab/>
+      </w:r>
+      <w:r>
+        <w:t>force BOOLEAN</w:t>
+      </w:r>
+      <w:r>
+        <w:rPr>
+          <w:rFonts w:hint="eastAsia"/>
+        </w:rPr>
+        <w:tab/>
+      </w:r>
+      <w:r>
+        <w:rPr>
+          <w:rFonts w:hint="eastAsia"/>
+        </w:rPr>
+        <w:tab/>
+      </w:r>
+      <w:r>
+        <w:rPr>
+          <w:rFonts w:hint="eastAsia"/>
+        </w:rPr>
+        <w:tab/>
+        <w:t>##</w:t>
       </w:r>
       <w:r>
         <w:rPr>
           <w:rFonts w:ascii="Georgia" w:hAnsi="Georgia"/>
           <w:color w:val="333333"/>
         </w:rPr>
-        <w:t>存储统计信息表的拥有者</w:t>
+        <w:t>即使表锁住了也收集统计信息</w:t>
       </w:r>
       <w:r>
         <w:rPr>
@@ -8501,216 +8599,8 @@
         </w:rPr>
         <w:t>.</w:t>
       </w:r>
-      <w:r>
-        <w:rPr>
-          <w:rFonts w:ascii="Georgia" w:hAnsi="Georgia"/>
-          <w:color w:val="333333"/>
-        </w:rPr>
-        <w:t>以上三个参数若不指定</w:t>
-      </w:r>
-      <w:r>
-        <w:rPr>
-          <w:rFonts w:ascii="Georgia" w:hAnsi="Georgia"/>
-          <w:color w:val="333333"/>
-        </w:rPr>
-        <w:t>,</w:t>
-      </w:r>
-      <w:r>
-        <w:rPr>
-          <w:rFonts w:ascii="Georgia" w:hAnsi="Georgia"/>
-          <w:color w:val="333333"/>
-        </w:rPr>
-        <w:t>统计信息会直接更新到数据字典</w:t>
-      </w:r>
-      <w:r>
-        <w:rPr>
-          <w:rFonts w:ascii="Georgia" w:hAnsi="Georgia"/>
-          <w:color w:val="333333"/>
-        </w:rPr>
-        <w:t>.</w:t>
-      </w:r>
-    </w:p>
-    <w:p>
-      <w:pPr>
-        <w:rPr>
-          <w:rFonts w:hint="eastAsia"/>
-        </w:rPr>
-      </w:pPr>
-      <w:r>
-        <w:rPr>
-          <w:rFonts w:hint="eastAsia"/>
-        </w:rPr>
-        <w:tab/>
-      </w:r>
-      <w:r>
-        <w:t xml:space="preserve">statid VARCHAR2,   </w:t>
-      </w:r>
-    </w:p>
-    <w:p>
-      <w:pPr>
-        <w:rPr>
-          <w:rFonts w:hint="eastAsia"/>
-        </w:rPr>
-      </w:pPr>
-      <w:r>
-        <w:rPr>
-          <w:rFonts w:hint="eastAsia"/>
-        </w:rPr>
-        <w:tab/>
-      </w:r>
-      <w:r>
-        <w:t xml:space="preserve">statown VARCHAR2,   </w:t>
-      </w:r>
-    </w:p>
-    <w:p>
-      <w:pPr>
-        <w:rPr>
-          <w:rFonts w:ascii="Georgia" w:hAnsi="Georgia" w:hint="eastAsia"/>
-          <w:color w:val="333333"/>
-        </w:rPr>
-      </w:pPr>
-      <w:r>
-        <w:rPr>
-          <w:rFonts w:hint="eastAsia"/>
-        </w:rPr>
-        <w:tab/>
-      </w:r>
-      <w:r>
-        <w:t xml:space="preserve">no_invalidate BOOLEAN, </w:t>
-      </w:r>
-      <w:r>
-        <w:rPr>
-          <w:rFonts w:hint="eastAsia"/>
-        </w:rPr>
-        <w:tab/>
-      </w:r>
-      <w:r>
-        <w:rPr>
-          <w:rFonts w:hint="eastAsia"/>
-        </w:rPr>
-        <w:tab/>
-        <w:t>##</w:t>
-      </w:r>
-      <w:r>
-        <w:rPr>
-          <w:rFonts w:ascii="Georgia" w:hAnsi="Georgia"/>
-          <w:color w:val="333333"/>
-        </w:rPr>
-        <w:t xml:space="preserve">Does not invalidate the dependent cursors if set to TRUE. </w:t>
-      </w:r>
-    </w:p>
-    <w:p>
-      <w:pPr>
-        <w:rPr>
-          <w:rFonts w:hint="eastAsia"/>
-        </w:rPr>
-      </w:pPr>
-      <w:r>
-        <w:rPr>
-          <w:rFonts w:ascii="Georgia" w:hAnsi="Georgia" w:hint="eastAsia"/>
-          <w:color w:val="333333"/>
-        </w:rPr>
-        <w:tab/>
-      </w:r>
-      <w:r>
-        <w:rPr>
-          <w:rFonts w:ascii="Georgia" w:hAnsi="Georgia" w:hint="eastAsia"/>
-          <w:color w:val="333333"/>
-        </w:rPr>
-        <w:tab/>
-      </w:r>
-      <w:r>
-        <w:rPr>
-          <w:rFonts w:ascii="Georgia" w:hAnsi="Georgia" w:hint="eastAsia"/>
-          <w:color w:val="333333"/>
-        </w:rPr>
-        <w:tab/>
-      </w:r>
-      <w:r>
-        <w:rPr>
-          <w:rFonts w:ascii="Georgia" w:hAnsi="Georgia" w:hint="eastAsia"/>
-          <w:color w:val="333333"/>
-        </w:rPr>
-        <w:tab/>
-      </w:r>
-      <w:r>
-        <w:rPr>
-          <w:rFonts w:ascii="Georgia" w:hAnsi="Georgia" w:hint="eastAsia"/>
-          <w:color w:val="333333"/>
-        </w:rPr>
-        <w:tab/>
-      </w:r>
-      <w:r>
-        <w:rPr>
-          <w:rFonts w:ascii="Georgia" w:hAnsi="Georgia" w:hint="eastAsia"/>
-          <w:color w:val="333333"/>
-        </w:rPr>
-        <w:tab/>
-        <w:t>##</w:t>
-      </w:r>
-      <w:r>
-        <w:rPr>
-          <w:rFonts w:ascii="Georgia" w:hAnsi="Georgia"/>
-          <w:color w:val="333333"/>
-        </w:rPr>
-        <w:t>The procedure invalidates the dependent cursors immediately if set to FALSE.</w:t>
-      </w:r>
-    </w:p>
-    <w:p>
-      <w:pPr>
-        <w:rPr>
-          <w:rFonts w:hint="eastAsia"/>
-        </w:rPr>
-      </w:pPr>
-      <w:r>
-        <w:rPr>
-          <w:rFonts w:hint="eastAsia"/>
-        </w:rPr>
-        <w:tab/>
-      </w:r>
-      <w:r>
-        <w:t>force BOOLEAN</w:t>
-      </w:r>
-      <w:r>
-        <w:rPr>
-          <w:rFonts w:hint="eastAsia"/>
-        </w:rPr>
-        <w:tab/>
-      </w:r>
-      <w:r>
-        <w:rPr>
-          <w:rFonts w:hint="eastAsia"/>
-        </w:rPr>
-        <w:tab/>
-      </w:r>
-      <w:r>
-        <w:rPr>
-          <w:rFonts w:hint="eastAsia"/>
-        </w:rPr>
-        <w:tab/>
-        <w:t>##</w:t>
-      </w:r>
-      <w:r>
-        <w:rPr>
-          <w:rFonts w:ascii="Georgia" w:hAnsi="Georgia"/>
-          <w:color w:val="333333"/>
-        </w:rPr>
-        <w:t>即使表锁住了也收集统计信息</w:t>
-      </w:r>
-      <w:r>
-        <w:rPr>
-          <w:rFonts w:ascii="Georgia" w:hAnsi="Georgia"/>
-          <w:color w:val="333333"/>
-        </w:rPr>
-        <w:t>.</w:t>
-      </w:r>
-    </w:p>
-    <w:p>
-      <w:pPr>
-        <w:rPr>
-          <w:rFonts w:hint="eastAsia"/>
-        </w:rPr>
-      </w:pPr>
+    </w:p>
+    <w:p>
       <w:r>
         <w:t>);</w:t>
       </w:r>
@@ -8843,11 +8733,6 @@
       </w:r>
     </w:p>
     <w:p>
-      <w:pPr>
-        <w:rPr>
-          <w:rFonts w:hint="eastAsia"/>
-        </w:rPr>
-      </w:pPr>
       <w:r>
         <w:rPr>
           <w:rFonts w:hint="eastAsia"/>
@@ -8883,11 +8768,6 @@
       </w:r>
     </w:p>
     <w:p>
-      <w:pPr>
-        <w:rPr>
-          <w:rFonts w:hint="eastAsia"/>
-        </w:rPr>
-      </w:pPr>
       <w:r>
         <w:rPr>
           <w:rFonts w:hint="eastAsia"/>
@@ -9060,11 +8940,6 @@
       </w:r>
     </w:p>
     <w:p>
-      <w:pPr>
-        <w:rPr>
-          <w:rFonts w:hint="eastAsia"/>
-        </w:rPr>
-      </w:pPr>
       <w:r>
         <w:rPr>
           <w:rFonts w:hint="eastAsia"/>
@@ -9166,11 +9041,6 @@
     </w:p>
     <w:p/>
     <w:p>
-      <w:pPr>
-        <w:rPr>
-          <w:rFonts w:hint="eastAsia"/>
-        </w:rPr>
-      </w:pPr>
       <w:r>
         <w:rPr>
           <w:rFonts w:hint="eastAsia"/>
@@ -9211,11 +9081,6 @@
       </w:r>
     </w:p>
     <w:p>
-      <w:pPr>
-        <w:rPr>
-          <w:rFonts w:hint="eastAsia"/>
-        </w:rPr>
-      </w:pPr>
       <w:r>
         <w:rPr>
           <w:rFonts w:hint="eastAsia"/>
@@ -9229,7 +9094,6 @@
         <w:spacing w:before="312"/>
         <w:ind w:left="1160"/>
         <w:rPr>
-          <w:rFonts w:hint="eastAsia"/>
           <w:kern w:val="0"/>
         </w:rPr>
       </w:pPr>
@@ -9286,11 +9150,6 @@
       </w:r>
     </w:p>
     <w:p>
-      <w:pPr>
-        <w:rPr>
-          <w:rFonts w:hint="eastAsia"/>
-        </w:rPr>
-      </w:pPr>
       <w:r>
         <w:rPr>
           <w:rFonts w:hint="eastAsia"/>
@@ -9317,11 +9176,6 @@
       </w:r>
     </w:p>
     <w:p>
-      <w:pPr>
-        <w:rPr>
-          <w:rFonts w:hint="eastAsia"/>
-        </w:rPr>
-      </w:pPr>
       <w:r>
         <w:rPr>
           <w:rFonts w:hint="eastAsia"/>
@@ -9384,11 +9238,6 @@
       </w:r>
     </w:p>
     <w:p>
-      <w:pPr>
-        <w:rPr>
-          <w:rFonts w:hint="eastAsia"/>
-        </w:rPr>
-      </w:pPr>
       <w:r>
         <w:rPr>
           <w:rFonts w:hint="eastAsia"/>
@@ -9439,11 +9288,6 @@
       </w:r>
     </w:p>
     <w:p>
-      <w:pPr>
-        <w:rPr>
-          <w:rFonts w:hint="eastAsia"/>
-        </w:rPr>
-      </w:pPr>
       <w:r>
         <w:rPr>
           <w:rFonts w:hint="eastAsia"/>
@@ -9494,11 +9338,6 @@
       </w:r>
     </w:p>
     <w:p>
-      <w:pPr>
-        <w:rPr>
-          <w:rFonts w:hint="eastAsia"/>
-        </w:rPr>
-      </w:pPr>
       <w:r>
         <w:rPr>
           <w:rFonts w:hint="eastAsia"/>
@@ -9573,11 +9412,6 @@
       </w:r>
     </w:p>
     <w:p>
-      <w:pPr>
-        <w:rPr>
-          <w:rFonts w:hint="eastAsia"/>
-        </w:rPr>
-      </w:pPr>
       <w:r>
         <w:rPr>
           <w:rFonts w:hint="eastAsia"/>
@@ -9608,9 +9442,6 @@
         <w:pStyle w:val="5"/>
         <w:spacing w:before="312"/>
         <w:ind w:left="1160"/>
-        <w:rPr>
-          <w:rFonts w:hint="eastAsia"/>
-        </w:rPr>
       </w:pPr>
       <w:r>
         <w:rPr>
@@ -9675,11 +9506,6 @@
       </w:r>
     </w:p>
     <w:p>
-      <w:pPr>
-        <w:rPr>
-          <w:rFonts w:hint="eastAsia"/>
-        </w:rPr>
-      </w:pPr>
       <w:r>
         <w:rPr>
           <w:rFonts w:hint="eastAsia"/>
@@ -9688,11 +9514,6 @@
       </w:r>
     </w:p>
     <w:p>
-      <w:pPr>
-        <w:rPr>
-          <w:rFonts w:hint="eastAsia"/>
-        </w:rPr>
-      </w:pPr>
       <w:r>
         <w:rPr>
           <w:rFonts w:hint="eastAsia"/>
@@ -9719,11 +9540,6 @@
       </w:r>
     </w:p>
     <w:p>
-      <w:pPr>
-        <w:rPr>
-          <w:rFonts w:hint="eastAsia"/>
-        </w:rPr>
-      </w:pPr>
       <w:r>
         <w:rPr>
           <w:rFonts w:hint="eastAsia"/>
@@ -9762,11 +9578,6 @@
       </w:r>
     </w:p>
     <w:p>
-      <w:pPr>
-        <w:rPr>
-          <w:rFonts w:hint="eastAsia"/>
-        </w:rPr>
-      </w:pPr>
       <w:r>
         <w:rPr>
           <w:rFonts w:hint="eastAsia"/>
@@ -9807,7 +9618,6 @@
     <w:p>
       <w:pPr>
         <w:rPr>
-          <w:rFonts w:hint="eastAsia"/>
           <w:color w:val="FF0000"/>
         </w:rPr>
       </w:pPr>
@@ -9897,7 +9707,6 @@
     <w:p>
       <w:pPr>
         <w:rPr>
-          <w:rFonts w:hint="eastAsia"/>
           <w:color w:val="FF0000"/>
         </w:rPr>
       </w:pPr>
@@ -9933,7 +9742,6 @@
     <w:p>
       <w:pPr>
         <w:rPr>
-          <w:rFonts w:hint="eastAsia"/>
           <w:color w:val="FF0000"/>
         </w:rPr>
       </w:pPr>
@@ -9953,11 +9761,6 @@
       </w:r>
     </w:p>
     <w:p>
-      <w:pPr>
-        <w:rPr>
-          <w:rFonts w:hint="eastAsia"/>
-        </w:rPr>
-      </w:pPr>
       <w:r>
         <w:rPr>
           <w:rFonts w:hint="eastAsia"/>
@@ -9996,11 +9799,6 @@
       </w:r>
     </w:p>
     <w:p>
-      <w:pPr>
-        <w:rPr>
-          <w:rFonts w:hint="eastAsia"/>
-        </w:rPr>
-      </w:pPr>
       <w:r>
         <w:rPr>
           <w:rFonts w:hint="eastAsia"/>
@@ -10027,11 +9825,6 @@
       </w:r>
     </w:p>
     <w:p>
-      <w:pPr>
-        <w:rPr>
-          <w:rFonts w:hint="eastAsia"/>
-        </w:rPr>
-      </w:pPr>
       <w:r>
         <w:rPr>
           <w:rFonts w:hint="eastAsia"/>
@@ -10094,11 +9887,6 @@
       </w:r>
     </w:p>
     <w:p>
-      <w:pPr>
-        <w:rPr>
-          <w:rFonts w:hint="eastAsia"/>
-        </w:rPr>
-      </w:pPr>
       <w:r>
         <w:rPr>
           <w:rFonts w:hint="eastAsia"/>
@@ -10165,9 +9953,6 @@
         <w:pStyle w:val="5"/>
         <w:spacing w:before="312"/>
         <w:ind w:left="1160"/>
-        <w:rPr>
-          <w:rFonts w:hint="eastAsia"/>
-        </w:rPr>
       </w:pPr>
       <w:r>
         <w:rPr>
@@ -10177,11 +9962,6 @@
       </w:r>
     </w:p>
     <w:p>
-      <w:pPr>
-        <w:rPr>
-          <w:rFonts w:hint="eastAsia"/>
-        </w:rPr>
-      </w:pPr>
       <w:r>
         <w:rPr>
           <w:rFonts w:hint="eastAsia"/>
@@ -10190,11 +9970,6 @@
       </w:r>
     </w:p>
     <w:p>
-      <w:pPr>
-        <w:rPr>
-          <w:rFonts w:hint="eastAsia"/>
-        </w:rPr>
-      </w:pPr>
       <w:r>
         <w:rPr>
           <w:rFonts w:hint="eastAsia"/>
@@ -10228,16 +10003,16 @@
     </w:p>
     <w:p>
       <w:pPr>
-        <w:rPr>
-          <w:rFonts w:ascii="Georgia" w:hAnsi="Georgia" w:hint="eastAsia"/>
-          <w:color w:val="333333"/>
-        </w:rPr>
-      </w:pPr>
-      <w:r>
         <w:rPr>
           <w:rFonts w:ascii="Georgia" w:hAnsi="Georgia"/>
           <w:color w:val="333333"/>
         </w:rPr>
+      </w:pPr>
+      <w:r>
+        <w:rPr>
+          <w:rFonts w:ascii="Georgia" w:hAnsi="Georgia"/>
+          <w:color w:val="333333"/>
+        </w:rPr>
         <w:lastRenderedPageBreak/>
         <w:t>CBO</w:t>
       </w:r>
@@ -10259,7 +10034,7 @@
     <w:p>
       <w:pPr>
         <w:rPr>
-          <w:rFonts w:ascii="Georgia" w:hAnsi="Georgia" w:hint="eastAsia"/>
+          <w:rFonts w:ascii="Georgia" w:hAnsi="Georgia"/>
           <w:color w:val="333333"/>
         </w:rPr>
       </w:pPr>
@@ -10481,24 +10256,19 @@
     <w:p>
       <w:pPr>
         <w:rPr>
-          <w:rFonts w:ascii="Georgia" w:hAnsi="Georgia" w:hint="eastAsia"/>
-          <w:color w:val="333333"/>
-        </w:rPr>
-      </w:pPr>
-      <w:r>
-        <w:rPr>
           <w:rFonts w:ascii="Georgia" w:hAnsi="Georgia"/>
           <w:color w:val="333333"/>
         </w:rPr>
+      </w:pPr>
+      <w:r>
+        <w:rPr>
+          <w:rFonts w:ascii="Georgia" w:hAnsi="Georgia"/>
+          <w:color w:val="333333"/>
+        </w:rPr>
         <w:t>select * from emp where deptno=10;</w:t>
       </w:r>
     </w:p>
     <w:p>
-      <w:pPr>
-        <w:rPr>
-          <w:rFonts w:hint="eastAsia"/>
-        </w:rPr>
-      </w:pPr>
       <w:r>
         <w:rPr>
           <w:rFonts w:hint="eastAsia"/>
@@ -10573,11 +10343,6 @@
       </w:r>
     </w:p>
     <w:p>
-      <w:pPr>
-        <w:rPr>
-          <w:rFonts w:hint="eastAsia"/>
-        </w:rPr>
-      </w:pPr>
       <w:r>
         <w:rPr>
           <w:rFonts w:hint="eastAsia"/>
@@ -10592,11 +10357,6 @@
       </w:r>
     </w:p>
     <w:p>
-      <w:pPr>
-        <w:rPr>
-          <w:rFonts w:hint="eastAsia"/>
-        </w:rPr>
-      </w:pPr>
       <w:r>
         <w:rPr>
           <w:rFonts w:hint="eastAsia"/>
@@ -10617,11 +10377,6 @@
       </w:r>
     </w:p>
     <w:p>
-      <w:pPr>
-        <w:rPr>
-          <w:rFonts w:hint="eastAsia"/>
-        </w:rPr>
-      </w:pPr>
       <w:r>
         <w:rPr>
           <w:rFonts w:hint="eastAsia"/>
@@ -10642,11 +10397,6 @@
       </w:r>
     </w:p>
     <w:p>
-      <w:pPr>
-        <w:rPr>
-          <w:rFonts w:hint="eastAsia"/>
-        </w:rPr>
-      </w:pPr>
       <w:r>
         <w:rPr>
           <w:rFonts w:hint="eastAsia"/>
@@ -10655,11 +10405,6 @@
       </w:r>
     </w:p>
     <w:p>
-      <w:pPr>
-        <w:rPr>
-          <w:rFonts w:hint="eastAsia"/>
-        </w:rPr>
-      </w:pPr>
       <w:r>
         <w:rPr>
           <w:rFonts w:ascii="Georgia" w:hAnsi="Georgia"/>
@@ -10736,9 +10481,6 @@
         <w:pStyle w:val="5"/>
         <w:spacing w:before="312"/>
         <w:ind w:left="1160"/>
-        <w:rPr>
-          <w:rFonts w:hint="eastAsia"/>
-        </w:rPr>
       </w:pPr>
       <w:r>
         <w:rPr>
@@ -10758,9 +10500,6 @@
         <w:pStyle w:val="5"/>
         <w:spacing w:before="312"/>
         <w:ind w:left="1160"/>
-        <w:rPr>
-          <w:rFonts w:hint="eastAsia"/>
-        </w:rPr>
       </w:pPr>
       <w:r>
         <w:rPr>
@@ -11066,14 +10805,14 @@
         <w:spacing w:before="312"/>
         <w:ind w:left="1068"/>
         <w:rPr>
-          <w:rStyle w:val="a8"/>
+          <w:rStyle w:val="aa"/>
           <w:b/>
           <w:bCs/>
         </w:rPr>
       </w:pPr>
       <w:r>
         <w:rPr>
-          <w:rStyle w:val="a8"/>
+          <w:rStyle w:val="aa"/>
           <w:b/>
           <w:bCs/>
         </w:rPr>
@@ -11127,7 +10866,7 @@
                     <a:blip r:embed="rId14" cstate="print">
                       <a:extLst>
                         <a:ext uri="{28A0092B-C50C-407E-A947-70E740481C1C}">
-                          <a14:useLocalDpi xmlns:a14="http://schemas.microsoft.com/office/drawing/2010/main" xmlns:wps="http://schemas.microsoft.com/office/word/2010/wordprocessingShape" xmlns:wpi="http://schemas.microsoft.com/office/word/2010/wordprocessingInk" xmlns:wpg="http://schemas.microsoft.com/office/word/2010/wordprocessingGroup" xmlns:w16se="http://schemas.microsoft.com/office/word/2015/wordml/symex" xmlns:w16cid="http://schemas.microsoft.com/office/word/2016/wordml/cid" xmlns:w15="http://schemas.microsoft.com/office/word/2012/wordml" xmlns:w14="http://schemas.microsoft.com/office/word/2010/wordml" xmlns:w="http://schemas.openxmlformats.org/wordprocessingml/2006/main" xmlns:w10="urn:schemas-microsoft-com:office:word" xmlns:wp14="http://schemas.microsoft.com/office/word/2010/wordprocessingDrawing" xmlns:v="urn:schemas-microsoft-com:vml" xmlns:o="urn:schemas-microsoft-com:office:office" xmlns:am3d="http://schemas.microsoft.com/office/drawing/2017/model3d" xmlns:aink="http://schemas.microsoft.com/office/drawing/2016/ink" xmlns:mc="http://schemas.openxmlformats.org/markup-compatibility/2006" xmlns:cx8="http://schemas.microsoft.com/office/drawing/2016/5/14/chartex" xmlns:cx7="http://schemas.microsoft.com/office/drawing/2016/5/13/chartex" xmlns:cx6="http://schemas.microsoft.com/office/drawing/2016/5/12/chartex" xmlns:cx5="http://schemas.microsoft.com/office/drawing/2016/5/11/chartex" xmlns:cx4="http://schemas.microsoft.com/office/drawing/2016/5/10/chartex" xmlns:cx3="http://schemas.microsoft.com/office/drawing/2016/5/9/chartex" xmlns:cx2="http://schemas.microsoft.com/office/drawing/2015/10/21/chartex" xmlns:cx1="http://schemas.microsoft.com/office/drawing/2015/9/8/chartex" xmlns:cx="http://schemas.microsoft.com/office/drawing/2014/chartex" xmlns:wpc="http://schemas.microsoft.com/office/word/2010/wordprocessingCanvas" xmlns="" val="0"/>
+                          <a14:useLocalDpi xmlns:a14="http://schemas.microsoft.com/office/drawing/2010/main" val="0"/>
                         </a:ext>
                       </a:extLst>
                     </a:blip>
@@ -11168,7 +10907,7 @@
       <w:hyperlink r:id="rId15" w:history="1">
         <w:r>
           <w:rPr>
-            <w:rStyle w:val="a6"/>
+            <w:rStyle w:val="a8"/>
           </w:rPr>
           <w:t>http://dev.mysql.com/get/Downloads/MySQL-5.7/mysql-5.7.13-linux-glibc2.5-x86_64.tar.gz</w:t>
         </w:r>
@@ -11508,14 +11247,14 @@
         <w:spacing w:before="312"/>
         <w:ind w:left="1068"/>
         <w:rPr>
-          <w:rStyle w:val="a8"/>
+          <w:rStyle w:val="aa"/>
           <w:b/>
           <w:bCs/>
         </w:rPr>
       </w:pPr>
       <w:r>
         <w:rPr>
-          <w:rStyle w:val="a8"/>
+          <w:rStyle w:val="aa"/>
           <w:b/>
           <w:bCs/>
         </w:rPr>
@@ -22459,8 +22198,6 @@
         </w:rPr>
         <w:t>配份数据</w:t>
       </w:r>
-      <w:bookmarkStart w:id="4" w:name="_GoBack"/>
-      <w:bookmarkEnd w:id="4"/>
     </w:p>
     <w:p>
       <w:r>
@@ -22539,6 +22276,80 @@
     </w:p>
     <w:p>
       <w:r>
+        <w:t>binlog_format=statement</w:t>
+      </w:r>
+    </w:p>
+    <w:p>
+      <w:r>
+        <w:t>binlog_format           = MIXED                         //binlog</w:t>
+      </w:r>
+      <w:r>
+        <w:t>日志格式，</w:t>
+      </w:r>
+      <w:r>
+        <w:t>mysql</w:t>
+      </w:r>
+      <w:r>
+        <w:t>默认采用</w:t>
+      </w:r>
+      <w:r>
+        <w:t>statement</w:t>
+      </w:r>
+      <w:r>
+        <w:t>，建议使用</w:t>
+      </w:r>
+      <w:r>
+        <w:t>mixed</w:t>
+      </w:r>
+    </w:p>
+    <w:p>
+      <w:r>
+        <w:t>log-bin                 = /data/mysql/mysql-bin.log    //binlog</w:t>
+      </w:r>
+      <w:r>
+        <w:t>日志文件</w:t>
+      </w:r>
+    </w:p>
+    <w:p>
+      <w:r>
+        <w:t>expire_logs_days        = 7                           //binlog</w:t>
+      </w:r>
+      <w:r>
+        <w:t>过期清理时间</w:t>
+      </w:r>
+    </w:p>
+    <w:p>
+      <w:r>
+        <w:t>max_binlog_size         = 100m                       //binlog</w:t>
+      </w:r>
+      <w:r>
+        <w:t>每个日志文件大小</w:t>
+      </w:r>
+    </w:p>
+    <w:p>
+      <w:r>
+        <w:t>binlog_cache_size       = 4m                        //binlog</w:t>
+      </w:r>
+      <w:r>
+        <w:t>缓存大小</w:t>
+      </w:r>
+    </w:p>
+    <w:p>
+      <w:r>
+        <w:t>max_binlog_cache_size   = 512m                     //</w:t>
+      </w:r>
+      <w:r>
+        <w:t>最大</w:t>
+      </w:r>
+      <w:r>
+        <w:t>binlog</w:t>
+      </w:r>
+      <w:r>
+        <w:t>缓存大小</w:t>
+      </w:r>
+    </w:p>
+    <w:p>
+      <w:r>
         <w:rPr>
           <w:rFonts w:hint="eastAsia"/>
         </w:rPr>
@@ -22565,19 +22376,1671 @@
         <w:spacing w:before="312"/>
         <w:ind w:left="1068"/>
       </w:pPr>
-      <w:r>
-        <w:t>show master logs</w:t>
-      </w:r>
-    </w:p>
-    <w:p>
-      <w:r>
-        <w:t>查看所有</w:t>
-      </w:r>
-      <w:r>
+      <w:hyperlink r:id="rId16" w:history="1">
+        <w:r>
+          <w:rPr>
+            <w:rStyle w:val="a8"/>
+            <w:color w:val="BF8F00" w:themeColor="accent4" w:themeShade="BF"/>
+            <w:u w:val="none"/>
+          </w:rPr>
+          <w:t>binlog_format</w:t>
+        </w:r>
+      </w:hyperlink>
+      <w:r>
+        <w:rPr>
+          <w:rFonts w:hint="eastAsia"/>
+        </w:rPr>
+        <w:t xml:space="preserve"> </w:t>
+      </w:r>
+    </w:p>
+    <w:p>
+      <w:r>
+        <w:rPr>
+          <w:rFonts w:hint="eastAsia"/>
+        </w:rPr>
+        <w:t>mysql</w:t>
+      </w:r>
+      <w:r>
+        <w:rPr>
+          <w:rFonts w:hint="eastAsia"/>
+        </w:rPr>
+        <w:t>复制主要有三种方式：基于</w:t>
+      </w:r>
+      <w:r>
+        <w:rPr>
+          <w:rFonts w:hint="eastAsia"/>
+        </w:rPr>
+        <w:t>SQL</w:t>
+      </w:r>
+      <w:r>
+        <w:rPr>
+          <w:rFonts w:hint="eastAsia"/>
+        </w:rPr>
+        <w:t>语句的复制</w:t>
+      </w:r>
+      <w:r>
+        <w:rPr>
+          <w:rFonts w:hint="eastAsia"/>
+        </w:rPr>
+        <w:t>(statement-based replication, SBR)</w:t>
+      </w:r>
+      <w:r>
+        <w:rPr>
+          <w:rFonts w:hint="eastAsia"/>
+        </w:rPr>
+        <w:t>，基于行的复制</w:t>
+      </w:r>
+      <w:r>
+        <w:rPr>
+          <w:rFonts w:hint="eastAsia"/>
+        </w:rPr>
+        <w:t>(row-based replication, RBR)</w:t>
+      </w:r>
+      <w:r>
+        <w:rPr>
+          <w:rFonts w:hint="eastAsia"/>
+        </w:rPr>
+        <w:t>，混合模式复制</w:t>
+      </w:r>
+      <w:r>
+        <w:rPr>
+          <w:rFonts w:hint="eastAsia"/>
+        </w:rPr>
+        <w:t>(mixed-based replication, MBR)</w:t>
+      </w:r>
+      <w:r>
+        <w:rPr>
+          <w:rFonts w:hint="eastAsia"/>
+        </w:rPr>
+        <w:t>。对应的，</w:t>
+      </w:r>
+      <w:r>
+        <w:rPr>
+          <w:rFonts w:hint="eastAsia"/>
+        </w:rPr>
         <w:t>binlog</w:t>
       </w:r>
       <w:r>
-        <w:t>日志列表</w:t>
+        <w:rPr>
+          <w:rFonts w:hint="eastAsia"/>
+        </w:rPr>
+        <w:t>的格式也有三种：</w:t>
+      </w:r>
+      <w:r>
+        <w:rPr>
+          <w:rFonts w:hint="eastAsia"/>
+        </w:rPr>
+        <w:t>STATEMENT</w:t>
+      </w:r>
+      <w:r>
+        <w:rPr>
+          <w:rFonts w:hint="eastAsia"/>
+        </w:rPr>
+        <w:t>，</w:t>
+      </w:r>
+      <w:r>
+        <w:rPr>
+          <w:rFonts w:hint="eastAsia"/>
+        </w:rPr>
+        <w:t>ROW</w:t>
+      </w:r>
+      <w:r>
+        <w:rPr>
+          <w:rFonts w:hint="eastAsia"/>
+        </w:rPr>
+        <w:t>，</w:t>
+      </w:r>
+      <w:r>
+        <w:rPr>
+          <w:rFonts w:hint="eastAsia"/>
+        </w:rPr>
+        <w:t>MIXED</w:t>
+      </w:r>
+      <w:r>
+        <w:rPr>
+          <w:rFonts w:hint="eastAsia"/>
+        </w:rPr>
+        <w:t>。</w:t>
+      </w:r>
+    </w:p>
+    <w:p>
+      <w:pPr>
+        <w:pStyle w:val="5"/>
+        <w:spacing w:before="312"/>
+        <w:ind w:left="1160"/>
+      </w:pPr>
+      <w:r>
+        <w:rPr>
+          <w:rFonts w:hint="eastAsia"/>
+        </w:rPr>
+        <w:t>STATEMENT</w:t>
+      </w:r>
+      <w:r>
+        <w:rPr>
+          <w:rFonts w:hint="eastAsia"/>
+        </w:rPr>
+        <w:t>模式（</w:t>
+      </w:r>
+      <w:r>
+        <w:rPr>
+          <w:rFonts w:hint="eastAsia"/>
+        </w:rPr>
+        <w:t>SBR</w:t>
+      </w:r>
+      <w:r>
+        <w:rPr>
+          <w:rFonts w:hint="eastAsia"/>
+        </w:rPr>
+        <w:t>）</w:t>
+      </w:r>
+    </w:p>
+    <w:p>
+      <w:r>
+        <w:rPr>
+          <w:rFonts w:hint="eastAsia"/>
+        </w:rPr>
+        <w:t>每一条会修改数据的</w:t>
+      </w:r>
+      <w:r>
+        <w:rPr>
+          <w:rFonts w:hint="eastAsia"/>
+        </w:rPr>
+        <w:t>sql</w:t>
+      </w:r>
+      <w:r>
+        <w:rPr>
+          <w:rFonts w:hint="eastAsia"/>
+        </w:rPr>
+        <w:t>语句会记录到</w:t>
+      </w:r>
+      <w:r>
+        <w:rPr>
+          <w:rFonts w:hint="eastAsia"/>
+        </w:rPr>
+        <w:t>binlog</w:t>
+      </w:r>
+      <w:r>
+        <w:rPr>
+          <w:rFonts w:hint="eastAsia"/>
+        </w:rPr>
+        <w:t>中。优点是并不需要记录每一条</w:t>
+      </w:r>
+      <w:r>
+        <w:rPr>
+          <w:rFonts w:hint="eastAsia"/>
+        </w:rPr>
+        <w:t>sql</w:t>
+      </w:r>
+      <w:r>
+        <w:rPr>
+          <w:rFonts w:hint="eastAsia"/>
+        </w:rPr>
+        <w:t>语句和每一行的数据变化，减少了</w:t>
+      </w:r>
+      <w:r>
+        <w:rPr>
+          <w:rFonts w:hint="eastAsia"/>
+        </w:rPr>
+        <w:t>binlog</w:t>
+      </w:r>
+      <w:r>
+        <w:rPr>
+          <w:rFonts w:hint="eastAsia"/>
+        </w:rPr>
+        <w:t>日志量，节约</w:t>
+      </w:r>
+      <w:r>
+        <w:rPr>
+          <w:rFonts w:hint="eastAsia"/>
+        </w:rPr>
+        <w:t>IO</w:t>
+      </w:r>
+      <w:r>
+        <w:rPr>
+          <w:rFonts w:hint="eastAsia"/>
+        </w:rPr>
+        <w:t>，提高性能。缺点是在某些情况下会导致</w:t>
+      </w:r>
+      <w:r>
+        <w:rPr>
+          <w:rFonts w:hint="eastAsia"/>
+        </w:rPr>
+        <w:t>master-slave</w:t>
+      </w:r>
+      <w:r>
+        <w:rPr>
+          <w:rFonts w:hint="eastAsia"/>
+        </w:rPr>
+        <w:t>中的数据不一致</w:t>
+      </w:r>
+      <w:r>
+        <w:rPr>
+          <w:rFonts w:hint="eastAsia"/>
+        </w:rPr>
+        <w:t>(</w:t>
+      </w:r>
+      <w:r>
+        <w:rPr>
+          <w:rFonts w:hint="eastAsia"/>
+        </w:rPr>
+        <w:t>如</w:t>
+      </w:r>
+      <w:r>
+        <w:rPr>
+          <w:rFonts w:hint="eastAsia"/>
+        </w:rPr>
+        <w:t>sleep()</w:t>
+      </w:r>
+      <w:r>
+        <w:rPr>
+          <w:rFonts w:hint="eastAsia"/>
+        </w:rPr>
+        <w:t>函数，</w:t>
+      </w:r>
+      <w:r>
+        <w:rPr>
+          <w:rFonts w:hint="eastAsia"/>
+        </w:rPr>
+        <w:t xml:space="preserve"> last_insert_id()</w:t>
+      </w:r>
+      <w:r>
+        <w:rPr>
+          <w:rFonts w:hint="eastAsia"/>
+        </w:rPr>
+        <w:t>，以及</w:t>
+      </w:r>
+      <w:r>
+        <w:rPr>
+          <w:rFonts w:hint="eastAsia"/>
+        </w:rPr>
+        <w:t>user-defined functions(udf)</w:t>
+      </w:r>
+      <w:r>
+        <w:rPr>
+          <w:rFonts w:hint="eastAsia"/>
+        </w:rPr>
+        <w:t>等会出现问题</w:t>
+      </w:r>
+      <w:r>
+        <w:rPr>
+          <w:rFonts w:hint="eastAsia"/>
+        </w:rPr>
+        <w:t>)</w:t>
+      </w:r>
+    </w:p>
+    <w:p>
+      <w:pPr>
+        <w:pStyle w:val="5"/>
+        <w:spacing w:before="312"/>
+        <w:ind w:left="1160"/>
+      </w:pPr>
+      <w:r>
+        <w:rPr>
+          <w:rFonts w:hint="eastAsia"/>
+        </w:rPr>
+        <w:t>ROW</w:t>
+      </w:r>
+      <w:r>
+        <w:rPr>
+          <w:rFonts w:hint="eastAsia"/>
+        </w:rPr>
+        <w:t>模式（</w:t>
+      </w:r>
+      <w:r>
+        <w:rPr>
+          <w:rFonts w:hint="eastAsia"/>
+        </w:rPr>
+        <w:t>RBR</w:t>
+      </w:r>
+      <w:r>
+        <w:rPr>
+          <w:rFonts w:hint="eastAsia"/>
+        </w:rPr>
+        <w:t>）</w:t>
+      </w:r>
+    </w:p>
+    <w:p>
+      <w:r>
+        <w:rPr>
+          <w:rFonts w:hint="eastAsia"/>
+        </w:rPr>
+        <w:t>不记录每条</w:t>
+      </w:r>
+      <w:r>
+        <w:rPr>
+          <w:rFonts w:hint="eastAsia"/>
+        </w:rPr>
+        <w:t>sql</w:t>
+      </w:r>
+      <w:r>
+        <w:rPr>
+          <w:rFonts w:hint="eastAsia"/>
+        </w:rPr>
+        <w:t>语句的上下文信息，仅需记录哪条数据被修改了，修改成什么样了。而且不会出现某些特定情况下的存储过程、或</w:t>
+      </w:r>
+      <w:r>
+        <w:rPr>
+          <w:rFonts w:hint="eastAsia"/>
+        </w:rPr>
+        <w:t>function</w:t>
+      </w:r>
+      <w:r>
+        <w:rPr>
+          <w:rFonts w:hint="eastAsia"/>
+        </w:rPr>
+        <w:t>、或</w:t>
+      </w:r>
+      <w:r>
+        <w:rPr>
+          <w:rFonts w:hint="eastAsia"/>
+        </w:rPr>
+        <w:t>trigger</w:t>
+      </w:r>
+      <w:r>
+        <w:rPr>
+          <w:rFonts w:hint="eastAsia"/>
+        </w:rPr>
+        <w:t>的调用和触发无法被正确复制的问题。缺点是会产生大量的日志，尤其是</w:t>
+      </w:r>
+      <w:r>
+        <w:rPr>
+          <w:rFonts w:hint="eastAsia"/>
+        </w:rPr>
+        <w:t>alter table</w:t>
+      </w:r>
+      <w:r>
+        <w:rPr>
+          <w:rFonts w:hint="eastAsia"/>
+        </w:rPr>
+        <w:t>的时候会让日志暴涨。</w:t>
+      </w:r>
+    </w:p>
+    <w:p>
+      <w:pPr>
+        <w:pStyle w:val="5"/>
+        <w:spacing w:before="312"/>
+        <w:ind w:left="1160"/>
+      </w:pPr>
+      <w:r>
+        <w:rPr>
+          <w:rFonts w:hint="eastAsia"/>
+        </w:rPr>
+        <w:t>MIXED</w:t>
+      </w:r>
+      <w:r>
+        <w:rPr>
+          <w:rFonts w:hint="eastAsia"/>
+        </w:rPr>
+        <w:t>模式（</w:t>
+      </w:r>
+      <w:r>
+        <w:rPr>
+          <w:rFonts w:hint="eastAsia"/>
+        </w:rPr>
+        <w:t>MBR</w:t>
+      </w:r>
+      <w:r>
+        <w:rPr>
+          <w:rFonts w:hint="eastAsia"/>
+        </w:rPr>
+        <w:t>）</w:t>
+      </w:r>
+    </w:p>
+    <w:p>
+      <w:r>
+        <w:rPr>
+          <w:rFonts w:hint="eastAsia"/>
+        </w:rPr>
+        <w:t>以上两种模式的混合使用，一般的复制使用</w:t>
+      </w:r>
+      <w:r>
+        <w:rPr>
+          <w:rFonts w:hint="eastAsia"/>
+        </w:rPr>
+        <w:t>STATEMENT</w:t>
+      </w:r>
+      <w:r>
+        <w:rPr>
+          <w:rFonts w:hint="eastAsia"/>
+        </w:rPr>
+        <w:t>模式保存</w:t>
+      </w:r>
+      <w:r>
+        <w:rPr>
+          <w:rFonts w:hint="eastAsia"/>
+        </w:rPr>
+        <w:t>binlog</w:t>
+      </w:r>
+      <w:r>
+        <w:rPr>
+          <w:rFonts w:hint="eastAsia"/>
+        </w:rPr>
+        <w:t>，对于</w:t>
+      </w:r>
+      <w:r>
+        <w:rPr>
+          <w:rFonts w:hint="eastAsia"/>
+        </w:rPr>
+        <w:t>STATEMENT</w:t>
+      </w:r>
+      <w:r>
+        <w:rPr>
+          <w:rFonts w:hint="eastAsia"/>
+        </w:rPr>
+        <w:t>模式无法复制的操作使用</w:t>
+      </w:r>
+      <w:r>
+        <w:rPr>
+          <w:rFonts w:hint="eastAsia"/>
+        </w:rPr>
+        <w:t>ROW</w:t>
+      </w:r>
+      <w:r>
+        <w:rPr>
+          <w:rFonts w:hint="eastAsia"/>
+        </w:rPr>
+        <w:t>模式保存</w:t>
+      </w:r>
+      <w:r>
+        <w:rPr>
+          <w:rFonts w:hint="eastAsia"/>
+        </w:rPr>
+        <w:t>binlog</w:t>
+      </w:r>
+      <w:r>
+        <w:rPr>
+          <w:rFonts w:hint="eastAsia"/>
+        </w:rPr>
+        <w:t>，</w:t>
+      </w:r>
+      <w:r>
+        <w:rPr>
+          <w:rFonts w:hint="eastAsia"/>
+        </w:rPr>
+        <w:t>MySQL</w:t>
+      </w:r>
+      <w:r>
+        <w:rPr>
+          <w:rFonts w:hint="eastAsia"/>
+        </w:rPr>
+        <w:t>会根据执行的</w:t>
+      </w:r>
+      <w:r>
+        <w:rPr>
+          <w:rFonts w:hint="eastAsia"/>
+        </w:rPr>
+        <w:t>SQL</w:t>
+      </w:r>
+      <w:r>
+        <w:rPr>
+          <w:rFonts w:hint="eastAsia"/>
+        </w:rPr>
+        <w:t>语句选择日志保存方式。</w:t>
+      </w:r>
+    </w:p>
+    <w:p>
+      <w:pPr>
+        <w:pStyle w:val="5"/>
+        <w:spacing w:before="312"/>
+        <w:ind w:left="1160"/>
+      </w:pPr>
+      <w:r>
+        <w:rPr>
+          <w:rFonts w:hint="eastAsia"/>
+        </w:rPr>
+        <w:t>MIXED</w:t>
+      </w:r>
+      <w:r>
+        <w:rPr>
+          <w:rFonts w:hint="eastAsia"/>
+        </w:rPr>
+        <w:t>说明</w:t>
+      </w:r>
+    </w:p>
+    <w:p>
+      <w:r>
+        <w:rPr>
+          <w:rFonts w:hint="eastAsia"/>
+        </w:rPr>
+        <w:t>对于执行的</w:t>
+      </w:r>
+      <w:r>
+        <w:rPr>
+          <w:rFonts w:hint="eastAsia"/>
+        </w:rPr>
+        <w:t>SQL</w:t>
+      </w:r>
+      <w:r>
+        <w:rPr>
+          <w:rFonts w:hint="eastAsia"/>
+        </w:rPr>
+        <w:t>语句中包含</w:t>
+      </w:r>
+      <w:r>
+        <w:rPr>
+          <w:rFonts w:hint="eastAsia"/>
+        </w:rPr>
+        <w:t>now()</w:t>
+      </w:r>
+      <w:r>
+        <w:rPr>
+          <w:rFonts w:hint="eastAsia"/>
+        </w:rPr>
+        <w:t>这样的时间函数，会在日志中产生对应的</w:t>
+      </w:r>
+      <w:r>
+        <w:rPr>
+          <w:rFonts w:hint="eastAsia"/>
+        </w:rPr>
+        <w:t>unix_timestamp()*1000</w:t>
+      </w:r>
+      <w:r>
+        <w:rPr>
+          <w:rFonts w:hint="eastAsia"/>
+        </w:rPr>
+        <w:t>的时间字符串，</w:t>
+      </w:r>
+      <w:r>
+        <w:rPr>
+          <w:rFonts w:hint="eastAsia"/>
+        </w:rPr>
+        <w:t>slave</w:t>
+      </w:r>
+      <w:r>
+        <w:rPr>
+          <w:rFonts w:hint="eastAsia"/>
+        </w:rPr>
+        <w:t>在完成同步时，取用的是</w:t>
+      </w:r>
+      <w:r>
+        <w:rPr>
+          <w:rFonts w:hint="eastAsia"/>
+        </w:rPr>
+        <w:t>sqlEvent</w:t>
+      </w:r>
+      <w:r>
+        <w:rPr>
+          <w:rFonts w:hint="eastAsia"/>
+        </w:rPr>
+        <w:t>发生的时间来保证数据的准确性。另外对于一些功能性函数</w:t>
+      </w:r>
+      <w:r>
+        <w:rPr>
+          <w:rFonts w:hint="eastAsia"/>
+        </w:rPr>
+        <w:t>slave</w:t>
+      </w:r>
+      <w:r>
+        <w:rPr>
+          <w:rFonts w:hint="eastAsia"/>
+        </w:rPr>
+        <w:t>能完成相应的数据同步，而对于上面指定的一些类似于</w:t>
+      </w:r>
+      <w:r>
+        <w:rPr>
+          <w:rFonts w:hint="eastAsia"/>
+        </w:rPr>
+        <w:t>UDF</w:t>
+      </w:r>
+      <w:r>
+        <w:rPr>
+          <w:rFonts w:hint="eastAsia"/>
+        </w:rPr>
+        <w:t>函数，导致</w:t>
+      </w:r>
+      <w:r>
+        <w:rPr>
+          <w:rFonts w:hint="eastAsia"/>
+        </w:rPr>
+        <w:t>Slave</w:t>
+      </w:r>
+      <w:r>
+        <w:rPr>
+          <w:rFonts w:hint="eastAsia"/>
+        </w:rPr>
+        <w:t>无法知晓的情况，则会采用</w:t>
+      </w:r>
+      <w:r>
+        <w:rPr>
+          <w:rFonts w:hint="eastAsia"/>
+        </w:rPr>
+        <w:t>ROW</w:t>
+      </w:r>
+      <w:r>
+        <w:rPr>
+          <w:rFonts w:hint="eastAsia"/>
+        </w:rPr>
+        <w:t>格式存储这些</w:t>
+      </w:r>
+      <w:r>
+        <w:rPr>
+          <w:rFonts w:hint="eastAsia"/>
+        </w:rPr>
+        <w:t>Binlog</w:t>
+      </w:r>
+      <w:r>
+        <w:rPr>
+          <w:rFonts w:hint="eastAsia"/>
+        </w:rPr>
+        <w:t>，以保证产生的</w:t>
+      </w:r>
+      <w:r>
+        <w:rPr>
+          <w:rFonts w:hint="eastAsia"/>
+        </w:rPr>
+        <w:t>Binlog</w:t>
+      </w:r>
+      <w:r>
+        <w:rPr>
+          <w:rFonts w:hint="eastAsia"/>
+        </w:rPr>
+        <w:t>可以供</w:t>
+      </w:r>
+      <w:r>
+        <w:rPr>
+          <w:rFonts w:hint="eastAsia"/>
+        </w:rPr>
+        <w:t>Slave</w:t>
+      </w:r>
+      <w:r>
+        <w:rPr>
+          <w:rFonts w:hint="eastAsia"/>
+        </w:rPr>
+        <w:t>完成数据同步。</w:t>
+      </w:r>
+    </w:p>
+    <w:p>
+      <w:r>
+        <w:rPr>
+          <w:rFonts w:hint="eastAsia"/>
+        </w:rPr>
+        <w:t>现在来比较以下</w:t>
+      </w:r>
+      <w:r>
+        <w:rPr>
+          <w:rFonts w:hint="eastAsia"/>
+        </w:rPr>
+        <w:t xml:space="preserve"> SBR </w:t>
+      </w:r>
+      <w:r>
+        <w:rPr>
+          <w:rFonts w:hint="eastAsia"/>
+        </w:rPr>
+        <w:t>和</w:t>
+      </w:r>
+      <w:r>
+        <w:rPr>
+          <w:rFonts w:hint="eastAsia"/>
+        </w:rPr>
+        <w:t xml:space="preserve"> RBR</w:t>
+      </w:r>
+      <w:r>
+        <w:rPr>
+          <w:rFonts w:hint="eastAsia"/>
+        </w:rPr>
+        <w:t>各自的优缺点：</w:t>
+      </w:r>
+    </w:p>
+    <w:p>
+      <w:pPr>
+        <w:rPr>
+          <w:b/>
+        </w:rPr>
+      </w:pPr>
+      <w:r>
+        <w:rPr>
+          <w:rFonts w:hint="eastAsia"/>
+          <w:b/>
+        </w:rPr>
+        <w:t xml:space="preserve">SBR </w:t>
+      </w:r>
+      <w:r>
+        <w:rPr>
+          <w:rFonts w:hint="eastAsia"/>
+          <w:b/>
+        </w:rPr>
+        <w:t>的优点：</w:t>
+      </w:r>
+    </w:p>
+    <w:p>
+      <w:r>
+        <w:rPr>
+          <w:rFonts w:hint="eastAsia"/>
+        </w:rPr>
+        <w:t>历史悠久，技术成熟</w:t>
+      </w:r>
+    </w:p>
+    <w:p>
+      <w:r>
+        <w:rPr>
+          <w:rFonts w:hint="eastAsia"/>
+        </w:rPr>
+        <w:t>binlog</w:t>
+      </w:r>
+      <w:r>
+        <w:rPr>
+          <w:rFonts w:hint="eastAsia"/>
+        </w:rPr>
+        <w:t>文件较小</w:t>
+      </w:r>
+    </w:p>
+    <w:p>
+      <w:r>
+        <w:rPr>
+          <w:rFonts w:hint="eastAsia"/>
+        </w:rPr>
+        <w:t>binlog</w:t>
+      </w:r>
+      <w:r>
+        <w:rPr>
+          <w:rFonts w:hint="eastAsia"/>
+        </w:rPr>
+        <w:t>中包含了所有数据库更改信息，可以据此来审核数据库的安全等情况</w:t>
+      </w:r>
+    </w:p>
+    <w:p>
+      <w:r>
+        <w:rPr>
+          <w:rFonts w:hint="eastAsia"/>
+        </w:rPr>
+        <w:t>binlog</w:t>
+      </w:r>
+      <w:r>
+        <w:rPr>
+          <w:rFonts w:hint="eastAsia"/>
+        </w:rPr>
+        <w:t>可以用于实时的还原，而不仅仅用于复制</w:t>
+      </w:r>
+    </w:p>
+    <w:p>
+      <w:r>
+        <w:rPr>
+          <w:rFonts w:hint="eastAsia"/>
+        </w:rPr>
+        <w:t>主从版本可以不一样，从服务器版本可以比主服务器版本高</w:t>
+      </w:r>
+    </w:p>
+    <w:p/>
+    <w:p>
+      <w:pPr>
+        <w:rPr>
+          <w:b/>
+        </w:rPr>
+      </w:pPr>
+      <w:r>
+        <w:rPr>
+          <w:rFonts w:hint="eastAsia"/>
+          <w:b/>
+        </w:rPr>
+        <w:t xml:space="preserve">SBR </w:t>
+      </w:r>
+      <w:r>
+        <w:rPr>
+          <w:rFonts w:hint="eastAsia"/>
+          <w:b/>
+        </w:rPr>
+        <w:t>的缺点：</w:t>
+      </w:r>
+    </w:p>
+    <w:p>
+      <w:r>
+        <w:rPr>
+          <w:rFonts w:hint="eastAsia"/>
+        </w:rPr>
+        <w:lastRenderedPageBreak/>
+        <w:t>不是所有的</w:t>
+      </w:r>
+      <w:r>
+        <w:rPr>
+          <w:rFonts w:hint="eastAsia"/>
+        </w:rPr>
+        <w:t>UPDATE</w:t>
+      </w:r>
+      <w:r>
+        <w:rPr>
+          <w:rFonts w:hint="eastAsia"/>
+        </w:rPr>
+        <w:t>语句都能被复制，尤其是包含不确定操作的时候。</w:t>
+      </w:r>
+    </w:p>
+    <w:p>
+      <w:r>
+        <w:rPr>
+          <w:rFonts w:hint="eastAsia"/>
+        </w:rPr>
+        <w:t>调用具有不确定因素的</w:t>
+      </w:r>
+      <w:r>
+        <w:rPr>
+          <w:rFonts w:hint="eastAsia"/>
+        </w:rPr>
+        <w:t xml:space="preserve"> UDF </w:t>
+      </w:r>
+      <w:r>
+        <w:rPr>
+          <w:rFonts w:hint="eastAsia"/>
+        </w:rPr>
+        <w:t>时复制也可能出问题</w:t>
+      </w:r>
+    </w:p>
+    <w:p>
+      <w:r>
+        <w:rPr>
+          <w:rFonts w:hint="eastAsia"/>
+        </w:rPr>
+        <w:t>使用以下函数的语句也无法被复制：</w:t>
+      </w:r>
+    </w:p>
+    <w:p>
+      <w:r>
+        <w:t>* LOAD_FILE()</w:t>
+      </w:r>
+    </w:p>
+    <w:p>
+      <w:r>
+        <w:t>* UUID()</w:t>
+      </w:r>
+    </w:p>
+    <w:p>
+      <w:r>
+        <w:t>* USER()</w:t>
+      </w:r>
+    </w:p>
+    <w:p>
+      <w:r>
+        <w:t>* FOUND_ROWS()</w:t>
+      </w:r>
+    </w:p>
+    <w:p>
+      <w:r>
+        <w:rPr>
+          <w:rFonts w:hint="eastAsia"/>
+        </w:rPr>
+        <w:t>* SYSDATE() (</w:t>
+      </w:r>
+      <w:r>
+        <w:rPr>
+          <w:rFonts w:hint="eastAsia"/>
+        </w:rPr>
+        <w:t>除非启动时启用了</w:t>
+      </w:r>
+      <w:r>
+        <w:rPr>
+          <w:rFonts w:hint="eastAsia"/>
+        </w:rPr>
+        <w:t xml:space="preserve"> --sysdate-is-now </w:t>
+      </w:r>
+      <w:r>
+        <w:rPr>
+          <w:rFonts w:hint="eastAsia"/>
+        </w:rPr>
+        <w:t>选项</w:t>
+      </w:r>
+      <w:r>
+        <w:rPr>
+          <w:rFonts w:hint="eastAsia"/>
+        </w:rPr>
+        <w:t>)</w:t>
+      </w:r>
+    </w:p>
+    <w:p>
+      <w:r>
+        <w:rPr>
+          <w:rFonts w:hint="eastAsia"/>
+        </w:rPr>
+        <w:t xml:space="preserve">INSERT ... SELECT </w:t>
+      </w:r>
+      <w:r>
+        <w:rPr>
+          <w:rFonts w:hint="eastAsia"/>
+        </w:rPr>
+        <w:t>会产生比</w:t>
+      </w:r>
+      <w:r>
+        <w:rPr>
+          <w:rFonts w:hint="eastAsia"/>
+        </w:rPr>
+        <w:t xml:space="preserve"> RBR </w:t>
+      </w:r>
+      <w:r>
+        <w:rPr>
+          <w:rFonts w:hint="eastAsia"/>
+        </w:rPr>
+        <w:t>更多的行级锁</w:t>
+      </w:r>
+    </w:p>
+    <w:p>
+      <w:r>
+        <w:rPr>
+          <w:rFonts w:hint="eastAsia"/>
+        </w:rPr>
+        <w:t>复制需要进行全表扫描</w:t>
+      </w:r>
+      <w:r>
+        <w:rPr>
+          <w:rFonts w:hint="eastAsia"/>
+        </w:rPr>
+        <w:t xml:space="preserve">(WHERE </w:t>
+      </w:r>
+      <w:r>
+        <w:rPr>
+          <w:rFonts w:hint="eastAsia"/>
+        </w:rPr>
+        <w:t>语句中没有使用到索引</w:t>
+      </w:r>
+      <w:r>
+        <w:rPr>
+          <w:rFonts w:hint="eastAsia"/>
+        </w:rPr>
+        <w:t>)</w:t>
+      </w:r>
+      <w:r>
+        <w:rPr>
+          <w:rFonts w:hint="eastAsia"/>
+        </w:rPr>
+        <w:t>的</w:t>
+      </w:r>
+      <w:r>
+        <w:rPr>
+          <w:rFonts w:hint="eastAsia"/>
+        </w:rPr>
+        <w:t xml:space="preserve"> UPDATE </w:t>
+      </w:r>
+      <w:r>
+        <w:rPr>
+          <w:rFonts w:hint="eastAsia"/>
+        </w:rPr>
+        <w:t>时，需要比</w:t>
+      </w:r>
+      <w:r>
+        <w:rPr>
+          <w:rFonts w:hint="eastAsia"/>
+        </w:rPr>
+        <w:t xml:space="preserve"> RBR </w:t>
+      </w:r>
+      <w:r>
+        <w:rPr>
+          <w:rFonts w:hint="eastAsia"/>
+        </w:rPr>
+        <w:t>请求更多的行级锁</w:t>
+      </w:r>
+    </w:p>
+    <w:p>
+      <w:r>
+        <w:rPr>
+          <w:rFonts w:hint="eastAsia"/>
+        </w:rPr>
+        <w:t>对于有</w:t>
+      </w:r>
+      <w:r>
+        <w:rPr>
+          <w:rFonts w:hint="eastAsia"/>
+        </w:rPr>
+        <w:t xml:space="preserve"> AUTO_INCREMENT </w:t>
+      </w:r>
+      <w:r>
+        <w:rPr>
+          <w:rFonts w:hint="eastAsia"/>
+        </w:rPr>
+        <w:t>字段的</w:t>
+      </w:r>
+      <w:r>
+        <w:rPr>
+          <w:rFonts w:hint="eastAsia"/>
+        </w:rPr>
+        <w:t xml:space="preserve"> InnoDB</w:t>
+      </w:r>
+      <w:r>
+        <w:rPr>
+          <w:rFonts w:hint="eastAsia"/>
+        </w:rPr>
+        <w:t>表而言，</w:t>
+      </w:r>
+      <w:r>
+        <w:rPr>
+          <w:rFonts w:hint="eastAsia"/>
+        </w:rPr>
+        <w:t xml:space="preserve">INSERT </w:t>
+      </w:r>
+      <w:r>
+        <w:rPr>
+          <w:rFonts w:hint="eastAsia"/>
+        </w:rPr>
+        <w:t>语句会阻塞其他</w:t>
+      </w:r>
+      <w:r>
+        <w:rPr>
+          <w:rFonts w:hint="eastAsia"/>
+        </w:rPr>
+        <w:t xml:space="preserve"> INSERT </w:t>
+      </w:r>
+      <w:r>
+        <w:rPr>
+          <w:rFonts w:hint="eastAsia"/>
+        </w:rPr>
+        <w:t>语句</w:t>
+      </w:r>
+    </w:p>
+    <w:p>
+      <w:r>
+        <w:rPr>
+          <w:rFonts w:hint="eastAsia"/>
+        </w:rPr>
+        <w:t>对于一些复杂的语句，在从服务器上的耗资源情况会更严重，而</w:t>
+      </w:r>
+      <w:r>
+        <w:rPr>
+          <w:rFonts w:hint="eastAsia"/>
+        </w:rPr>
+        <w:t xml:space="preserve"> RBR </w:t>
+      </w:r>
+      <w:r>
+        <w:rPr>
+          <w:rFonts w:hint="eastAsia"/>
+        </w:rPr>
+        <w:t>模式下，只会对那个发生变化的记录产生影响</w:t>
+      </w:r>
+    </w:p>
+    <w:p>
+      <w:r>
+        <w:rPr>
+          <w:rFonts w:hint="eastAsia"/>
+        </w:rPr>
+        <w:t>存储函数</w:t>
+      </w:r>
+      <w:r>
+        <w:rPr>
+          <w:rFonts w:hint="eastAsia"/>
+        </w:rPr>
+        <w:t>(</w:t>
+      </w:r>
+      <w:r>
+        <w:rPr>
+          <w:rFonts w:hint="eastAsia"/>
+        </w:rPr>
+        <w:t>不是存储过程</w:t>
+      </w:r>
+      <w:r>
+        <w:rPr>
+          <w:rFonts w:hint="eastAsia"/>
+        </w:rPr>
+        <w:t>)</w:t>
+      </w:r>
+      <w:r>
+        <w:rPr>
+          <w:rFonts w:hint="eastAsia"/>
+        </w:rPr>
+        <w:t>在被调用的同时也会执行一次</w:t>
+      </w:r>
+      <w:r>
+        <w:rPr>
+          <w:rFonts w:hint="eastAsia"/>
+        </w:rPr>
+        <w:t xml:space="preserve"> NOW() </w:t>
+      </w:r>
+      <w:r>
+        <w:rPr>
+          <w:rFonts w:hint="eastAsia"/>
+        </w:rPr>
+        <w:t>函数，这个可以说是坏事也可能是好事</w:t>
+      </w:r>
+    </w:p>
+    <w:p>
+      <w:r>
+        <w:rPr>
+          <w:rFonts w:hint="eastAsia"/>
+        </w:rPr>
+        <w:t>确定了的</w:t>
+      </w:r>
+      <w:r>
+        <w:rPr>
+          <w:rFonts w:hint="eastAsia"/>
+        </w:rPr>
+        <w:t xml:space="preserve"> UDF </w:t>
+      </w:r>
+      <w:r>
+        <w:rPr>
+          <w:rFonts w:hint="eastAsia"/>
+        </w:rPr>
+        <w:t>也需要在从服务器上执行</w:t>
+      </w:r>
+    </w:p>
+    <w:p>
+      <w:r>
+        <w:rPr>
+          <w:rFonts w:hint="eastAsia"/>
+        </w:rPr>
+        <w:t>数据表必须几乎和主服务器保持一致才行，否则可能会导致复制出错</w:t>
+      </w:r>
+    </w:p>
+    <w:p>
+      <w:r>
+        <w:rPr>
+          <w:rFonts w:hint="eastAsia"/>
+        </w:rPr>
+        <w:t>执行复杂语句如果出错的话，会消耗更多资源</w:t>
+      </w:r>
+    </w:p>
+    <w:p>
+      <w:pPr>
+        <w:rPr>
+          <w:b/>
+        </w:rPr>
+      </w:pPr>
+      <w:r>
+        <w:rPr>
+          <w:rFonts w:hint="eastAsia"/>
+          <w:b/>
+        </w:rPr>
+        <w:t xml:space="preserve">RBR </w:t>
+      </w:r>
+      <w:r>
+        <w:rPr>
+          <w:rFonts w:hint="eastAsia"/>
+          <w:b/>
+        </w:rPr>
+        <w:t>的优点：</w:t>
+      </w:r>
+    </w:p>
+    <w:p>
+      <w:r>
+        <w:rPr>
+          <w:rFonts w:hint="eastAsia"/>
+        </w:rPr>
+        <w:t>任何情况都可以被复制，这对复制来说是最安全可靠的</w:t>
+      </w:r>
+    </w:p>
+    <w:p>
+      <w:r>
+        <w:rPr>
+          <w:rFonts w:hint="eastAsia"/>
+        </w:rPr>
+        <w:t>和其他大多数数据库系统的复制技术一样</w:t>
+      </w:r>
+    </w:p>
+    <w:p>
+      <w:r>
+        <w:rPr>
+          <w:rFonts w:hint="eastAsia"/>
+        </w:rPr>
+        <w:t>多数情况下，从服务器上的表如果有主键的话，复制就会快了很多</w:t>
+      </w:r>
+    </w:p>
+    <w:p>
+      <w:r>
+        <w:rPr>
+          <w:rFonts w:hint="eastAsia"/>
+        </w:rPr>
+        <w:t>复制以下几种语句时的行锁更少：</w:t>
+      </w:r>
+    </w:p>
+    <w:p>
+      <w:r>
+        <w:t>* INSERT ... SELECT</w:t>
+      </w:r>
+    </w:p>
+    <w:p>
+      <w:r>
+        <w:rPr>
+          <w:rFonts w:hint="eastAsia"/>
+        </w:rPr>
+        <w:t xml:space="preserve">* </w:t>
+      </w:r>
+      <w:r>
+        <w:rPr>
+          <w:rFonts w:hint="eastAsia"/>
+        </w:rPr>
+        <w:t>包含</w:t>
+      </w:r>
+      <w:r>
+        <w:rPr>
+          <w:rFonts w:hint="eastAsia"/>
+        </w:rPr>
+        <w:t xml:space="preserve"> AUTO_INCREMENT </w:t>
+      </w:r>
+      <w:r>
+        <w:rPr>
+          <w:rFonts w:hint="eastAsia"/>
+        </w:rPr>
+        <w:t>字段的</w:t>
+      </w:r>
+      <w:r>
+        <w:rPr>
+          <w:rFonts w:hint="eastAsia"/>
+        </w:rPr>
+        <w:t xml:space="preserve"> INSERT</w:t>
+      </w:r>
+    </w:p>
+    <w:p>
+      <w:r>
+        <w:rPr>
+          <w:rFonts w:hint="eastAsia"/>
+        </w:rPr>
+        <w:t xml:space="preserve">* </w:t>
+      </w:r>
+      <w:r>
+        <w:rPr>
+          <w:rFonts w:hint="eastAsia"/>
+        </w:rPr>
+        <w:t>没有附带条件或者并没有修改很多记录的</w:t>
+      </w:r>
+      <w:r>
+        <w:rPr>
+          <w:rFonts w:hint="eastAsia"/>
+        </w:rPr>
+        <w:t xml:space="preserve"> UPDATE </w:t>
+      </w:r>
+      <w:r>
+        <w:rPr>
+          <w:rFonts w:hint="eastAsia"/>
+        </w:rPr>
+        <w:t>或</w:t>
+      </w:r>
+      <w:r>
+        <w:rPr>
+          <w:rFonts w:hint="eastAsia"/>
+        </w:rPr>
+        <w:t xml:space="preserve"> DELETE </w:t>
+      </w:r>
+      <w:r>
+        <w:rPr>
+          <w:rFonts w:hint="eastAsia"/>
+        </w:rPr>
+        <w:t>语句</w:t>
+      </w:r>
+    </w:p>
+    <w:p>
+      <w:r>
+        <w:rPr>
+          <w:rFonts w:hint="eastAsia"/>
+        </w:rPr>
+        <w:t>执行</w:t>
+      </w:r>
+      <w:r>
+        <w:rPr>
+          <w:rFonts w:hint="eastAsia"/>
+        </w:rPr>
+        <w:t xml:space="preserve"> INSERT</w:t>
+      </w:r>
+      <w:r>
+        <w:rPr>
+          <w:rFonts w:hint="eastAsia"/>
+        </w:rPr>
+        <w:t>，</w:t>
+      </w:r>
+      <w:r>
+        <w:rPr>
+          <w:rFonts w:hint="eastAsia"/>
+        </w:rPr>
+        <w:t>UPDATE</w:t>
+      </w:r>
+      <w:r>
+        <w:rPr>
+          <w:rFonts w:hint="eastAsia"/>
+        </w:rPr>
+        <w:t>，</w:t>
+      </w:r>
+      <w:r>
+        <w:rPr>
+          <w:rFonts w:hint="eastAsia"/>
+        </w:rPr>
+        <w:t xml:space="preserve">DELETE </w:t>
+      </w:r>
+      <w:r>
+        <w:rPr>
+          <w:rFonts w:hint="eastAsia"/>
+        </w:rPr>
+        <w:t>语句时锁更少</w:t>
+      </w:r>
+    </w:p>
+    <w:p>
+      <w:r>
+        <w:rPr>
+          <w:rFonts w:hint="eastAsia"/>
+        </w:rPr>
+        <w:t>从服务器上采用多线程来执行复制成为可能</w:t>
+      </w:r>
+    </w:p>
+    <w:p>
+      <w:pPr>
+        <w:rPr>
+          <w:b/>
+        </w:rPr>
+      </w:pPr>
+      <w:r>
+        <w:rPr>
+          <w:rFonts w:hint="eastAsia"/>
+          <w:b/>
+        </w:rPr>
+        <w:t xml:space="preserve">RBR </w:t>
+      </w:r>
+      <w:r>
+        <w:rPr>
+          <w:rFonts w:hint="eastAsia"/>
+          <w:b/>
+        </w:rPr>
+        <w:t>的缺点：</w:t>
+      </w:r>
+    </w:p>
+    <w:p>
+      <w:r>
+        <w:rPr>
+          <w:rFonts w:hint="eastAsia"/>
+        </w:rPr>
+        <w:t xml:space="preserve">binlog </w:t>
+      </w:r>
+      <w:r>
+        <w:rPr>
+          <w:rFonts w:hint="eastAsia"/>
+        </w:rPr>
+        <w:t>大了很多</w:t>
+      </w:r>
+    </w:p>
+    <w:p>
+      <w:r>
+        <w:rPr>
+          <w:rFonts w:hint="eastAsia"/>
+        </w:rPr>
+        <w:t>复杂的回滚时</w:t>
+      </w:r>
+      <w:r>
+        <w:rPr>
+          <w:rFonts w:hint="eastAsia"/>
+        </w:rPr>
+        <w:t xml:space="preserve"> binlog </w:t>
+      </w:r>
+      <w:r>
+        <w:rPr>
+          <w:rFonts w:hint="eastAsia"/>
+        </w:rPr>
+        <w:t>中会包含大量的数据</w:t>
+      </w:r>
+    </w:p>
+    <w:p>
+      <w:r>
+        <w:rPr>
+          <w:rFonts w:hint="eastAsia"/>
+        </w:rPr>
+        <w:t>主服务器上执行</w:t>
+      </w:r>
+      <w:r>
+        <w:rPr>
+          <w:rFonts w:hint="eastAsia"/>
+        </w:rPr>
+        <w:t xml:space="preserve"> UPDATE </w:t>
+      </w:r>
+      <w:r>
+        <w:rPr>
+          <w:rFonts w:hint="eastAsia"/>
+        </w:rPr>
+        <w:t>语句时，所有发生变化的记录都会写到</w:t>
+      </w:r>
+      <w:r>
+        <w:rPr>
+          <w:rFonts w:hint="eastAsia"/>
+        </w:rPr>
+        <w:t xml:space="preserve"> binlog </w:t>
+      </w:r>
+      <w:r>
+        <w:rPr>
+          <w:rFonts w:hint="eastAsia"/>
+        </w:rPr>
+        <w:t>中，而</w:t>
+      </w:r>
+      <w:r>
+        <w:rPr>
+          <w:rFonts w:hint="eastAsia"/>
+        </w:rPr>
+        <w:t xml:space="preserve"> SBR </w:t>
+      </w:r>
+      <w:r>
+        <w:rPr>
+          <w:rFonts w:hint="eastAsia"/>
+        </w:rPr>
+        <w:t>只会写一次，这会导致频繁发生</w:t>
+      </w:r>
+      <w:r>
+        <w:rPr>
+          <w:rFonts w:hint="eastAsia"/>
+        </w:rPr>
+        <w:t xml:space="preserve"> binlog </w:t>
+      </w:r>
+      <w:r>
+        <w:rPr>
+          <w:rFonts w:hint="eastAsia"/>
+        </w:rPr>
+        <w:t>的并发写问题</w:t>
+      </w:r>
+    </w:p>
+    <w:p>
+      <w:r>
+        <w:rPr>
+          <w:rFonts w:hint="eastAsia"/>
+        </w:rPr>
+        <w:t xml:space="preserve">UDF </w:t>
+      </w:r>
+      <w:r>
+        <w:rPr>
+          <w:rFonts w:hint="eastAsia"/>
+        </w:rPr>
+        <w:t>产生的大</w:t>
+      </w:r>
+      <w:r>
+        <w:rPr>
+          <w:rFonts w:hint="eastAsia"/>
+        </w:rPr>
+        <w:t xml:space="preserve"> BLOB </w:t>
+      </w:r>
+      <w:r>
+        <w:rPr>
+          <w:rFonts w:hint="eastAsia"/>
+        </w:rPr>
+        <w:t>值会导致复制变慢</w:t>
+      </w:r>
+    </w:p>
+    <w:p>
+      <w:r>
+        <w:rPr>
+          <w:rFonts w:hint="eastAsia"/>
+        </w:rPr>
+        <w:t>无法从</w:t>
+      </w:r>
+      <w:r>
+        <w:rPr>
+          <w:rFonts w:hint="eastAsia"/>
+        </w:rPr>
+        <w:t xml:space="preserve"> binlog </w:t>
+      </w:r>
+      <w:r>
+        <w:rPr>
+          <w:rFonts w:hint="eastAsia"/>
+        </w:rPr>
+        <w:t>中看到都复制了写什么语句</w:t>
+      </w:r>
+    </w:p>
+    <w:p>
+      <w:r>
+        <w:rPr>
+          <w:rFonts w:hint="eastAsia"/>
+        </w:rPr>
+        <w:t>当在非事务表上执行一段堆积的</w:t>
+      </w:r>
+      <w:r>
+        <w:rPr>
+          <w:rFonts w:hint="eastAsia"/>
+        </w:rPr>
+        <w:t>SQL</w:t>
+      </w:r>
+      <w:r>
+        <w:rPr>
+          <w:rFonts w:hint="eastAsia"/>
+        </w:rPr>
+        <w:t>语句时，最好采用</w:t>
+      </w:r>
+      <w:r>
+        <w:rPr>
+          <w:rFonts w:hint="eastAsia"/>
+        </w:rPr>
+        <w:t xml:space="preserve"> SBR </w:t>
+      </w:r>
+      <w:r>
+        <w:rPr>
+          <w:rFonts w:hint="eastAsia"/>
+        </w:rPr>
+        <w:t>模式，否则很容易导致主从服务器的数据不一致情况发生</w:t>
+      </w:r>
+    </w:p>
+    <w:p/>
+    <w:p>
+      <w:r>
+        <w:rPr>
+          <w:rFonts w:hint="eastAsia"/>
+        </w:rPr>
+        <w:t>另外，针对系统库</w:t>
+      </w:r>
+      <w:r>
+        <w:rPr>
+          <w:rFonts w:hint="eastAsia"/>
+        </w:rPr>
+        <w:t xml:space="preserve"> mysql </w:t>
+      </w:r>
+      <w:r>
+        <w:rPr>
+          <w:rFonts w:hint="eastAsia"/>
+        </w:rPr>
+        <w:t>里面的表发生变化时的处理规则如下：</w:t>
+      </w:r>
+    </w:p>
+    <w:p>
+      <w:r>
+        <w:rPr>
+          <w:rFonts w:hint="eastAsia"/>
+        </w:rPr>
+        <w:t>如果是采用</w:t>
+      </w:r>
+      <w:r>
+        <w:rPr>
+          <w:rFonts w:hint="eastAsia"/>
+        </w:rPr>
+        <w:t xml:space="preserve"> INSERT</w:t>
+      </w:r>
+      <w:r>
+        <w:rPr>
+          <w:rFonts w:hint="eastAsia"/>
+        </w:rPr>
+        <w:t>，</w:t>
+      </w:r>
+      <w:r>
+        <w:rPr>
+          <w:rFonts w:hint="eastAsia"/>
+        </w:rPr>
+        <w:t>UPDATE</w:t>
+      </w:r>
+      <w:r>
+        <w:rPr>
+          <w:rFonts w:hint="eastAsia"/>
+        </w:rPr>
+        <w:t>，</w:t>
+      </w:r>
+      <w:r>
+        <w:rPr>
+          <w:rFonts w:hint="eastAsia"/>
+        </w:rPr>
+        <w:t xml:space="preserve">DELETE </w:t>
+      </w:r>
+      <w:r>
+        <w:rPr>
+          <w:rFonts w:hint="eastAsia"/>
+        </w:rPr>
+        <w:t>直接操作表的情况，则日志格式根据</w:t>
+      </w:r>
+      <w:r>
+        <w:rPr>
+          <w:rFonts w:hint="eastAsia"/>
+        </w:rPr>
+        <w:t xml:space="preserve"> binlog_format </w:t>
+      </w:r>
+      <w:r>
+        <w:rPr>
+          <w:rFonts w:hint="eastAsia"/>
+        </w:rPr>
+        <w:t>的设定而记录</w:t>
+      </w:r>
+    </w:p>
+    <w:p>
+      <w:r>
+        <w:rPr>
+          <w:rFonts w:hint="eastAsia"/>
+        </w:rPr>
+        <w:t>如果是采用</w:t>
+      </w:r>
+      <w:r>
+        <w:rPr>
+          <w:rFonts w:hint="eastAsia"/>
+        </w:rPr>
+        <w:t xml:space="preserve"> GRANT</w:t>
+      </w:r>
+      <w:r>
+        <w:rPr>
+          <w:rFonts w:hint="eastAsia"/>
+        </w:rPr>
+        <w:t>，</w:t>
+      </w:r>
+      <w:r>
+        <w:rPr>
+          <w:rFonts w:hint="eastAsia"/>
+        </w:rPr>
+        <w:t>REVOKE</w:t>
+      </w:r>
+      <w:r>
+        <w:rPr>
+          <w:rFonts w:hint="eastAsia"/>
+        </w:rPr>
+        <w:t>，</w:t>
+      </w:r>
+      <w:r>
+        <w:rPr>
+          <w:rFonts w:hint="eastAsia"/>
+        </w:rPr>
+        <w:t xml:space="preserve">SET PASSWORD </w:t>
+      </w:r>
+      <w:r>
+        <w:rPr>
+          <w:rFonts w:hint="eastAsia"/>
+        </w:rPr>
+        <w:t>等管理语句来做的话，那么无论如何都采用</w:t>
+      </w:r>
+      <w:r>
+        <w:rPr>
+          <w:rFonts w:hint="eastAsia"/>
+        </w:rPr>
+        <w:t xml:space="preserve"> SBR </w:t>
+      </w:r>
+      <w:r>
+        <w:rPr>
+          <w:rFonts w:hint="eastAsia"/>
+        </w:rPr>
+        <w:t>模式记录</w:t>
+      </w:r>
+    </w:p>
+    <w:p>
+      <w:r>
+        <w:rPr>
+          <w:rFonts w:hint="eastAsia"/>
+        </w:rPr>
+        <w:t>注：采用</w:t>
+      </w:r>
+      <w:r>
+        <w:rPr>
+          <w:rFonts w:hint="eastAsia"/>
+        </w:rPr>
+        <w:t xml:space="preserve"> RBR </w:t>
+      </w:r>
+      <w:r>
+        <w:rPr>
+          <w:rFonts w:hint="eastAsia"/>
+        </w:rPr>
+        <w:t>模式后，能解决很多原先出现的主键重复问题。</w:t>
       </w:r>
     </w:p>
     <w:p>
@@ -22587,48 +24050,134 @@
         <w:ind w:left="1068"/>
       </w:pPr>
       <w:r>
-        <w:t>show master status</w:t>
-      </w:r>
-    </w:p>
-    <w:p>
-      <w:r>
-        <w:t>查看</w:t>
-      </w:r>
-      <w:r>
-        <w:t>master</w:t>
-      </w:r>
-      <w:r>
-        <w:t>状态，即最后</w:t>
-      </w:r>
-      <w:r>
-        <w:t>(</w:t>
-      </w:r>
-      <w:r>
-        <w:t>最新</w:t>
-      </w:r>
-      <w:r>
-        <w:t>)</w:t>
-      </w:r>
-      <w:r>
-        <w:t>一个</w:t>
+        <w:t>binlog日志使用场景</w:t>
+      </w:r>
+    </w:p>
+    <w:p>
+      <w:pPr>
+        <w:pStyle w:val="5"/>
+        <w:spacing w:before="312"/>
+        <w:ind w:left="1160"/>
+      </w:pPr>
+      <w:r>
+        <w:t>MySQL</w:t>
+      </w:r>
+      <w:r>
+        <w:t>主从复制</w:t>
+      </w:r>
+    </w:p>
+    <w:p>
+      <w:r>
+        <w:t>MySQL Replication</w:t>
+      </w:r>
+      <w:r>
+        <w:t>在</w:t>
+      </w:r>
+      <w:r>
+        <w:t>Master</w:t>
+      </w:r>
+      <w:r>
+        <w:t>端开启</w:t>
       </w:r>
       <w:r>
         <w:t>binlog</w:t>
       </w:r>
       <w:r>
-        <w:t>日志的编号名称，及其最后一个操作事件</w:t>
-      </w:r>
-      <w:r>
-        <w:t>pos</w:t>
-      </w:r>
-      <w:r>
-        <w:t>结束点</w:t>
-      </w:r>
-      <w:r>
-        <w:t>(Position)</w:t>
-      </w:r>
-      <w:r>
-        <w:t>值</w:t>
+        <w:t>，</w:t>
+      </w:r>
+      <w:r>
+        <w:t>Master</w:t>
+      </w:r>
+      <w:r>
+        <w:t>把它的二进制日志传递给</w:t>
+      </w:r>
+      <w:r>
+        <w:t>slaves</w:t>
+      </w:r>
+      <w:r>
+        <w:t>来达到</w:t>
+      </w:r>
+      <w:r>
+        <w:t>master-slave</w:t>
+      </w:r>
+      <w:r>
+        <w:t>数据一致的目的。</w:t>
+      </w:r>
+    </w:p>
+    <w:p>
+      <w:pPr>
+        <w:pStyle w:val="5"/>
+        <w:spacing w:before="312"/>
+        <w:ind w:left="1160"/>
+      </w:pPr>
+      <w:r>
+        <w:lastRenderedPageBreak/>
+        <w:t>数据恢复</w:t>
+      </w:r>
+    </w:p>
+    <w:p>
+      <w:r>
+        <w:t>通过使用</w:t>
+      </w:r>
+      <w:r>
+        <w:t>mysqlbinlog</w:t>
+      </w:r>
+      <w:r>
+        <w:t>工具来使恢复数据。</w:t>
+      </w:r>
+    </w:p>
+    <w:p>
+      <w:r>
+        <w:t>binlog</w:t>
+      </w:r>
+      <w:r>
+        <w:t>日志包括两类文件：</w:t>
+      </w:r>
+    </w:p>
+    <w:p>
+      <w:r>
+        <w:t>1</w:t>
+      </w:r>
+      <w:r>
+        <w:t>）二进制日志索引文件（文件名后缀为</w:t>
+      </w:r>
+      <w:r>
+        <w:t>.index</w:t>
+      </w:r>
+      <w:r>
+        <w:t>）用于记录所有的二进制文件</w:t>
+      </w:r>
+    </w:p>
+    <w:p>
+      <w:r>
+        <w:t>2</w:t>
+      </w:r>
+      <w:r>
+        <w:t>）二进制日志文件（文件名后缀为</w:t>
+      </w:r>
+      <w:r>
+        <w:t>.00000*</w:t>
+      </w:r>
+      <w:r>
+        <w:t>）记录数据库所有的</w:t>
+      </w:r>
+      <w:r>
+        <w:t>DDL</w:t>
+      </w:r>
+      <w:r>
+        <w:t>和</w:t>
+      </w:r>
+      <w:r>
+        <w:t>DML(</w:t>
+      </w:r>
+      <w:r>
+        <w:t>除了数据查询语句</w:t>
+      </w:r>
+      <w:r>
+        <w:t>select)</w:t>
+      </w:r>
+      <w:r>
+        <w:t>语句事件。</w:t>
       </w:r>
     </w:p>
     <w:p>
@@ -22638,62 +24187,18 @@
         <w:ind w:left="1068"/>
       </w:pPr>
       <w:r>
-        <w:t>flush logs</w:t>
-      </w:r>
-    </w:p>
-    <w:p>
-      <w:r>
-        <w:t>flush</w:t>
-      </w:r>
-      <w:r>
-        <w:t>刷新</w:t>
-      </w:r>
-      <w:r>
-        <w:t>log</w:t>
-      </w:r>
-      <w:r>
-        <w:t>日志，自此刻开始产生一个新编号的</w:t>
+        <w:t>show master logs</w:t>
+      </w:r>
+    </w:p>
+    <w:p>
+      <w:r>
+        <w:t>查看所有</w:t>
       </w:r>
       <w:r>
         <w:t>binlog</w:t>
       </w:r>
       <w:r>
-        <w:t>日志文件</w:t>
-      </w:r>
-    </w:p>
-    <w:p>
-      <w:r>
-        <w:t>注意：每当</w:t>
-      </w:r>
-      <w:r>
-        <w:t>mysqld</w:t>
-      </w:r>
-      <w:r>
-        <w:t>服务重启时，会自动执行此命令，刷新</w:t>
-      </w:r>
-      <w:r>
-        <w:t>binlog</w:t>
-      </w:r>
-      <w:r>
-        <w:t>日志；在</w:t>
-      </w:r>
-      <w:r>
-        <w:t>mysqldump</w:t>
-      </w:r>
-      <w:r>
-        <w:t>备份数据时加</w:t>
-      </w:r>
-      <w:r>
-        <w:t xml:space="preserve"> -F </w:t>
-      </w:r>
-      <w:r>
-        <w:t>选项也会刷新</w:t>
-      </w:r>
-      <w:r>
-        <w:t>binlog</w:t>
-      </w:r>
-      <w:r>
-        <w:t>日志；</w:t>
+        <w:t>日志列表</w:t>
       </w:r>
     </w:p>
     <w:p>
@@ -22703,30 +24208,48 @@
         <w:ind w:left="1068"/>
       </w:pPr>
       <w:r>
-        <w:t>reset master</w:t>
-      </w:r>
-    </w:p>
-    <w:p>
-      <w:r>
-        <w:t>重置</w:t>
+        <w:t>show master status</w:t>
+      </w:r>
+    </w:p>
+    <w:p>
+      <w:r>
+        <w:t>查看</w:t>
+      </w:r>
+      <w:r>
+        <w:t>master</w:t>
+      </w:r>
+      <w:r>
+        <w:t>状态，即最后</w:t>
       </w:r>
       <w:r>
         <w:t>(</w:t>
       </w:r>
       <w:r>
-        <w:t>清空</w:t>
+        <w:t>最新</w:t>
       </w:r>
       <w:r>
         <w:t>)</w:t>
       </w:r>
       <w:r>
-        <w:t>所有</w:t>
+        <w:t>一个</w:t>
       </w:r>
       <w:r>
         <w:t>binlog</w:t>
       </w:r>
       <w:r>
-        <w:t>日志</w:t>
+        <w:t>日志的编号名称，及其最后一个操作事件</w:t>
+      </w:r>
+      <w:r>
+        <w:t>pos</w:t>
+      </w:r>
+      <w:r>
+        <w:t>结束点</w:t>
+      </w:r>
+      <w:r>
+        <w:t>(Position)</w:t>
+      </w:r>
+      <w:r>
+        <w:t>值</w:t>
       </w:r>
     </w:p>
     <w:p>
@@ -22736,6 +24259,104 @@
         <w:ind w:left="1068"/>
       </w:pPr>
       <w:r>
+        <w:t>flush logs</w:t>
+      </w:r>
+    </w:p>
+    <w:p>
+      <w:r>
+        <w:t>flush</w:t>
+      </w:r>
+      <w:r>
+        <w:t>刷新</w:t>
+      </w:r>
+      <w:r>
+        <w:t>log</w:t>
+      </w:r>
+      <w:r>
+        <w:t>日志，自此刻开始产生一个新编号的</w:t>
+      </w:r>
+      <w:r>
+        <w:t>binlog</w:t>
+      </w:r>
+      <w:r>
+        <w:t>日志文件</w:t>
+      </w:r>
+    </w:p>
+    <w:p>
+      <w:r>
+        <w:t>注意：每当</w:t>
+      </w:r>
+      <w:r>
+        <w:t>mysqld</w:t>
+      </w:r>
+      <w:r>
+        <w:t>服务重启时，会自动执行此命令，刷新</w:t>
+      </w:r>
+      <w:r>
+        <w:t>binlog</w:t>
+      </w:r>
+      <w:r>
+        <w:t>日志；在</w:t>
+      </w:r>
+      <w:r>
+        <w:t>mysqldump</w:t>
+      </w:r>
+      <w:r>
+        <w:t>备份数据时加</w:t>
+      </w:r>
+      <w:r>
+        <w:t xml:space="preserve"> -F </w:t>
+      </w:r>
+      <w:r>
+        <w:t>选项也会刷新</w:t>
+      </w:r>
+      <w:r>
+        <w:t>binlog</w:t>
+      </w:r>
+      <w:r>
+        <w:t>日志；</w:t>
+      </w:r>
+    </w:p>
+    <w:p>
+      <w:pPr>
+        <w:pStyle w:val="4"/>
+        <w:spacing w:before="312"/>
+        <w:ind w:left="1068"/>
+      </w:pPr>
+      <w:r>
+        <w:t>reset master</w:t>
+      </w:r>
+    </w:p>
+    <w:p>
+      <w:r>
+        <w:t>重置</w:t>
+      </w:r>
+      <w:r>
+        <w:t>(</w:t>
+      </w:r>
+      <w:r>
+        <w:t>清空</w:t>
+      </w:r>
+      <w:r>
+        <w:t>)</w:t>
+      </w:r>
+      <w:r>
+        <w:t>所有</w:t>
+      </w:r>
+      <w:r>
+        <w:t>binlog</w:t>
+      </w:r>
+      <w:r>
+        <w:t>日志</w:t>
+      </w:r>
+    </w:p>
+    <w:p>
+      <w:pPr>
+        <w:pStyle w:val="4"/>
+        <w:spacing w:before="312"/>
+        <w:ind w:left="1068"/>
+      </w:pPr>
+      <w:r>
         <w:rPr>
           <w:rFonts w:hint="eastAsia"/>
         </w:rPr>
@@ -22853,6 +24474,158 @@
     </w:p>
     <w:p>
       <w:pPr>
+        <w:pStyle w:val="5"/>
+        <w:spacing w:before="312"/>
+        <w:ind w:left="1160"/>
+      </w:pPr>
+      <w:r>
+        <w:t>show binlog events</w:t>
+      </w:r>
+    </w:p>
+    <w:p>
+      <w:r>
+        <w:t xml:space="preserve">mysql&gt; </w:t>
+      </w:r>
+      <w:r>
+        <w:t>show binlog events [IN 'log_name'] [FROM pos] [LIMIT [offset,] row_count];</w:t>
+      </w:r>
+    </w:p>
+    <w:p>
+      <w:r>
+        <w:rPr>
+          <w:b/>
+          <w:bCs/>
+        </w:rPr>
+        <w:t>参数解释：</w:t>
+      </w:r>
+    </w:p>
+    <w:p>
+      <w:r>
+        <w:t xml:space="preserve">IN 'log_name' </w:t>
+      </w:r>
+      <w:r>
+        <w:t>：指定要查询的</w:t>
+      </w:r>
+      <w:r>
+        <w:t>binlog</w:t>
+      </w:r>
+      <w:r>
+        <w:t>文件名</w:t>
+      </w:r>
+      <w:r>
+        <w:t>(</w:t>
+      </w:r>
+      <w:r>
+        <w:t>不指定就是第一个</w:t>
+      </w:r>
+      <w:r>
+        <w:t>binlog</w:t>
+      </w:r>
+      <w:r>
+        <w:t>文件</w:t>
+      </w:r>
+      <w:r>
+        <w:t>)</w:t>
+      </w:r>
+    </w:p>
+    <w:p>
+      <w:r>
+        <w:t xml:space="preserve">FROM pos </w:t>
+      </w:r>
+      <w:r>
+        <w:t>：指定从哪个</w:t>
+      </w:r>
+      <w:r>
+        <w:t>pos</w:t>
+      </w:r>
+      <w:r>
+        <w:t>起始点开始查起</w:t>
+      </w:r>
+      <w:r>
+        <w:t>(</w:t>
+      </w:r>
+      <w:r>
+        <w:t>不指定就是从整个文件首个</w:t>
+      </w:r>
+      <w:r>
+        <w:t>pos</w:t>
+      </w:r>
+      <w:r>
+        <w:t>点开始算</w:t>
+      </w:r>
+      <w:r>
+        <w:t>)</w:t>
+      </w:r>
+    </w:p>
+    <w:p>
+      <w:r>
+        <w:t xml:space="preserve">LIMIT [offset,] </w:t>
+      </w:r>
+      <w:r>
+        <w:t>：偏移量</w:t>
+      </w:r>
+      <w:r>
+        <w:t>(</w:t>
+      </w:r>
+      <w:r>
+        <w:t>不指定就是</w:t>
+      </w:r>
+      <w:r>
+        <w:t>0)</w:t>
+      </w:r>
+    </w:p>
+    <w:p>
+      <w:r>
+        <w:t xml:space="preserve">row_count </w:t>
+      </w:r>
+      <w:r>
+        <w:t>：查询总条数</w:t>
+      </w:r>
+      <w:r>
+        <w:t>(</w:t>
+      </w:r>
+      <w:r>
+        <w:t>不指定就是所有行</w:t>
+      </w:r>
+      <w:r>
+        <w:t>)</w:t>
+      </w:r>
+    </w:p>
+    <w:p>
+      <w:pPr>
+        <w:rPr>
+          <w:b/>
+        </w:rPr>
+      </w:pPr>
+    </w:p>
+    <w:p>
+      <w:pPr>
+        <w:pStyle w:val="4"/>
+        <w:spacing w:before="312"/>
+        <w:ind w:left="1068"/>
+      </w:pPr>
+      <w:r>
+        <w:rPr>
+          <w:rFonts w:hint="eastAsia"/>
+        </w:rPr>
+        <w:t>数据恢复</w:t>
+      </w:r>
+    </w:p>
+    <w:p>
+      <w:pPr>
+        <w:rPr>
+          <w:b/>
+        </w:rPr>
+      </w:pPr>
+      <w:r>
+        <w:rPr>
+          <w:b/>
+        </w:rPr>
+        <w:t>mysqlbinlog --no-defaults --start-position=2310 --stop-position=2483 mysql-bin.000004 | mysql -uroot -p123456 testdb</w:t>
+      </w:r>
+    </w:p>
+    <w:p>
+      <w:pPr>
         <w:pStyle w:val="3"/>
         <w:spacing w:before="312"/>
         <w:ind w:left="807"/>
@@ -22866,9 +24639,9 @@
     </w:p>
     <w:tbl>
       <w:tblPr>
-        <w:tblStyle w:val="ab"/>
+        <w:tblStyle w:val="af"/>
         <w:tblW w:w="9039" w:type="dxa"/>
-        <w:tblLook w:val="04A0"/>
+        <w:tblLook w:val="04A0" w:firstRow="1" w:lastRow="0" w:firstColumn="1" w:lastColumn="0" w:noHBand="0" w:noVBand="1"/>
       </w:tblPr>
       <w:tblGrid>
         <w:gridCol w:w="960"/>
@@ -23159,6 +24932,7 @@
               <w:rPr>
                 <w:rFonts w:hint="eastAsia"/>
               </w:rPr>
+              <w:lastRenderedPageBreak/>
               <w:t>M</w:t>
             </w:r>
             <w:r>
@@ -23731,7 +25505,6 @@
               <w:rPr>
                 <w:rFonts w:hint="eastAsia"/>
               </w:rPr>
-              <w:lastRenderedPageBreak/>
               <w:t>d</w:t>
             </w:r>
             <w:r>
@@ -24679,6 +26452,7 @@
         <w:rPr>
           <w:rFonts w:hint="eastAsia"/>
         </w:rPr>
+        <w:lastRenderedPageBreak/>
         <w:t>修改密码</w:t>
       </w:r>
     </w:p>
@@ -24759,7 +26533,7 @@
       <w:r>
         <w:t xml:space="preserve">grant select on </w:t>
       </w:r>
-      <w:hyperlink r:id="rId16" w:history="1">
+      <w:hyperlink r:id="rId17" w:history="1">
         <w:r>
           <w:t>数据库</w:t>
         </w:r>
@@ -24790,7 +26564,7 @@
       <w:r>
         <w:t>增加一个用户</w:t>
       </w:r>
-      <w:hyperlink r:id="rId17" w:history="1">
+      <w:hyperlink r:id="rId18" w:history="1">
         <w:r>
           <w:t>test</w:t>
         </w:r>
@@ -24827,7 +26601,6 @@
     </w:p>
     <w:p>
       <w:r>
-        <w:lastRenderedPageBreak/>
         <w:t>grant select,insert,update,delete on *.* to test2@localhost identified by "abc";</w:t>
       </w:r>
     </w:p>
@@ -25509,7 +27282,11 @@
         <w:t>写操作不会锁定全表</w:t>
       </w:r>
       <w:r>
-        <w:t>。所以在并发度较高的场景下使用会提升效率的。</w:t>
+        <w:t>。所以在并发度较高的场</w:t>
+      </w:r>
+      <w:r>
+        <w:lastRenderedPageBreak/>
+        <w:t>景下使用会提升效率的。</w:t>
       </w:r>
     </w:p>
     <w:p>
@@ -25728,7 +27505,6 @@
         <w:rPr>
           <w:rFonts w:hint="eastAsia"/>
         </w:rPr>
-        <w:lastRenderedPageBreak/>
         <w:t>逻辑存储结构</w:t>
       </w:r>
     </w:p>
@@ -25757,7 +27533,7 @@
                     <pic:cNvPicPr/>
                   </pic:nvPicPr>
                   <pic:blipFill>
-                    <a:blip r:embed="rId18" cstate="print"/>
+                    <a:blip r:embed="rId19" cstate="print"/>
                     <a:stretch>
                       <a:fillRect/>
                     </a:stretch>
@@ -26341,6 +28117,7 @@
         <w:rPr>
           <w:rFonts w:hint="eastAsia"/>
         </w:rPr>
+        <w:lastRenderedPageBreak/>
         <w:t>内存</w:t>
       </w:r>
     </w:p>
@@ -26366,10 +28143,10 @@
                     <pic:cNvPicPr/>
                   </pic:nvPicPr>
                   <pic:blipFill>
-                    <a:blip r:embed="rId19" cstate="print">
+                    <a:blip r:embed="rId20" cstate="print">
                       <a:extLst>
                         <a:ext uri="{28A0092B-C50C-407E-A947-70E740481C1C}">
-                          <a14:useLocalDpi xmlns:a14="http://schemas.microsoft.com/office/drawing/2010/main" xmlns:wps="http://schemas.microsoft.com/office/word/2010/wordprocessingShape" xmlns:wpi="http://schemas.microsoft.com/office/word/2010/wordprocessingInk" xmlns:wpg="http://schemas.microsoft.com/office/word/2010/wordprocessingGroup" xmlns:w16se="http://schemas.microsoft.com/office/word/2015/wordml/symex" xmlns:w16cid="http://schemas.microsoft.com/office/word/2016/wordml/cid" xmlns:w15="http://schemas.microsoft.com/office/word/2012/wordml" xmlns:w14="http://schemas.microsoft.com/office/word/2010/wordml" xmlns:w="http://schemas.openxmlformats.org/wordprocessingml/2006/main" xmlns:w10="urn:schemas-microsoft-com:office:word" xmlns:wp14="http://schemas.microsoft.com/office/word/2010/wordprocessingDrawing" xmlns:v="urn:schemas-microsoft-com:vml" xmlns:o="urn:schemas-microsoft-com:office:office" xmlns:am3d="http://schemas.microsoft.com/office/drawing/2017/model3d" xmlns:aink="http://schemas.microsoft.com/office/drawing/2016/ink" xmlns:mc="http://schemas.openxmlformats.org/markup-compatibility/2006" xmlns:cx8="http://schemas.microsoft.com/office/drawing/2016/5/14/chartex" xmlns:cx7="http://schemas.microsoft.com/office/drawing/2016/5/13/chartex" xmlns:cx6="http://schemas.microsoft.com/office/drawing/2016/5/12/chartex" xmlns:cx5="http://schemas.microsoft.com/office/drawing/2016/5/11/chartex" xmlns:cx4="http://schemas.microsoft.com/office/drawing/2016/5/10/chartex" xmlns:cx3="http://schemas.microsoft.com/office/drawing/2016/5/9/chartex" xmlns:cx2="http://schemas.microsoft.com/office/drawing/2015/10/21/chartex" xmlns:cx1="http://schemas.microsoft.com/office/drawing/2015/9/8/chartex" xmlns:cx="http://schemas.microsoft.com/office/drawing/2014/chartex" xmlns:wpc="http://schemas.microsoft.com/office/word/2010/wordprocessingCanvas" xmlns="" val="0"/>
+                          <a14:useLocalDpi xmlns:a14="http://schemas.microsoft.com/office/drawing/2010/main" val="0"/>
                         </a:ext>
                       </a:extLst>
                     </a:blip>
@@ -26440,7 +28217,6 @@
           <w:rFonts w:ascii="Arial" w:hAnsi="Arial" w:cs="Arial" w:hint="eastAsia"/>
           <w:color w:val="4F4F4F"/>
         </w:rPr>
-        <w:lastRenderedPageBreak/>
         <w:t>缓冲池是占最大块内存的部分，用来存放各种数据的缓存。因为</w:t>
       </w:r>
       <w:r>
@@ -27345,6 +29121,7 @@
         <w:rPr>
           <w:rFonts w:hint="eastAsia"/>
         </w:rPr>
+        <w:lastRenderedPageBreak/>
         <w:t>合并插入缓冲</w:t>
       </w:r>
       <w:r>
@@ -27930,7 +29707,6 @@
           <w:rFonts w:hint="eastAsia"/>
           <w:b/>
         </w:rPr>
-        <w:lastRenderedPageBreak/>
         <w:t>产生一个检查点（总是）</w:t>
       </w:r>
     </w:p>
@@ -28304,10 +30080,10 @@
                     <pic:cNvPicPr/>
                   </pic:nvPicPr>
                   <pic:blipFill>
-                    <a:blip r:embed="rId20" cstate="print">
+                    <a:blip r:embed="rId21" cstate="print">
                       <a:extLst>
                         <a:ext uri="{28A0092B-C50C-407E-A947-70E740481C1C}">
-                          <a14:useLocalDpi xmlns:a14="http://schemas.microsoft.com/office/drawing/2010/main" xmlns:wps="http://schemas.microsoft.com/office/word/2010/wordprocessingShape" xmlns:wpi="http://schemas.microsoft.com/office/word/2010/wordprocessingInk" xmlns:wpg="http://schemas.microsoft.com/office/word/2010/wordprocessingGroup" xmlns:w16se="http://schemas.microsoft.com/office/word/2015/wordml/symex" xmlns:w16cid="http://schemas.microsoft.com/office/word/2016/wordml/cid" xmlns:w15="http://schemas.microsoft.com/office/word/2012/wordml" xmlns:w14="http://schemas.microsoft.com/office/word/2010/wordml" xmlns:w="http://schemas.openxmlformats.org/wordprocessingml/2006/main" xmlns:w10="urn:schemas-microsoft-com:office:word" xmlns:wp14="http://schemas.microsoft.com/office/word/2010/wordprocessingDrawing" xmlns:v="urn:schemas-microsoft-com:vml" xmlns:o="urn:schemas-microsoft-com:office:office" xmlns:am3d="http://schemas.microsoft.com/office/drawing/2017/model3d" xmlns:aink="http://schemas.microsoft.com/office/drawing/2016/ink" xmlns:mc="http://schemas.openxmlformats.org/markup-compatibility/2006" xmlns:cx8="http://schemas.microsoft.com/office/drawing/2016/5/14/chartex" xmlns:cx7="http://schemas.microsoft.com/office/drawing/2016/5/13/chartex" xmlns:cx6="http://schemas.microsoft.com/office/drawing/2016/5/12/chartex" xmlns:cx5="http://schemas.microsoft.com/office/drawing/2016/5/11/chartex" xmlns:cx4="http://schemas.microsoft.com/office/drawing/2016/5/10/chartex" xmlns:cx3="http://schemas.microsoft.com/office/drawing/2016/5/9/chartex" xmlns:cx2="http://schemas.microsoft.com/office/drawing/2015/10/21/chartex" xmlns:cx1="http://schemas.microsoft.com/office/drawing/2015/9/8/chartex" xmlns:cx="http://schemas.microsoft.com/office/drawing/2014/chartex" xmlns:wpc="http://schemas.microsoft.com/office/word/2010/wordprocessingCanvas" xmlns="" val="0"/>
+                          <a14:useLocalDpi xmlns:a14="http://schemas.microsoft.com/office/drawing/2010/main" val="0"/>
                         </a:ext>
                       </a:extLst>
                     </a:blip>
@@ -28574,6 +30350,7 @@
           <w:rFonts w:ascii="Arial" w:hAnsi="Arial" w:cs="Arial"/>
           <w:color w:val="4F4F4F"/>
         </w:rPr>
+        <w:lastRenderedPageBreak/>
         <w:t>修改</w:t>
       </w:r>
       <w:r>
@@ -28675,6 +30452,1522 @@
     </w:p>
     <w:p>
       <w:pPr>
+        <w:pStyle w:val="a0"/>
+        <w:ind w:firstLine="240"/>
+        <w:rPr>
+          <w:rFonts w:ascii="Arial" w:hAnsi="Arial" w:cs="Arial"/>
+          <w:color w:val="4F4F4F"/>
+        </w:rPr>
+      </w:pPr>
+      <w:r>
+        <w:rPr>
+          <w:rFonts w:ascii="Arial" w:hAnsi="Arial" w:cs="Arial"/>
+          <w:color w:val="4F4F4F"/>
+        </w:rPr>
+        <w:t>double write</w:t>
+      </w:r>
+      <w:r>
+        <w:rPr>
+          <w:rFonts w:ascii="Arial" w:hAnsi="Arial" w:cs="Arial"/>
+          <w:color w:val="4F4F4F"/>
+        </w:rPr>
+        <w:t>技术</w:t>
+      </w:r>
+      <w:r>
+        <w:rPr>
+          <w:rFonts w:ascii="Arial" w:hAnsi="Arial" w:cs="Arial"/>
+          <w:color w:val="4F4F4F"/>
+        </w:rPr>
+        <w:t>innodb</w:t>
+      </w:r>
+      <w:r>
+        <w:rPr>
+          <w:rFonts w:ascii="Arial" w:hAnsi="Arial" w:cs="Arial"/>
+          <w:color w:val="4F4F4F"/>
+        </w:rPr>
+        <w:t>为解决页断裂</w:t>
+      </w:r>
+      <w:r>
+        <w:rPr>
+          <w:rFonts w:ascii="Arial" w:hAnsi="Arial" w:cs="Arial"/>
+          <w:color w:val="4F4F4F"/>
+        </w:rPr>
+        <w:t>(partial write)</w:t>
+      </w:r>
+      <w:r>
+        <w:rPr>
+          <w:rFonts w:ascii="Arial" w:hAnsi="Arial" w:cs="Arial"/>
+          <w:color w:val="4F4F4F"/>
+        </w:rPr>
+        <w:t>问题而生，所谓页断裂是数据库宕机时</w:t>
+      </w:r>
+      <w:r>
+        <w:rPr>
+          <w:rFonts w:ascii="Arial" w:hAnsi="Arial" w:cs="Arial"/>
+          <w:color w:val="4F4F4F"/>
+        </w:rPr>
+        <w:t>(OS</w:t>
+      </w:r>
+      <w:r>
+        <w:rPr>
+          <w:rFonts w:ascii="Arial" w:hAnsi="Arial" w:cs="Arial"/>
+          <w:color w:val="4F4F4F"/>
+        </w:rPr>
+        <w:t>重启，或主机掉电重启</w:t>
+      </w:r>
+      <w:r>
+        <w:rPr>
+          <w:rFonts w:ascii="Arial" w:hAnsi="Arial" w:cs="Arial"/>
+          <w:color w:val="4F4F4F"/>
+        </w:rPr>
+        <w:t>)</w:t>
+      </w:r>
+      <w:r>
+        <w:rPr>
+          <w:rFonts w:ascii="Arial" w:hAnsi="Arial" w:cs="Arial"/>
+          <w:color w:val="4F4F4F"/>
+        </w:rPr>
+        <w:t>，数据库页面只有部分写入磁盘，导致页面出现不一致的情况。数据库，</w:t>
+      </w:r>
+      <w:r>
+        <w:rPr>
+          <w:rFonts w:ascii="Arial" w:hAnsi="Arial" w:cs="Arial"/>
+          <w:color w:val="4F4F4F"/>
+        </w:rPr>
+        <w:t>OS</w:t>
+      </w:r>
+      <w:r>
+        <w:rPr>
+          <w:rFonts w:ascii="Arial" w:hAnsi="Arial" w:cs="Arial"/>
+          <w:color w:val="4F4F4F"/>
+        </w:rPr>
+        <w:t>和磁盘读写的基本单位是块，也可以称之为</w:t>
+      </w:r>
+      <w:r>
+        <w:rPr>
+          <w:rFonts w:ascii="Arial" w:hAnsi="Arial" w:cs="Arial"/>
+          <w:color w:val="4F4F4F"/>
+        </w:rPr>
+        <w:t>(page size)block size</w:t>
+      </w:r>
+      <w:r>
+        <w:rPr>
+          <w:rFonts w:ascii="Arial" w:hAnsi="Arial" w:cs="Arial"/>
+          <w:color w:val="4F4F4F"/>
+        </w:rPr>
+        <w:t>。我们知道数据库的块一般为</w:t>
+      </w:r>
+      <w:r>
+        <w:rPr>
+          <w:rFonts w:ascii="Arial" w:hAnsi="Arial" w:cs="Arial"/>
+          <w:color w:val="4F4F4F"/>
+        </w:rPr>
+        <w:t>8K</w:t>
+      </w:r>
+      <w:r>
+        <w:rPr>
+          <w:rFonts w:ascii="Arial" w:hAnsi="Arial" w:cs="Arial"/>
+          <w:color w:val="4F4F4F"/>
+        </w:rPr>
+        <w:t>，</w:t>
+      </w:r>
+      <w:r>
+        <w:rPr>
+          <w:rFonts w:ascii="Arial" w:hAnsi="Arial" w:cs="Arial"/>
+          <w:color w:val="4F4F4F"/>
+        </w:rPr>
+        <w:t>16K</w:t>
+      </w:r>
+      <w:r>
+        <w:rPr>
+          <w:rFonts w:ascii="Arial" w:hAnsi="Arial" w:cs="Arial"/>
+          <w:color w:val="4F4F4F"/>
+        </w:rPr>
+        <w:t>；而</w:t>
+      </w:r>
+      <w:r>
+        <w:rPr>
+          <w:rFonts w:ascii="Arial" w:hAnsi="Arial" w:cs="Arial"/>
+          <w:color w:val="4F4F4F"/>
+        </w:rPr>
+        <w:t>OS</w:t>
+      </w:r>
+      <w:r>
+        <w:rPr>
+          <w:rFonts w:ascii="Arial" w:hAnsi="Arial" w:cs="Arial"/>
+          <w:color w:val="4F4F4F"/>
+        </w:rPr>
+        <w:t>的块则一般为</w:t>
+      </w:r>
+      <w:r>
+        <w:rPr>
+          <w:rFonts w:ascii="Arial" w:hAnsi="Arial" w:cs="Arial"/>
+          <w:color w:val="4F4F4F"/>
+        </w:rPr>
+        <w:t>4K</w:t>
+      </w:r>
+      <w:r>
+        <w:rPr>
+          <w:rFonts w:ascii="Arial" w:hAnsi="Arial" w:cs="Arial"/>
+          <w:color w:val="4F4F4F"/>
+        </w:rPr>
+        <w:t>；</w:t>
+      </w:r>
+      <w:r>
+        <w:rPr>
+          <w:rFonts w:ascii="Arial" w:hAnsi="Arial" w:cs="Arial"/>
+          <w:color w:val="4F4F4F"/>
+        </w:rPr>
+        <w:t>IO</w:t>
+      </w:r>
+      <w:r>
+        <w:rPr>
+          <w:rFonts w:ascii="Arial" w:hAnsi="Arial" w:cs="Arial"/>
+          <w:color w:val="4F4F4F"/>
+        </w:rPr>
+        <w:t>块则更小，</w:t>
+      </w:r>
+      <w:r>
+        <w:rPr>
+          <w:rFonts w:ascii="Arial" w:hAnsi="Arial" w:cs="Arial"/>
+          <w:color w:val="4F4F4F"/>
+        </w:rPr>
+        <w:t>linux</w:t>
+      </w:r>
+      <w:r>
+        <w:rPr>
+          <w:rFonts w:ascii="Arial" w:hAnsi="Arial" w:cs="Arial"/>
+          <w:color w:val="4F4F4F"/>
+        </w:rPr>
+        <w:t>内核要求</w:t>
+      </w:r>
+      <w:r>
+        <w:rPr>
+          <w:rFonts w:ascii="Arial" w:hAnsi="Arial" w:cs="Arial"/>
+          <w:color w:val="4F4F4F"/>
+        </w:rPr>
+        <w:t>IO block size&lt;=OS block size</w:t>
+      </w:r>
+      <w:r>
+        <w:rPr>
+          <w:rFonts w:ascii="Arial" w:hAnsi="Arial" w:cs="Arial"/>
+          <w:color w:val="4F4F4F"/>
+        </w:rPr>
+        <w:t>。磁盘</w:t>
+      </w:r>
+      <w:r>
+        <w:rPr>
+          <w:rFonts w:ascii="Arial" w:hAnsi="Arial" w:cs="Arial"/>
+          <w:color w:val="4F4F4F"/>
+        </w:rPr>
+        <w:t>IO</w:t>
+      </w:r>
+      <w:r>
+        <w:rPr>
+          <w:rFonts w:ascii="Arial" w:hAnsi="Arial" w:cs="Arial"/>
+          <w:color w:val="4F4F4F"/>
+        </w:rPr>
+        <w:t>除了</w:t>
+      </w:r>
+      <w:r>
+        <w:rPr>
+          <w:rFonts w:ascii="Arial" w:hAnsi="Arial" w:cs="Arial"/>
+          <w:color w:val="4F4F4F"/>
+        </w:rPr>
+        <w:t>IO block size</w:t>
+      </w:r>
+      <w:r>
+        <w:rPr>
+          <w:rFonts w:ascii="Arial" w:hAnsi="Arial" w:cs="Arial"/>
+          <w:color w:val="4F4F4F"/>
+        </w:rPr>
+        <w:t>，还有一个概念是扇区</w:t>
+      </w:r>
+      <w:r>
+        <w:rPr>
+          <w:rFonts w:ascii="Arial" w:hAnsi="Arial" w:cs="Arial"/>
+          <w:color w:val="4F4F4F"/>
+        </w:rPr>
+        <w:t>(IO sector)</w:t>
+      </w:r>
+      <w:r>
+        <w:rPr>
+          <w:rFonts w:ascii="Arial" w:hAnsi="Arial" w:cs="Arial"/>
+          <w:color w:val="4F4F4F"/>
+        </w:rPr>
+        <w:t>，扇区是磁盘物理操作的基本单位，而</w:t>
+      </w:r>
+      <w:r>
+        <w:rPr>
+          <w:rFonts w:ascii="Arial" w:hAnsi="Arial" w:cs="Arial"/>
+          <w:color w:val="4F4F4F"/>
+        </w:rPr>
+        <w:t xml:space="preserve">IO </w:t>
+      </w:r>
+      <w:r>
+        <w:rPr>
+          <w:rFonts w:ascii="Arial" w:hAnsi="Arial" w:cs="Arial"/>
+          <w:color w:val="4F4F4F"/>
+        </w:rPr>
+        <w:t>块是磁盘操作的逻辑单位，一个</w:t>
+      </w:r>
+      <w:r>
+        <w:rPr>
+          <w:rFonts w:ascii="Arial" w:hAnsi="Arial" w:cs="Arial"/>
+          <w:color w:val="4F4F4F"/>
+        </w:rPr>
+        <w:t>IO</w:t>
+      </w:r>
+      <w:r>
+        <w:rPr>
+          <w:rFonts w:ascii="Arial" w:hAnsi="Arial" w:cs="Arial"/>
+          <w:color w:val="4F4F4F"/>
+        </w:rPr>
+        <w:t>块对应一个或多个扇区，扇区大小一般为</w:t>
+      </w:r>
+      <w:r>
+        <w:rPr>
+          <w:rFonts w:ascii="Arial" w:hAnsi="Arial" w:cs="Arial"/>
+          <w:color w:val="4F4F4F"/>
+        </w:rPr>
+        <w:t>512</w:t>
+      </w:r>
+      <w:r>
+        <w:rPr>
+          <w:rFonts w:ascii="Arial" w:hAnsi="Arial" w:cs="Arial"/>
+          <w:color w:val="4F4F4F"/>
+        </w:rPr>
+        <w:t>个字节。所以各个块大小的关系可以梳理如下：</w:t>
+      </w:r>
+    </w:p>
+    <w:p>
+      <w:pPr>
+        <w:pStyle w:val="a0"/>
+        <w:ind w:firstLine="240"/>
+        <w:rPr>
+          <w:rFonts w:ascii="Arial" w:hAnsi="Arial" w:cs="Arial"/>
+          <w:color w:val="4F4F4F"/>
+        </w:rPr>
+      </w:pPr>
+      <w:r>
+        <w:rPr>
+          <w:rFonts w:ascii="Arial" w:hAnsi="Arial" w:cs="Arial"/>
+          <w:color w:val="4F4F4F"/>
+        </w:rPr>
+        <w:t xml:space="preserve">DB block &gt; OS block &gt;= IO block &gt; </w:t>
+      </w:r>
+      <w:r>
+        <w:rPr>
+          <w:rFonts w:ascii="Arial" w:hAnsi="Arial" w:cs="Arial"/>
+          <w:color w:val="4F4F4F"/>
+        </w:rPr>
+        <w:t>磁盘</w:t>
+      </w:r>
+      <w:r>
+        <w:rPr>
+          <w:rFonts w:ascii="Arial" w:hAnsi="Arial" w:cs="Arial"/>
+          <w:color w:val="4F4F4F"/>
+        </w:rPr>
+        <w:t xml:space="preserve"> sector</w:t>
+      </w:r>
+      <w:r>
+        <w:rPr>
+          <w:rFonts w:ascii="Arial" w:hAnsi="Arial" w:cs="Arial"/>
+          <w:color w:val="4F4F4F"/>
+        </w:rPr>
+        <w:t>，而且他们之间保持了整数倍的关系。比如我的系统各个块的大小如下，</w:t>
+      </w:r>
+      <w:r>
+        <w:rPr>
+          <w:rFonts w:ascii="Arial" w:hAnsi="Arial" w:cs="Arial"/>
+          <w:color w:val="4F4F4F"/>
+        </w:rPr>
+        <w:t>DB</w:t>
+      </w:r>
+      <w:r>
+        <w:rPr>
+          <w:rFonts w:ascii="Arial" w:hAnsi="Arial" w:cs="Arial"/>
+          <w:color w:val="4F4F4F"/>
+        </w:rPr>
+        <w:t>以</w:t>
+      </w:r>
+      <w:r>
+        <w:rPr>
+          <w:rFonts w:ascii="Arial" w:hAnsi="Arial" w:cs="Arial"/>
+          <w:color w:val="4F4F4F"/>
+        </w:rPr>
+        <w:t>mysql</w:t>
+      </w:r>
+      <w:r>
+        <w:rPr>
+          <w:rFonts w:ascii="Arial" w:hAnsi="Arial" w:cs="Arial"/>
+          <w:color w:val="4F4F4F"/>
+        </w:rPr>
+        <w:t>为例，</w:t>
+      </w:r>
+      <w:r>
+        <w:rPr>
+          <w:rFonts w:ascii="Arial" w:hAnsi="Arial" w:cs="Arial"/>
+          <w:color w:val="4F4F4F"/>
+        </w:rPr>
+        <w:t>OS</w:t>
+      </w:r>
+      <w:r>
+        <w:rPr>
+          <w:rFonts w:ascii="Arial" w:hAnsi="Arial" w:cs="Arial"/>
+          <w:color w:val="4F4F4F"/>
+        </w:rPr>
+        <w:t>以</w:t>
+      </w:r>
+      <w:r>
+        <w:rPr>
+          <w:rFonts w:ascii="Arial" w:hAnsi="Arial" w:cs="Arial"/>
+          <w:color w:val="4F4F4F"/>
+        </w:rPr>
+        <w:t>linux</w:t>
+      </w:r>
+      <w:r>
+        <w:rPr>
+          <w:rFonts w:ascii="Arial" w:hAnsi="Arial" w:cs="Arial"/>
+          <w:color w:val="4F4F4F"/>
+        </w:rPr>
+        <w:t>为例。</w:t>
+      </w:r>
+      <w:r>
+        <w:rPr>
+          <w:rFonts w:ascii="Arial" w:hAnsi="Arial" w:cs="Arial"/>
+          <w:color w:val="4F4F4F"/>
+        </w:rPr>
+        <w:t>由于任何</w:t>
+      </w:r>
+      <w:r>
+        <w:rPr>
+          <w:rFonts w:ascii="Arial" w:hAnsi="Arial" w:cs="Arial"/>
+          <w:color w:val="4F4F4F"/>
+        </w:rPr>
+        <w:t>DB page</w:t>
+      </w:r>
+      <w:r>
+        <w:rPr>
+          <w:rFonts w:ascii="Arial" w:hAnsi="Arial" w:cs="Arial"/>
+          <w:color w:val="4F4F4F"/>
+        </w:rPr>
+        <w:t>的写入，最终都会转为</w:t>
+      </w:r>
+      <w:r>
+        <w:rPr>
+          <w:rFonts w:ascii="Arial" w:hAnsi="Arial" w:cs="Arial"/>
+          <w:color w:val="4F4F4F"/>
+        </w:rPr>
+        <w:t>sector</w:t>
+      </w:r>
+      <w:r>
+        <w:rPr>
+          <w:rFonts w:ascii="Arial" w:hAnsi="Arial" w:cs="Arial"/>
+          <w:color w:val="4F4F4F"/>
+        </w:rPr>
+        <w:t>的写入，如果在写磁盘的过程中，出现异常重启，就可能会发生一个</w:t>
+      </w:r>
+      <w:r>
+        <w:rPr>
+          <w:rFonts w:ascii="Arial" w:hAnsi="Arial" w:cs="Arial"/>
+          <w:color w:val="4F4F4F"/>
+        </w:rPr>
+        <w:t>DB</w:t>
+      </w:r>
+      <w:r>
+        <w:rPr>
+          <w:rFonts w:ascii="Arial" w:hAnsi="Arial" w:cs="Arial"/>
+          <w:color w:val="4F4F4F"/>
+        </w:rPr>
+        <w:t>页只写了部分</w:t>
+      </w:r>
+      <w:r>
+        <w:rPr>
+          <w:rFonts w:ascii="Arial" w:hAnsi="Arial" w:cs="Arial"/>
+          <w:color w:val="4F4F4F"/>
+        </w:rPr>
+        <w:t>sector</w:t>
+      </w:r>
+      <w:r>
+        <w:rPr>
+          <w:rFonts w:ascii="Arial" w:hAnsi="Arial" w:cs="Arial"/>
+          <w:color w:val="4F4F4F"/>
+        </w:rPr>
+        <w:t>到磁盘，进而出现页断裂的情况。</w:t>
+      </w:r>
+    </w:p>
+    <w:p>
+      <w:pPr>
+        <w:pStyle w:val="a0"/>
+        <w:ind w:firstLine="240"/>
+        <w:rPr>
+          <w:rFonts w:ascii="Arial" w:hAnsi="Arial" w:cs="Arial"/>
+          <w:color w:val="4F4F4F"/>
+        </w:rPr>
+      </w:pPr>
+      <w:r>
+        <w:rPr>
+          <w:rFonts w:ascii="Arial" w:hAnsi="Arial" w:cs="Arial"/>
+          <w:color w:val="4F4F4F"/>
+        </w:rPr>
+        <w:t>double write</w:t>
+      </w:r>
+      <w:r>
+        <w:rPr>
+          <w:rFonts w:ascii="Arial" w:hAnsi="Arial" w:cs="Arial"/>
+          <w:color w:val="4F4F4F"/>
+        </w:rPr>
+        <w:t>处理页断裂</w:t>
+      </w:r>
+    </w:p>
+    <w:p>
+      <w:pPr>
+        <w:pStyle w:val="a0"/>
+        <w:ind w:firstLine="240"/>
+        <w:rPr>
+          <w:rFonts w:ascii="Arial" w:hAnsi="Arial" w:cs="Arial"/>
+          <w:color w:val="4F4F4F"/>
+        </w:rPr>
+      </w:pPr>
+      <w:r>
+        <w:rPr>
+          <w:rFonts w:ascii="Arial" w:hAnsi="Arial" w:cs="Arial"/>
+          <w:color w:val="4F4F4F"/>
+        </w:rPr>
+        <w:t>doublewrite</w:t>
+      </w:r>
+      <w:r>
+        <w:rPr>
+          <w:rFonts w:ascii="Arial" w:hAnsi="Arial" w:cs="Arial"/>
+          <w:color w:val="4F4F4F"/>
+        </w:rPr>
+        <w:t>是</w:t>
+      </w:r>
+      <w:r>
+        <w:rPr>
+          <w:rFonts w:ascii="Arial" w:hAnsi="Arial" w:cs="Arial"/>
+          <w:color w:val="4F4F4F"/>
+        </w:rPr>
+        <w:t>Innodb</w:t>
+      </w:r>
+      <w:r>
+        <w:rPr>
+          <w:rFonts w:ascii="Arial" w:hAnsi="Arial" w:cs="Arial"/>
+          <w:color w:val="4F4F4F"/>
+        </w:rPr>
+        <w:t>表空间内部分配的一片缓冲区，一般</w:t>
+      </w:r>
+      <w:r>
+        <w:rPr>
+          <w:rFonts w:ascii="Arial" w:hAnsi="Arial" w:cs="Arial"/>
+          <w:color w:val="4F4F4F"/>
+        </w:rPr>
+        <w:t>double write</w:t>
+      </w:r>
+      <w:r>
+        <w:rPr>
+          <w:rFonts w:ascii="Arial" w:hAnsi="Arial" w:cs="Arial"/>
+          <w:color w:val="4F4F4F"/>
+        </w:rPr>
+        <w:t>包含</w:t>
+      </w:r>
+      <w:r>
+        <w:rPr>
+          <w:rFonts w:ascii="Arial" w:hAnsi="Arial" w:cs="Arial"/>
+          <w:color w:val="4F4F4F"/>
+        </w:rPr>
+        <w:t>128</w:t>
+      </w:r>
+      <w:r>
+        <w:rPr>
+          <w:rFonts w:ascii="Arial" w:hAnsi="Arial" w:cs="Arial"/>
+          <w:color w:val="4F4F4F"/>
+        </w:rPr>
+        <w:t>个页，对于</w:t>
+      </w:r>
+      <w:r>
+        <w:rPr>
+          <w:rFonts w:ascii="Arial" w:hAnsi="Arial" w:cs="Arial"/>
+          <w:color w:val="4F4F4F"/>
+        </w:rPr>
+        <w:t>pagesize</w:t>
+      </w:r>
+      <w:r>
+        <w:rPr>
+          <w:rFonts w:ascii="Arial" w:hAnsi="Arial" w:cs="Arial"/>
+          <w:color w:val="4F4F4F"/>
+        </w:rPr>
+        <w:t>为</w:t>
+      </w:r>
+      <w:r>
+        <w:rPr>
+          <w:rFonts w:ascii="Arial" w:hAnsi="Arial" w:cs="Arial"/>
+          <w:color w:val="4F4F4F"/>
+        </w:rPr>
+        <w:t>16k</w:t>
+      </w:r>
+      <w:r>
+        <w:rPr>
+          <w:rFonts w:ascii="Arial" w:hAnsi="Arial" w:cs="Arial"/>
+          <w:color w:val="4F4F4F"/>
+        </w:rPr>
+        <w:t>的页，总共</w:t>
+      </w:r>
+      <w:r>
+        <w:rPr>
+          <w:rFonts w:ascii="Arial" w:hAnsi="Arial" w:cs="Arial"/>
+          <w:color w:val="4F4F4F"/>
+        </w:rPr>
+        <w:t>2MB</w:t>
+      </w:r>
+      <w:r>
+        <w:rPr>
+          <w:rFonts w:ascii="Arial" w:hAnsi="Arial" w:cs="Arial"/>
+          <w:color w:val="4F4F4F"/>
+        </w:rPr>
+        <w:t>，</w:t>
+      </w:r>
+      <w:r>
+        <w:rPr>
+          <w:rFonts w:ascii="Arial" w:hAnsi="Arial" w:cs="Arial"/>
+          <w:color w:val="4F4F4F"/>
+        </w:rPr>
+        <w:t>doublewrite</w:t>
+      </w:r>
+      <w:r>
+        <w:rPr>
+          <w:rFonts w:ascii="Arial" w:hAnsi="Arial" w:cs="Arial"/>
+          <w:color w:val="4F4F4F"/>
+        </w:rPr>
+        <w:t>页与数据页一样有物理存储空间，存在于共享表空间中。</w:t>
+      </w:r>
+      <w:r>
+        <w:rPr>
+          <w:rFonts w:ascii="Arial" w:hAnsi="Arial" w:cs="Arial"/>
+          <w:color w:val="4F4F4F"/>
+        </w:rPr>
+        <w:t>Innodb</w:t>
+      </w:r>
+      <w:r>
+        <w:rPr>
+          <w:rFonts w:ascii="Arial" w:hAnsi="Arial" w:cs="Arial"/>
+          <w:color w:val="4F4F4F"/>
+        </w:rPr>
+        <w:t>在写出缓冲区中的数据页时采用的是一次写多个页的方式，这样多个页就可以先顺序写入到</w:t>
+      </w:r>
+      <w:r>
+        <w:rPr>
+          <w:rFonts w:ascii="Arial" w:hAnsi="Arial" w:cs="Arial"/>
+          <w:color w:val="4F4F4F"/>
+        </w:rPr>
+        <w:t>doublewrite</w:t>
+      </w:r>
+      <w:r>
+        <w:rPr>
+          <w:rFonts w:ascii="Arial" w:hAnsi="Arial" w:cs="Arial"/>
+          <w:color w:val="4F4F4F"/>
+        </w:rPr>
+        <w:t>缓冲区，并调用</w:t>
+      </w:r>
+      <w:r>
+        <w:rPr>
+          <w:rFonts w:ascii="Arial" w:hAnsi="Arial" w:cs="Arial"/>
+          <w:color w:val="4F4F4F"/>
+        </w:rPr>
+        <w:t>fsync()</w:t>
+      </w:r>
+      <w:r>
+        <w:rPr>
+          <w:rFonts w:ascii="Arial" w:hAnsi="Arial" w:cs="Arial"/>
+          <w:color w:val="4F4F4F"/>
+        </w:rPr>
+        <w:t>保证这些数据被写出到磁盘，然后数据页才被写出到它们实际的存储位置并再次调用</w:t>
+      </w:r>
+      <w:r>
+        <w:rPr>
+          <w:rFonts w:ascii="Arial" w:hAnsi="Arial" w:cs="Arial"/>
+          <w:color w:val="4F4F4F"/>
+        </w:rPr>
+        <w:t>fsync()</w:t>
+      </w:r>
+      <w:r>
+        <w:rPr>
+          <w:rFonts w:ascii="Arial" w:hAnsi="Arial" w:cs="Arial"/>
+          <w:color w:val="4F4F4F"/>
+        </w:rPr>
+        <w:t>。故障恢复时</w:t>
+      </w:r>
+      <w:r>
+        <w:rPr>
+          <w:rFonts w:ascii="Arial" w:hAnsi="Arial" w:cs="Arial"/>
+          <w:color w:val="4F4F4F"/>
+        </w:rPr>
+        <w:t>Innodb</w:t>
+      </w:r>
+      <w:r>
+        <w:rPr>
+          <w:rFonts w:ascii="Arial" w:hAnsi="Arial" w:cs="Arial"/>
+          <w:color w:val="4F4F4F"/>
+        </w:rPr>
+        <w:t>检查</w:t>
+      </w:r>
+      <w:r>
+        <w:rPr>
+          <w:rFonts w:ascii="Arial" w:hAnsi="Arial" w:cs="Arial"/>
+          <w:color w:val="4F4F4F"/>
+        </w:rPr>
+        <w:t>doublewrite</w:t>
+      </w:r>
+      <w:r>
+        <w:rPr>
+          <w:rFonts w:ascii="Arial" w:hAnsi="Arial" w:cs="Arial"/>
+          <w:color w:val="4F4F4F"/>
+        </w:rPr>
+        <w:t>缓冲区与数据页原存储位置的内容，若</w:t>
+      </w:r>
+      <w:r>
+        <w:rPr>
+          <w:rFonts w:ascii="Arial" w:hAnsi="Arial" w:cs="Arial"/>
+          <w:color w:val="4F4F4F"/>
+        </w:rPr>
+        <w:t>doublewrite</w:t>
+      </w:r>
+      <w:r>
+        <w:rPr>
+          <w:rFonts w:ascii="Arial" w:hAnsi="Arial" w:cs="Arial"/>
+          <w:color w:val="4F4F4F"/>
+        </w:rPr>
+        <w:t>页处于页断裂状态，则简单的丢弃；若数据页不一致，则会从</w:t>
+      </w:r>
+      <w:r>
+        <w:rPr>
+          <w:rFonts w:ascii="Arial" w:hAnsi="Arial" w:cs="Arial"/>
+          <w:color w:val="4F4F4F"/>
+        </w:rPr>
+        <w:t>doublewrite</w:t>
+      </w:r>
+      <w:r>
+        <w:rPr>
+          <w:rFonts w:ascii="Arial" w:hAnsi="Arial" w:cs="Arial"/>
+          <w:color w:val="4F4F4F"/>
+        </w:rPr>
+        <w:t>页还原。由于</w:t>
+      </w:r>
+      <w:r>
+        <w:rPr>
+          <w:rFonts w:ascii="Arial" w:hAnsi="Arial" w:cs="Arial"/>
+          <w:color w:val="4F4F4F"/>
+        </w:rPr>
+        <w:t>doublewrite</w:t>
+      </w:r>
+      <w:r>
+        <w:rPr>
+          <w:rFonts w:ascii="Arial" w:hAnsi="Arial" w:cs="Arial"/>
+          <w:color w:val="4F4F4F"/>
+        </w:rPr>
+        <w:t>页落盘与数据页落盘在不同的时间点，不会出现</w:t>
+      </w:r>
+      <w:r>
+        <w:rPr>
+          <w:rFonts w:ascii="Arial" w:hAnsi="Arial" w:cs="Arial"/>
+          <w:color w:val="4F4F4F"/>
+        </w:rPr>
+        <w:t>doublewrite</w:t>
+      </w:r>
+      <w:r>
+        <w:rPr>
+          <w:rFonts w:ascii="Arial" w:hAnsi="Arial" w:cs="Arial"/>
+          <w:color w:val="4F4F4F"/>
+        </w:rPr>
+        <w:t>页和数据页同时发生断裂的情况，因此</w:t>
+      </w:r>
+      <w:r>
+        <w:rPr>
+          <w:rFonts w:ascii="Arial" w:hAnsi="Arial" w:cs="Arial"/>
+          <w:color w:val="4F4F4F"/>
+        </w:rPr>
+        <w:t>doublewrite</w:t>
+      </w:r>
+      <w:r>
+        <w:rPr>
+          <w:rFonts w:ascii="Arial" w:hAnsi="Arial" w:cs="Arial"/>
+          <w:color w:val="4F4F4F"/>
+        </w:rPr>
+        <w:t>技术可以解决页断裂问题，进而保证了重做日志能顺利进行，数据库能恢复到一致的状态。</w:t>
+      </w:r>
+    </w:p>
+    <w:p>
+      <w:pPr>
+        <w:pStyle w:val="a0"/>
+        <w:rPr>
+          <w:rFonts w:ascii="Arial" w:hAnsi="Arial" w:cs="Arial"/>
+          <w:color w:val="4F4F4F"/>
+        </w:rPr>
+      </w:pPr>
+      <w:r>
+        <w:rPr>
+          <w:rStyle w:val="aa"/>
+          <w:color w:val="000000"/>
+          <w:sz w:val="21"/>
+          <w:szCs w:val="21"/>
+        </w:rPr>
+        <w:t>double write</w:t>
+      </w:r>
+      <w:r>
+        <w:rPr>
+          <w:rStyle w:val="aa"/>
+          <w:color w:val="000000"/>
+          <w:sz w:val="21"/>
+          <w:szCs w:val="21"/>
+        </w:rPr>
+        <w:t>在恢复的时候是如何工作的</w:t>
+      </w:r>
+      <w:r>
+        <w:rPr>
+          <w:rStyle w:val="aa"/>
+          <w:color w:val="000000"/>
+          <w:sz w:val="21"/>
+          <w:szCs w:val="21"/>
+        </w:rPr>
+        <w:t>?</w:t>
+      </w:r>
+      <w:r>
+        <w:rPr>
+          <w:color w:val="000000"/>
+          <w:sz w:val="21"/>
+          <w:szCs w:val="21"/>
+        </w:rPr>
+        <w:br/>
+      </w:r>
+      <w:r>
+        <w:rPr>
+          <w:rFonts w:ascii="Arial" w:hAnsi="Arial" w:cs="Arial"/>
+          <w:color w:val="4F4F4F"/>
+        </w:rPr>
+        <w:t>If there’s a partial page write to the doublewrite buffer itself, the original page will still be on disk in its real location.-</w:t>
+      </w:r>
+      <w:r>
+        <w:rPr>
+          <w:rFonts w:ascii="Arial" w:hAnsi="Arial" w:cs="Arial"/>
+          <w:color w:val="4F4F4F"/>
+        </w:rPr>
+        <w:br/>
+        <w:t>--</w:t>
+      </w:r>
+      <w:r>
+        <w:rPr>
+          <w:rFonts w:ascii="Arial" w:hAnsi="Arial" w:cs="Arial"/>
+          <w:color w:val="4F4F4F"/>
+        </w:rPr>
+        <w:t>如果是写</w:t>
+      </w:r>
+      <w:r>
+        <w:rPr>
+          <w:rFonts w:ascii="Arial" w:hAnsi="Arial" w:cs="Arial"/>
+          <w:color w:val="4F4F4F"/>
+        </w:rPr>
+        <w:t>doublewrite buffer</w:t>
+      </w:r>
+      <w:r>
+        <w:rPr>
+          <w:rFonts w:ascii="Arial" w:hAnsi="Arial" w:cs="Arial"/>
+          <w:color w:val="4F4F4F"/>
+        </w:rPr>
+        <w:t>本身失败</w:t>
+      </w:r>
+      <w:r>
+        <w:rPr>
+          <w:rFonts w:ascii="Arial" w:hAnsi="Arial" w:cs="Arial"/>
+          <w:color w:val="4F4F4F"/>
+        </w:rPr>
+        <w:t>,</w:t>
+      </w:r>
+      <w:r>
+        <w:rPr>
+          <w:rFonts w:ascii="Arial" w:hAnsi="Arial" w:cs="Arial"/>
+          <w:color w:val="4F4F4F"/>
+        </w:rPr>
+        <w:t>那么这些数据不会被写到磁盘</w:t>
+      </w:r>
+      <w:r>
+        <w:rPr>
+          <w:rFonts w:ascii="Arial" w:hAnsi="Arial" w:cs="Arial"/>
+          <w:color w:val="4F4F4F"/>
+        </w:rPr>
+        <w:t>,InnoDB</w:t>
+      </w:r>
+      <w:r>
+        <w:rPr>
+          <w:rFonts w:ascii="Arial" w:hAnsi="Arial" w:cs="Arial"/>
+          <w:color w:val="4F4F4F"/>
+        </w:rPr>
+        <w:t>此时会从磁盘载入原始的数据</w:t>
+      </w:r>
+      <w:r>
+        <w:rPr>
+          <w:rFonts w:ascii="Arial" w:hAnsi="Arial" w:cs="Arial"/>
+          <w:color w:val="4F4F4F"/>
+        </w:rPr>
+        <w:t>,</w:t>
+      </w:r>
+      <w:r>
+        <w:rPr>
+          <w:rFonts w:ascii="Arial" w:hAnsi="Arial" w:cs="Arial"/>
+          <w:color w:val="4F4F4F"/>
+        </w:rPr>
+        <w:t>然后通过</w:t>
+      </w:r>
+      <w:r>
+        <w:rPr>
+          <w:rFonts w:ascii="Arial" w:hAnsi="Arial" w:cs="Arial"/>
+          <w:color w:val="4F4F4F"/>
+        </w:rPr>
+        <w:t>InnoDB</w:t>
+      </w:r>
+      <w:r>
+        <w:rPr>
+          <w:rFonts w:ascii="Arial" w:hAnsi="Arial" w:cs="Arial"/>
+          <w:color w:val="4F4F4F"/>
+        </w:rPr>
+        <w:t>的事务日志来计算出正确的数据</w:t>
+      </w:r>
+      <w:r>
+        <w:rPr>
+          <w:rFonts w:ascii="Arial" w:hAnsi="Arial" w:cs="Arial"/>
+          <w:color w:val="4F4F4F"/>
+        </w:rPr>
+        <w:t>,</w:t>
+      </w:r>
+      <w:r>
+        <w:rPr>
+          <w:rFonts w:ascii="Arial" w:hAnsi="Arial" w:cs="Arial"/>
+          <w:color w:val="4F4F4F"/>
+        </w:rPr>
+        <w:t>重新</w:t>
+      </w:r>
+      <w:r>
+        <w:rPr>
+          <w:rFonts w:ascii="Arial" w:hAnsi="Arial" w:cs="Arial"/>
+          <w:color w:val="4F4F4F"/>
+        </w:rPr>
+        <w:t xml:space="preserve"> </w:t>
+      </w:r>
+      <w:r>
+        <w:rPr>
+          <w:rFonts w:ascii="Arial" w:hAnsi="Arial" w:cs="Arial"/>
+          <w:color w:val="4F4F4F"/>
+        </w:rPr>
+        <w:t>写入到</w:t>
+      </w:r>
+      <w:r>
+        <w:rPr>
+          <w:rFonts w:ascii="Arial" w:hAnsi="Arial" w:cs="Arial"/>
+          <w:color w:val="4F4F4F"/>
+        </w:rPr>
+        <w:t>doublewrite buffer.</w:t>
+      </w:r>
+      <w:r>
+        <w:rPr>
+          <w:rFonts w:ascii="Arial" w:hAnsi="Arial" w:cs="Arial"/>
+          <w:color w:val="4F4F4F"/>
+        </w:rPr>
+        <w:br/>
+        <w:t>When InnoDB recovers, it will use the original page instead of the corrupted copy in the doublewrite buffer. However, if the doublewrite buffer succeeds and the write to the page’s real location fails, InnoDB will use the copy in the doublewrite buffer during recovery. </w:t>
+      </w:r>
+      <w:r>
+        <w:rPr>
+          <w:rFonts w:ascii="Arial" w:hAnsi="Arial" w:cs="Arial"/>
+          <w:color w:val="4F4F4F"/>
+        </w:rPr>
+        <w:br/>
+        <w:t>--</w:t>
+      </w:r>
+      <w:r>
+        <w:rPr>
+          <w:rFonts w:ascii="Arial" w:hAnsi="Arial" w:cs="Arial"/>
+          <w:color w:val="4F4F4F"/>
+        </w:rPr>
+        <w:t>如果</w:t>
+      </w:r>
+      <w:r>
+        <w:rPr>
+          <w:rFonts w:ascii="Arial" w:hAnsi="Arial" w:cs="Arial"/>
+          <w:color w:val="4F4F4F"/>
+        </w:rPr>
+        <w:t xml:space="preserve"> doublewrite buffer</w:t>
+      </w:r>
+      <w:r>
+        <w:rPr>
+          <w:rFonts w:ascii="Arial" w:hAnsi="Arial" w:cs="Arial"/>
+          <w:color w:val="4F4F4F"/>
+        </w:rPr>
+        <w:t>写成功的话</w:t>
+      </w:r>
+      <w:r>
+        <w:rPr>
+          <w:rFonts w:ascii="Arial" w:hAnsi="Arial" w:cs="Arial"/>
+          <w:color w:val="4F4F4F"/>
+        </w:rPr>
+        <w:t>,</w:t>
+      </w:r>
+      <w:r>
+        <w:rPr>
+          <w:rFonts w:ascii="Arial" w:hAnsi="Arial" w:cs="Arial"/>
+          <w:color w:val="4F4F4F"/>
+        </w:rPr>
+        <w:t>但是写磁盘失败</w:t>
+      </w:r>
+      <w:r>
+        <w:rPr>
+          <w:rFonts w:ascii="Arial" w:hAnsi="Arial" w:cs="Arial"/>
+          <w:color w:val="4F4F4F"/>
+        </w:rPr>
+        <w:t>,InnoDB</w:t>
+      </w:r>
+      <w:r>
+        <w:rPr>
+          <w:rFonts w:ascii="Arial" w:hAnsi="Arial" w:cs="Arial"/>
+          <w:color w:val="4F4F4F"/>
+        </w:rPr>
+        <w:t>就不用通过事务日志来计算了</w:t>
+      </w:r>
+      <w:r>
+        <w:rPr>
+          <w:rFonts w:ascii="Arial" w:hAnsi="Arial" w:cs="Arial"/>
+          <w:color w:val="4F4F4F"/>
+        </w:rPr>
+        <w:t>,</w:t>
+      </w:r>
+      <w:r>
+        <w:rPr>
+          <w:rFonts w:ascii="Arial" w:hAnsi="Arial" w:cs="Arial"/>
+          <w:color w:val="4F4F4F"/>
+        </w:rPr>
+        <w:t>而是直接用</w:t>
+      </w:r>
+      <w:r>
+        <w:rPr>
+          <w:rFonts w:ascii="Arial" w:hAnsi="Arial" w:cs="Arial"/>
+          <w:color w:val="4F4F4F"/>
+        </w:rPr>
+        <w:t>buffer</w:t>
+      </w:r>
+      <w:r>
+        <w:rPr>
+          <w:rFonts w:ascii="Arial" w:hAnsi="Arial" w:cs="Arial"/>
+          <w:color w:val="4F4F4F"/>
+        </w:rPr>
+        <w:t>的数据再写一遍</w:t>
+      </w:r>
+      <w:r>
+        <w:rPr>
+          <w:rFonts w:ascii="Arial" w:hAnsi="Arial" w:cs="Arial"/>
+          <w:color w:val="4F4F4F"/>
+        </w:rPr>
+        <w:t>.</w:t>
+      </w:r>
+      <w:r>
+        <w:rPr>
+          <w:rFonts w:ascii="Arial" w:hAnsi="Arial" w:cs="Arial"/>
+          <w:color w:val="4F4F4F"/>
+        </w:rPr>
+        <w:br/>
+        <w:t>InnoDB knows when a page is corrupt because each page has a checksum at the end; the checksum is the last thing to be written, so if the page’s contents don’t match the checksum, the page is corrupt. Upon recovery, therefore, InnoDB just reads each page in the doublewrite buffer and verifies the checksums. If a page’s checksum is incorrect, it reads the page from its original location.</w:t>
+      </w:r>
+      <w:r>
+        <w:rPr>
+          <w:rFonts w:ascii="Arial" w:hAnsi="Arial" w:cs="Arial"/>
+          <w:color w:val="4F4F4F"/>
+        </w:rPr>
+        <w:br/>
+        <w:t>--</w:t>
+      </w:r>
+      <w:r>
+        <w:rPr>
+          <w:rFonts w:ascii="Arial" w:hAnsi="Arial" w:cs="Arial"/>
+          <w:color w:val="4F4F4F"/>
+        </w:rPr>
+        <w:t>在恢复的时候</w:t>
+      </w:r>
+      <w:r>
+        <w:rPr>
+          <w:rFonts w:ascii="Arial" w:hAnsi="Arial" w:cs="Arial"/>
+          <w:color w:val="4F4F4F"/>
+        </w:rPr>
+        <w:t>,InnoDB</w:t>
+      </w:r>
+      <w:r>
+        <w:rPr>
+          <w:rFonts w:ascii="Arial" w:hAnsi="Arial" w:cs="Arial"/>
+          <w:color w:val="4F4F4F"/>
+        </w:rPr>
+        <w:t>直接比较页面的</w:t>
+      </w:r>
+      <w:r>
+        <w:rPr>
+          <w:rFonts w:ascii="Arial" w:hAnsi="Arial" w:cs="Arial"/>
+          <w:color w:val="4F4F4F"/>
+        </w:rPr>
+        <w:t>checksum,</w:t>
+      </w:r>
+      <w:r>
+        <w:rPr>
+          <w:rFonts w:ascii="Arial" w:hAnsi="Arial" w:cs="Arial"/>
+          <w:color w:val="4F4F4F"/>
+        </w:rPr>
+        <w:t>如果不对的话</w:t>
+      </w:r>
+      <w:r>
+        <w:rPr>
+          <w:rFonts w:ascii="Arial" w:hAnsi="Arial" w:cs="Arial"/>
+          <w:color w:val="4F4F4F"/>
+        </w:rPr>
+        <w:t>,</w:t>
+      </w:r>
+      <w:r>
+        <w:rPr>
+          <w:rFonts w:ascii="Arial" w:hAnsi="Arial" w:cs="Arial"/>
+          <w:color w:val="4F4F4F"/>
+        </w:rPr>
+        <w:t>就从硬盘载入原始数据</w:t>
+      </w:r>
+      <w:r>
+        <w:rPr>
+          <w:rFonts w:ascii="Arial" w:hAnsi="Arial" w:cs="Arial"/>
+          <w:color w:val="4F4F4F"/>
+        </w:rPr>
+        <w:t>,</w:t>
+      </w:r>
+      <w:r>
+        <w:rPr>
+          <w:rFonts w:ascii="Arial" w:hAnsi="Arial" w:cs="Arial"/>
+          <w:color w:val="4F4F4F"/>
+        </w:rPr>
+        <w:t>再由事务日志</w:t>
+      </w:r>
+      <w:r>
+        <w:rPr>
+          <w:rFonts w:ascii="Arial" w:hAnsi="Arial" w:cs="Arial"/>
+          <w:color w:val="4F4F4F"/>
+        </w:rPr>
+        <w:t xml:space="preserve"> </w:t>
+      </w:r>
+      <w:r>
+        <w:rPr>
+          <w:rFonts w:ascii="Arial" w:hAnsi="Arial" w:cs="Arial"/>
+          <w:color w:val="4F4F4F"/>
+        </w:rPr>
+        <w:t>开始推演出正确的数据</w:t>
+      </w:r>
+      <w:r>
+        <w:rPr>
+          <w:rFonts w:ascii="Arial" w:hAnsi="Arial" w:cs="Arial"/>
+          <w:color w:val="4F4F4F"/>
+        </w:rPr>
+        <w:t>.</w:t>
+      </w:r>
+      <w:r>
+        <w:rPr>
+          <w:rFonts w:ascii="Arial" w:hAnsi="Arial" w:cs="Arial"/>
+          <w:color w:val="4F4F4F"/>
+        </w:rPr>
+        <w:t>所以</w:t>
+      </w:r>
+      <w:r>
+        <w:rPr>
+          <w:rFonts w:ascii="Arial" w:hAnsi="Arial" w:cs="Arial"/>
+          <w:color w:val="4F4F4F"/>
+        </w:rPr>
+        <w:t>InnoDB</w:t>
+      </w:r>
+      <w:r>
+        <w:rPr>
+          <w:rFonts w:ascii="Arial" w:hAnsi="Arial" w:cs="Arial"/>
+          <w:color w:val="4F4F4F"/>
+        </w:rPr>
+        <w:t>的恢复通常需要较长的时间</w:t>
+      </w:r>
+      <w:r>
+        <w:rPr>
+          <w:rFonts w:ascii="Arial" w:hAnsi="Arial" w:cs="Arial"/>
+          <w:color w:val="4F4F4F"/>
+        </w:rPr>
+        <w:t>.</w:t>
+      </w:r>
+    </w:p>
+    <w:p>
+      <w:pPr>
+        <w:pStyle w:val="a0"/>
+        <w:ind w:firstLine="240"/>
+        <w:rPr>
+          <w:rFonts w:ascii="Arial" w:hAnsi="Arial" w:cs="Arial"/>
+          <w:color w:val="4F4F4F"/>
+        </w:rPr>
+      </w:pPr>
+    </w:p>
+    <w:p>
+      <w:pPr>
+        <w:pStyle w:val="a0"/>
+        <w:rPr>
+          <w:color w:val="000000"/>
+          <w:sz w:val="21"/>
+          <w:szCs w:val="21"/>
+        </w:rPr>
+      </w:pPr>
+      <w:r>
+        <w:rPr>
+          <w:rStyle w:val="aa"/>
+          <w:color w:val="000000"/>
+          <w:sz w:val="21"/>
+          <w:szCs w:val="21"/>
+        </w:rPr>
+        <w:t>我们是否一定需要</w:t>
+      </w:r>
+      <w:r>
+        <w:rPr>
+          <w:rStyle w:val="aa"/>
+          <w:color w:val="000000"/>
+          <w:sz w:val="21"/>
+          <w:szCs w:val="21"/>
+        </w:rPr>
+        <w:t xml:space="preserve"> double write </w:t>
+      </w:r>
+      <w:r>
+        <w:rPr>
+          <w:rStyle w:val="aa"/>
+          <w:color w:val="000000"/>
+          <w:sz w:val="21"/>
+          <w:szCs w:val="21"/>
+        </w:rPr>
+        <w:t>？</w:t>
+      </w:r>
+      <w:r>
+        <w:rPr>
+          <w:color w:val="000000"/>
+          <w:sz w:val="21"/>
+          <w:szCs w:val="21"/>
+        </w:rPr>
+        <w:br/>
+      </w:r>
+      <w:r>
+        <w:rPr>
+          <w:rFonts w:ascii="Arial" w:hAnsi="Arial" w:cs="Arial"/>
+          <w:color w:val="4F4F4F"/>
+        </w:rPr>
+        <w:t>In some cases, the doublewrite buffer really isn’t necessary—for example, you might want to disable it on slaves. Also, some filesystems (such as ZFS) do the same thing themselves, so it is redundant for InnoDB to do it. You can disable the doublewrite buffer by setting InnoDB_doublewrite to 0.</w:t>
+      </w:r>
+    </w:p>
+    <w:p>
+      <w:pPr>
+        <w:pStyle w:val="a0"/>
+        <w:rPr>
+          <w:color w:val="000000"/>
+          <w:sz w:val="21"/>
+          <w:szCs w:val="21"/>
+        </w:rPr>
+      </w:pPr>
+      <w:r>
+        <w:rPr>
+          <w:rStyle w:val="aa"/>
+          <w:color w:val="000000"/>
+          <w:sz w:val="21"/>
+          <w:szCs w:val="21"/>
+        </w:rPr>
+        <w:t>五</w:t>
+      </w:r>
+      <w:r>
+        <w:rPr>
+          <w:rStyle w:val="aa"/>
+          <w:color w:val="000000"/>
+          <w:sz w:val="21"/>
+          <w:szCs w:val="21"/>
+        </w:rPr>
+        <w:t xml:space="preserve">  </w:t>
+      </w:r>
+      <w:r>
+        <w:rPr>
+          <w:rStyle w:val="aa"/>
+          <w:color w:val="000000"/>
+          <w:sz w:val="21"/>
+          <w:szCs w:val="21"/>
+        </w:rPr>
+        <w:t>如何使用</w:t>
+      </w:r>
+      <w:r>
+        <w:rPr>
+          <w:rStyle w:val="aa"/>
+          <w:color w:val="000000"/>
+          <w:sz w:val="21"/>
+          <w:szCs w:val="21"/>
+        </w:rPr>
+        <w:t xml:space="preserve"> double write</w:t>
+      </w:r>
+    </w:p>
+    <w:p>
+      <w:pPr>
+        <w:pStyle w:val="a0"/>
+        <w:ind w:firstLine="240"/>
+        <w:rPr>
+          <w:rFonts w:ascii="Arial" w:hAnsi="Arial" w:cs="Arial"/>
+          <w:color w:val="4F4F4F"/>
+        </w:rPr>
+      </w:pPr>
+      <w:r>
+        <w:rPr>
+          <w:rFonts w:ascii="Arial" w:hAnsi="Arial" w:cs="Arial"/>
+          <w:color w:val="4F4F4F"/>
+        </w:rPr>
+        <w:t>InnoDB_doublewrite=1</w:t>
+      </w:r>
+      <w:r>
+        <w:rPr>
+          <w:rFonts w:ascii="Arial" w:hAnsi="Arial" w:cs="Arial"/>
+          <w:color w:val="4F4F4F"/>
+        </w:rPr>
+        <w:t>表示启动</w:t>
+      </w:r>
+      <w:r>
+        <w:rPr>
+          <w:rFonts w:ascii="Arial" w:hAnsi="Arial" w:cs="Arial"/>
+          <w:color w:val="4F4F4F"/>
+        </w:rPr>
+        <w:t>double write</w:t>
+      </w:r>
+      <w:bookmarkStart w:id="4" w:name="_GoBack"/>
+      <w:bookmarkEnd w:id="4"/>
+    </w:p>
+    <w:p>
+      <w:pPr>
+        <w:pStyle w:val="a0"/>
+        <w:ind w:firstLine="240"/>
+        <w:rPr>
+          <w:rFonts w:ascii="Arial" w:hAnsi="Arial" w:cs="Arial"/>
+          <w:color w:val="4F4F4F"/>
+        </w:rPr>
+      </w:pPr>
+      <w:r>
+        <w:rPr>
+          <w:rFonts w:ascii="Arial" w:hAnsi="Arial" w:cs="Arial"/>
+          <w:color w:val="4F4F4F"/>
+        </w:rPr>
+        <w:t>show status like 'InnoDB_dblwr%'</w:t>
+      </w:r>
+      <w:r>
+        <w:rPr>
+          <w:rFonts w:ascii="Arial" w:hAnsi="Arial" w:cs="Arial"/>
+          <w:color w:val="4F4F4F"/>
+        </w:rPr>
+        <w:t>可以查询</w:t>
+      </w:r>
+      <w:r>
+        <w:rPr>
+          <w:rFonts w:ascii="Arial" w:hAnsi="Arial" w:cs="Arial"/>
+          <w:color w:val="4F4F4F"/>
+        </w:rPr>
+        <w:t>double write</w:t>
+      </w:r>
+      <w:r>
+        <w:rPr>
+          <w:rFonts w:ascii="Arial" w:hAnsi="Arial" w:cs="Arial"/>
+          <w:color w:val="4F4F4F"/>
+        </w:rPr>
+        <w:t>的使用情况</w:t>
+      </w:r>
+      <w:r>
+        <w:rPr>
+          <w:rFonts w:ascii="Arial" w:hAnsi="Arial" w:cs="Arial"/>
+          <w:color w:val="4F4F4F"/>
+        </w:rPr>
+        <w:t>;</w:t>
+      </w:r>
+    </w:p>
+    <w:p>
+      <w:pPr>
+        <w:pStyle w:val="a0"/>
+        <w:ind w:firstLine="240"/>
+        <w:rPr>
+          <w:rFonts w:ascii="Arial" w:hAnsi="Arial" w:cs="Arial"/>
+          <w:color w:val="4F4F4F"/>
+        </w:rPr>
+      </w:pPr>
+      <w:r>
+        <w:rPr>
+          <w:rFonts w:ascii="Arial" w:hAnsi="Arial" w:cs="Arial"/>
+          <w:color w:val="4F4F4F"/>
+        </w:rPr>
+        <w:t>相关参数与状态</w:t>
+      </w:r>
+    </w:p>
+    <w:p>
+      <w:pPr>
+        <w:pStyle w:val="a0"/>
+        <w:ind w:firstLine="240"/>
+        <w:rPr>
+          <w:rFonts w:ascii="Arial" w:hAnsi="Arial" w:cs="Arial"/>
+          <w:color w:val="4F4F4F"/>
+        </w:rPr>
+      </w:pPr>
+      <w:r>
+        <w:rPr>
+          <w:rFonts w:ascii="Arial" w:hAnsi="Arial" w:cs="Arial"/>
+          <w:color w:val="4F4F4F"/>
+        </w:rPr>
+        <w:t>Double write</w:t>
+      </w:r>
+      <w:r>
+        <w:rPr>
+          <w:rFonts w:ascii="Arial" w:hAnsi="Arial" w:cs="Arial"/>
+          <w:color w:val="4F4F4F"/>
+        </w:rPr>
+        <w:t>的使用情况：</w:t>
+      </w:r>
+    </w:p>
+    <w:p>
+      <w:pPr>
+        <w:pStyle w:val="a0"/>
+        <w:ind w:firstLine="240"/>
+        <w:rPr>
+          <w:rFonts w:ascii="Arial" w:hAnsi="Arial" w:cs="Arial"/>
+          <w:color w:val="4F4F4F"/>
+        </w:rPr>
+      </w:pPr>
+      <w:r>
+        <w:rPr>
+          <w:rFonts w:ascii="Arial" w:hAnsi="Arial" w:cs="Arial"/>
+          <w:color w:val="4F4F4F"/>
+        </w:rPr>
+        <w:t>show status like  "%InnoDB_dblwr%";</w:t>
+      </w:r>
+    </w:p>
+    <w:p>
+      <w:pPr>
+        <w:pStyle w:val="a0"/>
+        <w:ind w:firstLine="240"/>
+        <w:rPr>
+          <w:rFonts w:ascii="Arial" w:hAnsi="Arial" w:cs="Arial"/>
+          <w:color w:val="4F4F4F"/>
+        </w:rPr>
+      </w:pPr>
+      <w:r>
+        <w:rPr>
+          <w:rFonts w:ascii="Arial" w:hAnsi="Arial" w:cs="Arial"/>
+          <w:color w:val="4F4F4F"/>
+        </w:rPr>
+        <w:lastRenderedPageBreak/>
+        <w:t xml:space="preserve">InnoDB_dblwr_pages_written </w:t>
+      </w:r>
+      <w:r>
+        <w:rPr>
+          <w:rFonts w:ascii="Arial" w:hAnsi="Arial" w:cs="Arial"/>
+          <w:color w:val="4F4F4F"/>
+        </w:rPr>
+        <w:t>从</w:t>
+      </w:r>
+      <w:r>
+        <w:rPr>
+          <w:rFonts w:ascii="Arial" w:hAnsi="Arial" w:cs="Arial"/>
+          <w:color w:val="4F4F4F"/>
+        </w:rPr>
+        <w:t xml:space="preserve">bp flush </w:t>
+      </w:r>
+      <w:r>
+        <w:rPr>
+          <w:rFonts w:ascii="Arial" w:hAnsi="Arial" w:cs="Arial"/>
+          <w:color w:val="4F4F4F"/>
+        </w:rPr>
+        <w:t>到</w:t>
+      </w:r>
+      <w:r>
+        <w:rPr>
+          <w:rFonts w:ascii="Arial" w:hAnsi="Arial" w:cs="Arial"/>
+          <w:color w:val="4F4F4F"/>
+        </w:rPr>
+        <w:t xml:space="preserve"> DBWB</w:t>
+      </w:r>
+      <w:r>
+        <w:rPr>
+          <w:rFonts w:ascii="Arial" w:hAnsi="Arial" w:cs="Arial"/>
+          <w:color w:val="4F4F4F"/>
+        </w:rPr>
+        <w:t>的个数</w:t>
+      </w:r>
+    </w:p>
+    <w:p>
+      <w:pPr>
+        <w:pStyle w:val="a0"/>
+        <w:ind w:firstLine="240"/>
+        <w:rPr>
+          <w:rFonts w:ascii="Arial" w:hAnsi="Arial" w:cs="Arial"/>
+          <w:color w:val="4F4F4F"/>
+        </w:rPr>
+      </w:pPr>
+      <w:r>
+        <w:rPr>
+          <w:rFonts w:ascii="Arial" w:hAnsi="Arial" w:cs="Arial"/>
+          <w:color w:val="4F4F4F"/>
+        </w:rPr>
+        <w:t>InnoDB_dblwr_writes            </w:t>
+      </w:r>
+      <w:r>
+        <w:rPr>
+          <w:rFonts w:ascii="Arial" w:hAnsi="Arial" w:cs="Arial"/>
+          <w:color w:val="4F4F4F"/>
+        </w:rPr>
+        <w:t>写文件的次数</w:t>
+      </w:r>
+    </w:p>
+    <w:p>
+      <w:pPr>
+        <w:pStyle w:val="a0"/>
+        <w:ind w:firstLine="240"/>
+        <w:rPr>
+          <w:rFonts w:ascii="Arial" w:hAnsi="Arial" w:cs="Arial" w:hint="eastAsia"/>
+          <w:color w:val="4F4F4F"/>
+        </w:rPr>
+      </w:pPr>
+      <w:r>
+        <w:rPr>
+          <w:rFonts w:ascii="Arial" w:hAnsi="Arial" w:cs="Arial"/>
+          <w:color w:val="4F4F4F"/>
+        </w:rPr>
+        <w:t>每次写操作合并</w:t>
+      </w:r>
+      <w:r>
+        <w:rPr>
+          <w:rFonts w:ascii="Arial" w:hAnsi="Arial" w:cs="Arial"/>
+          <w:color w:val="4F4F4F"/>
+        </w:rPr>
+        <w:t>page</w:t>
+      </w:r>
+      <w:r>
+        <w:rPr>
+          <w:rFonts w:ascii="Arial" w:hAnsi="Arial" w:cs="Arial"/>
+          <w:color w:val="4F4F4F"/>
+        </w:rPr>
+        <w:t>的个数</w:t>
+      </w:r>
+      <w:r>
+        <w:rPr>
+          <w:rFonts w:ascii="Arial" w:hAnsi="Arial" w:cs="Arial"/>
+          <w:color w:val="4F4F4F"/>
+        </w:rPr>
+        <w:t>= InnoDB_dblwr_pages_written/InnoDB_dblwr_writes</w:t>
+      </w:r>
+    </w:p>
+    <w:p>
+      <w:pPr>
+        <w:pStyle w:val="a0"/>
+        <w:ind w:firstLine="240"/>
+        <w:rPr>
+          <w:rFonts w:ascii="Arial" w:hAnsi="Arial" w:cs="Arial" w:hint="eastAsia"/>
+          <w:color w:val="4F4F4F"/>
+        </w:rPr>
+      </w:pPr>
+    </w:p>
+    <w:p/>
+    <w:p>
+      <w:pPr>
         <w:pStyle w:val="5"/>
         <w:spacing w:before="312"/>
         <w:ind w:left="1160"/>
@@ -28733,9 +32026,9 @@
     </w:p>
     <w:tbl>
       <w:tblPr>
-        <w:tblStyle w:val="ab"/>
+        <w:tblStyle w:val="af"/>
         <w:tblW w:w="0" w:type="auto"/>
-        <w:tblLook w:val="04A0"/>
+        <w:tblLook w:val="04A0" w:firstRow="1" w:lastRow="0" w:firstColumn="1" w:lastColumn="0" w:noHBand="0" w:noVBand="1"/>
       </w:tblPr>
       <w:tblGrid>
         <w:gridCol w:w="1951"/>
@@ -29032,7 +32325,6 @@
                 <w:sz w:val="11"/>
                 <w:szCs w:val="11"/>
               </w:rPr>
-              <w:lastRenderedPageBreak/>
               <w:t>MVCC</w:t>
             </w:r>
           </w:p>
@@ -29778,214 +33070,12 @@
           <w:rFonts w:hint="eastAsia"/>
           <w:noProof/>
         </w:rPr>
+        <w:lastRenderedPageBreak/>
         <w:drawing>
           <wp:inline distT="0" distB="0" distL="0" distR="0">
             <wp:extent cx="5274310" cy="3947795"/>
             <wp:effectExtent l="19050" t="0" r="2540" b="0"/>
             <wp:docPr id="1" name="图片 0" descr="aa.JPG"/>
-            <wp:cNvGraphicFramePr>
-              <a:graphicFrameLocks xmlns:a="http://schemas.openxmlformats.org/drawingml/2006/main" noChangeAspect="1"/>
-            </wp:cNvGraphicFramePr>
-            <a:graphic xmlns:a="http://schemas.openxmlformats.org/drawingml/2006/main">
-              <a:graphicData uri="http://schemas.openxmlformats.org/drawingml/2006/picture">
-                <pic:pic xmlns:pic="http://schemas.openxmlformats.org/drawingml/2006/picture">
-                  <pic:nvPicPr>
-                    <pic:cNvPr id="0" name="aa.JPG"/>
-                    <pic:cNvPicPr/>
-                  </pic:nvPicPr>
-                  <pic:blipFill>
-                    <a:blip r:embed="rId21" cstate="print"/>
-                    <a:stretch>
-                      <a:fillRect/>
-                    </a:stretch>
-                  </pic:blipFill>
-                  <pic:spPr>
-                    <a:xfrm>
-                      <a:off x="0" y="0"/>
-                      <a:ext cx="5274310" cy="3947795"/>
-                    </a:xfrm>
-                    <a:prstGeom prst="rect">
-                      <a:avLst/>
-                    </a:prstGeom>
-                  </pic:spPr>
-                </pic:pic>
-              </a:graphicData>
-            </a:graphic>
-          </wp:inline>
-        </w:drawing>
-      </w:r>
-    </w:p>
-    <w:p>
-      <w:r>
-        <w:rPr>
-          <w:rFonts w:hint="eastAsia"/>
-        </w:rPr>
-        <w:t>确定物理顺序</w:t>
-      </w:r>
-    </w:p>
-    <w:p>
-      <w:r>
-        <w:rPr>
-          <w:rFonts w:hint="eastAsia"/>
-        </w:rPr>
-        <w:tab/>
-      </w:r>
-      <w:r>
-        <w:rPr>
-          <w:b/>
-        </w:rPr>
-        <w:t>聚集索引</w:t>
-      </w:r>
-      <w:r>
-        <w:t>确定表中数据的物理顺序。</w:t>
-      </w:r>
-      <w:r>
-        <w:rPr>
-          <w:b/>
-        </w:rPr>
-        <w:t>聚集索引</w:t>
-      </w:r>
-      <w:r>
-        <w:t>类似于电话簿，后者按姓氏排列数据。由于</w:t>
-      </w:r>
-      <w:r>
-        <w:rPr>
-          <w:b/>
-        </w:rPr>
-        <w:t>聚集索引</w:t>
-      </w:r>
-      <w:r>
-        <w:t>规定数据在表中的物理存储顺序，因此一个表只能包含一个聚集索引。但该索引可以包含多个列（组合索引），就像电话簿按姓氏和名字进行组织一样。</w:t>
-      </w:r>
-      <w:r>
-        <w:t> </w:t>
-      </w:r>
-    </w:p>
-    <w:p>
-      <w:r>
-        <w:t>搜索范围值特别有效</w:t>
-      </w:r>
-    </w:p>
-    <w:p>
-      <w:r>
-        <w:rPr>
-          <w:rFonts w:hint="eastAsia"/>
-        </w:rPr>
-        <w:tab/>
-      </w:r>
-      <w:r>
-        <w:rPr>
-          <w:b/>
-        </w:rPr>
-        <w:t>聚集索引</w:t>
-      </w:r>
-      <w:r>
-        <w:t>对于那些经常要搜索范围值的列特别有效。使用</w:t>
-      </w:r>
-      <w:r>
-        <w:rPr>
-          <w:b/>
-        </w:rPr>
-        <w:t>聚集索引</w:t>
-      </w:r>
-      <w:r>
-        <w:t>找到包含第一个值的行后，便可以确保包含后续索引值的行在物理相邻。例如，如果应用程序执行</w:t>
-      </w:r>
-      <w:r>
-        <w:t xml:space="preserve"> </w:t>
-      </w:r>
-      <w:r>
-        <w:t>的一个查询经常检索某一日期范围内的记录，则使用聚集索引可以迅速找到包含开始日期的行，然后检索表中所有相邻的行，直到到达结束日期。</w:t>
-      </w:r>
-      <w:r>
-        <w:lastRenderedPageBreak/>
-        <w:t>这样有助于提高此</w:t>
-      </w:r>
-      <w:r>
-        <w:t xml:space="preserve"> </w:t>
-      </w:r>
-      <w:r>
-        <w:t>类查询的性能。同样，如果对从表中检索的数据进行排序时经常要用到某一列，则可以将该表在该列上聚集（物理排序），避免每次查询该列时都进行排序，从而节</w:t>
-      </w:r>
-      <w:r>
-        <w:t xml:space="preserve"> </w:t>
-      </w:r>
-      <w:r>
-        <w:t>省成本。</w:t>
-      </w:r>
-      <w:r>
-        <w:t> </w:t>
-      </w:r>
-    </w:p>
-    <w:p>
-      <w:r>
-        <w:rPr>
-          <w:rFonts w:hint="eastAsia"/>
-        </w:rPr>
-        <w:tab/>
-      </w:r>
-      <w:r>
-        <w:t>当索引值唯一时，使用聚集索引查找特定的行也很有效率。例如，使用唯一雇员</w:t>
-      </w:r>
-      <w:r>
-        <w:t xml:space="preserve"> ID </w:t>
-      </w:r>
-      <w:r>
-        <w:t>列</w:t>
-      </w:r>
-      <w:r>
-        <w:t xml:space="preserve"> emp_id </w:t>
-      </w:r>
-      <w:r>
-        <w:t>查找特定雇员的最快速的方法，是在</w:t>
-      </w:r>
-      <w:r>
-        <w:t xml:space="preserve"> emp_id </w:t>
-      </w:r>
-      <w:r>
-        <w:t>列上创建聚集索引或</w:t>
-      </w:r>
-      <w:r>
-        <w:t xml:space="preserve"> PRIMARY KEY </w:t>
-      </w:r>
-      <w:r>
-        <w:t>约束。</w:t>
-      </w:r>
-    </w:p>
-    <w:p>
-      <w:pPr>
-        <w:pStyle w:val="5"/>
-        <w:spacing w:before="312"/>
-        <w:ind w:left="1160"/>
-      </w:pPr>
-      <w:r>
-        <w:rPr>
-          <w:rFonts w:hint="eastAsia"/>
-        </w:rPr>
-        <w:t>非</w:t>
-      </w:r>
-      <w:r>
-        <w:rPr>
-          <w:rFonts w:hint="eastAsia"/>
-        </w:rPr>
-        <w:t>聚集索引</w:t>
-      </w:r>
-    </w:p>
-    <w:p>
-      <w:r>
-        <w:t>该索引中索引的逻辑顺序与磁盘上行的物理存储顺序不同。非聚簇索引的叶节点仍然是索引节点，只不过有一个指针指向对应的数据块。</w:t>
-      </w:r>
-    </w:p>
-    <w:p>
-      <w:r>
-        <w:rPr>
-          <w:noProof/>
-        </w:rPr>
-        <w:drawing>
-          <wp:inline distT="0" distB="0" distL="0" distR="0">
-            <wp:extent cx="5274310" cy="3927475"/>
-            <wp:effectExtent l="19050" t="0" r="2540" b="0"/>
-            <wp:docPr id="6" name="图片 5" descr="aa.JPG"/>
             <wp:cNvGraphicFramePr>
               <a:graphicFrameLocks xmlns:a="http://schemas.openxmlformats.org/drawingml/2006/main" noChangeAspect="1"/>
             </wp:cNvGraphicFramePr>
@@ -30005,6 +33095,198 @@
                   <pic:spPr>
                     <a:xfrm>
                       <a:off x="0" y="0"/>
+                      <a:ext cx="5274310" cy="3947795"/>
+                    </a:xfrm>
+                    <a:prstGeom prst="rect">
+                      <a:avLst/>
+                    </a:prstGeom>
+                  </pic:spPr>
+                </pic:pic>
+              </a:graphicData>
+            </a:graphic>
+          </wp:inline>
+        </w:drawing>
+      </w:r>
+    </w:p>
+    <w:p>
+      <w:r>
+        <w:rPr>
+          <w:rFonts w:hint="eastAsia"/>
+        </w:rPr>
+        <w:tab/>
+      </w:r>
+      <w:r>
+        <w:rPr>
+          <w:b/>
+        </w:rPr>
+        <w:t>聚集索引</w:t>
+      </w:r>
+      <w:r>
+        <w:t>确定表中数据的物理顺序。</w:t>
+      </w:r>
+      <w:r>
+        <w:rPr>
+          <w:b/>
+        </w:rPr>
+        <w:t>聚集索引</w:t>
+      </w:r>
+      <w:r>
+        <w:t>类似于电话簿，后者按姓氏排列数据。由于</w:t>
+      </w:r>
+      <w:r>
+        <w:rPr>
+          <w:b/>
+        </w:rPr>
+        <w:t>聚集索引</w:t>
+      </w:r>
+      <w:r>
+        <w:t>规定数据在表中的物理存储顺序，因此一个表只能包含一个聚集索引。但该索引可以包含多个列（组合索引），就像电话簿按姓氏和名字进行组织一样。</w:t>
+      </w:r>
+      <w:r>
+        <w:t> </w:t>
+      </w:r>
+    </w:p>
+    <w:p>
+      <w:r>
+        <w:t>搜索范围值特别有效</w:t>
+      </w:r>
+    </w:p>
+    <w:p>
+      <w:r>
+        <w:rPr>
+          <w:rFonts w:hint="eastAsia"/>
+        </w:rPr>
+        <w:tab/>
+      </w:r>
+      <w:r>
+        <w:rPr>
+          <w:b/>
+        </w:rPr>
+        <w:t>聚集索引</w:t>
+      </w:r>
+      <w:r>
+        <w:t>对于那些经常要搜索范围值的列特别有效。使用</w:t>
+      </w:r>
+      <w:r>
+        <w:rPr>
+          <w:b/>
+        </w:rPr>
+        <w:t>聚集索引</w:t>
+      </w:r>
+      <w:r>
+        <w:t>找到包含第一个值的行后，便可以确保包含后续索引值的行在物理相邻。例如，如果应用程序执行</w:t>
+      </w:r>
+      <w:r>
+        <w:t xml:space="preserve"> </w:t>
+      </w:r>
+      <w:r>
+        <w:t>的一个查询经常检索某一日期范围内的记录，则使用聚集索引可以迅速找到包含开始日期的行，然后检索表中所有相邻的行，直到到达结束日期。这样有助于提高此</w:t>
+      </w:r>
+      <w:r>
+        <w:t xml:space="preserve"> </w:t>
+      </w:r>
+      <w:r>
+        <w:t>类查询的性能。同样，如果对从表中检索的数据进行排序时经常要用到某一列，则可以将该表在该列上聚集（物理排序），避免每次查询该列时都进行排序，从而节</w:t>
+      </w:r>
+      <w:r>
+        <w:t xml:space="preserve"> </w:t>
+      </w:r>
+      <w:r>
+        <w:t>省成本。</w:t>
+      </w:r>
+      <w:r>
+        <w:t> </w:t>
+      </w:r>
+    </w:p>
+    <w:p>
+      <w:r>
+        <w:rPr>
+          <w:rFonts w:hint="eastAsia"/>
+        </w:rPr>
+        <w:tab/>
+      </w:r>
+      <w:r>
+        <w:t>当索引值唯一时，使用聚集索引查找特定的行也很有效率。例如，使用唯一雇员</w:t>
+      </w:r>
+      <w:r>
+        <w:t xml:space="preserve"> ID </w:t>
+      </w:r>
+      <w:r>
+        <w:t>列</w:t>
+      </w:r>
+      <w:r>
+        <w:t xml:space="preserve"> emp_id </w:t>
+      </w:r>
+      <w:r>
+        <w:t>查找特定雇员的最快速的方法，是在</w:t>
+      </w:r>
+      <w:r>
+        <w:t xml:space="preserve"> emp_id </w:t>
+      </w:r>
+      <w:r>
+        <w:t>列上创建聚集索引或</w:t>
+      </w:r>
+      <w:r>
+        <w:t xml:space="preserve"> PRIMARY KEY </w:t>
+      </w:r>
+      <w:r>
+        <w:t>约束。</w:t>
+      </w:r>
+    </w:p>
+    <w:p>
+      <w:pPr>
+        <w:pStyle w:val="5"/>
+        <w:spacing w:before="312"/>
+        <w:ind w:left="1160"/>
+      </w:pPr>
+      <w:r>
+        <w:rPr>
+          <w:rFonts w:hint="eastAsia"/>
+        </w:rPr>
+        <w:t>非</w:t>
+      </w:r>
+      <w:r>
+        <w:rPr>
+          <w:rFonts w:hint="eastAsia"/>
+        </w:rPr>
+        <w:t>聚集索引</w:t>
+      </w:r>
+    </w:p>
+    <w:p>
+      <w:r>
+        <w:t>该索引中索引的逻辑顺序与磁盘上行的物理存储顺序不同。非聚簇索引的叶节点仍然是索引节点，只不过有一个指针指向对应的数据块。</w:t>
+      </w:r>
+    </w:p>
+    <w:p>
+      <w:r>
+        <w:rPr>
+          <w:noProof/>
+        </w:rPr>
+        <w:lastRenderedPageBreak/>
+        <w:drawing>
+          <wp:inline distT="0" distB="0" distL="0" distR="0">
+            <wp:extent cx="5274310" cy="3927475"/>
+            <wp:effectExtent l="19050" t="0" r="2540" b="0"/>
+            <wp:docPr id="6" name="图片 5" descr="aa.JPG"/>
+            <wp:cNvGraphicFramePr>
+              <a:graphicFrameLocks xmlns:a="http://schemas.openxmlformats.org/drawingml/2006/main" noChangeAspect="1"/>
+            </wp:cNvGraphicFramePr>
+            <a:graphic xmlns:a="http://schemas.openxmlformats.org/drawingml/2006/main">
+              <a:graphicData uri="http://schemas.openxmlformats.org/drawingml/2006/picture">
+                <pic:pic xmlns:pic="http://schemas.openxmlformats.org/drawingml/2006/picture">
+                  <pic:nvPicPr>
+                    <pic:cNvPr id="0" name="aa.JPG"/>
+                    <pic:cNvPicPr/>
+                  </pic:nvPicPr>
+                  <pic:blipFill>
+                    <a:blip r:embed="rId23" cstate="print"/>
+                    <a:stretch>
+                      <a:fillRect/>
+                    </a:stretch>
+                  </pic:blipFill>
+                  <pic:spPr>
+                    <a:xfrm>
+                      <a:off x="0" y="0"/>
                       <a:ext cx="5274310" cy="3927475"/>
                     </a:xfrm>
                     <a:prstGeom prst="rect">
@@ -30286,7 +33568,7 @@
           <w:kern w:val="0"/>
           <w:shd w:val="clear" w:color="auto" w:fill="auto"/>
         </w:rPr>
-        <w:t>所以：一</w:t>
+        <w:t>所以：</w:t>
       </w:r>
       <w:r>
         <w:rPr>
@@ -30368,7 +33650,7 @@
           <w:left w:w="0" w:type="dxa"/>
           <w:right w:w="0" w:type="dxa"/>
         </w:tblCellMar>
-        <w:tblLook w:val="04A0"/>
+        <w:tblLook w:val="04A0" w:firstRow="1" w:lastRow="0" w:firstColumn="1" w:lastColumn="0" w:noHBand="0" w:noVBand="1"/>
       </w:tblPr>
       <w:tblGrid>
         <w:gridCol w:w="2073"/>
@@ -30633,7 +33915,6 @@
                 <w:kern w:val="0"/>
                 <w:shd w:val="clear" w:color="auto" w:fill="auto"/>
               </w:rPr>
-              <w:lastRenderedPageBreak/>
               <w:t>返回某范围内的数据</w:t>
             </w:r>
           </w:p>
@@ -31467,6 +34748,7 @@
                 <w:kern w:val="0"/>
                 <w:shd w:val="clear" w:color="auto" w:fill="auto"/>
               </w:rPr>
+              <w:lastRenderedPageBreak/>
               <w:t>频繁修改索引列</w:t>
             </w:r>
           </w:p>
@@ -32113,11 +35395,7 @@
         <w:t>1</w:t>
       </w:r>
       <w:r>
-        <w:t>个月前的文件都已经浏览过了，</w:t>
-      </w:r>
-      <w:r>
-        <w:lastRenderedPageBreak/>
-        <w:t>这样做只能徒增数据库的开销而已。事实上，我们完全可以让用户打开系统首页时，数据库仅仅查询这个用户近</w:t>
+        <w:t>个月前的文件都已经浏览过了，这样做只能徒增数据库的开销而已。事实上，我们完全可以让用户打开系统首页时，数据库仅仅查询这个用户近</w:t>
       </w:r>
       <w:r>
         <w:t>3</w:t>
@@ -32255,6 +35533,7 @@
         <w:rPr>
           <w:rFonts w:hint="eastAsia"/>
         </w:rPr>
+        <w:lastRenderedPageBreak/>
         <w:t xml:space="preserve">    </w:t>
       </w:r>
       <w:r>
@@ -32525,13 +35804,7 @@
         <w:t>如果仅用聚集索引的起始列作为查询条件和同时用到复合聚集索引的全部列的查询速度是几乎一样的，甚至比用上全部的复合索引列还要略快（在查询结果集数目一</w:t>
       </w:r>
       <w:r>
-        <w:t>样的情况下）；而如果仅用复合聚集索引的非起始列作为查询条件的话</w:t>
-      </w:r>
-      <w:r>
-        <w:rPr>
-          <w:rFonts w:hint="eastAsia"/>
-        </w:rPr>
-        <w:t>。</w:t>
+        <w:t>样的情况下）；</w:t>
       </w:r>
       <w:r>
         <w:t>同时，请记住：无论您是否经常使用聚合索引的其他列，但其前导列一定要是使用最频繁的列。</w:t>
@@ -32782,7 +36055,7 @@
         <w:spacing w:before="312"/>
         <w:ind w:left="1068"/>
         <w:rPr>
-          <w:rStyle w:val="a8"/>
+          <w:rStyle w:val="aa"/>
           <w:b/>
           <w:bCs/>
           <w:szCs w:val="27"/>
@@ -32790,7 +36063,7 @@
       </w:pPr>
       <w:r>
         <w:rPr>
-          <w:rStyle w:val="a8"/>
+          <w:rStyle w:val="aa"/>
           <w:rFonts w:hint="eastAsia"/>
           <w:b/>
           <w:bCs/>
@@ -32890,7 +36163,6 @@
         <w:rPr>
           <w:rFonts w:hint="eastAsia"/>
         </w:rPr>
-        <w:lastRenderedPageBreak/>
         <w:tab/>
       </w:r>
       <w:r>
@@ -33208,6 +36480,7 @@
         <w:rPr>
           <w:rFonts w:hint="eastAsia"/>
         </w:rPr>
+        <w:lastRenderedPageBreak/>
         <w:t>sql优化</w:t>
       </w:r>
     </w:p>
@@ -33217,14 +36490,14 @@
         <w:spacing w:before="312"/>
         <w:ind w:left="1160"/>
         <w:rPr>
-          <w:rStyle w:val="a8"/>
+          <w:rStyle w:val="aa"/>
           <w:b/>
           <w:bCs/>
         </w:rPr>
       </w:pPr>
       <w:r>
         <w:rPr>
-          <w:rStyle w:val="a8"/>
+          <w:rStyle w:val="aa"/>
           <w:b/>
           <w:bCs/>
           <w:szCs w:val="12"/>
@@ -33254,7 +36527,7 @@
 </file>
 
 <file path=word/endnotes.xml><?xml version="1.0" encoding="utf-8"?>
-<w:endnotes xmlns:ve="http://schemas.openxmlformats.org/markup-compatibility/2006" xmlns:o="urn:schemas-microsoft-com:office:office" xmlns:r="http://schemas.openxmlformats.org/officeDocument/2006/relationships" xmlns:m="http://schemas.openxmlformats.org/officeDocument/2006/math" xmlns:v="urn:schemas-microsoft-com:vml" xmlns:wp="http://schemas.openxmlformats.org/drawingml/2006/wordprocessingDrawing" xmlns:w10="urn:schemas-microsoft-com:office:word" xmlns:w="http://schemas.openxmlformats.org/wordprocessingml/2006/main" xmlns:wne="http://schemas.microsoft.com/office/word/2006/wordml">
+<w:endnotes xmlns:wpc="http://schemas.microsoft.com/office/word/2010/wordprocessingCanvas" xmlns:cx="http://schemas.microsoft.com/office/drawing/2014/chartex" xmlns:cx1="http://schemas.microsoft.com/office/drawing/2015/9/8/chartex" xmlns:cx2="http://schemas.microsoft.com/office/drawing/2015/10/21/chartex" xmlns:cx3="http://schemas.microsoft.com/office/drawing/2016/5/9/chartex" xmlns:cx4="http://schemas.microsoft.com/office/drawing/2016/5/10/chartex" xmlns:cx5="http://schemas.microsoft.com/office/drawing/2016/5/11/chartex" xmlns:cx6="http://schemas.microsoft.com/office/drawing/2016/5/12/chartex" xmlns:cx7="http://schemas.microsoft.com/office/drawing/2016/5/13/chartex" xmlns:cx8="http://schemas.microsoft.com/office/drawing/2016/5/14/chartex" xmlns:mc="http://schemas.openxmlformats.org/markup-compatibility/2006" xmlns:aink="http://schemas.microsoft.com/office/drawing/2016/ink" xmlns:am3d="http://schemas.microsoft.com/office/drawing/2017/model3d" xmlns:o="urn:schemas-microsoft-com:office:office" xmlns:r="http://schemas.openxmlformats.org/officeDocument/2006/relationships" xmlns:m="http://schemas.openxmlformats.org/officeDocument/2006/math" xmlns:v="urn:schemas-microsoft-com:vml" xmlns:wp14="http://schemas.microsoft.com/office/word/2010/wordprocessingDrawing" xmlns:wp="http://schemas.openxmlformats.org/drawingml/2006/wordprocessingDrawing" xmlns:w10="urn:schemas-microsoft-com:office:word" xmlns:w="http://schemas.openxmlformats.org/wordprocessingml/2006/main" xmlns:w14="http://schemas.microsoft.com/office/word/2010/wordml" xmlns:w15="http://schemas.microsoft.com/office/word/2012/wordml" xmlns:w16cid="http://schemas.microsoft.com/office/word/2016/wordml/cid" xmlns:w16se="http://schemas.microsoft.com/office/word/2015/wordml/symex" xmlns:wpg="http://schemas.microsoft.com/office/word/2010/wordprocessingGroup" xmlns:wpi="http://schemas.microsoft.com/office/word/2010/wordprocessingInk" xmlns:wne="http://schemas.microsoft.com/office/word/2006/wordml" xmlns:wps="http://schemas.microsoft.com/office/word/2010/wordprocessingShape" mc:Ignorable="w14 w15 w16se w16cid wp14">
   <w:endnote w:type="separator" w:id="-1">
     <w:p>
       <w:r>
@@ -33273,7 +36546,7 @@
 </file>
 
 <file path=word/footnotes.xml><?xml version="1.0" encoding="utf-8"?>
-<w:footnotes xmlns:ve="http://schemas.openxmlformats.org/markup-compatibility/2006" xmlns:o="urn:schemas-microsoft-com:office:office" xmlns:r="http://schemas.openxmlformats.org/officeDocument/2006/relationships" xmlns:m="http://schemas.openxmlformats.org/officeDocument/2006/math" xmlns:v="urn:schemas-microsoft-com:vml" xmlns:wp="http://schemas.openxmlformats.org/drawingml/2006/wordprocessingDrawing" xmlns:w10="urn:schemas-microsoft-com:office:word" xmlns:w="http://schemas.openxmlformats.org/wordprocessingml/2006/main" xmlns:wne="http://schemas.microsoft.com/office/word/2006/wordml">
+<w:footnotes xmlns:wpc="http://schemas.microsoft.com/office/word/2010/wordprocessingCanvas" xmlns:cx="http://schemas.microsoft.com/office/drawing/2014/chartex" xmlns:cx1="http://schemas.microsoft.com/office/drawing/2015/9/8/chartex" xmlns:cx2="http://schemas.microsoft.com/office/drawing/2015/10/21/chartex" xmlns:cx3="http://schemas.microsoft.com/office/drawing/2016/5/9/chartex" xmlns:cx4="http://schemas.microsoft.com/office/drawing/2016/5/10/chartex" xmlns:cx5="http://schemas.microsoft.com/office/drawing/2016/5/11/chartex" xmlns:cx6="http://schemas.microsoft.com/office/drawing/2016/5/12/chartex" xmlns:cx7="http://schemas.microsoft.com/office/drawing/2016/5/13/chartex" xmlns:cx8="http://schemas.microsoft.com/office/drawing/2016/5/14/chartex" xmlns:mc="http://schemas.openxmlformats.org/markup-compatibility/2006" xmlns:aink="http://schemas.microsoft.com/office/drawing/2016/ink" xmlns:am3d="http://schemas.microsoft.com/office/drawing/2017/model3d" xmlns:o="urn:schemas-microsoft-com:office:office" xmlns:r="http://schemas.openxmlformats.org/officeDocument/2006/relationships" xmlns:m="http://schemas.openxmlformats.org/officeDocument/2006/math" xmlns:v="urn:schemas-microsoft-com:vml" xmlns:wp14="http://schemas.microsoft.com/office/word/2010/wordprocessingDrawing" xmlns:wp="http://schemas.openxmlformats.org/drawingml/2006/wordprocessingDrawing" xmlns:w10="urn:schemas-microsoft-com:office:word" xmlns:w="http://schemas.openxmlformats.org/wordprocessingml/2006/main" xmlns:w14="http://schemas.microsoft.com/office/word/2010/wordml" xmlns:w15="http://schemas.microsoft.com/office/word/2012/wordml" xmlns:w16cid="http://schemas.microsoft.com/office/word/2016/wordml/cid" xmlns:w16se="http://schemas.microsoft.com/office/word/2015/wordml/symex" xmlns:wpg="http://schemas.microsoft.com/office/word/2010/wordprocessingGroup" xmlns:wpi="http://schemas.microsoft.com/office/word/2010/wordprocessingInk" xmlns:wne="http://schemas.microsoft.com/office/word/2006/wordml" xmlns:wps="http://schemas.microsoft.com/office/word/2010/wordprocessingShape" mc:Ignorable="w14 w15 w16se w16cid wp14">
   <w:footnote w:type="separator" w:id="-1">
     <w:p>
       <w:r>
@@ -33292,8 +36565,8 @@
 </file>
 
 <file path=word/numbering.xml><?xml version="1.0" encoding="utf-8"?>
-<w:numbering xmlns:ve="http://schemas.openxmlformats.org/markup-compatibility/2006" xmlns:o="urn:schemas-microsoft-com:office:office" xmlns:r="http://schemas.openxmlformats.org/officeDocument/2006/relationships" xmlns:m="http://schemas.openxmlformats.org/officeDocument/2006/math" xmlns:v="urn:schemas-microsoft-com:vml" xmlns:wp="http://schemas.openxmlformats.org/drawingml/2006/wordprocessingDrawing" xmlns:w10="urn:schemas-microsoft-com:office:word" xmlns:w="http://schemas.openxmlformats.org/wordprocessingml/2006/main" xmlns:wne="http://schemas.microsoft.com/office/word/2006/wordml">
-  <w:abstractNum w:abstractNumId="0">
+<w:numbering xmlns:wpc="http://schemas.microsoft.com/office/word/2010/wordprocessingCanvas" xmlns:cx="http://schemas.microsoft.com/office/drawing/2014/chartex" xmlns:cx1="http://schemas.microsoft.com/office/drawing/2015/9/8/chartex" xmlns:cx2="http://schemas.microsoft.com/office/drawing/2015/10/21/chartex" xmlns:cx3="http://schemas.microsoft.com/office/drawing/2016/5/9/chartex" xmlns:cx4="http://schemas.microsoft.com/office/drawing/2016/5/10/chartex" xmlns:cx5="http://schemas.microsoft.com/office/drawing/2016/5/11/chartex" xmlns:cx6="http://schemas.microsoft.com/office/drawing/2016/5/12/chartex" xmlns:cx7="http://schemas.microsoft.com/office/drawing/2016/5/13/chartex" xmlns:cx8="http://schemas.microsoft.com/office/drawing/2016/5/14/chartex" xmlns:mc="http://schemas.openxmlformats.org/markup-compatibility/2006" xmlns:aink="http://schemas.microsoft.com/office/drawing/2016/ink" xmlns:am3d="http://schemas.microsoft.com/office/drawing/2017/model3d" xmlns:o="urn:schemas-microsoft-com:office:office" xmlns:r="http://schemas.openxmlformats.org/officeDocument/2006/relationships" xmlns:m="http://schemas.openxmlformats.org/officeDocument/2006/math" xmlns:v="urn:schemas-microsoft-com:vml" xmlns:wp14="http://schemas.microsoft.com/office/word/2010/wordprocessingDrawing" xmlns:wp="http://schemas.openxmlformats.org/drawingml/2006/wordprocessingDrawing" xmlns:w10="urn:schemas-microsoft-com:office:word" xmlns:w="http://schemas.openxmlformats.org/wordprocessingml/2006/main" xmlns:w14="http://schemas.microsoft.com/office/word/2010/wordml" xmlns:w15="http://schemas.microsoft.com/office/word/2012/wordml" xmlns:w16cid="http://schemas.microsoft.com/office/word/2016/wordml/cid" xmlns:w16se="http://schemas.microsoft.com/office/word/2015/wordml/symex" xmlns:wpg="http://schemas.microsoft.com/office/word/2010/wordprocessingGroup" xmlns:wpi="http://schemas.microsoft.com/office/word/2010/wordprocessingInk" xmlns:wne="http://schemas.microsoft.com/office/word/2006/wordml" xmlns:wps="http://schemas.microsoft.com/office/word/2010/wordprocessingShape" mc:Ignorable="w14 w15 w16se w16cid wp14">
+  <w:abstractNum w:abstractNumId="0" w15:restartNumberingAfterBreak="0">
     <w:nsid w:val="05E852AB"/>
     <w:multiLevelType w:val="hybridMultilevel"/>
     <w:tmpl w:val="508EAD1A"/>
@@ -33382,7 +36655,7 @@
       </w:pPr>
     </w:lvl>
   </w:abstractNum>
-  <w:abstractNum w:abstractNumId="1">
+  <w:abstractNum w:abstractNumId="1" w15:restartNumberingAfterBreak="0">
     <w:nsid w:val="15C27214"/>
     <w:multiLevelType w:val="hybridMultilevel"/>
     <w:tmpl w:val="7608A666"/>
@@ -33468,7 +36741,7 @@
       </w:pPr>
     </w:lvl>
   </w:abstractNum>
-  <w:abstractNum w:abstractNumId="2">
+  <w:abstractNum w:abstractNumId="2" w15:restartNumberingAfterBreak="0">
     <w:nsid w:val="235D69F4"/>
     <w:multiLevelType w:val="hybridMultilevel"/>
     <w:tmpl w:val="048EF7D0"/>
@@ -33557,7 +36830,7 @@
       </w:pPr>
     </w:lvl>
   </w:abstractNum>
-  <w:abstractNum w:abstractNumId="3">
+  <w:abstractNum w:abstractNumId="3" w15:restartNumberingAfterBreak="0">
     <w:nsid w:val="2AAE19AE"/>
     <w:multiLevelType w:val="multilevel"/>
     <w:tmpl w:val="9940A2A6"/>
@@ -33670,7 +36943,7 @@
       </w:pPr>
     </w:lvl>
   </w:abstractNum>
-  <w:abstractNum w:abstractNumId="4">
+  <w:abstractNum w:abstractNumId="4" w15:restartNumberingAfterBreak="0">
     <w:nsid w:val="2DA418EF"/>
     <w:multiLevelType w:val="hybridMultilevel"/>
     <w:tmpl w:val="E290445C"/>
@@ -33759,7 +37032,7 @@
       </w:pPr>
     </w:lvl>
   </w:abstractNum>
-  <w:abstractNum w:abstractNumId="5">
+  <w:abstractNum w:abstractNumId="5" w15:restartNumberingAfterBreak="0">
     <w:nsid w:val="3FAB529A"/>
     <w:multiLevelType w:val="hybridMultilevel"/>
     <w:tmpl w:val="4CEED37A"/>
@@ -33848,7 +37121,7 @@
       </w:pPr>
     </w:lvl>
   </w:abstractNum>
-  <w:abstractNum w:abstractNumId="6">
+  <w:abstractNum w:abstractNumId="6" w15:restartNumberingAfterBreak="0">
     <w:nsid w:val="55BE11EC"/>
     <w:multiLevelType w:val="hybridMultilevel"/>
     <w:tmpl w:val="76B46706"/>
@@ -33934,7 +37207,7 @@
       </w:pPr>
     </w:lvl>
   </w:abstractNum>
-  <w:abstractNum w:abstractNumId="7">
+  <w:abstractNum w:abstractNumId="7" w15:restartNumberingAfterBreak="0">
     <w:nsid w:val="59211610"/>
     <w:multiLevelType w:val="hybridMultilevel"/>
     <w:tmpl w:val="3AE6FD7E"/>
@@ -34023,7 +37296,7 @@
       </w:pPr>
     </w:lvl>
   </w:abstractNum>
-  <w:abstractNum w:abstractNumId="8">
+  <w:abstractNum w:abstractNumId="8" w15:restartNumberingAfterBreak="0">
     <w:nsid w:val="598D3C8F"/>
     <w:multiLevelType w:val="hybridMultilevel"/>
     <w:tmpl w:val="1592D9CE"/>
@@ -34112,7 +37385,7 @@
       </w:pPr>
     </w:lvl>
   </w:abstractNum>
-  <w:abstractNum w:abstractNumId="9">
+  <w:abstractNum w:abstractNumId="9" w15:restartNumberingAfterBreak="0">
     <w:nsid w:val="617F0DD0"/>
     <w:multiLevelType w:val="hybridMultilevel"/>
     <w:tmpl w:val="12B4DA76"/>
@@ -34201,7 +37474,7 @@
       </w:pPr>
     </w:lvl>
   </w:abstractNum>
-  <w:abstractNum w:abstractNumId="10">
+  <w:abstractNum w:abstractNumId="10" w15:restartNumberingAfterBreak="0">
     <w:nsid w:val="62076B47"/>
     <w:multiLevelType w:val="multilevel"/>
     <w:tmpl w:val="0CDA49B2"/>
@@ -34319,7 +37592,7 @@
       </w:rPr>
     </w:lvl>
   </w:abstractNum>
-  <w:abstractNum w:abstractNumId="11">
+  <w:abstractNum w:abstractNumId="11" w15:restartNumberingAfterBreak="0">
     <w:nsid w:val="76795928"/>
     <w:multiLevelType w:val="hybridMultilevel"/>
     <w:tmpl w:val="1CCE7844"/>
@@ -34408,7 +37681,7 @@
       </w:pPr>
     </w:lvl>
   </w:abstractNum>
-  <w:abstractNum w:abstractNumId="12">
+  <w:abstractNum w:abstractNumId="12" w15:restartNumberingAfterBreak="0">
     <w:nsid w:val="7FAF3CF4"/>
     <w:multiLevelType w:val="hybridMultilevel"/>
     <w:tmpl w:val="539E4F0A"/>
@@ -34630,7 +37903,7 @@
 </file>
 
 <file path=word/styles.xml><?xml version="1.0" encoding="utf-8"?>
-<w:styles xmlns:r="http://schemas.openxmlformats.org/officeDocument/2006/relationships" xmlns:w="http://schemas.openxmlformats.org/wordprocessingml/2006/main">
+<w:styles xmlns:mc="http://schemas.openxmlformats.org/markup-compatibility/2006" xmlns:r="http://schemas.openxmlformats.org/officeDocument/2006/relationships" xmlns:w="http://schemas.openxmlformats.org/wordprocessingml/2006/main" xmlns:w14="http://schemas.microsoft.com/office/word/2010/wordml" xmlns:w15="http://schemas.microsoft.com/office/word/2012/wordml" xmlns:w16cid="http://schemas.microsoft.com/office/word/2016/wordml/cid" xmlns:w16se="http://schemas.microsoft.com/office/word/2015/wordml/symex" mc:Ignorable="w14 w15 w16se w16cid">
   <w:docDefaults>
     <w:rPrDefault>
       <w:rPr>
@@ -34643,144 +37916,382 @@
     </w:rPrDefault>
     <w:pPrDefault/>
   </w:docDefaults>
-  <w:latentStyles w:defLockedState="0" w:defUIPriority="99" w:defSemiHidden="1" w:defUnhideWhenUsed="1" w:defQFormat="0" w:count="267">
-    <w:lsdException w:name="Normal" w:semiHidden="0" w:uiPriority="0" w:unhideWhenUsed="0" w:qFormat="1"/>
-    <w:lsdException w:name="heading 1" w:semiHidden="0" w:uiPriority="9" w:unhideWhenUsed="0" w:qFormat="1"/>
-    <w:lsdException w:name="heading 2" w:uiPriority="9" w:qFormat="1"/>
-    <w:lsdException w:name="heading 3" w:uiPriority="9" w:qFormat="1"/>
-    <w:lsdException w:name="heading 4" w:uiPriority="9" w:qFormat="1"/>
-    <w:lsdException w:name="heading 5" w:uiPriority="9" w:qFormat="1"/>
-    <w:lsdException w:name="heading 6" w:uiPriority="9" w:qFormat="1"/>
-    <w:lsdException w:name="heading 7" w:uiPriority="9" w:qFormat="1"/>
-    <w:lsdException w:name="heading 8" w:uiPriority="9" w:qFormat="1"/>
-    <w:lsdException w:name="heading 9" w:uiPriority="9" w:qFormat="1"/>
-    <w:lsdException w:name="toc 1" w:uiPriority="39"/>
-    <w:lsdException w:name="toc 2" w:uiPriority="39"/>
-    <w:lsdException w:name="toc 3" w:uiPriority="39"/>
-    <w:lsdException w:name="toc 4" w:uiPriority="39"/>
-    <w:lsdException w:name="toc 5" w:uiPriority="39"/>
-    <w:lsdException w:name="toc 6" w:uiPriority="39"/>
-    <w:lsdException w:name="toc 7" w:uiPriority="39"/>
-    <w:lsdException w:name="toc 8" w:uiPriority="39"/>
-    <w:lsdException w:name="toc 9" w:uiPriority="39"/>
-    <w:lsdException w:name="caption" w:uiPriority="35" w:qFormat="1"/>
-    <w:lsdException w:name="Title" w:semiHidden="0" w:uiPriority="10" w:unhideWhenUsed="0" w:qFormat="1"/>
-    <w:lsdException w:name="Default Paragraph Font" w:uiPriority="1"/>
-    <w:lsdException w:name="Subtitle" w:semiHidden="0" w:uiPriority="11" w:unhideWhenUsed="0" w:qFormat="1"/>
-    <w:lsdException w:name="Strong" w:semiHidden="0" w:uiPriority="22" w:unhideWhenUsed="0" w:qFormat="1"/>
-    <w:lsdException w:name="Emphasis" w:semiHidden="0" w:uiPriority="20" w:unhideWhenUsed="0" w:qFormat="1"/>
-    <w:lsdException w:name="Table Grid" w:semiHidden="0" w:uiPriority="39" w:unhideWhenUsed="0"/>
-    <w:lsdException w:name="Placeholder Text" w:unhideWhenUsed="0"/>
-    <w:lsdException w:name="No Spacing" w:semiHidden="0" w:uiPriority="1" w:unhideWhenUsed="0" w:qFormat="1"/>
-    <w:lsdException w:name="Light Shading" w:semiHidden="0" w:uiPriority="60" w:unhideWhenUsed="0"/>
-    <w:lsdException w:name="Light List" w:semiHidden="0" w:uiPriority="61" w:unhideWhenUsed="0"/>
-    <w:lsdException w:name="Light Grid" w:semiHidden="0" w:uiPriority="62" w:unhideWhenUsed="0"/>
-    <w:lsdException w:name="Medium Shading 1" w:semiHidden="0" w:uiPriority="63" w:unhideWhenUsed="0"/>
-    <w:lsdException w:name="Medium Shading 2" w:semiHidden="0" w:uiPriority="64" w:unhideWhenUsed="0"/>
-    <w:lsdException w:name="Medium List 1" w:semiHidden="0" w:uiPriority="65" w:unhideWhenUsed="0"/>
-    <w:lsdException w:name="Medium List 2" w:semiHidden="0" w:uiPriority="66" w:unhideWhenUsed="0"/>
-    <w:lsdException w:name="Medium Grid 1" w:semiHidden="0" w:uiPriority="67" w:unhideWhenUsed="0"/>
-    <w:lsdException w:name="Medium Grid 2" w:semiHidden="0" w:uiPriority="68" w:unhideWhenUsed="0"/>
-    <w:lsdException w:name="Medium Grid 3" w:semiHidden="0" w:uiPriority="69" w:unhideWhenUsed="0"/>
-    <w:lsdException w:name="Dark List" w:semiHidden="0" w:uiPriority="70" w:unhideWhenUsed="0"/>
-    <w:lsdException w:name="Colorful Shading" w:semiHidden="0" w:uiPriority="71" w:unhideWhenUsed="0"/>
-    <w:lsdException w:name="Colorful List" w:semiHidden="0" w:uiPriority="72" w:unhideWhenUsed="0"/>
-    <w:lsdException w:name="Colorful Grid" w:semiHidden="0" w:uiPriority="73" w:unhideWhenUsed="0"/>
-    <w:lsdException w:name="Light Shading Accent 1" w:semiHidden="0" w:uiPriority="60" w:unhideWhenUsed="0"/>
-    <w:lsdException w:name="Light List Accent 1" w:semiHidden="0" w:uiPriority="61" w:unhideWhenUsed="0"/>
-    <w:lsdException w:name="Light Grid Accent 1" w:semiHidden="0" w:uiPriority="62" w:unhideWhenUsed="0"/>
-    <w:lsdException w:name="Medium Shading 1 Accent 1" w:semiHidden="0" w:uiPriority="63" w:unhideWhenUsed="0"/>
-    <w:lsdException w:name="Medium Shading 2 Accent 1" w:semiHidden="0" w:uiPriority="64" w:unhideWhenUsed="0"/>
-    <w:lsdException w:name="Medium List 1 Accent 1" w:semiHidden="0" w:uiPriority="65" w:unhideWhenUsed="0"/>
-    <w:lsdException w:name="Revision" w:unhideWhenUsed="0"/>
-    <w:lsdException w:name="List Paragraph" w:semiHidden="0" w:uiPriority="34" w:unhideWhenUsed="0" w:qFormat="1"/>
-    <w:lsdException w:name="Quote" w:semiHidden="0" w:uiPriority="29" w:unhideWhenUsed="0" w:qFormat="1"/>
-    <w:lsdException w:name="Intense Quote" w:semiHidden="0" w:uiPriority="30" w:unhideWhenUsed="0" w:qFormat="1"/>
-    <w:lsdException w:name="Medium List 2 Accent 1" w:semiHidden="0" w:uiPriority="66" w:unhideWhenUsed="0"/>
-    <w:lsdException w:name="Medium Grid 1 Accent 1" w:semiHidden="0" w:uiPriority="67" w:unhideWhenUsed="0"/>
-    <w:lsdException w:name="Medium Grid 2 Accent 1" w:semiHidden="0" w:uiPriority="68" w:unhideWhenUsed="0"/>
-    <w:lsdException w:name="Medium Grid 3 Accent 1" w:semiHidden="0" w:uiPriority="69" w:unhideWhenUsed="0"/>
-    <w:lsdException w:name="Dark List Accent 1" w:semiHidden="0" w:uiPriority="70" w:unhideWhenUsed="0"/>
-    <w:lsdException w:name="Colorful Shading Accent 1" w:semiHidden="0" w:uiPriority="71" w:unhideWhenUsed="0"/>
-    <w:lsdException w:name="Colorful List Accent 1" w:semiHidden="0" w:uiPriority="72" w:unhideWhenUsed="0"/>
-    <w:lsdException w:name="Colorful Grid Accent 1" w:semiHidden="0" w:uiPriority="73" w:unhideWhenUsed="0"/>
-    <w:lsdException w:name="Light Shading Accent 2" w:semiHidden="0" w:uiPriority="60" w:unhideWhenUsed="0"/>
-    <w:lsdException w:name="Light List Accent 2" w:semiHidden="0" w:uiPriority="61" w:unhideWhenUsed="0"/>
-    <w:lsdException w:name="Light Grid Accent 2" w:semiHidden="0" w:uiPriority="62" w:unhideWhenUsed="0"/>
-    <w:lsdException w:name="Medium Shading 1 Accent 2" w:semiHidden="0" w:uiPriority="63" w:unhideWhenUsed="0"/>
-    <w:lsdException w:name="Medium Shading 2 Accent 2" w:semiHidden="0" w:uiPriority="64" w:unhideWhenUsed="0"/>
-    <w:lsdException w:name="Medium List 1 Accent 2" w:semiHidden="0" w:uiPriority="65" w:unhideWhenUsed="0"/>
-    <w:lsdException w:name="Medium List 2 Accent 2" w:semiHidden="0" w:uiPriority="66" w:unhideWhenUsed="0"/>
-    <w:lsdException w:name="Medium Grid 1 Accent 2" w:semiHidden="0" w:uiPriority="67" w:unhideWhenUsed="0"/>
-    <w:lsdException w:name="Medium Grid 2 Accent 2" w:semiHidden="0" w:uiPriority="68" w:unhideWhenUsed="0"/>
-    <w:lsdException w:name="Medium Grid 3 Accent 2" w:semiHidden="0" w:uiPriority="69" w:unhideWhenUsed="0"/>
-    <w:lsdException w:name="Dark List Accent 2" w:semiHidden="0" w:uiPriority="70" w:unhideWhenUsed="0"/>
-    <w:lsdException w:name="Colorful Shading Accent 2" w:semiHidden="0" w:uiPriority="71" w:unhideWhenUsed="0"/>
-    <w:lsdException w:name="Colorful List Accent 2" w:semiHidden="0" w:uiPriority="72" w:unhideWhenUsed="0"/>
-    <w:lsdException w:name="Colorful Grid Accent 2" w:semiHidden="0" w:uiPriority="73" w:unhideWhenUsed="0"/>
-    <w:lsdException w:name="Light Shading Accent 3" w:semiHidden="0" w:uiPriority="60" w:unhideWhenUsed="0"/>
-    <w:lsdException w:name="Light List Accent 3" w:semiHidden="0" w:uiPriority="61" w:unhideWhenUsed="0"/>
-    <w:lsdException w:name="Light Grid Accent 3" w:semiHidden="0" w:uiPriority="62" w:unhideWhenUsed="0"/>
-    <w:lsdException w:name="Medium Shading 1 Accent 3" w:semiHidden="0" w:uiPriority="63" w:unhideWhenUsed="0"/>
-    <w:lsdException w:name="Medium Shading 2 Accent 3" w:semiHidden="0" w:uiPriority="64" w:unhideWhenUsed="0"/>
-    <w:lsdException w:name="Medium List 1 Accent 3" w:semiHidden="0" w:uiPriority="65" w:unhideWhenUsed="0"/>
-    <w:lsdException w:name="Medium List 2 Accent 3" w:semiHidden="0" w:uiPriority="66" w:unhideWhenUsed="0"/>
-    <w:lsdException w:name="Medium Grid 1 Accent 3" w:semiHidden="0" w:uiPriority="67" w:unhideWhenUsed="0"/>
-    <w:lsdException w:name="Medium Grid 2 Accent 3" w:semiHidden="0" w:uiPriority="68" w:unhideWhenUsed="0"/>
-    <w:lsdException w:name="Medium Grid 3 Accent 3" w:semiHidden="0" w:uiPriority="69" w:unhideWhenUsed="0"/>
-    <w:lsdException w:name="Dark List Accent 3" w:semiHidden="0" w:uiPriority="70" w:unhideWhenUsed="0"/>
-    <w:lsdException w:name="Colorful Shading Accent 3" w:semiHidden="0" w:uiPriority="71" w:unhideWhenUsed="0"/>
-    <w:lsdException w:name="Colorful List Accent 3" w:semiHidden="0" w:uiPriority="72" w:unhideWhenUsed="0"/>
-    <w:lsdException w:name="Colorful Grid Accent 3" w:semiHidden="0" w:uiPriority="73" w:unhideWhenUsed="0"/>
-    <w:lsdException w:name="Light Shading Accent 4" w:semiHidden="0" w:uiPriority="60" w:unhideWhenUsed="0"/>
-    <w:lsdException w:name="Light List Accent 4" w:semiHidden="0" w:uiPriority="61" w:unhideWhenUsed="0"/>
-    <w:lsdException w:name="Light Grid Accent 4" w:semiHidden="0" w:uiPriority="62" w:unhideWhenUsed="0"/>
-    <w:lsdException w:name="Medium Shading 1 Accent 4" w:semiHidden="0" w:uiPriority="63" w:unhideWhenUsed="0"/>
-    <w:lsdException w:name="Medium Shading 2 Accent 4" w:semiHidden="0" w:uiPriority="64" w:unhideWhenUsed="0"/>
-    <w:lsdException w:name="Medium List 1 Accent 4" w:semiHidden="0" w:uiPriority="65" w:unhideWhenUsed="0"/>
-    <w:lsdException w:name="Medium List 2 Accent 4" w:semiHidden="0" w:uiPriority="66" w:unhideWhenUsed="0"/>
-    <w:lsdException w:name="Medium Grid 1 Accent 4" w:semiHidden="0" w:uiPriority="67" w:unhideWhenUsed="0"/>
-    <w:lsdException w:name="Medium Grid 2 Accent 4" w:semiHidden="0" w:uiPriority="68" w:unhideWhenUsed="0"/>
-    <w:lsdException w:name="Medium Grid 3 Accent 4" w:semiHidden="0" w:uiPriority="69" w:unhideWhenUsed="0"/>
-    <w:lsdException w:name="Dark List Accent 4" w:semiHidden="0" w:uiPriority="70" w:unhideWhenUsed="0"/>
-    <w:lsdException w:name="Colorful Shading Accent 4" w:semiHidden="0" w:uiPriority="71" w:unhideWhenUsed="0"/>
-    <w:lsdException w:name="Colorful List Accent 4" w:semiHidden="0" w:uiPriority="72" w:unhideWhenUsed="0"/>
-    <w:lsdException w:name="Colorful Grid Accent 4" w:semiHidden="0" w:uiPriority="73" w:unhideWhenUsed="0"/>
-    <w:lsdException w:name="Light Shading Accent 5" w:semiHidden="0" w:uiPriority="60" w:unhideWhenUsed="0"/>
-    <w:lsdException w:name="Light List Accent 5" w:semiHidden="0" w:uiPriority="61" w:unhideWhenUsed="0"/>
-    <w:lsdException w:name="Light Grid Accent 5" w:semiHidden="0" w:uiPriority="62" w:unhideWhenUsed="0"/>
-    <w:lsdException w:name="Medium Shading 1 Accent 5" w:semiHidden="0" w:uiPriority="63" w:unhideWhenUsed="0"/>
-    <w:lsdException w:name="Medium Shading 2 Accent 5" w:semiHidden="0" w:uiPriority="64" w:unhideWhenUsed="0"/>
-    <w:lsdException w:name="Medium List 1 Accent 5" w:semiHidden="0" w:uiPriority="65" w:unhideWhenUsed="0"/>
-    <w:lsdException w:name="Medium List 2 Accent 5" w:semiHidden="0" w:uiPriority="66" w:unhideWhenUsed="0"/>
-    <w:lsdException w:name="Medium Grid 1 Accent 5" w:semiHidden="0" w:uiPriority="67" w:unhideWhenUsed="0"/>
-    <w:lsdException w:name="Medium Grid 2 Accent 5" w:semiHidden="0" w:uiPriority="68" w:unhideWhenUsed="0"/>
-    <w:lsdException w:name="Medium Grid 3 Accent 5" w:semiHidden="0" w:uiPriority="69" w:unhideWhenUsed="0"/>
-    <w:lsdException w:name="Dark List Accent 5" w:semiHidden="0" w:uiPriority="70" w:unhideWhenUsed="0"/>
-    <w:lsdException w:name="Colorful Shading Accent 5" w:semiHidden="0" w:uiPriority="71" w:unhideWhenUsed="0"/>
-    <w:lsdException w:name="Colorful List Accent 5" w:semiHidden="0" w:uiPriority="72" w:unhideWhenUsed="0"/>
-    <w:lsdException w:name="Colorful Grid Accent 5" w:semiHidden="0" w:uiPriority="73" w:unhideWhenUsed="0"/>
-    <w:lsdException w:name="Light Shading Accent 6" w:semiHidden="0" w:uiPriority="60" w:unhideWhenUsed="0"/>
-    <w:lsdException w:name="Light List Accent 6" w:semiHidden="0" w:uiPriority="61" w:unhideWhenUsed="0"/>
-    <w:lsdException w:name="Light Grid Accent 6" w:semiHidden="0" w:uiPriority="62" w:unhideWhenUsed="0"/>
-    <w:lsdException w:name="Medium Shading 1 Accent 6" w:semiHidden="0" w:uiPriority="63" w:unhideWhenUsed="0"/>
-    <w:lsdException w:name="Medium Shading 2 Accent 6" w:semiHidden="0" w:uiPriority="64" w:unhideWhenUsed="0"/>
-    <w:lsdException w:name="Medium List 1 Accent 6" w:semiHidden="0" w:uiPriority="65" w:unhideWhenUsed="0"/>
-    <w:lsdException w:name="Medium List 2 Accent 6" w:semiHidden="0" w:uiPriority="66" w:unhideWhenUsed="0"/>
-    <w:lsdException w:name="Medium Grid 1 Accent 6" w:semiHidden="0" w:uiPriority="67" w:unhideWhenUsed="0"/>
-    <w:lsdException w:name="Medium Grid 2 Accent 6" w:semiHidden="0" w:uiPriority="68" w:unhideWhenUsed="0"/>
-    <w:lsdException w:name="Medium Grid 3 Accent 6" w:semiHidden="0" w:uiPriority="69" w:unhideWhenUsed="0"/>
-    <w:lsdException w:name="Dark List Accent 6" w:semiHidden="0" w:uiPriority="70" w:unhideWhenUsed="0"/>
-    <w:lsdException w:name="Colorful Shading Accent 6" w:semiHidden="0" w:uiPriority="71" w:unhideWhenUsed="0"/>
-    <w:lsdException w:name="Colorful List Accent 6" w:semiHidden="0" w:uiPriority="72" w:unhideWhenUsed="0"/>
-    <w:lsdException w:name="Colorful Grid Accent 6" w:semiHidden="0" w:uiPriority="73" w:unhideWhenUsed="0"/>
-    <w:lsdException w:name="Subtle Emphasis" w:semiHidden="0" w:uiPriority="19" w:unhideWhenUsed="0" w:qFormat="1"/>
-    <w:lsdException w:name="Intense Emphasis" w:semiHidden="0" w:uiPriority="21" w:unhideWhenUsed="0" w:qFormat="1"/>
-    <w:lsdException w:name="Subtle Reference" w:semiHidden="0" w:uiPriority="31" w:unhideWhenUsed="0" w:qFormat="1"/>
-    <w:lsdException w:name="Intense Reference" w:semiHidden="0" w:uiPriority="32" w:unhideWhenUsed="0" w:qFormat="1"/>
-    <w:lsdException w:name="Book Title" w:semiHidden="0" w:uiPriority="33" w:unhideWhenUsed="0" w:qFormat="1"/>
-    <w:lsdException w:name="Bibliography" w:uiPriority="37"/>
-    <w:lsdException w:name="TOC Heading" w:uiPriority="39" w:qFormat="1"/>
+  <w:latentStyles w:defLockedState="0" w:defUIPriority="99" w:defSemiHidden="0" w:defUnhideWhenUsed="0" w:defQFormat="0" w:count="375">
+    <w:lsdException w:name="Normal" w:uiPriority="0" w:qFormat="1"/>
+    <w:lsdException w:name="heading 1" w:uiPriority="9" w:qFormat="1"/>
+    <w:lsdException w:name="heading 2" w:semiHidden="1" w:uiPriority="9" w:unhideWhenUsed="1" w:qFormat="1"/>
+    <w:lsdException w:name="heading 3" w:semiHidden="1" w:uiPriority="9" w:unhideWhenUsed="1" w:qFormat="1"/>
+    <w:lsdException w:name="heading 4" w:semiHidden="1" w:uiPriority="9" w:unhideWhenUsed="1" w:qFormat="1"/>
+    <w:lsdException w:name="heading 5" w:semiHidden="1" w:uiPriority="9" w:unhideWhenUsed="1" w:qFormat="1"/>
+    <w:lsdException w:name="heading 6" w:semiHidden="1" w:uiPriority="9" w:unhideWhenUsed="1" w:qFormat="1"/>
+    <w:lsdException w:name="heading 7" w:semiHidden="1" w:uiPriority="9" w:unhideWhenUsed="1" w:qFormat="1"/>
+    <w:lsdException w:name="heading 8" w:semiHidden="1" w:uiPriority="9" w:unhideWhenUsed="1" w:qFormat="1"/>
+    <w:lsdException w:name="heading 9" w:semiHidden="1" w:uiPriority="9" w:unhideWhenUsed="1" w:qFormat="1"/>
+    <w:lsdException w:name="index 1" w:semiHidden="1" w:unhideWhenUsed="1"/>
+    <w:lsdException w:name="index 2" w:semiHidden="1" w:unhideWhenUsed="1"/>
+    <w:lsdException w:name="index 3" w:semiHidden="1" w:unhideWhenUsed="1"/>
+    <w:lsdException w:name="index 4" w:semiHidden="1" w:unhideWhenUsed="1"/>
+    <w:lsdException w:name="index 5" w:semiHidden="1" w:unhideWhenUsed="1"/>
+    <w:lsdException w:name="index 6" w:semiHidden="1" w:unhideWhenUsed="1"/>
+    <w:lsdException w:name="index 7" w:semiHidden="1" w:unhideWhenUsed="1"/>
+    <w:lsdException w:name="index 8" w:semiHidden="1" w:unhideWhenUsed="1"/>
+    <w:lsdException w:name="index 9" w:semiHidden="1" w:unhideWhenUsed="1"/>
+    <w:lsdException w:name="toc 1" w:semiHidden="1" w:uiPriority="39" w:unhideWhenUsed="1"/>
+    <w:lsdException w:name="toc 2" w:semiHidden="1" w:uiPriority="39" w:unhideWhenUsed="1"/>
+    <w:lsdException w:name="toc 3" w:semiHidden="1" w:uiPriority="39" w:unhideWhenUsed="1"/>
+    <w:lsdException w:name="toc 4" w:semiHidden="1" w:uiPriority="39" w:unhideWhenUsed="1"/>
+    <w:lsdException w:name="toc 5" w:semiHidden="1" w:uiPriority="39" w:unhideWhenUsed="1"/>
+    <w:lsdException w:name="toc 6" w:semiHidden="1" w:uiPriority="39" w:unhideWhenUsed="1"/>
+    <w:lsdException w:name="toc 7" w:semiHidden="1" w:uiPriority="39" w:unhideWhenUsed="1"/>
+    <w:lsdException w:name="toc 8" w:semiHidden="1" w:uiPriority="39" w:unhideWhenUsed="1"/>
+    <w:lsdException w:name="toc 9" w:semiHidden="1" w:uiPriority="39" w:unhideWhenUsed="1"/>
+    <w:lsdException w:name="Normal Indent" w:semiHidden="1" w:unhideWhenUsed="1"/>
+    <w:lsdException w:name="footnote text" w:semiHidden="1" w:unhideWhenUsed="1"/>
+    <w:lsdException w:name="annotation text" w:semiHidden="1" w:unhideWhenUsed="1"/>
+    <w:lsdException w:name="header" w:semiHidden="1" w:unhideWhenUsed="1"/>
+    <w:lsdException w:name="footer" w:semiHidden="1" w:unhideWhenUsed="1"/>
+    <w:lsdException w:name="index heading" w:semiHidden="1" w:unhideWhenUsed="1"/>
+    <w:lsdException w:name="caption" w:semiHidden="1" w:uiPriority="35" w:unhideWhenUsed="1" w:qFormat="1"/>
+    <w:lsdException w:name="table of figures" w:semiHidden="1" w:unhideWhenUsed="1"/>
+    <w:lsdException w:name="envelope address" w:semiHidden="1" w:unhideWhenUsed="1"/>
+    <w:lsdException w:name="envelope return" w:semiHidden="1" w:unhideWhenUsed="1"/>
+    <w:lsdException w:name="footnote reference" w:semiHidden="1" w:unhideWhenUsed="1"/>
+    <w:lsdException w:name="annotation reference" w:semiHidden="1" w:unhideWhenUsed="1"/>
+    <w:lsdException w:name="line number" w:semiHidden="1" w:unhideWhenUsed="1"/>
+    <w:lsdException w:name="page number" w:semiHidden="1" w:unhideWhenUsed="1"/>
+    <w:lsdException w:name="endnote reference" w:semiHidden="1" w:unhideWhenUsed="1"/>
+    <w:lsdException w:name="endnote text" w:semiHidden="1" w:unhideWhenUsed="1"/>
+    <w:lsdException w:name="table of authorities" w:semiHidden="1" w:unhideWhenUsed="1"/>
+    <w:lsdException w:name="macro" w:semiHidden="1" w:unhideWhenUsed="1"/>
+    <w:lsdException w:name="toa heading" w:semiHidden="1" w:unhideWhenUsed="1"/>
+    <w:lsdException w:name="List" w:semiHidden="1" w:unhideWhenUsed="1"/>
+    <w:lsdException w:name="List Bullet" w:semiHidden="1" w:unhideWhenUsed="1"/>
+    <w:lsdException w:name="List Number" w:semiHidden="1" w:unhideWhenUsed="1"/>
+    <w:lsdException w:name="List 2" w:semiHidden="1" w:unhideWhenUsed="1"/>
+    <w:lsdException w:name="List 3" w:semiHidden="1" w:unhideWhenUsed="1"/>
+    <w:lsdException w:name="List 4" w:semiHidden="1" w:unhideWhenUsed="1"/>
+    <w:lsdException w:name="List 5" w:semiHidden="1" w:unhideWhenUsed="1"/>
+    <w:lsdException w:name="List Bullet 2" w:semiHidden="1" w:unhideWhenUsed="1"/>
+    <w:lsdException w:name="List Bullet 3" w:semiHidden="1" w:unhideWhenUsed="1"/>
+    <w:lsdException w:name="List Bullet 4" w:semiHidden="1" w:unhideWhenUsed="1"/>
+    <w:lsdException w:name="List Bullet 5" w:semiHidden="1" w:unhideWhenUsed="1"/>
+    <w:lsdException w:name="List Number 2" w:semiHidden="1" w:unhideWhenUsed="1"/>
+    <w:lsdException w:name="List Number 3" w:semiHidden="1" w:unhideWhenUsed="1"/>
+    <w:lsdException w:name="List Number 4" w:semiHidden="1" w:unhideWhenUsed="1"/>
+    <w:lsdException w:name="List Number 5" w:semiHidden="1" w:unhideWhenUsed="1"/>
+    <w:lsdException w:name="Title" w:uiPriority="10" w:qFormat="1"/>
+    <w:lsdException w:name="Closing" w:semiHidden="1" w:unhideWhenUsed="1"/>
+    <w:lsdException w:name="Signature" w:semiHidden="1" w:unhideWhenUsed="1"/>
+    <w:lsdException w:name="Default Paragraph Font" w:semiHidden="1" w:uiPriority="1" w:unhideWhenUsed="1"/>
+    <w:lsdException w:name="Body Text" w:semiHidden="1" w:unhideWhenUsed="1"/>
+    <w:lsdException w:name="Body Text Indent" w:semiHidden="1" w:unhideWhenUsed="1"/>
+    <w:lsdException w:name="List Continue" w:semiHidden="1" w:unhideWhenUsed="1"/>
+    <w:lsdException w:name="List Continue 2" w:semiHidden="1" w:unhideWhenUsed="1"/>
+    <w:lsdException w:name="List Continue 3" w:semiHidden="1" w:unhideWhenUsed="1"/>
+    <w:lsdException w:name="List Continue 4" w:semiHidden="1" w:unhideWhenUsed="1"/>
+    <w:lsdException w:name="List Continue 5" w:semiHidden="1" w:unhideWhenUsed="1"/>
+    <w:lsdException w:name="Message Header" w:semiHidden="1" w:unhideWhenUsed="1"/>
+    <w:lsdException w:name="Subtitle" w:uiPriority="11" w:qFormat="1"/>
+    <w:lsdException w:name="Salutation" w:semiHidden="1" w:unhideWhenUsed="1"/>
+    <w:lsdException w:name="Date" w:semiHidden="1" w:unhideWhenUsed="1"/>
+    <w:lsdException w:name="Body Text First Indent" w:semiHidden="1" w:unhideWhenUsed="1"/>
+    <w:lsdException w:name="Body Text First Indent 2" w:semiHidden="1" w:unhideWhenUsed="1"/>
+    <w:lsdException w:name="Note Heading" w:semiHidden="1" w:unhideWhenUsed="1"/>
+    <w:lsdException w:name="Body Text 2" w:semiHidden="1" w:unhideWhenUsed="1"/>
+    <w:lsdException w:name="Body Text 3" w:semiHidden="1" w:unhideWhenUsed="1"/>
+    <w:lsdException w:name="Body Text Indent 2" w:semiHidden="1" w:unhideWhenUsed="1"/>
+    <w:lsdException w:name="Body Text Indent 3" w:semiHidden="1" w:unhideWhenUsed="1"/>
+    <w:lsdException w:name="Block Text" w:semiHidden="1" w:unhideWhenUsed="1"/>
+    <w:lsdException w:name="Hyperlink" w:semiHidden="1" w:unhideWhenUsed="1"/>
+    <w:lsdException w:name="FollowedHyperlink" w:semiHidden="1" w:unhideWhenUsed="1"/>
+    <w:lsdException w:name="Strong" w:uiPriority="22" w:qFormat="1"/>
+    <w:lsdException w:name="Emphasis" w:uiPriority="20" w:qFormat="1"/>
+    <w:lsdException w:name="Document Map" w:semiHidden="1" w:unhideWhenUsed="1"/>
+    <w:lsdException w:name="Plain Text" w:semiHidden="1" w:unhideWhenUsed="1"/>
+    <w:lsdException w:name="E-mail Signature" w:semiHidden="1" w:unhideWhenUsed="1"/>
+    <w:lsdException w:name="HTML Top of Form" w:semiHidden="1" w:unhideWhenUsed="1"/>
+    <w:lsdException w:name="HTML Bottom of Form" w:semiHidden="1" w:unhideWhenUsed="1"/>
+    <w:lsdException w:name="Normal (Web)" w:semiHidden="1" w:unhideWhenUsed="1"/>
+    <w:lsdException w:name="HTML Acronym" w:semiHidden="1" w:unhideWhenUsed="1"/>
+    <w:lsdException w:name="HTML Address" w:semiHidden="1" w:unhideWhenUsed="1"/>
+    <w:lsdException w:name="HTML Cite" w:semiHidden="1" w:unhideWhenUsed="1"/>
+    <w:lsdException w:name="HTML Code" w:semiHidden="1" w:unhideWhenUsed="1"/>
+    <w:lsdException w:name="HTML Definition" w:semiHidden="1" w:unhideWhenUsed="1"/>
+    <w:lsdException w:name="HTML Keyboard" w:semiHidden="1" w:unhideWhenUsed="1"/>
+    <w:lsdException w:name="HTML Preformatted" w:semiHidden="1" w:unhideWhenUsed="1"/>
+    <w:lsdException w:name="HTML Sample" w:semiHidden="1" w:unhideWhenUsed="1"/>
+    <w:lsdException w:name="HTML Typewriter" w:semiHidden="1" w:unhideWhenUsed="1"/>
+    <w:lsdException w:name="HTML Variable" w:semiHidden="1" w:unhideWhenUsed="1"/>
+    <w:lsdException w:name="Normal Table" w:semiHidden="1" w:unhideWhenUsed="1"/>
+    <w:lsdException w:name="annotation subject" w:semiHidden="1" w:unhideWhenUsed="1"/>
+    <w:lsdException w:name="No List" w:semiHidden="1" w:unhideWhenUsed="1"/>
+    <w:lsdException w:name="Outline List 1" w:semiHidden="1" w:unhideWhenUsed="1"/>
+    <w:lsdException w:name="Outline List 2" w:semiHidden="1" w:unhideWhenUsed="1"/>
+    <w:lsdException w:name="Outline List 3" w:semiHidden="1" w:unhideWhenUsed="1"/>
+    <w:lsdException w:name="Table Simple 1" w:semiHidden="1" w:unhideWhenUsed="1"/>
+    <w:lsdException w:name="Table Simple 2" w:semiHidden="1" w:unhideWhenUsed="1"/>
+    <w:lsdException w:name="Table Simple 3" w:semiHidden="1" w:unhideWhenUsed="1"/>
+    <w:lsdException w:name="Table Classic 1" w:semiHidden="1" w:unhideWhenUsed="1"/>
+    <w:lsdException w:name="Table Classic 2" w:semiHidden="1" w:unhideWhenUsed="1"/>
+    <w:lsdException w:name="Table Classic 3" w:semiHidden="1" w:unhideWhenUsed="1"/>
+    <w:lsdException w:name="Table Classic 4" w:semiHidden="1" w:unhideWhenUsed="1"/>
+    <w:lsdException w:name="Table Colorful 1" w:semiHidden="1" w:unhideWhenUsed="1"/>
+    <w:lsdException w:name="Table Colorful 2" w:semiHidden="1" w:unhideWhenUsed="1"/>
+    <w:lsdException w:name="Table Colorful 3" w:semiHidden="1" w:unhideWhenUsed="1"/>
+    <w:lsdException w:name="Table Columns 1" w:semiHidden="1" w:unhideWhenUsed="1"/>
+    <w:lsdException w:name="Table Columns 2" w:semiHidden="1" w:unhideWhenUsed="1"/>
+    <w:lsdException w:name="Table Columns 3" w:semiHidden="1" w:unhideWhenUsed="1"/>
+    <w:lsdException w:name="Table Columns 4" w:semiHidden="1" w:unhideWhenUsed="1"/>
+    <w:lsdException w:name="Table Columns 5" w:semiHidden="1" w:unhideWhenUsed="1"/>
+    <w:lsdException w:name="Table Grid 1" w:semiHidden="1" w:unhideWhenUsed="1"/>
+    <w:lsdException w:name="Table Grid 2" w:semiHidden="1" w:unhideWhenUsed="1"/>
+    <w:lsdException w:name="Table Grid 3" w:semiHidden="1" w:unhideWhenUsed="1"/>
+    <w:lsdException w:name="Table Grid 4" w:semiHidden="1" w:unhideWhenUsed="1"/>
+    <w:lsdException w:name="Table Grid 5" w:semiHidden="1" w:unhideWhenUsed="1"/>
+    <w:lsdException w:name="Table Grid 6" w:semiHidden="1" w:unhideWhenUsed="1"/>
+    <w:lsdException w:name="Table Grid 7" w:semiHidden="1" w:unhideWhenUsed="1"/>
+    <w:lsdException w:name="Table Grid 8" w:semiHidden="1" w:unhideWhenUsed="1"/>
+    <w:lsdException w:name="Table List 1" w:semiHidden="1" w:unhideWhenUsed="1"/>
+    <w:lsdException w:name="Table List 2" w:semiHidden="1" w:unhideWhenUsed="1"/>
+    <w:lsdException w:name="Table List 3" w:semiHidden="1" w:unhideWhenUsed="1"/>
+    <w:lsdException w:name="Table List 4" w:semiHidden="1" w:unhideWhenUsed="1"/>
+    <w:lsdException w:name="Table List 5" w:semiHidden="1" w:unhideWhenUsed="1"/>
+    <w:lsdException w:name="Table List 6" w:semiHidden="1" w:unhideWhenUsed="1"/>
+    <w:lsdException w:name="Table List 7" w:semiHidden="1" w:unhideWhenUsed="1"/>
+    <w:lsdException w:name="Table List 8" w:semiHidden="1" w:unhideWhenUsed="1"/>
+    <w:lsdException w:name="Table 3D effects 1" w:semiHidden="1" w:unhideWhenUsed="1"/>
+    <w:lsdException w:name="Table 3D effects 2" w:semiHidden="1" w:unhideWhenUsed="1"/>
+    <w:lsdException w:name="Table 3D effects 3" w:semiHidden="1" w:unhideWhenUsed="1"/>
+    <w:lsdException w:name="Table Contemporary" w:semiHidden="1" w:unhideWhenUsed="1"/>
+    <w:lsdException w:name="Table Elegant" w:semiHidden="1" w:unhideWhenUsed="1"/>
+    <w:lsdException w:name="Table Professional" w:semiHidden="1" w:unhideWhenUsed="1"/>
+    <w:lsdException w:name="Table Subtle 1" w:semiHidden="1" w:unhideWhenUsed="1"/>
+    <w:lsdException w:name="Table Subtle 2" w:semiHidden="1" w:unhideWhenUsed="1"/>
+    <w:lsdException w:name="Table Web 1" w:semiHidden="1" w:unhideWhenUsed="1"/>
+    <w:lsdException w:name="Table Web 2" w:semiHidden="1" w:unhideWhenUsed="1"/>
+    <w:lsdException w:name="Table Web 3" w:semiHidden="1" w:unhideWhenUsed="1"/>
+    <w:lsdException w:name="Balloon Text" w:semiHidden="1" w:unhideWhenUsed="1"/>
+    <w:lsdException w:name="Table Grid" w:uiPriority="39"/>
+    <w:lsdException w:name="Table Theme" w:semiHidden="1" w:unhideWhenUsed="1"/>
+    <w:lsdException w:name="Placeholder Text" w:semiHidden="1"/>
+    <w:lsdException w:name="No Spacing" w:uiPriority="1" w:qFormat="1"/>
+    <w:lsdException w:name="Light Shading" w:uiPriority="60"/>
+    <w:lsdException w:name="Light List" w:uiPriority="61"/>
+    <w:lsdException w:name="Light Grid" w:uiPriority="62"/>
+    <w:lsdException w:name="Medium Shading 1" w:uiPriority="63"/>
+    <w:lsdException w:name="Medium Shading 2" w:uiPriority="64"/>
+    <w:lsdException w:name="Medium List 1" w:uiPriority="65"/>
+    <w:lsdException w:name="Medium List 2" w:uiPriority="66"/>
+    <w:lsdException w:name="Medium Grid 1" w:uiPriority="67"/>
+    <w:lsdException w:name="Medium Grid 2" w:uiPriority="68"/>
+    <w:lsdException w:name="Medium Grid 3" w:uiPriority="69"/>
+    <w:lsdException w:name="Dark List" w:uiPriority="70"/>
+    <w:lsdException w:name="Colorful Shading" w:uiPriority="71"/>
+    <w:lsdException w:name="Colorful List" w:uiPriority="72"/>
+    <w:lsdException w:name="Colorful Grid" w:uiPriority="73"/>
+    <w:lsdException w:name="Light Shading Accent 1" w:uiPriority="60"/>
+    <w:lsdException w:name="Light List Accent 1" w:uiPriority="61"/>
+    <w:lsdException w:name="Light Grid Accent 1" w:uiPriority="62"/>
+    <w:lsdException w:name="Medium Shading 1 Accent 1" w:uiPriority="63"/>
+    <w:lsdException w:name="Medium Shading 2 Accent 1" w:uiPriority="64"/>
+    <w:lsdException w:name="Medium List 1 Accent 1" w:uiPriority="65"/>
+    <w:lsdException w:name="Revision" w:semiHidden="1"/>
+    <w:lsdException w:name="List Paragraph" w:uiPriority="34" w:qFormat="1"/>
+    <w:lsdException w:name="Quote" w:uiPriority="29" w:qFormat="1"/>
+    <w:lsdException w:name="Intense Quote" w:uiPriority="30" w:qFormat="1"/>
+    <w:lsdException w:name="Medium List 2 Accent 1" w:uiPriority="66"/>
+    <w:lsdException w:name="Medium Grid 1 Accent 1" w:uiPriority="67"/>
+    <w:lsdException w:name="Medium Grid 2 Accent 1" w:uiPriority="68"/>
+    <w:lsdException w:name="Medium Grid 3 Accent 1" w:uiPriority="69"/>
+    <w:lsdException w:name="Dark List Accent 1" w:uiPriority="70"/>
+    <w:lsdException w:name="Colorful Shading Accent 1" w:uiPriority="71"/>
+    <w:lsdException w:name="Colorful List Accent 1" w:uiPriority="72"/>
+    <w:lsdException w:name="Colorful Grid Accent 1" w:uiPriority="73"/>
+    <w:lsdException w:name="Light Shading Accent 2" w:uiPriority="60"/>
+    <w:lsdException w:name="Light List Accent 2" w:uiPriority="61"/>
+    <w:lsdException w:name="Light Grid Accent 2" w:uiPriority="62"/>
+    <w:lsdException w:name="Medium Shading 1 Accent 2" w:uiPriority="63"/>
+    <w:lsdException w:name="Medium Shading 2 Accent 2" w:uiPriority="64"/>
+    <w:lsdException w:name="Medium List 1 Accent 2" w:uiPriority="65"/>
+    <w:lsdException w:name="Medium List 2 Accent 2" w:uiPriority="66"/>
+    <w:lsdException w:name="Medium Grid 1 Accent 2" w:uiPriority="67"/>
+    <w:lsdException w:name="Medium Grid 2 Accent 2" w:uiPriority="68"/>
+    <w:lsdException w:name="Medium Grid 3 Accent 2" w:uiPriority="69"/>
+    <w:lsdException w:name="Dark List Accent 2" w:uiPriority="70"/>
+    <w:lsdException w:name="Colorful Shading Accent 2" w:uiPriority="71"/>
+    <w:lsdException w:name="Colorful List Accent 2" w:uiPriority="72"/>
+    <w:lsdException w:name="Colorful Grid Accent 2" w:uiPriority="73"/>
+    <w:lsdException w:name="Light Shading Accent 3" w:uiPriority="60"/>
+    <w:lsdException w:name="Light List Accent 3" w:uiPriority="61"/>
+    <w:lsdException w:name="Light Grid Accent 3" w:uiPriority="62"/>
+    <w:lsdException w:name="Medium Shading 1 Accent 3" w:uiPriority="63"/>
+    <w:lsdException w:name="Medium Shading 2 Accent 3" w:uiPriority="64"/>
+    <w:lsdException w:name="Medium List 1 Accent 3" w:uiPriority="65"/>
+    <w:lsdException w:name="Medium List 2 Accent 3" w:uiPriority="66"/>
+    <w:lsdException w:name="Medium Grid 1 Accent 3" w:uiPriority="67"/>
+    <w:lsdException w:name="Medium Grid 2 Accent 3" w:uiPriority="68"/>
+    <w:lsdException w:name="Medium Grid 3 Accent 3" w:uiPriority="69"/>
+    <w:lsdException w:name="Dark List Accent 3" w:uiPriority="70"/>
+    <w:lsdException w:name="Colorful Shading Accent 3" w:uiPriority="71"/>
+    <w:lsdException w:name="Colorful List Accent 3" w:uiPriority="72"/>
+    <w:lsdException w:name="Colorful Grid Accent 3" w:uiPriority="73"/>
+    <w:lsdException w:name="Light Shading Accent 4" w:uiPriority="60"/>
+    <w:lsdException w:name="Light List Accent 4" w:uiPriority="61"/>
+    <w:lsdException w:name="Light Grid Accent 4" w:uiPriority="62"/>
+    <w:lsdException w:name="Medium Shading 1 Accent 4" w:uiPriority="63"/>
+    <w:lsdException w:name="Medium Shading 2 Accent 4" w:uiPriority="64"/>
+    <w:lsdException w:name="Medium List 1 Accent 4" w:uiPriority="65"/>
+    <w:lsdException w:name="Medium List 2 Accent 4" w:uiPriority="66"/>
+    <w:lsdException w:name="Medium Grid 1 Accent 4" w:uiPriority="67"/>
+    <w:lsdException w:name="Medium Grid 2 Accent 4" w:uiPriority="68"/>
+    <w:lsdException w:name="Medium Grid 3 Accent 4" w:uiPriority="69"/>
+    <w:lsdException w:name="Dark List Accent 4" w:uiPriority="70"/>
+    <w:lsdException w:name="Colorful Shading Accent 4" w:uiPriority="71"/>
+    <w:lsdException w:name="Colorful List Accent 4" w:uiPriority="72"/>
+    <w:lsdException w:name="Colorful Grid Accent 4" w:uiPriority="73"/>
+    <w:lsdException w:name="Light Shading Accent 5" w:uiPriority="60"/>
+    <w:lsdException w:name="Light List Accent 5" w:uiPriority="61"/>
+    <w:lsdException w:name="Light Grid Accent 5" w:uiPriority="62"/>
+    <w:lsdException w:name="Medium Shading 1 Accent 5" w:uiPriority="63"/>
+    <w:lsdException w:name="Medium Shading 2 Accent 5" w:uiPriority="64"/>
+    <w:lsdException w:name="Medium List 1 Accent 5" w:uiPriority="65"/>
+    <w:lsdException w:name="Medium List 2 Accent 5" w:uiPriority="66"/>
+    <w:lsdException w:name="Medium Grid 1 Accent 5" w:uiPriority="67"/>
+    <w:lsdException w:name="Medium Grid 2 Accent 5" w:uiPriority="68"/>
+    <w:lsdException w:name="Medium Grid 3 Accent 5" w:uiPriority="69"/>
+    <w:lsdException w:name="Dark List Accent 5" w:uiPriority="70"/>
+    <w:lsdException w:name="Colorful Shading Accent 5" w:uiPriority="71"/>
+    <w:lsdException w:name="Colorful List Accent 5" w:uiPriority="72"/>
+    <w:lsdException w:name="Colorful Grid Accent 5" w:uiPriority="73"/>
+    <w:lsdException w:name="Light Shading Accent 6" w:uiPriority="60"/>
+    <w:lsdException w:name="Light List Accent 6" w:uiPriority="61"/>
+    <w:lsdException w:name="Light Grid Accent 6" w:uiPriority="62"/>
+    <w:lsdException w:name="Medium Shading 1 Accent 6" w:uiPriority="63"/>
+    <w:lsdException w:name="Medium Shading 2 Accent 6" w:uiPriority="64"/>
+    <w:lsdException w:name="Medium List 1 Accent 6" w:uiPriority="65"/>
+    <w:lsdException w:name="Medium List 2 Accent 6" w:uiPriority="66"/>
+    <w:lsdException w:name="Medium Grid 1 Accent 6" w:uiPriority="67"/>
+    <w:lsdException w:name="Medium Grid 2 Accent 6" w:uiPriority="68"/>
+    <w:lsdException w:name="Medium Grid 3 Accent 6" w:uiPriority="69"/>
+    <w:lsdException w:name="Dark List Accent 6" w:uiPriority="70"/>
+    <w:lsdException w:name="Colorful Shading Accent 6" w:uiPriority="71"/>
+    <w:lsdException w:name="Colorful List Accent 6" w:uiPriority="72"/>
+    <w:lsdException w:name="Colorful Grid Accent 6" w:uiPriority="73"/>
+    <w:lsdException w:name="Subtle Emphasis" w:uiPriority="19" w:qFormat="1"/>
+    <w:lsdException w:name="Intense Emphasis" w:uiPriority="21" w:qFormat="1"/>
+    <w:lsdException w:name="Subtle Reference" w:uiPriority="31" w:qFormat="1"/>
+    <w:lsdException w:name="Intense Reference" w:uiPriority="32" w:qFormat="1"/>
+    <w:lsdException w:name="Book Title" w:uiPriority="33" w:qFormat="1"/>
+    <w:lsdException w:name="Bibliography" w:semiHidden="1" w:uiPriority="37" w:unhideWhenUsed="1"/>
+    <w:lsdException w:name="TOC Heading" w:semiHidden="1" w:uiPriority="39" w:unhideWhenUsed="1" w:qFormat="1"/>
+    <w:lsdException w:name="Plain Table 1" w:uiPriority="41"/>
+    <w:lsdException w:name="Plain Table 2" w:uiPriority="42"/>
+    <w:lsdException w:name="Plain Table 3" w:uiPriority="43"/>
+    <w:lsdException w:name="Plain Table 4" w:uiPriority="44"/>
+    <w:lsdException w:name="Plain Table 5" w:uiPriority="45"/>
+    <w:lsdException w:name="Grid Table Light" w:uiPriority="40"/>
+    <w:lsdException w:name="Grid Table 1 Light" w:uiPriority="46"/>
+    <w:lsdException w:name="Grid Table 2" w:uiPriority="47"/>
+    <w:lsdException w:name="Grid Table 3" w:uiPriority="48"/>
+    <w:lsdException w:name="Grid Table 4" w:uiPriority="49"/>
+    <w:lsdException w:name="Grid Table 5 Dark" w:uiPriority="50"/>
+    <w:lsdException w:name="Grid Table 6 Colorful" w:uiPriority="51"/>
+    <w:lsdException w:name="Grid Table 7 Colorful" w:uiPriority="52"/>
+    <w:lsdException w:name="Grid Table 1 Light Accent 1" w:uiPriority="46"/>
+    <w:lsdException w:name="Grid Table 2 Accent 1" w:uiPriority="47"/>
+    <w:lsdException w:name="Grid Table 3 Accent 1" w:uiPriority="48"/>
+    <w:lsdException w:name="Grid Table 4 Accent 1" w:uiPriority="49"/>
+    <w:lsdException w:name="Grid Table 5 Dark Accent 1" w:uiPriority="50"/>
+    <w:lsdException w:name="Grid Table 6 Colorful Accent 1" w:uiPriority="51"/>
+    <w:lsdException w:name="Grid Table 7 Colorful Accent 1" w:uiPriority="52"/>
+    <w:lsdException w:name="Grid Table 1 Light Accent 2" w:uiPriority="46"/>
+    <w:lsdException w:name="Grid Table 2 Accent 2" w:uiPriority="47"/>
+    <w:lsdException w:name="Grid Table 3 Accent 2" w:uiPriority="48"/>
+    <w:lsdException w:name="Grid Table 4 Accent 2" w:uiPriority="49"/>
+    <w:lsdException w:name="Grid Table 5 Dark Accent 2" w:uiPriority="50"/>
+    <w:lsdException w:name="Grid Table 6 Colorful Accent 2" w:uiPriority="51"/>
+    <w:lsdException w:name="Grid Table 7 Colorful Accent 2" w:uiPriority="52"/>
+    <w:lsdException w:name="Grid Table 1 Light Accent 3" w:uiPriority="46"/>
+    <w:lsdException w:name="Grid Table 2 Accent 3" w:uiPriority="47"/>
+    <w:lsdException w:name="Grid Table 3 Accent 3" w:uiPriority="48"/>
+    <w:lsdException w:name="Grid Table 4 Accent 3" w:uiPriority="49"/>
+    <w:lsdException w:name="Grid Table 5 Dark Accent 3" w:uiPriority="50"/>
+    <w:lsdException w:name="Grid Table 6 Colorful Accent 3" w:uiPriority="51"/>
+    <w:lsdException w:name="Grid Table 7 Colorful Accent 3" w:uiPriority="52"/>
+    <w:lsdException w:name="Grid Table 1 Light Accent 4" w:uiPriority="46"/>
+    <w:lsdException w:name="Grid Table 2 Accent 4" w:uiPriority="47"/>
+    <w:lsdException w:name="Grid Table 3 Accent 4" w:uiPriority="48"/>
+    <w:lsdException w:name="Grid Table 4 Accent 4" w:uiPriority="49"/>
+    <w:lsdException w:name="Grid Table 5 Dark Accent 4" w:uiPriority="50"/>
+    <w:lsdException w:name="Grid Table 6 Colorful Accent 4" w:uiPriority="51"/>
+    <w:lsdException w:name="Grid Table 7 Colorful Accent 4" w:uiPriority="52"/>
+    <w:lsdException w:name="Grid Table 1 Light Accent 5" w:uiPriority="46"/>
+    <w:lsdException w:name="Grid Table 2 Accent 5" w:uiPriority="47"/>
+    <w:lsdException w:name="Grid Table 3 Accent 5" w:uiPriority="48"/>
+    <w:lsdException w:name="Grid Table 4 Accent 5" w:uiPriority="49"/>
+    <w:lsdException w:name="Grid Table 5 Dark Accent 5" w:uiPriority="50"/>
+    <w:lsdException w:name="Grid Table 6 Colorful Accent 5" w:uiPriority="51"/>
+    <w:lsdException w:name="Grid Table 7 Colorful Accent 5" w:uiPriority="52"/>
+    <w:lsdException w:name="Grid Table 1 Light Accent 6" w:uiPriority="46"/>
+    <w:lsdException w:name="Grid Table 2 Accent 6" w:uiPriority="47"/>
+    <w:lsdException w:name="Grid Table 3 Accent 6" w:uiPriority="48"/>
+    <w:lsdException w:name="Grid Table 4 Accent 6" w:uiPriority="49"/>
+    <w:lsdException w:name="Grid Table 5 Dark Accent 6" w:uiPriority="50"/>
+    <w:lsdException w:name="Grid Table 6 Colorful Accent 6" w:uiPriority="51"/>
+    <w:lsdException w:name="Grid Table 7 Colorful Accent 6" w:uiPriority="52"/>
+    <w:lsdException w:name="List Table 1 Light" w:uiPriority="46"/>
+    <w:lsdException w:name="List Table 2" w:uiPriority="47"/>
+    <w:lsdException w:name="List Table 3" w:uiPriority="48"/>
+    <w:lsdException w:name="List Table 4" w:uiPriority="49"/>
+    <w:lsdException w:name="List Table 5 Dark" w:uiPriority="50"/>
+    <w:lsdException w:name="List Table 6 Colorful" w:uiPriority="51"/>
+    <w:lsdException w:name="List Table 7 Colorful" w:uiPriority="52"/>
+    <w:lsdException w:name="List Table 1 Light Accent 1" w:uiPriority="46"/>
+    <w:lsdException w:name="List Table 2 Accent 1" w:uiPriority="47"/>
+    <w:lsdException w:name="List Table 3 Accent 1" w:uiPriority="48"/>
+    <w:lsdException w:name="List Table 4 Accent 1" w:uiPriority="49"/>
+    <w:lsdException w:name="List Table 5 Dark Accent 1" w:uiPriority="50"/>
+    <w:lsdException w:name="List Table 6 Colorful Accent 1" w:uiPriority="51"/>
+    <w:lsdException w:name="List Table 7 Colorful Accent 1" w:uiPriority="52"/>
+    <w:lsdException w:name="List Table 1 Light Accent 2" w:uiPriority="46"/>
+    <w:lsdException w:name="List Table 2 Accent 2" w:uiPriority="47"/>
+    <w:lsdException w:name="List Table 3 Accent 2" w:uiPriority="48"/>
+    <w:lsdException w:name="List Table 4 Accent 2" w:uiPriority="49"/>
+    <w:lsdException w:name="List Table 5 Dark Accent 2" w:uiPriority="50"/>
+    <w:lsdException w:name="List Table 6 Colorful Accent 2" w:uiPriority="51"/>
+    <w:lsdException w:name="List Table 7 Colorful Accent 2" w:uiPriority="52"/>
+    <w:lsdException w:name="List Table 1 Light Accent 3" w:uiPriority="46"/>
+    <w:lsdException w:name="List Table 2 Accent 3" w:uiPriority="47"/>
+    <w:lsdException w:name="List Table 3 Accent 3" w:uiPriority="48"/>
+    <w:lsdException w:name="List Table 4 Accent 3" w:uiPriority="49"/>
+    <w:lsdException w:name="List Table 5 Dark Accent 3" w:uiPriority="50"/>
+    <w:lsdException w:name="List Table 6 Colorful Accent 3" w:uiPriority="51"/>
+    <w:lsdException w:name="List Table 7 Colorful Accent 3" w:uiPriority="52"/>
+    <w:lsdException w:name="List Table 1 Light Accent 4" w:uiPriority="46"/>
+    <w:lsdException w:name="List Table 2 Accent 4" w:uiPriority="47"/>
+    <w:lsdException w:name="List Table 3 Accent 4" w:uiPriority="48"/>
+    <w:lsdException w:name="List Table 4 Accent 4" w:uiPriority="49"/>
+    <w:lsdException w:name="List Table 5 Dark Accent 4" w:uiPriority="50"/>
+    <w:lsdException w:name="List Table 6 Colorful Accent 4" w:uiPriority="51"/>
+    <w:lsdException w:name="List Table 7 Colorful Accent 4" w:uiPriority="52"/>
+    <w:lsdException w:name="List Table 1 Light Accent 5" w:uiPriority="46"/>
+    <w:lsdException w:name="List Table 2 Accent 5" w:uiPriority="47"/>
+    <w:lsdException w:name="List Table 3 Accent 5" w:uiPriority="48"/>
+    <w:lsdException w:name="List Table 4 Accent 5" w:uiPriority="49"/>
+    <w:lsdException w:name="List Table 5 Dark Accent 5" w:uiPriority="50"/>
+    <w:lsdException w:name="List Table 6 Colorful Accent 5" w:uiPriority="51"/>
+    <w:lsdException w:name="List Table 7 Colorful Accent 5" w:uiPriority="52"/>
+    <w:lsdException w:name="List Table 1 Light Accent 6" w:uiPriority="46"/>
+    <w:lsdException w:name="List Table 2 Accent 6" w:uiPriority="47"/>
+    <w:lsdException w:name="List Table 3 Accent 6" w:uiPriority="48"/>
+    <w:lsdException w:name="List Table 4 Accent 6" w:uiPriority="49"/>
+    <w:lsdException w:name="List Table 5 Dark Accent 6" w:uiPriority="50"/>
+    <w:lsdException w:name="List Table 6 Colorful Accent 6" w:uiPriority="51"/>
+    <w:lsdException w:name="List Table 7 Colorful Accent 6" w:uiPriority="52"/>
+    <w:lsdException w:name="Mention" w:semiHidden="1" w:unhideWhenUsed="1"/>
+    <w:lsdException w:name="Smart Hyperlink" w:semiHidden="1" w:unhideWhenUsed="1"/>
+    <w:lsdException w:name="Hashtag" w:semiHidden="1" w:unhideWhenUsed="1"/>
+    <w:lsdException w:name="Unresolved Mention" w:semiHidden="1" w:unhideWhenUsed="1"/>
   </w:latentStyles>
   <w:style w:type="paragraph" w:default="1" w:styleId="a">
     <w:name w:val="Normal"/>
@@ -34802,7 +38313,7 @@
     <w:name w:val="heading 1"/>
     <w:basedOn w:val="a"/>
     <w:next w:val="a"/>
-    <w:link w:val="1Char"/>
+    <w:link w:val="10"/>
     <w:uiPriority w:val="9"/>
     <w:qFormat/>
     <w:rsid w:val="009B591B"/>
@@ -34828,7 +38339,7 @@
     <w:name w:val="heading 2"/>
     <w:basedOn w:val="a0"/>
     <w:next w:val="a"/>
-    <w:link w:val="2Char"/>
+    <w:link w:val="20"/>
     <w:uiPriority w:val="9"/>
     <w:unhideWhenUsed/>
     <w:qFormat/>
@@ -34852,7 +38363,7 @@
     <w:name w:val="heading 3"/>
     <w:basedOn w:val="a"/>
     <w:next w:val="a"/>
-    <w:link w:val="3Char"/>
+    <w:link w:val="30"/>
     <w:uiPriority w:val="9"/>
     <w:unhideWhenUsed/>
     <w:qFormat/>
@@ -34880,7 +38391,7 @@
     <w:name w:val="heading 4"/>
     <w:basedOn w:val="a"/>
     <w:next w:val="a"/>
-    <w:link w:val="4Char"/>
+    <w:link w:val="40"/>
     <w:uiPriority w:val="9"/>
     <w:unhideWhenUsed/>
     <w:qFormat/>
@@ -34908,7 +38419,7 @@
     <w:name w:val="heading 5"/>
     <w:basedOn w:val="a"/>
     <w:next w:val="a"/>
-    <w:link w:val="5Char"/>
+    <w:link w:val="50"/>
     <w:uiPriority w:val="9"/>
     <w:unhideWhenUsed/>
     <w:qFormat/>
@@ -34942,7 +38453,6 @@
     <w:uiPriority w:val="99"/>
     <w:semiHidden/>
     <w:unhideWhenUsed/>
-    <w:qFormat/>
     <w:tblPr>
       <w:tblInd w:w="0" w:type="dxa"/>
       <w:tblCellMar>
@@ -34962,7 +38472,7 @@
   <w:style w:type="paragraph" w:styleId="a4">
     <w:name w:val="header"/>
     <w:basedOn w:val="a"/>
-    <w:link w:val="Char"/>
+    <w:link w:val="a5"/>
     <w:uiPriority w:val="99"/>
     <w:unhideWhenUsed/>
     <w:rsid w:val="009B591B"/>
@@ -34982,8 +38492,8 @@
       <w:szCs w:val="18"/>
     </w:rPr>
   </w:style>
-  <w:style w:type="character" w:customStyle="1" w:styleId="Char">
-    <w:name w:val="页眉 Char"/>
+  <w:style w:type="character" w:customStyle="1" w:styleId="a5">
+    <w:name w:val="页眉 字符"/>
     <w:basedOn w:val="a1"/>
     <w:link w:val="a4"/>
     <w:uiPriority w:val="99"/>
@@ -34993,10 +38503,10 @@
       <w:szCs w:val="18"/>
     </w:rPr>
   </w:style>
-  <w:style w:type="paragraph" w:styleId="a5">
+  <w:style w:type="paragraph" w:styleId="a6">
     <w:name w:val="footer"/>
     <w:basedOn w:val="a"/>
-    <w:link w:val="Char0"/>
+    <w:link w:val="a7"/>
     <w:uiPriority w:val="99"/>
     <w:unhideWhenUsed/>
     <w:rsid w:val="009B591B"/>
@@ -35013,10 +38523,10 @@
       <w:szCs w:val="18"/>
     </w:rPr>
   </w:style>
-  <w:style w:type="character" w:customStyle="1" w:styleId="Char0">
-    <w:name w:val="页脚 Char"/>
+  <w:style w:type="character" w:customStyle="1" w:styleId="a7">
+    <w:name w:val="页脚 字符"/>
     <w:basedOn w:val="a1"/>
-    <w:link w:val="a5"/>
+    <w:link w:val="a6"/>
     <w:uiPriority w:val="99"/>
     <w:rsid w:val="009B591B"/>
     <w:rPr>
@@ -35024,8 +38534,8 @@
       <w:szCs w:val="18"/>
     </w:rPr>
   </w:style>
-  <w:style w:type="character" w:customStyle="1" w:styleId="1Char">
-    <w:name w:val="标题 1 Char"/>
+  <w:style w:type="character" w:customStyle="1" w:styleId="10">
+    <w:name w:val="标题 1 字符"/>
     <w:basedOn w:val="a1"/>
     <w:link w:val="1"/>
     <w:uiPriority w:val="9"/>
@@ -35040,8 +38550,8 @@
       <w:szCs w:val="21"/>
     </w:rPr>
   </w:style>
-  <w:style w:type="character" w:customStyle="1" w:styleId="2Char">
-    <w:name w:val="标题 2 Char"/>
+  <w:style w:type="character" w:customStyle="1" w:styleId="20">
+    <w:name w:val="标题 2 字符"/>
     <w:basedOn w:val="a1"/>
     <w:link w:val="2"/>
     <w:uiPriority w:val="9"/>
@@ -35054,8 +38564,8 @@
       <w:szCs w:val="16"/>
     </w:rPr>
   </w:style>
-  <w:style w:type="character" w:customStyle="1" w:styleId="3Char">
-    <w:name w:val="标题 3 Char"/>
+  <w:style w:type="character" w:customStyle="1" w:styleId="30">
+    <w:name w:val="标题 3 字符"/>
     <w:basedOn w:val="a1"/>
     <w:link w:val="3"/>
     <w:uiPriority w:val="9"/>
@@ -35069,8 +38579,8 @@
       <w:szCs w:val="21"/>
     </w:rPr>
   </w:style>
-  <w:style w:type="character" w:customStyle="1" w:styleId="4Char">
-    <w:name w:val="标题 4 Char"/>
+  <w:style w:type="character" w:customStyle="1" w:styleId="40">
+    <w:name w:val="标题 4 字符"/>
     <w:basedOn w:val="a1"/>
     <w:link w:val="4"/>
     <w:uiPriority w:val="9"/>
@@ -35084,8 +38594,8 @@
       <w:szCs w:val="21"/>
     </w:rPr>
   </w:style>
-  <w:style w:type="character" w:customStyle="1" w:styleId="5Char">
-    <w:name w:val="标题 5 Char"/>
+  <w:style w:type="character" w:customStyle="1" w:styleId="50">
+    <w:name w:val="标题 5 字符"/>
     <w:basedOn w:val="a1"/>
     <w:link w:val="5"/>
     <w:uiPriority w:val="9"/>
@@ -35109,7 +38619,7 @@
       <w:ind w:firstLineChars="200" w:firstLine="420"/>
     </w:pPr>
   </w:style>
-  <w:style w:type="character" w:styleId="a6">
+  <w:style w:type="character" w:styleId="a8">
     <w:name w:val="Hyperlink"/>
     <w:basedOn w:val="a1"/>
     <w:uiPriority w:val="99"/>
@@ -35125,7 +38635,7 @@
     <w:basedOn w:val="a1"/>
     <w:rsid w:val="009B591B"/>
   </w:style>
-  <w:style w:type="paragraph" w:styleId="a7">
+  <w:style w:type="paragraph" w:styleId="a9">
     <w:name w:val="Normal (Web)"/>
     <w:basedOn w:val="a"/>
     <w:uiPriority w:val="99"/>
@@ -35143,7 +38653,7 @@
       <w:szCs w:val="24"/>
     </w:rPr>
   </w:style>
-  <w:style w:type="character" w:styleId="a8">
+  <w:style w:type="character" w:styleId="aa">
     <w:name w:val="Strong"/>
     <w:basedOn w:val="a1"/>
     <w:uiPriority w:val="22"/>
@@ -35154,10 +38664,10 @@
       <w:bCs/>
     </w:rPr>
   </w:style>
-  <w:style w:type="paragraph" w:styleId="a9">
+  <w:style w:type="paragraph" w:styleId="ab">
     <w:name w:val="Document Map"/>
     <w:basedOn w:val="a"/>
-    <w:link w:val="Char1"/>
+    <w:link w:val="ac"/>
     <w:uiPriority w:val="99"/>
     <w:semiHidden/>
     <w:unhideWhenUsed/>
@@ -35168,10 +38678,10 @@
       <w:szCs w:val="18"/>
     </w:rPr>
   </w:style>
-  <w:style w:type="character" w:customStyle="1" w:styleId="Char1">
-    <w:name w:val="文档结构图 Char"/>
+  <w:style w:type="character" w:customStyle="1" w:styleId="ac">
+    <w:name w:val="文档结构图 字符"/>
     <w:basedOn w:val="a1"/>
-    <w:link w:val="a9"/>
+    <w:link w:val="ab"/>
     <w:uiPriority w:val="99"/>
     <w:semiHidden/>
     <w:rsid w:val="005C4E9E"/>
@@ -35182,10 +38692,10 @@
       <w:szCs w:val="18"/>
     </w:rPr>
   </w:style>
-  <w:style w:type="paragraph" w:styleId="aa">
+  <w:style w:type="paragraph" w:styleId="ad">
     <w:name w:val="Balloon Text"/>
     <w:basedOn w:val="a"/>
-    <w:link w:val="Char2"/>
+    <w:link w:val="ae"/>
     <w:uiPriority w:val="99"/>
     <w:semiHidden/>
     <w:unhideWhenUsed/>
@@ -35195,10 +38705,10 @@
       <w:szCs w:val="18"/>
     </w:rPr>
   </w:style>
-  <w:style w:type="character" w:customStyle="1" w:styleId="Char2">
-    <w:name w:val="批注框文本 Char"/>
+  <w:style w:type="character" w:customStyle="1" w:styleId="ae">
+    <w:name w:val="批注框文本 字符"/>
     <w:basedOn w:val="a1"/>
-    <w:link w:val="aa"/>
+    <w:link w:val="ad"/>
     <w:uiPriority w:val="99"/>
     <w:semiHidden/>
     <w:rsid w:val="005C4E9E"/>
@@ -35212,7 +38722,7 @@
   <w:style w:type="paragraph" w:styleId="HTML">
     <w:name w:val="HTML Preformatted"/>
     <w:basedOn w:val="a"/>
-    <w:link w:val="HTMLChar"/>
+    <w:link w:val="HTML0"/>
     <w:uiPriority w:val="99"/>
     <w:unhideWhenUsed/>
     <w:rsid w:val="00F43988"/>
@@ -35247,8 +38757,8 @@
       <w:shd w:val="clear" w:color="auto" w:fill="auto"/>
     </w:rPr>
   </w:style>
-  <w:style w:type="character" w:customStyle="1" w:styleId="HTMLChar">
-    <w:name w:val="HTML 预设格式 Char"/>
+  <w:style w:type="character" w:customStyle="1" w:styleId="HTML0">
+    <w:name w:val="HTML 预设格式 字符"/>
     <w:basedOn w:val="a1"/>
     <w:link w:val="HTML"/>
     <w:uiPriority w:val="99"/>
@@ -35260,13 +38770,12 @@
       <w:szCs w:val="24"/>
     </w:rPr>
   </w:style>
-  <w:style w:type="table" w:styleId="ab">
+  <w:style w:type="table" w:styleId="af">
     <w:name w:val="Table Grid"/>
     <w:basedOn w:val="a2"/>
     <w:uiPriority w:val="39"/>
     <w:rsid w:val="00D628D9"/>
     <w:tblPr>
-      <w:tblInd w:w="0" w:type="dxa"/>
       <w:tblBorders>
         <w:top w:val="single" w:sz="4" w:space="0" w:color="auto"/>
         <w:left w:val="single" w:sz="4" w:space="0" w:color="auto"/>
@@ -35275,15 +38784,9 @@
         <w:insideH w:val="single" w:sz="4" w:space="0" w:color="auto"/>
         <w:insideV w:val="single" w:sz="4" w:space="0" w:color="auto"/>
       </w:tblBorders>
-      <w:tblCellMar>
-        <w:top w:w="0" w:type="dxa"/>
-        <w:left w:w="108" w:type="dxa"/>
-        <w:bottom w:w="0" w:type="dxa"/>
-        <w:right w:w="108" w:type="dxa"/>
-      </w:tblCellMar>
     </w:tblPr>
   </w:style>
-  <w:style w:type="character" w:styleId="HTML0">
+  <w:style w:type="character" w:styleId="HTML1">
     <w:name w:val="HTML Code"/>
     <w:basedOn w:val="a1"/>
     <w:uiPriority w:val="99"/>
@@ -35296,8 +38799,8 @@
       <w:szCs w:val="24"/>
     </w:rPr>
   </w:style>
-  <w:style w:type="character" w:customStyle="1" w:styleId="UnresolvedMention">
-    <w:name w:val="Unresolved Mention"/>
+  <w:style w:type="character" w:customStyle="1" w:styleId="11">
+    <w:name w:val="未处理的提及1"/>
     <w:basedOn w:val="a1"/>
     <w:uiPriority w:val="99"/>
     <w:semiHidden/>
@@ -35615,7 +39118,7 @@
   <a:extraClrSchemeLst/>
   <a:extLst>
     <a:ext uri="{05A4C25C-085E-4340-85A3-A5531E510DB2}">
-      <thm15:themeFamily xmlns:thm15="http://schemas.microsoft.com/office/thememl/2012/main" xmlns="" name="Office Theme" id="{62F939B6-93AF-4DB8-9C6B-D6C7DFDC589F}" vid="{4A3C46E8-61CC-4603-A589-7422A47A8E4A}"/>
+      <thm15:themeFamily xmlns:thm15="http://schemas.microsoft.com/office/thememl/2012/main" name="Office Theme" id="{62F939B6-93AF-4DB8-9C6B-D6C7DFDC589F}" vid="{4A3C46E8-61CC-4603-A589-7422A47A8E4A}"/>
     </a:ext>
   </a:extLst>
 </a:theme>

--- a/数据库.docx
+++ b/数据库.docx
@@ -1,6 +1,6 @@
 
 <file path=word/document.xml><?xml version="1.0" encoding="utf-8"?>
-<w:document xmlns:wpc="http://schemas.microsoft.com/office/word/2010/wordprocessingCanvas" xmlns:cx="http://schemas.microsoft.com/office/drawing/2014/chartex" xmlns:cx1="http://schemas.microsoft.com/office/drawing/2015/9/8/chartex" xmlns:cx2="http://schemas.microsoft.com/office/drawing/2015/10/21/chartex" xmlns:cx3="http://schemas.microsoft.com/office/drawing/2016/5/9/chartex" xmlns:cx4="http://schemas.microsoft.com/office/drawing/2016/5/10/chartex" xmlns:cx5="http://schemas.microsoft.com/office/drawing/2016/5/11/chartex" xmlns:cx6="http://schemas.microsoft.com/office/drawing/2016/5/12/chartex" xmlns:cx7="http://schemas.microsoft.com/office/drawing/2016/5/13/chartex" xmlns:cx8="http://schemas.microsoft.com/office/drawing/2016/5/14/chartex" xmlns:mc="http://schemas.openxmlformats.org/markup-compatibility/2006" xmlns:aink="http://schemas.microsoft.com/office/drawing/2016/ink" xmlns:am3d="http://schemas.microsoft.com/office/drawing/2017/model3d" xmlns:o="urn:schemas-microsoft-com:office:office" xmlns:r="http://schemas.openxmlformats.org/officeDocument/2006/relationships" xmlns:m="http://schemas.openxmlformats.org/officeDocument/2006/math" xmlns:v="urn:schemas-microsoft-com:vml" xmlns:wp14="http://schemas.microsoft.com/office/word/2010/wordprocessingDrawing" xmlns:wp="http://schemas.openxmlformats.org/drawingml/2006/wordprocessingDrawing" xmlns:w10="urn:schemas-microsoft-com:office:word" xmlns:w="http://schemas.openxmlformats.org/wordprocessingml/2006/main" xmlns:w14="http://schemas.microsoft.com/office/word/2010/wordml" xmlns:w15="http://schemas.microsoft.com/office/word/2012/wordml" xmlns:w16cid="http://schemas.microsoft.com/office/word/2016/wordml/cid" xmlns:w16se="http://schemas.microsoft.com/office/word/2015/wordml/symex" xmlns:wpg="http://schemas.microsoft.com/office/word/2010/wordprocessingGroup" xmlns:wpi="http://schemas.microsoft.com/office/word/2010/wordprocessingInk" xmlns:wne="http://schemas.microsoft.com/office/word/2006/wordml" xmlns:wps="http://schemas.microsoft.com/office/word/2010/wordprocessingShape" mc:Ignorable="w14 w15 w16se w16cid wp14">
+<w:document xmlns:ve="http://schemas.openxmlformats.org/markup-compatibility/2006" xmlns:o="urn:schemas-microsoft-com:office:office" xmlns:r="http://schemas.openxmlformats.org/officeDocument/2006/relationships" xmlns:m="http://schemas.openxmlformats.org/officeDocument/2006/math" xmlns:v="urn:schemas-microsoft-com:vml" xmlns:wp="http://schemas.openxmlformats.org/drawingml/2006/wordprocessingDrawing" xmlns:w10="urn:schemas-microsoft-com:office:word" xmlns:w="http://schemas.openxmlformats.org/wordprocessingml/2006/main" xmlns:wne="http://schemas.microsoft.com/office/word/2006/wordml">
   <w:body>
     <w:p>
       <w:pPr>
@@ -71,7 +71,7 @@
     </w:p>
     <w:p>
       <w:r>
-        <w:t>原子性是指事务包含的所有操作要么全部成功，要么全部失败回滚，这和前面两篇博客介绍事务的功能是一样的概念，因此事务的操作如果成功就必须要完全应用到数据库，如果操作失败则不能对数据库有任何影响。</w:t>
+        <w:t>原子性是指事务包含的所有操作要么全部成功，要么全部失败回滚，事务的操作如果成功就必须要完全应用到数据库，如果操作失败则不能对数据库有任何影响。</w:t>
       </w:r>
     </w:p>
     <w:p>
@@ -1276,7 +1276,7 @@
       <w:hyperlink w:anchor="_强制使用索引" w:history="1">
         <w:r>
           <w:rPr>
-            <w:rStyle w:val="a8"/>
+            <w:rStyle w:val="a6"/>
           </w:rPr>
           <w:t>强制使用索引</w:t>
         </w:r>
@@ -1663,7 +1663,7 @@
       <w:hyperlink r:id="rId7" w:tgtFrame="_blank" w:history="1">
         <w:r>
           <w:rPr>
-            <w:rStyle w:val="a8"/>
+            <w:rStyle w:val="a6"/>
             <w:color w:val="BF8F00" w:themeColor="accent4" w:themeShade="BF"/>
           </w:rPr>
           <w:t>聚合</w:t>
@@ -2330,7 +2330,7 @@
                     <a:blip r:embed="rId9" cstate="print">
                       <a:extLst>
                         <a:ext uri="{28A0092B-C50C-407E-A947-70E740481C1C}">
-                          <a14:useLocalDpi xmlns:a14="http://schemas.microsoft.com/office/drawing/2010/main" val="0"/>
+                          <a14:useLocalDpi xmlns:a14="http://schemas.microsoft.com/office/drawing/2010/main" xmlns:wps="http://schemas.microsoft.com/office/word/2010/wordprocessingShape" xmlns:wpi="http://schemas.microsoft.com/office/word/2010/wordprocessingInk" xmlns:wpg="http://schemas.microsoft.com/office/word/2010/wordprocessingGroup" xmlns:w16se="http://schemas.microsoft.com/office/word/2015/wordml/symex" xmlns:w16cid="http://schemas.microsoft.com/office/word/2016/wordml/cid" xmlns:w15="http://schemas.microsoft.com/office/word/2012/wordml" xmlns:w14="http://schemas.microsoft.com/office/word/2010/wordml" xmlns:w="http://schemas.openxmlformats.org/wordprocessingml/2006/main" xmlns:w10="urn:schemas-microsoft-com:office:word" xmlns:wp14="http://schemas.microsoft.com/office/word/2010/wordprocessingDrawing" xmlns:v="urn:schemas-microsoft-com:vml" xmlns:o="urn:schemas-microsoft-com:office:office" xmlns:am3d="http://schemas.microsoft.com/office/drawing/2017/model3d" xmlns:aink="http://schemas.microsoft.com/office/drawing/2016/ink" xmlns:mc="http://schemas.openxmlformats.org/markup-compatibility/2006" xmlns:cx8="http://schemas.microsoft.com/office/drawing/2016/5/14/chartex" xmlns:cx7="http://schemas.microsoft.com/office/drawing/2016/5/13/chartex" xmlns:cx6="http://schemas.microsoft.com/office/drawing/2016/5/12/chartex" xmlns:cx5="http://schemas.microsoft.com/office/drawing/2016/5/11/chartex" xmlns:cx4="http://schemas.microsoft.com/office/drawing/2016/5/10/chartex" xmlns:cx3="http://schemas.microsoft.com/office/drawing/2016/5/9/chartex" xmlns:cx2="http://schemas.microsoft.com/office/drawing/2015/10/21/chartex" xmlns:cx1="http://schemas.microsoft.com/office/drawing/2015/9/8/chartex" xmlns:cx="http://schemas.microsoft.com/office/drawing/2014/chartex" xmlns:wpc="http://schemas.microsoft.com/office/word/2010/wordprocessingCanvas" xmlns="" val="0"/>
                         </a:ext>
                       </a:extLst>
                     </a:blip>
@@ -2410,7 +2410,7 @@
                     <a:blip r:embed="rId10" cstate="print">
                       <a:extLst>
                         <a:ext uri="{28A0092B-C50C-407E-A947-70E740481C1C}">
-                          <a14:useLocalDpi xmlns:a14="http://schemas.microsoft.com/office/drawing/2010/main" val="0"/>
+                          <a14:useLocalDpi xmlns:a14="http://schemas.microsoft.com/office/drawing/2010/main" xmlns:wps="http://schemas.microsoft.com/office/word/2010/wordprocessingShape" xmlns:wpi="http://schemas.microsoft.com/office/word/2010/wordprocessingInk" xmlns:wpg="http://schemas.microsoft.com/office/word/2010/wordprocessingGroup" xmlns:w16se="http://schemas.microsoft.com/office/word/2015/wordml/symex" xmlns:w16cid="http://schemas.microsoft.com/office/word/2016/wordml/cid" xmlns:w15="http://schemas.microsoft.com/office/word/2012/wordml" xmlns:w14="http://schemas.microsoft.com/office/word/2010/wordml" xmlns:w="http://schemas.openxmlformats.org/wordprocessingml/2006/main" xmlns:w10="urn:schemas-microsoft-com:office:word" xmlns:wp14="http://schemas.microsoft.com/office/word/2010/wordprocessingDrawing" xmlns:v="urn:schemas-microsoft-com:vml" xmlns:o="urn:schemas-microsoft-com:office:office" xmlns:am3d="http://schemas.microsoft.com/office/drawing/2017/model3d" xmlns:aink="http://schemas.microsoft.com/office/drawing/2016/ink" xmlns:mc="http://schemas.openxmlformats.org/markup-compatibility/2006" xmlns:cx8="http://schemas.microsoft.com/office/drawing/2016/5/14/chartex" xmlns:cx7="http://schemas.microsoft.com/office/drawing/2016/5/13/chartex" xmlns:cx6="http://schemas.microsoft.com/office/drawing/2016/5/12/chartex" xmlns:cx5="http://schemas.microsoft.com/office/drawing/2016/5/11/chartex" xmlns:cx4="http://schemas.microsoft.com/office/drawing/2016/5/10/chartex" xmlns:cx3="http://schemas.microsoft.com/office/drawing/2016/5/9/chartex" xmlns:cx2="http://schemas.microsoft.com/office/drawing/2015/10/21/chartex" xmlns:cx1="http://schemas.microsoft.com/office/drawing/2015/9/8/chartex" xmlns:cx="http://schemas.microsoft.com/office/drawing/2014/chartex" xmlns:wpc="http://schemas.microsoft.com/office/word/2010/wordprocessingCanvas" xmlns="" val="0"/>
                         </a:ext>
                       </a:extLst>
                     </a:blip>
@@ -2695,7 +2695,7 @@
           <w:left w:w="0" w:type="dxa"/>
           <w:right w:w="0" w:type="dxa"/>
         </w:tblCellMar>
-        <w:tblLook w:val="04A0" w:firstRow="1" w:lastRow="0" w:firstColumn="1" w:lastColumn="0" w:noHBand="0" w:noVBand="1"/>
+        <w:tblLook w:val="04A0"/>
       </w:tblPr>
       <w:tblGrid>
         <w:gridCol w:w="3458"/>
@@ -3461,7 +3461,7 @@
           <w:left w:w="0" w:type="dxa"/>
           <w:right w:w="0" w:type="dxa"/>
         </w:tblCellMar>
-        <w:tblLook w:val="04A0" w:firstRow="1" w:lastRow="0" w:firstColumn="1" w:lastColumn="0" w:noHBand="0" w:noVBand="1"/>
+        <w:tblLook w:val="04A0"/>
       </w:tblPr>
       <w:tblGrid>
         <w:gridCol w:w="1216"/>
@@ -4955,7 +4955,7 @@
                     <a:blip r:embed="rId11" cstate="print">
                       <a:extLst>
                         <a:ext uri="{28A0092B-C50C-407E-A947-70E740481C1C}">
-                          <a14:useLocalDpi xmlns:a14="http://schemas.microsoft.com/office/drawing/2010/main" val="0"/>
+                          <a14:useLocalDpi xmlns:a14="http://schemas.microsoft.com/office/drawing/2010/main" xmlns:wps="http://schemas.microsoft.com/office/word/2010/wordprocessingShape" xmlns:wpi="http://schemas.microsoft.com/office/word/2010/wordprocessingInk" xmlns:wpg="http://schemas.microsoft.com/office/word/2010/wordprocessingGroup" xmlns:w16se="http://schemas.microsoft.com/office/word/2015/wordml/symex" xmlns:w16cid="http://schemas.microsoft.com/office/word/2016/wordml/cid" xmlns:w15="http://schemas.microsoft.com/office/word/2012/wordml" xmlns:w14="http://schemas.microsoft.com/office/word/2010/wordml" xmlns:w="http://schemas.openxmlformats.org/wordprocessingml/2006/main" xmlns:w10="urn:schemas-microsoft-com:office:word" xmlns:wp14="http://schemas.microsoft.com/office/word/2010/wordprocessingDrawing" xmlns:v="urn:schemas-microsoft-com:vml" xmlns:o="urn:schemas-microsoft-com:office:office" xmlns:am3d="http://schemas.microsoft.com/office/drawing/2017/model3d" xmlns:aink="http://schemas.microsoft.com/office/drawing/2016/ink" xmlns:mc="http://schemas.openxmlformats.org/markup-compatibility/2006" xmlns:cx8="http://schemas.microsoft.com/office/drawing/2016/5/14/chartex" xmlns:cx7="http://schemas.microsoft.com/office/drawing/2016/5/13/chartex" xmlns:cx6="http://schemas.microsoft.com/office/drawing/2016/5/12/chartex" xmlns:cx5="http://schemas.microsoft.com/office/drawing/2016/5/11/chartex" xmlns:cx4="http://schemas.microsoft.com/office/drawing/2016/5/10/chartex" xmlns:cx3="http://schemas.microsoft.com/office/drawing/2016/5/9/chartex" xmlns:cx2="http://schemas.microsoft.com/office/drawing/2015/10/21/chartex" xmlns:cx1="http://schemas.microsoft.com/office/drawing/2015/9/8/chartex" xmlns:cx="http://schemas.microsoft.com/office/drawing/2014/chartex" xmlns:wpc="http://schemas.microsoft.com/office/word/2010/wordprocessingCanvas" xmlns="" val="0"/>
                         </a:ext>
                       </a:extLst>
                     </a:blip>
@@ -5378,7 +5378,7 @@
         <w:spacing w:before="312"/>
         <w:ind w:left="1160"/>
         <w:rPr>
-          <w:rStyle w:val="aa"/>
+          <w:rStyle w:val="a8"/>
           <w:b/>
           <w:bCs/>
           <w:szCs w:val="20"/>
@@ -5386,28 +5386,28 @@
       </w:pPr>
       <w:r>
         <w:rPr>
-          <w:rStyle w:val="aa"/>
+          <w:rStyle w:val="a8"/>
           <w:szCs w:val="20"/>
         </w:rPr>
         <w:t>TABLE ACCESS BY ROWID</w:t>
       </w:r>
       <w:r>
         <w:rPr>
-          <w:rStyle w:val="aa"/>
+          <w:rStyle w:val="a8"/>
           <w:szCs w:val="20"/>
         </w:rPr>
         <w:t>（通过</w:t>
       </w:r>
       <w:r>
         <w:rPr>
-          <w:rStyle w:val="aa"/>
+          <w:rStyle w:val="a8"/>
           <w:szCs w:val="20"/>
         </w:rPr>
         <w:t>ROWID</w:t>
       </w:r>
       <w:r>
         <w:rPr>
-          <w:rStyle w:val="aa"/>
+          <w:rStyle w:val="a8"/>
           <w:szCs w:val="20"/>
         </w:rPr>
         <w:t>的表存取）</w:t>
@@ -5536,7 +5536,7 @@
         <w:spacing w:before="312"/>
         <w:ind w:left="1160"/>
         <w:rPr>
-          <w:rStyle w:val="aa"/>
+          <w:rStyle w:val="a8"/>
           <w:b/>
           <w:bCs/>
           <w:szCs w:val="20"/>
@@ -5544,14 +5544,14 @@
       </w:pPr>
       <w:r>
         <w:rPr>
-          <w:rStyle w:val="aa"/>
+          <w:rStyle w:val="a8"/>
           <w:szCs w:val="20"/>
         </w:rPr>
         <w:t>TABLE ACCESS BY INDEX SCAN</w:t>
       </w:r>
       <w:r>
         <w:rPr>
-          <w:rStyle w:val="aa"/>
+          <w:rStyle w:val="a8"/>
           <w:szCs w:val="20"/>
         </w:rPr>
         <w:t>（索引扫描）</w:t>
@@ -5618,7 +5618,7 @@
     </w:p>
     <w:p>
       <w:pPr>
-        <w:pStyle w:val="a9"/>
+        <w:pStyle w:val="a7"/>
       </w:pPr>
       <w:r>
         <w:t>索引扫描分为两步：</w:t>
@@ -5890,7 +5890,7 @@
       <w:hyperlink w:anchor="_CBO（Cost-Based_Optimization）_基于代价的优" w:history="1">
         <w:r>
           <w:rPr>
-            <w:rStyle w:val="a8"/>
+            <w:rStyle w:val="a6"/>
             <w:kern w:val="0"/>
           </w:rPr>
           <w:t>CBO</w:t>
@@ -5953,7 +5953,7 @@
       <w:hyperlink w:anchor="_INDEX_FULL_SCAN（索引全扫描）" w:history="1">
         <w:r>
           <w:rPr>
-            <w:rStyle w:val="a8"/>
+            <w:rStyle w:val="a6"/>
             <w:kern w:val="0"/>
           </w:rPr>
           <w:t>INDEX FULL SCAN</w:t>
@@ -10805,14 +10805,14 @@
         <w:spacing w:before="312"/>
         <w:ind w:left="1068"/>
         <w:rPr>
-          <w:rStyle w:val="aa"/>
+          <w:rStyle w:val="a8"/>
           <w:b/>
           <w:bCs/>
         </w:rPr>
       </w:pPr>
       <w:r>
         <w:rPr>
-          <w:rStyle w:val="aa"/>
+          <w:rStyle w:val="a8"/>
           <w:b/>
           <w:bCs/>
         </w:rPr>
@@ -10866,7 +10866,7 @@
                     <a:blip r:embed="rId14" cstate="print">
                       <a:extLst>
                         <a:ext uri="{28A0092B-C50C-407E-A947-70E740481C1C}">
-                          <a14:useLocalDpi xmlns:a14="http://schemas.microsoft.com/office/drawing/2010/main" val="0"/>
+                          <a14:useLocalDpi xmlns:a14="http://schemas.microsoft.com/office/drawing/2010/main" xmlns:wps="http://schemas.microsoft.com/office/word/2010/wordprocessingShape" xmlns:wpi="http://schemas.microsoft.com/office/word/2010/wordprocessingInk" xmlns:wpg="http://schemas.microsoft.com/office/word/2010/wordprocessingGroup" xmlns:w16se="http://schemas.microsoft.com/office/word/2015/wordml/symex" xmlns:w16cid="http://schemas.microsoft.com/office/word/2016/wordml/cid" xmlns:w15="http://schemas.microsoft.com/office/word/2012/wordml" xmlns:w14="http://schemas.microsoft.com/office/word/2010/wordml" xmlns:w="http://schemas.openxmlformats.org/wordprocessingml/2006/main" xmlns:w10="urn:schemas-microsoft-com:office:word" xmlns:wp14="http://schemas.microsoft.com/office/word/2010/wordprocessingDrawing" xmlns:v="urn:schemas-microsoft-com:vml" xmlns:o="urn:schemas-microsoft-com:office:office" xmlns:am3d="http://schemas.microsoft.com/office/drawing/2017/model3d" xmlns:aink="http://schemas.microsoft.com/office/drawing/2016/ink" xmlns:mc="http://schemas.openxmlformats.org/markup-compatibility/2006" xmlns:cx8="http://schemas.microsoft.com/office/drawing/2016/5/14/chartex" xmlns:cx7="http://schemas.microsoft.com/office/drawing/2016/5/13/chartex" xmlns:cx6="http://schemas.microsoft.com/office/drawing/2016/5/12/chartex" xmlns:cx5="http://schemas.microsoft.com/office/drawing/2016/5/11/chartex" xmlns:cx4="http://schemas.microsoft.com/office/drawing/2016/5/10/chartex" xmlns:cx3="http://schemas.microsoft.com/office/drawing/2016/5/9/chartex" xmlns:cx2="http://schemas.microsoft.com/office/drawing/2015/10/21/chartex" xmlns:cx1="http://schemas.microsoft.com/office/drawing/2015/9/8/chartex" xmlns:cx="http://schemas.microsoft.com/office/drawing/2014/chartex" xmlns:wpc="http://schemas.microsoft.com/office/word/2010/wordprocessingCanvas" xmlns="" val="0"/>
                         </a:ext>
                       </a:extLst>
                     </a:blip>
@@ -10907,7 +10907,7 @@
       <w:hyperlink r:id="rId15" w:history="1">
         <w:r>
           <w:rPr>
-            <w:rStyle w:val="a8"/>
+            <w:rStyle w:val="a6"/>
           </w:rPr>
           <w:t>http://dev.mysql.com/get/Downloads/MySQL-5.7/mysql-5.7.13-linux-glibc2.5-x86_64.tar.gz</w:t>
         </w:r>
@@ -11247,14 +11247,14 @@
         <w:spacing w:before="312"/>
         <w:ind w:left="1068"/>
         <w:rPr>
-          <w:rStyle w:val="aa"/>
+          <w:rStyle w:val="a8"/>
           <w:b/>
           <w:bCs/>
         </w:rPr>
       </w:pPr>
       <w:r>
         <w:rPr>
-          <w:rStyle w:val="aa"/>
+          <w:rStyle w:val="a8"/>
           <w:b/>
           <w:bCs/>
         </w:rPr>
@@ -22379,7 +22379,7 @@
       <w:hyperlink r:id="rId16" w:history="1">
         <w:r>
           <w:rPr>
-            <w:rStyle w:val="a8"/>
+            <w:rStyle w:val="a6"/>
             <w:color w:val="BF8F00" w:themeColor="accent4" w:themeShade="BF"/>
             <w:u w:val="none"/>
           </w:rPr>
@@ -24639,9 +24639,9 @@
     </w:p>
     <w:tbl>
       <w:tblPr>
-        <w:tblStyle w:val="af"/>
+        <w:tblStyle w:val="ab"/>
         <w:tblW w:w="9039" w:type="dxa"/>
-        <w:tblLook w:val="04A0" w:firstRow="1" w:lastRow="0" w:firstColumn="1" w:lastColumn="0" w:noHBand="0" w:noVBand="1"/>
+        <w:tblLook w:val="04A0"/>
       </w:tblPr>
       <w:tblGrid>
         <w:gridCol w:w="960"/>
@@ -28146,7 +28146,7 @@
                     <a:blip r:embed="rId20" cstate="print">
                       <a:extLst>
                         <a:ext uri="{28A0092B-C50C-407E-A947-70E740481C1C}">
-                          <a14:useLocalDpi xmlns:a14="http://schemas.microsoft.com/office/drawing/2010/main" val="0"/>
+                          <a14:useLocalDpi xmlns:a14="http://schemas.microsoft.com/office/drawing/2010/main" xmlns:wps="http://schemas.microsoft.com/office/word/2010/wordprocessingShape" xmlns:wpi="http://schemas.microsoft.com/office/word/2010/wordprocessingInk" xmlns:wpg="http://schemas.microsoft.com/office/word/2010/wordprocessingGroup" xmlns:w16se="http://schemas.microsoft.com/office/word/2015/wordml/symex" xmlns:w16cid="http://schemas.microsoft.com/office/word/2016/wordml/cid" xmlns:w15="http://schemas.microsoft.com/office/word/2012/wordml" xmlns:w14="http://schemas.microsoft.com/office/word/2010/wordml" xmlns:w="http://schemas.openxmlformats.org/wordprocessingml/2006/main" xmlns:w10="urn:schemas-microsoft-com:office:word" xmlns:wp14="http://schemas.microsoft.com/office/word/2010/wordprocessingDrawing" xmlns:v="urn:schemas-microsoft-com:vml" xmlns:o="urn:schemas-microsoft-com:office:office" xmlns:am3d="http://schemas.microsoft.com/office/drawing/2017/model3d" xmlns:aink="http://schemas.microsoft.com/office/drawing/2016/ink" xmlns:mc="http://schemas.openxmlformats.org/markup-compatibility/2006" xmlns:cx8="http://schemas.microsoft.com/office/drawing/2016/5/14/chartex" xmlns:cx7="http://schemas.microsoft.com/office/drawing/2016/5/13/chartex" xmlns:cx6="http://schemas.microsoft.com/office/drawing/2016/5/12/chartex" xmlns:cx5="http://schemas.microsoft.com/office/drawing/2016/5/11/chartex" xmlns:cx4="http://schemas.microsoft.com/office/drawing/2016/5/10/chartex" xmlns:cx3="http://schemas.microsoft.com/office/drawing/2016/5/9/chartex" xmlns:cx2="http://schemas.microsoft.com/office/drawing/2015/10/21/chartex" xmlns:cx1="http://schemas.microsoft.com/office/drawing/2015/9/8/chartex" xmlns:cx="http://schemas.microsoft.com/office/drawing/2014/chartex" xmlns:wpc="http://schemas.microsoft.com/office/word/2010/wordprocessingCanvas" xmlns="" val="0"/>
                         </a:ext>
                       </a:extLst>
                     </a:blip>
@@ -30083,7 +30083,7 @@
                     <a:blip r:embed="rId21" cstate="print">
                       <a:extLst>
                         <a:ext uri="{28A0092B-C50C-407E-A947-70E740481C1C}">
-                          <a14:useLocalDpi xmlns:a14="http://schemas.microsoft.com/office/drawing/2010/main" val="0"/>
+                          <a14:useLocalDpi xmlns:a14="http://schemas.microsoft.com/office/drawing/2010/main" xmlns:wps="http://schemas.microsoft.com/office/word/2010/wordprocessingShape" xmlns:wpi="http://schemas.microsoft.com/office/word/2010/wordprocessingInk" xmlns:wpg="http://schemas.microsoft.com/office/word/2010/wordprocessingGroup" xmlns:w16se="http://schemas.microsoft.com/office/word/2015/wordml/symex" xmlns:w16cid="http://schemas.microsoft.com/office/word/2016/wordml/cid" xmlns:w15="http://schemas.microsoft.com/office/word/2012/wordml" xmlns:w14="http://schemas.microsoft.com/office/word/2010/wordml" xmlns:w="http://schemas.openxmlformats.org/wordprocessingml/2006/main" xmlns:w10="urn:schemas-microsoft-com:office:word" xmlns:wp14="http://schemas.microsoft.com/office/word/2010/wordprocessingDrawing" xmlns:v="urn:schemas-microsoft-com:vml" xmlns:o="urn:schemas-microsoft-com:office:office" xmlns:am3d="http://schemas.microsoft.com/office/drawing/2017/model3d" xmlns:aink="http://schemas.microsoft.com/office/drawing/2016/ink" xmlns:mc="http://schemas.openxmlformats.org/markup-compatibility/2006" xmlns:cx8="http://schemas.microsoft.com/office/drawing/2016/5/14/chartex" xmlns:cx7="http://schemas.microsoft.com/office/drawing/2016/5/13/chartex" xmlns:cx6="http://schemas.microsoft.com/office/drawing/2016/5/12/chartex" xmlns:cx5="http://schemas.microsoft.com/office/drawing/2016/5/11/chartex" xmlns:cx4="http://schemas.microsoft.com/office/drawing/2016/5/10/chartex" xmlns:cx3="http://schemas.microsoft.com/office/drawing/2016/5/9/chartex" xmlns:cx2="http://schemas.microsoft.com/office/drawing/2015/10/21/chartex" xmlns:cx1="http://schemas.microsoft.com/office/drawing/2015/9/8/chartex" xmlns:cx="http://schemas.microsoft.com/office/drawing/2014/chartex" xmlns:wpc="http://schemas.microsoft.com/office/word/2010/wordprocessingCanvas" xmlns="" val="0"/>
                         </a:ext>
                       </a:extLst>
                     </a:blip>
@@ -31207,7 +31207,7 @@
       </w:pPr>
       <w:r>
         <w:rPr>
-          <w:rStyle w:val="aa"/>
+          <w:rStyle w:val="a8"/>
           <w:color w:val="000000"/>
           <w:sz w:val="21"/>
           <w:szCs w:val="21"/>
@@ -31216,7 +31216,7 @@
       </w:r>
       <w:r>
         <w:rPr>
-          <w:rStyle w:val="aa"/>
+          <w:rStyle w:val="a8"/>
           <w:color w:val="000000"/>
           <w:sz w:val="21"/>
           <w:szCs w:val="21"/>
@@ -31225,7 +31225,7 @@
       </w:r>
       <w:r>
         <w:rPr>
-          <w:rStyle w:val="aa"/>
+          <w:rStyle w:val="a8"/>
           <w:color w:val="000000"/>
           <w:sz w:val="21"/>
           <w:szCs w:val="21"/>
@@ -31617,7 +31617,7 @@
       </w:pPr>
       <w:r>
         <w:rPr>
-          <w:rStyle w:val="aa"/>
+          <w:rStyle w:val="a8"/>
           <w:color w:val="000000"/>
           <w:sz w:val="21"/>
           <w:szCs w:val="21"/>
@@ -31626,7 +31626,7 @@
       </w:r>
       <w:r>
         <w:rPr>
-          <w:rStyle w:val="aa"/>
+          <w:rStyle w:val="a8"/>
           <w:color w:val="000000"/>
           <w:sz w:val="21"/>
           <w:szCs w:val="21"/>
@@ -31635,7 +31635,7 @@
       </w:r>
       <w:r>
         <w:rPr>
-          <w:rStyle w:val="aa"/>
+          <w:rStyle w:val="a8"/>
           <w:color w:val="000000"/>
           <w:sz w:val="21"/>
           <w:szCs w:val="21"/>
@@ -31669,7 +31669,7 @@
       </w:pPr>
       <w:r>
         <w:rPr>
-          <w:rStyle w:val="aa"/>
+          <w:rStyle w:val="a8"/>
           <w:color w:val="000000"/>
           <w:sz w:val="21"/>
           <w:szCs w:val="21"/>
@@ -31678,7 +31678,7 @@
       </w:r>
       <w:r>
         <w:rPr>
-          <w:rStyle w:val="aa"/>
+          <w:rStyle w:val="a8"/>
           <w:color w:val="000000"/>
           <w:sz w:val="21"/>
           <w:szCs w:val="21"/>
@@ -31687,7 +31687,7 @@
       </w:r>
       <w:r>
         <w:rPr>
-          <w:rStyle w:val="aa"/>
+          <w:rStyle w:val="a8"/>
           <w:color w:val="000000"/>
           <w:sz w:val="21"/>
           <w:szCs w:val="21"/>
@@ -31696,7 +31696,7 @@
       </w:r>
       <w:r>
         <w:rPr>
-          <w:rStyle w:val="aa"/>
+          <w:rStyle w:val="a8"/>
           <w:color w:val="000000"/>
           <w:sz w:val="21"/>
           <w:szCs w:val="21"/>
@@ -31922,7 +31922,7 @@
         <w:pStyle w:val="a0"/>
         <w:ind w:firstLine="240"/>
         <w:rPr>
-          <w:rFonts w:ascii="Arial" w:hAnsi="Arial" w:cs="Arial" w:hint="eastAsia"/>
+          <w:rFonts w:ascii="Arial" w:hAnsi="Arial" w:cs="Arial"/>
           <w:color w:val="4F4F4F"/>
         </w:rPr>
       </w:pPr>
@@ -31960,7 +31960,7 @@
         <w:pStyle w:val="a0"/>
         <w:ind w:firstLine="240"/>
         <w:rPr>
-          <w:rFonts w:ascii="Arial" w:hAnsi="Arial" w:cs="Arial" w:hint="eastAsia"/>
+          <w:rFonts w:ascii="Arial" w:hAnsi="Arial" w:cs="Arial"/>
           <w:color w:val="4F4F4F"/>
         </w:rPr>
       </w:pPr>
@@ -32026,9 +32026,9 @@
     </w:p>
     <w:tbl>
       <w:tblPr>
-        <w:tblStyle w:val="af"/>
+        <w:tblStyle w:val="ab"/>
         <w:tblW w:w="0" w:type="auto"/>
-        <w:tblLook w:val="04A0" w:firstRow="1" w:lastRow="0" w:firstColumn="1" w:lastColumn="0" w:noHBand="0" w:noVBand="1"/>
+        <w:tblLook w:val="04A0"/>
       </w:tblPr>
       <w:tblGrid>
         <w:gridCol w:w="1951"/>
@@ -33650,7 +33650,7 @@
           <w:left w:w="0" w:type="dxa"/>
           <w:right w:w="0" w:type="dxa"/>
         </w:tblCellMar>
-        <w:tblLook w:val="04A0" w:firstRow="1" w:lastRow="0" w:firstColumn="1" w:lastColumn="0" w:noHBand="0" w:noVBand="1"/>
+        <w:tblLook w:val="04A0"/>
       </w:tblPr>
       <w:tblGrid>
         <w:gridCol w:w="2073"/>
@@ -36055,7 +36055,7 @@
         <w:spacing w:before="312"/>
         <w:ind w:left="1068"/>
         <w:rPr>
-          <w:rStyle w:val="aa"/>
+          <w:rStyle w:val="a8"/>
           <w:b/>
           <w:bCs/>
           <w:szCs w:val="27"/>
@@ -36063,7 +36063,7 @@
       </w:pPr>
       <w:r>
         <w:rPr>
-          <w:rStyle w:val="aa"/>
+          <w:rStyle w:val="a8"/>
           <w:rFonts w:hint="eastAsia"/>
           <w:b/>
           <w:bCs/>
@@ -36490,14 +36490,14 @@
         <w:spacing w:before="312"/>
         <w:ind w:left="1160"/>
         <w:rPr>
-          <w:rStyle w:val="aa"/>
+          <w:rStyle w:val="a8"/>
           <w:b/>
           <w:bCs/>
         </w:rPr>
       </w:pPr>
       <w:r>
         <w:rPr>
-          <w:rStyle w:val="aa"/>
+          <w:rStyle w:val="a8"/>
           <w:b/>
           <w:bCs/>
           <w:szCs w:val="12"/>
@@ -36527,7 +36527,7 @@
 </file>
 
 <file path=word/endnotes.xml><?xml version="1.0" encoding="utf-8"?>
-<w:endnotes xmlns:wpc="http://schemas.microsoft.com/office/word/2010/wordprocessingCanvas" xmlns:cx="http://schemas.microsoft.com/office/drawing/2014/chartex" xmlns:cx1="http://schemas.microsoft.com/office/drawing/2015/9/8/chartex" xmlns:cx2="http://schemas.microsoft.com/office/drawing/2015/10/21/chartex" xmlns:cx3="http://schemas.microsoft.com/office/drawing/2016/5/9/chartex" xmlns:cx4="http://schemas.microsoft.com/office/drawing/2016/5/10/chartex" xmlns:cx5="http://schemas.microsoft.com/office/drawing/2016/5/11/chartex" xmlns:cx6="http://schemas.microsoft.com/office/drawing/2016/5/12/chartex" xmlns:cx7="http://schemas.microsoft.com/office/drawing/2016/5/13/chartex" xmlns:cx8="http://schemas.microsoft.com/office/drawing/2016/5/14/chartex" xmlns:mc="http://schemas.openxmlformats.org/markup-compatibility/2006" xmlns:aink="http://schemas.microsoft.com/office/drawing/2016/ink" xmlns:am3d="http://schemas.microsoft.com/office/drawing/2017/model3d" xmlns:o="urn:schemas-microsoft-com:office:office" xmlns:r="http://schemas.openxmlformats.org/officeDocument/2006/relationships" xmlns:m="http://schemas.openxmlformats.org/officeDocument/2006/math" xmlns:v="urn:schemas-microsoft-com:vml" xmlns:wp14="http://schemas.microsoft.com/office/word/2010/wordprocessingDrawing" xmlns:wp="http://schemas.openxmlformats.org/drawingml/2006/wordprocessingDrawing" xmlns:w10="urn:schemas-microsoft-com:office:word" xmlns:w="http://schemas.openxmlformats.org/wordprocessingml/2006/main" xmlns:w14="http://schemas.microsoft.com/office/word/2010/wordml" xmlns:w15="http://schemas.microsoft.com/office/word/2012/wordml" xmlns:w16cid="http://schemas.microsoft.com/office/word/2016/wordml/cid" xmlns:w16se="http://schemas.microsoft.com/office/word/2015/wordml/symex" xmlns:wpg="http://schemas.microsoft.com/office/word/2010/wordprocessingGroup" xmlns:wpi="http://schemas.microsoft.com/office/word/2010/wordprocessingInk" xmlns:wne="http://schemas.microsoft.com/office/word/2006/wordml" xmlns:wps="http://schemas.microsoft.com/office/word/2010/wordprocessingShape" mc:Ignorable="w14 w15 w16se w16cid wp14">
+<w:endnotes xmlns:ve="http://schemas.openxmlformats.org/markup-compatibility/2006" xmlns:o="urn:schemas-microsoft-com:office:office" xmlns:r="http://schemas.openxmlformats.org/officeDocument/2006/relationships" xmlns:m="http://schemas.openxmlformats.org/officeDocument/2006/math" xmlns:v="urn:schemas-microsoft-com:vml" xmlns:wp="http://schemas.openxmlformats.org/drawingml/2006/wordprocessingDrawing" xmlns:w10="urn:schemas-microsoft-com:office:word" xmlns:w="http://schemas.openxmlformats.org/wordprocessingml/2006/main" xmlns:wne="http://schemas.microsoft.com/office/word/2006/wordml">
   <w:endnote w:type="separator" w:id="-1">
     <w:p>
       <w:r>
@@ -36546,7 +36546,7 @@
 </file>
 
 <file path=word/footnotes.xml><?xml version="1.0" encoding="utf-8"?>
-<w:footnotes xmlns:wpc="http://schemas.microsoft.com/office/word/2010/wordprocessingCanvas" xmlns:cx="http://schemas.microsoft.com/office/drawing/2014/chartex" xmlns:cx1="http://schemas.microsoft.com/office/drawing/2015/9/8/chartex" xmlns:cx2="http://schemas.microsoft.com/office/drawing/2015/10/21/chartex" xmlns:cx3="http://schemas.microsoft.com/office/drawing/2016/5/9/chartex" xmlns:cx4="http://schemas.microsoft.com/office/drawing/2016/5/10/chartex" xmlns:cx5="http://schemas.microsoft.com/office/drawing/2016/5/11/chartex" xmlns:cx6="http://schemas.microsoft.com/office/drawing/2016/5/12/chartex" xmlns:cx7="http://schemas.microsoft.com/office/drawing/2016/5/13/chartex" xmlns:cx8="http://schemas.microsoft.com/office/drawing/2016/5/14/chartex" xmlns:mc="http://schemas.openxmlformats.org/markup-compatibility/2006" xmlns:aink="http://schemas.microsoft.com/office/drawing/2016/ink" xmlns:am3d="http://schemas.microsoft.com/office/drawing/2017/model3d" xmlns:o="urn:schemas-microsoft-com:office:office" xmlns:r="http://schemas.openxmlformats.org/officeDocument/2006/relationships" xmlns:m="http://schemas.openxmlformats.org/officeDocument/2006/math" xmlns:v="urn:schemas-microsoft-com:vml" xmlns:wp14="http://schemas.microsoft.com/office/word/2010/wordprocessingDrawing" xmlns:wp="http://schemas.openxmlformats.org/drawingml/2006/wordprocessingDrawing" xmlns:w10="urn:schemas-microsoft-com:office:word" xmlns:w="http://schemas.openxmlformats.org/wordprocessingml/2006/main" xmlns:w14="http://schemas.microsoft.com/office/word/2010/wordml" xmlns:w15="http://schemas.microsoft.com/office/word/2012/wordml" xmlns:w16cid="http://schemas.microsoft.com/office/word/2016/wordml/cid" xmlns:w16se="http://schemas.microsoft.com/office/word/2015/wordml/symex" xmlns:wpg="http://schemas.microsoft.com/office/word/2010/wordprocessingGroup" xmlns:wpi="http://schemas.microsoft.com/office/word/2010/wordprocessingInk" xmlns:wne="http://schemas.microsoft.com/office/word/2006/wordml" xmlns:wps="http://schemas.microsoft.com/office/word/2010/wordprocessingShape" mc:Ignorable="w14 w15 w16se w16cid wp14">
+<w:footnotes xmlns:ve="http://schemas.openxmlformats.org/markup-compatibility/2006" xmlns:o="urn:schemas-microsoft-com:office:office" xmlns:r="http://schemas.openxmlformats.org/officeDocument/2006/relationships" xmlns:m="http://schemas.openxmlformats.org/officeDocument/2006/math" xmlns:v="urn:schemas-microsoft-com:vml" xmlns:wp="http://schemas.openxmlformats.org/drawingml/2006/wordprocessingDrawing" xmlns:w10="urn:schemas-microsoft-com:office:word" xmlns:w="http://schemas.openxmlformats.org/wordprocessingml/2006/main" xmlns:wne="http://schemas.microsoft.com/office/word/2006/wordml">
   <w:footnote w:type="separator" w:id="-1">
     <w:p>
       <w:r>
@@ -36565,8 +36565,8 @@
 </file>
 
 <file path=word/numbering.xml><?xml version="1.0" encoding="utf-8"?>
-<w:numbering xmlns:wpc="http://schemas.microsoft.com/office/word/2010/wordprocessingCanvas" xmlns:cx="http://schemas.microsoft.com/office/drawing/2014/chartex" xmlns:cx1="http://schemas.microsoft.com/office/drawing/2015/9/8/chartex" xmlns:cx2="http://schemas.microsoft.com/office/drawing/2015/10/21/chartex" xmlns:cx3="http://schemas.microsoft.com/office/drawing/2016/5/9/chartex" xmlns:cx4="http://schemas.microsoft.com/office/drawing/2016/5/10/chartex" xmlns:cx5="http://schemas.microsoft.com/office/drawing/2016/5/11/chartex" xmlns:cx6="http://schemas.microsoft.com/office/drawing/2016/5/12/chartex" xmlns:cx7="http://schemas.microsoft.com/office/drawing/2016/5/13/chartex" xmlns:cx8="http://schemas.microsoft.com/office/drawing/2016/5/14/chartex" xmlns:mc="http://schemas.openxmlformats.org/markup-compatibility/2006" xmlns:aink="http://schemas.microsoft.com/office/drawing/2016/ink" xmlns:am3d="http://schemas.microsoft.com/office/drawing/2017/model3d" xmlns:o="urn:schemas-microsoft-com:office:office" xmlns:r="http://schemas.openxmlformats.org/officeDocument/2006/relationships" xmlns:m="http://schemas.openxmlformats.org/officeDocument/2006/math" xmlns:v="urn:schemas-microsoft-com:vml" xmlns:wp14="http://schemas.microsoft.com/office/word/2010/wordprocessingDrawing" xmlns:wp="http://schemas.openxmlformats.org/drawingml/2006/wordprocessingDrawing" xmlns:w10="urn:schemas-microsoft-com:office:word" xmlns:w="http://schemas.openxmlformats.org/wordprocessingml/2006/main" xmlns:w14="http://schemas.microsoft.com/office/word/2010/wordml" xmlns:w15="http://schemas.microsoft.com/office/word/2012/wordml" xmlns:w16cid="http://schemas.microsoft.com/office/word/2016/wordml/cid" xmlns:w16se="http://schemas.microsoft.com/office/word/2015/wordml/symex" xmlns:wpg="http://schemas.microsoft.com/office/word/2010/wordprocessingGroup" xmlns:wpi="http://schemas.microsoft.com/office/word/2010/wordprocessingInk" xmlns:wne="http://schemas.microsoft.com/office/word/2006/wordml" xmlns:wps="http://schemas.microsoft.com/office/word/2010/wordprocessingShape" mc:Ignorable="w14 w15 w16se w16cid wp14">
-  <w:abstractNum w:abstractNumId="0" w15:restartNumberingAfterBreak="0">
+<w:numbering xmlns:ve="http://schemas.openxmlformats.org/markup-compatibility/2006" xmlns:o="urn:schemas-microsoft-com:office:office" xmlns:r="http://schemas.openxmlformats.org/officeDocument/2006/relationships" xmlns:m="http://schemas.openxmlformats.org/officeDocument/2006/math" xmlns:v="urn:schemas-microsoft-com:vml" xmlns:wp="http://schemas.openxmlformats.org/drawingml/2006/wordprocessingDrawing" xmlns:w10="urn:schemas-microsoft-com:office:word" xmlns:w="http://schemas.openxmlformats.org/wordprocessingml/2006/main" xmlns:wne="http://schemas.microsoft.com/office/word/2006/wordml">
+  <w:abstractNum w:abstractNumId="0">
     <w:nsid w:val="05E852AB"/>
     <w:multiLevelType w:val="hybridMultilevel"/>
     <w:tmpl w:val="508EAD1A"/>
@@ -36655,7 +36655,7 @@
       </w:pPr>
     </w:lvl>
   </w:abstractNum>
-  <w:abstractNum w:abstractNumId="1" w15:restartNumberingAfterBreak="0">
+  <w:abstractNum w:abstractNumId="1">
     <w:nsid w:val="15C27214"/>
     <w:multiLevelType w:val="hybridMultilevel"/>
     <w:tmpl w:val="7608A666"/>
@@ -36741,7 +36741,7 @@
       </w:pPr>
     </w:lvl>
   </w:abstractNum>
-  <w:abstractNum w:abstractNumId="2" w15:restartNumberingAfterBreak="0">
+  <w:abstractNum w:abstractNumId="2">
     <w:nsid w:val="235D69F4"/>
     <w:multiLevelType w:val="hybridMultilevel"/>
     <w:tmpl w:val="048EF7D0"/>
@@ -36830,7 +36830,7 @@
       </w:pPr>
     </w:lvl>
   </w:abstractNum>
-  <w:abstractNum w:abstractNumId="3" w15:restartNumberingAfterBreak="0">
+  <w:abstractNum w:abstractNumId="3">
     <w:nsid w:val="2AAE19AE"/>
     <w:multiLevelType w:val="multilevel"/>
     <w:tmpl w:val="9940A2A6"/>
@@ -36943,7 +36943,7 @@
       </w:pPr>
     </w:lvl>
   </w:abstractNum>
-  <w:abstractNum w:abstractNumId="4" w15:restartNumberingAfterBreak="0">
+  <w:abstractNum w:abstractNumId="4">
     <w:nsid w:val="2DA418EF"/>
     <w:multiLevelType w:val="hybridMultilevel"/>
     <w:tmpl w:val="E290445C"/>
@@ -37032,7 +37032,7 @@
       </w:pPr>
     </w:lvl>
   </w:abstractNum>
-  <w:abstractNum w:abstractNumId="5" w15:restartNumberingAfterBreak="0">
+  <w:abstractNum w:abstractNumId="5">
     <w:nsid w:val="3FAB529A"/>
     <w:multiLevelType w:val="hybridMultilevel"/>
     <w:tmpl w:val="4CEED37A"/>
@@ -37121,7 +37121,7 @@
       </w:pPr>
     </w:lvl>
   </w:abstractNum>
-  <w:abstractNum w:abstractNumId="6" w15:restartNumberingAfterBreak="0">
+  <w:abstractNum w:abstractNumId="6">
     <w:nsid w:val="55BE11EC"/>
     <w:multiLevelType w:val="hybridMultilevel"/>
     <w:tmpl w:val="76B46706"/>
@@ -37207,7 +37207,7 @@
       </w:pPr>
     </w:lvl>
   </w:abstractNum>
-  <w:abstractNum w:abstractNumId="7" w15:restartNumberingAfterBreak="0">
+  <w:abstractNum w:abstractNumId="7">
     <w:nsid w:val="59211610"/>
     <w:multiLevelType w:val="hybridMultilevel"/>
     <w:tmpl w:val="3AE6FD7E"/>
@@ -37296,7 +37296,7 @@
       </w:pPr>
     </w:lvl>
   </w:abstractNum>
-  <w:abstractNum w:abstractNumId="8" w15:restartNumberingAfterBreak="0">
+  <w:abstractNum w:abstractNumId="8">
     <w:nsid w:val="598D3C8F"/>
     <w:multiLevelType w:val="hybridMultilevel"/>
     <w:tmpl w:val="1592D9CE"/>
@@ -37385,7 +37385,7 @@
       </w:pPr>
     </w:lvl>
   </w:abstractNum>
-  <w:abstractNum w:abstractNumId="9" w15:restartNumberingAfterBreak="0">
+  <w:abstractNum w:abstractNumId="9">
     <w:nsid w:val="617F0DD0"/>
     <w:multiLevelType w:val="hybridMultilevel"/>
     <w:tmpl w:val="12B4DA76"/>
@@ -37474,7 +37474,7 @@
       </w:pPr>
     </w:lvl>
   </w:abstractNum>
-  <w:abstractNum w:abstractNumId="10" w15:restartNumberingAfterBreak="0">
+  <w:abstractNum w:abstractNumId="10">
     <w:nsid w:val="62076B47"/>
     <w:multiLevelType w:val="multilevel"/>
     <w:tmpl w:val="0CDA49B2"/>
@@ -37592,7 +37592,7 @@
       </w:rPr>
     </w:lvl>
   </w:abstractNum>
-  <w:abstractNum w:abstractNumId="11" w15:restartNumberingAfterBreak="0">
+  <w:abstractNum w:abstractNumId="11">
     <w:nsid w:val="76795928"/>
     <w:multiLevelType w:val="hybridMultilevel"/>
     <w:tmpl w:val="1CCE7844"/>
@@ -37681,7 +37681,7 @@
       </w:pPr>
     </w:lvl>
   </w:abstractNum>
-  <w:abstractNum w:abstractNumId="12" w15:restartNumberingAfterBreak="0">
+  <w:abstractNum w:abstractNumId="12">
     <w:nsid w:val="7FAF3CF4"/>
     <w:multiLevelType w:val="hybridMultilevel"/>
     <w:tmpl w:val="539E4F0A"/>
@@ -37903,7 +37903,7 @@
 </file>
 
 <file path=word/styles.xml><?xml version="1.0" encoding="utf-8"?>
-<w:styles xmlns:mc="http://schemas.openxmlformats.org/markup-compatibility/2006" xmlns:r="http://schemas.openxmlformats.org/officeDocument/2006/relationships" xmlns:w="http://schemas.openxmlformats.org/wordprocessingml/2006/main" xmlns:w14="http://schemas.microsoft.com/office/word/2010/wordml" xmlns:w15="http://schemas.microsoft.com/office/word/2012/wordml" xmlns:w16cid="http://schemas.microsoft.com/office/word/2016/wordml/cid" xmlns:w16se="http://schemas.microsoft.com/office/word/2015/wordml/symex" mc:Ignorable="w14 w15 w16se w16cid">
+<w:styles xmlns:r="http://schemas.openxmlformats.org/officeDocument/2006/relationships" xmlns:w="http://schemas.openxmlformats.org/wordprocessingml/2006/main">
   <w:docDefaults>
     <w:rPrDefault>
       <w:rPr>
@@ -37916,382 +37916,144 @@
     </w:rPrDefault>
     <w:pPrDefault/>
   </w:docDefaults>
-  <w:latentStyles w:defLockedState="0" w:defUIPriority="99" w:defSemiHidden="0" w:defUnhideWhenUsed="0" w:defQFormat="0" w:count="375">
-    <w:lsdException w:name="Normal" w:uiPriority="0" w:qFormat="1"/>
-    <w:lsdException w:name="heading 1" w:uiPriority="9" w:qFormat="1"/>
-    <w:lsdException w:name="heading 2" w:semiHidden="1" w:uiPriority="9" w:unhideWhenUsed="1" w:qFormat="1"/>
-    <w:lsdException w:name="heading 3" w:semiHidden="1" w:uiPriority="9" w:unhideWhenUsed="1" w:qFormat="1"/>
-    <w:lsdException w:name="heading 4" w:semiHidden="1" w:uiPriority="9" w:unhideWhenUsed="1" w:qFormat="1"/>
-    <w:lsdException w:name="heading 5" w:semiHidden="1" w:uiPriority="9" w:unhideWhenUsed="1" w:qFormat="1"/>
-    <w:lsdException w:name="heading 6" w:semiHidden="1" w:uiPriority="9" w:unhideWhenUsed="1" w:qFormat="1"/>
-    <w:lsdException w:name="heading 7" w:semiHidden="1" w:uiPriority="9" w:unhideWhenUsed="1" w:qFormat="1"/>
-    <w:lsdException w:name="heading 8" w:semiHidden="1" w:uiPriority="9" w:unhideWhenUsed="1" w:qFormat="1"/>
-    <w:lsdException w:name="heading 9" w:semiHidden="1" w:uiPriority="9" w:unhideWhenUsed="1" w:qFormat="1"/>
-    <w:lsdException w:name="index 1" w:semiHidden="1" w:unhideWhenUsed="1"/>
-    <w:lsdException w:name="index 2" w:semiHidden="1" w:unhideWhenUsed="1"/>
-    <w:lsdException w:name="index 3" w:semiHidden="1" w:unhideWhenUsed="1"/>
-    <w:lsdException w:name="index 4" w:semiHidden="1" w:unhideWhenUsed="1"/>
-    <w:lsdException w:name="index 5" w:semiHidden="1" w:unhideWhenUsed="1"/>
-    <w:lsdException w:name="index 6" w:semiHidden="1" w:unhideWhenUsed="1"/>
-    <w:lsdException w:name="index 7" w:semiHidden="1" w:unhideWhenUsed="1"/>
-    <w:lsdException w:name="index 8" w:semiHidden="1" w:unhideWhenUsed="1"/>
-    <w:lsdException w:name="index 9" w:semiHidden="1" w:unhideWhenUsed="1"/>
-    <w:lsdException w:name="toc 1" w:semiHidden="1" w:uiPriority="39" w:unhideWhenUsed="1"/>
-    <w:lsdException w:name="toc 2" w:semiHidden="1" w:uiPriority="39" w:unhideWhenUsed="1"/>
-    <w:lsdException w:name="toc 3" w:semiHidden="1" w:uiPriority="39" w:unhideWhenUsed="1"/>
-    <w:lsdException w:name="toc 4" w:semiHidden="1" w:uiPriority="39" w:unhideWhenUsed="1"/>
-    <w:lsdException w:name="toc 5" w:semiHidden="1" w:uiPriority="39" w:unhideWhenUsed="1"/>
-    <w:lsdException w:name="toc 6" w:semiHidden="1" w:uiPriority="39" w:unhideWhenUsed="1"/>
-    <w:lsdException w:name="toc 7" w:semiHidden="1" w:uiPriority="39" w:unhideWhenUsed="1"/>
-    <w:lsdException w:name="toc 8" w:semiHidden="1" w:uiPriority="39" w:unhideWhenUsed="1"/>
-    <w:lsdException w:name="toc 9" w:semiHidden="1" w:uiPriority="39" w:unhideWhenUsed="1"/>
-    <w:lsdException w:name="Normal Indent" w:semiHidden="1" w:unhideWhenUsed="1"/>
-    <w:lsdException w:name="footnote text" w:semiHidden="1" w:unhideWhenUsed="1"/>
-    <w:lsdException w:name="annotation text" w:semiHidden="1" w:unhideWhenUsed="1"/>
-    <w:lsdException w:name="header" w:semiHidden="1" w:unhideWhenUsed="1"/>
-    <w:lsdException w:name="footer" w:semiHidden="1" w:unhideWhenUsed="1"/>
-    <w:lsdException w:name="index heading" w:semiHidden="1" w:unhideWhenUsed="1"/>
-    <w:lsdException w:name="caption" w:semiHidden="1" w:uiPriority="35" w:unhideWhenUsed="1" w:qFormat="1"/>
-    <w:lsdException w:name="table of figures" w:semiHidden="1" w:unhideWhenUsed="1"/>
-    <w:lsdException w:name="envelope address" w:semiHidden="1" w:unhideWhenUsed="1"/>
-    <w:lsdException w:name="envelope return" w:semiHidden="1" w:unhideWhenUsed="1"/>
-    <w:lsdException w:name="footnote reference" w:semiHidden="1" w:unhideWhenUsed="1"/>
-    <w:lsdException w:name="annotation reference" w:semiHidden="1" w:unhideWhenUsed="1"/>
-    <w:lsdException w:name="line number" w:semiHidden="1" w:unhideWhenUsed="1"/>
-    <w:lsdException w:name="page number" w:semiHidden="1" w:unhideWhenUsed="1"/>
-    <w:lsdException w:name="endnote reference" w:semiHidden="1" w:unhideWhenUsed="1"/>
-    <w:lsdException w:name="endnote text" w:semiHidden="1" w:unhideWhenUsed="1"/>
-    <w:lsdException w:name="table of authorities" w:semiHidden="1" w:unhideWhenUsed="1"/>
-    <w:lsdException w:name="macro" w:semiHidden="1" w:unhideWhenUsed="1"/>
-    <w:lsdException w:name="toa heading" w:semiHidden="1" w:unhideWhenUsed="1"/>
-    <w:lsdException w:name="List" w:semiHidden="1" w:unhideWhenUsed="1"/>
-    <w:lsdException w:name="List Bullet" w:semiHidden="1" w:unhideWhenUsed="1"/>
-    <w:lsdException w:name="List Number" w:semiHidden="1" w:unhideWhenUsed="1"/>
-    <w:lsdException w:name="List 2" w:semiHidden="1" w:unhideWhenUsed="1"/>
-    <w:lsdException w:name="List 3" w:semiHidden="1" w:unhideWhenUsed="1"/>
-    <w:lsdException w:name="List 4" w:semiHidden="1" w:unhideWhenUsed="1"/>
-    <w:lsdException w:name="List 5" w:semiHidden="1" w:unhideWhenUsed="1"/>
-    <w:lsdException w:name="List Bullet 2" w:semiHidden="1" w:unhideWhenUsed="1"/>
-    <w:lsdException w:name="List Bullet 3" w:semiHidden="1" w:unhideWhenUsed="1"/>
-    <w:lsdException w:name="List Bullet 4" w:semiHidden="1" w:unhideWhenUsed="1"/>
-    <w:lsdException w:name="List Bullet 5" w:semiHidden="1" w:unhideWhenUsed="1"/>
-    <w:lsdException w:name="List Number 2" w:semiHidden="1" w:unhideWhenUsed="1"/>
-    <w:lsdException w:name="List Number 3" w:semiHidden="1" w:unhideWhenUsed="1"/>
-    <w:lsdException w:name="List Number 4" w:semiHidden="1" w:unhideWhenUsed="1"/>
-    <w:lsdException w:name="List Number 5" w:semiHidden="1" w:unhideWhenUsed="1"/>
-    <w:lsdException w:name="Title" w:uiPriority="10" w:qFormat="1"/>
-    <w:lsdException w:name="Closing" w:semiHidden="1" w:unhideWhenUsed="1"/>
-    <w:lsdException w:name="Signature" w:semiHidden="1" w:unhideWhenUsed="1"/>
-    <w:lsdException w:name="Default Paragraph Font" w:semiHidden="1" w:uiPriority="1" w:unhideWhenUsed="1"/>
-    <w:lsdException w:name="Body Text" w:semiHidden="1" w:unhideWhenUsed="1"/>
-    <w:lsdException w:name="Body Text Indent" w:semiHidden="1" w:unhideWhenUsed="1"/>
-    <w:lsdException w:name="List Continue" w:semiHidden="1" w:unhideWhenUsed="1"/>
-    <w:lsdException w:name="List Continue 2" w:semiHidden="1" w:unhideWhenUsed="1"/>
-    <w:lsdException w:name="List Continue 3" w:semiHidden="1" w:unhideWhenUsed="1"/>
-    <w:lsdException w:name="List Continue 4" w:semiHidden="1" w:unhideWhenUsed="1"/>
-    <w:lsdException w:name="List Continue 5" w:semiHidden="1" w:unhideWhenUsed="1"/>
-    <w:lsdException w:name="Message Header" w:semiHidden="1" w:unhideWhenUsed="1"/>
-    <w:lsdException w:name="Subtitle" w:uiPriority="11" w:qFormat="1"/>
-    <w:lsdException w:name="Salutation" w:semiHidden="1" w:unhideWhenUsed="1"/>
-    <w:lsdException w:name="Date" w:semiHidden="1" w:unhideWhenUsed="1"/>
-    <w:lsdException w:name="Body Text First Indent" w:semiHidden="1" w:unhideWhenUsed="1"/>
-    <w:lsdException w:name="Body Text First Indent 2" w:semiHidden="1" w:unhideWhenUsed="1"/>
-    <w:lsdException w:name="Note Heading" w:semiHidden="1" w:unhideWhenUsed="1"/>
-    <w:lsdException w:name="Body Text 2" w:semiHidden="1" w:unhideWhenUsed="1"/>
-    <w:lsdException w:name="Body Text 3" w:semiHidden="1" w:unhideWhenUsed="1"/>
-    <w:lsdException w:name="Body Text Indent 2" w:semiHidden="1" w:unhideWhenUsed="1"/>
-    <w:lsdException w:name="Body Text Indent 3" w:semiHidden="1" w:unhideWhenUsed="1"/>
-    <w:lsdException w:name="Block Text" w:semiHidden="1" w:unhideWhenUsed="1"/>
-    <w:lsdException w:name="Hyperlink" w:semiHidden="1" w:unhideWhenUsed="1"/>
-    <w:lsdException w:name="FollowedHyperlink" w:semiHidden="1" w:unhideWhenUsed="1"/>
-    <w:lsdException w:name="Strong" w:uiPriority="22" w:qFormat="1"/>
-    <w:lsdException w:name="Emphasis" w:uiPriority="20" w:qFormat="1"/>
-    <w:lsdException w:name="Document Map" w:semiHidden="1" w:unhideWhenUsed="1"/>
-    <w:lsdException w:name="Plain Text" w:semiHidden="1" w:unhideWhenUsed="1"/>
-    <w:lsdException w:name="E-mail Signature" w:semiHidden="1" w:unhideWhenUsed="1"/>
-    <w:lsdException w:name="HTML Top of Form" w:semiHidden="1" w:unhideWhenUsed="1"/>
-    <w:lsdException w:name="HTML Bottom of Form" w:semiHidden="1" w:unhideWhenUsed="1"/>
-    <w:lsdException w:name="Normal (Web)" w:semiHidden="1" w:unhideWhenUsed="1"/>
-    <w:lsdException w:name="HTML Acronym" w:semiHidden="1" w:unhideWhenUsed="1"/>
-    <w:lsdException w:name="HTML Address" w:semiHidden="1" w:unhideWhenUsed="1"/>
-    <w:lsdException w:name="HTML Cite" w:semiHidden="1" w:unhideWhenUsed="1"/>
-    <w:lsdException w:name="HTML Code" w:semiHidden="1" w:unhideWhenUsed="1"/>
-    <w:lsdException w:name="HTML Definition" w:semiHidden="1" w:unhideWhenUsed="1"/>
-    <w:lsdException w:name="HTML Keyboard" w:semiHidden="1" w:unhideWhenUsed="1"/>
-    <w:lsdException w:name="HTML Preformatted" w:semiHidden="1" w:unhideWhenUsed="1"/>
-    <w:lsdException w:name="HTML Sample" w:semiHidden="1" w:unhideWhenUsed="1"/>
-    <w:lsdException w:name="HTML Typewriter" w:semiHidden="1" w:unhideWhenUsed="1"/>
-    <w:lsdException w:name="HTML Variable" w:semiHidden="1" w:unhideWhenUsed="1"/>
-    <w:lsdException w:name="Normal Table" w:semiHidden="1" w:unhideWhenUsed="1"/>
-    <w:lsdException w:name="annotation subject" w:semiHidden="1" w:unhideWhenUsed="1"/>
-    <w:lsdException w:name="No List" w:semiHidden="1" w:unhideWhenUsed="1"/>
-    <w:lsdException w:name="Outline List 1" w:semiHidden="1" w:unhideWhenUsed="1"/>
-    <w:lsdException w:name="Outline List 2" w:semiHidden="1" w:unhideWhenUsed="1"/>
-    <w:lsdException w:name="Outline List 3" w:semiHidden="1" w:unhideWhenUsed="1"/>
-    <w:lsdException w:name="Table Simple 1" w:semiHidden="1" w:unhideWhenUsed="1"/>
-    <w:lsdException w:name="Table Simple 2" w:semiHidden="1" w:unhideWhenUsed="1"/>
-    <w:lsdException w:name="Table Simple 3" w:semiHidden="1" w:unhideWhenUsed="1"/>
-    <w:lsdException w:name="Table Classic 1" w:semiHidden="1" w:unhideWhenUsed="1"/>
-    <w:lsdException w:name="Table Classic 2" w:semiHidden="1" w:unhideWhenUsed="1"/>
-    <w:lsdException w:name="Table Classic 3" w:semiHidden="1" w:unhideWhenUsed="1"/>
-    <w:lsdException w:name="Table Classic 4" w:semiHidden="1" w:unhideWhenUsed="1"/>
-    <w:lsdException w:name="Table Colorful 1" w:semiHidden="1" w:unhideWhenUsed="1"/>
-    <w:lsdException w:name="Table Colorful 2" w:semiHidden="1" w:unhideWhenUsed="1"/>
-    <w:lsdException w:name="Table Colorful 3" w:semiHidden="1" w:unhideWhenUsed="1"/>
-    <w:lsdException w:name="Table Columns 1" w:semiHidden="1" w:unhideWhenUsed="1"/>
-    <w:lsdException w:name="Table Columns 2" w:semiHidden="1" w:unhideWhenUsed="1"/>
-    <w:lsdException w:name="Table Columns 3" w:semiHidden="1" w:unhideWhenUsed="1"/>
-    <w:lsdException w:name="Table Columns 4" w:semiHidden="1" w:unhideWhenUsed="1"/>
-    <w:lsdException w:name="Table Columns 5" w:semiHidden="1" w:unhideWhenUsed="1"/>
-    <w:lsdException w:name="Table Grid 1" w:semiHidden="1" w:unhideWhenUsed="1"/>
-    <w:lsdException w:name="Table Grid 2" w:semiHidden="1" w:unhideWhenUsed="1"/>
-    <w:lsdException w:name="Table Grid 3" w:semiHidden="1" w:unhideWhenUsed="1"/>
-    <w:lsdException w:name="Table Grid 4" w:semiHidden="1" w:unhideWhenUsed="1"/>
-    <w:lsdException w:name="Table Grid 5" w:semiHidden="1" w:unhideWhenUsed="1"/>
-    <w:lsdException w:name="Table Grid 6" w:semiHidden="1" w:unhideWhenUsed="1"/>
-    <w:lsdException w:name="Table Grid 7" w:semiHidden="1" w:unhideWhenUsed="1"/>
-    <w:lsdException w:name="Table Grid 8" w:semiHidden="1" w:unhideWhenUsed="1"/>
-    <w:lsdException w:name="Table List 1" w:semiHidden="1" w:unhideWhenUsed="1"/>
-    <w:lsdException w:name="Table List 2" w:semiHidden="1" w:unhideWhenUsed="1"/>
-    <w:lsdException w:name="Table List 3" w:semiHidden="1" w:unhideWhenUsed="1"/>
-    <w:lsdException w:name="Table List 4" w:semiHidden="1" w:unhideWhenUsed="1"/>
-    <w:lsdException w:name="Table List 5" w:semiHidden="1" w:unhideWhenUsed="1"/>
-    <w:lsdException w:name="Table List 6" w:semiHidden="1" w:unhideWhenUsed="1"/>
-    <w:lsdException w:name="Table List 7" w:semiHidden="1" w:unhideWhenUsed="1"/>
-    <w:lsdException w:name="Table List 8" w:semiHidden="1" w:unhideWhenUsed="1"/>
-    <w:lsdException w:name="Table 3D effects 1" w:semiHidden="1" w:unhideWhenUsed="1"/>
-    <w:lsdException w:name="Table 3D effects 2" w:semiHidden="1" w:unhideWhenUsed="1"/>
-    <w:lsdException w:name="Table 3D effects 3" w:semiHidden="1" w:unhideWhenUsed="1"/>
-    <w:lsdException w:name="Table Contemporary" w:semiHidden="1" w:unhideWhenUsed="1"/>
-    <w:lsdException w:name="Table Elegant" w:semiHidden="1" w:unhideWhenUsed="1"/>
-    <w:lsdException w:name="Table Professional" w:semiHidden="1" w:unhideWhenUsed="1"/>
-    <w:lsdException w:name="Table Subtle 1" w:semiHidden="1" w:unhideWhenUsed="1"/>
-    <w:lsdException w:name="Table Subtle 2" w:semiHidden="1" w:unhideWhenUsed="1"/>
-    <w:lsdException w:name="Table Web 1" w:semiHidden="1" w:unhideWhenUsed="1"/>
-    <w:lsdException w:name="Table Web 2" w:semiHidden="1" w:unhideWhenUsed="1"/>
-    <w:lsdException w:name="Table Web 3" w:semiHidden="1" w:unhideWhenUsed="1"/>
-    <w:lsdException w:name="Balloon Text" w:semiHidden="1" w:unhideWhenUsed="1"/>
-    <w:lsdException w:name="Table Grid" w:uiPriority="39"/>
-    <w:lsdException w:name="Table Theme" w:semiHidden="1" w:unhideWhenUsed="1"/>
-    <w:lsdException w:name="Placeholder Text" w:semiHidden="1"/>
-    <w:lsdException w:name="No Spacing" w:uiPriority="1" w:qFormat="1"/>
-    <w:lsdException w:name="Light Shading" w:uiPriority="60"/>
-    <w:lsdException w:name="Light List" w:uiPriority="61"/>
-    <w:lsdException w:name="Light Grid" w:uiPriority="62"/>
-    <w:lsdException w:name="Medium Shading 1" w:uiPriority="63"/>
-    <w:lsdException w:name="Medium Shading 2" w:uiPriority="64"/>
-    <w:lsdException w:name="Medium List 1" w:uiPriority="65"/>
-    <w:lsdException w:name="Medium List 2" w:uiPriority="66"/>
-    <w:lsdException w:name="Medium Grid 1" w:uiPriority="67"/>
-    <w:lsdException w:name="Medium Grid 2" w:uiPriority="68"/>
-    <w:lsdException w:name="Medium Grid 3" w:uiPriority="69"/>
-    <w:lsdException w:name="Dark List" w:uiPriority="70"/>
-    <w:lsdException w:name="Colorful Shading" w:uiPriority="71"/>
-    <w:lsdException w:name="Colorful List" w:uiPriority="72"/>
-    <w:lsdException w:name="Colorful Grid" w:uiPriority="73"/>
-    <w:lsdException w:name="Light Shading Accent 1" w:uiPriority="60"/>
-    <w:lsdException w:name="Light List Accent 1" w:uiPriority="61"/>
-    <w:lsdException w:name="Light Grid Accent 1" w:uiPriority="62"/>
-    <w:lsdException w:name="Medium Shading 1 Accent 1" w:uiPriority="63"/>
-    <w:lsdException w:name="Medium Shading 2 Accent 1" w:uiPriority="64"/>
-    <w:lsdException w:name="Medium List 1 Accent 1" w:uiPriority="65"/>
-    <w:lsdException w:name="Revision" w:semiHidden="1"/>
-    <w:lsdException w:name="List Paragraph" w:uiPriority="34" w:qFormat="1"/>
-    <w:lsdException w:name="Quote" w:uiPriority="29" w:qFormat="1"/>
-    <w:lsdException w:name="Intense Quote" w:uiPriority="30" w:qFormat="1"/>
-    <w:lsdException w:name="Medium List 2 Accent 1" w:uiPriority="66"/>
-    <w:lsdException w:name="Medium Grid 1 Accent 1" w:uiPriority="67"/>
-    <w:lsdException w:name="Medium Grid 2 Accent 1" w:uiPriority="68"/>
-    <w:lsdException w:name="Medium Grid 3 Accent 1" w:uiPriority="69"/>
-    <w:lsdException w:name="Dark List Accent 1" w:uiPriority="70"/>
-    <w:lsdException w:name="Colorful Shading Accent 1" w:uiPriority="71"/>
-    <w:lsdException w:name="Colorful List Accent 1" w:uiPriority="72"/>
-    <w:lsdException w:name="Colorful Grid Accent 1" w:uiPriority="73"/>
-    <w:lsdException w:name="Light Shading Accent 2" w:uiPriority="60"/>
-    <w:lsdException w:name="Light List Accent 2" w:uiPriority="61"/>
-    <w:lsdException w:name="Light Grid Accent 2" w:uiPriority="62"/>
-    <w:lsdException w:name="Medium Shading 1 Accent 2" w:uiPriority="63"/>
-    <w:lsdException w:name="Medium Shading 2 Accent 2" w:uiPriority="64"/>
-    <w:lsdException w:name="Medium List 1 Accent 2" w:uiPriority="65"/>
-    <w:lsdException w:name="Medium List 2 Accent 2" w:uiPriority="66"/>
-    <w:lsdException w:name="Medium Grid 1 Accent 2" w:uiPriority="67"/>
-    <w:lsdException w:name="Medium Grid 2 Accent 2" w:uiPriority="68"/>
-    <w:lsdException w:name="Medium Grid 3 Accent 2" w:uiPriority="69"/>
-    <w:lsdException w:name="Dark List Accent 2" w:uiPriority="70"/>
-    <w:lsdException w:name="Colorful Shading Accent 2" w:uiPriority="71"/>
-    <w:lsdException w:name="Colorful List Accent 2" w:uiPriority="72"/>
-    <w:lsdException w:name="Colorful Grid Accent 2" w:uiPriority="73"/>
-    <w:lsdException w:name="Light Shading Accent 3" w:uiPriority="60"/>
-    <w:lsdException w:name="Light List Accent 3" w:uiPriority="61"/>
-    <w:lsdException w:name="Light Grid Accent 3" w:uiPriority="62"/>
-    <w:lsdException w:name="Medium Shading 1 Accent 3" w:uiPriority="63"/>
-    <w:lsdException w:name="Medium Shading 2 Accent 3" w:uiPriority="64"/>
-    <w:lsdException w:name="Medium List 1 Accent 3" w:uiPriority="65"/>
-    <w:lsdException w:name="Medium List 2 Accent 3" w:uiPriority="66"/>
-    <w:lsdException w:name="Medium Grid 1 Accent 3" w:uiPriority="67"/>
-    <w:lsdException w:name="Medium Grid 2 Accent 3" w:uiPriority="68"/>
-    <w:lsdException w:name="Medium Grid 3 Accent 3" w:uiPriority="69"/>
-    <w:lsdException w:name="Dark List Accent 3" w:uiPriority="70"/>
-    <w:lsdException w:name="Colorful Shading Accent 3" w:uiPriority="71"/>
-    <w:lsdException w:name="Colorful List Accent 3" w:uiPriority="72"/>
-    <w:lsdException w:name="Colorful Grid Accent 3" w:uiPriority="73"/>
-    <w:lsdException w:name="Light Shading Accent 4" w:uiPriority="60"/>
-    <w:lsdException w:name="Light List Accent 4" w:uiPriority="61"/>
-    <w:lsdException w:name="Light Grid Accent 4" w:uiPriority="62"/>
-    <w:lsdException w:name="Medium Shading 1 Accent 4" w:uiPriority="63"/>
-    <w:lsdException w:name="Medium Shading 2 Accent 4" w:uiPriority="64"/>
-    <w:lsdException w:name="Medium List 1 Accent 4" w:uiPriority="65"/>
-    <w:lsdException w:name="Medium List 2 Accent 4" w:uiPriority="66"/>
-    <w:lsdException w:name="Medium Grid 1 Accent 4" w:uiPriority="67"/>
-    <w:lsdException w:name="Medium Grid 2 Accent 4" w:uiPriority="68"/>
-    <w:lsdException w:name="Medium Grid 3 Accent 4" w:uiPriority="69"/>
-    <w:lsdException w:name="Dark List Accent 4" w:uiPriority="70"/>
-    <w:lsdException w:name="Colorful Shading Accent 4" w:uiPriority="71"/>
-    <w:lsdException w:name="Colorful List Accent 4" w:uiPriority="72"/>
-    <w:lsdException w:name="Colorful Grid Accent 4" w:uiPriority="73"/>
-    <w:lsdException w:name="Light Shading Accent 5" w:uiPriority="60"/>
-    <w:lsdException w:name="Light List Accent 5" w:uiPriority="61"/>
-    <w:lsdException w:name="Light Grid Accent 5" w:uiPriority="62"/>
-    <w:lsdException w:name="Medium Shading 1 Accent 5" w:uiPriority="63"/>
-    <w:lsdException w:name="Medium Shading 2 Accent 5" w:uiPriority="64"/>
-    <w:lsdException w:name="Medium List 1 Accent 5" w:uiPriority="65"/>
-    <w:lsdException w:name="Medium List 2 Accent 5" w:uiPriority="66"/>
-    <w:lsdException w:name="Medium Grid 1 Accent 5" w:uiPriority="67"/>
-    <w:lsdException w:name="Medium Grid 2 Accent 5" w:uiPriority="68"/>
-    <w:lsdException w:name="Medium Grid 3 Accent 5" w:uiPriority="69"/>
-    <w:lsdException w:name="Dark List Accent 5" w:uiPriority="70"/>
-    <w:lsdException w:name="Colorful Shading Accent 5" w:uiPriority="71"/>
-    <w:lsdException w:name="Colorful List Accent 5" w:uiPriority="72"/>
-    <w:lsdException w:name="Colorful Grid Accent 5" w:uiPriority="73"/>
-    <w:lsdException w:name="Light Shading Accent 6" w:uiPriority="60"/>
-    <w:lsdException w:name="Light List Accent 6" w:uiPriority="61"/>
-    <w:lsdException w:name="Light Grid Accent 6" w:uiPriority="62"/>
-    <w:lsdException w:name="Medium Shading 1 Accent 6" w:uiPriority="63"/>
-    <w:lsdException w:name="Medium Shading 2 Accent 6" w:uiPriority="64"/>
-    <w:lsdException w:name="Medium List 1 Accent 6" w:uiPriority="65"/>
-    <w:lsdException w:name="Medium List 2 Accent 6" w:uiPriority="66"/>
-    <w:lsdException w:name="Medium Grid 1 Accent 6" w:uiPriority="67"/>
-    <w:lsdException w:name="Medium Grid 2 Accent 6" w:uiPriority="68"/>
-    <w:lsdException w:name="Medium Grid 3 Accent 6" w:uiPriority="69"/>
-    <w:lsdException w:name="Dark List Accent 6" w:uiPriority="70"/>
-    <w:lsdException w:name="Colorful Shading Accent 6" w:uiPriority="71"/>
-    <w:lsdException w:name="Colorful List Accent 6" w:uiPriority="72"/>
-    <w:lsdException w:name="Colorful Grid Accent 6" w:uiPriority="73"/>
-    <w:lsdException w:name="Subtle Emphasis" w:uiPriority="19" w:qFormat="1"/>
-    <w:lsdException w:name="Intense Emphasis" w:uiPriority="21" w:qFormat="1"/>
-    <w:lsdException w:name="Subtle Reference" w:uiPriority="31" w:qFormat="1"/>
-    <w:lsdException w:name="Intense Reference" w:uiPriority="32" w:qFormat="1"/>
-    <w:lsdException w:name="Book Title" w:uiPriority="33" w:qFormat="1"/>
-    <w:lsdException w:name="Bibliography" w:semiHidden="1" w:uiPriority="37" w:unhideWhenUsed="1"/>
-    <w:lsdException w:name="TOC Heading" w:semiHidden="1" w:uiPriority="39" w:unhideWhenUsed="1" w:qFormat="1"/>
-    <w:lsdException w:name="Plain Table 1" w:uiPriority="41"/>
-    <w:lsdException w:name="Plain Table 2" w:uiPriority="42"/>
-    <w:lsdException w:name="Plain Table 3" w:uiPriority="43"/>
-    <w:lsdException w:name="Plain Table 4" w:uiPriority="44"/>
-    <w:lsdException w:name="Plain Table 5" w:uiPriority="45"/>
-    <w:lsdException w:name="Grid Table Light" w:uiPriority="40"/>
-    <w:lsdException w:name="Grid Table 1 Light" w:uiPriority="46"/>
-    <w:lsdException w:name="Grid Table 2" w:uiPriority="47"/>
-    <w:lsdException w:name="Grid Table 3" w:uiPriority="48"/>
-    <w:lsdException w:name="Grid Table 4" w:uiPriority="49"/>
-    <w:lsdException w:name="Grid Table 5 Dark" w:uiPriority="50"/>
-    <w:lsdException w:name="Grid Table 6 Colorful" w:uiPriority="51"/>
-    <w:lsdException w:name="Grid Table 7 Colorful" w:uiPriority="52"/>
-    <w:lsdException w:name="Grid Table 1 Light Accent 1" w:uiPriority="46"/>
-    <w:lsdException w:name="Grid Table 2 Accent 1" w:uiPriority="47"/>
-    <w:lsdException w:name="Grid Table 3 Accent 1" w:uiPriority="48"/>
-    <w:lsdException w:name="Grid Table 4 Accent 1" w:uiPriority="49"/>
-    <w:lsdException w:name="Grid Table 5 Dark Accent 1" w:uiPriority="50"/>
-    <w:lsdException w:name="Grid Table 6 Colorful Accent 1" w:uiPriority="51"/>
-    <w:lsdException w:name="Grid Table 7 Colorful Accent 1" w:uiPriority="52"/>
-    <w:lsdException w:name="Grid Table 1 Light Accent 2" w:uiPriority="46"/>
-    <w:lsdException w:name="Grid Table 2 Accent 2" w:uiPriority="47"/>
-    <w:lsdException w:name="Grid Table 3 Accent 2" w:uiPriority="48"/>
-    <w:lsdException w:name="Grid Table 4 Accent 2" w:uiPriority="49"/>
-    <w:lsdException w:name="Grid Table 5 Dark Accent 2" w:uiPriority="50"/>
-    <w:lsdException w:name="Grid Table 6 Colorful Accent 2" w:uiPriority="51"/>
-    <w:lsdException w:name="Grid Table 7 Colorful Accent 2" w:uiPriority="52"/>
-    <w:lsdException w:name="Grid Table 1 Light Accent 3" w:uiPriority="46"/>
-    <w:lsdException w:name="Grid Table 2 Accent 3" w:uiPriority="47"/>
-    <w:lsdException w:name="Grid Table 3 Accent 3" w:uiPriority="48"/>
-    <w:lsdException w:name="Grid Table 4 Accent 3" w:uiPriority="49"/>
-    <w:lsdException w:name="Grid Table 5 Dark Accent 3" w:uiPriority="50"/>
-    <w:lsdException w:name="Grid Table 6 Colorful Accent 3" w:uiPriority="51"/>
-    <w:lsdException w:name="Grid Table 7 Colorful Accent 3" w:uiPriority="52"/>
-    <w:lsdException w:name="Grid Table 1 Light Accent 4" w:uiPriority="46"/>
-    <w:lsdException w:name="Grid Table 2 Accent 4" w:uiPriority="47"/>
-    <w:lsdException w:name="Grid Table 3 Accent 4" w:uiPriority="48"/>
-    <w:lsdException w:name="Grid Table 4 Accent 4" w:uiPriority="49"/>
-    <w:lsdException w:name="Grid Table 5 Dark Accent 4" w:uiPriority="50"/>
-    <w:lsdException w:name="Grid Table 6 Colorful Accent 4" w:uiPriority="51"/>
-    <w:lsdException w:name="Grid Table 7 Colorful Accent 4" w:uiPriority="52"/>
-    <w:lsdException w:name="Grid Table 1 Light Accent 5" w:uiPriority="46"/>
-    <w:lsdException w:name="Grid Table 2 Accent 5" w:uiPriority="47"/>
-    <w:lsdException w:name="Grid Table 3 Accent 5" w:uiPriority="48"/>
-    <w:lsdException w:name="Grid Table 4 Accent 5" w:uiPriority="49"/>
-    <w:lsdException w:name="Grid Table 5 Dark Accent 5" w:uiPriority="50"/>
-    <w:lsdException w:name="Grid Table 6 Colorful Accent 5" w:uiPriority="51"/>
-    <w:lsdException w:name="Grid Table 7 Colorful Accent 5" w:uiPriority="52"/>
-    <w:lsdException w:name="Grid Table 1 Light Accent 6" w:uiPriority="46"/>
-    <w:lsdException w:name="Grid Table 2 Accent 6" w:uiPriority="47"/>
-    <w:lsdException w:name="Grid Table 3 Accent 6" w:uiPriority="48"/>
-    <w:lsdException w:name="Grid Table 4 Accent 6" w:uiPriority="49"/>
-    <w:lsdException w:name="Grid Table 5 Dark Accent 6" w:uiPriority="50"/>
-    <w:lsdException w:name="Grid Table 6 Colorful Accent 6" w:uiPriority="51"/>
-    <w:lsdException w:name="Grid Table 7 Colorful Accent 6" w:uiPriority="52"/>
-    <w:lsdException w:name="List Table 1 Light" w:uiPriority="46"/>
-    <w:lsdException w:name="List Table 2" w:uiPriority="47"/>
-    <w:lsdException w:name="List Table 3" w:uiPriority="48"/>
-    <w:lsdException w:name="List Table 4" w:uiPriority="49"/>
-    <w:lsdException w:name="List Table 5 Dark" w:uiPriority="50"/>
-    <w:lsdException w:name="List Table 6 Colorful" w:uiPriority="51"/>
-    <w:lsdException w:name="List Table 7 Colorful" w:uiPriority="52"/>
-    <w:lsdException w:name="List Table 1 Light Accent 1" w:uiPriority="46"/>
-    <w:lsdException w:name="List Table 2 Accent 1" w:uiPriority="47"/>
-    <w:lsdException w:name="List Table 3 Accent 1" w:uiPriority="48"/>
-    <w:lsdException w:name="List Table 4 Accent 1" w:uiPriority="49"/>
-    <w:lsdException w:name="List Table 5 Dark Accent 1" w:uiPriority="50"/>
-    <w:lsdException w:name="List Table 6 Colorful Accent 1" w:uiPriority="51"/>
-    <w:lsdException w:name="List Table 7 Colorful Accent 1" w:uiPriority="52"/>
-    <w:lsdException w:name="List Table 1 Light Accent 2" w:uiPriority="46"/>
-    <w:lsdException w:name="List Table 2 Accent 2" w:uiPriority="47"/>
-    <w:lsdException w:name="List Table 3 Accent 2" w:uiPriority="48"/>
-    <w:lsdException w:name="List Table 4 Accent 2" w:uiPriority="49"/>
-    <w:lsdException w:name="List Table 5 Dark Accent 2" w:uiPriority="50"/>
-    <w:lsdException w:name="List Table 6 Colorful Accent 2" w:uiPriority="51"/>
-    <w:lsdException w:name="List Table 7 Colorful Accent 2" w:uiPriority="52"/>
-    <w:lsdException w:name="List Table 1 Light Accent 3" w:uiPriority="46"/>
-    <w:lsdException w:name="List Table 2 Accent 3" w:uiPriority="47"/>
-    <w:lsdException w:name="List Table 3 Accent 3" w:uiPriority="48"/>
-    <w:lsdException w:name="List Table 4 Accent 3" w:uiPriority="49"/>
-    <w:lsdException w:name="List Table 5 Dark Accent 3" w:uiPriority="50"/>
-    <w:lsdException w:name="List Table 6 Colorful Accent 3" w:uiPriority="51"/>
-    <w:lsdException w:name="List Table 7 Colorful Accent 3" w:uiPriority="52"/>
-    <w:lsdException w:name="List Table 1 Light Accent 4" w:uiPriority="46"/>
-    <w:lsdException w:name="List Table 2 Accent 4" w:uiPriority="47"/>
-    <w:lsdException w:name="List Table 3 Accent 4" w:uiPriority="48"/>
-    <w:lsdException w:name="List Table 4 Accent 4" w:uiPriority="49"/>
-    <w:lsdException w:name="List Table 5 Dark Accent 4" w:uiPriority="50"/>
-    <w:lsdException w:name="List Table 6 Colorful Accent 4" w:uiPriority="51"/>
-    <w:lsdException w:name="List Table 7 Colorful Accent 4" w:uiPriority="52"/>
-    <w:lsdException w:name="List Table 1 Light Accent 5" w:uiPriority="46"/>
-    <w:lsdException w:name="List Table 2 Accent 5" w:uiPriority="47"/>
-    <w:lsdException w:name="List Table 3 Accent 5" w:uiPriority="48"/>
-    <w:lsdException w:name="List Table 4 Accent 5" w:uiPriority="49"/>
-    <w:lsdException w:name="List Table 5 Dark Accent 5" w:uiPriority="50"/>
-    <w:lsdException w:name="List Table 6 Colorful Accent 5" w:uiPriority="51"/>
-    <w:lsdException w:name="List Table 7 Colorful Accent 5" w:uiPriority="52"/>
-    <w:lsdException w:name="List Table 1 Light Accent 6" w:uiPriority="46"/>
-    <w:lsdException w:name="List Table 2 Accent 6" w:uiPriority="47"/>
-    <w:lsdException w:name="List Table 3 Accent 6" w:uiPriority="48"/>
-    <w:lsdException w:name="List Table 4 Accent 6" w:uiPriority="49"/>
-    <w:lsdException w:name="List Table 5 Dark Accent 6" w:uiPriority="50"/>
-    <w:lsdException w:name="List Table 6 Colorful Accent 6" w:uiPriority="51"/>
-    <w:lsdException w:name="List Table 7 Colorful Accent 6" w:uiPriority="52"/>
-    <w:lsdException w:name="Mention" w:semiHidden="1" w:unhideWhenUsed="1"/>
-    <w:lsdException w:name="Smart Hyperlink" w:semiHidden="1" w:unhideWhenUsed="1"/>
-    <w:lsdException w:name="Hashtag" w:semiHidden="1" w:unhideWhenUsed="1"/>
-    <w:lsdException w:name="Unresolved Mention" w:semiHidden="1" w:unhideWhenUsed="1"/>
+  <w:latentStyles w:defLockedState="0" w:defUIPriority="99" w:defSemiHidden="1" w:defUnhideWhenUsed="1" w:defQFormat="0" w:count="267">
+    <w:lsdException w:name="Normal" w:semiHidden="0" w:uiPriority="0" w:unhideWhenUsed="0" w:qFormat="1"/>
+    <w:lsdException w:name="heading 1" w:semiHidden="0" w:uiPriority="9" w:unhideWhenUsed="0" w:qFormat="1"/>
+    <w:lsdException w:name="heading 2" w:uiPriority="9" w:qFormat="1"/>
+    <w:lsdException w:name="heading 3" w:uiPriority="9" w:qFormat="1"/>
+    <w:lsdException w:name="heading 4" w:uiPriority="9" w:qFormat="1"/>
+    <w:lsdException w:name="heading 5" w:uiPriority="9" w:qFormat="1"/>
+    <w:lsdException w:name="heading 6" w:uiPriority="9" w:qFormat="1"/>
+    <w:lsdException w:name="heading 7" w:uiPriority="9" w:qFormat="1"/>
+    <w:lsdException w:name="heading 8" w:uiPriority="9" w:qFormat="1"/>
+    <w:lsdException w:name="heading 9" w:uiPriority="9" w:qFormat="1"/>
+    <w:lsdException w:name="toc 1" w:uiPriority="39"/>
+    <w:lsdException w:name="toc 2" w:uiPriority="39"/>
+    <w:lsdException w:name="toc 3" w:uiPriority="39"/>
+    <w:lsdException w:name="toc 4" w:uiPriority="39"/>
+    <w:lsdException w:name="toc 5" w:uiPriority="39"/>
+    <w:lsdException w:name="toc 6" w:uiPriority="39"/>
+    <w:lsdException w:name="toc 7" w:uiPriority="39"/>
+    <w:lsdException w:name="toc 8" w:uiPriority="39"/>
+    <w:lsdException w:name="toc 9" w:uiPriority="39"/>
+    <w:lsdException w:name="caption" w:uiPriority="35" w:qFormat="1"/>
+    <w:lsdException w:name="Title" w:semiHidden="0" w:uiPriority="10" w:unhideWhenUsed="0" w:qFormat="1"/>
+    <w:lsdException w:name="Default Paragraph Font" w:uiPriority="1"/>
+    <w:lsdException w:name="Subtitle" w:semiHidden="0" w:uiPriority="11" w:unhideWhenUsed="0" w:qFormat="1"/>
+    <w:lsdException w:name="Strong" w:semiHidden="0" w:uiPriority="22" w:unhideWhenUsed="0" w:qFormat="1"/>
+    <w:lsdException w:name="Emphasis" w:semiHidden="0" w:uiPriority="20" w:unhideWhenUsed="0" w:qFormat="1"/>
+    <w:lsdException w:name="Table Grid" w:semiHidden="0" w:uiPriority="39" w:unhideWhenUsed="0"/>
+    <w:lsdException w:name="Placeholder Text" w:unhideWhenUsed="0"/>
+    <w:lsdException w:name="No Spacing" w:semiHidden="0" w:uiPriority="1" w:unhideWhenUsed="0" w:qFormat="1"/>
+    <w:lsdException w:name="Light Shading" w:semiHidden="0" w:uiPriority="60" w:unhideWhenUsed="0"/>
+    <w:lsdException w:name="Light List" w:semiHidden="0" w:uiPriority="61" w:unhideWhenUsed="0"/>
+    <w:lsdException w:name="Light Grid" w:semiHidden="0" w:uiPriority="62" w:unhideWhenUsed="0"/>
+    <w:lsdException w:name="Medium Shading 1" w:semiHidden="0" w:uiPriority="63" w:unhideWhenUsed="0"/>
+    <w:lsdException w:name="Medium Shading 2" w:semiHidden="0" w:uiPriority="64" w:unhideWhenUsed="0"/>
+    <w:lsdException w:name="Medium List 1" w:semiHidden="0" w:uiPriority="65" w:unhideWhenUsed="0"/>
+    <w:lsdException w:name="Medium List 2" w:semiHidden="0" w:uiPriority="66" w:unhideWhenUsed="0"/>
+    <w:lsdException w:name="Medium Grid 1" w:semiHidden="0" w:uiPriority="67" w:unhideWhenUsed="0"/>
+    <w:lsdException w:name="Medium Grid 2" w:semiHidden="0" w:uiPriority="68" w:unhideWhenUsed="0"/>
+    <w:lsdException w:name="Medium Grid 3" w:semiHidden="0" w:uiPriority="69" w:unhideWhenUsed="0"/>
+    <w:lsdException w:name="Dark List" w:semiHidden="0" w:uiPriority="70" w:unhideWhenUsed="0"/>
+    <w:lsdException w:name="Colorful Shading" w:semiHidden="0" w:uiPriority="71" w:unhideWhenUsed="0"/>
+    <w:lsdException w:name="Colorful List" w:semiHidden="0" w:uiPriority="72" w:unhideWhenUsed="0"/>
+    <w:lsdException w:name="Colorful Grid" w:semiHidden="0" w:uiPriority="73" w:unhideWhenUsed="0"/>
+    <w:lsdException w:name="Light Shading Accent 1" w:semiHidden="0" w:uiPriority="60" w:unhideWhenUsed="0"/>
+    <w:lsdException w:name="Light List Accent 1" w:semiHidden="0" w:uiPriority="61" w:unhideWhenUsed="0"/>
+    <w:lsdException w:name="Light Grid Accent 1" w:semiHidden="0" w:uiPriority="62" w:unhideWhenUsed="0"/>
+    <w:lsdException w:name="Medium Shading 1 Accent 1" w:semiHidden="0" w:uiPriority="63" w:unhideWhenUsed="0"/>
+    <w:lsdException w:name="Medium Shading 2 Accent 1" w:semiHidden="0" w:uiPriority="64" w:unhideWhenUsed="0"/>
+    <w:lsdException w:name="Medium List 1 Accent 1" w:semiHidden="0" w:uiPriority="65" w:unhideWhenUsed="0"/>
+    <w:lsdException w:name="Revision" w:unhideWhenUsed="0"/>
+    <w:lsdException w:name="List Paragraph" w:semiHidden="0" w:uiPriority="34" w:unhideWhenUsed="0" w:qFormat="1"/>
+    <w:lsdException w:name="Quote" w:semiHidden="0" w:uiPriority="29" w:unhideWhenUsed="0" w:qFormat="1"/>
+    <w:lsdException w:name="Intense Quote" w:semiHidden="0" w:uiPriority="30" w:unhideWhenUsed="0" w:qFormat="1"/>
+    <w:lsdException w:name="Medium List 2 Accent 1" w:semiHidden="0" w:uiPriority="66" w:unhideWhenUsed="0"/>
+    <w:lsdException w:name="Medium Grid 1 Accent 1" w:semiHidden="0" w:uiPriority="67" w:unhideWhenUsed="0"/>
+    <w:lsdException w:name="Medium Grid 2 Accent 1" w:semiHidden="0" w:uiPriority="68" w:unhideWhenUsed="0"/>
+    <w:lsdException w:name="Medium Grid 3 Accent 1" w:semiHidden="0" w:uiPriority="69" w:unhideWhenUsed="0"/>
+    <w:lsdException w:name="Dark List Accent 1" w:semiHidden="0" w:uiPriority="70" w:unhideWhenUsed="0"/>
+    <w:lsdException w:name="Colorful Shading Accent 1" w:semiHidden="0" w:uiPriority="71" w:unhideWhenUsed="0"/>
+    <w:lsdException w:name="Colorful List Accent 1" w:semiHidden="0" w:uiPriority="72" w:unhideWhenUsed="0"/>
+    <w:lsdException w:name="Colorful Grid Accent 1" w:semiHidden="0" w:uiPriority="73" w:unhideWhenUsed="0"/>
+    <w:lsdException w:name="Light Shading Accent 2" w:semiHidden="0" w:uiPriority="60" w:unhideWhenUsed="0"/>
+    <w:lsdException w:name="Light List Accent 2" w:semiHidden="0" w:uiPriority="61" w:unhideWhenUsed="0"/>
+    <w:lsdException w:name="Light Grid Accent 2" w:semiHidden="0" w:uiPriority="62" w:unhideWhenUsed="0"/>
+    <w:lsdException w:name="Medium Shading 1 Accent 2" w:semiHidden="0" w:uiPriority="63" w:unhideWhenUsed="0"/>
+    <w:lsdException w:name="Medium Shading 2 Accent 2" w:semiHidden="0" w:uiPriority="64" w:unhideWhenUsed="0"/>
+    <w:lsdException w:name="Medium List 1 Accent 2" w:semiHidden="0" w:uiPriority="65" w:unhideWhenUsed="0"/>
+    <w:lsdException w:name="Medium List 2 Accent 2" w:semiHidden="0" w:uiPriority="66" w:unhideWhenUsed="0"/>
+    <w:lsdException w:name="Medium Grid 1 Accent 2" w:semiHidden="0" w:uiPriority="67" w:unhideWhenUsed="0"/>
+    <w:lsdException w:name="Medium Grid 2 Accent 2" w:semiHidden="0" w:uiPriority="68" w:unhideWhenUsed="0"/>
+    <w:lsdException w:name="Medium Grid 3 Accent 2" w:semiHidden="0" w:uiPriority="69" w:unhideWhenUsed="0"/>
+    <w:lsdException w:name="Dark List Accent 2" w:semiHidden="0" w:uiPriority="70" w:unhideWhenUsed="0"/>
+    <w:lsdException w:name="Colorful Shading Accent 2" w:semiHidden="0" w:uiPriority="71" w:unhideWhenUsed="0"/>
+    <w:lsdException w:name="Colorful List Accent 2" w:semiHidden="0" w:uiPriority="72" w:unhideWhenUsed="0"/>
+    <w:lsdException w:name="Colorful Grid Accent 2" w:semiHidden="0" w:uiPriority="73" w:unhideWhenUsed="0"/>
+    <w:lsdException w:name="Light Shading Accent 3" w:semiHidden="0" w:uiPriority="60" w:unhideWhenUsed="0"/>
+    <w:lsdException w:name="Light List Accent 3" w:semiHidden="0" w:uiPriority="61" w:unhideWhenUsed="0"/>
+    <w:lsdException w:name="Light Grid Accent 3" w:semiHidden="0" w:uiPriority="62" w:unhideWhenUsed="0"/>
+    <w:lsdException w:name="Medium Shading 1 Accent 3" w:semiHidden="0" w:uiPriority="63" w:unhideWhenUsed="0"/>
+    <w:lsdException w:name="Medium Shading 2 Accent 3" w:semiHidden="0" w:uiPriority="64" w:unhideWhenUsed="0"/>
+    <w:lsdException w:name="Medium List 1 Accent 3" w:semiHidden="0" w:uiPriority="65" w:unhideWhenUsed="0"/>
+    <w:lsdException w:name="Medium List 2 Accent 3" w:semiHidden="0" w:uiPriority="66" w:unhideWhenUsed="0"/>
+    <w:lsdException w:name="Medium Grid 1 Accent 3" w:semiHidden="0" w:uiPriority="67" w:unhideWhenUsed="0"/>
+    <w:lsdException w:name="Medium Grid 2 Accent 3" w:semiHidden="0" w:uiPriority="68" w:unhideWhenUsed="0"/>
+    <w:lsdException w:name="Medium Grid 3 Accent 3" w:semiHidden="0" w:uiPriority="69" w:unhideWhenUsed="0"/>
+    <w:lsdException w:name="Dark List Accent 3" w:semiHidden="0" w:uiPriority="70" w:unhideWhenUsed="0"/>
+    <w:lsdException w:name="Colorful Shading Accent 3" w:semiHidden="0" w:uiPriority="71" w:unhideWhenUsed="0"/>
+    <w:lsdException w:name="Colorful List Accent 3" w:semiHidden="0" w:uiPriority="72" w:unhideWhenUsed="0"/>
+    <w:lsdException w:name="Colorful Grid Accent 3" w:semiHidden="0" w:uiPriority="73" w:unhideWhenUsed="0"/>
+    <w:lsdException w:name="Light Shading Accent 4" w:semiHidden="0" w:uiPriority="60" w:unhideWhenUsed="0"/>
+    <w:lsdException w:name="Light List Accent 4" w:semiHidden="0" w:uiPriority="61" w:unhideWhenUsed="0"/>
+    <w:lsdException w:name="Light Grid Accent 4" w:semiHidden="0" w:uiPriority="62" w:unhideWhenUsed="0"/>
+    <w:lsdException w:name="Medium Shading 1 Accent 4" w:semiHidden="0" w:uiPriority="63" w:unhideWhenUsed="0"/>
+    <w:lsdException w:name="Medium Shading 2 Accent 4" w:semiHidden="0" w:uiPriority="64" w:unhideWhenUsed="0"/>
+    <w:lsdException w:name="Medium List 1 Accent 4" w:semiHidden="0" w:uiPriority="65" w:unhideWhenUsed="0"/>
+    <w:lsdException w:name="Medium List 2 Accent 4" w:semiHidden="0" w:uiPriority="66" w:unhideWhenUsed="0"/>
+    <w:lsdException w:name="Medium Grid 1 Accent 4" w:semiHidden="0" w:uiPriority="67" w:unhideWhenUsed="0"/>
+    <w:lsdException w:name="Medium Grid 2 Accent 4" w:semiHidden="0" w:uiPriority="68" w:unhideWhenUsed="0"/>
+    <w:lsdException w:name="Medium Grid 3 Accent 4" w:semiHidden="0" w:uiPriority="69" w:unhideWhenUsed="0"/>
+    <w:lsdException w:name="Dark List Accent 4" w:semiHidden="0" w:uiPriority="70" w:unhideWhenUsed="0"/>
+    <w:lsdException w:name="Colorful Shading Accent 4" w:semiHidden="0" w:uiPriority="71" w:unhideWhenUsed="0"/>
+    <w:lsdException w:name="Colorful List Accent 4" w:semiHidden="0" w:uiPriority="72" w:unhideWhenUsed="0"/>
+    <w:lsdException w:name="Colorful Grid Accent 4" w:semiHidden="0" w:uiPriority="73" w:unhideWhenUsed="0"/>
+    <w:lsdException w:name="Light Shading Accent 5" w:semiHidden="0" w:uiPriority="60" w:unhideWhenUsed="0"/>
+    <w:lsdException w:name="Light List Accent 5" w:semiHidden="0" w:uiPriority="61" w:unhideWhenUsed="0"/>
+    <w:lsdException w:name="Light Grid Accent 5" w:semiHidden="0" w:uiPriority="62" w:unhideWhenUsed="0"/>
+    <w:lsdException w:name="Medium Shading 1 Accent 5" w:semiHidden="0" w:uiPriority="63" w:unhideWhenUsed="0"/>
+    <w:lsdException w:name="Medium Shading 2 Accent 5" w:semiHidden="0" w:uiPriority="64" w:unhideWhenUsed="0"/>
+    <w:lsdException w:name="Medium List 1 Accent 5" w:semiHidden="0" w:uiPriority="65" w:unhideWhenUsed="0"/>
+    <w:lsdException w:name="Medium List 2 Accent 5" w:semiHidden="0" w:uiPriority="66" w:unhideWhenUsed="0"/>
+    <w:lsdException w:name="Medium Grid 1 Accent 5" w:semiHidden="0" w:uiPriority="67" w:unhideWhenUsed="0"/>
+    <w:lsdException w:name="Medium Grid 2 Accent 5" w:semiHidden="0" w:uiPriority="68" w:unhideWhenUsed="0"/>
+    <w:lsdException w:name="Medium Grid 3 Accent 5" w:semiHidden="0" w:uiPriority="69" w:unhideWhenUsed="0"/>
+    <w:lsdException w:name="Dark List Accent 5" w:semiHidden="0" w:uiPriority="70" w:unhideWhenUsed="0"/>
+    <w:lsdException w:name="Colorful Shading Accent 5" w:semiHidden="0" w:uiPriority="71" w:unhideWhenUsed="0"/>
+    <w:lsdException w:name="Colorful List Accent 5" w:semiHidden="0" w:uiPriority="72" w:unhideWhenUsed="0"/>
+    <w:lsdException w:name="Colorful Grid Accent 5" w:semiHidden="0" w:uiPriority="73" w:unhideWhenUsed="0"/>
+    <w:lsdException w:name="Light Shading Accent 6" w:semiHidden="0" w:uiPriority="60" w:unhideWhenUsed="0"/>
+    <w:lsdException w:name="Light List Accent 6" w:semiHidden="0" w:uiPriority="61" w:unhideWhenUsed="0"/>
+    <w:lsdException w:name="Light Grid Accent 6" w:semiHidden="0" w:uiPriority="62" w:unhideWhenUsed="0"/>
+    <w:lsdException w:name="Medium Shading 1 Accent 6" w:semiHidden="0" w:uiPriority="63" w:unhideWhenUsed="0"/>
+    <w:lsdException w:name="Medium Shading 2 Accent 6" w:semiHidden="0" w:uiPriority="64" w:unhideWhenUsed="0"/>
+    <w:lsdException w:name="Medium List 1 Accent 6" w:semiHidden="0" w:uiPriority="65" w:unhideWhenUsed="0"/>
+    <w:lsdException w:name="Medium List 2 Accent 6" w:semiHidden="0" w:uiPriority="66" w:unhideWhenUsed="0"/>
+    <w:lsdException w:name="Medium Grid 1 Accent 6" w:semiHidden="0" w:uiPriority="67" w:unhideWhenUsed="0"/>
+    <w:lsdException w:name="Medium Grid 2 Accent 6" w:semiHidden="0" w:uiPriority="68" w:unhideWhenUsed="0"/>
+    <w:lsdException w:name="Medium Grid 3 Accent 6" w:semiHidden="0" w:uiPriority="69" w:unhideWhenUsed="0"/>
+    <w:lsdException w:name="Dark List Accent 6" w:semiHidden="0" w:uiPriority="70" w:unhideWhenUsed="0"/>
+    <w:lsdException w:name="Colorful Shading Accent 6" w:semiHidden="0" w:uiPriority="71" w:unhideWhenUsed="0"/>
+    <w:lsdException w:name="Colorful List Accent 6" w:semiHidden="0" w:uiPriority="72" w:unhideWhenUsed="0"/>
+    <w:lsdException w:name="Colorful Grid Accent 6" w:semiHidden="0" w:uiPriority="73" w:unhideWhenUsed="0"/>
+    <w:lsdException w:name="Subtle Emphasis" w:semiHidden="0" w:uiPriority="19" w:unhideWhenUsed="0" w:qFormat="1"/>
+    <w:lsdException w:name="Intense Emphasis" w:semiHidden="0" w:uiPriority="21" w:unhideWhenUsed="0" w:qFormat="1"/>
+    <w:lsdException w:name="Subtle Reference" w:semiHidden="0" w:uiPriority="31" w:unhideWhenUsed="0" w:qFormat="1"/>
+    <w:lsdException w:name="Intense Reference" w:semiHidden="0" w:uiPriority="32" w:unhideWhenUsed="0" w:qFormat="1"/>
+    <w:lsdException w:name="Book Title" w:semiHidden="0" w:uiPriority="33" w:unhideWhenUsed="0" w:qFormat="1"/>
+    <w:lsdException w:name="Bibliography" w:uiPriority="37"/>
+    <w:lsdException w:name="TOC Heading" w:uiPriority="39" w:qFormat="1"/>
   </w:latentStyles>
   <w:style w:type="paragraph" w:default="1" w:styleId="a">
     <w:name w:val="Normal"/>
@@ -38313,7 +38075,7 @@
     <w:name w:val="heading 1"/>
     <w:basedOn w:val="a"/>
     <w:next w:val="a"/>
-    <w:link w:val="10"/>
+    <w:link w:val="1Char"/>
     <w:uiPriority w:val="9"/>
     <w:qFormat/>
     <w:rsid w:val="009B591B"/>
@@ -38339,7 +38101,7 @@
     <w:name w:val="heading 2"/>
     <w:basedOn w:val="a0"/>
     <w:next w:val="a"/>
-    <w:link w:val="20"/>
+    <w:link w:val="2Char"/>
     <w:uiPriority w:val="9"/>
     <w:unhideWhenUsed/>
     <w:qFormat/>
@@ -38363,7 +38125,7 @@
     <w:name w:val="heading 3"/>
     <w:basedOn w:val="a"/>
     <w:next w:val="a"/>
-    <w:link w:val="30"/>
+    <w:link w:val="3Char"/>
     <w:uiPriority w:val="9"/>
     <w:unhideWhenUsed/>
     <w:qFormat/>
@@ -38391,7 +38153,7 @@
     <w:name w:val="heading 4"/>
     <w:basedOn w:val="a"/>
     <w:next w:val="a"/>
-    <w:link w:val="40"/>
+    <w:link w:val="4Char"/>
     <w:uiPriority w:val="9"/>
     <w:unhideWhenUsed/>
     <w:qFormat/>
@@ -38419,7 +38181,7 @@
     <w:name w:val="heading 5"/>
     <w:basedOn w:val="a"/>
     <w:next w:val="a"/>
-    <w:link w:val="50"/>
+    <w:link w:val="5Char"/>
     <w:uiPriority w:val="9"/>
     <w:unhideWhenUsed/>
     <w:qFormat/>
@@ -38453,6 +38215,7 @@
     <w:uiPriority w:val="99"/>
     <w:semiHidden/>
     <w:unhideWhenUsed/>
+    <w:qFormat/>
     <w:tblPr>
       <w:tblInd w:w="0" w:type="dxa"/>
       <w:tblCellMar>
@@ -38472,7 +38235,7 @@
   <w:style w:type="paragraph" w:styleId="a4">
     <w:name w:val="header"/>
     <w:basedOn w:val="a"/>
-    <w:link w:val="a5"/>
+    <w:link w:val="Char"/>
     <w:uiPriority w:val="99"/>
     <w:unhideWhenUsed/>
     <w:rsid w:val="009B591B"/>
@@ -38492,8 +38255,8 @@
       <w:szCs w:val="18"/>
     </w:rPr>
   </w:style>
-  <w:style w:type="character" w:customStyle="1" w:styleId="a5">
-    <w:name w:val="页眉 字符"/>
+  <w:style w:type="character" w:customStyle="1" w:styleId="Char">
+    <w:name w:val="页眉 Char"/>
     <w:basedOn w:val="a1"/>
     <w:link w:val="a4"/>
     <w:uiPriority w:val="99"/>
@@ -38503,10 +38266,10 @@
       <w:szCs w:val="18"/>
     </w:rPr>
   </w:style>
-  <w:style w:type="paragraph" w:styleId="a6">
+  <w:style w:type="paragraph" w:styleId="a5">
     <w:name w:val="footer"/>
     <w:basedOn w:val="a"/>
-    <w:link w:val="a7"/>
+    <w:link w:val="Char0"/>
     <w:uiPriority w:val="99"/>
     <w:unhideWhenUsed/>
     <w:rsid w:val="009B591B"/>
@@ -38523,10 +38286,10 @@
       <w:szCs w:val="18"/>
     </w:rPr>
   </w:style>
-  <w:style w:type="character" w:customStyle="1" w:styleId="a7">
-    <w:name w:val="页脚 字符"/>
+  <w:style w:type="character" w:customStyle="1" w:styleId="Char0">
+    <w:name w:val="页脚 Char"/>
     <w:basedOn w:val="a1"/>
-    <w:link w:val="a6"/>
+    <w:link w:val="a5"/>
     <w:uiPriority w:val="99"/>
     <w:rsid w:val="009B591B"/>
     <w:rPr>
@@ -38534,8 +38297,8 @@
       <w:szCs w:val="18"/>
     </w:rPr>
   </w:style>
-  <w:style w:type="character" w:customStyle="1" w:styleId="10">
-    <w:name w:val="标题 1 字符"/>
+  <w:style w:type="character" w:customStyle="1" w:styleId="1Char">
+    <w:name w:val="标题 1 Char"/>
     <w:basedOn w:val="a1"/>
     <w:link w:val="1"/>
     <w:uiPriority w:val="9"/>
@@ -38550,8 +38313,8 @@
       <w:szCs w:val="21"/>
     </w:rPr>
   </w:style>
-  <w:style w:type="character" w:customStyle="1" w:styleId="20">
-    <w:name w:val="标题 2 字符"/>
+  <w:style w:type="character" w:customStyle="1" w:styleId="2Char">
+    <w:name w:val="标题 2 Char"/>
     <w:basedOn w:val="a1"/>
     <w:link w:val="2"/>
     <w:uiPriority w:val="9"/>
@@ -38564,8 +38327,8 @@
       <w:szCs w:val="16"/>
     </w:rPr>
   </w:style>
-  <w:style w:type="character" w:customStyle="1" w:styleId="30">
-    <w:name w:val="标题 3 字符"/>
+  <w:style w:type="character" w:customStyle="1" w:styleId="3Char">
+    <w:name w:val="标题 3 Char"/>
     <w:basedOn w:val="a1"/>
     <w:link w:val="3"/>
     <w:uiPriority w:val="9"/>
@@ -38579,8 +38342,8 @@
       <w:szCs w:val="21"/>
     </w:rPr>
   </w:style>
-  <w:style w:type="character" w:customStyle="1" w:styleId="40">
-    <w:name w:val="标题 4 字符"/>
+  <w:style w:type="character" w:customStyle="1" w:styleId="4Char">
+    <w:name w:val="标题 4 Char"/>
     <w:basedOn w:val="a1"/>
     <w:link w:val="4"/>
     <w:uiPriority w:val="9"/>
@@ -38594,8 +38357,8 @@
       <w:szCs w:val="21"/>
     </w:rPr>
   </w:style>
-  <w:style w:type="character" w:customStyle="1" w:styleId="50">
-    <w:name w:val="标题 5 字符"/>
+  <w:style w:type="character" w:customStyle="1" w:styleId="5Char">
+    <w:name w:val="标题 5 Char"/>
     <w:basedOn w:val="a1"/>
     <w:link w:val="5"/>
     <w:uiPriority w:val="9"/>
@@ -38619,7 +38382,7 @@
       <w:ind w:firstLineChars="200" w:firstLine="420"/>
     </w:pPr>
   </w:style>
-  <w:style w:type="character" w:styleId="a8">
+  <w:style w:type="character" w:styleId="a6">
     <w:name w:val="Hyperlink"/>
     <w:basedOn w:val="a1"/>
     <w:uiPriority w:val="99"/>
@@ -38635,7 +38398,7 @@
     <w:basedOn w:val="a1"/>
     <w:rsid w:val="009B591B"/>
   </w:style>
-  <w:style w:type="paragraph" w:styleId="a9">
+  <w:style w:type="paragraph" w:styleId="a7">
     <w:name w:val="Normal (Web)"/>
     <w:basedOn w:val="a"/>
     <w:uiPriority w:val="99"/>
@@ -38653,7 +38416,7 @@
       <w:szCs w:val="24"/>
     </w:rPr>
   </w:style>
-  <w:style w:type="character" w:styleId="aa">
+  <w:style w:type="character" w:styleId="a8">
     <w:name w:val="Strong"/>
     <w:basedOn w:val="a1"/>
     <w:uiPriority w:val="22"/>
@@ -38664,10 +38427,10 @@
       <w:bCs/>
     </w:rPr>
   </w:style>
-  <w:style w:type="paragraph" w:styleId="ab">
+  <w:style w:type="paragraph" w:styleId="a9">
     <w:name w:val="Document Map"/>
     <w:basedOn w:val="a"/>
-    <w:link w:val="ac"/>
+    <w:link w:val="Char1"/>
     <w:uiPriority w:val="99"/>
     <w:semiHidden/>
     <w:unhideWhenUsed/>
@@ -38678,10 +38441,10 @@
       <w:szCs w:val="18"/>
     </w:rPr>
   </w:style>
-  <w:style w:type="character" w:customStyle="1" w:styleId="ac">
-    <w:name w:val="文档结构图 字符"/>
+  <w:style w:type="character" w:customStyle="1" w:styleId="Char1">
+    <w:name w:val="文档结构图 Char"/>
     <w:basedOn w:val="a1"/>
-    <w:link w:val="ab"/>
+    <w:link w:val="a9"/>
     <w:uiPriority w:val="99"/>
     <w:semiHidden/>
     <w:rsid w:val="005C4E9E"/>
@@ -38692,10 +38455,10 @@
       <w:szCs w:val="18"/>
     </w:rPr>
   </w:style>
-  <w:style w:type="paragraph" w:styleId="ad">
+  <w:style w:type="paragraph" w:styleId="aa">
     <w:name w:val="Balloon Text"/>
     <w:basedOn w:val="a"/>
-    <w:link w:val="ae"/>
+    <w:link w:val="Char2"/>
     <w:uiPriority w:val="99"/>
     <w:semiHidden/>
     <w:unhideWhenUsed/>
@@ -38705,10 +38468,10 @@
       <w:szCs w:val="18"/>
     </w:rPr>
   </w:style>
-  <w:style w:type="character" w:customStyle="1" w:styleId="ae">
-    <w:name w:val="批注框文本 字符"/>
+  <w:style w:type="character" w:customStyle="1" w:styleId="Char2">
+    <w:name w:val="批注框文本 Char"/>
     <w:basedOn w:val="a1"/>
-    <w:link w:val="ad"/>
+    <w:link w:val="aa"/>
     <w:uiPriority w:val="99"/>
     <w:semiHidden/>
     <w:rsid w:val="005C4E9E"/>
@@ -38722,7 +38485,7 @@
   <w:style w:type="paragraph" w:styleId="HTML">
     <w:name w:val="HTML Preformatted"/>
     <w:basedOn w:val="a"/>
-    <w:link w:val="HTML0"/>
+    <w:link w:val="HTMLChar"/>
     <w:uiPriority w:val="99"/>
     <w:unhideWhenUsed/>
     <w:rsid w:val="00F43988"/>
@@ -38757,8 +38520,8 @@
       <w:shd w:val="clear" w:color="auto" w:fill="auto"/>
     </w:rPr>
   </w:style>
-  <w:style w:type="character" w:customStyle="1" w:styleId="HTML0">
-    <w:name w:val="HTML 预设格式 字符"/>
+  <w:style w:type="character" w:customStyle="1" w:styleId="HTMLChar">
+    <w:name w:val="HTML 预设格式 Char"/>
     <w:basedOn w:val="a1"/>
     <w:link w:val="HTML"/>
     <w:uiPriority w:val="99"/>
@@ -38770,12 +38533,13 @@
       <w:szCs w:val="24"/>
     </w:rPr>
   </w:style>
-  <w:style w:type="table" w:styleId="af">
+  <w:style w:type="table" w:styleId="ab">
     <w:name w:val="Table Grid"/>
     <w:basedOn w:val="a2"/>
     <w:uiPriority w:val="39"/>
     <w:rsid w:val="00D628D9"/>
     <w:tblPr>
+      <w:tblInd w:w="0" w:type="dxa"/>
       <w:tblBorders>
         <w:top w:val="single" w:sz="4" w:space="0" w:color="auto"/>
         <w:left w:val="single" w:sz="4" w:space="0" w:color="auto"/>
@@ -38784,9 +38548,15 @@
         <w:insideH w:val="single" w:sz="4" w:space="0" w:color="auto"/>
         <w:insideV w:val="single" w:sz="4" w:space="0" w:color="auto"/>
       </w:tblBorders>
+      <w:tblCellMar>
+        <w:top w:w="0" w:type="dxa"/>
+        <w:left w:w="108" w:type="dxa"/>
+        <w:bottom w:w="0" w:type="dxa"/>
+        <w:right w:w="108" w:type="dxa"/>
+      </w:tblCellMar>
     </w:tblPr>
   </w:style>
-  <w:style w:type="character" w:styleId="HTML1">
+  <w:style w:type="character" w:styleId="HTML0">
     <w:name w:val="HTML Code"/>
     <w:basedOn w:val="a1"/>
     <w:uiPriority w:val="99"/>
@@ -38799,7 +38569,7 @@
       <w:szCs w:val="24"/>
     </w:rPr>
   </w:style>
-  <w:style w:type="character" w:customStyle="1" w:styleId="11">
+  <w:style w:type="character" w:customStyle="1" w:styleId="10">
     <w:name w:val="未处理的提及1"/>
     <w:basedOn w:val="a1"/>
     <w:uiPriority w:val="99"/>
@@ -39118,7 +38888,7 @@
   <a:extraClrSchemeLst/>
   <a:extLst>
     <a:ext uri="{05A4C25C-085E-4340-85A3-A5531E510DB2}">
-      <thm15:themeFamily xmlns:thm15="http://schemas.microsoft.com/office/thememl/2012/main" name="Office Theme" id="{62F939B6-93AF-4DB8-9C6B-D6C7DFDC589F}" vid="{4A3C46E8-61CC-4603-A589-7422A47A8E4A}"/>
+      <thm15:themeFamily xmlns:thm15="http://schemas.microsoft.com/office/thememl/2012/main" xmlns="" name="Office Theme" id="{62F939B6-93AF-4DB8-9C6B-D6C7DFDC589F}" vid="{4A3C46E8-61CC-4603-A589-7422A47A8E4A}"/>
     </a:ext>
   </a:extLst>
 </a:theme>

--- a/数据库.docx
+++ b/数据库.docx
@@ -2330,7 +2330,7 @@
                     <a:blip r:embed="rId9" cstate="print">
                       <a:extLst>
                         <a:ext uri="{28A0092B-C50C-407E-A947-70E740481C1C}">
-                          <a14:useLocalDpi xmlns:a14="http://schemas.microsoft.com/office/drawing/2010/main" xmlns:wps="http://schemas.microsoft.com/office/word/2010/wordprocessingShape" xmlns:wpi="http://schemas.microsoft.com/office/word/2010/wordprocessingInk" xmlns:wpg="http://schemas.microsoft.com/office/word/2010/wordprocessingGroup" xmlns:w16se="http://schemas.microsoft.com/office/word/2015/wordml/symex" xmlns:w16cid="http://schemas.microsoft.com/office/word/2016/wordml/cid" xmlns:w15="http://schemas.microsoft.com/office/word/2012/wordml" xmlns:w14="http://schemas.microsoft.com/office/word/2010/wordml" xmlns:w="http://schemas.openxmlformats.org/wordprocessingml/2006/main" xmlns:w10="urn:schemas-microsoft-com:office:word" xmlns:wp14="http://schemas.microsoft.com/office/word/2010/wordprocessingDrawing" xmlns:v="urn:schemas-microsoft-com:vml" xmlns:o="urn:schemas-microsoft-com:office:office" xmlns:am3d="http://schemas.microsoft.com/office/drawing/2017/model3d" xmlns:aink="http://schemas.microsoft.com/office/drawing/2016/ink" xmlns:mc="http://schemas.openxmlformats.org/markup-compatibility/2006" xmlns:cx8="http://schemas.microsoft.com/office/drawing/2016/5/14/chartex" xmlns:cx7="http://schemas.microsoft.com/office/drawing/2016/5/13/chartex" xmlns:cx6="http://schemas.microsoft.com/office/drawing/2016/5/12/chartex" xmlns:cx5="http://schemas.microsoft.com/office/drawing/2016/5/11/chartex" xmlns:cx4="http://schemas.microsoft.com/office/drawing/2016/5/10/chartex" xmlns:cx3="http://schemas.microsoft.com/office/drawing/2016/5/9/chartex" xmlns:cx2="http://schemas.microsoft.com/office/drawing/2015/10/21/chartex" xmlns:cx1="http://schemas.microsoft.com/office/drawing/2015/9/8/chartex" xmlns:cx="http://schemas.microsoft.com/office/drawing/2014/chartex" xmlns:wpc="http://schemas.microsoft.com/office/word/2010/wordprocessingCanvas" xmlns="" val="0"/>
+                          <a14:useLocalDpi xmlns="" xmlns:wpc="http://schemas.microsoft.com/office/word/2010/wordprocessingCanvas" xmlns:cx="http://schemas.microsoft.com/office/drawing/2014/chartex" xmlns:cx1="http://schemas.microsoft.com/office/drawing/2015/9/8/chartex" xmlns:cx2="http://schemas.microsoft.com/office/drawing/2015/10/21/chartex" xmlns:cx3="http://schemas.microsoft.com/office/drawing/2016/5/9/chartex" xmlns:cx4="http://schemas.microsoft.com/office/drawing/2016/5/10/chartex" xmlns:cx5="http://schemas.microsoft.com/office/drawing/2016/5/11/chartex" xmlns:cx6="http://schemas.microsoft.com/office/drawing/2016/5/12/chartex" xmlns:cx7="http://schemas.microsoft.com/office/drawing/2016/5/13/chartex" xmlns:cx8="http://schemas.microsoft.com/office/drawing/2016/5/14/chartex" xmlns:mc="http://schemas.openxmlformats.org/markup-compatibility/2006" xmlns:aink="http://schemas.microsoft.com/office/drawing/2016/ink" xmlns:am3d="http://schemas.microsoft.com/office/drawing/2017/model3d" xmlns:o="urn:schemas-microsoft-com:office:office" xmlns:v="urn:schemas-microsoft-com:vml" xmlns:wp14="http://schemas.microsoft.com/office/word/2010/wordprocessingDrawing" xmlns:w10="urn:schemas-microsoft-com:office:word" xmlns:w="http://schemas.openxmlformats.org/wordprocessingml/2006/main" xmlns:w14="http://schemas.microsoft.com/office/word/2010/wordml" xmlns:w15="http://schemas.microsoft.com/office/word/2012/wordml" xmlns:w16cid="http://schemas.microsoft.com/office/word/2016/wordml/cid" xmlns:w16se="http://schemas.microsoft.com/office/word/2015/wordml/symex" xmlns:wpg="http://schemas.microsoft.com/office/word/2010/wordprocessingGroup" xmlns:wpi="http://schemas.microsoft.com/office/word/2010/wordprocessingInk" xmlns:wps="http://schemas.microsoft.com/office/word/2010/wordprocessingShape" xmlns:a14="http://schemas.microsoft.com/office/drawing/2010/main" val="0"/>
                         </a:ext>
                       </a:extLst>
                     </a:blip>
@@ -2410,7 +2410,7 @@
                     <a:blip r:embed="rId10" cstate="print">
                       <a:extLst>
                         <a:ext uri="{28A0092B-C50C-407E-A947-70E740481C1C}">
-                          <a14:useLocalDpi xmlns:a14="http://schemas.microsoft.com/office/drawing/2010/main" xmlns:wps="http://schemas.microsoft.com/office/word/2010/wordprocessingShape" xmlns:wpi="http://schemas.microsoft.com/office/word/2010/wordprocessingInk" xmlns:wpg="http://schemas.microsoft.com/office/word/2010/wordprocessingGroup" xmlns:w16se="http://schemas.microsoft.com/office/word/2015/wordml/symex" xmlns:w16cid="http://schemas.microsoft.com/office/word/2016/wordml/cid" xmlns:w15="http://schemas.microsoft.com/office/word/2012/wordml" xmlns:w14="http://schemas.microsoft.com/office/word/2010/wordml" xmlns:w="http://schemas.openxmlformats.org/wordprocessingml/2006/main" xmlns:w10="urn:schemas-microsoft-com:office:word" xmlns:wp14="http://schemas.microsoft.com/office/word/2010/wordprocessingDrawing" xmlns:v="urn:schemas-microsoft-com:vml" xmlns:o="urn:schemas-microsoft-com:office:office" xmlns:am3d="http://schemas.microsoft.com/office/drawing/2017/model3d" xmlns:aink="http://schemas.microsoft.com/office/drawing/2016/ink" xmlns:mc="http://schemas.openxmlformats.org/markup-compatibility/2006" xmlns:cx8="http://schemas.microsoft.com/office/drawing/2016/5/14/chartex" xmlns:cx7="http://schemas.microsoft.com/office/drawing/2016/5/13/chartex" xmlns:cx6="http://schemas.microsoft.com/office/drawing/2016/5/12/chartex" xmlns:cx5="http://schemas.microsoft.com/office/drawing/2016/5/11/chartex" xmlns:cx4="http://schemas.microsoft.com/office/drawing/2016/5/10/chartex" xmlns:cx3="http://schemas.microsoft.com/office/drawing/2016/5/9/chartex" xmlns:cx2="http://schemas.microsoft.com/office/drawing/2015/10/21/chartex" xmlns:cx1="http://schemas.microsoft.com/office/drawing/2015/9/8/chartex" xmlns:cx="http://schemas.microsoft.com/office/drawing/2014/chartex" xmlns:wpc="http://schemas.microsoft.com/office/word/2010/wordprocessingCanvas" xmlns="" val="0"/>
+                          <a14:useLocalDpi xmlns="" xmlns:wpc="http://schemas.microsoft.com/office/word/2010/wordprocessingCanvas" xmlns:cx="http://schemas.microsoft.com/office/drawing/2014/chartex" xmlns:cx1="http://schemas.microsoft.com/office/drawing/2015/9/8/chartex" xmlns:cx2="http://schemas.microsoft.com/office/drawing/2015/10/21/chartex" xmlns:cx3="http://schemas.microsoft.com/office/drawing/2016/5/9/chartex" xmlns:cx4="http://schemas.microsoft.com/office/drawing/2016/5/10/chartex" xmlns:cx5="http://schemas.microsoft.com/office/drawing/2016/5/11/chartex" xmlns:cx6="http://schemas.microsoft.com/office/drawing/2016/5/12/chartex" xmlns:cx7="http://schemas.microsoft.com/office/drawing/2016/5/13/chartex" xmlns:cx8="http://schemas.microsoft.com/office/drawing/2016/5/14/chartex" xmlns:mc="http://schemas.openxmlformats.org/markup-compatibility/2006" xmlns:aink="http://schemas.microsoft.com/office/drawing/2016/ink" xmlns:am3d="http://schemas.microsoft.com/office/drawing/2017/model3d" xmlns:o="urn:schemas-microsoft-com:office:office" xmlns:v="urn:schemas-microsoft-com:vml" xmlns:wp14="http://schemas.microsoft.com/office/word/2010/wordprocessingDrawing" xmlns:w10="urn:schemas-microsoft-com:office:word" xmlns:w="http://schemas.openxmlformats.org/wordprocessingml/2006/main" xmlns:w14="http://schemas.microsoft.com/office/word/2010/wordml" xmlns:w15="http://schemas.microsoft.com/office/word/2012/wordml" xmlns:w16cid="http://schemas.microsoft.com/office/word/2016/wordml/cid" xmlns:w16se="http://schemas.microsoft.com/office/word/2015/wordml/symex" xmlns:wpg="http://schemas.microsoft.com/office/word/2010/wordprocessingGroup" xmlns:wpi="http://schemas.microsoft.com/office/word/2010/wordprocessingInk" xmlns:wps="http://schemas.microsoft.com/office/word/2010/wordprocessingShape" xmlns:a14="http://schemas.microsoft.com/office/drawing/2010/main" val="0"/>
                         </a:ext>
                       </a:extLst>
                     </a:blip>
@@ -4955,7 +4955,7 @@
                     <a:blip r:embed="rId11" cstate="print">
                       <a:extLst>
                         <a:ext uri="{28A0092B-C50C-407E-A947-70E740481C1C}">
-                          <a14:useLocalDpi xmlns:a14="http://schemas.microsoft.com/office/drawing/2010/main" xmlns:wps="http://schemas.microsoft.com/office/word/2010/wordprocessingShape" xmlns:wpi="http://schemas.microsoft.com/office/word/2010/wordprocessingInk" xmlns:wpg="http://schemas.microsoft.com/office/word/2010/wordprocessingGroup" xmlns:w16se="http://schemas.microsoft.com/office/word/2015/wordml/symex" xmlns:w16cid="http://schemas.microsoft.com/office/word/2016/wordml/cid" xmlns:w15="http://schemas.microsoft.com/office/word/2012/wordml" xmlns:w14="http://schemas.microsoft.com/office/word/2010/wordml" xmlns:w="http://schemas.openxmlformats.org/wordprocessingml/2006/main" xmlns:w10="urn:schemas-microsoft-com:office:word" xmlns:wp14="http://schemas.microsoft.com/office/word/2010/wordprocessingDrawing" xmlns:v="urn:schemas-microsoft-com:vml" xmlns:o="urn:schemas-microsoft-com:office:office" xmlns:am3d="http://schemas.microsoft.com/office/drawing/2017/model3d" xmlns:aink="http://schemas.microsoft.com/office/drawing/2016/ink" xmlns:mc="http://schemas.openxmlformats.org/markup-compatibility/2006" xmlns:cx8="http://schemas.microsoft.com/office/drawing/2016/5/14/chartex" xmlns:cx7="http://schemas.microsoft.com/office/drawing/2016/5/13/chartex" xmlns:cx6="http://schemas.microsoft.com/office/drawing/2016/5/12/chartex" xmlns:cx5="http://schemas.microsoft.com/office/drawing/2016/5/11/chartex" xmlns:cx4="http://schemas.microsoft.com/office/drawing/2016/5/10/chartex" xmlns:cx3="http://schemas.microsoft.com/office/drawing/2016/5/9/chartex" xmlns:cx2="http://schemas.microsoft.com/office/drawing/2015/10/21/chartex" xmlns:cx1="http://schemas.microsoft.com/office/drawing/2015/9/8/chartex" xmlns:cx="http://schemas.microsoft.com/office/drawing/2014/chartex" xmlns:wpc="http://schemas.microsoft.com/office/word/2010/wordprocessingCanvas" xmlns="" val="0"/>
+                          <a14:useLocalDpi xmlns="" xmlns:wpc="http://schemas.microsoft.com/office/word/2010/wordprocessingCanvas" xmlns:cx="http://schemas.microsoft.com/office/drawing/2014/chartex" xmlns:cx1="http://schemas.microsoft.com/office/drawing/2015/9/8/chartex" xmlns:cx2="http://schemas.microsoft.com/office/drawing/2015/10/21/chartex" xmlns:cx3="http://schemas.microsoft.com/office/drawing/2016/5/9/chartex" xmlns:cx4="http://schemas.microsoft.com/office/drawing/2016/5/10/chartex" xmlns:cx5="http://schemas.microsoft.com/office/drawing/2016/5/11/chartex" xmlns:cx6="http://schemas.microsoft.com/office/drawing/2016/5/12/chartex" xmlns:cx7="http://schemas.microsoft.com/office/drawing/2016/5/13/chartex" xmlns:cx8="http://schemas.microsoft.com/office/drawing/2016/5/14/chartex" xmlns:mc="http://schemas.openxmlformats.org/markup-compatibility/2006" xmlns:aink="http://schemas.microsoft.com/office/drawing/2016/ink" xmlns:am3d="http://schemas.microsoft.com/office/drawing/2017/model3d" xmlns:o="urn:schemas-microsoft-com:office:office" xmlns:v="urn:schemas-microsoft-com:vml" xmlns:wp14="http://schemas.microsoft.com/office/word/2010/wordprocessingDrawing" xmlns:w10="urn:schemas-microsoft-com:office:word" xmlns:w="http://schemas.openxmlformats.org/wordprocessingml/2006/main" xmlns:w14="http://schemas.microsoft.com/office/word/2010/wordml" xmlns:w15="http://schemas.microsoft.com/office/word/2012/wordml" xmlns:w16cid="http://schemas.microsoft.com/office/word/2016/wordml/cid" xmlns:w16se="http://schemas.microsoft.com/office/word/2015/wordml/symex" xmlns:wpg="http://schemas.microsoft.com/office/word/2010/wordprocessingGroup" xmlns:wpi="http://schemas.microsoft.com/office/word/2010/wordprocessingInk" xmlns:wps="http://schemas.microsoft.com/office/word/2010/wordprocessingShape" xmlns:a14="http://schemas.microsoft.com/office/drawing/2010/main" val="0"/>
                         </a:ext>
                       </a:extLst>
                     </a:blip>
@@ -4991,7 +4991,13 @@
         <w:rPr>
           <w:rFonts w:hint="eastAsia"/>
         </w:rPr>
-        <w:t>复合索引</w:t>
+        <w:t>组</w:t>
+      </w:r>
+      <w:r>
+        <w:rPr>
+          <w:rFonts w:hint="eastAsia"/>
+        </w:rPr>
+        <w:t>合索引</w:t>
       </w:r>
       <w:r>
         <w:rPr>
@@ -5003,7 +5009,13 @@
         <w:rPr>
           <w:rFonts w:hint="eastAsia"/>
         </w:rPr>
-        <w:t>组合索引</w:t>
+        <w:t>复</w:t>
+      </w:r>
+      <w:r>
+        <w:rPr>
+          <w:rFonts w:hint="eastAsia"/>
+        </w:rPr>
+        <w:t>合索引</w:t>
       </w:r>
       <w:r>
         <w:rPr>
@@ -5113,12 +5125,168 @@
         <w:pStyle w:val="4"/>
         <w:spacing w:before="312"/>
         <w:ind w:left="1068"/>
+        <w:rPr>
+          <w:rFonts w:hint="eastAsia"/>
+        </w:rPr>
       </w:pPr>
       <w:r>
         <w:rPr>
           <w:rFonts w:hint="eastAsia"/>
         </w:rPr>
         <w:t>全文索引</w:t>
+      </w:r>
+    </w:p>
+    <w:p>
+      <w:pPr>
+        <w:pStyle w:val="4"/>
+        <w:spacing w:before="312"/>
+        <w:ind w:left="1068"/>
+        <w:rPr>
+          <w:rFonts w:hint="eastAsia"/>
+        </w:rPr>
+      </w:pPr>
+      <w:r>
+        <w:rPr>
+          <w:rFonts w:hint="eastAsia"/>
+        </w:rPr>
+        <w:t>前缀索引</w:t>
+      </w:r>
+    </w:p>
+    <w:p>
+      <w:pPr>
+        <w:rPr>
+          <w:rFonts w:hint="eastAsia"/>
+        </w:rPr>
+      </w:pPr>
+      <w:r>
+        <w:rPr>
+          <w:rFonts w:hint="eastAsia"/>
+        </w:rPr>
+        <w:t>有时候需要索引很长的字符列，这会让索引变得大且慢。通常可以索引开始的部分字符，这样可以大大节约索引空间，从而提高索引效率。但这样也会降低索引的选择性。索引的选择性是指不重复的索引值（也称为基数，</w:t>
+      </w:r>
+      <w:r>
+        <w:rPr>
+          <w:rFonts w:hint="eastAsia"/>
+        </w:rPr>
+        <w:t>cardinality)</w:t>
+      </w:r>
+      <w:r>
+        <w:rPr>
+          <w:rFonts w:hint="eastAsia"/>
+        </w:rPr>
+        <w:t>和数据表的记录总数的比值，范围从</w:t>
+      </w:r>
+      <w:r>
+        <w:rPr>
+          <w:rFonts w:hint="eastAsia"/>
+        </w:rPr>
+        <w:t>1/#T</w:t>
+      </w:r>
+      <w:r>
+        <w:rPr>
+          <w:rFonts w:hint="eastAsia"/>
+        </w:rPr>
+        <w:t>到</w:t>
+      </w:r>
+      <w:r>
+        <w:rPr>
+          <w:rFonts w:hint="eastAsia"/>
+        </w:rPr>
+        <w:t>1</w:t>
+      </w:r>
+      <w:r>
+        <w:rPr>
+          <w:rFonts w:hint="eastAsia"/>
+        </w:rPr>
+        <w:t>之间。索引的选择性越高则查询效率越高，因为选择性高的索引可以让</w:t>
+      </w:r>
+      <w:r>
+        <w:rPr>
+          <w:rFonts w:hint="eastAsia"/>
+        </w:rPr>
+        <w:t>MySQL</w:t>
+      </w:r>
+      <w:r>
+        <w:rPr>
+          <w:rFonts w:hint="eastAsia"/>
+        </w:rPr>
+        <w:t>在查找时过滤掉更多的行。唯一索引的选择性是</w:t>
+      </w:r>
+      <w:r>
+        <w:rPr>
+          <w:rFonts w:hint="eastAsia"/>
+        </w:rPr>
+        <w:t>1</w:t>
+      </w:r>
+      <w:r>
+        <w:rPr>
+          <w:rFonts w:hint="eastAsia"/>
+        </w:rPr>
+        <w:t>，这是最好的索引选择性，性能也是最好的。</w:t>
+      </w:r>
+    </w:p>
+    <w:p>
+      <w:r>
+        <w:rPr>
+          <w:rFonts w:hint="eastAsia"/>
+        </w:rPr>
+        <w:t>一般情况下某个前缀的选择性也是足够高的，足以满足查询性能。对于</w:t>
+      </w:r>
+      <w:r>
+        <w:rPr>
+          <w:rFonts w:hint="eastAsia"/>
+        </w:rPr>
+        <w:t>BLOB</w:t>
+      </w:r>
+      <w:r>
+        <w:rPr>
+          <w:rFonts w:hint="eastAsia"/>
+        </w:rPr>
+        <w:t>，</w:t>
+      </w:r>
+      <w:r>
+        <w:rPr>
+          <w:rFonts w:hint="eastAsia"/>
+        </w:rPr>
+        <w:t>TEXT</w:t>
+      </w:r>
+      <w:r>
+        <w:rPr>
+          <w:rFonts w:hint="eastAsia"/>
+        </w:rPr>
+        <w:t>，或者很长的</w:t>
+      </w:r>
+      <w:r>
+        <w:rPr>
+          <w:rFonts w:hint="eastAsia"/>
+        </w:rPr>
+        <w:t>VARCHAR</w:t>
+      </w:r>
+      <w:r>
+        <w:rPr>
+          <w:rFonts w:hint="eastAsia"/>
+        </w:rPr>
+        <w:t>类型的列，必须使用前缀索引，因为</w:t>
+      </w:r>
+      <w:r>
+        <w:rPr>
+          <w:rFonts w:hint="eastAsia"/>
+        </w:rPr>
+        <w:t>MySQL</w:t>
+      </w:r>
+      <w:r>
+        <w:rPr>
+          <w:rFonts w:hint="eastAsia"/>
+        </w:rPr>
+        <w:t>不允许索引这些列的完整长度。</w:t>
+      </w:r>
+    </w:p>
+    <w:p>
+      <w:r>
+        <w:rPr>
+          <w:rFonts w:hint="eastAsia"/>
+        </w:rPr>
+        <w:t>诀窍在于要选择足够长的前缀以保证较高的选择性，同时又不能太长（以便节约空间）。前缀应该足够长，以使得前缀索引的选择性接近于索引的整个列。换句话说，前缀的”基数“应该接近于完整的列的”基数“。</w:t>
       </w:r>
     </w:p>
     <w:p>
@@ -10866,7 +11034,7 @@
                     <a:blip r:embed="rId14" cstate="print">
                       <a:extLst>
                         <a:ext uri="{28A0092B-C50C-407E-A947-70E740481C1C}">
-                          <a14:useLocalDpi xmlns:a14="http://schemas.microsoft.com/office/drawing/2010/main" xmlns:wps="http://schemas.microsoft.com/office/word/2010/wordprocessingShape" xmlns:wpi="http://schemas.microsoft.com/office/word/2010/wordprocessingInk" xmlns:wpg="http://schemas.microsoft.com/office/word/2010/wordprocessingGroup" xmlns:w16se="http://schemas.microsoft.com/office/word/2015/wordml/symex" xmlns:w16cid="http://schemas.microsoft.com/office/word/2016/wordml/cid" xmlns:w15="http://schemas.microsoft.com/office/word/2012/wordml" xmlns:w14="http://schemas.microsoft.com/office/word/2010/wordml" xmlns:w="http://schemas.openxmlformats.org/wordprocessingml/2006/main" xmlns:w10="urn:schemas-microsoft-com:office:word" xmlns:wp14="http://schemas.microsoft.com/office/word/2010/wordprocessingDrawing" xmlns:v="urn:schemas-microsoft-com:vml" xmlns:o="urn:schemas-microsoft-com:office:office" xmlns:am3d="http://schemas.microsoft.com/office/drawing/2017/model3d" xmlns:aink="http://schemas.microsoft.com/office/drawing/2016/ink" xmlns:mc="http://schemas.openxmlformats.org/markup-compatibility/2006" xmlns:cx8="http://schemas.microsoft.com/office/drawing/2016/5/14/chartex" xmlns:cx7="http://schemas.microsoft.com/office/drawing/2016/5/13/chartex" xmlns:cx6="http://schemas.microsoft.com/office/drawing/2016/5/12/chartex" xmlns:cx5="http://schemas.microsoft.com/office/drawing/2016/5/11/chartex" xmlns:cx4="http://schemas.microsoft.com/office/drawing/2016/5/10/chartex" xmlns:cx3="http://schemas.microsoft.com/office/drawing/2016/5/9/chartex" xmlns:cx2="http://schemas.microsoft.com/office/drawing/2015/10/21/chartex" xmlns:cx1="http://schemas.microsoft.com/office/drawing/2015/9/8/chartex" xmlns:cx="http://schemas.microsoft.com/office/drawing/2014/chartex" xmlns:wpc="http://schemas.microsoft.com/office/word/2010/wordprocessingCanvas" xmlns="" val="0"/>
+                          <a14:useLocalDpi xmlns="" xmlns:wpc="http://schemas.microsoft.com/office/word/2010/wordprocessingCanvas" xmlns:cx="http://schemas.microsoft.com/office/drawing/2014/chartex" xmlns:cx1="http://schemas.microsoft.com/office/drawing/2015/9/8/chartex" xmlns:cx2="http://schemas.microsoft.com/office/drawing/2015/10/21/chartex" xmlns:cx3="http://schemas.microsoft.com/office/drawing/2016/5/9/chartex" xmlns:cx4="http://schemas.microsoft.com/office/drawing/2016/5/10/chartex" xmlns:cx5="http://schemas.microsoft.com/office/drawing/2016/5/11/chartex" xmlns:cx6="http://schemas.microsoft.com/office/drawing/2016/5/12/chartex" xmlns:cx7="http://schemas.microsoft.com/office/drawing/2016/5/13/chartex" xmlns:cx8="http://schemas.microsoft.com/office/drawing/2016/5/14/chartex" xmlns:mc="http://schemas.openxmlformats.org/markup-compatibility/2006" xmlns:aink="http://schemas.microsoft.com/office/drawing/2016/ink" xmlns:am3d="http://schemas.microsoft.com/office/drawing/2017/model3d" xmlns:o="urn:schemas-microsoft-com:office:office" xmlns:v="urn:schemas-microsoft-com:vml" xmlns:wp14="http://schemas.microsoft.com/office/word/2010/wordprocessingDrawing" xmlns:w10="urn:schemas-microsoft-com:office:word" xmlns:w="http://schemas.openxmlformats.org/wordprocessingml/2006/main" xmlns:w14="http://schemas.microsoft.com/office/word/2010/wordml" xmlns:w15="http://schemas.microsoft.com/office/word/2012/wordml" xmlns:w16cid="http://schemas.microsoft.com/office/word/2016/wordml/cid" xmlns:w16se="http://schemas.microsoft.com/office/word/2015/wordml/symex" xmlns:wpg="http://schemas.microsoft.com/office/word/2010/wordprocessingGroup" xmlns:wpi="http://schemas.microsoft.com/office/word/2010/wordprocessingInk" xmlns:wps="http://schemas.microsoft.com/office/word/2010/wordprocessingShape" xmlns:a14="http://schemas.microsoft.com/office/drawing/2010/main" val="0"/>
                         </a:ext>
                       </a:extLst>
                     </a:blip>
@@ -28146,7 +28314,7 @@
                     <a:blip r:embed="rId20" cstate="print">
                       <a:extLst>
                         <a:ext uri="{28A0092B-C50C-407E-A947-70E740481C1C}">
-                          <a14:useLocalDpi xmlns:a14="http://schemas.microsoft.com/office/drawing/2010/main" xmlns:wps="http://schemas.microsoft.com/office/word/2010/wordprocessingShape" xmlns:wpi="http://schemas.microsoft.com/office/word/2010/wordprocessingInk" xmlns:wpg="http://schemas.microsoft.com/office/word/2010/wordprocessingGroup" xmlns:w16se="http://schemas.microsoft.com/office/word/2015/wordml/symex" xmlns:w16cid="http://schemas.microsoft.com/office/word/2016/wordml/cid" xmlns:w15="http://schemas.microsoft.com/office/word/2012/wordml" xmlns:w14="http://schemas.microsoft.com/office/word/2010/wordml" xmlns:w="http://schemas.openxmlformats.org/wordprocessingml/2006/main" xmlns:w10="urn:schemas-microsoft-com:office:word" xmlns:wp14="http://schemas.microsoft.com/office/word/2010/wordprocessingDrawing" xmlns:v="urn:schemas-microsoft-com:vml" xmlns:o="urn:schemas-microsoft-com:office:office" xmlns:am3d="http://schemas.microsoft.com/office/drawing/2017/model3d" xmlns:aink="http://schemas.microsoft.com/office/drawing/2016/ink" xmlns:mc="http://schemas.openxmlformats.org/markup-compatibility/2006" xmlns:cx8="http://schemas.microsoft.com/office/drawing/2016/5/14/chartex" xmlns:cx7="http://schemas.microsoft.com/office/drawing/2016/5/13/chartex" xmlns:cx6="http://schemas.microsoft.com/office/drawing/2016/5/12/chartex" xmlns:cx5="http://schemas.microsoft.com/office/drawing/2016/5/11/chartex" xmlns:cx4="http://schemas.microsoft.com/office/drawing/2016/5/10/chartex" xmlns:cx3="http://schemas.microsoft.com/office/drawing/2016/5/9/chartex" xmlns:cx2="http://schemas.microsoft.com/office/drawing/2015/10/21/chartex" xmlns:cx1="http://schemas.microsoft.com/office/drawing/2015/9/8/chartex" xmlns:cx="http://schemas.microsoft.com/office/drawing/2014/chartex" xmlns:wpc="http://schemas.microsoft.com/office/word/2010/wordprocessingCanvas" xmlns="" val="0"/>
+                          <a14:useLocalDpi xmlns="" xmlns:wpc="http://schemas.microsoft.com/office/word/2010/wordprocessingCanvas" xmlns:cx="http://schemas.microsoft.com/office/drawing/2014/chartex" xmlns:cx1="http://schemas.microsoft.com/office/drawing/2015/9/8/chartex" xmlns:cx2="http://schemas.microsoft.com/office/drawing/2015/10/21/chartex" xmlns:cx3="http://schemas.microsoft.com/office/drawing/2016/5/9/chartex" xmlns:cx4="http://schemas.microsoft.com/office/drawing/2016/5/10/chartex" xmlns:cx5="http://schemas.microsoft.com/office/drawing/2016/5/11/chartex" xmlns:cx6="http://schemas.microsoft.com/office/drawing/2016/5/12/chartex" xmlns:cx7="http://schemas.microsoft.com/office/drawing/2016/5/13/chartex" xmlns:cx8="http://schemas.microsoft.com/office/drawing/2016/5/14/chartex" xmlns:mc="http://schemas.openxmlformats.org/markup-compatibility/2006" xmlns:aink="http://schemas.microsoft.com/office/drawing/2016/ink" xmlns:am3d="http://schemas.microsoft.com/office/drawing/2017/model3d" xmlns:o="urn:schemas-microsoft-com:office:office" xmlns:v="urn:schemas-microsoft-com:vml" xmlns:wp14="http://schemas.microsoft.com/office/word/2010/wordprocessingDrawing" xmlns:w10="urn:schemas-microsoft-com:office:word" xmlns:w="http://schemas.openxmlformats.org/wordprocessingml/2006/main" xmlns:w14="http://schemas.microsoft.com/office/word/2010/wordml" xmlns:w15="http://schemas.microsoft.com/office/word/2012/wordml" xmlns:w16cid="http://schemas.microsoft.com/office/word/2016/wordml/cid" xmlns:w16se="http://schemas.microsoft.com/office/word/2015/wordml/symex" xmlns:wpg="http://schemas.microsoft.com/office/word/2010/wordprocessingGroup" xmlns:wpi="http://schemas.microsoft.com/office/word/2010/wordprocessingInk" xmlns:wps="http://schemas.microsoft.com/office/word/2010/wordprocessingShape" xmlns:a14="http://schemas.microsoft.com/office/drawing/2010/main" val="0"/>
                         </a:ext>
                       </a:extLst>
                     </a:blip>
@@ -30083,7 +30251,7 @@
                     <a:blip r:embed="rId21" cstate="print">
                       <a:extLst>
                         <a:ext uri="{28A0092B-C50C-407E-A947-70E740481C1C}">
-                          <a14:useLocalDpi xmlns:a14="http://schemas.microsoft.com/office/drawing/2010/main" xmlns:wps="http://schemas.microsoft.com/office/word/2010/wordprocessingShape" xmlns:wpi="http://schemas.microsoft.com/office/word/2010/wordprocessingInk" xmlns:wpg="http://schemas.microsoft.com/office/word/2010/wordprocessingGroup" xmlns:w16se="http://schemas.microsoft.com/office/word/2015/wordml/symex" xmlns:w16cid="http://schemas.microsoft.com/office/word/2016/wordml/cid" xmlns:w15="http://schemas.microsoft.com/office/word/2012/wordml" xmlns:w14="http://schemas.microsoft.com/office/word/2010/wordml" xmlns:w="http://schemas.openxmlformats.org/wordprocessingml/2006/main" xmlns:w10="urn:schemas-microsoft-com:office:word" xmlns:wp14="http://schemas.microsoft.com/office/word/2010/wordprocessingDrawing" xmlns:v="urn:schemas-microsoft-com:vml" xmlns:o="urn:schemas-microsoft-com:office:office" xmlns:am3d="http://schemas.microsoft.com/office/drawing/2017/model3d" xmlns:aink="http://schemas.microsoft.com/office/drawing/2016/ink" xmlns:mc="http://schemas.openxmlformats.org/markup-compatibility/2006" xmlns:cx8="http://schemas.microsoft.com/office/drawing/2016/5/14/chartex" xmlns:cx7="http://schemas.microsoft.com/office/drawing/2016/5/13/chartex" xmlns:cx6="http://schemas.microsoft.com/office/drawing/2016/5/12/chartex" xmlns:cx5="http://schemas.microsoft.com/office/drawing/2016/5/11/chartex" xmlns:cx4="http://schemas.microsoft.com/office/drawing/2016/5/10/chartex" xmlns:cx3="http://schemas.microsoft.com/office/drawing/2016/5/9/chartex" xmlns:cx2="http://schemas.microsoft.com/office/drawing/2015/10/21/chartex" xmlns:cx1="http://schemas.microsoft.com/office/drawing/2015/9/8/chartex" xmlns:cx="http://schemas.microsoft.com/office/drawing/2014/chartex" xmlns:wpc="http://schemas.microsoft.com/office/word/2010/wordprocessingCanvas" xmlns="" val="0"/>
+                          <a14:useLocalDpi xmlns="" xmlns:wpc="http://schemas.microsoft.com/office/word/2010/wordprocessingCanvas" xmlns:cx="http://schemas.microsoft.com/office/drawing/2014/chartex" xmlns:cx1="http://schemas.microsoft.com/office/drawing/2015/9/8/chartex" xmlns:cx2="http://schemas.microsoft.com/office/drawing/2015/10/21/chartex" xmlns:cx3="http://schemas.microsoft.com/office/drawing/2016/5/9/chartex" xmlns:cx4="http://schemas.microsoft.com/office/drawing/2016/5/10/chartex" xmlns:cx5="http://schemas.microsoft.com/office/drawing/2016/5/11/chartex" xmlns:cx6="http://schemas.microsoft.com/office/drawing/2016/5/12/chartex" xmlns:cx7="http://schemas.microsoft.com/office/drawing/2016/5/13/chartex" xmlns:cx8="http://schemas.microsoft.com/office/drawing/2016/5/14/chartex" xmlns:mc="http://schemas.openxmlformats.org/markup-compatibility/2006" xmlns:aink="http://schemas.microsoft.com/office/drawing/2016/ink" xmlns:am3d="http://schemas.microsoft.com/office/drawing/2017/model3d" xmlns:o="urn:schemas-microsoft-com:office:office" xmlns:v="urn:schemas-microsoft-com:vml" xmlns:wp14="http://schemas.microsoft.com/office/word/2010/wordprocessingDrawing" xmlns:w10="urn:schemas-microsoft-com:office:word" xmlns:w="http://schemas.openxmlformats.org/wordprocessingml/2006/main" xmlns:w14="http://schemas.microsoft.com/office/word/2010/wordml" xmlns:w15="http://schemas.microsoft.com/office/word/2012/wordml" xmlns:w16cid="http://schemas.microsoft.com/office/word/2016/wordml/cid" xmlns:w16se="http://schemas.microsoft.com/office/word/2015/wordml/symex" xmlns:wpg="http://schemas.microsoft.com/office/word/2010/wordprocessingGroup" xmlns:wpi="http://schemas.microsoft.com/office/word/2010/wordprocessingInk" xmlns:wps="http://schemas.microsoft.com/office/word/2010/wordprocessingShape" xmlns:a14="http://schemas.microsoft.com/office/drawing/2010/main" val="0"/>
                         </a:ext>
                       </a:extLst>
                     </a:blip>
@@ -35800,6 +35968,11 @@
       </w:r>
     </w:p>
     <w:p>
+      <w:pPr>
+        <w:rPr>
+          <w:rFonts w:hint="eastAsia"/>
+        </w:rPr>
+      </w:pPr>
       <w:r>
         <w:t>如果仅用聚集索引的起始列作为查询条件和同时用到复合聚集索引的全部列的查询速度是几乎一样的，甚至比用上全部的复合索引列还要略快（在查询结果集数目一</w:t>
       </w:r>
@@ -35808,6 +35981,1471 @@
       </w:r>
       <w:r>
         <w:t>同时，请记住：无论您是否经常使用聚合索引的其他列，但其前导列一定要是使用最频繁的列。</w:t>
+      </w:r>
+    </w:p>
+    <w:p>
+      <w:pPr>
+        <w:pStyle w:val="4"/>
+        <w:spacing w:before="312"/>
+        <w:ind w:left="1068"/>
+        <w:rPr>
+          <w:rFonts w:hint="eastAsia"/>
+        </w:rPr>
+      </w:pPr>
+      <w:r>
+        <w:rPr>
+          <w:rFonts w:hint="eastAsia"/>
+        </w:rPr>
+        <w:t>索引优化</w:t>
+      </w:r>
+    </w:p>
+    <w:p>
+      <w:pPr>
+        <w:pStyle w:val="5"/>
+        <w:spacing w:before="312"/>
+        <w:ind w:left="1160"/>
+        <w:rPr>
+          <w:rFonts w:hint="eastAsia"/>
+        </w:rPr>
+      </w:pPr>
+      <w:r>
+        <w:rPr>
+          <w:rFonts w:hint="eastAsia"/>
+        </w:rPr>
+        <w:t>全值匹配</w:t>
+      </w:r>
+    </w:p>
+    <w:p>
+      <w:pPr>
+        <w:rPr>
+          <w:rFonts w:hint="eastAsia"/>
+        </w:rPr>
+      </w:pPr>
+      <w:r>
+        <w:t>如</w:t>
+      </w:r>
+      <w:r>
+        <w:t>select * from staffs where name = 'July' and age = '23' and pos = 'dev' </w:t>
+      </w:r>
+      <w:r>
+        <w:t>，</w:t>
+      </w:r>
+      <w:r>
+        <w:t>key</w:t>
+      </w:r>
+      <w:r>
+        <w:t>字段显示使用了</w:t>
+      </w:r>
+      <w:r>
+        <w:t>idx_nap</w:t>
+      </w:r>
+      <w:r>
+        <w:t>索引</w:t>
+      </w:r>
+    </w:p>
+    <w:p>
+      <w:pPr>
+        <w:pStyle w:val="5"/>
+        <w:spacing w:before="312"/>
+        <w:ind w:left="1160"/>
+        <w:rPr>
+          <w:rFonts w:hint="eastAsia"/>
+        </w:rPr>
+      </w:pPr>
+      <w:r>
+        <w:rPr>
+          <w:rFonts w:hint="eastAsia"/>
+        </w:rPr>
+        <w:t>匹配最左列</w:t>
+      </w:r>
+    </w:p>
+    <w:p>
+      <w:pPr>
+        <w:rPr>
+          <w:kern w:val="0"/>
+          <w:shd w:val="clear" w:color="auto" w:fill="auto"/>
+        </w:rPr>
+      </w:pPr>
+      <w:r>
+        <w:rPr>
+          <w:kern w:val="0"/>
+          <w:shd w:val="clear" w:color="auto" w:fill="auto"/>
+        </w:rPr>
+        <w:t>对于复合索引来说，不总是匹配所有字段列，但是可以匹配索引中靠左的列</w:t>
+      </w:r>
+    </w:p>
+    <w:p>
+      <w:pPr>
+        <w:rPr>
+          <w:rFonts w:hint="eastAsia"/>
+          <w:kern w:val="0"/>
+          <w:shd w:val="clear" w:color="auto" w:fill="auto"/>
+        </w:rPr>
+      </w:pPr>
+      <w:r>
+        <w:rPr>
+          <w:kern w:val="0"/>
+          <w:shd w:val="clear" w:color="auto" w:fill="auto"/>
+        </w:rPr>
+        <w:t xml:space="preserve">　　如</w:t>
+      </w:r>
+      <w:r>
+        <w:rPr>
+          <w:kern w:val="0"/>
+          <w:shd w:val="clear" w:color="auto" w:fill="auto"/>
+        </w:rPr>
+        <w:t>select * from staffs where name = 'July' and age = '23'</w:t>
+      </w:r>
+      <w:r>
+        <w:rPr>
+          <w:kern w:val="0"/>
+          <w:shd w:val="clear" w:color="auto" w:fill="auto"/>
+        </w:rPr>
+        <w:t>，</w:t>
+      </w:r>
+      <w:r>
+        <w:rPr>
+          <w:kern w:val="0"/>
+          <w:shd w:val="clear" w:color="auto" w:fill="auto"/>
+        </w:rPr>
+        <w:t>key</w:t>
+      </w:r>
+      <w:r>
+        <w:rPr>
+          <w:kern w:val="0"/>
+          <w:shd w:val="clear" w:color="auto" w:fill="auto"/>
+        </w:rPr>
+        <w:t>字段显示用到了索引，注意，</w:t>
+      </w:r>
+      <w:r>
+        <w:rPr>
+          <w:kern w:val="0"/>
+          <w:shd w:val="clear" w:color="auto" w:fill="auto"/>
+        </w:rPr>
+        <w:t>key_len</w:t>
+      </w:r>
+      <w:r>
+        <w:rPr>
+          <w:kern w:val="0"/>
+          <w:shd w:val="clear" w:color="auto" w:fill="auto"/>
+        </w:rPr>
+        <w:t>字段（表示本次语句使用的索引长度）数值比上一条小了，意思是它并未使用全部索引列（通常这个长度可估摸着用了哪些索引列，埋个坑），事实上只用到了</w:t>
+      </w:r>
+      <w:r>
+        <w:rPr>
+          <w:kern w:val="0"/>
+          <w:shd w:val="clear" w:color="auto" w:fill="auto"/>
+        </w:rPr>
+        <w:t>name</w:t>
+      </w:r>
+      <w:r>
+        <w:rPr>
+          <w:kern w:val="0"/>
+          <w:shd w:val="clear" w:color="auto" w:fill="auto"/>
+        </w:rPr>
+        <w:t>和</w:t>
+      </w:r>
+      <w:r>
+        <w:rPr>
+          <w:kern w:val="0"/>
+          <w:shd w:val="clear" w:color="auto" w:fill="auto"/>
+        </w:rPr>
+        <w:t>age</w:t>
+      </w:r>
+      <w:r>
+        <w:rPr>
+          <w:kern w:val="0"/>
+          <w:shd w:val="clear" w:color="auto" w:fill="auto"/>
+        </w:rPr>
+        <w:t>列</w:t>
+      </w:r>
+    </w:p>
+    <w:p>
+      <w:pPr>
+        <w:pStyle w:val="5"/>
+        <w:spacing w:before="312"/>
+        <w:ind w:left="1160"/>
+        <w:rPr>
+          <w:rFonts w:hint="eastAsia"/>
+          <w:kern w:val="0"/>
+          <w:shd w:val="clear" w:color="auto" w:fill="auto"/>
+        </w:rPr>
+      </w:pPr>
+      <w:r>
+        <w:rPr>
+          <w:rFonts w:hint="eastAsia"/>
+          <w:kern w:val="0"/>
+          <w:shd w:val="clear" w:color="auto" w:fill="auto"/>
+        </w:rPr>
+        <w:t>匹配列前缀</w:t>
+      </w:r>
+    </w:p>
+    <w:p>
+      <w:pPr>
+        <w:rPr>
+          <w:rFonts w:hint="eastAsia"/>
+        </w:rPr>
+      </w:pPr>
+      <w:r>
+        <w:t>即一个索引中列的前一部分，主要用在模糊匹配，如</w:t>
+      </w:r>
+      <w:r>
+        <w:t>select * fromstaffs where name like 'J%'</w:t>
+      </w:r>
+      <w:r>
+        <w:t>，</w:t>
+      </w:r>
+      <w:r>
+        <w:t>explain</w:t>
+      </w:r>
+      <w:r>
+        <w:t>信息的</w:t>
+      </w:r>
+      <w:r>
+        <w:t>key</w:t>
+      </w:r>
+      <w:r>
+        <w:t>字段表示使用了索引，但是</w:t>
+      </w:r>
+      <w:r>
+        <w:t>mysql</w:t>
+      </w:r>
+      <w:r>
+        <w:t>的</w:t>
+      </w:r>
+      <w:r>
+        <w:t>B</w:t>
+      </w:r>
+      <w:r>
+        <w:t>树索引不能非列前缀的模糊匹配，如</w:t>
+      </w:r>
+      <w:r>
+        <w:t xml:space="preserve">select * from staffs where name like '%y' </w:t>
+      </w:r>
+      <w:r>
+        <w:t>或者</w:t>
+      </w:r>
+      <w:r>
+        <w:t xml:space="preserve"> like '%u%'</w:t>
+      </w:r>
+      <w:r>
+        <w:t>，据说是由于底层存储引擎的</w:t>
+      </w:r>
+      <w:r>
+        <w:t>API</w:t>
+      </w:r>
+      <w:r>
+        <w:t>限制</w:t>
+      </w:r>
+    </w:p>
+    <w:p>
+      <w:pPr>
+        <w:pStyle w:val="5"/>
+        <w:spacing w:before="312"/>
+        <w:ind w:left="1160"/>
+        <w:rPr>
+          <w:rFonts w:hint="eastAsia"/>
+        </w:rPr>
+      </w:pPr>
+      <w:r>
+        <w:rPr>
+          <w:rFonts w:hint="eastAsia"/>
+        </w:rPr>
+        <w:t>匹配范围</w:t>
+      </w:r>
+    </w:p>
+    <w:p>
+      <w:pPr>
+        <w:rPr>
+          <w:rFonts w:hint="eastAsia"/>
+        </w:rPr>
+      </w:pPr>
+      <w:r>
+        <w:t>如</w:t>
+      </w:r>
+      <w:r>
+        <w:t>select * from staffs where name &gt; 'Mary'</w:t>
+      </w:r>
+      <w:r>
+        <w:t>，但俺在测试时发现</w:t>
+      </w:r>
+      <w:r>
+        <w:t>&gt;</w:t>
+      </w:r>
+      <w:r>
+        <w:t>可以，</w:t>
+      </w:r>
+      <w:r>
+        <w:t>&gt;=</w:t>
+      </w:r>
+      <w:r>
+        <w:t>却不行，至少在字符串列上不行（测试</w:t>
+      </w:r>
+      <w:r>
+        <w:t>mysql</w:t>
+      </w:r>
+      <w:r>
+        <w:t>版本</w:t>
+      </w:r>
+      <w:r>
+        <w:t>5.5.12</w:t>
+      </w:r>
+      <w:r>
+        <w:t>），然而在时间类型（</w:t>
+      </w:r>
+      <w:r>
+        <w:t>timestamp</w:t>
+      </w:r>
+      <w:r>
+        <w:t>）上却可以，不测试下还真不能确定说就用到了索引</w:t>
+      </w:r>
+      <w:r>
+        <w:t>==</w:t>
+      </w:r>
+    </w:p>
+    <w:p>
+      <w:pPr>
+        <w:rPr>
+          <w:kern w:val="0"/>
+          <w:shd w:val="clear" w:color="auto" w:fill="auto"/>
+        </w:rPr>
+      </w:pPr>
+      <w:r>
+        <w:rPr>
+          <w:kern w:val="0"/>
+          <w:shd w:val="clear" w:color="auto" w:fill="auto"/>
+        </w:rPr>
+        <w:t>出于好奇测了下整型字段的索引（</w:t>
+      </w:r>
+      <w:r>
+        <w:rPr>
+          <w:kern w:val="0"/>
+          <w:shd w:val="clear" w:color="auto" w:fill="auto"/>
+        </w:rPr>
+        <w:t>idx_cn(count, name)</w:t>
+      </w:r>
+      <w:r>
+        <w:rPr>
+          <w:kern w:val="0"/>
+          <w:shd w:val="clear" w:color="auto" w:fill="auto"/>
+        </w:rPr>
+        <w:t>，</w:t>
+      </w:r>
+      <w:r>
+        <w:rPr>
+          <w:kern w:val="0"/>
+          <w:shd w:val="clear" w:color="auto" w:fill="auto"/>
+        </w:rPr>
+        <w:t>count</w:t>
+      </w:r>
+      <w:r>
+        <w:rPr>
+          <w:kern w:val="0"/>
+          <w:shd w:val="clear" w:color="auto" w:fill="auto"/>
+        </w:rPr>
+        <w:t>为整型），发现整型受限制少很多，下面的都能用到索引，连前模糊匹配的都行</w:t>
+      </w:r>
+    </w:p>
+    <w:tbl>
+      <w:tblPr>
+        <w:tblW w:w="8469" w:type="dxa"/>
+        <w:tblBorders>
+          <w:top w:val="single" w:sz="2" w:space="0" w:color="C0C0C0"/>
+          <w:left w:val="single" w:sz="2" w:space="0" w:color="C0C0C0"/>
+          <w:bottom w:val="single" w:sz="2" w:space="0" w:color="C0C0C0"/>
+          <w:right w:val="single" w:sz="2" w:space="0" w:color="C0C0C0"/>
+        </w:tblBorders>
+        <w:tblCellMar>
+          <w:left w:w="0" w:type="dxa"/>
+          <w:right w:w="0" w:type="dxa"/>
+        </w:tblCellMar>
+        <w:tblLook w:val="04A0"/>
+      </w:tblPr>
+      <w:tblGrid>
+        <w:gridCol w:w="205"/>
+        <w:gridCol w:w="8264"/>
+      </w:tblGrid>
+      <w:tr>
+        <w:tc>
+          <w:tcPr>
+            <w:tcW w:w="0" w:type="auto"/>
+            <w:tcBorders>
+              <w:top w:val="single" w:sz="2" w:space="0" w:color="C0C0C0"/>
+              <w:left w:val="single" w:sz="2" w:space="0" w:color="C0C0C0"/>
+              <w:bottom w:val="single" w:sz="2" w:space="0" w:color="C0C0C0"/>
+              <w:right w:val="single" w:sz="2" w:space="0" w:color="C0C0C0"/>
+            </w:tcBorders>
+            <w:tcMar>
+              <w:top w:w="21" w:type="dxa"/>
+              <w:left w:w="21" w:type="dxa"/>
+              <w:bottom w:w="21" w:type="dxa"/>
+              <w:right w:w="21" w:type="dxa"/>
+            </w:tcMar>
+            <w:vAlign w:val="center"/>
+            <w:hideMark/>
+          </w:tcPr>
+          <w:p>
+            <w:pPr>
+              <w:rPr>
+                <w:rFonts w:ascii="宋体" w:hAnsi="宋体"/>
+                <w:color w:val="auto"/>
+                <w:kern w:val="0"/>
+                <w:sz w:val="24"/>
+                <w:szCs w:val="24"/>
+                <w:shd w:val="clear" w:color="auto" w:fill="auto"/>
+              </w:rPr>
+            </w:pPr>
+            <w:r>
+              <w:rPr>
+                <w:rFonts w:ascii="宋体" w:hAnsi="宋体"/>
+                <w:color w:val="auto"/>
+                <w:kern w:val="0"/>
+                <w:sz w:val="24"/>
+                <w:szCs w:val="24"/>
+                <w:shd w:val="clear" w:color="auto" w:fill="auto"/>
+              </w:rPr>
+              <w:t>1</w:t>
+            </w:r>
+          </w:p>
+          <w:p>
+            <w:pPr>
+              <w:rPr>
+                <w:rFonts w:ascii="宋体" w:hAnsi="宋体"/>
+                <w:color w:val="auto"/>
+                <w:kern w:val="0"/>
+                <w:sz w:val="24"/>
+                <w:szCs w:val="24"/>
+                <w:shd w:val="clear" w:color="auto" w:fill="auto"/>
+              </w:rPr>
+            </w:pPr>
+            <w:r>
+              <w:rPr>
+                <w:rFonts w:ascii="宋体" w:hAnsi="宋体"/>
+                <w:color w:val="auto"/>
+                <w:kern w:val="0"/>
+                <w:sz w:val="24"/>
+                <w:szCs w:val="24"/>
+                <w:shd w:val="clear" w:color="auto" w:fill="auto"/>
+              </w:rPr>
+              <w:t>2</w:t>
+            </w:r>
+          </w:p>
+          <w:p>
+            <w:pPr>
+              <w:rPr>
+                <w:rFonts w:ascii="宋体" w:hAnsi="宋体"/>
+                <w:color w:val="auto"/>
+                <w:kern w:val="0"/>
+                <w:sz w:val="24"/>
+                <w:szCs w:val="24"/>
+                <w:shd w:val="clear" w:color="auto" w:fill="auto"/>
+              </w:rPr>
+            </w:pPr>
+            <w:r>
+              <w:rPr>
+                <w:rFonts w:ascii="宋体" w:hAnsi="宋体"/>
+                <w:color w:val="auto"/>
+                <w:kern w:val="0"/>
+                <w:sz w:val="24"/>
+                <w:szCs w:val="24"/>
+                <w:shd w:val="clear" w:color="auto" w:fill="auto"/>
+              </w:rPr>
+              <w:t>3</w:t>
+            </w:r>
+          </w:p>
+          <w:p>
+            <w:pPr>
+              <w:rPr>
+                <w:rFonts w:ascii="宋体" w:hAnsi="宋体"/>
+                <w:color w:val="auto"/>
+                <w:kern w:val="0"/>
+                <w:sz w:val="24"/>
+                <w:szCs w:val="24"/>
+                <w:shd w:val="clear" w:color="auto" w:fill="auto"/>
+              </w:rPr>
+            </w:pPr>
+            <w:r>
+              <w:rPr>
+                <w:rFonts w:ascii="宋体" w:hAnsi="宋体"/>
+                <w:color w:val="auto"/>
+                <w:kern w:val="0"/>
+                <w:sz w:val="24"/>
+                <w:szCs w:val="24"/>
+                <w:shd w:val="clear" w:color="auto" w:fill="auto"/>
+              </w:rPr>
+              <w:t>4</w:t>
+            </w:r>
+          </w:p>
+          <w:p>
+            <w:pPr>
+              <w:rPr>
+                <w:rFonts w:ascii="宋体" w:hAnsi="宋体"/>
+                <w:color w:val="auto"/>
+                <w:kern w:val="0"/>
+                <w:sz w:val="24"/>
+                <w:szCs w:val="24"/>
+                <w:shd w:val="clear" w:color="auto" w:fill="auto"/>
+              </w:rPr>
+            </w:pPr>
+            <w:r>
+              <w:rPr>
+                <w:rFonts w:ascii="宋体" w:hAnsi="宋体"/>
+                <w:color w:val="auto"/>
+                <w:kern w:val="0"/>
+                <w:sz w:val="24"/>
+                <w:szCs w:val="24"/>
+                <w:shd w:val="clear" w:color="auto" w:fill="auto"/>
+              </w:rPr>
+              <w:t>5</w:t>
+            </w:r>
+          </w:p>
+          <w:p>
+            <w:pPr>
+              <w:rPr>
+                <w:rFonts w:ascii="宋体" w:hAnsi="宋体"/>
+                <w:color w:val="auto"/>
+                <w:kern w:val="0"/>
+                <w:sz w:val="24"/>
+                <w:szCs w:val="24"/>
+                <w:shd w:val="clear" w:color="auto" w:fill="auto"/>
+              </w:rPr>
+            </w:pPr>
+            <w:r>
+              <w:rPr>
+                <w:rFonts w:ascii="宋体" w:hAnsi="宋体"/>
+                <w:color w:val="auto"/>
+                <w:kern w:val="0"/>
+                <w:sz w:val="24"/>
+                <w:szCs w:val="24"/>
+                <w:shd w:val="clear" w:color="auto" w:fill="auto"/>
+              </w:rPr>
+              <w:t>6</w:t>
+            </w:r>
+          </w:p>
+        </w:tc>
+        <w:tc>
+          <w:tcPr>
+            <w:tcW w:w="0" w:type="auto"/>
+            <w:tcBorders>
+              <w:top w:val="single" w:sz="2" w:space="0" w:color="C0C0C0"/>
+              <w:left w:val="single" w:sz="2" w:space="0" w:color="C0C0C0"/>
+              <w:bottom w:val="single" w:sz="2" w:space="0" w:color="C0C0C0"/>
+              <w:right w:val="single" w:sz="2" w:space="0" w:color="C0C0C0"/>
+            </w:tcBorders>
+            <w:tcMar>
+              <w:top w:w="21" w:type="dxa"/>
+              <w:left w:w="21" w:type="dxa"/>
+              <w:bottom w:w="21" w:type="dxa"/>
+              <w:right w:w="21" w:type="dxa"/>
+            </w:tcMar>
+            <w:vAlign w:val="center"/>
+            <w:hideMark/>
+          </w:tcPr>
+          <w:p>
+            <w:pPr>
+              <w:rPr>
+                <w:rFonts w:ascii="宋体" w:hAnsi="宋体"/>
+                <w:color w:val="auto"/>
+                <w:kern w:val="0"/>
+                <w:sz w:val="24"/>
+                <w:szCs w:val="24"/>
+                <w:shd w:val="clear" w:color="auto" w:fill="auto"/>
+              </w:rPr>
+            </w:pPr>
+            <w:r>
+              <w:rPr>
+                <w:rFonts w:ascii="宋体" w:hAnsi="宋体"/>
+                <w:color w:val="auto"/>
+                <w:kern w:val="0"/>
+                <w:sz w:val="24"/>
+                <w:shd w:val="clear" w:color="auto" w:fill="auto"/>
+              </w:rPr>
+              <w:t>select</w:t>
+            </w:r>
+            <w:r>
+              <w:rPr>
+                <w:rFonts w:ascii="宋体" w:hAnsi="宋体"/>
+                <w:color w:val="auto"/>
+                <w:kern w:val="0"/>
+                <w:sz w:val="24"/>
+                <w:szCs w:val="24"/>
+                <w:shd w:val="clear" w:color="auto" w:fill="auto"/>
+              </w:rPr>
+              <w:t> </w:t>
+            </w:r>
+            <w:r>
+              <w:rPr>
+                <w:rFonts w:ascii="宋体" w:hAnsi="宋体"/>
+                <w:color w:val="auto"/>
+                <w:kern w:val="0"/>
+                <w:sz w:val="24"/>
+                <w:shd w:val="clear" w:color="auto" w:fill="auto"/>
+              </w:rPr>
+              <w:t>* from</w:t>
+            </w:r>
+            <w:r>
+              <w:rPr>
+                <w:rFonts w:ascii="宋体" w:hAnsi="宋体"/>
+                <w:color w:val="auto"/>
+                <w:kern w:val="0"/>
+                <w:sz w:val="24"/>
+                <w:szCs w:val="24"/>
+                <w:shd w:val="clear" w:color="auto" w:fill="auto"/>
+              </w:rPr>
+              <w:t> </w:t>
+            </w:r>
+            <w:r>
+              <w:rPr>
+                <w:rFonts w:ascii="宋体" w:hAnsi="宋体"/>
+                <w:color w:val="auto"/>
+                <w:kern w:val="0"/>
+                <w:sz w:val="24"/>
+                <w:shd w:val="clear" w:color="auto" w:fill="auto"/>
+              </w:rPr>
+              <w:t>indexTest1 where</w:t>
+            </w:r>
+            <w:r>
+              <w:rPr>
+                <w:rFonts w:ascii="宋体" w:hAnsi="宋体"/>
+                <w:color w:val="auto"/>
+                <w:kern w:val="0"/>
+                <w:sz w:val="24"/>
+                <w:szCs w:val="24"/>
+                <w:shd w:val="clear" w:color="auto" w:fill="auto"/>
+              </w:rPr>
+              <w:t> </w:t>
+            </w:r>
+            <w:r>
+              <w:rPr>
+                <w:rFonts w:ascii="宋体" w:hAnsi="宋体"/>
+                <w:color w:val="auto"/>
+                <w:kern w:val="0"/>
+                <w:sz w:val="24"/>
+                <w:shd w:val="clear" w:color="auto" w:fill="auto"/>
+              </w:rPr>
+              <w:t>count</w:t>
+            </w:r>
+            <w:r>
+              <w:rPr>
+                <w:rFonts w:ascii="宋体" w:hAnsi="宋体"/>
+                <w:color w:val="auto"/>
+                <w:kern w:val="0"/>
+                <w:sz w:val="24"/>
+                <w:szCs w:val="24"/>
+                <w:shd w:val="clear" w:color="auto" w:fill="auto"/>
+              </w:rPr>
+              <w:t> </w:t>
+            </w:r>
+            <w:r>
+              <w:rPr>
+                <w:rFonts w:ascii="宋体" w:hAnsi="宋体"/>
+                <w:color w:val="auto"/>
+                <w:kern w:val="0"/>
+                <w:sz w:val="24"/>
+                <w:shd w:val="clear" w:color="auto" w:fill="auto"/>
+              </w:rPr>
+              <w:t>&gt; '10'</w:t>
+            </w:r>
+          </w:p>
+          <w:p>
+            <w:pPr>
+              <w:rPr>
+                <w:rFonts w:ascii="宋体" w:hAnsi="宋体"/>
+                <w:color w:val="auto"/>
+                <w:kern w:val="0"/>
+                <w:sz w:val="24"/>
+                <w:szCs w:val="24"/>
+                <w:shd w:val="clear" w:color="auto" w:fill="auto"/>
+              </w:rPr>
+            </w:pPr>
+            <w:r>
+              <w:rPr>
+                <w:rFonts w:ascii="宋体" w:hAnsi="宋体"/>
+                <w:color w:val="auto"/>
+                <w:kern w:val="0"/>
+                <w:sz w:val="24"/>
+                <w:shd w:val="clear" w:color="auto" w:fill="auto"/>
+              </w:rPr>
+              <w:t>  select</w:t>
+            </w:r>
+            <w:r>
+              <w:rPr>
+                <w:rFonts w:ascii="宋体" w:hAnsi="宋体"/>
+                <w:color w:val="auto"/>
+                <w:kern w:val="0"/>
+                <w:sz w:val="24"/>
+                <w:szCs w:val="24"/>
+                <w:shd w:val="clear" w:color="auto" w:fill="auto"/>
+              </w:rPr>
+              <w:t> </w:t>
+            </w:r>
+            <w:r>
+              <w:rPr>
+                <w:rFonts w:ascii="宋体" w:hAnsi="宋体"/>
+                <w:color w:val="auto"/>
+                <w:kern w:val="0"/>
+                <w:sz w:val="24"/>
+                <w:shd w:val="clear" w:color="auto" w:fill="auto"/>
+              </w:rPr>
+              <w:t>* from</w:t>
+            </w:r>
+            <w:r>
+              <w:rPr>
+                <w:rFonts w:ascii="宋体" w:hAnsi="宋体"/>
+                <w:color w:val="auto"/>
+                <w:kern w:val="0"/>
+                <w:sz w:val="24"/>
+                <w:szCs w:val="24"/>
+                <w:shd w:val="clear" w:color="auto" w:fill="auto"/>
+              </w:rPr>
+              <w:t> </w:t>
+            </w:r>
+            <w:r>
+              <w:rPr>
+                <w:rFonts w:ascii="宋体" w:hAnsi="宋体"/>
+                <w:color w:val="auto"/>
+                <w:kern w:val="0"/>
+                <w:sz w:val="24"/>
+                <w:shd w:val="clear" w:color="auto" w:fill="auto"/>
+              </w:rPr>
+              <w:t>indexTest1 where</w:t>
+            </w:r>
+            <w:r>
+              <w:rPr>
+                <w:rFonts w:ascii="宋体" w:hAnsi="宋体"/>
+                <w:color w:val="auto"/>
+                <w:kern w:val="0"/>
+                <w:sz w:val="24"/>
+                <w:szCs w:val="24"/>
+                <w:shd w:val="clear" w:color="auto" w:fill="auto"/>
+              </w:rPr>
+              <w:t> </w:t>
+            </w:r>
+            <w:r>
+              <w:rPr>
+                <w:rFonts w:ascii="宋体" w:hAnsi="宋体"/>
+                <w:color w:val="auto"/>
+                <w:kern w:val="0"/>
+                <w:sz w:val="24"/>
+                <w:shd w:val="clear" w:color="auto" w:fill="auto"/>
+              </w:rPr>
+              <w:t>count</w:t>
+            </w:r>
+            <w:r>
+              <w:rPr>
+                <w:rFonts w:ascii="宋体" w:hAnsi="宋体"/>
+                <w:color w:val="auto"/>
+                <w:kern w:val="0"/>
+                <w:sz w:val="24"/>
+                <w:szCs w:val="24"/>
+                <w:shd w:val="clear" w:color="auto" w:fill="auto"/>
+              </w:rPr>
+              <w:t> </w:t>
+            </w:r>
+            <w:r>
+              <w:rPr>
+                <w:rFonts w:ascii="宋体" w:hAnsi="宋体"/>
+                <w:color w:val="auto"/>
+                <w:kern w:val="0"/>
+                <w:sz w:val="24"/>
+                <w:shd w:val="clear" w:color="auto" w:fill="auto"/>
+              </w:rPr>
+              <w:t>&gt;= '10'</w:t>
+            </w:r>
+          </w:p>
+          <w:p>
+            <w:pPr>
+              <w:rPr>
+                <w:rFonts w:ascii="宋体" w:hAnsi="宋体"/>
+                <w:color w:val="auto"/>
+                <w:kern w:val="0"/>
+                <w:sz w:val="24"/>
+                <w:szCs w:val="24"/>
+                <w:shd w:val="clear" w:color="auto" w:fill="auto"/>
+              </w:rPr>
+            </w:pPr>
+            <w:r>
+              <w:rPr>
+                <w:rFonts w:ascii="宋体" w:hAnsi="宋体"/>
+                <w:color w:val="auto"/>
+                <w:kern w:val="0"/>
+                <w:sz w:val="24"/>
+                <w:shd w:val="clear" w:color="auto" w:fill="auto"/>
+              </w:rPr>
+              <w:t>  select</w:t>
+            </w:r>
+            <w:r>
+              <w:rPr>
+                <w:rFonts w:ascii="宋体" w:hAnsi="宋体"/>
+                <w:color w:val="auto"/>
+                <w:kern w:val="0"/>
+                <w:sz w:val="24"/>
+                <w:szCs w:val="24"/>
+                <w:shd w:val="clear" w:color="auto" w:fill="auto"/>
+              </w:rPr>
+              <w:t> </w:t>
+            </w:r>
+            <w:r>
+              <w:rPr>
+                <w:rFonts w:ascii="宋体" w:hAnsi="宋体"/>
+                <w:color w:val="auto"/>
+                <w:kern w:val="0"/>
+                <w:sz w:val="24"/>
+                <w:shd w:val="clear" w:color="auto" w:fill="auto"/>
+              </w:rPr>
+              <w:t>* from</w:t>
+            </w:r>
+            <w:r>
+              <w:rPr>
+                <w:rFonts w:ascii="宋体" w:hAnsi="宋体"/>
+                <w:color w:val="auto"/>
+                <w:kern w:val="0"/>
+                <w:sz w:val="24"/>
+                <w:szCs w:val="24"/>
+                <w:shd w:val="clear" w:color="auto" w:fill="auto"/>
+              </w:rPr>
+              <w:t> </w:t>
+            </w:r>
+            <w:r>
+              <w:rPr>
+                <w:rFonts w:ascii="宋体" w:hAnsi="宋体"/>
+                <w:color w:val="auto"/>
+                <w:kern w:val="0"/>
+                <w:sz w:val="24"/>
+                <w:shd w:val="clear" w:color="auto" w:fill="auto"/>
+              </w:rPr>
+              <w:t>indexTest1 where</w:t>
+            </w:r>
+            <w:r>
+              <w:rPr>
+                <w:rFonts w:ascii="宋体" w:hAnsi="宋体"/>
+                <w:color w:val="auto"/>
+                <w:kern w:val="0"/>
+                <w:sz w:val="24"/>
+                <w:szCs w:val="24"/>
+                <w:shd w:val="clear" w:color="auto" w:fill="auto"/>
+              </w:rPr>
+              <w:t> </w:t>
+            </w:r>
+            <w:r>
+              <w:rPr>
+                <w:rFonts w:ascii="宋体" w:hAnsi="宋体"/>
+                <w:color w:val="auto"/>
+                <w:kern w:val="0"/>
+                <w:sz w:val="24"/>
+                <w:shd w:val="clear" w:color="auto" w:fill="auto"/>
+              </w:rPr>
+              <w:t>count</w:t>
+            </w:r>
+            <w:r>
+              <w:rPr>
+                <w:rFonts w:ascii="宋体" w:hAnsi="宋体"/>
+                <w:color w:val="auto"/>
+                <w:kern w:val="0"/>
+                <w:sz w:val="24"/>
+                <w:szCs w:val="24"/>
+                <w:shd w:val="clear" w:color="auto" w:fill="auto"/>
+              </w:rPr>
+              <w:t> </w:t>
+            </w:r>
+            <w:r>
+              <w:rPr>
+                <w:rFonts w:ascii="宋体" w:hAnsi="宋体"/>
+                <w:color w:val="auto"/>
+                <w:kern w:val="0"/>
+                <w:sz w:val="24"/>
+                <w:shd w:val="clear" w:color="auto" w:fill="auto"/>
+              </w:rPr>
+              <w:t>&gt; '10%'</w:t>
+            </w:r>
+          </w:p>
+          <w:p>
+            <w:pPr>
+              <w:rPr>
+                <w:rFonts w:ascii="宋体" w:hAnsi="宋体"/>
+                <w:color w:val="auto"/>
+                <w:kern w:val="0"/>
+                <w:sz w:val="24"/>
+                <w:szCs w:val="24"/>
+                <w:shd w:val="clear" w:color="auto" w:fill="auto"/>
+              </w:rPr>
+            </w:pPr>
+            <w:r>
+              <w:rPr>
+                <w:rFonts w:ascii="宋体" w:hAnsi="宋体"/>
+                <w:color w:val="auto"/>
+                <w:kern w:val="0"/>
+                <w:sz w:val="24"/>
+                <w:shd w:val="clear" w:color="auto" w:fill="auto"/>
+              </w:rPr>
+              <w:t>  select</w:t>
+            </w:r>
+            <w:r>
+              <w:rPr>
+                <w:rFonts w:ascii="宋体" w:hAnsi="宋体"/>
+                <w:color w:val="auto"/>
+                <w:kern w:val="0"/>
+                <w:sz w:val="24"/>
+                <w:szCs w:val="24"/>
+                <w:shd w:val="clear" w:color="auto" w:fill="auto"/>
+              </w:rPr>
+              <w:t> </w:t>
+            </w:r>
+            <w:r>
+              <w:rPr>
+                <w:rFonts w:ascii="宋体" w:hAnsi="宋体"/>
+                <w:color w:val="auto"/>
+                <w:kern w:val="0"/>
+                <w:sz w:val="24"/>
+                <w:shd w:val="clear" w:color="auto" w:fill="auto"/>
+              </w:rPr>
+              <w:t>* from</w:t>
+            </w:r>
+            <w:r>
+              <w:rPr>
+                <w:rFonts w:ascii="宋体" w:hAnsi="宋体"/>
+                <w:color w:val="auto"/>
+                <w:kern w:val="0"/>
+                <w:sz w:val="24"/>
+                <w:szCs w:val="24"/>
+                <w:shd w:val="clear" w:color="auto" w:fill="auto"/>
+              </w:rPr>
+              <w:t> </w:t>
+            </w:r>
+            <w:r>
+              <w:rPr>
+                <w:rFonts w:ascii="宋体" w:hAnsi="宋体"/>
+                <w:color w:val="auto"/>
+                <w:kern w:val="0"/>
+                <w:sz w:val="24"/>
+                <w:shd w:val="clear" w:color="auto" w:fill="auto"/>
+              </w:rPr>
+              <w:t>indexTest1 where</w:t>
+            </w:r>
+            <w:r>
+              <w:rPr>
+                <w:rFonts w:ascii="宋体" w:hAnsi="宋体"/>
+                <w:color w:val="auto"/>
+                <w:kern w:val="0"/>
+                <w:sz w:val="24"/>
+                <w:szCs w:val="24"/>
+                <w:shd w:val="clear" w:color="auto" w:fill="auto"/>
+              </w:rPr>
+              <w:t> </w:t>
+            </w:r>
+            <w:r>
+              <w:rPr>
+                <w:rFonts w:ascii="宋体" w:hAnsi="宋体"/>
+                <w:color w:val="auto"/>
+                <w:kern w:val="0"/>
+                <w:sz w:val="24"/>
+                <w:shd w:val="clear" w:color="auto" w:fill="auto"/>
+              </w:rPr>
+              <w:t>count</w:t>
+            </w:r>
+            <w:r>
+              <w:rPr>
+                <w:rFonts w:ascii="宋体" w:hAnsi="宋体"/>
+                <w:color w:val="auto"/>
+                <w:kern w:val="0"/>
+                <w:sz w:val="24"/>
+                <w:szCs w:val="24"/>
+                <w:shd w:val="clear" w:color="auto" w:fill="auto"/>
+              </w:rPr>
+              <w:t> </w:t>
+            </w:r>
+            <w:r>
+              <w:rPr>
+                <w:rFonts w:ascii="宋体" w:hAnsi="宋体"/>
+                <w:color w:val="auto"/>
+                <w:kern w:val="0"/>
+                <w:sz w:val="24"/>
+                <w:shd w:val="clear" w:color="auto" w:fill="auto"/>
+              </w:rPr>
+              <w:t>&gt;= '10%'</w:t>
+            </w:r>
+          </w:p>
+          <w:p>
+            <w:pPr>
+              <w:rPr>
+                <w:rFonts w:ascii="宋体" w:hAnsi="宋体"/>
+                <w:color w:val="auto"/>
+                <w:kern w:val="0"/>
+                <w:sz w:val="24"/>
+                <w:szCs w:val="24"/>
+                <w:shd w:val="clear" w:color="auto" w:fill="auto"/>
+              </w:rPr>
+            </w:pPr>
+            <w:r>
+              <w:rPr>
+                <w:rFonts w:ascii="宋体" w:hAnsi="宋体"/>
+                <w:color w:val="auto"/>
+                <w:kern w:val="0"/>
+                <w:sz w:val="24"/>
+                <w:shd w:val="clear" w:color="auto" w:fill="auto"/>
+              </w:rPr>
+              <w:t>  select</w:t>
+            </w:r>
+            <w:r>
+              <w:rPr>
+                <w:rFonts w:ascii="宋体" w:hAnsi="宋体"/>
+                <w:color w:val="auto"/>
+                <w:kern w:val="0"/>
+                <w:sz w:val="24"/>
+                <w:szCs w:val="24"/>
+                <w:shd w:val="clear" w:color="auto" w:fill="auto"/>
+              </w:rPr>
+              <w:t> </w:t>
+            </w:r>
+            <w:r>
+              <w:rPr>
+                <w:rFonts w:ascii="宋体" w:hAnsi="宋体"/>
+                <w:color w:val="auto"/>
+                <w:kern w:val="0"/>
+                <w:sz w:val="24"/>
+                <w:shd w:val="clear" w:color="auto" w:fill="auto"/>
+              </w:rPr>
+              <w:t>* from</w:t>
+            </w:r>
+            <w:r>
+              <w:rPr>
+                <w:rFonts w:ascii="宋体" w:hAnsi="宋体"/>
+                <w:color w:val="auto"/>
+                <w:kern w:val="0"/>
+                <w:sz w:val="24"/>
+                <w:szCs w:val="24"/>
+                <w:shd w:val="clear" w:color="auto" w:fill="auto"/>
+              </w:rPr>
+              <w:t> </w:t>
+            </w:r>
+            <w:r>
+              <w:rPr>
+                <w:rFonts w:ascii="宋体" w:hAnsi="宋体"/>
+                <w:color w:val="auto"/>
+                <w:kern w:val="0"/>
+                <w:sz w:val="24"/>
+                <w:shd w:val="clear" w:color="auto" w:fill="auto"/>
+              </w:rPr>
+              <w:t>indexTest1 where</w:t>
+            </w:r>
+            <w:r>
+              <w:rPr>
+                <w:rFonts w:ascii="宋体" w:hAnsi="宋体"/>
+                <w:color w:val="auto"/>
+                <w:kern w:val="0"/>
+                <w:sz w:val="24"/>
+                <w:szCs w:val="24"/>
+                <w:shd w:val="clear" w:color="auto" w:fill="auto"/>
+              </w:rPr>
+              <w:t> </w:t>
+            </w:r>
+            <w:r>
+              <w:rPr>
+                <w:rFonts w:ascii="宋体" w:hAnsi="宋体"/>
+                <w:color w:val="auto"/>
+                <w:kern w:val="0"/>
+                <w:sz w:val="24"/>
+                <w:shd w:val="clear" w:color="auto" w:fill="auto"/>
+              </w:rPr>
+              <w:t>count</w:t>
+            </w:r>
+            <w:r>
+              <w:rPr>
+                <w:rFonts w:ascii="宋体" w:hAnsi="宋体"/>
+                <w:color w:val="auto"/>
+                <w:kern w:val="0"/>
+                <w:sz w:val="24"/>
+                <w:szCs w:val="24"/>
+                <w:shd w:val="clear" w:color="auto" w:fill="auto"/>
+              </w:rPr>
+              <w:t> </w:t>
+            </w:r>
+            <w:r>
+              <w:rPr>
+                <w:rFonts w:ascii="宋体" w:hAnsi="宋体"/>
+                <w:color w:val="auto"/>
+                <w:kern w:val="0"/>
+                <w:sz w:val="24"/>
+                <w:shd w:val="clear" w:color="auto" w:fill="auto"/>
+              </w:rPr>
+              <w:t>&gt; '%10%'</w:t>
+            </w:r>
+          </w:p>
+          <w:p>
+            <w:pPr>
+              <w:rPr>
+                <w:rFonts w:ascii="宋体" w:hAnsi="宋体"/>
+                <w:color w:val="auto"/>
+                <w:kern w:val="0"/>
+                <w:sz w:val="24"/>
+                <w:szCs w:val="24"/>
+                <w:shd w:val="clear" w:color="auto" w:fill="auto"/>
+              </w:rPr>
+            </w:pPr>
+            <w:r>
+              <w:rPr>
+                <w:rFonts w:ascii="宋体" w:hAnsi="宋体"/>
+                <w:color w:val="auto"/>
+                <w:kern w:val="0"/>
+                <w:sz w:val="24"/>
+                <w:shd w:val="clear" w:color="auto" w:fill="auto"/>
+              </w:rPr>
+              <w:t>  select</w:t>
+            </w:r>
+            <w:r>
+              <w:rPr>
+                <w:rFonts w:ascii="宋体" w:hAnsi="宋体"/>
+                <w:color w:val="auto"/>
+                <w:kern w:val="0"/>
+                <w:sz w:val="24"/>
+                <w:szCs w:val="24"/>
+                <w:shd w:val="clear" w:color="auto" w:fill="auto"/>
+              </w:rPr>
+              <w:t> </w:t>
+            </w:r>
+            <w:r>
+              <w:rPr>
+                <w:rFonts w:ascii="宋体" w:hAnsi="宋体"/>
+                <w:color w:val="auto"/>
+                <w:kern w:val="0"/>
+                <w:sz w:val="24"/>
+                <w:shd w:val="clear" w:color="auto" w:fill="auto"/>
+              </w:rPr>
+              <w:t>* from</w:t>
+            </w:r>
+            <w:r>
+              <w:rPr>
+                <w:rFonts w:ascii="宋体" w:hAnsi="宋体"/>
+                <w:color w:val="auto"/>
+                <w:kern w:val="0"/>
+                <w:sz w:val="24"/>
+                <w:szCs w:val="24"/>
+                <w:shd w:val="clear" w:color="auto" w:fill="auto"/>
+              </w:rPr>
+              <w:t> </w:t>
+            </w:r>
+            <w:r>
+              <w:rPr>
+                <w:rFonts w:ascii="宋体" w:hAnsi="宋体"/>
+                <w:color w:val="auto"/>
+                <w:kern w:val="0"/>
+                <w:sz w:val="24"/>
+                <w:shd w:val="clear" w:color="auto" w:fill="auto"/>
+              </w:rPr>
+              <w:t>indexTest1 where</w:t>
+            </w:r>
+            <w:r>
+              <w:rPr>
+                <w:rFonts w:ascii="宋体" w:hAnsi="宋体"/>
+                <w:color w:val="auto"/>
+                <w:kern w:val="0"/>
+                <w:sz w:val="24"/>
+                <w:szCs w:val="24"/>
+                <w:shd w:val="clear" w:color="auto" w:fill="auto"/>
+              </w:rPr>
+              <w:t> </w:t>
+            </w:r>
+            <w:r>
+              <w:rPr>
+                <w:rFonts w:ascii="宋体" w:hAnsi="宋体"/>
+                <w:color w:val="auto"/>
+                <w:kern w:val="0"/>
+                <w:sz w:val="24"/>
+                <w:shd w:val="clear" w:color="auto" w:fill="auto"/>
+              </w:rPr>
+              <w:t>count</w:t>
+            </w:r>
+            <w:r>
+              <w:rPr>
+                <w:rFonts w:ascii="宋体" w:hAnsi="宋体"/>
+                <w:color w:val="auto"/>
+                <w:kern w:val="0"/>
+                <w:sz w:val="24"/>
+                <w:szCs w:val="24"/>
+                <w:shd w:val="clear" w:color="auto" w:fill="auto"/>
+              </w:rPr>
+              <w:t> </w:t>
+            </w:r>
+            <w:r>
+              <w:rPr>
+                <w:rFonts w:ascii="宋体" w:hAnsi="宋体"/>
+                <w:color w:val="auto"/>
+                <w:kern w:val="0"/>
+                <w:sz w:val="24"/>
+                <w:shd w:val="clear" w:color="auto" w:fill="auto"/>
+              </w:rPr>
+              <w:t>&gt;= '%10%'</w:t>
+            </w:r>
+          </w:p>
+        </w:tc>
+      </w:tr>
+    </w:tbl>
+    <w:p>
+      <w:pPr>
+        <w:pStyle w:val="5"/>
+        <w:spacing w:before="312"/>
+        <w:ind w:left="1160"/>
+        <w:rPr>
+          <w:rFonts w:hint="eastAsia"/>
+        </w:rPr>
+      </w:pPr>
+      <w:r>
+        <w:rPr>
+          <w:rFonts w:hint="eastAsia"/>
+        </w:rPr>
+        <w:lastRenderedPageBreak/>
+        <w:t>精确匹配一列并范围匹配右侧相邻列</w:t>
+      </w:r>
+    </w:p>
+    <w:p>
+      <w:pPr>
+        <w:rPr>
+          <w:kern w:val="0"/>
+          <w:shd w:val="clear" w:color="auto" w:fill="auto"/>
+        </w:rPr>
+      </w:pPr>
+      <w:r>
+        <w:rPr>
+          <w:kern w:val="0"/>
+          <w:shd w:val="clear" w:color="auto" w:fill="auto"/>
+        </w:rPr>
+        <w:t>即前一列是固定值，后一列是范围值，它用了</w:t>
+      </w:r>
+      <w:r>
+        <w:rPr>
+          <w:kern w:val="0"/>
+          <w:shd w:val="clear" w:color="auto" w:fill="auto"/>
+        </w:rPr>
+        <w:t>name</w:t>
+      </w:r>
+      <w:r>
+        <w:rPr>
+          <w:kern w:val="0"/>
+          <w:shd w:val="clear" w:color="auto" w:fill="auto"/>
+        </w:rPr>
+        <w:t>与</w:t>
+      </w:r>
+      <w:r>
+        <w:rPr>
+          <w:kern w:val="0"/>
+          <w:shd w:val="clear" w:color="auto" w:fill="auto"/>
+        </w:rPr>
+        <w:t>age</w:t>
+      </w:r>
+      <w:r>
+        <w:rPr>
+          <w:kern w:val="0"/>
+          <w:shd w:val="clear" w:color="auto" w:fill="auto"/>
+        </w:rPr>
+        <w:t>两个列的索引（</w:t>
+      </w:r>
+      <w:r>
+        <w:rPr>
+          <w:kern w:val="0"/>
+          <w:shd w:val="clear" w:color="auto" w:fill="auto"/>
+        </w:rPr>
+        <w:t>key_len</w:t>
+      </w:r>
+      <w:r>
+        <w:rPr>
+          <w:kern w:val="0"/>
+          <w:shd w:val="clear" w:color="auto" w:fill="auto"/>
+        </w:rPr>
+        <w:t>推测）</w:t>
+      </w:r>
+    </w:p>
+    <w:p>
+      <w:pPr>
+        <w:rPr>
+          <w:rFonts w:hint="eastAsia"/>
+          <w:kern w:val="0"/>
+          <w:shd w:val="clear" w:color="auto" w:fill="auto"/>
+        </w:rPr>
+      </w:pPr>
+      <w:r>
+        <w:rPr>
+          <w:kern w:val="0"/>
+          <w:shd w:val="clear" w:color="auto" w:fill="auto"/>
+        </w:rPr>
+        <w:t xml:space="preserve">　　如</w:t>
+      </w:r>
+      <w:r>
+        <w:rPr>
+          <w:kern w:val="0"/>
+          <w:shd w:val="clear" w:color="auto" w:fill="auto"/>
+        </w:rPr>
+        <w:t>select * from staffs where name = 'July' and age &gt; 25</w:t>
+      </w:r>
+    </w:p>
+    <w:p>
+      <w:pPr>
+        <w:pStyle w:val="5"/>
+        <w:spacing w:before="312"/>
+        <w:ind w:left="1160"/>
+        <w:rPr>
+          <w:rFonts w:hint="eastAsia"/>
+          <w:kern w:val="0"/>
+          <w:shd w:val="clear" w:color="auto" w:fill="auto"/>
+        </w:rPr>
+      </w:pPr>
+      <w:r>
+        <w:rPr>
+          <w:rFonts w:hint="eastAsia"/>
+          <w:kern w:val="0"/>
+          <w:shd w:val="clear" w:color="auto" w:fill="auto"/>
+        </w:rPr>
+        <w:t>只访问索引的查询</w:t>
+      </w:r>
+    </w:p>
+    <w:p>
+      <w:pPr>
+        <w:rPr>
+          <w:rFonts w:hint="eastAsia"/>
+        </w:rPr>
+      </w:pPr>
+      <w:r>
+        <w:t>比如</w:t>
+      </w:r>
+      <w:r>
+        <w:t>staffs</w:t>
+      </w:r>
+      <w:r>
+        <w:t>表的情况，索引建立在</w:t>
+      </w:r>
+      <w:r>
+        <w:t>(name,age,pos)</w:t>
+      </w:r>
+      <w:r>
+        <w:t>上面，前面一直是读取的全部列，如果我们用到了哪些列的索引，查询时也只查这些列的数据，就是只访问索引的查询</w:t>
+      </w:r>
+    </w:p>
+    <w:p>
+      <w:pPr>
+        <w:pStyle w:val="5"/>
+        <w:spacing w:before="312"/>
+        <w:ind w:left="1160"/>
+        <w:rPr>
+          <w:rFonts w:hint="eastAsia"/>
+        </w:rPr>
+      </w:pPr>
+      <w:r>
+        <w:rPr>
+          <w:rFonts w:hint="eastAsia"/>
+        </w:rPr>
+        <w:t>前缀索引</w:t>
+      </w:r>
+    </w:p>
+    <w:p>
+      <w:r>
+        <w:t>区别于列前缀（类似</w:t>
+      </w:r>
+      <w:r>
+        <w:t>like 'J%'</w:t>
+      </w:r>
+      <w:r>
+        <w:t>形式的模糊匹配）和最左列索引（顺序取索引中靠左的列的查询），它只取某列的一部分作为索引。通常在说</w:t>
+      </w:r>
+      <w:r>
+        <w:t>InnoDB</w:t>
+      </w:r>
+      <w:r>
+        <w:t>跟</w:t>
+      </w:r>
+      <w:r>
+        <w:t>MyISAM</w:t>
+      </w:r>
+      <w:r>
+        <w:t>的区别时，一个明显的区别是：</w:t>
+      </w:r>
+      <w:r>
+        <w:t>MyISAM</w:t>
+      </w:r>
+      <w:r>
+        <w:t>支持全文索引，而</w:t>
+      </w:r>
+      <w:r>
+        <w:t>InnoDB</w:t>
+      </w:r>
+      <w:r>
+        <w:t>不行，甚至对于</w:t>
+      </w:r>
+      <w:r>
+        <w:t>text</w:t>
+      </w:r>
+      <w:r>
+        <w:t>、</w:t>
+      </w:r>
+      <w:r>
+        <w:t>blob</w:t>
+      </w:r>
+      <w:r>
+        <w:t>这种超长的字符串或二进制数据时，</w:t>
+      </w:r>
+      <w:r>
+        <w:t>MyISAM</w:t>
+      </w:r>
+      <w:r>
+        <w:t>会取前多少个字符作为索引，</w:t>
+      </w:r>
+      <w:r>
+        <w:t>InnoDb</w:t>
+      </w:r>
+      <w:r>
+        <w:t>的前缀索引跟这个类似，某些列，一般是字符串类型，很长，全部作为索引大大增加存储空间，索引也需要维护，对于长字符串，又想作为索引列，一个可取的办法就是取前一部分（前缀），代表一整列作为索引串，问题是：如何确保这个前缀能代表或大致代表这一列？所以</w:t>
+      </w:r>
+      <w:r>
+        <w:t>mysql</w:t>
+      </w:r>
+      <w:r>
+        <w:t>中有个概念是索引的选择性，是指索引中不重复的值的数目（也称基数）与整个表该列记录总数（</w:t>
+      </w:r>
+      <w:r>
+        <w:t>#T</w:t>
+      </w:r>
+      <w:r>
+        <w:t>）的比值，比如一个列表（</w:t>
+      </w:r>
+      <w:r>
+        <w:t>1,2,2,3</w:t>
+      </w:r>
+      <w:r>
+        <w:t>），总数是</w:t>
+      </w:r>
+      <w:r>
+        <w:t>4</w:t>
+      </w:r>
+      <w:r>
+        <w:t>，不重复值数目为</w:t>
+      </w:r>
+      <w:r>
+        <w:t>3</w:t>
+      </w:r>
+      <w:r>
+        <w:t>，选择性为</w:t>
+      </w:r>
+      <w:r>
+        <w:t>3/4</w:t>
+      </w:r>
+      <w:r>
+        <w:t>，因此选择性范围是</w:t>
+      </w:r>
+      <w:r>
+        <w:t>[1/#T, 1]</w:t>
+      </w:r>
+      <w:r>
+        <w:t>，这个值越大，表示列中不重复值越多，越适合作为前缀索引，唯一索引（</w:t>
+      </w:r>
+      <w:r>
+        <w:t>UNIQUE KEY</w:t>
+      </w:r>
+      <w:r>
+        <w:t>）的选择性是</w:t>
+      </w:r>
+      <w:r>
+        <w:t>1</w:t>
+      </w:r>
+      <w:r>
+        <w:t>。</w:t>
       </w:r>
     </w:p>
     <w:p>
@@ -38888,7 +40526,7 @@
   <a:extraClrSchemeLst/>
   <a:extLst>
     <a:ext uri="{05A4C25C-085E-4340-85A3-A5531E510DB2}">
-      <thm15:themeFamily xmlns:thm15="http://schemas.microsoft.com/office/thememl/2012/main" xmlns="" name="Office Theme" id="{62F939B6-93AF-4DB8-9C6B-D6C7DFDC589F}" vid="{4A3C46E8-61CC-4603-A589-7422A47A8E4A}"/>
+      <thm15:themeFamily xmlns="" xmlns:thm15="http://schemas.microsoft.com/office/thememl/2012/main" name="Office Theme" id="{62F939B6-93AF-4DB8-9C6B-D6C7DFDC589F}" vid="{4A3C46E8-61CC-4603-A589-7422A47A8E4A}"/>
     </a:ext>
   </a:extLst>
 </a:theme>

--- a/数据库.docx
+++ b/数据库.docx
@@ -1,6 +1,6 @@
 
 <file path=word/document.xml><?xml version="1.0" encoding="utf-8"?>
-<w:document xmlns:ve="http://schemas.openxmlformats.org/markup-compatibility/2006" xmlns:o="urn:schemas-microsoft-com:office:office" xmlns:r="http://schemas.openxmlformats.org/officeDocument/2006/relationships" xmlns:m="http://schemas.openxmlformats.org/officeDocument/2006/math" xmlns:v="urn:schemas-microsoft-com:vml" xmlns:wp="http://schemas.openxmlformats.org/drawingml/2006/wordprocessingDrawing" xmlns:w10="urn:schemas-microsoft-com:office:word" xmlns:w="http://schemas.openxmlformats.org/wordprocessingml/2006/main" xmlns:wne="http://schemas.microsoft.com/office/word/2006/wordml">
+<w:document xmlns:wpc="http://schemas.microsoft.com/office/word/2010/wordprocessingCanvas" xmlns:cx="http://schemas.microsoft.com/office/drawing/2014/chartex" xmlns:cx1="http://schemas.microsoft.com/office/drawing/2015/9/8/chartex" xmlns:cx2="http://schemas.microsoft.com/office/drawing/2015/10/21/chartex" xmlns:cx3="http://schemas.microsoft.com/office/drawing/2016/5/9/chartex" xmlns:cx4="http://schemas.microsoft.com/office/drawing/2016/5/10/chartex" xmlns:cx5="http://schemas.microsoft.com/office/drawing/2016/5/11/chartex" xmlns:cx6="http://schemas.microsoft.com/office/drawing/2016/5/12/chartex" xmlns:cx7="http://schemas.microsoft.com/office/drawing/2016/5/13/chartex" xmlns:cx8="http://schemas.microsoft.com/office/drawing/2016/5/14/chartex" xmlns:mc="http://schemas.openxmlformats.org/markup-compatibility/2006" xmlns:aink="http://schemas.microsoft.com/office/drawing/2016/ink" xmlns:am3d="http://schemas.microsoft.com/office/drawing/2017/model3d" xmlns:o="urn:schemas-microsoft-com:office:office" xmlns:r="http://schemas.openxmlformats.org/officeDocument/2006/relationships" xmlns:m="http://schemas.openxmlformats.org/officeDocument/2006/math" xmlns:v="urn:schemas-microsoft-com:vml" xmlns:wp14="http://schemas.microsoft.com/office/word/2010/wordprocessingDrawing" xmlns:wp="http://schemas.openxmlformats.org/drawingml/2006/wordprocessingDrawing" xmlns:w10="urn:schemas-microsoft-com:office:word" xmlns:w="http://schemas.openxmlformats.org/wordprocessingml/2006/main" xmlns:w14="http://schemas.microsoft.com/office/word/2010/wordml" xmlns:w15="http://schemas.microsoft.com/office/word/2012/wordml" xmlns:w16cid="http://schemas.microsoft.com/office/word/2016/wordml/cid" xmlns:w16se="http://schemas.microsoft.com/office/word/2015/wordml/symex" xmlns:wpg="http://schemas.microsoft.com/office/word/2010/wordprocessingGroup" xmlns:wpi="http://schemas.microsoft.com/office/word/2010/wordprocessingInk" xmlns:wne="http://schemas.microsoft.com/office/word/2006/wordml" xmlns:wps="http://schemas.microsoft.com/office/word/2010/wordprocessingShape" mc:Ignorable="w14 w15 w16se w16cid wp14">
   <w:body>
     <w:p>
       <w:pPr>
@@ -1276,7 +1276,7 @@
       <w:hyperlink w:anchor="_强制使用索引" w:history="1">
         <w:r>
           <w:rPr>
-            <w:rStyle w:val="a6"/>
+            <w:rStyle w:val="a8"/>
           </w:rPr>
           <w:t>强制使用索引</w:t>
         </w:r>
@@ -1663,7 +1663,7 @@
       <w:hyperlink r:id="rId7" w:tgtFrame="_blank" w:history="1">
         <w:r>
           <w:rPr>
-            <w:rStyle w:val="a6"/>
+            <w:rStyle w:val="a8"/>
             <w:color w:val="BF8F00" w:themeColor="accent4" w:themeShade="BF"/>
           </w:rPr>
           <w:t>聚合</w:t>
@@ -2330,7 +2330,7 @@
                     <a:blip r:embed="rId9" cstate="print">
                       <a:extLst>
                         <a:ext uri="{28A0092B-C50C-407E-A947-70E740481C1C}">
-                          <a14:useLocalDpi xmlns="" xmlns:wpc="http://schemas.microsoft.com/office/word/2010/wordprocessingCanvas" xmlns:cx="http://schemas.microsoft.com/office/drawing/2014/chartex" xmlns:cx1="http://schemas.microsoft.com/office/drawing/2015/9/8/chartex" xmlns:cx2="http://schemas.microsoft.com/office/drawing/2015/10/21/chartex" xmlns:cx3="http://schemas.microsoft.com/office/drawing/2016/5/9/chartex" xmlns:cx4="http://schemas.microsoft.com/office/drawing/2016/5/10/chartex" xmlns:cx5="http://schemas.microsoft.com/office/drawing/2016/5/11/chartex" xmlns:cx6="http://schemas.microsoft.com/office/drawing/2016/5/12/chartex" xmlns:cx7="http://schemas.microsoft.com/office/drawing/2016/5/13/chartex" xmlns:cx8="http://schemas.microsoft.com/office/drawing/2016/5/14/chartex" xmlns:mc="http://schemas.openxmlformats.org/markup-compatibility/2006" xmlns:aink="http://schemas.microsoft.com/office/drawing/2016/ink" xmlns:am3d="http://schemas.microsoft.com/office/drawing/2017/model3d" xmlns:o="urn:schemas-microsoft-com:office:office" xmlns:v="urn:schemas-microsoft-com:vml" xmlns:wp14="http://schemas.microsoft.com/office/word/2010/wordprocessingDrawing" xmlns:w10="urn:schemas-microsoft-com:office:word" xmlns:w="http://schemas.openxmlformats.org/wordprocessingml/2006/main" xmlns:w14="http://schemas.microsoft.com/office/word/2010/wordml" xmlns:w15="http://schemas.microsoft.com/office/word/2012/wordml" xmlns:w16cid="http://schemas.microsoft.com/office/word/2016/wordml/cid" xmlns:w16se="http://schemas.microsoft.com/office/word/2015/wordml/symex" xmlns:wpg="http://schemas.microsoft.com/office/word/2010/wordprocessingGroup" xmlns:wpi="http://schemas.microsoft.com/office/word/2010/wordprocessingInk" xmlns:wps="http://schemas.microsoft.com/office/word/2010/wordprocessingShape" xmlns:a14="http://schemas.microsoft.com/office/drawing/2010/main" val="0"/>
+                          <a14:useLocalDpi xmlns:a14="http://schemas.microsoft.com/office/drawing/2010/main" val="0"/>
                         </a:ext>
                       </a:extLst>
                     </a:blip>
@@ -2410,7 +2410,7 @@
                     <a:blip r:embed="rId10" cstate="print">
                       <a:extLst>
                         <a:ext uri="{28A0092B-C50C-407E-A947-70E740481C1C}">
-                          <a14:useLocalDpi xmlns="" xmlns:wpc="http://schemas.microsoft.com/office/word/2010/wordprocessingCanvas" xmlns:cx="http://schemas.microsoft.com/office/drawing/2014/chartex" xmlns:cx1="http://schemas.microsoft.com/office/drawing/2015/9/8/chartex" xmlns:cx2="http://schemas.microsoft.com/office/drawing/2015/10/21/chartex" xmlns:cx3="http://schemas.microsoft.com/office/drawing/2016/5/9/chartex" xmlns:cx4="http://schemas.microsoft.com/office/drawing/2016/5/10/chartex" xmlns:cx5="http://schemas.microsoft.com/office/drawing/2016/5/11/chartex" xmlns:cx6="http://schemas.microsoft.com/office/drawing/2016/5/12/chartex" xmlns:cx7="http://schemas.microsoft.com/office/drawing/2016/5/13/chartex" xmlns:cx8="http://schemas.microsoft.com/office/drawing/2016/5/14/chartex" xmlns:mc="http://schemas.openxmlformats.org/markup-compatibility/2006" xmlns:aink="http://schemas.microsoft.com/office/drawing/2016/ink" xmlns:am3d="http://schemas.microsoft.com/office/drawing/2017/model3d" xmlns:o="urn:schemas-microsoft-com:office:office" xmlns:v="urn:schemas-microsoft-com:vml" xmlns:wp14="http://schemas.microsoft.com/office/word/2010/wordprocessingDrawing" xmlns:w10="urn:schemas-microsoft-com:office:word" xmlns:w="http://schemas.openxmlformats.org/wordprocessingml/2006/main" xmlns:w14="http://schemas.microsoft.com/office/word/2010/wordml" xmlns:w15="http://schemas.microsoft.com/office/word/2012/wordml" xmlns:w16cid="http://schemas.microsoft.com/office/word/2016/wordml/cid" xmlns:w16se="http://schemas.microsoft.com/office/word/2015/wordml/symex" xmlns:wpg="http://schemas.microsoft.com/office/word/2010/wordprocessingGroup" xmlns:wpi="http://schemas.microsoft.com/office/word/2010/wordprocessingInk" xmlns:wps="http://schemas.microsoft.com/office/word/2010/wordprocessingShape" xmlns:a14="http://schemas.microsoft.com/office/drawing/2010/main" val="0"/>
+                          <a14:useLocalDpi xmlns:a14="http://schemas.microsoft.com/office/drawing/2010/main" val="0"/>
                         </a:ext>
                       </a:extLst>
                     </a:blip>
@@ -2695,7 +2695,7 @@
           <w:left w:w="0" w:type="dxa"/>
           <w:right w:w="0" w:type="dxa"/>
         </w:tblCellMar>
-        <w:tblLook w:val="04A0"/>
+        <w:tblLook w:val="04A0" w:firstRow="1" w:lastRow="0" w:firstColumn="1" w:lastColumn="0" w:noHBand="0" w:noVBand="1"/>
       </w:tblPr>
       <w:tblGrid>
         <w:gridCol w:w="3458"/>
@@ -3461,7 +3461,7 @@
           <w:left w:w="0" w:type="dxa"/>
           <w:right w:w="0" w:type="dxa"/>
         </w:tblCellMar>
-        <w:tblLook w:val="04A0"/>
+        <w:tblLook w:val="04A0" w:firstRow="1" w:lastRow="0" w:firstColumn="1" w:lastColumn="0" w:noHBand="0" w:noVBand="1"/>
       </w:tblPr>
       <w:tblGrid>
         <w:gridCol w:w="1216"/>
@@ -4955,7 +4955,7 @@
                     <a:blip r:embed="rId11" cstate="print">
                       <a:extLst>
                         <a:ext uri="{28A0092B-C50C-407E-A947-70E740481C1C}">
-                          <a14:useLocalDpi xmlns="" xmlns:wpc="http://schemas.microsoft.com/office/word/2010/wordprocessingCanvas" xmlns:cx="http://schemas.microsoft.com/office/drawing/2014/chartex" xmlns:cx1="http://schemas.microsoft.com/office/drawing/2015/9/8/chartex" xmlns:cx2="http://schemas.microsoft.com/office/drawing/2015/10/21/chartex" xmlns:cx3="http://schemas.microsoft.com/office/drawing/2016/5/9/chartex" xmlns:cx4="http://schemas.microsoft.com/office/drawing/2016/5/10/chartex" xmlns:cx5="http://schemas.microsoft.com/office/drawing/2016/5/11/chartex" xmlns:cx6="http://schemas.microsoft.com/office/drawing/2016/5/12/chartex" xmlns:cx7="http://schemas.microsoft.com/office/drawing/2016/5/13/chartex" xmlns:cx8="http://schemas.microsoft.com/office/drawing/2016/5/14/chartex" xmlns:mc="http://schemas.openxmlformats.org/markup-compatibility/2006" xmlns:aink="http://schemas.microsoft.com/office/drawing/2016/ink" xmlns:am3d="http://schemas.microsoft.com/office/drawing/2017/model3d" xmlns:o="urn:schemas-microsoft-com:office:office" xmlns:v="urn:schemas-microsoft-com:vml" xmlns:wp14="http://schemas.microsoft.com/office/word/2010/wordprocessingDrawing" xmlns:w10="urn:schemas-microsoft-com:office:word" xmlns:w="http://schemas.openxmlformats.org/wordprocessingml/2006/main" xmlns:w14="http://schemas.microsoft.com/office/word/2010/wordml" xmlns:w15="http://schemas.microsoft.com/office/word/2012/wordml" xmlns:w16cid="http://schemas.microsoft.com/office/word/2016/wordml/cid" xmlns:w16se="http://schemas.microsoft.com/office/word/2015/wordml/symex" xmlns:wpg="http://schemas.microsoft.com/office/word/2010/wordprocessingGroup" xmlns:wpi="http://schemas.microsoft.com/office/word/2010/wordprocessingInk" xmlns:wps="http://schemas.microsoft.com/office/word/2010/wordprocessingShape" xmlns:a14="http://schemas.microsoft.com/office/drawing/2010/main" val="0"/>
+                          <a14:useLocalDpi xmlns:a14="http://schemas.microsoft.com/office/drawing/2010/main" val="0"/>
                         </a:ext>
                       </a:extLst>
                     </a:blip>
@@ -5125,9 +5125,6 @@
         <w:pStyle w:val="4"/>
         <w:spacing w:before="312"/>
         <w:ind w:left="1068"/>
-        <w:rPr>
-          <w:rFonts w:hint="eastAsia"/>
-        </w:rPr>
       </w:pPr>
       <w:r>
         <w:rPr>
@@ -5141,9 +5138,6 @@
         <w:pStyle w:val="4"/>
         <w:spacing w:before="312"/>
         <w:ind w:left="1068"/>
-        <w:rPr>
-          <w:rFonts w:hint="eastAsia"/>
-        </w:rPr>
       </w:pPr>
       <w:r>
         <w:rPr>
@@ -5153,11 +5147,6 @@
       </w:r>
     </w:p>
     <w:p>
-      <w:pPr>
-        <w:rPr>
-          <w:rFonts w:hint="eastAsia"/>
-        </w:rPr>
-      </w:pPr>
       <w:r>
         <w:rPr>
           <w:rFonts w:hint="eastAsia"/>
@@ -5546,37 +5535,40 @@
         <w:spacing w:before="312"/>
         <w:ind w:left="1160"/>
         <w:rPr>
-          <w:rStyle w:val="a8"/>
+          <w:rStyle w:val="aa"/>
           <w:b/>
           <w:bCs/>
-          <w:szCs w:val="20"/>
-        </w:rPr>
-      </w:pPr>
-      <w:r>
-        <w:rPr>
-          <w:rStyle w:val="a8"/>
-          <w:szCs w:val="20"/>
+        </w:rPr>
+      </w:pPr>
+      <w:r>
+        <w:rPr>
+          <w:rStyle w:val="aa"/>
+          <w:b/>
+          <w:bCs/>
         </w:rPr>
         <w:t>TABLE ACCESS BY ROWID</w:t>
       </w:r>
       <w:r>
         <w:rPr>
-          <w:rStyle w:val="a8"/>
-          <w:szCs w:val="20"/>
+          <w:rStyle w:val="aa"/>
+          <w:b/>
+          <w:bCs/>
         </w:rPr>
         <w:t>（通过</w:t>
       </w:r>
       <w:r>
         <w:rPr>
-          <w:rStyle w:val="a8"/>
-          <w:szCs w:val="20"/>
+          <w:rStyle w:val="aa"/>
+          <w:b/>
+          <w:bCs/>
         </w:rPr>
         <w:t>ROWID</w:t>
       </w:r>
       <w:r>
         <w:rPr>
-          <w:rStyle w:val="a8"/>
-          <w:szCs w:val="20"/>
+          <w:rStyle w:val="aa"/>
+          <w:b/>
+          <w:bCs/>
         </w:rPr>
         <w:t>的表存取）</w:t>
       </w:r>
@@ -5704,27 +5696,30 @@
         <w:spacing w:before="312"/>
         <w:ind w:left="1160"/>
         <w:rPr>
-          <w:rStyle w:val="a8"/>
+          <w:rStyle w:val="aa"/>
           <w:b/>
           <w:bCs/>
-          <w:szCs w:val="20"/>
-        </w:rPr>
-      </w:pPr>
-      <w:r>
-        <w:rPr>
-          <w:rStyle w:val="a8"/>
-          <w:szCs w:val="20"/>
+        </w:rPr>
+      </w:pPr>
+      <w:bookmarkStart w:id="2" w:name="_GoBack"/>
+      <w:r>
+        <w:rPr>
+          <w:rStyle w:val="aa"/>
+          <w:b/>
+          <w:bCs/>
         </w:rPr>
         <w:t>TABLE ACCESS BY INDEX SCAN</w:t>
       </w:r>
       <w:r>
         <w:rPr>
-          <w:rStyle w:val="a8"/>
-          <w:szCs w:val="20"/>
+          <w:rStyle w:val="aa"/>
+          <w:b/>
+          <w:bCs/>
         </w:rPr>
         <w:t>（索引扫描）</w:t>
       </w:r>
     </w:p>
+    <w:bookmarkEnd w:id="2"/>
     <w:p>
       <w:r>
         <w:t>在索引块中，既存储每个索引的键值，也存储具有该键值的行的</w:t>
@@ -5786,7 +5781,7 @@
     </w:p>
     <w:p>
       <w:pPr>
-        <w:pStyle w:val="a7"/>
+        <w:pStyle w:val="a9"/>
       </w:pPr>
       <w:r>
         <w:t>索引扫描分为两步：</w:t>
@@ -6028,8 +6023,8 @@
           <w:kern w:val="0"/>
         </w:rPr>
       </w:pPr>
-      <w:bookmarkStart w:id="2" w:name="_INDEX_FULL_SCAN（索引全扫描）"/>
-      <w:bookmarkEnd w:id="2"/>
+      <w:bookmarkStart w:id="3" w:name="_INDEX_FULL_SCAN（索引全扫描）"/>
+      <w:bookmarkEnd w:id="3"/>
       <w:r>
         <w:rPr>
           <w:kern w:val="0"/>
@@ -6058,7 +6053,7 @@
       <w:hyperlink w:anchor="_CBO（Cost-Based_Optimization）_基于代价的优" w:history="1">
         <w:r>
           <w:rPr>
-            <w:rStyle w:val="a6"/>
+            <w:rStyle w:val="a8"/>
             <w:kern w:val="0"/>
           </w:rPr>
           <w:t>CBO</w:t>
@@ -6121,7 +6116,7 @@
       <w:hyperlink w:anchor="_INDEX_FULL_SCAN（索引全扫描）" w:history="1">
         <w:r>
           <w:rPr>
-            <w:rStyle w:val="a6"/>
+            <w:rStyle w:val="a8"/>
             <w:kern w:val="0"/>
           </w:rPr>
           <w:t>INDEX FULL SCAN</w:t>
@@ -10767,8 +10762,8 @@
         <w:spacing w:before="312"/>
         <w:ind w:left="1068"/>
       </w:pPr>
-      <w:bookmarkStart w:id="3" w:name="_CBO（Cost-Based_Optimization）_基于代价的优"/>
-      <w:bookmarkEnd w:id="3"/>
+      <w:bookmarkStart w:id="4" w:name="_CBO（Cost-Based_Optimization）_基于代价的优"/>
+      <w:bookmarkEnd w:id="4"/>
       <w:r>
         <w:t>CBO（Cost-Based Optimization） 基于代价的优化器</w:t>
       </w:r>
@@ -10973,14 +10968,14 @@
         <w:spacing w:before="312"/>
         <w:ind w:left="1068"/>
         <w:rPr>
-          <w:rStyle w:val="a8"/>
+          <w:rStyle w:val="aa"/>
           <w:b/>
           <w:bCs/>
         </w:rPr>
       </w:pPr>
       <w:r>
         <w:rPr>
-          <w:rStyle w:val="a8"/>
+          <w:rStyle w:val="aa"/>
           <w:b/>
           <w:bCs/>
         </w:rPr>
@@ -11034,7 +11029,7 @@
                     <a:blip r:embed="rId14" cstate="print">
                       <a:extLst>
                         <a:ext uri="{28A0092B-C50C-407E-A947-70E740481C1C}">
-                          <a14:useLocalDpi xmlns="" xmlns:wpc="http://schemas.microsoft.com/office/word/2010/wordprocessingCanvas" xmlns:cx="http://schemas.microsoft.com/office/drawing/2014/chartex" xmlns:cx1="http://schemas.microsoft.com/office/drawing/2015/9/8/chartex" xmlns:cx2="http://schemas.microsoft.com/office/drawing/2015/10/21/chartex" xmlns:cx3="http://schemas.microsoft.com/office/drawing/2016/5/9/chartex" xmlns:cx4="http://schemas.microsoft.com/office/drawing/2016/5/10/chartex" xmlns:cx5="http://schemas.microsoft.com/office/drawing/2016/5/11/chartex" xmlns:cx6="http://schemas.microsoft.com/office/drawing/2016/5/12/chartex" xmlns:cx7="http://schemas.microsoft.com/office/drawing/2016/5/13/chartex" xmlns:cx8="http://schemas.microsoft.com/office/drawing/2016/5/14/chartex" xmlns:mc="http://schemas.openxmlformats.org/markup-compatibility/2006" xmlns:aink="http://schemas.microsoft.com/office/drawing/2016/ink" xmlns:am3d="http://schemas.microsoft.com/office/drawing/2017/model3d" xmlns:o="urn:schemas-microsoft-com:office:office" xmlns:v="urn:schemas-microsoft-com:vml" xmlns:wp14="http://schemas.microsoft.com/office/word/2010/wordprocessingDrawing" xmlns:w10="urn:schemas-microsoft-com:office:word" xmlns:w="http://schemas.openxmlformats.org/wordprocessingml/2006/main" xmlns:w14="http://schemas.microsoft.com/office/word/2010/wordml" xmlns:w15="http://schemas.microsoft.com/office/word/2012/wordml" xmlns:w16cid="http://schemas.microsoft.com/office/word/2016/wordml/cid" xmlns:w16se="http://schemas.microsoft.com/office/word/2015/wordml/symex" xmlns:wpg="http://schemas.microsoft.com/office/word/2010/wordprocessingGroup" xmlns:wpi="http://schemas.microsoft.com/office/word/2010/wordprocessingInk" xmlns:wps="http://schemas.microsoft.com/office/word/2010/wordprocessingShape" xmlns:a14="http://schemas.microsoft.com/office/drawing/2010/main" val="0"/>
+                          <a14:useLocalDpi xmlns:a14="http://schemas.microsoft.com/office/drawing/2010/main" val="0"/>
                         </a:ext>
                       </a:extLst>
                     </a:blip>
@@ -11075,7 +11070,7 @@
       <w:hyperlink r:id="rId15" w:history="1">
         <w:r>
           <w:rPr>
-            <w:rStyle w:val="a6"/>
+            <w:rStyle w:val="a8"/>
           </w:rPr>
           <w:t>http://dev.mysql.com/get/Downloads/MySQL-5.7/mysql-5.7.13-linux-glibc2.5-x86_64.tar.gz</w:t>
         </w:r>
@@ -11415,14 +11410,14 @@
         <w:spacing w:before="312"/>
         <w:ind w:left="1068"/>
         <w:rPr>
-          <w:rStyle w:val="a8"/>
+          <w:rStyle w:val="aa"/>
           <w:b/>
           <w:bCs/>
         </w:rPr>
       </w:pPr>
       <w:r>
         <w:rPr>
-          <w:rStyle w:val="a8"/>
+          <w:rStyle w:val="aa"/>
           <w:b/>
           <w:bCs/>
         </w:rPr>
@@ -22547,7 +22542,7 @@
       <w:hyperlink r:id="rId16" w:history="1">
         <w:r>
           <w:rPr>
-            <w:rStyle w:val="a6"/>
+            <w:rStyle w:val="a8"/>
             <w:color w:val="BF8F00" w:themeColor="accent4" w:themeShade="BF"/>
             <w:u w:val="none"/>
           </w:rPr>
@@ -24807,9 +24802,9 @@
     </w:p>
     <w:tbl>
       <w:tblPr>
-        <w:tblStyle w:val="ab"/>
+        <w:tblStyle w:val="af"/>
         <w:tblW w:w="9039" w:type="dxa"/>
-        <w:tblLook w:val="04A0"/>
+        <w:tblLook w:val="04A0" w:firstRow="1" w:lastRow="0" w:firstColumn="1" w:lastColumn="0" w:noHBand="0" w:noVBand="1"/>
       </w:tblPr>
       <w:tblGrid>
         <w:gridCol w:w="960"/>
@@ -28314,7 +28309,7 @@
                     <a:blip r:embed="rId20" cstate="print">
                       <a:extLst>
                         <a:ext uri="{28A0092B-C50C-407E-A947-70E740481C1C}">
-                          <a14:useLocalDpi xmlns="" xmlns:wpc="http://schemas.microsoft.com/office/word/2010/wordprocessingCanvas" xmlns:cx="http://schemas.microsoft.com/office/drawing/2014/chartex" xmlns:cx1="http://schemas.microsoft.com/office/drawing/2015/9/8/chartex" xmlns:cx2="http://schemas.microsoft.com/office/drawing/2015/10/21/chartex" xmlns:cx3="http://schemas.microsoft.com/office/drawing/2016/5/9/chartex" xmlns:cx4="http://schemas.microsoft.com/office/drawing/2016/5/10/chartex" xmlns:cx5="http://schemas.microsoft.com/office/drawing/2016/5/11/chartex" xmlns:cx6="http://schemas.microsoft.com/office/drawing/2016/5/12/chartex" xmlns:cx7="http://schemas.microsoft.com/office/drawing/2016/5/13/chartex" xmlns:cx8="http://schemas.microsoft.com/office/drawing/2016/5/14/chartex" xmlns:mc="http://schemas.openxmlformats.org/markup-compatibility/2006" xmlns:aink="http://schemas.microsoft.com/office/drawing/2016/ink" xmlns:am3d="http://schemas.microsoft.com/office/drawing/2017/model3d" xmlns:o="urn:schemas-microsoft-com:office:office" xmlns:v="urn:schemas-microsoft-com:vml" xmlns:wp14="http://schemas.microsoft.com/office/word/2010/wordprocessingDrawing" xmlns:w10="urn:schemas-microsoft-com:office:word" xmlns:w="http://schemas.openxmlformats.org/wordprocessingml/2006/main" xmlns:w14="http://schemas.microsoft.com/office/word/2010/wordml" xmlns:w15="http://schemas.microsoft.com/office/word/2012/wordml" xmlns:w16cid="http://schemas.microsoft.com/office/word/2016/wordml/cid" xmlns:w16se="http://schemas.microsoft.com/office/word/2015/wordml/symex" xmlns:wpg="http://schemas.microsoft.com/office/word/2010/wordprocessingGroup" xmlns:wpi="http://schemas.microsoft.com/office/word/2010/wordprocessingInk" xmlns:wps="http://schemas.microsoft.com/office/word/2010/wordprocessingShape" xmlns:a14="http://schemas.microsoft.com/office/drawing/2010/main" val="0"/>
+                          <a14:useLocalDpi xmlns:a14="http://schemas.microsoft.com/office/drawing/2010/main" val="0"/>
                         </a:ext>
                       </a:extLst>
                     </a:blip>
@@ -30251,7 +30246,7 @@
                     <a:blip r:embed="rId21" cstate="print">
                       <a:extLst>
                         <a:ext uri="{28A0092B-C50C-407E-A947-70E740481C1C}">
-                          <a14:useLocalDpi xmlns="" xmlns:wpc="http://schemas.microsoft.com/office/word/2010/wordprocessingCanvas" xmlns:cx="http://schemas.microsoft.com/office/drawing/2014/chartex" xmlns:cx1="http://schemas.microsoft.com/office/drawing/2015/9/8/chartex" xmlns:cx2="http://schemas.microsoft.com/office/drawing/2015/10/21/chartex" xmlns:cx3="http://schemas.microsoft.com/office/drawing/2016/5/9/chartex" xmlns:cx4="http://schemas.microsoft.com/office/drawing/2016/5/10/chartex" xmlns:cx5="http://schemas.microsoft.com/office/drawing/2016/5/11/chartex" xmlns:cx6="http://schemas.microsoft.com/office/drawing/2016/5/12/chartex" xmlns:cx7="http://schemas.microsoft.com/office/drawing/2016/5/13/chartex" xmlns:cx8="http://schemas.microsoft.com/office/drawing/2016/5/14/chartex" xmlns:mc="http://schemas.openxmlformats.org/markup-compatibility/2006" xmlns:aink="http://schemas.microsoft.com/office/drawing/2016/ink" xmlns:am3d="http://schemas.microsoft.com/office/drawing/2017/model3d" xmlns:o="urn:schemas-microsoft-com:office:office" xmlns:v="urn:schemas-microsoft-com:vml" xmlns:wp14="http://schemas.microsoft.com/office/word/2010/wordprocessingDrawing" xmlns:w10="urn:schemas-microsoft-com:office:word" xmlns:w="http://schemas.openxmlformats.org/wordprocessingml/2006/main" xmlns:w14="http://schemas.microsoft.com/office/word/2010/wordml" xmlns:w15="http://schemas.microsoft.com/office/word/2012/wordml" xmlns:w16cid="http://schemas.microsoft.com/office/word/2016/wordml/cid" xmlns:w16se="http://schemas.microsoft.com/office/word/2015/wordml/symex" xmlns:wpg="http://schemas.microsoft.com/office/word/2010/wordprocessingGroup" xmlns:wpi="http://schemas.microsoft.com/office/word/2010/wordprocessingInk" xmlns:wps="http://schemas.microsoft.com/office/word/2010/wordprocessingShape" xmlns:a14="http://schemas.microsoft.com/office/drawing/2010/main" val="0"/>
+                          <a14:useLocalDpi xmlns:a14="http://schemas.microsoft.com/office/drawing/2010/main" val="0"/>
                         </a:ext>
                       </a:extLst>
                     </a:blip>
@@ -31375,7 +31370,7 @@
       </w:pPr>
       <w:r>
         <w:rPr>
-          <w:rStyle w:val="a8"/>
+          <w:rStyle w:val="aa"/>
           <w:color w:val="000000"/>
           <w:sz w:val="21"/>
           <w:szCs w:val="21"/>
@@ -31384,7 +31379,7 @@
       </w:r>
       <w:r>
         <w:rPr>
-          <w:rStyle w:val="a8"/>
+          <w:rStyle w:val="aa"/>
           <w:color w:val="000000"/>
           <w:sz w:val="21"/>
           <w:szCs w:val="21"/>
@@ -31393,7 +31388,7 @@
       </w:r>
       <w:r>
         <w:rPr>
-          <w:rStyle w:val="a8"/>
+          <w:rStyle w:val="aa"/>
           <w:color w:val="000000"/>
           <w:sz w:val="21"/>
           <w:szCs w:val="21"/>
@@ -31785,7 +31780,7 @@
       </w:pPr>
       <w:r>
         <w:rPr>
-          <w:rStyle w:val="a8"/>
+          <w:rStyle w:val="aa"/>
           <w:color w:val="000000"/>
           <w:sz w:val="21"/>
           <w:szCs w:val="21"/>
@@ -31794,7 +31789,7 @@
       </w:r>
       <w:r>
         <w:rPr>
-          <w:rStyle w:val="a8"/>
+          <w:rStyle w:val="aa"/>
           <w:color w:val="000000"/>
           <w:sz w:val="21"/>
           <w:szCs w:val="21"/>
@@ -31803,7 +31798,7 @@
       </w:r>
       <w:r>
         <w:rPr>
-          <w:rStyle w:val="a8"/>
+          <w:rStyle w:val="aa"/>
           <w:color w:val="000000"/>
           <w:sz w:val="21"/>
           <w:szCs w:val="21"/>
@@ -31837,7 +31832,7 @@
       </w:pPr>
       <w:r>
         <w:rPr>
-          <w:rStyle w:val="a8"/>
+          <w:rStyle w:val="aa"/>
           <w:color w:val="000000"/>
           <w:sz w:val="21"/>
           <w:szCs w:val="21"/>
@@ -31846,7 +31841,7 @@
       </w:r>
       <w:r>
         <w:rPr>
-          <w:rStyle w:val="a8"/>
+          <w:rStyle w:val="aa"/>
           <w:color w:val="000000"/>
           <w:sz w:val="21"/>
           <w:szCs w:val="21"/>
@@ -31855,7 +31850,7 @@
       </w:r>
       <w:r>
         <w:rPr>
-          <w:rStyle w:val="a8"/>
+          <w:rStyle w:val="aa"/>
           <w:color w:val="000000"/>
           <w:sz w:val="21"/>
           <w:szCs w:val="21"/>
@@ -31864,7 +31859,7 @@
       </w:r>
       <w:r>
         <w:rPr>
-          <w:rStyle w:val="a8"/>
+          <w:rStyle w:val="aa"/>
           <w:color w:val="000000"/>
           <w:sz w:val="21"/>
           <w:szCs w:val="21"/>
@@ -31902,8 +31897,6 @@
         </w:rPr>
         <w:t>double write</w:t>
       </w:r>
-      <w:bookmarkStart w:id="4" w:name="_GoBack"/>
-      <w:bookmarkEnd w:id="4"/>
     </w:p>
     <w:p>
       <w:pPr>
@@ -32194,9 +32187,9 @@
     </w:p>
     <w:tbl>
       <w:tblPr>
-        <w:tblStyle w:val="ab"/>
+        <w:tblStyle w:val="af"/>
         <w:tblW w:w="0" w:type="auto"/>
-        <w:tblLook w:val="04A0"/>
+        <w:tblLook w:val="04A0" w:firstRow="1" w:lastRow="0" w:firstColumn="1" w:lastColumn="0" w:noHBand="0" w:noVBand="1"/>
       </w:tblPr>
       <w:tblGrid>
         <w:gridCol w:w="1951"/>
@@ -33818,7 +33811,7 @@
           <w:left w:w="0" w:type="dxa"/>
           <w:right w:w="0" w:type="dxa"/>
         </w:tblCellMar>
-        <w:tblLook w:val="04A0"/>
+        <w:tblLook w:val="04A0" w:firstRow="1" w:lastRow="0" w:firstColumn="1" w:lastColumn="0" w:noHBand="0" w:noVBand="1"/>
       </w:tblPr>
       <w:tblGrid>
         <w:gridCol w:w="2073"/>
@@ -35968,11 +35961,6 @@
       </w:r>
     </w:p>
     <w:p>
-      <w:pPr>
-        <w:rPr>
-          <w:rFonts w:hint="eastAsia"/>
-        </w:rPr>
-      </w:pPr>
       <w:r>
         <w:t>如果仅用聚集索引的起始列作为查询条件和同时用到复合聚集索引的全部列的查询速度是几乎一样的，甚至比用上全部的复合索引列还要略快（在查询结果集数目一</w:t>
       </w:r>
@@ -35988,9 +35976,6 @@
         <w:pStyle w:val="4"/>
         <w:spacing w:before="312"/>
         <w:ind w:left="1068"/>
-        <w:rPr>
-          <w:rFonts w:hint="eastAsia"/>
-        </w:rPr>
       </w:pPr>
       <w:r>
         <w:rPr>
@@ -36004,9 +35989,6 @@
         <w:pStyle w:val="5"/>
         <w:spacing w:before="312"/>
         <w:ind w:left="1160"/>
-        <w:rPr>
-          <w:rFonts w:hint="eastAsia"/>
-        </w:rPr>
       </w:pPr>
       <w:r>
         <w:rPr>
@@ -36016,11 +35998,6 @@
       </w:r>
     </w:p>
     <w:p>
-      <w:pPr>
-        <w:rPr>
-          <w:rFonts w:hint="eastAsia"/>
-        </w:rPr>
-      </w:pPr>
       <w:r>
         <w:t>如</w:t>
       </w:r>
@@ -36048,9 +36025,6 @@
         <w:pStyle w:val="5"/>
         <w:spacing w:before="312"/>
         <w:ind w:left="1160"/>
-        <w:rPr>
-          <w:rFonts w:hint="eastAsia"/>
-        </w:rPr>
       </w:pPr>
       <w:r>
         <w:rPr>
@@ -36077,7 +36051,6 @@
     <w:p>
       <w:pPr>
         <w:rPr>
-          <w:rFonts w:hint="eastAsia"/>
           <w:kern w:val="0"/>
           <w:shd w:val="clear" w:color="auto" w:fill="auto"/>
         </w:rPr>
@@ -36166,7 +36139,6 @@
         <w:spacing w:before="312"/>
         <w:ind w:left="1160"/>
         <w:rPr>
-          <w:rFonts w:hint="eastAsia"/>
           <w:kern w:val="0"/>
           <w:shd w:val="clear" w:color="auto" w:fill="auto"/>
         </w:rPr>
@@ -36181,11 +36153,6 @@
       </w:r>
     </w:p>
     <w:p>
-      <w:pPr>
-        <w:rPr>
-          <w:rFonts w:hint="eastAsia"/>
-        </w:rPr>
-      </w:pPr>
       <w:r>
         <w:t>即一个索引中列的前一部分，主要用在模糊匹配，如</w:t>
       </w:r>
@@ -36243,9 +36210,6 @@
         <w:pStyle w:val="5"/>
         <w:spacing w:before="312"/>
         <w:ind w:left="1160"/>
-        <w:rPr>
-          <w:rFonts w:hint="eastAsia"/>
-        </w:rPr>
       </w:pPr>
       <w:r>
         <w:rPr>
@@ -36255,11 +36219,6 @@
       </w:r>
     </w:p>
     <w:p>
-      <w:pPr>
-        <w:rPr>
-          <w:rFonts w:hint="eastAsia"/>
-        </w:rPr>
-      </w:pPr>
       <w:r>
         <w:t>如</w:t>
       </w:r>
@@ -36359,7 +36318,7 @@
           <w:left w:w="0" w:type="dxa"/>
           <w:right w:w="0" w:type="dxa"/>
         </w:tblCellMar>
-        <w:tblLook w:val="04A0"/>
+        <w:tblLook w:val="04A0" w:firstRow="1" w:lastRow="0" w:firstColumn="1" w:lastColumn="0" w:noHBand="0" w:noVBand="1"/>
       </w:tblPr>
       <w:tblGrid>
         <w:gridCol w:w="205"/>
@@ -37185,9 +37144,6 @@
         <w:pStyle w:val="5"/>
         <w:spacing w:before="312"/>
         <w:ind w:left="1160"/>
-        <w:rPr>
-          <w:rFonts w:hint="eastAsia"/>
-        </w:rPr>
       </w:pPr>
       <w:r>
         <w:rPr>
@@ -37257,7 +37213,6 @@
     <w:p>
       <w:pPr>
         <w:rPr>
-          <w:rFonts w:hint="eastAsia"/>
           <w:kern w:val="0"/>
           <w:shd w:val="clear" w:color="auto" w:fill="auto"/>
         </w:rPr>
@@ -37283,7 +37238,6 @@
         <w:spacing w:before="312"/>
         <w:ind w:left="1160"/>
         <w:rPr>
-          <w:rFonts w:hint="eastAsia"/>
           <w:kern w:val="0"/>
           <w:shd w:val="clear" w:color="auto" w:fill="auto"/>
         </w:rPr>
@@ -37298,11 +37252,6 @@
       </w:r>
     </w:p>
     <w:p>
-      <w:pPr>
-        <w:rPr>
-          <w:rFonts w:hint="eastAsia"/>
-        </w:rPr>
-      </w:pPr>
       <w:r>
         <w:t>比如</w:t>
       </w:r>
@@ -37324,9 +37273,6 @@
         <w:pStyle w:val="5"/>
         <w:spacing w:before="312"/>
         <w:ind w:left="1160"/>
-        <w:rPr>
-          <w:rFonts w:hint="eastAsia"/>
-        </w:rPr>
       </w:pPr>
       <w:r>
         <w:rPr>
@@ -37693,7 +37639,7 @@
         <w:spacing w:before="312"/>
         <w:ind w:left="1068"/>
         <w:rPr>
-          <w:rStyle w:val="a8"/>
+          <w:rStyle w:val="aa"/>
           <w:b/>
           <w:bCs/>
           <w:szCs w:val="27"/>
@@ -37701,7 +37647,7 @@
       </w:pPr>
       <w:r>
         <w:rPr>
-          <w:rStyle w:val="a8"/>
+          <w:rStyle w:val="aa"/>
           <w:rFonts w:hint="eastAsia"/>
           <w:b/>
           <w:bCs/>
@@ -38128,14 +38074,14 @@
         <w:spacing w:before="312"/>
         <w:ind w:left="1160"/>
         <w:rPr>
-          <w:rStyle w:val="a8"/>
+          <w:rStyle w:val="aa"/>
           <w:b/>
           <w:bCs/>
         </w:rPr>
       </w:pPr>
       <w:r>
         <w:rPr>
-          <w:rStyle w:val="a8"/>
+          <w:rStyle w:val="aa"/>
           <w:b/>
           <w:bCs/>
           <w:szCs w:val="12"/>
@@ -38165,7 +38111,7 @@
 </file>
 
 <file path=word/endnotes.xml><?xml version="1.0" encoding="utf-8"?>
-<w:endnotes xmlns:ve="http://schemas.openxmlformats.org/markup-compatibility/2006" xmlns:o="urn:schemas-microsoft-com:office:office" xmlns:r="http://schemas.openxmlformats.org/officeDocument/2006/relationships" xmlns:m="http://schemas.openxmlformats.org/officeDocument/2006/math" xmlns:v="urn:schemas-microsoft-com:vml" xmlns:wp="http://schemas.openxmlformats.org/drawingml/2006/wordprocessingDrawing" xmlns:w10="urn:schemas-microsoft-com:office:word" xmlns:w="http://schemas.openxmlformats.org/wordprocessingml/2006/main" xmlns:wne="http://schemas.microsoft.com/office/word/2006/wordml">
+<w:endnotes xmlns:wpc="http://schemas.microsoft.com/office/word/2010/wordprocessingCanvas" xmlns:cx="http://schemas.microsoft.com/office/drawing/2014/chartex" xmlns:cx1="http://schemas.microsoft.com/office/drawing/2015/9/8/chartex" xmlns:cx2="http://schemas.microsoft.com/office/drawing/2015/10/21/chartex" xmlns:cx3="http://schemas.microsoft.com/office/drawing/2016/5/9/chartex" xmlns:cx4="http://schemas.microsoft.com/office/drawing/2016/5/10/chartex" xmlns:cx5="http://schemas.microsoft.com/office/drawing/2016/5/11/chartex" xmlns:cx6="http://schemas.microsoft.com/office/drawing/2016/5/12/chartex" xmlns:cx7="http://schemas.microsoft.com/office/drawing/2016/5/13/chartex" xmlns:cx8="http://schemas.microsoft.com/office/drawing/2016/5/14/chartex" xmlns:mc="http://schemas.openxmlformats.org/markup-compatibility/2006" xmlns:aink="http://schemas.microsoft.com/office/drawing/2016/ink" xmlns:am3d="http://schemas.microsoft.com/office/drawing/2017/model3d" xmlns:o="urn:schemas-microsoft-com:office:office" xmlns:r="http://schemas.openxmlformats.org/officeDocument/2006/relationships" xmlns:m="http://schemas.openxmlformats.org/officeDocument/2006/math" xmlns:v="urn:schemas-microsoft-com:vml" xmlns:wp14="http://schemas.microsoft.com/office/word/2010/wordprocessingDrawing" xmlns:wp="http://schemas.openxmlformats.org/drawingml/2006/wordprocessingDrawing" xmlns:w10="urn:schemas-microsoft-com:office:word" xmlns:w="http://schemas.openxmlformats.org/wordprocessingml/2006/main" xmlns:w14="http://schemas.microsoft.com/office/word/2010/wordml" xmlns:w15="http://schemas.microsoft.com/office/word/2012/wordml" xmlns:w16cid="http://schemas.microsoft.com/office/word/2016/wordml/cid" xmlns:w16se="http://schemas.microsoft.com/office/word/2015/wordml/symex" xmlns:wpg="http://schemas.microsoft.com/office/word/2010/wordprocessingGroup" xmlns:wpi="http://schemas.microsoft.com/office/word/2010/wordprocessingInk" xmlns:wne="http://schemas.microsoft.com/office/word/2006/wordml" xmlns:wps="http://schemas.microsoft.com/office/word/2010/wordprocessingShape" mc:Ignorable="w14 w15 w16se w16cid wp14">
   <w:endnote w:type="separator" w:id="-1">
     <w:p>
       <w:r>
@@ -38184,7 +38130,7 @@
 </file>
 
 <file path=word/footnotes.xml><?xml version="1.0" encoding="utf-8"?>
-<w:footnotes xmlns:ve="http://schemas.openxmlformats.org/markup-compatibility/2006" xmlns:o="urn:schemas-microsoft-com:office:office" xmlns:r="http://schemas.openxmlformats.org/officeDocument/2006/relationships" xmlns:m="http://schemas.openxmlformats.org/officeDocument/2006/math" xmlns:v="urn:schemas-microsoft-com:vml" xmlns:wp="http://schemas.openxmlformats.org/drawingml/2006/wordprocessingDrawing" xmlns:w10="urn:schemas-microsoft-com:office:word" xmlns:w="http://schemas.openxmlformats.org/wordprocessingml/2006/main" xmlns:wne="http://schemas.microsoft.com/office/word/2006/wordml">
+<w:footnotes xmlns:wpc="http://schemas.microsoft.com/office/word/2010/wordprocessingCanvas" xmlns:cx="http://schemas.microsoft.com/office/drawing/2014/chartex" xmlns:cx1="http://schemas.microsoft.com/office/drawing/2015/9/8/chartex" xmlns:cx2="http://schemas.microsoft.com/office/drawing/2015/10/21/chartex" xmlns:cx3="http://schemas.microsoft.com/office/drawing/2016/5/9/chartex" xmlns:cx4="http://schemas.microsoft.com/office/drawing/2016/5/10/chartex" xmlns:cx5="http://schemas.microsoft.com/office/drawing/2016/5/11/chartex" xmlns:cx6="http://schemas.microsoft.com/office/drawing/2016/5/12/chartex" xmlns:cx7="http://schemas.microsoft.com/office/drawing/2016/5/13/chartex" xmlns:cx8="http://schemas.microsoft.com/office/drawing/2016/5/14/chartex" xmlns:mc="http://schemas.openxmlformats.org/markup-compatibility/2006" xmlns:aink="http://schemas.microsoft.com/office/drawing/2016/ink" xmlns:am3d="http://schemas.microsoft.com/office/drawing/2017/model3d" xmlns:o="urn:schemas-microsoft-com:office:office" xmlns:r="http://schemas.openxmlformats.org/officeDocument/2006/relationships" xmlns:m="http://schemas.openxmlformats.org/officeDocument/2006/math" xmlns:v="urn:schemas-microsoft-com:vml" xmlns:wp14="http://schemas.microsoft.com/office/word/2010/wordprocessingDrawing" xmlns:wp="http://schemas.openxmlformats.org/drawingml/2006/wordprocessingDrawing" xmlns:w10="urn:schemas-microsoft-com:office:word" xmlns:w="http://schemas.openxmlformats.org/wordprocessingml/2006/main" xmlns:w14="http://schemas.microsoft.com/office/word/2010/wordml" xmlns:w15="http://schemas.microsoft.com/office/word/2012/wordml" xmlns:w16cid="http://schemas.microsoft.com/office/word/2016/wordml/cid" xmlns:w16se="http://schemas.microsoft.com/office/word/2015/wordml/symex" xmlns:wpg="http://schemas.microsoft.com/office/word/2010/wordprocessingGroup" xmlns:wpi="http://schemas.microsoft.com/office/word/2010/wordprocessingInk" xmlns:wne="http://schemas.microsoft.com/office/word/2006/wordml" xmlns:wps="http://schemas.microsoft.com/office/word/2010/wordprocessingShape" mc:Ignorable="w14 w15 w16se w16cid wp14">
   <w:footnote w:type="separator" w:id="-1">
     <w:p>
       <w:r>
@@ -38203,8 +38149,8 @@
 </file>
 
 <file path=word/numbering.xml><?xml version="1.0" encoding="utf-8"?>
-<w:numbering xmlns:ve="http://schemas.openxmlformats.org/markup-compatibility/2006" xmlns:o="urn:schemas-microsoft-com:office:office" xmlns:r="http://schemas.openxmlformats.org/officeDocument/2006/relationships" xmlns:m="http://schemas.openxmlformats.org/officeDocument/2006/math" xmlns:v="urn:schemas-microsoft-com:vml" xmlns:wp="http://schemas.openxmlformats.org/drawingml/2006/wordprocessingDrawing" xmlns:w10="urn:schemas-microsoft-com:office:word" xmlns:w="http://schemas.openxmlformats.org/wordprocessingml/2006/main" xmlns:wne="http://schemas.microsoft.com/office/word/2006/wordml">
-  <w:abstractNum w:abstractNumId="0">
+<w:numbering xmlns:wpc="http://schemas.microsoft.com/office/word/2010/wordprocessingCanvas" xmlns:cx="http://schemas.microsoft.com/office/drawing/2014/chartex" xmlns:cx1="http://schemas.microsoft.com/office/drawing/2015/9/8/chartex" xmlns:cx2="http://schemas.microsoft.com/office/drawing/2015/10/21/chartex" xmlns:cx3="http://schemas.microsoft.com/office/drawing/2016/5/9/chartex" xmlns:cx4="http://schemas.microsoft.com/office/drawing/2016/5/10/chartex" xmlns:cx5="http://schemas.microsoft.com/office/drawing/2016/5/11/chartex" xmlns:cx6="http://schemas.microsoft.com/office/drawing/2016/5/12/chartex" xmlns:cx7="http://schemas.microsoft.com/office/drawing/2016/5/13/chartex" xmlns:cx8="http://schemas.microsoft.com/office/drawing/2016/5/14/chartex" xmlns:mc="http://schemas.openxmlformats.org/markup-compatibility/2006" xmlns:aink="http://schemas.microsoft.com/office/drawing/2016/ink" xmlns:am3d="http://schemas.microsoft.com/office/drawing/2017/model3d" xmlns:o="urn:schemas-microsoft-com:office:office" xmlns:r="http://schemas.openxmlformats.org/officeDocument/2006/relationships" xmlns:m="http://schemas.openxmlformats.org/officeDocument/2006/math" xmlns:v="urn:schemas-microsoft-com:vml" xmlns:wp14="http://schemas.microsoft.com/office/word/2010/wordprocessingDrawing" xmlns:wp="http://schemas.openxmlformats.org/drawingml/2006/wordprocessingDrawing" xmlns:w10="urn:schemas-microsoft-com:office:word" xmlns:w="http://schemas.openxmlformats.org/wordprocessingml/2006/main" xmlns:w14="http://schemas.microsoft.com/office/word/2010/wordml" xmlns:w15="http://schemas.microsoft.com/office/word/2012/wordml" xmlns:w16cid="http://schemas.microsoft.com/office/word/2016/wordml/cid" xmlns:w16se="http://schemas.microsoft.com/office/word/2015/wordml/symex" xmlns:wpg="http://schemas.microsoft.com/office/word/2010/wordprocessingGroup" xmlns:wpi="http://schemas.microsoft.com/office/word/2010/wordprocessingInk" xmlns:wne="http://schemas.microsoft.com/office/word/2006/wordml" xmlns:wps="http://schemas.microsoft.com/office/word/2010/wordprocessingShape" mc:Ignorable="w14 w15 w16se w16cid wp14">
+  <w:abstractNum w:abstractNumId="0" w15:restartNumberingAfterBreak="0">
     <w:nsid w:val="05E852AB"/>
     <w:multiLevelType w:val="hybridMultilevel"/>
     <w:tmpl w:val="508EAD1A"/>
@@ -38293,7 +38239,7 @@
       </w:pPr>
     </w:lvl>
   </w:abstractNum>
-  <w:abstractNum w:abstractNumId="1">
+  <w:abstractNum w:abstractNumId="1" w15:restartNumberingAfterBreak="0">
     <w:nsid w:val="15C27214"/>
     <w:multiLevelType w:val="hybridMultilevel"/>
     <w:tmpl w:val="7608A666"/>
@@ -38379,7 +38325,7 @@
       </w:pPr>
     </w:lvl>
   </w:abstractNum>
-  <w:abstractNum w:abstractNumId="2">
+  <w:abstractNum w:abstractNumId="2" w15:restartNumberingAfterBreak="0">
     <w:nsid w:val="235D69F4"/>
     <w:multiLevelType w:val="hybridMultilevel"/>
     <w:tmpl w:val="048EF7D0"/>
@@ -38468,7 +38414,7 @@
       </w:pPr>
     </w:lvl>
   </w:abstractNum>
-  <w:abstractNum w:abstractNumId="3">
+  <w:abstractNum w:abstractNumId="3" w15:restartNumberingAfterBreak="0">
     <w:nsid w:val="2AAE19AE"/>
     <w:multiLevelType w:val="multilevel"/>
     <w:tmpl w:val="9940A2A6"/>
@@ -38581,7 +38527,7 @@
       </w:pPr>
     </w:lvl>
   </w:abstractNum>
-  <w:abstractNum w:abstractNumId="4">
+  <w:abstractNum w:abstractNumId="4" w15:restartNumberingAfterBreak="0">
     <w:nsid w:val="2DA418EF"/>
     <w:multiLevelType w:val="hybridMultilevel"/>
     <w:tmpl w:val="E290445C"/>
@@ -38670,7 +38616,7 @@
       </w:pPr>
     </w:lvl>
   </w:abstractNum>
-  <w:abstractNum w:abstractNumId="5">
+  <w:abstractNum w:abstractNumId="5" w15:restartNumberingAfterBreak="0">
     <w:nsid w:val="3FAB529A"/>
     <w:multiLevelType w:val="hybridMultilevel"/>
     <w:tmpl w:val="4CEED37A"/>
@@ -38759,7 +38705,7 @@
       </w:pPr>
     </w:lvl>
   </w:abstractNum>
-  <w:abstractNum w:abstractNumId="6">
+  <w:abstractNum w:abstractNumId="6" w15:restartNumberingAfterBreak="0">
     <w:nsid w:val="55BE11EC"/>
     <w:multiLevelType w:val="hybridMultilevel"/>
     <w:tmpl w:val="76B46706"/>
@@ -38845,7 +38791,7 @@
       </w:pPr>
     </w:lvl>
   </w:abstractNum>
-  <w:abstractNum w:abstractNumId="7">
+  <w:abstractNum w:abstractNumId="7" w15:restartNumberingAfterBreak="0">
     <w:nsid w:val="59211610"/>
     <w:multiLevelType w:val="hybridMultilevel"/>
     <w:tmpl w:val="3AE6FD7E"/>
@@ -38934,7 +38880,7 @@
       </w:pPr>
     </w:lvl>
   </w:abstractNum>
-  <w:abstractNum w:abstractNumId="8">
+  <w:abstractNum w:abstractNumId="8" w15:restartNumberingAfterBreak="0">
     <w:nsid w:val="598D3C8F"/>
     <w:multiLevelType w:val="hybridMultilevel"/>
     <w:tmpl w:val="1592D9CE"/>
@@ -39023,7 +38969,7 @@
       </w:pPr>
     </w:lvl>
   </w:abstractNum>
-  <w:abstractNum w:abstractNumId="9">
+  <w:abstractNum w:abstractNumId="9" w15:restartNumberingAfterBreak="0">
     <w:nsid w:val="617F0DD0"/>
     <w:multiLevelType w:val="hybridMultilevel"/>
     <w:tmpl w:val="12B4DA76"/>
@@ -39112,7 +39058,7 @@
       </w:pPr>
     </w:lvl>
   </w:abstractNum>
-  <w:abstractNum w:abstractNumId="10">
+  <w:abstractNum w:abstractNumId="10" w15:restartNumberingAfterBreak="0">
     <w:nsid w:val="62076B47"/>
     <w:multiLevelType w:val="multilevel"/>
     <w:tmpl w:val="0CDA49B2"/>
@@ -39230,7 +39176,7 @@
       </w:rPr>
     </w:lvl>
   </w:abstractNum>
-  <w:abstractNum w:abstractNumId="11">
+  <w:abstractNum w:abstractNumId="11" w15:restartNumberingAfterBreak="0">
     <w:nsid w:val="76795928"/>
     <w:multiLevelType w:val="hybridMultilevel"/>
     <w:tmpl w:val="1CCE7844"/>
@@ -39319,7 +39265,7 @@
       </w:pPr>
     </w:lvl>
   </w:abstractNum>
-  <w:abstractNum w:abstractNumId="12">
+  <w:abstractNum w:abstractNumId="12" w15:restartNumberingAfterBreak="0">
     <w:nsid w:val="7FAF3CF4"/>
     <w:multiLevelType w:val="hybridMultilevel"/>
     <w:tmpl w:val="539E4F0A"/>
@@ -39541,7 +39487,7 @@
 </file>
 
 <file path=word/styles.xml><?xml version="1.0" encoding="utf-8"?>
-<w:styles xmlns:r="http://schemas.openxmlformats.org/officeDocument/2006/relationships" xmlns:w="http://schemas.openxmlformats.org/wordprocessingml/2006/main">
+<w:styles xmlns:mc="http://schemas.openxmlformats.org/markup-compatibility/2006" xmlns:r="http://schemas.openxmlformats.org/officeDocument/2006/relationships" xmlns:w="http://schemas.openxmlformats.org/wordprocessingml/2006/main" xmlns:w14="http://schemas.microsoft.com/office/word/2010/wordml" xmlns:w15="http://schemas.microsoft.com/office/word/2012/wordml" xmlns:w16cid="http://schemas.microsoft.com/office/word/2016/wordml/cid" xmlns:w16se="http://schemas.microsoft.com/office/word/2015/wordml/symex" mc:Ignorable="w14 w15 w16se w16cid">
   <w:docDefaults>
     <w:rPrDefault>
       <w:rPr>
@@ -39554,144 +39500,382 @@
     </w:rPrDefault>
     <w:pPrDefault/>
   </w:docDefaults>
-  <w:latentStyles w:defLockedState="0" w:defUIPriority="99" w:defSemiHidden="1" w:defUnhideWhenUsed="1" w:defQFormat="0" w:count="267">
-    <w:lsdException w:name="Normal" w:semiHidden="0" w:uiPriority="0" w:unhideWhenUsed="0" w:qFormat="1"/>
-    <w:lsdException w:name="heading 1" w:semiHidden="0" w:uiPriority="9" w:unhideWhenUsed="0" w:qFormat="1"/>
-    <w:lsdException w:name="heading 2" w:uiPriority="9" w:qFormat="1"/>
-    <w:lsdException w:name="heading 3" w:uiPriority="9" w:qFormat="1"/>
-    <w:lsdException w:name="heading 4" w:uiPriority="9" w:qFormat="1"/>
-    <w:lsdException w:name="heading 5" w:uiPriority="9" w:qFormat="1"/>
-    <w:lsdException w:name="heading 6" w:uiPriority="9" w:qFormat="1"/>
-    <w:lsdException w:name="heading 7" w:uiPriority="9" w:qFormat="1"/>
-    <w:lsdException w:name="heading 8" w:uiPriority="9" w:qFormat="1"/>
-    <w:lsdException w:name="heading 9" w:uiPriority="9" w:qFormat="1"/>
-    <w:lsdException w:name="toc 1" w:uiPriority="39"/>
-    <w:lsdException w:name="toc 2" w:uiPriority="39"/>
-    <w:lsdException w:name="toc 3" w:uiPriority="39"/>
-    <w:lsdException w:name="toc 4" w:uiPriority="39"/>
-    <w:lsdException w:name="toc 5" w:uiPriority="39"/>
-    <w:lsdException w:name="toc 6" w:uiPriority="39"/>
-    <w:lsdException w:name="toc 7" w:uiPriority="39"/>
-    <w:lsdException w:name="toc 8" w:uiPriority="39"/>
-    <w:lsdException w:name="toc 9" w:uiPriority="39"/>
-    <w:lsdException w:name="caption" w:uiPriority="35" w:qFormat="1"/>
-    <w:lsdException w:name="Title" w:semiHidden="0" w:uiPriority="10" w:unhideWhenUsed="0" w:qFormat="1"/>
-    <w:lsdException w:name="Default Paragraph Font" w:uiPriority="1"/>
-    <w:lsdException w:name="Subtitle" w:semiHidden="0" w:uiPriority="11" w:unhideWhenUsed="0" w:qFormat="1"/>
-    <w:lsdException w:name="Strong" w:semiHidden="0" w:uiPriority="22" w:unhideWhenUsed="0" w:qFormat="1"/>
-    <w:lsdException w:name="Emphasis" w:semiHidden="0" w:uiPriority="20" w:unhideWhenUsed="0" w:qFormat="1"/>
-    <w:lsdException w:name="Table Grid" w:semiHidden="0" w:uiPriority="39" w:unhideWhenUsed="0"/>
-    <w:lsdException w:name="Placeholder Text" w:unhideWhenUsed="0"/>
-    <w:lsdException w:name="No Spacing" w:semiHidden="0" w:uiPriority="1" w:unhideWhenUsed="0" w:qFormat="1"/>
-    <w:lsdException w:name="Light Shading" w:semiHidden="0" w:uiPriority="60" w:unhideWhenUsed="0"/>
-    <w:lsdException w:name="Light List" w:semiHidden="0" w:uiPriority="61" w:unhideWhenUsed="0"/>
-    <w:lsdException w:name="Light Grid" w:semiHidden="0" w:uiPriority="62" w:unhideWhenUsed="0"/>
-    <w:lsdException w:name="Medium Shading 1" w:semiHidden="0" w:uiPriority="63" w:unhideWhenUsed="0"/>
-    <w:lsdException w:name="Medium Shading 2" w:semiHidden="0" w:uiPriority="64" w:unhideWhenUsed="0"/>
-    <w:lsdException w:name="Medium List 1" w:semiHidden="0" w:uiPriority="65" w:unhideWhenUsed="0"/>
-    <w:lsdException w:name="Medium List 2" w:semiHidden="0" w:uiPriority="66" w:unhideWhenUsed="0"/>
-    <w:lsdException w:name="Medium Grid 1" w:semiHidden="0" w:uiPriority="67" w:unhideWhenUsed="0"/>
-    <w:lsdException w:name="Medium Grid 2" w:semiHidden="0" w:uiPriority="68" w:unhideWhenUsed="0"/>
-    <w:lsdException w:name="Medium Grid 3" w:semiHidden="0" w:uiPriority="69" w:unhideWhenUsed="0"/>
-    <w:lsdException w:name="Dark List" w:semiHidden="0" w:uiPriority="70" w:unhideWhenUsed="0"/>
-    <w:lsdException w:name="Colorful Shading" w:semiHidden="0" w:uiPriority="71" w:unhideWhenUsed="0"/>
-    <w:lsdException w:name="Colorful List" w:semiHidden="0" w:uiPriority="72" w:unhideWhenUsed="0"/>
-    <w:lsdException w:name="Colorful Grid" w:semiHidden="0" w:uiPriority="73" w:unhideWhenUsed="0"/>
-    <w:lsdException w:name="Light Shading Accent 1" w:semiHidden="0" w:uiPriority="60" w:unhideWhenUsed="0"/>
-    <w:lsdException w:name="Light List Accent 1" w:semiHidden="0" w:uiPriority="61" w:unhideWhenUsed="0"/>
-    <w:lsdException w:name="Light Grid Accent 1" w:semiHidden="0" w:uiPriority="62" w:unhideWhenUsed="0"/>
-    <w:lsdException w:name="Medium Shading 1 Accent 1" w:semiHidden="0" w:uiPriority="63" w:unhideWhenUsed="0"/>
-    <w:lsdException w:name="Medium Shading 2 Accent 1" w:semiHidden="0" w:uiPriority="64" w:unhideWhenUsed="0"/>
-    <w:lsdException w:name="Medium List 1 Accent 1" w:semiHidden="0" w:uiPriority="65" w:unhideWhenUsed="0"/>
-    <w:lsdException w:name="Revision" w:unhideWhenUsed="0"/>
-    <w:lsdException w:name="List Paragraph" w:semiHidden="0" w:uiPriority="34" w:unhideWhenUsed="0" w:qFormat="1"/>
-    <w:lsdException w:name="Quote" w:semiHidden="0" w:uiPriority="29" w:unhideWhenUsed="0" w:qFormat="1"/>
-    <w:lsdException w:name="Intense Quote" w:semiHidden="0" w:uiPriority="30" w:unhideWhenUsed="0" w:qFormat="1"/>
-    <w:lsdException w:name="Medium List 2 Accent 1" w:semiHidden="0" w:uiPriority="66" w:unhideWhenUsed="0"/>
-    <w:lsdException w:name="Medium Grid 1 Accent 1" w:semiHidden="0" w:uiPriority="67" w:unhideWhenUsed="0"/>
-    <w:lsdException w:name="Medium Grid 2 Accent 1" w:semiHidden="0" w:uiPriority="68" w:unhideWhenUsed="0"/>
-    <w:lsdException w:name="Medium Grid 3 Accent 1" w:semiHidden="0" w:uiPriority="69" w:unhideWhenUsed="0"/>
-    <w:lsdException w:name="Dark List Accent 1" w:semiHidden="0" w:uiPriority="70" w:unhideWhenUsed="0"/>
-    <w:lsdException w:name="Colorful Shading Accent 1" w:semiHidden="0" w:uiPriority="71" w:unhideWhenUsed="0"/>
-    <w:lsdException w:name="Colorful List Accent 1" w:semiHidden="0" w:uiPriority="72" w:unhideWhenUsed="0"/>
-    <w:lsdException w:name="Colorful Grid Accent 1" w:semiHidden="0" w:uiPriority="73" w:unhideWhenUsed="0"/>
-    <w:lsdException w:name="Light Shading Accent 2" w:semiHidden="0" w:uiPriority="60" w:unhideWhenUsed="0"/>
-    <w:lsdException w:name="Light List Accent 2" w:semiHidden="0" w:uiPriority="61" w:unhideWhenUsed="0"/>
-    <w:lsdException w:name="Light Grid Accent 2" w:semiHidden="0" w:uiPriority="62" w:unhideWhenUsed="0"/>
-    <w:lsdException w:name="Medium Shading 1 Accent 2" w:semiHidden="0" w:uiPriority="63" w:unhideWhenUsed="0"/>
-    <w:lsdException w:name="Medium Shading 2 Accent 2" w:semiHidden="0" w:uiPriority="64" w:unhideWhenUsed="0"/>
-    <w:lsdException w:name="Medium List 1 Accent 2" w:semiHidden="0" w:uiPriority="65" w:unhideWhenUsed="0"/>
-    <w:lsdException w:name="Medium List 2 Accent 2" w:semiHidden="0" w:uiPriority="66" w:unhideWhenUsed="0"/>
-    <w:lsdException w:name="Medium Grid 1 Accent 2" w:semiHidden="0" w:uiPriority="67" w:unhideWhenUsed="0"/>
-    <w:lsdException w:name="Medium Grid 2 Accent 2" w:semiHidden="0" w:uiPriority="68" w:unhideWhenUsed="0"/>
-    <w:lsdException w:name="Medium Grid 3 Accent 2" w:semiHidden="0" w:uiPriority="69" w:unhideWhenUsed="0"/>
-    <w:lsdException w:name="Dark List Accent 2" w:semiHidden="0" w:uiPriority="70" w:unhideWhenUsed="0"/>
-    <w:lsdException w:name="Colorful Shading Accent 2" w:semiHidden="0" w:uiPriority="71" w:unhideWhenUsed="0"/>
-    <w:lsdException w:name="Colorful List Accent 2" w:semiHidden="0" w:uiPriority="72" w:unhideWhenUsed="0"/>
-    <w:lsdException w:name="Colorful Grid Accent 2" w:semiHidden="0" w:uiPriority="73" w:unhideWhenUsed="0"/>
-    <w:lsdException w:name="Light Shading Accent 3" w:semiHidden="0" w:uiPriority="60" w:unhideWhenUsed="0"/>
-    <w:lsdException w:name="Light List Accent 3" w:semiHidden="0" w:uiPriority="61" w:unhideWhenUsed="0"/>
-    <w:lsdException w:name="Light Grid Accent 3" w:semiHidden="0" w:uiPriority="62" w:unhideWhenUsed="0"/>
-    <w:lsdException w:name="Medium Shading 1 Accent 3" w:semiHidden="0" w:uiPriority="63" w:unhideWhenUsed="0"/>
-    <w:lsdException w:name="Medium Shading 2 Accent 3" w:semiHidden="0" w:uiPriority="64" w:unhideWhenUsed="0"/>
-    <w:lsdException w:name="Medium List 1 Accent 3" w:semiHidden="0" w:uiPriority="65" w:unhideWhenUsed="0"/>
-    <w:lsdException w:name="Medium List 2 Accent 3" w:semiHidden="0" w:uiPriority="66" w:unhideWhenUsed="0"/>
-    <w:lsdException w:name="Medium Grid 1 Accent 3" w:semiHidden="0" w:uiPriority="67" w:unhideWhenUsed="0"/>
-    <w:lsdException w:name="Medium Grid 2 Accent 3" w:semiHidden="0" w:uiPriority="68" w:unhideWhenUsed="0"/>
-    <w:lsdException w:name="Medium Grid 3 Accent 3" w:semiHidden="0" w:uiPriority="69" w:unhideWhenUsed="0"/>
-    <w:lsdException w:name="Dark List Accent 3" w:semiHidden="0" w:uiPriority="70" w:unhideWhenUsed="0"/>
-    <w:lsdException w:name="Colorful Shading Accent 3" w:semiHidden="0" w:uiPriority="71" w:unhideWhenUsed="0"/>
-    <w:lsdException w:name="Colorful List Accent 3" w:semiHidden="0" w:uiPriority="72" w:unhideWhenUsed="0"/>
-    <w:lsdException w:name="Colorful Grid Accent 3" w:semiHidden="0" w:uiPriority="73" w:unhideWhenUsed="0"/>
-    <w:lsdException w:name="Light Shading Accent 4" w:semiHidden="0" w:uiPriority="60" w:unhideWhenUsed="0"/>
-    <w:lsdException w:name="Light List Accent 4" w:semiHidden="0" w:uiPriority="61" w:unhideWhenUsed="0"/>
-    <w:lsdException w:name="Light Grid Accent 4" w:semiHidden="0" w:uiPriority="62" w:unhideWhenUsed="0"/>
-    <w:lsdException w:name="Medium Shading 1 Accent 4" w:semiHidden="0" w:uiPriority="63" w:unhideWhenUsed="0"/>
-    <w:lsdException w:name="Medium Shading 2 Accent 4" w:semiHidden="0" w:uiPriority="64" w:unhideWhenUsed="0"/>
-    <w:lsdException w:name="Medium List 1 Accent 4" w:semiHidden="0" w:uiPriority="65" w:unhideWhenUsed="0"/>
-    <w:lsdException w:name="Medium List 2 Accent 4" w:semiHidden="0" w:uiPriority="66" w:unhideWhenUsed="0"/>
-    <w:lsdException w:name="Medium Grid 1 Accent 4" w:semiHidden="0" w:uiPriority="67" w:unhideWhenUsed="0"/>
-    <w:lsdException w:name="Medium Grid 2 Accent 4" w:semiHidden="0" w:uiPriority="68" w:unhideWhenUsed="0"/>
-    <w:lsdException w:name="Medium Grid 3 Accent 4" w:semiHidden="0" w:uiPriority="69" w:unhideWhenUsed="0"/>
-    <w:lsdException w:name="Dark List Accent 4" w:semiHidden="0" w:uiPriority="70" w:unhideWhenUsed="0"/>
-    <w:lsdException w:name="Colorful Shading Accent 4" w:semiHidden="0" w:uiPriority="71" w:unhideWhenUsed="0"/>
-    <w:lsdException w:name="Colorful List Accent 4" w:semiHidden="0" w:uiPriority="72" w:unhideWhenUsed="0"/>
-    <w:lsdException w:name="Colorful Grid Accent 4" w:semiHidden="0" w:uiPriority="73" w:unhideWhenUsed="0"/>
-    <w:lsdException w:name="Light Shading Accent 5" w:semiHidden="0" w:uiPriority="60" w:unhideWhenUsed="0"/>
-    <w:lsdException w:name="Light List Accent 5" w:semiHidden="0" w:uiPriority="61" w:unhideWhenUsed="0"/>
-    <w:lsdException w:name="Light Grid Accent 5" w:semiHidden="0" w:uiPriority="62" w:unhideWhenUsed="0"/>
-    <w:lsdException w:name="Medium Shading 1 Accent 5" w:semiHidden="0" w:uiPriority="63" w:unhideWhenUsed="0"/>
-    <w:lsdException w:name="Medium Shading 2 Accent 5" w:semiHidden="0" w:uiPriority="64" w:unhideWhenUsed="0"/>
-    <w:lsdException w:name="Medium List 1 Accent 5" w:semiHidden="0" w:uiPriority="65" w:unhideWhenUsed="0"/>
-    <w:lsdException w:name="Medium List 2 Accent 5" w:semiHidden="0" w:uiPriority="66" w:unhideWhenUsed="0"/>
-    <w:lsdException w:name="Medium Grid 1 Accent 5" w:semiHidden="0" w:uiPriority="67" w:unhideWhenUsed="0"/>
-    <w:lsdException w:name="Medium Grid 2 Accent 5" w:semiHidden="0" w:uiPriority="68" w:unhideWhenUsed="0"/>
-    <w:lsdException w:name="Medium Grid 3 Accent 5" w:semiHidden="0" w:uiPriority="69" w:unhideWhenUsed="0"/>
-    <w:lsdException w:name="Dark List Accent 5" w:semiHidden="0" w:uiPriority="70" w:unhideWhenUsed="0"/>
-    <w:lsdException w:name="Colorful Shading Accent 5" w:semiHidden="0" w:uiPriority="71" w:unhideWhenUsed="0"/>
-    <w:lsdException w:name="Colorful List Accent 5" w:semiHidden="0" w:uiPriority="72" w:unhideWhenUsed="0"/>
-    <w:lsdException w:name="Colorful Grid Accent 5" w:semiHidden="0" w:uiPriority="73" w:unhideWhenUsed="0"/>
-    <w:lsdException w:name="Light Shading Accent 6" w:semiHidden="0" w:uiPriority="60" w:unhideWhenUsed="0"/>
-    <w:lsdException w:name="Light List Accent 6" w:semiHidden="0" w:uiPriority="61" w:unhideWhenUsed="0"/>
-    <w:lsdException w:name="Light Grid Accent 6" w:semiHidden="0" w:uiPriority="62" w:unhideWhenUsed="0"/>
-    <w:lsdException w:name="Medium Shading 1 Accent 6" w:semiHidden="0" w:uiPriority="63" w:unhideWhenUsed="0"/>
-    <w:lsdException w:name="Medium Shading 2 Accent 6" w:semiHidden="0" w:uiPriority="64" w:unhideWhenUsed="0"/>
-    <w:lsdException w:name="Medium List 1 Accent 6" w:semiHidden="0" w:uiPriority="65" w:unhideWhenUsed="0"/>
-    <w:lsdException w:name="Medium List 2 Accent 6" w:semiHidden="0" w:uiPriority="66" w:unhideWhenUsed="0"/>
-    <w:lsdException w:name="Medium Grid 1 Accent 6" w:semiHidden="0" w:uiPriority="67" w:unhideWhenUsed="0"/>
-    <w:lsdException w:name="Medium Grid 2 Accent 6" w:semiHidden="0" w:uiPriority="68" w:unhideWhenUsed="0"/>
-    <w:lsdException w:name="Medium Grid 3 Accent 6" w:semiHidden="0" w:uiPriority="69" w:unhideWhenUsed="0"/>
-    <w:lsdException w:name="Dark List Accent 6" w:semiHidden="0" w:uiPriority="70" w:unhideWhenUsed="0"/>
-    <w:lsdException w:name="Colorful Shading Accent 6" w:semiHidden="0" w:uiPriority="71" w:unhideWhenUsed="0"/>
-    <w:lsdException w:name="Colorful List Accent 6" w:semiHidden="0" w:uiPriority="72" w:unhideWhenUsed="0"/>
-    <w:lsdException w:name="Colorful Grid Accent 6" w:semiHidden="0" w:uiPriority="73" w:unhideWhenUsed="0"/>
-    <w:lsdException w:name="Subtle Emphasis" w:semiHidden="0" w:uiPriority="19" w:unhideWhenUsed="0" w:qFormat="1"/>
-    <w:lsdException w:name="Intense Emphasis" w:semiHidden="0" w:uiPriority="21" w:unhideWhenUsed="0" w:qFormat="1"/>
-    <w:lsdException w:name="Subtle Reference" w:semiHidden="0" w:uiPriority="31" w:unhideWhenUsed="0" w:qFormat="1"/>
-    <w:lsdException w:name="Intense Reference" w:semiHidden="0" w:uiPriority="32" w:unhideWhenUsed="0" w:qFormat="1"/>
-    <w:lsdException w:name="Book Title" w:semiHidden="0" w:uiPriority="33" w:unhideWhenUsed="0" w:qFormat="1"/>
-    <w:lsdException w:name="Bibliography" w:uiPriority="37"/>
-    <w:lsdException w:name="TOC Heading" w:uiPriority="39" w:qFormat="1"/>
+  <w:latentStyles w:defLockedState="0" w:defUIPriority="99" w:defSemiHidden="0" w:defUnhideWhenUsed="0" w:defQFormat="0" w:count="375">
+    <w:lsdException w:name="Normal" w:uiPriority="0" w:qFormat="1"/>
+    <w:lsdException w:name="heading 1" w:uiPriority="9" w:qFormat="1"/>
+    <w:lsdException w:name="heading 2" w:semiHidden="1" w:uiPriority="9" w:unhideWhenUsed="1" w:qFormat="1"/>
+    <w:lsdException w:name="heading 3" w:semiHidden="1" w:uiPriority="9" w:unhideWhenUsed="1" w:qFormat="1"/>
+    <w:lsdException w:name="heading 4" w:semiHidden="1" w:uiPriority="9" w:unhideWhenUsed="1" w:qFormat="1"/>
+    <w:lsdException w:name="heading 5" w:semiHidden="1" w:uiPriority="9" w:unhideWhenUsed="1" w:qFormat="1"/>
+    <w:lsdException w:name="heading 6" w:semiHidden="1" w:uiPriority="9" w:unhideWhenUsed="1" w:qFormat="1"/>
+    <w:lsdException w:name="heading 7" w:semiHidden="1" w:uiPriority="9" w:unhideWhenUsed="1" w:qFormat="1"/>
+    <w:lsdException w:name="heading 8" w:semiHidden="1" w:uiPriority="9" w:unhideWhenUsed="1" w:qFormat="1"/>
+    <w:lsdException w:name="heading 9" w:semiHidden="1" w:uiPriority="9" w:unhideWhenUsed="1" w:qFormat="1"/>
+    <w:lsdException w:name="index 1" w:semiHidden="1" w:unhideWhenUsed="1"/>
+    <w:lsdException w:name="index 2" w:semiHidden="1" w:unhideWhenUsed="1"/>
+    <w:lsdException w:name="index 3" w:semiHidden="1" w:unhideWhenUsed="1"/>
+    <w:lsdException w:name="index 4" w:semiHidden="1" w:unhideWhenUsed="1"/>
+    <w:lsdException w:name="index 5" w:semiHidden="1" w:unhideWhenUsed="1"/>
+    <w:lsdException w:name="index 6" w:semiHidden="1" w:unhideWhenUsed="1"/>
+    <w:lsdException w:name="index 7" w:semiHidden="1" w:unhideWhenUsed="1"/>
+    <w:lsdException w:name="index 8" w:semiHidden="1" w:unhideWhenUsed="1"/>
+    <w:lsdException w:name="index 9" w:semiHidden="1" w:unhideWhenUsed="1"/>
+    <w:lsdException w:name="toc 1" w:semiHidden="1" w:uiPriority="39" w:unhideWhenUsed="1"/>
+    <w:lsdException w:name="toc 2" w:semiHidden="1" w:uiPriority="39" w:unhideWhenUsed="1"/>
+    <w:lsdException w:name="toc 3" w:semiHidden="1" w:uiPriority="39" w:unhideWhenUsed="1"/>
+    <w:lsdException w:name="toc 4" w:semiHidden="1" w:uiPriority="39" w:unhideWhenUsed="1"/>
+    <w:lsdException w:name="toc 5" w:semiHidden="1" w:uiPriority="39" w:unhideWhenUsed="1"/>
+    <w:lsdException w:name="toc 6" w:semiHidden="1" w:uiPriority="39" w:unhideWhenUsed="1"/>
+    <w:lsdException w:name="toc 7" w:semiHidden="1" w:uiPriority="39" w:unhideWhenUsed="1"/>
+    <w:lsdException w:name="toc 8" w:semiHidden="1" w:uiPriority="39" w:unhideWhenUsed="1"/>
+    <w:lsdException w:name="toc 9" w:semiHidden="1" w:uiPriority="39" w:unhideWhenUsed="1"/>
+    <w:lsdException w:name="Normal Indent" w:semiHidden="1" w:unhideWhenUsed="1"/>
+    <w:lsdException w:name="footnote text" w:semiHidden="1" w:unhideWhenUsed="1"/>
+    <w:lsdException w:name="annotation text" w:semiHidden="1" w:unhideWhenUsed="1"/>
+    <w:lsdException w:name="header" w:semiHidden="1" w:unhideWhenUsed="1"/>
+    <w:lsdException w:name="footer" w:semiHidden="1" w:unhideWhenUsed="1"/>
+    <w:lsdException w:name="index heading" w:semiHidden="1" w:unhideWhenUsed="1"/>
+    <w:lsdException w:name="caption" w:semiHidden="1" w:uiPriority="35" w:unhideWhenUsed="1" w:qFormat="1"/>
+    <w:lsdException w:name="table of figures" w:semiHidden="1" w:unhideWhenUsed="1"/>
+    <w:lsdException w:name="envelope address" w:semiHidden="1" w:unhideWhenUsed="1"/>
+    <w:lsdException w:name="envelope return" w:semiHidden="1" w:unhideWhenUsed="1"/>
+    <w:lsdException w:name="footnote reference" w:semiHidden="1" w:unhideWhenUsed="1"/>
+    <w:lsdException w:name="annotation reference" w:semiHidden="1" w:unhideWhenUsed="1"/>
+    <w:lsdException w:name="line number" w:semiHidden="1" w:unhideWhenUsed="1"/>
+    <w:lsdException w:name="page number" w:semiHidden="1" w:unhideWhenUsed="1"/>
+    <w:lsdException w:name="endnote reference" w:semiHidden="1" w:unhideWhenUsed="1"/>
+    <w:lsdException w:name="endnote text" w:semiHidden="1" w:unhideWhenUsed="1"/>
+    <w:lsdException w:name="table of authorities" w:semiHidden="1" w:unhideWhenUsed="1"/>
+    <w:lsdException w:name="macro" w:semiHidden="1" w:unhideWhenUsed="1"/>
+    <w:lsdException w:name="toa heading" w:semiHidden="1" w:unhideWhenUsed="1"/>
+    <w:lsdException w:name="List" w:semiHidden="1" w:unhideWhenUsed="1"/>
+    <w:lsdException w:name="List Bullet" w:semiHidden="1" w:unhideWhenUsed="1"/>
+    <w:lsdException w:name="List Number" w:semiHidden="1" w:unhideWhenUsed="1"/>
+    <w:lsdException w:name="List 2" w:semiHidden="1" w:unhideWhenUsed="1"/>
+    <w:lsdException w:name="List 3" w:semiHidden="1" w:unhideWhenUsed="1"/>
+    <w:lsdException w:name="List 4" w:semiHidden="1" w:unhideWhenUsed="1"/>
+    <w:lsdException w:name="List 5" w:semiHidden="1" w:unhideWhenUsed="1"/>
+    <w:lsdException w:name="List Bullet 2" w:semiHidden="1" w:unhideWhenUsed="1"/>
+    <w:lsdException w:name="List Bullet 3" w:semiHidden="1" w:unhideWhenUsed="1"/>
+    <w:lsdException w:name="List Bullet 4" w:semiHidden="1" w:unhideWhenUsed="1"/>
+    <w:lsdException w:name="List Bullet 5" w:semiHidden="1" w:unhideWhenUsed="1"/>
+    <w:lsdException w:name="List Number 2" w:semiHidden="1" w:unhideWhenUsed="1"/>
+    <w:lsdException w:name="List Number 3" w:semiHidden="1" w:unhideWhenUsed="1"/>
+    <w:lsdException w:name="List Number 4" w:semiHidden="1" w:unhideWhenUsed="1"/>
+    <w:lsdException w:name="List Number 5" w:semiHidden="1" w:unhideWhenUsed="1"/>
+    <w:lsdException w:name="Title" w:uiPriority="10" w:qFormat="1"/>
+    <w:lsdException w:name="Closing" w:semiHidden="1" w:unhideWhenUsed="1"/>
+    <w:lsdException w:name="Signature" w:semiHidden="1" w:unhideWhenUsed="1"/>
+    <w:lsdException w:name="Default Paragraph Font" w:semiHidden="1" w:uiPriority="1" w:unhideWhenUsed="1"/>
+    <w:lsdException w:name="Body Text" w:semiHidden="1" w:unhideWhenUsed="1"/>
+    <w:lsdException w:name="Body Text Indent" w:semiHidden="1" w:unhideWhenUsed="1"/>
+    <w:lsdException w:name="List Continue" w:semiHidden="1" w:unhideWhenUsed="1"/>
+    <w:lsdException w:name="List Continue 2" w:semiHidden="1" w:unhideWhenUsed="1"/>
+    <w:lsdException w:name="List Continue 3" w:semiHidden="1" w:unhideWhenUsed="1"/>
+    <w:lsdException w:name="List Continue 4" w:semiHidden="1" w:unhideWhenUsed="1"/>
+    <w:lsdException w:name="List Continue 5" w:semiHidden="1" w:unhideWhenUsed="1"/>
+    <w:lsdException w:name="Message Header" w:semiHidden="1" w:unhideWhenUsed="1"/>
+    <w:lsdException w:name="Subtitle" w:uiPriority="11" w:qFormat="1"/>
+    <w:lsdException w:name="Salutation" w:semiHidden="1" w:unhideWhenUsed="1"/>
+    <w:lsdException w:name="Date" w:semiHidden="1" w:unhideWhenUsed="1"/>
+    <w:lsdException w:name="Body Text First Indent" w:semiHidden="1" w:unhideWhenUsed="1"/>
+    <w:lsdException w:name="Body Text First Indent 2" w:semiHidden="1" w:unhideWhenUsed="1"/>
+    <w:lsdException w:name="Note Heading" w:semiHidden="1" w:unhideWhenUsed="1"/>
+    <w:lsdException w:name="Body Text 2" w:semiHidden="1" w:unhideWhenUsed="1"/>
+    <w:lsdException w:name="Body Text 3" w:semiHidden="1" w:unhideWhenUsed="1"/>
+    <w:lsdException w:name="Body Text Indent 2" w:semiHidden="1" w:unhideWhenUsed="1"/>
+    <w:lsdException w:name="Body Text Indent 3" w:semiHidden="1" w:unhideWhenUsed="1"/>
+    <w:lsdException w:name="Block Text" w:semiHidden="1" w:unhideWhenUsed="1"/>
+    <w:lsdException w:name="Hyperlink" w:semiHidden="1" w:unhideWhenUsed="1"/>
+    <w:lsdException w:name="FollowedHyperlink" w:semiHidden="1" w:unhideWhenUsed="1"/>
+    <w:lsdException w:name="Strong" w:uiPriority="22" w:qFormat="1"/>
+    <w:lsdException w:name="Emphasis" w:uiPriority="20" w:qFormat="1"/>
+    <w:lsdException w:name="Document Map" w:semiHidden="1" w:unhideWhenUsed="1"/>
+    <w:lsdException w:name="Plain Text" w:semiHidden="1" w:unhideWhenUsed="1"/>
+    <w:lsdException w:name="E-mail Signature" w:semiHidden="1" w:unhideWhenUsed="1"/>
+    <w:lsdException w:name="HTML Top of Form" w:semiHidden="1" w:unhideWhenUsed="1"/>
+    <w:lsdException w:name="HTML Bottom of Form" w:semiHidden="1" w:unhideWhenUsed="1"/>
+    <w:lsdException w:name="Normal (Web)" w:semiHidden="1" w:unhideWhenUsed="1"/>
+    <w:lsdException w:name="HTML Acronym" w:semiHidden="1" w:unhideWhenUsed="1"/>
+    <w:lsdException w:name="HTML Address" w:semiHidden="1" w:unhideWhenUsed="1"/>
+    <w:lsdException w:name="HTML Cite" w:semiHidden="1" w:unhideWhenUsed="1"/>
+    <w:lsdException w:name="HTML Code" w:semiHidden="1" w:unhideWhenUsed="1"/>
+    <w:lsdException w:name="HTML Definition" w:semiHidden="1" w:unhideWhenUsed="1"/>
+    <w:lsdException w:name="HTML Keyboard" w:semiHidden="1" w:unhideWhenUsed="1"/>
+    <w:lsdException w:name="HTML Preformatted" w:semiHidden="1" w:unhideWhenUsed="1"/>
+    <w:lsdException w:name="HTML Sample" w:semiHidden="1" w:unhideWhenUsed="1"/>
+    <w:lsdException w:name="HTML Typewriter" w:semiHidden="1" w:unhideWhenUsed="1"/>
+    <w:lsdException w:name="HTML Variable" w:semiHidden="1" w:unhideWhenUsed="1"/>
+    <w:lsdException w:name="Normal Table" w:semiHidden="1" w:unhideWhenUsed="1"/>
+    <w:lsdException w:name="annotation subject" w:semiHidden="1" w:unhideWhenUsed="1"/>
+    <w:lsdException w:name="No List" w:semiHidden="1" w:unhideWhenUsed="1"/>
+    <w:lsdException w:name="Outline List 1" w:semiHidden="1" w:unhideWhenUsed="1"/>
+    <w:lsdException w:name="Outline List 2" w:semiHidden="1" w:unhideWhenUsed="1"/>
+    <w:lsdException w:name="Outline List 3" w:semiHidden="1" w:unhideWhenUsed="1"/>
+    <w:lsdException w:name="Table Simple 1" w:semiHidden="1" w:unhideWhenUsed="1"/>
+    <w:lsdException w:name="Table Simple 2" w:semiHidden="1" w:unhideWhenUsed="1"/>
+    <w:lsdException w:name="Table Simple 3" w:semiHidden="1" w:unhideWhenUsed="1"/>
+    <w:lsdException w:name="Table Classic 1" w:semiHidden="1" w:unhideWhenUsed="1"/>
+    <w:lsdException w:name="Table Classic 2" w:semiHidden="1" w:unhideWhenUsed="1"/>
+    <w:lsdException w:name="Table Classic 3" w:semiHidden="1" w:unhideWhenUsed="1"/>
+    <w:lsdException w:name="Table Classic 4" w:semiHidden="1" w:unhideWhenUsed="1"/>
+    <w:lsdException w:name="Table Colorful 1" w:semiHidden="1" w:unhideWhenUsed="1"/>
+    <w:lsdException w:name="Table Colorful 2" w:semiHidden="1" w:unhideWhenUsed="1"/>
+    <w:lsdException w:name="Table Colorful 3" w:semiHidden="1" w:unhideWhenUsed="1"/>
+    <w:lsdException w:name="Table Columns 1" w:semiHidden="1" w:unhideWhenUsed="1"/>
+    <w:lsdException w:name="Table Columns 2" w:semiHidden="1" w:unhideWhenUsed="1"/>
+    <w:lsdException w:name="Table Columns 3" w:semiHidden="1" w:unhideWhenUsed="1"/>
+    <w:lsdException w:name="Table Columns 4" w:semiHidden="1" w:unhideWhenUsed="1"/>
+    <w:lsdException w:name="Table Columns 5" w:semiHidden="1" w:unhideWhenUsed="1"/>
+    <w:lsdException w:name="Table Grid 1" w:semiHidden="1" w:unhideWhenUsed="1"/>
+    <w:lsdException w:name="Table Grid 2" w:semiHidden="1" w:unhideWhenUsed="1"/>
+    <w:lsdException w:name="Table Grid 3" w:semiHidden="1" w:unhideWhenUsed="1"/>
+    <w:lsdException w:name="Table Grid 4" w:semiHidden="1" w:unhideWhenUsed="1"/>
+    <w:lsdException w:name="Table Grid 5" w:semiHidden="1" w:unhideWhenUsed="1"/>
+    <w:lsdException w:name="Table Grid 6" w:semiHidden="1" w:unhideWhenUsed="1"/>
+    <w:lsdException w:name="Table Grid 7" w:semiHidden="1" w:unhideWhenUsed="1"/>
+    <w:lsdException w:name="Table Grid 8" w:semiHidden="1" w:unhideWhenUsed="1"/>
+    <w:lsdException w:name="Table List 1" w:semiHidden="1" w:unhideWhenUsed="1"/>
+    <w:lsdException w:name="Table List 2" w:semiHidden="1" w:unhideWhenUsed="1"/>
+    <w:lsdException w:name="Table List 3" w:semiHidden="1" w:unhideWhenUsed="1"/>
+    <w:lsdException w:name="Table List 4" w:semiHidden="1" w:unhideWhenUsed="1"/>
+    <w:lsdException w:name="Table List 5" w:semiHidden="1" w:unhideWhenUsed="1"/>
+    <w:lsdException w:name="Table List 6" w:semiHidden="1" w:unhideWhenUsed="1"/>
+    <w:lsdException w:name="Table List 7" w:semiHidden="1" w:unhideWhenUsed="1"/>
+    <w:lsdException w:name="Table List 8" w:semiHidden="1" w:unhideWhenUsed="1"/>
+    <w:lsdException w:name="Table 3D effects 1" w:semiHidden="1" w:unhideWhenUsed="1"/>
+    <w:lsdException w:name="Table 3D effects 2" w:semiHidden="1" w:unhideWhenUsed="1"/>
+    <w:lsdException w:name="Table 3D effects 3" w:semiHidden="1" w:unhideWhenUsed="1"/>
+    <w:lsdException w:name="Table Contemporary" w:semiHidden="1" w:unhideWhenUsed="1"/>
+    <w:lsdException w:name="Table Elegant" w:semiHidden="1" w:unhideWhenUsed="1"/>
+    <w:lsdException w:name="Table Professional" w:semiHidden="1" w:unhideWhenUsed="1"/>
+    <w:lsdException w:name="Table Subtle 1" w:semiHidden="1" w:unhideWhenUsed="1"/>
+    <w:lsdException w:name="Table Subtle 2" w:semiHidden="1" w:unhideWhenUsed="1"/>
+    <w:lsdException w:name="Table Web 1" w:semiHidden="1" w:unhideWhenUsed="1"/>
+    <w:lsdException w:name="Table Web 2" w:semiHidden="1" w:unhideWhenUsed="1"/>
+    <w:lsdException w:name="Table Web 3" w:semiHidden="1" w:unhideWhenUsed="1"/>
+    <w:lsdException w:name="Balloon Text" w:semiHidden="1" w:unhideWhenUsed="1"/>
+    <w:lsdException w:name="Table Grid" w:semiHidden="1" w:uiPriority="39" w:unhideWhenUsed="1"/>
+    <w:lsdException w:name="Table Theme" w:semiHidden="1" w:unhideWhenUsed="1"/>
+    <w:lsdException w:name="Placeholder Text" w:semiHidden="1"/>
+    <w:lsdException w:name="No Spacing" w:uiPriority="1" w:qFormat="1"/>
+    <w:lsdException w:name="Light Shading" w:uiPriority="60"/>
+    <w:lsdException w:name="Light List" w:uiPriority="61"/>
+    <w:lsdException w:name="Light Grid" w:uiPriority="62"/>
+    <w:lsdException w:name="Medium Shading 1" w:uiPriority="63"/>
+    <w:lsdException w:name="Medium Shading 2" w:uiPriority="64"/>
+    <w:lsdException w:name="Medium List 1" w:uiPriority="65"/>
+    <w:lsdException w:name="Medium List 2" w:uiPriority="66"/>
+    <w:lsdException w:name="Medium Grid 1" w:uiPriority="67"/>
+    <w:lsdException w:name="Medium Grid 2" w:uiPriority="68"/>
+    <w:lsdException w:name="Medium Grid 3" w:uiPriority="69"/>
+    <w:lsdException w:name="Dark List" w:uiPriority="70"/>
+    <w:lsdException w:name="Colorful Shading" w:uiPriority="71"/>
+    <w:lsdException w:name="Colorful List" w:uiPriority="72"/>
+    <w:lsdException w:name="Colorful Grid" w:uiPriority="73"/>
+    <w:lsdException w:name="Light Shading Accent 1" w:uiPriority="60"/>
+    <w:lsdException w:name="Light List Accent 1" w:uiPriority="61"/>
+    <w:lsdException w:name="Light Grid Accent 1" w:uiPriority="62"/>
+    <w:lsdException w:name="Medium Shading 1 Accent 1" w:uiPriority="63"/>
+    <w:lsdException w:name="Medium Shading 2 Accent 1" w:uiPriority="64"/>
+    <w:lsdException w:name="Medium List 1 Accent 1" w:uiPriority="65"/>
+    <w:lsdException w:name="Revision" w:semiHidden="1"/>
+    <w:lsdException w:name="List Paragraph" w:uiPriority="34" w:qFormat="1"/>
+    <w:lsdException w:name="Quote" w:uiPriority="29" w:qFormat="1"/>
+    <w:lsdException w:name="Intense Quote" w:uiPriority="30" w:qFormat="1"/>
+    <w:lsdException w:name="Medium List 2 Accent 1" w:uiPriority="66"/>
+    <w:lsdException w:name="Medium Grid 1 Accent 1" w:uiPriority="67"/>
+    <w:lsdException w:name="Medium Grid 2 Accent 1" w:uiPriority="68"/>
+    <w:lsdException w:name="Medium Grid 3 Accent 1" w:uiPriority="69"/>
+    <w:lsdException w:name="Dark List Accent 1" w:uiPriority="70"/>
+    <w:lsdException w:name="Colorful Shading Accent 1" w:uiPriority="71"/>
+    <w:lsdException w:name="Colorful List Accent 1" w:uiPriority="72"/>
+    <w:lsdException w:name="Colorful Grid Accent 1" w:uiPriority="73"/>
+    <w:lsdException w:name="Light Shading Accent 2" w:uiPriority="60"/>
+    <w:lsdException w:name="Light List Accent 2" w:uiPriority="61"/>
+    <w:lsdException w:name="Light Grid Accent 2" w:uiPriority="62"/>
+    <w:lsdException w:name="Medium Shading 1 Accent 2" w:uiPriority="63"/>
+    <w:lsdException w:name="Medium Shading 2 Accent 2" w:uiPriority="64"/>
+    <w:lsdException w:name="Medium List 1 Accent 2" w:uiPriority="65"/>
+    <w:lsdException w:name="Medium List 2 Accent 2" w:uiPriority="66"/>
+    <w:lsdException w:name="Medium Grid 1 Accent 2" w:uiPriority="67"/>
+    <w:lsdException w:name="Medium Grid 2 Accent 2" w:uiPriority="68"/>
+    <w:lsdException w:name="Medium Grid 3 Accent 2" w:uiPriority="69"/>
+    <w:lsdException w:name="Dark List Accent 2" w:uiPriority="70"/>
+    <w:lsdException w:name="Colorful Shading Accent 2" w:uiPriority="71"/>
+    <w:lsdException w:name="Colorful List Accent 2" w:uiPriority="72"/>
+    <w:lsdException w:name="Colorful Grid Accent 2" w:uiPriority="73"/>
+    <w:lsdException w:name="Light Shading Accent 3" w:uiPriority="60"/>
+    <w:lsdException w:name="Light List Accent 3" w:uiPriority="61"/>
+    <w:lsdException w:name="Light Grid Accent 3" w:uiPriority="62"/>
+    <w:lsdException w:name="Medium Shading 1 Accent 3" w:uiPriority="63"/>
+    <w:lsdException w:name="Medium Shading 2 Accent 3" w:uiPriority="64"/>
+    <w:lsdException w:name="Medium List 1 Accent 3" w:uiPriority="65"/>
+    <w:lsdException w:name="Medium List 2 Accent 3" w:uiPriority="66"/>
+    <w:lsdException w:name="Medium Grid 1 Accent 3" w:uiPriority="67"/>
+    <w:lsdException w:name="Medium Grid 2 Accent 3" w:uiPriority="68"/>
+    <w:lsdException w:name="Medium Grid 3 Accent 3" w:uiPriority="69"/>
+    <w:lsdException w:name="Dark List Accent 3" w:uiPriority="70"/>
+    <w:lsdException w:name="Colorful Shading Accent 3" w:uiPriority="71"/>
+    <w:lsdException w:name="Colorful List Accent 3" w:uiPriority="72"/>
+    <w:lsdException w:name="Colorful Grid Accent 3" w:uiPriority="73"/>
+    <w:lsdException w:name="Light Shading Accent 4" w:uiPriority="60"/>
+    <w:lsdException w:name="Light List Accent 4" w:uiPriority="61"/>
+    <w:lsdException w:name="Light Grid Accent 4" w:uiPriority="62"/>
+    <w:lsdException w:name="Medium Shading 1 Accent 4" w:uiPriority="63"/>
+    <w:lsdException w:name="Medium Shading 2 Accent 4" w:uiPriority="64"/>
+    <w:lsdException w:name="Medium List 1 Accent 4" w:uiPriority="65"/>
+    <w:lsdException w:name="Medium List 2 Accent 4" w:uiPriority="66"/>
+    <w:lsdException w:name="Medium Grid 1 Accent 4" w:uiPriority="67"/>
+    <w:lsdException w:name="Medium Grid 2 Accent 4" w:uiPriority="68"/>
+    <w:lsdException w:name="Medium Grid 3 Accent 4" w:uiPriority="69"/>
+    <w:lsdException w:name="Dark List Accent 4" w:uiPriority="70"/>
+    <w:lsdException w:name="Colorful Shading Accent 4" w:uiPriority="71"/>
+    <w:lsdException w:name="Colorful List Accent 4" w:uiPriority="72"/>
+    <w:lsdException w:name="Colorful Grid Accent 4" w:uiPriority="73"/>
+    <w:lsdException w:name="Light Shading Accent 5" w:uiPriority="60"/>
+    <w:lsdException w:name="Light List Accent 5" w:uiPriority="61"/>
+    <w:lsdException w:name="Light Grid Accent 5" w:uiPriority="62"/>
+    <w:lsdException w:name="Medium Shading 1 Accent 5" w:uiPriority="63"/>
+    <w:lsdException w:name="Medium Shading 2 Accent 5" w:uiPriority="64"/>
+    <w:lsdException w:name="Medium List 1 Accent 5" w:uiPriority="65"/>
+    <w:lsdException w:name="Medium List 2 Accent 5" w:uiPriority="66"/>
+    <w:lsdException w:name="Medium Grid 1 Accent 5" w:uiPriority="67"/>
+    <w:lsdException w:name="Medium Grid 2 Accent 5" w:uiPriority="68"/>
+    <w:lsdException w:name="Medium Grid 3 Accent 5" w:uiPriority="69"/>
+    <w:lsdException w:name="Dark List Accent 5" w:uiPriority="70"/>
+    <w:lsdException w:name="Colorful Shading Accent 5" w:uiPriority="71"/>
+    <w:lsdException w:name="Colorful List Accent 5" w:uiPriority="72"/>
+    <w:lsdException w:name="Colorful Grid Accent 5" w:uiPriority="73"/>
+    <w:lsdException w:name="Light Shading Accent 6" w:uiPriority="60"/>
+    <w:lsdException w:name="Light List Accent 6" w:uiPriority="61"/>
+    <w:lsdException w:name="Light Grid Accent 6" w:uiPriority="62"/>
+    <w:lsdException w:name="Medium Shading 1 Accent 6" w:uiPriority="63"/>
+    <w:lsdException w:name="Medium Shading 2 Accent 6" w:uiPriority="64"/>
+    <w:lsdException w:name="Medium List 1 Accent 6" w:uiPriority="65"/>
+    <w:lsdException w:name="Medium List 2 Accent 6" w:uiPriority="66"/>
+    <w:lsdException w:name="Medium Grid 1 Accent 6" w:uiPriority="67"/>
+    <w:lsdException w:name="Medium Grid 2 Accent 6" w:uiPriority="68"/>
+    <w:lsdException w:name="Medium Grid 3 Accent 6" w:uiPriority="69"/>
+    <w:lsdException w:name="Dark List Accent 6" w:uiPriority="70"/>
+    <w:lsdException w:name="Colorful Shading Accent 6" w:uiPriority="71"/>
+    <w:lsdException w:name="Colorful List Accent 6" w:uiPriority="72"/>
+    <w:lsdException w:name="Colorful Grid Accent 6" w:uiPriority="73"/>
+    <w:lsdException w:name="Subtle Emphasis" w:uiPriority="19" w:qFormat="1"/>
+    <w:lsdException w:name="Intense Emphasis" w:uiPriority="21" w:qFormat="1"/>
+    <w:lsdException w:name="Subtle Reference" w:uiPriority="31" w:qFormat="1"/>
+    <w:lsdException w:name="Intense Reference" w:uiPriority="32" w:qFormat="1"/>
+    <w:lsdException w:name="Book Title" w:uiPriority="33" w:qFormat="1"/>
+    <w:lsdException w:name="Bibliography" w:semiHidden="1" w:uiPriority="37" w:unhideWhenUsed="1"/>
+    <w:lsdException w:name="TOC Heading" w:semiHidden="1" w:uiPriority="39" w:unhideWhenUsed="1" w:qFormat="1"/>
+    <w:lsdException w:name="Plain Table 1" w:uiPriority="41"/>
+    <w:lsdException w:name="Plain Table 2" w:uiPriority="42"/>
+    <w:lsdException w:name="Plain Table 3" w:uiPriority="43"/>
+    <w:lsdException w:name="Plain Table 4" w:uiPriority="44"/>
+    <w:lsdException w:name="Plain Table 5" w:uiPriority="45"/>
+    <w:lsdException w:name="Grid Table Light" w:uiPriority="40"/>
+    <w:lsdException w:name="Grid Table 1 Light" w:uiPriority="46"/>
+    <w:lsdException w:name="Grid Table 2" w:uiPriority="47"/>
+    <w:lsdException w:name="Grid Table 3" w:uiPriority="48"/>
+    <w:lsdException w:name="Grid Table 4" w:uiPriority="49"/>
+    <w:lsdException w:name="Grid Table 5 Dark" w:uiPriority="50"/>
+    <w:lsdException w:name="Grid Table 6 Colorful" w:uiPriority="51"/>
+    <w:lsdException w:name="Grid Table 7 Colorful" w:uiPriority="52"/>
+    <w:lsdException w:name="Grid Table 1 Light Accent 1" w:uiPriority="46"/>
+    <w:lsdException w:name="Grid Table 2 Accent 1" w:uiPriority="47"/>
+    <w:lsdException w:name="Grid Table 3 Accent 1" w:uiPriority="48"/>
+    <w:lsdException w:name="Grid Table 4 Accent 1" w:uiPriority="49"/>
+    <w:lsdException w:name="Grid Table 5 Dark Accent 1" w:uiPriority="50"/>
+    <w:lsdException w:name="Grid Table 6 Colorful Accent 1" w:uiPriority="51"/>
+    <w:lsdException w:name="Grid Table 7 Colorful Accent 1" w:uiPriority="52"/>
+    <w:lsdException w:name="Grid Table 1 Light Accent 2" w:uiPriority="46"/>
+    <w:lsdException w:name="Grid Table 2 Accent 2" w:uiPriority="47"/>
+    <w:lsdException w:name="Grid Table 3 Accent 2" w:uiPriority="48"/>
+    <w:lsdException w:name="Grid Table 4 Accent 2" w:uiPriority="49"/>
+    <w:lsdException w:name="Grid Table 5 Dark Accent 2" w:uiPriority="50"/>
+    <w:lsdException w:name="Grid Table 6 Colorful Accent 2" w:uiPriority="51"/>
+    <w:lsdException w:name="Grid Table 7 Colorful Accent 2" w:uiPriority="52"/>
+    <w:lsdException w:name="Grid Table 1 Light Accent 3" w:uiPriority="46"/>
+    <w:lsdException w:name="Grid Table 2 Accent 3" w:uiPriority="47"/>
+    <w:lsdException w:name="Grid Table 3 Accent 3" w:uiPriority="48"/>
+    <w:lsdException w:name="Grid Table 4 Accent 3" w:uiPriority="49"/>
+    <w:lsdException w:name="Grid Table 5 Dark Accent 3" w:uiPriority="50"/>
+    <w:lsdException w:name="Grid Table 6 Colorful Accent 3" w:uiPriority="51"/>
+    <w:lsdException w:name="Grid Table 7 Colorful Accent 3" w:uiPriority="52"/>
+    <w:lsdException w:name="Grid Table 1 Light Accent 4" w:uiPriority="46"/>
+    <w:lsdException w:name="Grid Table 2 Accent 4" w:uiPriority="47"/>
+    <w:lsdException w:name="Grid Table 3 Accent 4" w:uiPriority="48"/>
+    <w:lsdException w:name="Grid Table 4 Accent 4" w:uiPriority="49"/>
+    <w:lsdException w:name="Grid Table 5 Dark Accent 4" w:uiPriority="50"/>
+    <w:lsdException w:name="Grid Table 6 Colorful Accent 4" w:uiPriority="51"/>
+    <w:lsdException w:name="Grid Table 7 Colorful Accent 4" w:uiPriority="52"/>
+    <w:lsdException w:name="Grid Table 1 Light Accent 5" w:uiPriority="46"/>
+    <w:lsdException w:name="Grid Table 2 Accent 5" w:uiPriority="47"/>
+    <w:lsdException w:name="Grid Table 3 Accent 5" w:uiPriority="48"/>
+    <w:lsdException w:name="Grid Table 4 Accent 5" w:uiPriority="49"/>
+    <w:lsdException w:name="Grid Table 5 Dark Accent 5" w:uiPriority="50"/>
+    <w:lsdException w:name="Grid Table 6 Colorful Accent 5" w:uiPriority="51"/>
+    <w:lsdException w:name="Grid Table 7 Colorful Accent 5" w:uiPriority="52"/>
+    <w:lsdException w:name="Grid Table 1 Light Accent 6" w:uiPriority="46"/>
+    <w:lsdException w:name="Grid Table 2 Accent 6" w:uiPriority="47"/>
+    <w:lsdException w:name="Grid Table 3 Accent 6" w:uiPriority="48"/>
+    <w:lsdException w:name="Grid Table 4 Accent 6" w:uiPriority="49"/>
+    <w:lsdException w:name="Grid Table 5 Dark Accent 6" w:uiPriority="50"/>
+    <w:lsdException w:name="Grid Table 6 Colorful Accent 6" w:uiPriority="51"/>
+    <w:lsdException w:name="Grid Table 7 Colorful Accent 6" w:uiPriority="52"/>
+    <w:lsdException w:name="List Table 1 Light" w:uiPriority="46"/>
+    <w:lsdException w:name="List Table 2" w:uiPriority="47"/>
+    <w:lsdException w:name="List Table 3" w:uiPriority="48"/>
+    <w:lsdException w:name="List Table 4" w:uiPriority="49"/>
+    <w:lsdException w:name="List Table 5 Dark" w:uiPriority="50"/>
+    <w:lsdException w:name="List Table 6 Colorful" w:uiPriority="51"/>
+    <w:lsdException w:name="List Table 7 Colorful" w:uiPriority="52"/>
+    <w:lsdException w:name="List Table 1 Light Accent 1" w:uiPriority="46"/>
+    <w:lsdException w:name="List Table 2 Accent 1" w:uiPriority="47"/>
+    <w:lsdException w:name="List Table 3 Accent 1" w:uiPriority="48"/>
+    <w:lsdException w:name="List Table 4 Accent 1" w:uiPriority="49"/>
+    <w:lsdException w:name="List Table 5 Dark Accent 1" w:uiPriority="50"/>
+    <w:lsdException w:name="List Table 6 Colorful Accent 1" w:uiPriority="51"/>
+    <w:lsdException w:name="List Table 7 Colorful Accent 1" w:uiPriority="52"/>
+    <w:lsdException w:name="List Table 1 Light Accent 2" w:uiPriority="46"/>
+    <w:lsdException w:name="List Table 2 Accent 2" w:uiPriority="47"/>
+    <w:lsdException w:name="List Table 3 Accent 2" w:uiPriority="48"/>
+    <w:lsdException w:name="List Table 4 Accent 2" w:uiPriority="49"/>
+    <w:lsdException w:name="List Table 5 Dark Accent 2" w:uiPriority="50"/>
+    <w:lsdException w:name="List Table 6 Colorful Accent 2" w:uiPriority="51"/>
+    <w:lsdException w:name="List Table 7 Colorful Accent 2" w:uiPriority="52"/>
+    <w:lsdException w:name="List Table 1 Light Accent 3" w:uiPriority="46"/>
+    <w:lsdException w:name="List Table 2 Accent 3" w:uiPriority="47"/>
+    <w:lsdException w:name="List Table 3 Accent 3" w:uiPriority="48"/>
+    <w:lsdException w:name="List Table 4 Accent 3" w:uiPriority="49"/>
+    <w:lsdException w:name="List Table 5 Dark Accent 3" w:uiPriority="50"/>
+    <w:lsdException w:name="List Table 6 Colorful Accent 3" w:uiPriority="51"/>
+    <w:lsdException w:name="List Table 7 Colorful Accent 3" w:uiPriority="52"/>
+    <w:lsdException w:name="List Table 1 Light Accent 4" w:uiPriority="46"/>
+    <w:lsdException w:name="List Table 2 Accent 4" w:uiPriority="47"/>
+    <w:lsdException w:name="List Table 3 Accent 4" w:uiPriority="48"/>
+    <w:lsdException w:name="List Table 4 Accent 4" w:uiPriority="49"/>
+    <w:lsdException w:name="List Table 5 Dark Accent 4" w:uiPriority="50"/>
+    <w:lsdException w:name="List Table 6 Colorful Accent 4" w:uiPriority="51"/>
+    <w:lsdException w:name="List Table 7 Colorful Accent 4" w:uiPriority="52"/>
+    <w:lsdException w:name="List Table 1 Light Accent 5" w:uiPriority="46"/>
+    <w:lsdException w:name="List Table 2 Accent 5" w:uiPriority="47"/>
+    <w:lsdException w:name="List Table 3 Accent 5" w:uiPriority="48"/>
+    <w:lsdException w:name="List Table 4 Accent 5" w:uiPriority="49"/>
+    <w:lsdException w:name="List Table 5 Dark Accent 5" w:uiPriority="50"/>
+    <w:lsdException w:name="List Table 6 Colorful Accent 5" w:uiPriority="51"/>
+    <w:lsdException w:name="List Table 7 Colorful Accent 5" w:uiPriority="52"/>
+    <w:lsdException w:name="List Table 1 Light Accent 6" w:uiPriority="46"/>
+    <w:lsdException w:name="List Table 2 Accent 6" w:uiPriority="47"/>
+    <w:lsdException w:name="List Table 3 Accent 6" w:uiPriority="48"/>
+    <w:lsdException w:name="List Table 4 Accent 6" w:uiPriority="49"/>
+    <w:lsdException w:name="List Table 5 Dark Accent 6" w:uiPriority="50"/>
+    <w:lsdException w:name="List Table 6 Colorful Accent 6" w:uiPriority="51"/>
+    <w:lsdException w:name="List Table 7 Colorful Accent 6" w:uiPriority="52"/>
+    <w:lsdException w:name="Mention" w:semiHidden="1" w:unhideWhenUsed="1"/>
+    <w:lsdException w:name="Smart Hyperlink" w:semiHidden="1" w:unhideWhenUsed="1"/>
+    <w:lsdException w:name="Hashtag" w:semiHidden="1" w:unhideWhenUsed="1"/>
+    <w:lsdException w:name="Unresolved Mention" w:semiHidden="1" w:unhideWhenUsed="1"/>
   </w:latentStyles>
   <w:style w:type="paragraph" w:default="1" w:styleId="a">
     <w:name w:val="Normal"/>
@@ -39713,7 +39897,7 @@
     <w:name w:val="heading 1"/>
     <w:basedOn w:val="a"/>
     <w:next w:val="a"/>
-    <w:link w:val="1Char"/>
+    <w:link w:val="10"/>
     <w:uiPriority w:val="9"/>
     <w:qFormat/>
     <w:rsid w:val="009B591B"/>
@@ -39739,7 +39923,7 @@
     <w:name w:val="heading 2"/>
     <w:basedOn w:val="a0"/>
     <w:next w:val="a"/>
-    <w:link w:val="2Char"/>
+    <w:link w:val="20"/>
     <w:uiPriority w:val="9"/>
     <w:unhideWhenUsed/>
     <w:qFormat/>
@@ -39763,7 +39947,7 @@
     <w:name w:val="heading 3"/>
     <w:basedOn w:val="a"/>
     <w:next w:val="a"/>
-    <w:link w:val="3Char"/>
+    <w:link w:val="30"/>
     <w:uiPriority w:val="9"/>
     <w:unhideWhenUsed/>
     <w:qFormat/>
@@ -39791,7 +39975,7 @@
     <w:name w:val="heading 4"/>
     <w:basedOn w:val="a"/>
     <w:next w:val="a"/>
-    <w:link w:val="4Char"/>
+    <w:link w:val="40"/>
     <w:uiPriority w:val="9"/>
     <w:unhideWhenUsed/>
     <w:qFormat/>
@@ -39819,7 +40003,7 @@
     <w:name w:val="heading 5"/>
     <w:basedOn w:val="a"/>
     <w:next w:val="a"/>
-    <w:link w:val="5Char"/>
+    <w:link w:val="50"/>
     <w:uiPriority w:val="9"/>
     <w:unhideWhenUsed/>
     <w:qFormat/>
@@ -39853,7 +40037,6 @@
     <w:uiPriority w:val="99"/>
     <w:semiHidden/>
     <w:unhideWhenUsed/>
-    <w:qFormat/>
     <w:tblPr>
       <w:tblInd w:w="0" w:type="dxa"/>
       <w:tblCellMar>
@@ -39873,7 +40056,7 @@
   <w:style w:type="paragraph" w:styleId="a4">
     <w:name w:val="header"/>
     <w:basedOn w:val="a"/>
-    <w:link w:val="Char"/>
+    <w:link w:val="a5"/>
     <w:uiPriority w:val="99"/>
     <w:unhideWhenUsed/>
     <w:rsid w:val="009B591B"/>
@@ -39893,8 +40076,8 @@
       <w:szCs w:val="18"/>
     </w:rPr>
   </w:style>
-  <w:style w:type="character" w:customStyle="1" w:styleId="Char">
-    <w:name w:val="页眉 Char"/>
+  <w:style w:type="character" w:customStyle="1" w:styleId="a5">
+    <w:name w:val="页眉 字符"/>
     <w:basedOn w:val="a1"/>
     <w:link w:val="a4"/>
     <w:uiPriority w:val="99"/>
@@ -39904,10 +40087,10 @@
       <w:szCs w:val="18"/>
     </w:rPr>
   </w:style>
-  <w:style w:type="paragraph" w:styleId="a5">
+  <w:style w:type="paragraph" w:styleId="a6">
     <w:name w:val="footer"/>
     <w:basedOn w:val="a"/>
-    <w:link w:val="Char0"/>
+    <w:link w:val="a7"/>
     <w:uiPriority w:val="99"/>
     <w:unhideWhenUsed/>
     <w:rsid w:val="009B591B"/>
@@ -39924,10 +40107,10 @@
       <w:szCs w:val="18"/>
     </w:rPr>
   </w:style>
-  <w:style w:type="character" w:customStyle="1" w:styleId="Char0">
-    <w:name w:val="页脚 Char"/>
+  <w:style w:type="character" w:customStyle="1" w:styleId="a7">
+    <w:name w:val="页脚 字符"/>
     <w:basedOn w:val="a1"/>
-    <w:link w:val="a5"/>
+    <w:link w:val="a6"/>
     <w:uiPriority w:val="99"/>
     <w:rsid w:val="009B591B"/>
     <w:rPr>
@@ -39935,8 +40118,8 @@
       <w:szCs w:val="18"/>
     </w:rPr>
   </w:style>
-  <w:style w:type="character" w:customStyle="1" w:styleId="1Char">
-    <w:name w:val="标题 1 Char"/>
+  <w:style w:type="character" w:customStyle="1" w:styleId="10">
+    <w:name w:val="标题 1 字符"/>
     <w:basedOn w:val="a1"/>
     <w:link w:val="1"/>
     <w:uiPriority w:val="9"/>
@@ -39951,8 +40134,8 @@
       <w:szCs w:val="21"/>
     </w:rPr>
   </w:style>
-  <w:style w:type="character" w:customStyle="1" w:styleId="2Char">
-    <w:name w:val="标题 2 Char"/>
+  <w:style w:type="character" w:customStyle="1" w:styleId="20">
+    <w:name w:val="标题 2 字符"/>
     <w:basedOn w:val="a1"/>
     <w:link w:val="2"/>
     <w:uiPriority w:val="9"/>
@@ -39965,8 +40148,8 @@
       <w:szCs w:val="16"/>
     </w:rPr>
   </w:style>
-  <w:style w:type="character" w:customStyle="1" w:styleId="3Char">
-    <w:name w:val="标题 3 Char"/>
+  <w:style w:type="character" w:customStyle="1" w:styleId="30">
+    <w:name w:val="标题 3 字符"/>
     <w:basedOn w:val="a1"/>
     <w:link w:val="3"/>
     <w:uiPriority w:val="9"/>
@@ -39980,8 +40163,8 @@
       <w:szCs w:val="21"/>
     </w:rPr>
   </w:style>
-  <w:style w:type="character" w:customStyle="1" w:styleId="4Char">
-    <w:name w:val="标题 4 Char"/>
+  <w:style w:type="character" w:customStyle="1" w:styleId="40">
+    <w:name w:val="标题 4 字符"/>
     <w:basedOn w:val="a1"/>
     <w:link w:val="4"/>
     <w:uiPriority w:val="9"/>
@@ -39995,8 +40178,8 @@
       <w:szCs w:val="21"/>
     </w:rPr>
   </w:style>
-  <w:style w:type="character" w:customStyle="1" w:styleId="5Char">
-    <w:name w:val="标题 5 Char"/>
+  <w:style w:type="character" w:customStyle="1" w:styleId="50">
+    <w:name w:val="标题 5 字符"/>
     <w:basedOn w:val="a1"/>
     <w:link w:val="5"/>
     <w:uiPriority w:val="9"/>
@@ -40020,7 +40203,7 @@
       <w:ind w:firstLineChars="200" w:firstLine="420"/>
     </w:pPr>
   </w:style>
-  <w:style w:type="character" w:styleId="a6">
+  <w:style w:type="character" w:styleId="a8">
     <w:name w:val="Hyperlink"/>
     <w:basedOn w:val="a1"/>
     <w:uiPriority w:val="99"/>
@@ -40036,7 +40219,7 @@
     <w:basedOn w:val="a1"/>
     <w:rsid w:val="009B591B"/>
   </w:style>
-  <w:style w:type="paragraph" w:styleId="a7">
+  <w:style w:type="paragraph" w:styleId="a9">
     <w:name w:val="Normal (Web)"/>
     <w:basedOn w:val="a"/>
     <w:uiPriority w:val="99"/>
@@ -40054,7 +40237,7 @@
       <w:szCs w:val="24"/>
     </w:rPr>
   </w:style>
-  <w:style w:type="character" w:styleId="a8">
+  <w:style w:type="character" w:styleId="aa">
     <w:name w:val="Strong"/>
     <w:basedOn w:val="a1"/>
     <w:uiPriority w:val="22"/>
@@ -40065,10 +40248,10 @@
       <w:bCs/>
     </w:rPr>
   </w:style>
-  <w:style w:type="paragraph" w:styleId="a9">
+  <w:style w:type="paragraph" w:styleId="ab">
     <w:name w:val="Document Map"/>
     <w:basedOn w:val="a"/>
-    <w:link w:val="Char1"/>
+    <w:link w:val="ac"/>
     <w:uiPriority w:val="99"/>
     <w:semiHidden/>
     <w:unhideWhenUsed/>
@@ -40079,10 +40262,10 @@
       <w:szCs w:val="18"/>
     </w:rPr>
   </w:style>
-  <w:style w:type="character" w:customStyle="1" w:styleId="Char1">
-    <w:name w:val="文档结构图 Char"/>
+  <w:style w:type="character" w:customStyle="1" w:styleId="ac">
+    <w:name w:val="文档结构图 字符"/>
     <w:basedOn w:val="a1"/>
-    <w:link w:val="a9"/>
+    <w:link w:val="ab"/>
     <w:uiPriority w:val="99"/>
     <w:semiHidden/>
     <w:rsid w:val="005C4E9E"/>
@@ -40093,10 +40276,10 @@
       <w:szCs w:val="18"/>
     </w:rPr>
   </w:style>
-  <w:style w:type="paragraph" w:styleId="aa">
+  <w:style w:type="paragraph" w:styleId="ad">
     <w:name w:val="Balloon Text"/>
     <w:basedOn w:val="a"/>
-    <w:link w:val="Char2"/>
+    <w:link w:val="ae"/>
     <w:uiPriority w:val="99"/>
     <w:semiHidden/>
     <w:unhideWhenUsed/>
@@ -40106,10 +40289,10 @@
       <w:szCs w:val="18"/>
     </w:rPr>
   </w:style>
-  <w:style w:type="character" w:customStyle="1" w:styleId="Char2">
-    <w:name w:val="批注框文本 Char"/>
+  <w:style w:type="character" w:customStyle="1" w:styleId="ae">
+    <w:name w:val="批注框文本 字符"/>
     <w:basedOn w:val="a1"/>
-    <w:link w:val="aa"/>
+    <w:link w:val="ad"/>
     <w:uiPriority w:val="99"/>
     <w:semiHidden/>
     <w:rsid w:val="005C4E9E"/>
@@ -40123,7 +40306,7 @@
   <w:style w:type="paragraph" w:styleId="HTML">
     <w:name w:val="HTML Preformatted"/>
     <w:basedOn w:val="a"/>
-    <w:link w:val="HTMLChar"/>
+    <w:link w:val="HTML0"/>
     <w:uiPriority w:val="99"/>
     <w:unhideWhenUsed/>
     <w:rsid w:val="00F43988"/>
@@ -40158,8 +40341,8 @@
       <w:shd w:val="clear" w:color="auto" w:fill="auto"/>
     </w:rPr>
   </w:style>
-  <w:style w:type="character" w:customStyle="1" w:styleId="HTMLChar">
-    <w:name w:val="HTML 预设格式 Char"/>
+  <w:style w:type="character" w:customStyle="1" w:styleId="HTML0">
+    <w:name w:val="HTML 预设格式 字符"/>
     <w:basedOn w:val="a1"/>
     <w:link w:val="HTML"/>
     <w:uiPriority w:val="99"/>
@@ -40171,13 +40354,12 @@
       <w:szCs w:val="24"/>
     </w:rPr>
   </w:style>
-  <w:style w:type="table" w:styleId="ab">
+  <w:style w:type="table" w:styleId="af">
     <w:name w:val="Table Grid"/>
     <w:basedOn w:val="a2"/>
     <w:uiPriority w:val="39"/>
     <w:rsid w:val="00D628D9"/>
     <w:tblPr>
-      <w:tblInd w:w="0" w:type="dxa"/>
       <w:tblBorders>
         <w:top w:val="single" w:sz="4" w:space="0" w:color="auto"/>
         <w:left w:val="single" w:sz="4" w:space="0" w:color="auto"/>
@@ -40186,15 +40368,9 @@
         <w:insideH w:val="single" w:sz="4" w:space="0" w:color="auto"/>
         <w:insideV w:val="single" w:sz="4" w:space="0" w:color="auto"/>
       </w:tblBorders>
-      <w:tblCellMar>
-        <w:top w:w="0" w:type="dxa"/>
-        <w:left w:w="108" w:type="dxa"/>
-        <w:bottom w:w="0" w:type="dxa"/>
-        <w:right w:w="108" w:type="dxa"/>
-      </w:tblCellMar>
     </w:tblPr>
   </w:style>
-  <w:style w:type="character" w:styleId="HTML0">
+  <w:style w:type="character" w:styleId="HTML1">
     <w:name w:val="HTML Code"/>
     <w:basedOn w:val="a1"/>
     <w:uiPriority w:val="99"/>
@@ -40207,7 +40383,7 @@
       <w:szCs w:val="24"/>
     </w:rPr>
   </w:style>
-  <w:style w:type="character" w:customStyle="1" w:styleId="10">
+  <w:style w:type="character" w:customStyle="1" w:styleId="11">
     <w:name w:val="未处理的提及1"/>
     <w:basedOn w:val="a1"/>
     <w:uiPriority w:val="99"/>
@@ -40526,7 +40702,7 @@
   <a:extraClrSchemeLst/>
   <a:extLst>
     <a:ext uri="{05A4C25C-085E-4340-85A3-A5531E510DB2}">
-      <thm15:themeFamily xmlns="" xmlns:thm15="http://schemas.microsoft.com/office/thememl/2012/main" name="Office Theme" id="{62F939B6-93AF-4DB8-9C6B-D6C7DFDC589F}" vid="{4A3C46E8-61CC-4603-A589-7422A47A8E4A}"/>
+      <thm15:themeFamily xmlns:thm15="http://schemas.microsoft.com/office/thememl/2012/main" name="Office Theme" id="{62F939B6-93AF-4DB8-9C6B-D6C7DFDC589F}" vid="{4A3C46E8-61CC-4603-A589-7422A47A8E4A}"/>
     </a:ext>
   </a:extLst>
 </a:theme>
